--- a/Documents/Word Documents (Raw and latest)/Requirements Analysis Document.docx
+++ b/Documents/Word Documents (Raw and latest)/Requirements Analysis Document.docx
@@ -2,91 +2,3538 @@
 <file path=word/document.xml><?xml version="1.0" encoding="utf-8"?>
 <w:document xmlns:wpc="http://schemas.microsoft.com/office/word/2010/wordprocessingCanvas" xmlns:mc="http://schemas.openxmlformats.org/markup-compatibility/2006" xmlns:o="urn:schemas-microsoft-com:office:office" xmlns:r="http://schemas.openxmlformats.org/officeDocument/2006/relationships" xmlns:m="http://schemas.openxmlformats.org/officeDocument/2006/math" xmlns:v="urn:schemas-microsoft-com:vml" xmlns:wp14="http://schemas.microsoft.com/office/word/2010/wordprocessingDrawing" xmlns:wp="http://schemas.openxmlformats.org/drawingml/2006/wordprocessingDrawing" xmlns:w10="urn:schemas-microsoft-com:office:word" xmlns:w="http://schemas.openxmlformats.org/wordprocessingml/2006/main" xmlns:w14="http://schemas.microsoft.com/office/word/2010/wordml" xmlns:w15="http://schemas.microsoft.com/office/word/2012/wordml" xmlns:wpg="http://schemas.microsoft.com/office/word/2010/wordprocessingGroup" xmlns:wpi="http://schemas.microsoft.com/office/word/2010/wordprocessingInk" xmlns:wne="http://schemas.microsoft.com/office/word/2006/wordml" xmlns:wps="http://schemas.microsoft.com/office/word/2010/wordprocessingShape" mc:Ignorable="w14 w15 wp14">
   <w:body>
-    <w:p>
-      <w:pPr>
-        <w:pStyle w:val="Title"/>
-        <w:jc w:val="center"/>
-      </w:pPr>
-      <w:r>
-        <w:t>Requirements Analysis Document</w:t>
-      </w:r>
-    </w:p>
+    <w:sdt>
+      <w:sdtPr>
+        <w:id w:val="677936804"/>
+        <w:docPartObj>
+          <w:docPartGallery w:val="Cover Pages"/>
+          <w:docPartUnique/>
+        </w:docPartObj>
+      </w:sdtPr>
+      <w:sdtContent>
+        <w:p>
+          <w:r>
+            <w:rPr>
+              <w:noProof/>
+            </w:rPr>
+            <mc:AlternateContent>
+              <mc:Choice Requires="wpg">
+                <w:drawing>
+                  <wp:anchor distT="0" distB="0" distL="114300" distR="114300" simplePos="0" relativeHeight="251662336" behindDoc="0" locked="0" layoutInCell="1" allowOverlap="1">
+                    <wp:simplePos x="0" y="0"/>
+                    <wp:positionH relativeFrom="page">
+                      <wp:align>center</wp:align>
+                    </wp:positionH>
+                    <mc:AlternateContent>
+                      <mc:Choice Requires="wp14">
+                        <wp:positionV relativeFrom="page">
+                          <wp14:pctPosVOffset>2300</wp14:pctPosVOffset>
+                        </wp:positionV>
+                      </mc:Choice>
+                      <mc:Fallback>
+                        <wp:positionV relativeFrom="page">
+                          <wp:posOffset>245745</wp:posOffset>
+                        </wp:positionV>
+                      </mc:Fallback>
+                    </mc:AlternateContent>
+                    <wp:extent cx="7315200" cy="1215391"/>
+                    <wp:effectExtent l="0" t="0" r="1270" b="1905"/>
+                    <wp:wrapNone/>
+                    <wp:docPr id="149" name="Group 149"/>
+                    <wp:cNvGraphicFramePr/>
+                    <a:graphic xmlns:a="http://schemas.openxmlformats.org/drawingml/2006/main">
+                      <a:graphicData uri="http://schemas.microsoft.com/office/word/2010/wordprocessingGroup">
+                        <wpg:wgp>
+                          <wpg:cNvGrpSpPr/>
+                          <wpg:grpSpPr>
+                            <a:xfrm>
+                              <a:off x="0" y="0"/>
+                              <a:ext cx="7315200" cy="1215391"/>
+                              <a:chOff x="0" y="-1"/>
+                              <a:chExt cx="7315200" cy="1216153"/>
+                            </a:xfrm>
+                          </wpg:grpSpPr>
+                          <wps:wsp>
+                            <wps:cNvPr id="150" name="Rectangle 51"/>
+                            <wps:cNvSpPr/>
+                            <wps:spPr>
+                              <a:xfrm>
+                                <a:off x="0" y="-1"/>
+                                <a:ext cx="7315200" cy="1130373"/>
+                              </a:xfrm>
+                              <a:custGeom>
+                                <a:avLst/>
+                                <a:gdLst>
+                                  <a:gd name="connsiteX0" fmla="*/ 0 w 7312660"/>
+                                  <a:gd name="connsiteY0" fmla="*/ 0 h 1215390"/>
+                                  <a:gd name="connsiteX1" fmla="*/ 7312660 w 7312660"/>
+                                  <a:gd name="connsiteY1" fmla="*/ 0 h 1215390"/>
+                                  <a:gd name="connsiteX2" fmla="*/ 7312660 w 7312660"/>
+                                  <a:gd name="connsiteY2" fmla="*/ 1215390 h 1215390"/>
+                                  <a:gd name="connsiteX3" fmla="*/ 0 w 7312660"/>
+                                  <a:gd name="connsiteY3" fmla="*/ 1215390 h 1215390"/>
+                                  <a:gd name="connsiteX4" fmla="*/ 0 w 7312660"/>
+                                  <a:gd name="connsiteY4" fmla="*/ 0 h 1215390"/>
+                                  <a:gd name="connsiteX0" fmla="*/ 0 w 7312660"/>
+                                  <a:gd name="connsiteY0" fmla="*/ 0 h 1215390"/>
+                                  <a:gd name="connsiteX1" fmla="*/ 7312660 w 7312660"/>
+                                  <a:gd name="connsiteY1" fmla="*/ 0 h 1215390"/>
+                                  <a:gd name="connsiteX2" fmla="*/ 7312660 w 7312660"/>
+                                  <a:gd name="connsiteY2" fmla="*/ 1215390 h 1215390"/>
+                                  <a:gd name="connsiteX3" fmla="*/ 3667125 w 7312660"/>
+                                  <a:gd name="connsiteY3" fmla="*/ 1209675 h 1215390"/>
+                                  <a:gd name="connsiteX4" fmla="*/ 0 w 7312660"/>
+                                  <a:gd name="connsiteY4" fmla="*/ 1215390 h 1215390"/>
+                                  <a:gd name="connsiteX5" fmla="*/ 0 w 7312660"/>
+                                  <a:gd name="connsiteY5" fmla="*/ 0 h 1215390"/>
+                                  <a:gd name="connsiteX0" fmla="*/ 0 w 7312660"/>
+                                  <a:gd name="connsiteY0" fmla="*/ 0 h 1215390"/>
+                                  <a:gd name="connsiteX1" fmla="*/ 7312660 w 7312660"/>
+                                  <a:gd name="connsiteY1" fmla="*/ 0 h 1215390"/>
+                                  <a:gd name="connsiteX2" fmla="*/ 7312660 w 7312660"/>
+                                  <a:gd name="connsiteY2" fmla="*/ 1215390 h 1215390"/>
+                                  <a:gd name="connsiteX3" fmla="*/ 3619500 w 7312660"/>
+                                  <a:gd name="connsiteY3" fmla="*/ 733425 h 1215390"/>
+                                  <a:gd name="connsiteX4" fmla="*/ 0 w 7312660"/>
+                                  <a:gd name="connsiteY4" fmla="*/ 1215390 h 1215390"/>
+                                  <a:gd name="connsiteX5" fmla="*/ 0 w 7312660"/>
+                                  <a:gd name="connsiteY5" fmla="*/ 0 h 1215390"/>
+                                  <a:gd name="connsiteX0" fmla="*/ 0 w 7312660"/>
+                                  <a:gd name="connsiteY0" fmla="*/ 0 h 1215390"/>
+                                  <a:gd name="connsiteX1" fmla="*/ 7312660 w 7312660"/>
+                                  <a:gd name="connsiteY1" fmla="*/ 0 h 1215390"/>
+                                  <a:gd name="connsiteX2" fmla="*/ 7312660 w 7312660"/>
+                                  <a:gd name="connsiteY2" fmla="*/ 1129665 h 1215390"/>
+                                  <a:gd name="connsiteX3" fmla="*/ 3619500 w 7312660"/>
+                                  <a:gd name="connsiteY3" fmla="*/ 733425 h 1215390"/>
+                                  <a:gd name="connsiteX4" fmla="*/ 0 w 7312660"/>
+                                  <a:gd name="connsiteY4" fmla="*/ 1215390 h 1215390"/>
+                                  <a:gd name="connsiteX5" fmla="*/ 0 w 7312660"/>
+                                  <a:gd name="connsiteY5" fmla="*/ 0 h 1215390"/>
+                                  <a:gd name="connsiteX0" fmla="*/ 9525 w 7322185"/>
+                                  <a:gd name="connsiteY0" fmla="*/ 0 h 1129665"/>
+                                  <a:gd name="connsiteX1" fmla="*/ 7322185 w 7322185"/>
+                                  <a:gd name="connsiteY1" fmla="*/ 0 h 1129665"/>
+                                  <a:gd name="connsiteX2" fmla="*/ 7322185 w 7322185"/>
+                                  <a:gd name="connsiteY2" fmla="*/ 1129665 h 1129665"/>
+                                  <a:gd name="connsiteX3" fmla="*/ 3629025 w 7322185"/>
+                                  <a:gd name="connsiteY3" fmla="*/ 733425 h 1129665"/>
+                                  <a:gd name="connsiteX4" fmla="*/ 0 w 7322185"/>
+                                  <a:gd name="connsiteY4" fmla="*/ 1091565 h 1129665"/>
+                                  <a:gd name="connsiteX5" fmla="*/ 9525 w 7322185"/>
+                                  <a:gd name="connsiteY5" fmla="*/ 0 h 1129665"/>
+                                  <a:gd name="connsiteX0" fmla="*/ 0 w 7312660"/>
+                                  <a:gd name="connsiteY0" fmla="*/ 0 h 1129665"/>
+                                  <a:gd name="connsiteX1" fmla="*/ 7312660 w 7312660"/>
+                                  <a:gd name="connsiteY1" fmla="*/ 0 h 1129665"/>
+                                  <a:gd name="connsiteX2" fmla="*/ 7312660 w 7312660"/>
+                                  <a:gd name="connsiteY2" fmla="*/ 1129665 h 1129665"/>
+                                  <a:gd name="connsiteX3" fmla="*/ 3619500 w 7312660"/>
+                                  <a:gd name="connsiteY3" fmla="*/ 733425 h 1129665"/>
+                                  <a:gd name="connsiteX4" fmla="*/ 0 w 7312660"/>
+                                  <a:gd name="connsiteY4" fmla="*/ 1091565 h 1129665"/>
+                                  <a:gd name="connsiteX5" fmla="*/ 0 w 7312660"/>
+                                  <a:gd name="connsiteY5" fmla="*/ 0 h 1129665"/>
+                                </a:gdLst>
+                                <a:ahLst/>
+                                <a:cxnLst>
+                                  <a:cxn ang="0">
+                                    <a:pos x="connsiteX0" y="connsiteY0"/>
+                                  </a:cxn>
+                                  <a:cxn ang="0">
+                                    <a:pos x="connsiteX1" y="connsiteY1"/>
+                                  </a:cxn>
+                                  <a:cxn ang="0">
+                                    <a:pos x="connsiteX2" y="connsiteY2"/>
+                                  </a:cxn>
+                                  <a:cxn ang="0">
+                                    <a:pos x="connsiteX3" y="connsiteY3"/>
+                                  </a:cxn>
+                                  <a:cxn ang="0">
+                                    <a:pos x="connsiteX4" y="connsiteY4"/>
+                                  </a:cxn>
+                                  <a:cxn ang="0">
+                                    <a:pos x="connsiteX5" y="connsiteY5"/>
+                                  </a:cxn>
+                                </a:cxnLst>
+                                <a:rect l="l" t="t" r="r" b="b"/>
+                                <a:pathLst>
+                                  <a:path w="7312660" h="1129665">
+                                    <a:moveTo>
+                                      <a:pt x="0" y="0"/>
+                                    </a:moveTo>
+                                    <a:lnTo>
+                                      <a:pt x="7312660" y="0"/>
+                                    </a:lnTo>
+                                    <a:lnTo>
+                                      <a:pt x="7312660" y="1129665"/>
+                                    </a:lnTo>
+                                    <a:lnTo>
+                                      <a:pt x="3619500" y="733425"/>
+                                    </a:lnTo>
+                                    <a:lnTo>
+                                      <a:pt x="0" y="1091565"/>
+                                    </a:lnTo>
+                                    <a:lnTo>
+                                      <a:pt x="0" y="0"/>
+                                    </a:lnTo>
+                                    <a:close/>
+                                  </a:path>
+                                </a:pathLst>
+                              </a:custGeom>
+                              <a:ln>
+                                <a:noFill/>
+                              </a:ln>
+                            </wps:spPr>
+                            <wps:style>
+                              <a:lnRef idx="2">
+                                <a:schemeClr val="accent1">
+                                  <a:shade val="50000"/>
+                                </a:schemeClr>
+                              </a:lnRef>
+                              <a:fillRef idx="1">
+                                <a:schemeClr val="accent1"/>
+                              </a:fillRef>
+                              <a:effectRef idx="0">
+                                <a:schemeClr val="accent1"/>
+                              </a:effectRef>
+                              <a:fontRef idx="minor">
+                                <a:schemeClr val="lt1"/>
+                              </a:fontRef>
+                            </wps:style>
+                            <wps:bodyPr rot="0" spcFirstLastPara="0" vertOverflow="overflow" horzOverflow="overflow" vert="horz" wrap="square" lIns="91440" tIns="45720" rIns="91440" bIns="45720" numCol="1" spcCol="0" rtlCol="0" fromWordArt="0" anchor="ctr" anchorCtr="0" forceAA="0" compatLnSpc="1">
+                              <a:prstTxWarp prst="textNoShape">
+                                <a:avLst/>
+                              </a:prstTxWarp>
+                              <a:noAutofit/>
+                            </wps:bodyPr>
+                          </wps:wsp>
+                          <wps:wsp>
+                            <wps:cNvPr id="151" name="Rectangle 151"/>
+                            <wps:cNvSpPr/>
+                            <wps:spPr>
+                              <a:xfrm>
+                                <a:off x="0" y="0"/>
+                                <a:ext cx="7315200" cy="1216152"/>
+                              </a:xfrm>
+                              <a:prstGeom prst="rect">
+                                <a:avLst/>
+                              </a:prstGeom>
+                              <a:blipFill>
+                                <a:blip r:embed="rId6"/>
+                                <a:stretch>
+                                  <a:fillRect r="-7574"/>
+                                </a:stretch>
+                              </a:blipFill>
+                              <a:ln>
+                                <a:noFill/>
+                              </a:ln>
+                            </wps:spPr>
+                            <wps:style>
+                              <a:lnRef idx="2">
+                                <a:schemeClr val="accent1">
+                                  <a:shade val="50000"/>
+                                </a:schemeClr>
+                              </a:lnRef>
+                              <a:fillRef idx="1">
+                                <a:schemeClr val="accent1"/>
+                              </a:fillRef>
+                              <a:effectRef idx="0">
+                                <a:schemeClr val="accent1"/>
+                              </a:effectRef>
+                              <a:fontRef idx="minor">
+                                <a:schemeClr val="lt1"/>
+                              </a:fontRef>
+                            </wps:style>
+                            <wps:bodyPr rot="0" spcFirstLastPara="0" vertOverflow="overflow" horzOverflow="overflow" vert="horz" wrap="square" lIns="91440" tIns="45720" rIns="91440" bIns="45720" numCol="1" spcCol="0" rtlCol="0" fromWordArt="0" anchor="ctr" anchorCtr="0" forceAA="0" compatLnSpc="1">
+                              <a:prstTxWarp prst="textNoShape">
+                                <a:avLst/>
+                              </a:prstTxWarp>
+                              <a:noAutofit/>
+                            </wps:bodyPr>
+                          </wps:wsp>
+                        </wpg:wgp>
+                      </a:graphicData>
+                    </a:graphic>
+                    <wp14:sizeRelH relativeFrom="page">
+                      <wp14:pctWidth>94100</wp14:pctWidth>
+                    </wp14:sizeRelH>
+                    <wp14:sizeRelV relativeFrom="page">
+                      <wp14:pctHeight>12100</wp14:pctHeight>
+                    </wp14:sizeRelV>
+                  </wp:anchor>
+                </w:drawing>
+              </mc:Choice>
+              <mc:Fallback>
+                <w:pict>
+                  <v:group w14:anchorId="5D17FC43" id="Group 149" o:spid="_x0000_s1026" style="position:absolute;margin-left:0;margin-top:0;width:8in;height:95.7pt;z-index:251662336;mso-width-percent:941;mso-height-percent:121;mso-top-percent:23;mso-position-horizontal:center;mso-position-horizontal-relative:page;mso-position-vertical-relative:page;mso-width-percent:941;mso-height-percent:121;mso-top-percent:23" coordorigin="" coordsize="73152,12161" o:gfxdata="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">
+                    <v:shape id="Rectangle 51" o:spid="_x0000_s1027" style="position:absolute;width:73152;height:11303;visibility:visible;mso-wrap-style:square;v-text-anchor:middle" coordsize="7312660,1129665" o:gfxdata="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" path="m,l7312660,r,1129665l3619500,733425,,1091565,,xe" fillcolor="#4f81bd [3204]" stroked="f" strokeweight="2pt">
+                      <v:path arrowok="t" o:connecttype="custom" o:connectlocs="0,0;7315200,0;7315200,1130373;3620757,733885;0,1092249;0,0" o:connectangles="0,0,0,0,0,0"/>
+                    </v:shape>
+                    <v:rect id="Rectangle 151" o:spid="_x0000_s1028" style="position:absolute;width:73152;height:12161;visibility:visible;mso-wrap-style:square;v-text-anchor:middle" o:gfxdata="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" stroked="f" strokeweight="2pt">
+                      <v:fill r:id="rId7" o:title="" recolor="t" rotate="t" type="frame"/>
+                    </v:rect>
+                    <w10:wrap anchorx="page" anchory="page"/>
+                  </v:group>
+                </w:pict>
+              </mc:Fallback>
+            </mc:AlternateContent>
+          </w:r>
+          <w:r>
+            <w:rPr>
+              <w:noProof/>
+            </w:rPr>
+            <mc:AlternateContent>
+              <mc:Choice Requires="wps">
+                <w:drawing>
+                  <wp:anchor distT="0" distB="0" distL="114300" distR="114300" simplePos="0" relativeHeight="251660288" behindDoc="0" locked="0" layoutInCell="1" allowOverlap="1">
+                    <wp:simplePos x="0" y="0"/>
+                    <wp:positionH relativeFrom="page">
+                      <wp:align>center</wp:align>
+                    </wp:positionH>
+                    <mc:AlternateContent>
+                      <mc:Choice Requires="wp14">
+                        <wp:positionV relativeFrom="page">
+                          <wp14:pctPosVOffset>81800</wp14:pctPosVOffset>
+                        </wp:positionV>
+                      </mc:Choice>
+                      <mc:Fallback>
+                        <wp:positionV relativeFrom="page">
+                          <wp:posOffset>8745855</wp:posOffset>
+                        </wp:positionV>
+                      </mc:Fallback>
+                    </mc:AlternateContent>
+                    <wp:extent cx="7315200" cy="914400"/>
+                    <wp:effectExtent l="0" t="0" r="0" b="8255"/>
+                    <wp:wrapSquare wrapText="bothSides"/>
+                    <wp:docPr id="152" name="Text Box 152"/>
+                    <wp:cNvGraphicFramePr/>
+                    <a:graphic xmlns:a="http://schemas.openxmlformats.org/drawingml/2006/main">
+                      <a:graphicData uri="http://schemas.microsoft.com/office/word/2010/wordprocessingShape">
+                        <wps:wsp>
+                          <wps:cNvSpPr txBox="1"/>
+                          <wps:spPr>
+                            <a:xfrm>
+                              <a:off x="0" y="0"/>
+                              <a:ext cx="7315200" cy="914400"/>
+                            </a:xfrm>
+                            <a:prstGeom prst="rect">
+                              <a:avLst/>
+                            </a:prstGeom>
+                            <a:noFill/>
+                            <a:ln w="6350">
+                              <a:noFill/>
+                            </a:ln>
+                            <a:effectLst/>
+                          </wps:spPr>
+                          <wps:style>
+                            <a:lnRef idx="0">
+                              <a:schemeClr val="accent1"/>
+                            </a:lnRef>
+                            <a:fillRef idx="0">
+                              <a:schemeClr val="accent1"/>
+                            </a:fillRef>
+                            <a:effectRef idx="0">
+                              <a:schemeClr val="accent1"/>
+                            </a:effectRef>
+                            <a:fontRef idx="minor">
+                              <a:schemeClr val="dk1"/>
+                            </a:fontRef>
+                          </wps:style>
+                          <wps:txbx>
+                            <w:txbxContent>
+                              <w:p>
+                                <w:pPr>
+                                  <w:spacing w:after="0"/>
+                                  <w:jc w:val="right"/>
+                                  <w:rPr>
+                                    <w:color w:val="7F7F7F" w:themeColor="text1" w:themeTint="80"/>
+                                    <w:sz w:val="28"/>
+                                  </w:rPr>
+                                </w:pPr>
+                                <w:proofErr w:type="spellStart"/>
+                                <w:r>
+                                  <w:rPr>
+                                    <w:color w:val="7F7F7F" w:themeColor="text1" w:themeTint="80"/>
+                                    <w:sz w:val="28"/>
+                                  </w:rPr>
+                                  <w:t>Liron</w:t>
+                                </w:r>
+                                <w:proofErr w:type="spellEnd"/>
+                                <w:r>
+                                  <w:rPr>
+                                    <w:color w:val="7F7F7F" w:themeColor="text1" w:themeTint="80"/>
+                                    <w:sz w:val="28"/>
+                                  </w:rPr>
+                                  <w:t xml:space="preserve"> Mizrahi - 708810</w:t>
+                                </w:r>
+                              </w:p>
+                              <w:p>
+                                <w:pPr>
+                                  <w:spacing w:after="0"/>
+                                  <w:jc w:val="right"/>
+                                  <w:rPr>
+                                    <w:color w:val="7F7F7F" w:themeColor="text1" w:themeTint="80"/>
+                                    <w:sz w:val="28"/>
+                                  </w:rPr>
+                                </w:pPr>
+                                <w:r>
+                                  <w:rPr>
+                                    <w:color w:val="7F7F7F" w:themeColor="text1" w:themeTint="80"/>
+                                    <w:sz w:val="28"/>
+                                  </w:rPr>
+                                  <w:t>Marko Vidalis - 831987</w:t>
+                                </w:r>
+                              </w:p>
+                              <w:p>
+                                <w:pPr>
+                                  <w:spacing w:after="0"/>
+                                  <w:jc w:val="right"/>
+                                  <w:rPr>
+                                    <w:color w:val="7F7F7F" w:themeColor="text1" w:themeTint="80"/>
+                                    <w:sz w:val="28"/>
+                                  </w:rPr>
+                                </w:pPr>
+                                <w:r>
+                                  <w:rPr>
+                                    <w:color w:val="7F7F7F" w:themeColor="text1" w:themeTint="80"/>
+                                    <w:sz w:val="28"/>
+                                  </w:rPr>
+                                  <w:t xml:space="preserve">Jason </w:t>
+                                </w:r>
+                                <w:proofErr w:type="spellStart"/>
+                                <w:r>
+                                  <w:rPr>
+                                    <w:color w:val="7F7F7F" w:themeColor="text1" w:themeTint="80"/>
+                                    <w:sz w:val="28"/>
+                                  </w:rPr>
+                                  <w:t>Chalom</w:t>
+                                </w:r>
+                                <w:proofErr w:type="spellEnd"/>
+                                <w:r>
+                                  <w:rPr>
+                                    <w:color w:val="7F7F7F" w:themeColor="text1" w:themeTint="80"/>
+                                    <w:sz w:val="28"/>
+                                  </w:rPr>
+                                  <w:t xml:space="preserve"> - 711985</w:t>
+                                </w:r>
+                              </w:p>
+                              <w:p>
+                                <w:pPr>
+                                  <w:pStyle w:val="NoSpacing"/>
+                                  <w:jc w:val="right"/>
+                                  <w:rPr>
+                                    <w:color w:val="595959" w:themeColor="text1" w:themeTint="A6"/>
+                                    <w:sz w:val="18"/>
+                                    <w:szCs w:val="18"/>
+                                  </w:rPr>
+                                </w:pPr>
+                                <w:sdt>
+                                  <w:sdtPr>
+                                    <w:rPr>
+                                      <w:color w:val="595959" w:themeColor="text1" w:themeTint="A6"/>
+                                      <w:sz w:val="18"/>
+                                      <w:szCs w:val="18"/>
+                                    </w:rPr>
+                                    <w:alias w:val="Email"/>
+                                    <w:tag w:val="Email"/>
+                                    <w:id w:val="942260680"/>
+                                    <w:showingPlcHdr/>
+                                    <w:dataBinding w:prefixMappings="xmlns:ns0='http://schemas.microsoft.com/office/2006/coverPageProps' " w:xpath="/ns0:CoverPageProperties[1]/ns0:CompanyEmail[1]" w:storeItemID="{55AF091B-3C7A-41E3-B477-F2FDAA23CFDA}"/>
+                                    <w:text/>
+                                  </w:sdtPr>
+                                  <w:sdtContent>
+                                    <w:r>
+                                      <w:rPr>
+                                        <w:color w:val="595959" w:themeColor="text1" w:themeTint="A6"/>
+                                        <w:sz w:val="18"/>
+                                        <w:szCs w:val="18"/>
+                                      </w:rPr>
+                                      <w:t xml:space="preserve">     </w:t>
+                                    </w:r>
+                                  </w:sdtContent>
+                                </w:sdt>
+                              </w:p>
+                            </w:txbxContent>
+                          </wps:txbx>
+                          <wps:bodyPr rot="0" spcFirstLastPara="0" vertOverflow="overflow" horzOverflow="overflow" vert="horz" wrap="square" lIns="1600200" tIns="0" rIns="685800" bIns="0" numCol="1" spcCol="0" rtlCol="0" fromWordArt="0" anchor="b" anchorCtr="0" forceAA="0" compatLnSpc="1">
+                            <a:prstTxWarp prst="textNoShape">
+                              <a:avLst/>
+                            </a:prstTxWarp>
+                            <a:noAutofit/>
+                          </wps:bodyPr>
+                        </wps:wsp>
+                      </a:graphicData>
+                    </a:graphic>
+                    <wp14:sizeRelH relativeFrom="page">
+                      <wp14:pctWidth>94100</wp14:pctWidth>
+                    </wp14:sizeRelH>
+                    <wp14:sizeRelV relativeFrom="page">
+                      <wp14:pctHeight>9200</wp14:pctHeight>
+                    </wp14:sizeRelV>
+                  </wp:anchor>
+                </w:drawing>
+              </mc:Choice>
+              <mc:Fallback>
+                <w:pict>
+                  <v:shapetype id="_x0000_t202" coordsize="21600,21600" o:spt="202" path="m,l,21600r21600,l21600,xe">
+                    <v:stroke joinstyle="miter"/>
+                    <v:path gradientshapeok="t" o:connecttype="rect"/>
+                  </v:shapetype>
+                  <v:shape id="Text Box 152" o:spid="_x0000_s1026" type="#_x0000_t202" style="position:absolute;margin-left:0;margin-top:0;width:8in;height:1in;z-index:251660288;visibility:visible;mso-wrap-style:square;mso-width-percent:941;mso-height-percent:92;mso-top-percent:818;mso-wrap-distance-left:9pt;mso-wrap-distance-top:0;mso-wrap-distance-right:9pt;mso-wrap-distance-bottom:0;mso-position-horizontal:center;mso-position-horizontal-relative:page;mso-position-vertical-relative:page;mso-width-percent:941;mso-height-percent:92;mso-top-percent:818;mso-width-relative:page;mso-height-relative:page;v-text-anchor:bottom" o:gfxdata="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" filled="f" stroked="f" strokeweight=".5pt">
+                    <v:textbox inset="126pt,0,54pt,0">
+                      <w:txbxContent>
+                        <w:p>
+                          <w:pPr>
+                            <w:spacing w:after="0"/>
+                            <w:jc w:val="right"/>
+                            <w:rPr>
+                              <w:color w:val="7F7F7F" w:themeColor="text1" w:themeTint="80"/>
+                              <w:sz w:val="28"/>
+                            </w:rPr>
+                          </w:pPr>
+                          <w:proofErr w:type="spellStart"/>
+                          <w:r>
+                            <w:rPr>
+                              <w:color w:val="7F7F7F" w:themeColor="text1" w:themeTint="80"/>
+                              <w:sz w:val="28"/>
+                            </w:rPr>
+                            <w:t>Liron</w:t>
+                          </w:r>
+                          <w:proofErr w:type="spellEnd"/>
+                          <w:r>
+                            <w:rPr>
+                              <w:color w:val="7F7F7F" w:themeColor="text1" w:themeTint="80"/>
+                              <w:sz w:val="28"/>
+                            </w:rPr>
+                            <w:t xml:space="preserve"> Mizrahi - 708810</w:t>
+                          </w:r>
+                        </w:p>
+                        <w:p>
+                          <w:pPr>
+                            <w:spacing w:after="0"/>
+                            <w:jc w:val="right"/>
+                            <w:rPr>
+                              <w:color w:val="7F7F7F" w:themeColor="text1" w:themeTint="80"/>
+                              <w:sz w:val="28"/>
+                            </w:rPr>
+                          </w:pPr>
+                          <w:r>
+                            <w:rPr>
+                              <w:color w:val="7F7F7F" w:themeColor="text1" w:themeTint="80"/>
+                              <w:sz w:val="28"/>
+                            </w:rPr>
+                            <w:t>Marko Vidalis - 831987</w:t>
+                          </w:r>
+                        </w:p>
+                        <w:p>
+                          <w:pPr>
+                            <w:spacing w:after="0"/>
+                            <w:jc w:val="right"/>
+                            <w:rPr>
+                              <w:color w:val="7F7F7F" w:themeColor="text1" w:themeTint="80"/>
+                              <w:sz w:val="28"/>
+                            </w:rPr>
+                          </w:pPr>
+                          <w:r>
+                            <w:rPr>
+                              <w:color w:val="7F7F7F" w:themeColor="text1" w:themeTint="80"/>
+                              <w:sz w:val="28"/>
+                            </w:rPr>
+                            <w:t xml:space="preserve">Jason </w:t>
+                          </w:r>
+                          <w:proofErr w:type="spellStart"/>
+                          <w:r>
+                            <w:rPr>
+                              <w:color w:val="7F7F7F" w:themeColor="text1" w:themeTint="80"/>
+                              <w:sz w:val="28"/>
+                            </w:rPr>
+                            <w:t>Chalom</w:t>
+                          </w:r>
+                          <w:proofErr w:type="spellEnd"/>
+                          <w:r>
+                            <w:rPr>
+                              <w:color w:val="7F7F7F" w:themeColor="text1" w:themeTint="80"/>
+                              <w:sz w:val="28"/>
+                            </w:rPr>
+                            <w:t xml:space="preserve"> - 711985</w:t>
+                          </w:r>
+                        </w:p>
+                        <w:p>
+                          <w:pPr>
+                            <w:pStyle w:val="NoSpacing"/>
+                            <w:jc w:val="right"/>
+                            <w:rPr>
+                              <w:color w:val="595959" w:themeColor="text1" w:themeTint="A6"/>
+                              <w:sz w:val="18"/>
+                              <w:szCs w:val="18"/>
+                            </w:rPr>
+                          </w:pPr>
+                          <w:sdt>
+                            <w:sdtPr>
+                              <w:rPr>
+                                <w:color w:val="595959" w:themeColor="text1" w:themeTint="A6"/>
+                                <w:sz w:val="18"/>
+                                <w:szCs w:val="18"/>
+                              </w:rPr>
+                              <w:alias w:val="Email"/>
+                              <w:tag w:val="Email"/>
+                              <w:id w:val="942260680"/>
+                              <w:showingPlcHdr/>
+                              <w:dataBinding w:prefixMappings="xmlns:ns0='http://schemas.microsoft.com/office/2006/coverPageProps' " w:xpath="/ns0:CoverPageProperties[1]/ns0:CompanyEmail[1]" w:storeItemID="{55AF091B-3C7A-41E3-B477-F2FDAA23CFDA}"/>
+                              <w:text/>
+                            </w:sdtPr>
+                            <w:sdtContent>
+                              <w:r>
+                                <w:rPr>
+                                  <w:color w:val="595959" w:themeColor="text1" w:themeTint="A6"/>
+                                  <w:sz w:val="18"/>
+                                  <w:szCs w:val="18"/>
+                                </w:rPr>
+                                <w:t xml:space="preserve">     </w:t>
+                              </w:r>
+                            </w:sdtContent>
+                          </w:sdt>
+                        </w:p>
+                      </w:txbxContent>
+                    </v:textbox>
+                    <w10:wrap type="square" anchorx="page" anchory="page"/>
+                  </v:shape>
+                </w:pict>
+              </mc:Fallback>
+            </mc:AlternateContent>
+          </w:r>
+          <w:r>
+            <w:rPr>
+              <w:noProof/>
+            </w:rPr>
+            <mc:AlternateContent>
+              <mc:Choice Requires="wps">
+                <w:drawing>
+                  <wp:anchor distT="0" distB="0" distL="114300" distR="114300" simplePos="0" relativeHeight="251659264" behindDoc="0" locked="0" layoutInCell="1" allowOverlap="1" wp14:anchorId="6894D1FA" wp14:editId="3048509E">
+                    <wp:simplePos x="0" y="0"/>
+                    <wp:positionH relativeFrom="page">
+                      <wp:align>center</wp:align>
+                    </wp:positionH>
+                    <mc:AlternateContent>
+                      <mc:Choice Requires="wp14">
+                        <wp:positionV relativeFrom="page">
+                          <wp14:pctPosVOffset>30000</wp14:pctPosVOffset>
+                        </wp:positionV>
+                      </mc:Choice>
+                      <mc:Fallback>
+                        <wp:positionV relativeFrom="page">
+                          <wp:posOffset>3207385</wp:posOffset>
+                        </wp:positionV>
+                      </mc:Fallback>
+                    </mc:AlternateContent>
+                    <wp:extent cx="7315200" cy="3638550"/>
+                    <wp:effectExtent l="0" t="0" r="0" b="6350"/>
+                    <wp:wrapSquare wrapText="bothSides"/>
+                    <wp:docPr id="154" name="Text Box 154"/>
+                    <wp:cNvGraphicFramePr/>
+                    <a:graphic xmlns:a="http://schemas.openxmlformats.org/drawingml/2006/main">
+                      <a:graphicData uri="http://schemas.microsoft.com/office/word/2010/wordprocessingShape">
+                        <wps:wsp>
+                          <wps:cNvSpPr txBox="1"/>
+                          <wps:spPr>
+                            <a:xfrm>
+                              <a:off x="0" y="0"/>
+                              <a:ext cx="7315200" cy="3638550"/>
+                            </a:xfrm>
+                            <a:prstGeom prst="rect">
+                              <a:avLst/>
+                            </a:prstGeom>
+                            <a:noFill/>
+                            <a:ln w="6350">
+                              <a:noFill/>
+                            </a:ln>
+                            <a:effectLst/>
+                          </wps:spPr>
+                          <wps:style>
+                            <a:lnRef idx="0">
+                              <a:schemeClr val="accent1"/>
+                            </a:lnRef>
+                            <a:fillRef idx="0">
+                              <a:schemeClr val="accent1"/>
+                            </a:fillRef>
+                            <a:effectRef idx="0">
+                              <a:schemeClr val="accent1"/>
+                            </a:effectRef>
+                            <a:fontRef idx="minor">
+                              <a:schemeClr val="dk1"/>
+                            </a:fontRef>
+                          </wps:style>
+                          <wps:txbx>
+                            <w:txbxContent>
+                              <w:p>
+                                <w:pPr>
+                                  <w:jc w:val="right"/>
+                                  <w:rPr>
+                                    <w:color w:val="4F81BD" w:themeColor="accent1"/>
+                                    <w:sz w:val="64"/>
+                                    <w:szCs w:val="64"/>
+                                  </w:rPr>
+                                </w:pPr>
+                                <w:sdt>
+                                  <w:sdtPr>
+                                    <w:rPr>
+                                      <w:caps/>
+                                      <w:color w:val="4F81BD" w:themeColor="accent1"/>
+                                      <w:sz w:val="64"/>
+                                      <w:szCs w:val="64"/>
+                                    </w:rPr>
+                                    <w:alias w:val="Title"/>
+                                    <w:tag w:val=""/>
+                                    <w:id w:val="630141079"/>
+                                    <w:dataBinding w:prefixMappings="xmlns:ns0='http://purl.org/dc/elements/1.1/' xmlns:ns1='http://schemas.openxmlformats.org/package/2006/metadata/core-properties' " w:xpath="/ns1:coreProperties[1]/ns0:title[1]" w:storeItemID="{6C3C8BC8-F283-45AE-878A-BAB7291924A1}"/>
+                                    <w:text w:multiLine="1"/>
+                                  </w:sdtPr>
+                                  <w:sdtEndPr>
+                                    <w:rPr>
+                                      <w:caps w:val="0"/>
+                                    </w:rPr>
+                                  </w:sdtEndPr>
+                                  <w:sdtContent>
+                                    <w:r>
+                                      <w:rPr>
+                                        <w:caps/>
+                                        <w:color w:val="4F81BD" w:themeColor="accent1"/>
+                                        <w:sz w:val="64"/>
+                                        <w:szCs w:val="64"/>
+                                      </w:rPr>
+                                      <w:t>Requirements analysis document</w:t>
+                                    </w:r>
+                                  </w:sdtContent>
+                                </w:sdt>
+                              </w:p>
+                              <w:sdt>
+                                <w:sdtPr>
+                                  <w:rPr>
+                                    <w:color w:val="404040" w:themeColor="text1" w:themeTint="BF"/>
+                                    <w:sz w:val="36"/>
+                                    <w:szCs w:val="36"/>
+                                  </w:rPr>
+                                  <w:alias w:val="Subtitle"/>
+                                  <w:tag w:val=""/>
+                                  <w:id w:val="1759551507"/>
+                                  <w:dataBinding w:prefixMappings="xmlns:ns0='http://purl.org/dc/elements/1.1/' xmlns:ns1='http://schemas.openxmlformats.org/package/2006/metadata/core-properties' " w:xpath="/ns1:coreProperties[1]/ns0:subject[1]" w:storeItemID="{6C3C8BC8-F283-45AE-878A-BAB7291924A1}"/>
+                                  <w:text/>
+                                </w:sdtPr>
+                                <w:sdtContent>
+                                  <w:p>
+                                    <w:pPr>
+                                      <w:jc w:val="right"/>
+                                      <w:rPr>
+                                        <w:smallCaps/>
+                                        <w:color w:val="404040" w:themeColor="text1" w:themeTint="BF"/>
+                                        <w:sz w:val="36"/>
+                                        <w:szCs w:val="36"/>
+                                      </w:rPr>
+                                    </w:pPr>
+                                    <w:r>
+                                      <w:rPr>
+                                        <w:color w:val="404040" w:themeColor="text1" w:themeTint="BF"/>
+                                        <w:sz w:val="36"/>
+                                        <w:szCs w:val="36"/>
+                                      </w:rPr>
+                                      <w:t>Massive Dynamic</w:t>
+                                    </w:r>
+                                  </w:p>
+                                </w:sdtContent>
+                              </w:sdt>
+                            </w:txbxContent>
+                          </wps:txbx>
+                          <wps:bodyPr rot="0" spcFirstLastPara="0" vertOverflow="overflow" horzOverflow="overflow" vert="horz" wrap="square" lIns="1600200" tIns="0" rIns="685800" bIns="0" numCol="1" spcCol="0" rtlCol="0" fromWordArt="0" anchor="b" anchorCtr="0" forceAA="0" compatLnSpc="1">
+                            <a:prstTxWarp prst="textNoShape">
+                              <a:avLst/>
+                            </a:prstTxWarp>
+                            <a:noAutofit/>
+                          </wps:bodyPr>
+                        </wps:wsp>
+                      </a:graphicData>
+                    </a:graphic>
+                    <wp14:sizeRelH relativeFrom="page">
+                      <wp14:pctWidth>94100</wp14:pctWidth>
+                    </wp14:sizeRelH>
+                    <wp14:sizeRelV relativeFrom="page">
+                      <wp14:pctHeight>36300</wp14:pctHeight>
+                    </wp14:sizeRelV>
+                  </wp:anchor>
+                </w:drawing>
+              </mc:Choice>
+              <mc:Fallback>
+                <w:pict>
+                  <v:shape w14:anchorId="6894D1FA" id="Text Box 154" o:spid="_x0000_s1027" type="#_x0000_t202" style="position:absolute;margin-left:0;margin-top:0;width:8in;height:286.5pt;z-index:251659264;visibility:visible;mso-wrap-style:square;mso-width-percent:941;mso-height-percent:363;mso-top-percent:300;mso-wrap-distance-left:9pt;mso-wrap-distance-top:0;mso-wrap-distance-right:9pt;mso-wrap-distance-bottom:0;mso-position-horizontal:center;mso-position-horizontal-relative:page;mso-position-vertical-relative:page;mso-width-percent:941;mso-height-percent:363;mso-top-percent:300;mso-width-relative:page;mso-height-relative:page;v-text-anchor:bottom" o:gfxdata="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" filled="f" stroked="f" strokeweight=".5pt">
+                    <v:textbox inset="126pt,0,54pt,0">
+                      <w:txbxContent>
+                        <w:p>
+                          <w:pPr>
+                            <w:jc w:val="right"/>
+                            <w:rPr>
+                              <w:color w:val="4F81BD" w:themeColor="accent1"/>
+                              <w:sz w:val="64"/>
+                              <w:szCs w:val="64"/>
+                            </w:rPr>
+                          </w:pPr>
+                          <w:sdt>
+                            <w:sdtPr>
+                              <w:rPr>
+                                <w:caps/>
+                                <w:color w:val="4F81BD" w:themeColor="accent1"/>
+                                <w:sz w:val="64"/>
+                                <w:szCs w:val="64"/>
+                              </w:rPr>
+                              <w:alias w:val="Title"/>
+                              <w:tag w:val=""/>
+                              <w:id w:val="630141079"/>
+                              <w:dataBinding w:prefixMappings="xmlns:ns0='http://purl.org/dc/elements/1.1/' xmlns:ns1='http://schemas.openxmlformats.org/package/2006/metadata/core-properties' " w:xpath="/ns1:coreProperties[1]/ns0:title[1]" w:storeItemID="{6C3C8BC8-F283-45AE-878A-BAB7291924A1}"/>
+                              <w:text w:multiLine="1"/>
+                            </w:sdtPr>
+                            <w:sdtEndPr>
+                              <w:rPr>
+                                <w:caps w:val="0"/>
+                              </w:rPr>
+                            </w:sdtEndPr>
+                            <w:sdtContent>
+                              <w:r>
+                                <w:rPr>
+                                  <w:caps/>
+                                  <w:color w:val="4F81BD" w:themeColor="accent1"/>
+                                  <w:sz w:val="64"/>
+                                  <w:szCs w:val="64"/>
+                                </w:rPr>
+                                <w:t>Requirements analysis document</w:t>
+                              </w:r>
+                            </w:sdtContent>
+                          </w:sdt>
+                        </w:p>
+                        <w:sdt>
+                          <w:sdtPr>
+                            <w:rPr>
+                              <w:color w:val="404040" w:themeColor="text1" w:themeTint="BF"/>
+                              <w:sz w:val="36"/>
+                              <w:szCs w:val="36"/>
+                            </w:rPr>
+                            <w:alias w:val="Subtitle"/>
+                            <w:tag w:val=""/>
+                            <w:id w:val="1759551507"/>
+                            <w:dataBinding w:prefixMappings="xmlns:ns0='http://purl.org/dc/elements/1.1/' xmlns:ns1='http://schemas.openxmlformats.org/package/2006/metadata/core-properties' " w:xpath="/ns1:coreProperties[1]/ns0:subject[1]" w:storeItemID="{6C3C8BC8-F283-45AE-878A-BAB7291924A1}"/>
+                            <w:text/>
+                          </w:sdtPr>
+                          <w:sdtContent>
+                            <w:p>
+                              <w:pPr>
+                                <w:jc w:val="right"/>
+                                <w:rPr>
+                                  <w:smallCaps/>
+                                  <w:color w:val="404040" w:themeColor="text1" w:themeTint="BF"/>
+                                  <w:sz w:val="36"/>
+                                  <w:szCs w:val="36"/>
+                                </w:rPr>
+                              </w:pPr>
+                              <w:r>
+                                <w:rPr>
+                                  <w:color w:val="404040" w:themeColor="text1" w:themeTint="BF"/>
+                                  <w:sz w:val="36"/>
+                                  <w:szCs w:val="36"/>
+                                </w:rPr>
+                                <w:t>Massive Dynamic</w:t>
+                              </w:r>
+                            </w:p>
+                          </w:sdtContent>
+                        </w:sdt>
+                      </w:txbxContent>
+                    </v:textbox>
+                    <w10:wrap type="square" anchorx="page" anchory="page"/>
+                  </v:shape>
+                </w:pict>
+              </mc:Fallback>
+            </mc:AlternateContent>
+          </w:r>
+        </w:p>
+        <w:p>
+          <w:pPr>
+            <w:rPr>
+              <w:rFonts w:asciiTheme="majorHAnsi" w:eastAsiaTheme="majorEastAsia" w:hAnsiTheme="majorHAnsi" w:cstheme="majorBidi"/>
+              <w:color w:val="17365D" w:themeColor="text2" w:themeShade="BF"/>
+              <w:spacing w:val="5"/>
+              <w:kern w:val="28"/>
+              <w:sz w:val="52"/>
+              <w:szCs w:val="52"/>
+            </w:rPr>
+          </w:pPr>
+          <w:r>
+            <w:br w:type="page"/>
+          </w:r>
+        </w:p>
+      </w:sdtContent>
+    </w:sdt>
+    <w:sdt>
+      <w:sdtPr>
+        <w:rPr>
+          <w:rFonts w:asciiTheme="minorHAnsi" w:eastAsiaTheme="minorHAnsi" w:hAnsiTheme="minorHAnsi" w:cstheme="minorBidi"/>
+          <w:color w:val="auto"/>
+          <w:sz w:val="22"/>
+          <w:szCs w:val="22"/>
+          <w:lang w:val="en-ZA"/>
+        </w:rPr>
+        <w:id w:val="1178236737"/>
+        <w:docPartObj>
+          <w:docPartGallery w:val="Table of Contents"/>
+          <w:docPartUnique/>
+        </w:docPartObj>
+      </w:sdtPr>
+      <w:sdtEndPr>
+        <w:rPr>
+          <w:b/>
+          <w:bCs/>
+          <w:noProof/>
+        </w:rPr>
+      </w:sdtEndPr>
+      <w:sdtContent>
+        <w:p>
+          <w:pPr>
+            <w:pStyle w:val="TOCHeading"/>
+          </w:pPr>
+          <w:r>
+            <w:t>Contents</w:t>
+          </w:r>
+        </w:p>
+        <w:p>
+          <w:pPr>
+            <w:pStyle w:val="TOC1"/>
+            <w:tabs>
+              <w:tab w:val="right" w:leader="dot" w:pos="9016"/>
+            </w:tabs>
+            <w:rPr>
+              <w:rFonts w:eastAsiaTheme="minorEastAsia"/>
+              <w:noProof/>
+              <w:lang w:val="en-US"/>
+            </w:rPr>
+          </w:pPr>
+          <w:r>
+            <w:fldChar w:fldCharType="begin"/>
+          </w:r>
+          <w:r>
+            <w:instrText xml:space="preserve"> TOC \o "1-3" \h \z \u </w:instrText>
+          </w:r>
+          <w:r>
+            <w:fldChar w:fldCharType="separate"/>
+          </w:r>
+          <w:hyperlink w:anchor="_Toc464292064" w:history="1">
+            <w:r>
+              <w:rPr>
+                <w:rStyle w:val="Hyperlink"/>
+                <w:noProof/>
+              </w:rPr>
+              <w:t>Executive Summary</w:t>
+            </w:r>
+            <w:r>
+              <w:rPr>
+                <w:noProof/>
+                <w:webHidden/>
+              </w:rPr>
+              <w:tab/>
+            </w:r>
+            <w:r>
+              <w:rPr>
+                <w:noProof/>
+                <w:webHidden/>
+              </w:rPr>
+              <w:fldChar w:fldCharType="begin"/>
+            </w:r>
+            <w:r>
+              <w:rPr>
+                <w:noProof/>
+                <w:webHidden/>
+              </w:rPr>
+              <w:instrText xml:space="preserve"> PAGEREF _Toc464292064 \h </w:instrText>
+            </w:r>
+            <w:r>
+              <w:rPr>
+                <w:noProof/>
+                <w:webHidden/>
+              </w:rPr>
+            </w:r>
+            <w:r>
+              <w:rPr>
+                <w:noProof/>
+                <w:webHidden/>
+              </w:rPr>
+              <w:fldChar w:fldCharType="separate"/>
+            </w:r>
+            <w:r>
+              <w:rPr>
+                <w:noProof/>
+                <w:webHidden/>
+              </w:rPr>
+              <w:t>3</w:t>
+            </w:r>
+            <w:r>
+              <w:rPr>
+                <w:noProof/>
+                <w:webHidden/>
+              </w:rPr>
+              <w:fldChar w:fldCharType="end"/>
+            </w:r>
+          </w:hyperlink>
+        </w:p>
+        <w:p>
+          <w:pPr>
+            <w:pStyle w:val="TOC1"/>
+            <w:tabs>
+              <w:tab w:val="right" w:leader="dot" w:pos="9016"/>
+            </w:tabs>
+            <w:rPr>
+              <w:rFonts w:eastAsiaTheme="minorEastAsia"/>
+              <w:noProof/>
+              <w:lang w:val="en-US"/>
+            </w:rPr>
+          </w:pPr>
+          <w:hyperlink w:anchor="_Toc464292065" w:history="1">
+            <w:r>
+              <w:rPr>
+                <w:rStyle w:val="Hyperlink"/>
+                <w:noProof/>
+              </w:rPr>
+              <w:t>1. Introduction</w:t>
+            </w:r>
+            <w:r>
+              <w:rPr>
+                <w:noProof/>
+                <w:webHidden/>
+              </w:rPr>
+              <w:tab/>
+            </w:r>
+            <w:r>
+              <w:rPr>
+                <w:noProof/>
+                <w:webHidden/>
+              </w:rPr>
+              <w:fldChar w:fldCharType="begin"/>
+            </w:r>
+            <w:r>
+              <w:rPr>
+                <w:noProof/>
+                <w:webHidden/>
+              </w:rPr>
+              <w:instrText xml:space="preserve"> PAGEREF _Toc464292065 \h </w:instrText>
+            </w:r>
+            <w:r>
+              <w:rPr>
+                <w:noProof/>
+                <w:webHidden/>
+              </w:rPr>
+            </w:r>
+            <w:r>
+              <w:rPr>
+                <w:noProof/>
+                <w:webHidden/>
+              </w:rPr>
+              <w:fldChar w:fldCharType="separate"/>
+            </w:r>
+            <w:r>
+              <w:rPr>
+                <w:noProof/>
+                <w:webHidden/>
+              </w:rPr>
+              <w:t>3</w:t>
+            </w:r>
+            <w:r>
+              <w:rPr>
+                <w:noProof/>
+                <w:webHidden/>
+              </w:rPr>
+              <w:fldChar w:fldCharType="end"/>
+            </w:r>
+          </w:hyperlink>
+        </w:p>
+        <w:p>
+          <w:pPr>
+            <w:pStyle w:val="TOC2"/>
+            <w:tabs>
+              <w:tab w:val="right" w:leader="dot" w:pos="9016"/>
+            </w:tabs>
+            <w:rPr>
+              <w:rFonts w:eastAsiaTheme="minorEastAsia"/>
+              <w:noProof/>
+              <w:lang w:val="en-US"/>
+            </w:rPr>
+          </w:pPr>
+          <w:hyperlink w:anchor="_Toc464292066" w:history="1">
+            <w:r>
+              <w:rPr>
+                <w:rStyle w:val="Hyperlink"/>
+                <w:noProof/>
+              </w:rPr>
+              <w:t>1.1 Purpose of the system</w:t>
+            </w:r>
+            <w:r>
+              <w:rPr>
+                <w:noProof/>
+                <w:webHidden/>
+              </w:rPr>
+              <w:tab/>
+            </w:r>
+            <w:r>
+              <w:rPr>
+                <w:noProof/>
+                <w:webHidden/>
+              </w:rPr>
+              <w:fldChar w:fldCharType="begin"/>
+            </w:r>
+            <w:r>
+              <w:rPr>
+                <w:noProof/>
+                <w:webHidden/>
+              </w:rPr>
+              <w:instrText xml:space="preserve"> PAGEREF _Toc464292066 \h </w:instrText>
+            </w:r>
+            <w:r>
+              <w:rPr>
+                <w:noProof/>
+                <w:webHidden/>
+              </w:rPr>
+            </w:r>
+            <w:r>
+              <w:rPr>
+                <w:noProof/>
+                <w:webHidden/>
+              </w:rPr>
+              <w:fldChar w:fldCharType="separate"/>
+            </w:r>
+            <w:r>
+              <w:rPr>
+                <w:noProof/>
+                <w:webHidden/>
+              </w:rPr>
+              <w:t>3</w:t>
+            </w:r>
+            <w:r>
+              <w:rPr>
+                <w:noProof/>
+                <w:webHidden/>
+              </w:rPr>
+              <w:fldChar w:fldCharType="end"/>
+            </w:r>
+          </w:hyperlink>
+        </w:p>
+        <w:p>
+          <w:pPr>
+            <w:pStyle w:val="TOC2"/>
+            <w:tabs>
+              <w:tab w:val="right" w:leader="dot" w:pos="9016"/>
+            </w:tabs>
+            <w:rPr>
+              <w:rFonts w:eastAsiaTheme="minorEastAsia"/>
+              <w:noProof/>
+              <w:lang w:val="en-US"/>
+            </w:rPr>
+          </w:pPr>
+          <w:hyperlink w:anchor="_Toc464292067" w:history="1">
+            <w:r>
+              <w:rPr>
+                <w:rStyle w:val="Hyperlink"/>
+                <w:noProof/>
+              </w:rPr>
+              <w:t>1.2 Scope of the system</w:t>
+            </w:r>
+            <w:r>
+              <w:rPr>
+                <w:noProof/>
+                <w:webHidden/>
+              </w:rPr>
+              <w:tab/>
+            </w:r>
+            <w:r>
+              <w:rPr>
+                <w:noProof/>
+                <w:webHidden/>
+              </w:rPr>
+              <w:fldChar w:fldCharType="begin"/>
+            </w:r>
+            <w:r>
+              <w:rPr>
+                <w:noProof/>
+                <w:webHidden/>
+              </w:rPr>
+              <w:instrText xml:space="preserve"> PAGEREF _Toc464292067 \h </w:instrText>
+            </w:r>
+            <w:r>
+              <w:rPr>
+                <w:noProof/>
+                <w:webHidden/>
+              </w:rPr>
+            </w:r>
+            <w:r>
+              <w:rPr>
+                <w:noProof/>
+                <w:webHidden/>
+              </w:rPr>
+              <w:fldChar w:fldCharType="separate"/>
+            </w:r>
+            <w:r>
+              <w:rPr>
+                <w:noProof/>
+                <w:webHidden/>
+              </w:rPr>
+              <w:t>3</w:t>
+            </w:r>
+            <w:r>
+              <w:rPr>
+                <w:noProof/>
+                <w:webHidden/>
+              </w:rPr>
+              <w:fldChar w:fldCharType="end"/>
+            </w:r>
+          </w:hyperlink>
+        </w:p>
+        <w:p>
+          <w:pPr>
+            <w:pStyle w:val="TOC2"/>
+            <w:tabs>
+              <w:tab w:val="right" w:leader="dot" w:pos="9016"/>
+            </w:tabs>
+            <w:rPr>
+              <w:rFonts w:eastAsiaTheme="minorEastAsia"/>
+              <w:noProof/>
+              <w:lang w:val="en-US"/>
+            </w:rPr>
+          </w:pPr>
+          <w:hyperlink w:anchor="_Toc464292068" w:history="1">
+            <w:r>
+              <w:rPr>
+                <w:rStyle w:val="Hyperlink"/>
+                <w:noProof/>
+              </w:rPr>
+              <w:t>1.3 Objectives and success criteria of the project</w:t>
+            </w:r>
+            <w:r>
+              <w:rPr>
+                <w:noProof/>
+                <w:webHidden/>
+              </w:rPr>
+              <w:tab/>
+            </w:r>
+            <w:r>
+              <w:rPr>
+                <w:noProof/>
+                <w:webHidden/>
+              </w:rPr>
+              <w:fldChar w:fldCharType="begin"/>
+            </w:r>
+            <w:r>
+              <w:rPr>
+                <w:noProof/>
+                <w:webHidden/>
+              </w:rPr>
+              <w:instrText xml:space="preserve"> PAGEREF _Toc464292068 \h </w:instrText>
+            </w:r>
+            <w:r>
+              <w:rPr>
+                <w:noProof/>
+                <w:webHidden/>
+              </w:rPr>
+            </w:r>
+            <w:r>
+              <w:rPr>
+                <w:noProof/>
+                <w:webHidden/>
+              </w:rPr>
+              <w:fldChar w:fldCharType="separate"/>
+            </w:r>
+            <w:r>
+              <w:rPr>
+                <w:noProof/>
+                <w:webHidden/>
+              </w:rPr>
+              <w:t>4</w:t>
+            </w:r>
+            <w:r>
+              <w:rPr>
+                <w:noProof/>
+                <w:webHidden/>
+              </w:rPr>
+              <w:fldChar w:fldCharType="end"/>
+            </w:r>
+          </w:hyperlink>
+        </w:p>
+        <w:p>
+          <w:pPr>
+            <w:pStyle w:val="TOC2"/>
+            <w:tabs>
+              <w:tab w:val="right" w:leader="dot" w:pos="9016"/>
+            </w:tabs>
+            <w:rPr>
+              <w:rFonts w:eastAsiaTheme="minorEastAsia"/>
+              <w:noProof/>
+              <w:lang w:val="en-US"/>
+            </w:rPr>
+          </w:pPr>
+          <w:hyperlink w:anchor="_Toc464292069" w:history="1">
+            <w:r>
+              <w:rPr>
+                <w:rStyle w:val="Hyperlink"/>
+                <w:noProof/>
+              </w:rPr>
+              <w:t>1.4 Measures of Success:</w:t>
+            </w:r>
+            <w:r>
+              <w:rPr>
+                <w:noProof/>
+                <w:webHidden/>
+              </w:rPr>
+              <w:tab/>
+            </w:r>
+            <w:r>
+              <w:rPr>
+                <w:noProof/>
+                <w:webHidden/>
+              </w:rPr>
+              <w:fldChar w:fldCharType="begin"/>
+            </w:r>
+            <w:r>
+              <w:rPr>
+                <w:noProof/>
+                <w:webHidden/>
+              </w:rPr>
+              <w:instrText xml:space="preserve"> PAGEREF _Toc464292069 \h </w:instrText>
+            </w:r>
+            <w:r>
+              <w:rPr>
+                <w:noProof/>
+                <w:webHidden/>
+              </w:rPr>
+            </w:r>
+            <w:r>
+              <w:rPr>
+                <w:noProof/>
+                <w:webHidden/>
+              </w:rPr>
+              <w:fldChar w:fldCharType="separate"/>
+            </w:r>
+            <w:r>
+              <w:rPr>
+                <w:noProof/>
+                <w:webHidden/>
+              </w:rPr>
+              <w:t>4</w:t>
+            </w:r>
+            <w:r>
+              <w:rPr>
+                <w:noProof/>
+                <w:webHidden/>
+              </w:rPr>
+              <w:fldChar w:fldCharType="end"/>
+            </w:r>
+          </w:hyperlink>
+        </w:p>
+        <w:p>
+          <w:pPr>
+            <w:pStyle w:val="TOC1"/>
+            <w:tabs>
+              <w:tab w:val="right" w:leader="dot" w:pos="9016"/>
+            </w:tabs>
+            <w:rPr>
+              <w:rFonts w:eastAsiaTheme="minorEastAsia"/>
+              <w:noProof/>
+              <w:lang w:val="en-US"/>
+            </w:rPr>
+          </w:pPr>
+          <w:hyperlink w:anchor="_Toc464292070" w:history="1">
+            <w:r>
+              <w:rPr>
+                <w:rStyle w:val="Hyperlink"/>
+                <w:noProof/>
+              </w:rPr>
+              <w:t>2. Current system</w:t>
+            </w:r>
+            <w:r>
+              <w:rPr>
+                <w:noProof/>
+                <w:webHidden/>
+              </w:rPr>
+              <w:tab/>
+            </w:r>
+            <w:r>
+              <w:rPr>
+                <w:noProof/>
+                <w:webHidden/>
+              </w:rPr>
+              <w:fldChar w:fldCharType="begin"/>
+            </w:r>
+            <w:r>
+              <w:rPr>
+                <w:noProof/>
+                <w:webHidden/>
+              </w:rPr>
+              <w:instrText xml:space="preserve"> PAGEREF _Toc464292070 \h </w:instrText>
+            </w:r>
+            <w:r>
+              <w:rPr>
+                <w:noProof/>
+                <w:webHidden/>
+              </w:rPr>
+            </w:r>
+            <w:r>
+              <w:rPr>
+                <w:noProof/>
+                <w:webHidden/>
+              </w:rPr>
+              <w:fldChar w:fldCharType="separate"/>
+            </w:r>
+            <w:r>
+              <w:rPr>
+                <w:noProof/>
+                <w:webHidden/>
+              </w:rPr>
+              <w:t>4</w:t>
+            </w:r>
+            <w:r>
+              <w:rPr>
+                <w:noProof/>
+                <w:webHidden/>
+              </w:rPr>
+              <w:fldChar w:fldCharType="end"/>
+            </w:r>
+          </w:hyperlink>
+        </w:p>
+        <w:p>
+          <w:pPr>
+            <w:pStyle w:val="TOC1"/>
+            <w:tabs>
+              <w:tab w:val="right" w:leader="dot" w:pos="9016"/>
+            </w:tabs>
+            <w:rPr>
+              <w:rFonts w:eastAsiaTheme="minorEastAsia"/>
+              <w:noProof/>
+              <w:lang w:val="en-US"/>
+            </w:rPr>
+          </w:pPr>
+          <w:hyperlink w:anchor="_Toc464292071" w:history="1">
+            <w:r>
+              <w:rPr>
+                <w:rStyle w:val="Hyperlink"/>
+                <w:noProof/>
+              </w:rPr>
+              <w:t>3. Proposed system</w:t>
+            </w:r>
+            <w:r>
+              <w:rPr>
+                <w:noProof/>
+                <w:webHidden/>
+              </w:rPr>
+              <w:tab/>
+            </w:r>
+            <w:r>
+              <w:rPr>
+                <w:noProof/>
+                <w:webHidden/>
+              </w:rPr>
+              <w:fldChar w:fldCharType="begin"/>
+            </w:r>
+            <w:r>
+              <w:rPr>
+                <w:noProof/>
+                <w:webHidden/>
+              </w:rPr>
+              <w:instrText xml:space="preserve"> PAGEREF _Toc464292071 \h </w:instrText>
+            </w:r>
+            <w:r>
+              <w:rPr>
+                <w:noProof/>
+                <w:webHidden/>
+              </w:rPr>
+            </w:r>
+            <w:r>
+              <w:rPr>
+                <w:noProof/>
+                <w:webHidden/>
+              </w:rPr>
+              <w:fldChar w:fldCharType="separate"/>
+            </w:r>
+            <w:r>
+              <w:rPr>
+                <w:noProof/>
+                <w:webHidden/>
+              </w:rPr>
+              <w:t>4</w:t>
+            </w:r>
+            <w:r>
+              <w:rPr>
+                <w:noProof/>
+                <w:webHidden/>
+              </w:rPr>
+              <w:fldChar w:fldCharType="end"/>
+            </w:r>
+          </w:hyperlink>
+        </w:p>
+        <w:p>
+          <w:pPr>
+            <w:pStyle w:val="TOC2"/>
+            <w:tabs>
+              <w:tab w:val="right" w:leader="dot" w:pos="9016"/>
+            </w:tabs>
+            <w:rPr>
+              <w:rFonts w:eastAsiaTheme="minorEastAsia"/>
+              <w:noProof/>
+              <w:lang w:val="en-US"/>
+            </w:rPr>
+          </w:pPr>
+          <w:hyperlink w:anchor="_Toc464292072" w:history="1">
+            <w:r>
+              <w:rPr>
+                <w:rStyle w:val="Hyperlink"/>
+                <w:noProof/>
+              </w:rPr>
+              <w:t>3.1 Overview</w:t>
+            </w:r>
+            <w:r>
+              <w:rPr>
+                <w:noProof/>
+                <w:webHidden/>
+              </w:rPr>
+              <w:tab/>
+            </w:r>
+            <w:r>
+              <w:rPr>
+                <w:noProof/>
+                <w:webHidden/>
+              </w:rPr>
+              <w:fldChar w:fldCharType="begin"/>
+            </w:r>
+            <w:r>
+              <w:rPr>
+                <w:noProof/>
+                <w:webHidden/>
+              </w:rPr>
+              <w:instrText xml:space="preserve"> PAGEREF _Toc464292072 \h </w:instrText>
+            </w:r>
+            <w:r>
+              <w:rPr>
+                <w:noProof/>
+                <w:webHidden/>
+              </w:rPr>
+            </w:r>
+            <w:r>
+              <w:rPr>
+                <w:noProof/>
+                <w:webHidden/>
+              </w:rPr>
+              <w:fldChar w:fldCharType="separate"/>
+            </w:r>
+            <w:r>
+              <w:rPr>
+                <w:noProof/>
+                <w:webHidden/>
+              </w:rPr>
+              <w:t>4</w:t>
+            </w:r>
+            <w:r>
+              <w:rPr>
+                <w:noProof/>
+                <w:webHidden/>
+              </w:rPr>
+              <w:fldChar w:fldCharType="end"/>
+            </w:r>
+          </w:hyperlink>
+        </w:p>
+        <w:p>
+          <w:pPr>
+            <w:pStyle w:val="TOC2"/>
+            <w:tabs>
+              <w:tab w:val="right" w:leader="dot" w:pos="9016"/>
+            </w:tabs>
+            <w:rPr>
+              <w:rFonts w:eastAsiaTheme="minorEastAsia"/>
+              <w:noProof/>
+              <w:lang w:val="en-US"/>
+            </w:rPr>
+          </w:pPr>
+          <w:hyperlink w:anchor="_Toc464292073" w:history="1">
+            <w:r>
+              <w:rPr>
+                <w:rStyle w:val="Hyperlink"/>
+                <w:noProof/>
+              </w:rPr>
+              <w:t>3.2 Functional Requirements</w:t>
+            </w:r>
+            <w:r>
+              <w:rPr>
+                <w:noProof/>
+                <w:webHidden/>
+              </w:rPr>
+              <w:tab/>
+            </w:r>
+            <w:r>
+              <w:rPr>
+                <w:noProof/>
+                <w:webHidden/>
+              </w:rPr>
+              <w:fldChar w:fldCharType="begin"/>
+            </w:r>
+            <w:r>
+              <w:rPr>
+                <w:noProof/>
+                <w:webHidden/>
+              </w:rPr>
+              <w:instrText xml:space="preserve"> PAGEREF _Toc464292073 \h </w:instrText>
+            </w:r>
+            <w:r>
+              <w:rPr>
+                <w:noProof/>
+                <w:webHidden/>
+              </w:rPr>
+            </w:r>
+            <w:r>
+              <w:rPr>
+                <w:noProof/>
+                <w:webHidden/>
+              </w:rPr>
+              <w:fldChar w:fldCharType="separate"/>
+            </w:r>
+            <w:r>
+              <w:rPr>
+                <w:noProof/>
+                <w:webHidden/>
+              </w:rPr>
+              <w:t>5</w:t>
+            </w:r>
+            <w:r>
+              <w:rPr>
+                <w:noProof/>
+                <w:webHidden/>
+              </w:rPr>
+              <w:fldChar w:fldCharType="end"/>
+            </w:r>
+          </w:hyperlink>
+        </w:p>
+        <w:p>
+          <w:pPr>
+            <w:pStyle w:val="TOC2"/>
+            <w:tabs>
+              <w:tab w:val="right" w:leader="dot" w:pos="9016"/>
+            </w:tabs>
+            <w:rPr>
+              <w:rFonts w:eastAsiaTheme="minorEastAsia"/>
+              <w:noProof/>
+              <w:lang w:val="en-US"/>
+            </w:rPr>
+          </w:pPr>
+          <w:hyperlink w:anchor="_Toc464292074" w:history="1">
+            <w:r>
+              <w:rPr>
+                <w:rStyle w:val="Hyperlink"/>
+                <w:noProof/>
+              </w:rPr>
+              <w:t>3.3 Nonfunctional requirements</w:t>
+            </w:r>
+            <w:r>
+              <w:rPr>
+                <w:noProof/>
+                <w:webHidden/>
+              </w:rPr>
+              <w:tab/>
+            </w:r>
+            <w:r>
+              <w:rPr>
+                <w:noProof/>
+                <w:webHidden/>
+              </w:rPr>
+              <w:fldChar w:fldCharType="begin"/>
+            </w:r>
+            <w:r>
+              <w:rPr>
+                <w:noProof/>
+                <w:webHidden/>
+              </w:rPr>
+              <w:instrText xml:space="preserve"> PAGEREF _Toc464292074 \h </w:instrText>
+            </w:r>
+            <w:r>
+              <w:rPr>
+                <w:noProof/>
+                <w:webHidden/>
+              </w:rPr>
+            </w:r>
+            <w:r>
+              <w:rPr>
+                <w:noProof/>
+                <w:webHidden/>
+              </w:rPr>
+              <w:fldChar w:fldCharType="separate"/>
+            </w:r>
+            <w:r>
+              <w:rPr>
+                <w:noProof/>
+                <w:webHidden/>
+              </w:rPr>
+              <w:t>5</w:t>
+            </w:r>
+            <w:r>
+              <w:rPr>
+                <w:noProof/>
+                <w:webHidden/>
+              </w:rPr>
+              <w:fldChar w:fldCharType="end"/>
+            </w:r>
+          </w:hyperlink>
+        </w:p>
+        <w:p>
+          <w:pPr>
+            <w:pStyle w:val="TOC1"/>
+            <w:tabs>
+              <w:tab w:val="right" w:leader="dot" w:pos="9016"/>
+            </w:tabs>
+            <w:rPr>
+              <w:rFonts w:eastAsiaTheme="minorEastAsia"/>
+              <w:noProof/>
+              <w:lang w:val="en-US"/>
+            </w:rPr>
+          </w:pPr>
+          <w:hyperlink w:anchor="_Toc464292075" w:history="1">
+            <w:r>
+              <w:rPr>
+                <w:rStyle w:val="Hyperlink"/>
+                <w:noProof/>
+              </w:rPr>
+              <w:t>4. System Diagrams</w:t>
+            </w:r>
+            <w:r>
+              <w:rPr>
+                <w:noProof/>
+                <w:webHidden/>
+              </w:rPr>
+              <w:tab/>
+            </w:r>
+            <w:r>
+              <w:rPr>
+                <w:noProof/>
+                <w:webHidden/>
+              </w:rPr>
+              <w:fldChar w:fldCharType="begin"/>
+            </w:r>
+            <w:r>
+              <w:rPr>
+                <w:noProof/>
+                <w:webHidden/>
+              </w:rPr>
+              <w:instrText xml:space="preserve"> PAGEREF _Toc464292075 \h </w:instrText>
+            </w:r>
+            <w:r>
+              <w:rPr>
+                <w:noProof/>
+                <w:webHidden/>
+              </w:rPr>
+            </w:r>
+            <w:r>
+              <w:rPr>
+                <w:noProof/>
+                <w:webHidden/>
+              </w:rPr>
+              <w:fldChar w:fldCharType="separate"/>
+            </w:r>
+            <w:r>
+              <w:rPr>
+                <w:noProof/>
+                <w:webHidden/>
+              </w:rPr>
+              <w:t>6</w:t>
+            </w:r>
+            <w:r>
+              <w:rPr>
+                <w:noProof/>
+                <w:webHidden/>
+              </w:rPr>
+              <w:fldChar w:fldCharType="end"/>
+            </w:r>
+          </w:hyperlink>
+        </w:p>
+        <w:p>
+          <w:pPr>
+            <w:pStyle w:val="TOC2"/>
+            <w:tabs>
+              <w:tab w:val="right" w:leader="dot" w:pos="9016"/>
+            </w:tabs>
+            <w:rPr>
+              <w:rFonts w:eastAsiaTheme="minorEastAsia"/>
+              <w:noProof/>
+              <w:lang w:val="en-US"/>
+            </w:rPr>
+          </w:pPr>
+          <w:hyperlink w:anchor="_Toc464292076" w:history="1">
+            <w:r>
+              <w:rPr>
+                <w:rStyle w:val="Hyperlink"/>
+                <w:noProof/>
+              </w:rPr>
+              <w:t>4.1 Sequence Diagrams</w:t>
+            </w:r>
+            <w:r>
+              <w:rPr>
+                <w:noProof/>
+                <w:webHidden/>
+              </w:rPr>
+              <w:tab/>
+            </w:r>
+            <w:r>
+              <w:rPr>
+                <w:noProof/>
+                <w:webHidden/>
+              </w:rPr>
+              <w:fldChar w:fldCharType="begin"/>
+            </w:r>
+            <w:r>
+              <w:rPr>
+                <w:noProof/>
+                <w:webHidden/>
+              </w:rPr>
+              <w:instrText xml:space="preserve"> PAGEREF _Toc464292076 \h </w:instrText>
+            </w:r>
+            <w:r>
+              <w:rPr>
+                <w:noProof/>
+                <w:webHidden/>
+              </w:rPr>
+            </w:r>
+            <w:r>
+              <w:rPr>
+                <w:noProof/>
+                <w:webHidden/>
+              </w:rPr>
+              <w:fldChar w:fldCharType="separate"/>
+            </w:r>
+            <w:r>
+              <w:rPr>
+                <w:noProof/>
+                <w:webHidden/>
+              </w:rPr>
+              <w:t>6</w:t>
+            </w:r>
+            <w:r>
+              <w:rPr>
+                <w:noProof/>
+                <w:webHidden/>
+              </w:rPr>
+              <w:fldChar w:fldCharType="end"/>
+            </w:r>
+          </w:hyperlink>
+        </w:p>
+        <w:p>
+          <w:pPr>
+            <w:pStyle w:val="TOC1"/>
+            <w:tabs>
+              <w:tab w:val="right" w:leader="dot" w:pos="9016"/>
+            </w:tabs>
+            <w:rPr>
+              <w:rFonts w:eastAsiaTheme="minorEastAsia"/>
+              <w:noProof/>
+              <w:lang w:val="en-US"/>
+            </w:rPr>
+          </w:pPr>
+          <w:hyperlink w:anchor="_Toc464292077" w:history="1">
+            <w:r>
+              <w:rPr>
+                <w:rStyle w:val="Hyperlink"/>
+                <w:noProof/>
+              </w:rPr>
+              <w:t>Purchase Sequence Diagram:</w:t>
+            </w:r>
+            <w:r>
+              <w:rPr>
+                <w:noProof/>
+                <w:webHidden/>
+              </w:rPr>
+              <w:tab/>
+            </w:r>
+            <w:r>
+              <w:rPr>
+                <w:noProof/>
+                <w:webHidden/>
+              </w:rPr>
+              <w:fldChar w:fldCharType="begin"/>
+            </w:r>
+            <w:r>
+              <w:rPr>
+                <w:noProof/>
+                <w:webHidden/>
+              </w:rPr>
+              <w:instrText xml:space="preserve"> PAGEREF _Toc464292077 \h </w:instrText>
+            </w:r>
+            <w:r>
+              <w:rPr>
+                <w:noProof/>
+                <w:webHidden/>
+              </w:rPr>
+            </w:r>
+            <w:r>
+              <w:rPr>
+                <w:noProof/>
+                <w:webHidden/>
+              </w:rPr>
+              <w:fldChar w:fldCharType="separate"/>
+            </w:r>
+            <w:r>
+              <w:rPr>
+                <w:noProof/>
+                <w:webHidden/>
+              </w:rPr>
+              <w:t>6</w:t>
+            </w:r>
+            <w:r>
+              <w:rPr>
+                <w:noProof/>
+                <w:webHidden/>
+              </w:rPr>
+              <w:fldChar w:fldCharType="end"/>
+            </w:r>
+          </w:hyperlink>
+        </w:p>
+        <w:p>
+          <w:pPr>
+            <w:pStyle w:val="TOC1"/>
+            <w:tabs>
+              <w:tab w:val="right" w:leader="dot" w:pos="9016"/>
+            </w:tabs>
+            <w:rPr>
+              <w:rFonts w:eastAsiaTheme="minorEastAsia"/>
+              <w:noProof/>
+              <w:lang w:val="en-US"/>
+            </w:rPr>
+          </w:pPr>
+          <w:hyperlink w:anchor="_Toc464292078" w:history="1">
+            <w:r>
+              <w:rPr>
+                <w:rStyle w:val="Hyperlink"/>
+                <w:noProof/>
+              </w:rPr>
+              <w:t>Contact Admin sequence diagram:</w:t>
+            </w:r>
+            <w:r>
+              <w:rPr>
+                <w:noProof/>
+                <w:webHidden/>
+              </w:rPr>
+              <w:tab/>
+            </w:r>
+            <w:r>
+              <w:rPr>
+                <w:noProof/>
+                <w:webHidden/>
+              </w:rPr>
+              <w:fldChar w:fldCharType="begin"/>
+            </w:r>
+            <w:r>
+              <w:rPr>
+                <w:noProof/>
+                <w:webHidden/>
+              </w:rPr>
+              <w:instrText xml:space="preserve"> PAGEREF _Toc464292078 \h </w:instrText>
+            </w:r>
+            <w:r>
+              <w:rPr>
+                <w:noProof/>
+                <w:webHidden/>
+              </w:rPr>
+            </w:r>
+            <w:r>
+              <w:rPr>
+                <w:noProof/>
+                <w:webHidden/>
+              </w:rPr>
+              <w:fldChar w:fldCharType="separate"/>
+            </w:r>
+            <w:r>
+              <w:rPr>
+                <w:noProof/>
+                <w:webHidden/>
+              </w:rPr>
+              <w:t>7</w:t>
+            </w:r>
+            <w:r>
+              <w:rPr>
+                <w:noProof/>
+                <w:webHidden/>
+              </w:rPr>
+              <w:fldChar w:fldCharType="end"/>
+            </w:r>
+          </w:hyperlink>
+        </w:p>
+        <w:p>
+          <w:pPr>
+            <w:pStyle w:val="TOC1"/>
+            <w:tabs>
+              <w:tab w:val="right" w:leader="dot" w:pos="9016"/>
+            </w:tabs>
+            <w:rPr>
+              <w:rFonts w:eastAsiaTheme="minorEastAsia"/>
+              <w:noProof/>
+              <w:lang w:val="en-US"/>
+            </w:rPr>
+          </w:pPr>
+          <w:hyperlink w:anchor="_Toc464292079" w:history="1">
+            <w:r>
+              <w:rPr>
+                <w:rStyle w:val="Hyperlink"/>
+                <w:noProof/>
+              </w:rPr>
+              <w:t>Contact User sequence diagram:</w:t>
+            </w:r>
+            <w:r>
+              <w:rPr>
+                <w:noProof/>
+                <w:webHidden/>
+              </w:rPr>
+              <w:tab/>
+            </w:r>
+            <w:r>
+              <w:rPr>
+                <w:noProof/>
+                <w:webHidden/>
+              </w:rPr>
+              <w:fldChar w:fldCharType="begin"/>
+            </w:r>
+            <w:r>
+              <w:rPr>
+                <w:noProof/>
+                <w:webHidden/>
+              </w:rPr>
+              <w:instrText xml:space="preserve"> PAGEREF _Toc464292079 \h </w:instrText>
+            </w:r>
+            <w:r>
+              <w:rPr>
+                <w:noProof/>
+                <w:webHidden/>
+              </w:rPr>
+            </w:r>
+            <w:r>
+              <w:rPr>
+                <w:noProof/>
+                <w:webHidden/>
+              </w:rPr>
+              <w:fldChar w:fldCharType="separate"/>
+            </w:r>
+            <w:r>
+              <w:rPr>
+                <w:noProof/>
+                <w:webHidden/>
+              </w:rPr>
+              <w:t>8</w:t>
+            </w:r>
+            <w:r>
+              <w:rPr>
+                <w:noProof/>
+                <w:webHidden/>
+              </w:rPr>
+              <w:fldChar w:fldCharType="end"/>
+            </w:r>
+          </w:hyperlink>
+        </w:p>
+        <w:p>
+          <w:pPr>
+            <w:pStyle w:val="TOC1"/>
+            <w:tabs>
+              <w:tab w:val="right" w:leader="dot" w:pos="9016"/>
+            </w:tabs>
+            <w:rPr>
+              <w:rFonts w:eastAsiaTheme="minorEastAsia"/>
+              <w:noProof/>
+              <w:lang w:val="en-US"/>
+            </w:rPr>
+          </w:pPr>
+          <w:hyperlink w:anchor="_Toc464292080" w:history="1">
+            <w:r>
+              <w:rPr>
+                <w:rStyle w:val="Hyperlink"/>
+                <w:noProof/>
+              </w:rPr>
+              <w:t>Update user details sequence diagram:</w:t>
+            </w:r>
+            <w:r>
+              <w:rPr>
+                <w:noProof/>
+                <w:webHidden/>
+              </w:rPr>
+              <w:tab/>
+            </w:r>
+            <w:r>
+              <w:rPr>
+                <w:noProof/>
+                <w:webHidden/>
+              </w:rPr>
+              <w:fldChar w:fldCharType="begin"/>
+            </w:r>
+            <w:r>
+              <w:rPr>
+                <w:noProof/>
+                <w:webHidden/>
+              </w:rPr>
+              <w:instrText xml:space="preserve"> PAGEREF _Toc464292080 \h </w:instrText>
+            </w:r>
+            <w:r>
+              <w:rPr>
+                <w:noProof/>
+                <w:webHidden/>
+              </w:rPr>
+            </w:r>
+            <w:r>
+              <w:rPr>
+                <w:noProof/>
+                <w:webHidden/>
+              </w:rPr>
+              <w:fldChar w:fldCharType="separate"/>
+            </w:r>
+            <w:r>
+              <w:rPr>
+                <w:noProof/>
+                <w:webHidden/>
+              </w:rPr>
+              <w:t>9</w:t>
+            </w:r>
+            <w:r>
+              <w:rPr>
+                <w:noProof/>
+                <w:webHidden/>
+              </w:rPr>
+              <w:fldChar w:fldCharType="end"/>
+            </w:r>
+          </w:hyperlink>
+        </w:p>
+        <w:p>
+          <w:pPr>
+            <w:pStyle w:val="TOC1"/>
+            <w:tabs>
+              <w:tab w:val="right" w:leader="dot" w:pos="9016"/>
+            </w:tabs>
+            <w:rPr>
+              <w:rFonts w:eastAsiaTheme="minorEastAsia"/>
+              <w:noProof/>
+              <w:lang w:val="en-US"/>
+            </w:rPr>
+          </w:pPr>
+          <w:hyperlink w:anchor="_Toc464292081" w:history="1">
+            <w:r>
+              <w:rPr>
+                <w:rStyle w:val="Hyperlink"/>
+                <w:noProof/>
+              </w:rPr>
+              <w:t>Discount Evaluation Sequence Diagram:</w:t>
+            </w:r>
+            <w:r>
+              <w:rPr>
+                <w:noProof/>
+                <w:webHidden/>
+              </w:rPr>
+              <w:tab/>
+            </w:r>
+            <w:r>
+              <w:rPr>
+                <w:noProof/>
+                <w:webHidden/>
+              </w:rPr>
+              <w:fldChar w:fldCharType="begin"/>
+            </w:r>
+            <w:r>
+              <w:rPr>
+                <w:noProof/>
+                <w:webHidden/>
+              </w:rPr>
+              <w:instrText xml:space="preserve"> PAGEREF _Toc464292081 \h </w:instrText>
+            </w:r>
+            <w:r>
+              <w:rPr>
+                <w:noProof/>
+                <w:webHidden/>
+              </w:rPr>
+            </w:r>
+            <w:r>
+              <w:rPr>
+                <w:noProof/>
+                <w:webHidden/>
+              </w:rPr>
+              <w:fldChar w:fldCharType="separate"/>
+            </w:r>
+            <w:r>
+              <w:rPr>
+                <w:noProof/>
+                <w:webHidden/>
+              </w:rPr>
+              <w:t>10</w:t>
+            </w:r>
+            <w:r>
+              <w:rPr>
+                <w:noProof/>
+                <w:webHidden/>
+              </w:rPr>
+              <w:fldChar w:fldCharType="end"/>
+            </w:r>
+          </w:hyperlink>
+        </w:p>
+        <w:p>
+          <w:pPr>
+            <w:pStyle w:val="TOC1"/>
+            <w:tabs>
+              <w:tab w:val="right" w:leader="dot" w:pos="9016"/>
+            </w:tabs>
+            <w:rPr>
+              <w:rFonts w:eastAsiaTheme="minorEastAsia"/>
+              <w:noProof/>
+              <w:lang w:val="en-US"/>
+            </w:rPr>
+          </w:pPr>
+          <w:hyperlink w:anchor="_Toc464292082" w:history="1">
+            <w:r>
+              <w:rPr>
+                <w:rStyle w:val="Hyperlink"/>
+                <w:noProof/>
+              </w:rPr>
+              <w:t>Explore Sequence Diagram:</w:t>
+            </w:r>
+            <w:r>
+              <w:rPr>
+                <w:noProof/>
+                <w:webHidden/>
+              </w:rPr>
+              <w:tab/>
+            </w:r>
+            <w:r>
+              <w:rPr>
+                <w:noProof/>
+                <w:webHidden/>
+              </w:rPr>
+              <w:fldChar w:fldCharType="begin"/>
+            </w:r>
+            <w:r>
+              <w:rPr>
+                <w:noProof/>
+                <w:webHidden/>
+              </w:rPr>
+              <w:instrText xml:space="preserve"> PAGEREF _Toc464292082 \h </w:instrText>
+            </w:r>
+            <w:r>
+              <w:rPr>
+                <w:noProof/>
+                <w:webHidden/>
+              </w:rPr>
+            </w:r>
+            <w:r>
+              <w:rPr>
+                <w:noProof/>
+                <w:webHidden/>
+              </w:rPr>
+              <w:fldChar w:fldCharType="separate"/>
+            </w:r>
+            <w:r>
+              <w:rPr>
+                <w:noProof/>
+                <w:webHidden/>
+              </w:rPr>
+              <w:t>11</w:t>
+            </w:r>
+            <w:r>
+              <w:rPr>
+                <w:noProof/>
+                <w:webHidden/>
+              </w:rPr>
+              <w:fldChar w:fldCharType="end"/>
+            </w:r>
+          </w:hyperlink>
+        </w:p>
+        <w:p>
+          <w:pPr>
+            <w:pStyle w:val="TOC1"/>
+            <w:tabs>
+              <w:tab w:val="right" w:leader="dot" w:pos="9016"/>
+            </w:tabs>
+            <w:rPr>
+              <w:rFonts w:eastAsiaTheme="minorEastAsia"/>
+              <w:noProof/>
+              <w:lang w:val="en-US"/>
+            </w:rPr>
+          </w:pPr>
+          <w:hyperlink w:anchor="_Toc464292083" w:history="1">
+            <w:r>
+              <w:rPr>
+                <w:rStyle w:val="Hyperlink"/>
+                <w:noProof/>
+              </w:rPr>
+              <w:t>Loan Sequence Diagram:</w:t>
+            </w:r>
+            <w:r>
+              <w:rPr>
+                <w:noProof/>
+                <w:webHidden/>
+              </w:rPr>
+              <w:tab/>
+            </w:r>
+            <w:r>
+              <w:rPr>
+                <w:noProof/>
+                <w:webHidden/>
+              </w:rPr>
+              <w:fldChar w:fldCharType="begin"/>
+            </w:r>
+            <w:r>
+              <w:rPr>
+                <w:noProof/>
+                <w:webHidden/>
+              </w:rPr>
+              <w:instrText xml:space="preserve"> PAGEREF _Toc464292083 \h </w:instrText>
+            </w:r>
+            <w:r>
+              <w:rPr>
+                <w:noProof/>
+                <w:webHidden/>
+              </w:rPr>
+            </w:r>
+            <w:r>
+              <w:rPr>
+                <w:noProof/>
+                <w:webHidden/>
+              </w:rPr>
+              <w:fldChar w:fldCharType="separate"/>
+            </w:r>
+            <w:r>
+              <w:rPr>
+                <w:noProof/>
+                <w:webHidden/>
+              </w:rPr>
+              <w:t>12</w:t>
+            </w:r>
+            <w:r>
+              <w:rPr>
+                <w:noProof/>
+                <w:webHidden/>
+              </w:rPr>
+              <w:fldChar w:fldCharType="end"/>
+            </w:r>
+          </w:hyperlink>
+        </w:p>
+        <w:p>
+          <w:pPr>
+            <w:pStyle w:val="TOC1"/>
+            <w:tabs>
+              <w:tab w:val="right" w:leader="dot" w:pos="9016"/>
+            </w:tabs>
+            <w:rPr>
+              <w:rFonts w:eastAsiaTheme="minorEastAsia"/>
+              <w:noProof/>
+              <w:lang w:val="en-US"/>
+            </w:rPr>
+          </w:pPr>
+          <w:hyperlink w:anchor="_Toc464292084" w:history="1">
+            <w:r>
+              <w:rPr>
+                <w:rStyle w:val="Hyperlink"/>
+                <w:noProof/>
+              </w:rPr>
+              <w:t>Login sequence diagram:</w:t>
+            </w:r>
+            <w:r>
+              <w:rPr>
+                <w:noProof/>
+                <w:webHidden/>
+              </w:rPr>
+              <w:tab/>
+            </w:r>
+            <w:r>
+              <w:rPr>
+                <w:noProof/>
+                <w:webHidden/>
+              </w:rPr>
+              <w:fldChar w:fldCharType="begin"/>
+            </w:r>
+            <w:r>
+              <w:rPr>
+                <w:noProof/>
+                <w:webHidden/>
+              </w:rPr>
+              <w:instrText xml:space="preserve"> PAGEREF _Toc464292084 \h </w:instrText>
+            </w:r>
+            <w:r>
+              <w:rPr>
+                <w:noProof/>
+                <w:webHidden/>
+              </w:rPr>
+            </w:r>
+            <w:r>
+              <w:rPr>
+                <w:noProof/>
+                <w:webHidden/>
+              </w:rPr>
+              <w:fldChar w:fldCharType="separate"/>
+            </w:r>
+            <w:r>
+              <w:rPr>
+                <w:noProof/>
+                <w:webHidden/>
+              </w:rPr>
+              <w:t>13</w:t>
+            </w:r>
+            <w:r>
+              <w:rPr>
+                <w:noProof/>
+                <w:webHidden/>
+              </w:rPr>
+              <w:fldChar w:fldCharType="end"/>
+            </w:r>
+          </w:hyperlink>
+        </w:p>
+        <w:p>
+          <w:pPr>
+            <w:pStyle w:val="TOC1"/>
+            <w:tabs>
+              <w:tab w:val="right" w:leader="dot" w:pos="9016"/>
+            </w:tabs>
+            <w:rPr>
+              <w:rFonts w:eastAsiaTheme="minorEastAsia"/>
+              <w:noProof/>
+              <w:lang w:val="en-US"/>
+            </w:rPr>
+          </w:pPr>
+          <w:hyperlink w:anchor="_Toc464292085" w:history="1">
+            <w:r>
+              <w:rPr>
+                <w:rStyle w:val="Hyperlink"/>
+                <w:noProof/>
+              </w:rPr>
+              <w:t>Logout sequence diagram:</w:t>
+            </w:r>
+            <w:r>
+              <w:rPr>
+                <w:noProof/>
+                <w:webHidden/>
+              </w:rPr>
+              <w:tab/>
+            </w:r>
+            <w:r>
+              <w:rPr>
+                <w:noProof/>
+                <w:webHidden/>
+              </w:rPr>
+              <w:fldChar w:fldCharType="begin"/>
+            </w:r>
+            <w:r>
+              <w:rPr>
+                <w:noProof/>
+                <w:webHidden/>
+              </w:rPr>
+              <w:instrText xml:space="preserve"> PAGEREF _Toc464292085 \h </w:instrText>
+            </w:r>
+            <w:r>
+              <w:rPr>
+                <w:noProof/>
+                <w:webHidden/>
+              </w:rPr>
+            </w:r>
+            <w:r>
+              <w:rPr>
+                <w:noProof/>
+                <w:webHidden/>
+              </w:rPr>
+              <w:fldChar w:fldCharType="separate"/>
+            </w:r>
+            <w:r>
+              <w:rPr>
+                <w:noProof/>
+                <w:webHidden/>
+              </w:rPr>
+              <w:t>14</w:t>
+            </w:r>
+            <w:r>
+              <w:rPr>
+                <w:noProof/>
+                <w:webHidden/>
+              </w:rPr>
+              <w:fldChar w:fldCharType="end"/>
+            </w:r>
+          </w:hyperlink>
+        </w:p>
+        <w:p>
+          <w:pPr>
+            <w:pStyle w:val="TOC1"/>
+            <w:tabs>
+              <w:tab w:val="right" w:leader="dot" w:pos="9016"/>
+            </w:tabs>
+            <w:rPr>
+              <w:rFonts w:eastAsiaTheme="minorEastAsia"/>
+              <w:noProof/>
+              <w:lang w:val="en-US"/>
+            </w:rPr>
+          </w:pPr>
+          <w:hyperlink w:anchor="_Toc464292086" w:history="1">
+            <w:r>
+              <w:rPr>
+                <w:rStyle w:val="Hyperlink"/>
+                <w:noProof/>
+              </w:rPr>
+              <w:t>Profile Sequence Diagram:</w:t>
+            </w:r>
+            <w:r>
+              <w:rPr>
+                <w:noProof/>
+                <w:webHidden/>
+              </w:rPr>
+              <w:tab/>
+            </w:r>
+            <w:r>
+              <w:rPr>
+                <w:noProof/>
+                <w:webHidden/>
+              </w:rPr>
+              <w:fldChar w:fldCharType="begin"/>
+            </w:r>
+            <w:r>
+              <w:rPr>
+                <w:noProof/>
+                <w:webHidden/>
+              </w:rPr>
+              <w:instrText xml:space="preserve"> PAGEREF _Toc464292086 \h </w:instrText>
+            </w:r>
+            <w:r>
+              <w:rPr>
+                <w:noProof/>
+                <w:webHidden/>
+              </w:rPr>
+            </w:r>
+            <w:r>
+              <w:rPr>
+                <w:noProof/>
+                <w:webHidden/>
+              </w:rPr>
+              <w:fldChar w:fldCharType="separate"/>
+            </w:r>
+            <w:r>
+              <w:rPr>
+                <w:noProof/>
+                <w:webHidden/>
+              </w:rPr>
+              <w:t>15</w:t>
+            </w:r>
+            <w:r>
+              <w:rPr>
+                <w:noProof/>
+                <w:webHidden/>
+              </w:rPr>
+              <w:fldChar w:fldCharType="end"/>
+            </w:r>
+          </w:hyperlink>
+        </w:p>
+        <w:p>
+          <w:pPr>
+            <w:pStyle w:val="TOC1"/>
+            <w:tabs>
+              <w:tab w:val="right" w:leader="dot" w:pos="9016"/>
+            </w:tabs>
+            <w:rPr>
+              <w:rFonts w:eastAsiaTheme="minorEastAsia"/>
+              <w:noProof/>
+              <w:lang w:val="en-US"/>
+            </w:rPr>
+          </w:pPr>
+          <w:hyperlink w:anchor="_Toc464292087" w:history="1">
+            <w:r>
+              <w:rPr>
+                <w:rStyle w:val="Hyperlink"/>
+                <w:noProof/>
+              </w:rPr>
+              <w:t>Rent sequence diagram:</w:t>
+            </w:r>
+            <w:r>
+              <w:rPr>
+                <w:noProof/>
+                <w:webHidden/>
+              </w:rPr>
+              <w:tab/>
+            </w:r>
+            <w:r>
+              <w:rPr>
+                <w:noProof/>
+                <w:webHidden/>
+              </w:rPr>
+              <w:fldChar w:fldCharType="begin"/>
+            </w:r>
+            <w:r>
+              <w:rPr>
+                <w:noProof/>
+                <w:webHidden/>
+              </w:rPr>
+              <w:instrText xml:space="preserve"> PAGEREF _Toc464292087 \h </w:instrText>
+            </w:r>
+            <w:r>
+              <w:rPr>
+                <w:noProof/>
+                <w:webHidden/>
+              </w:rPr>
+            </w:r>
+            <w:r>
+              <w:rPr>
+                <w:noProof/>
+                <w:webHidden/>
+              </w:rPr>
+              <w:fldChar w:fldCharType="separate"/>
+            </w:r>
+            <w:r>
+              <w:rPr>
+                <w:noProof/>
+                <w:webHidden/>
+              </w:rPr>
+              <w:t>16</w:t>
+            </w:r>
+            <w:r>
+              <w:rPr>
+                <w:noProof/>
+                <w:webHidden/>
+              </w:rPr>
+              <w:fldChar w:fldCharType="end"/>
+            </w:r>
+          </w:hyperlink>
+        </w:p>
+        <w:p>
+          <w:pPr>
+            <w:pStyle w:val="TOC1"/>
+            <w:tabs>
+              <w:tab w:val="right" w:leader="dot" w:pos="9016"/>
+            </w:tabs>
+            <w:rPr>
+              <w:rFonts w:eastAsiaTheme="minorEastAsia"/>
+              <w:noProof/>
+              <w:lang w:val="en-US"/>
+            </w:rPr>
+          </w:pPr>
+          <w:hyperlink w:anchor="_Toc464292088" w:history="1">
+            <w:r>
+              <w:rPr>
+                <w:rStyle w:val="Hyperlink"/>
+                <w:noProof/>
+              </w:rPr>
+              <w:t>Report User Sequence Diagram</w:t>
+            </w:r>
+            <w:r>
+              <w:rPr>
+                <w:noProof/>
+                <w:webHidden/>
+              </w:rPr>
+              <w:tab/>
+            </w:r>
+            <w:r>
+              <w:rPr>
+                <w:noProof/>
+                <w:webHidden/>
+              </w:rPr>
+              <w:fldChar w:fldCharType="begin"/>
+            </w:r>
+            <w:r>
+              <w:rPr>
+                <w:noProof/>
+                <w:webHidden/>
+              </w:rPr>
+              <w:instrText xml:space="preserve"> PAGEREF _Toc464292088 \h </w:instrText>
+            </w:r>
+            <w:r>
+              <w:rPr>
+                <w:noProof/>
+                <w:webHidden/>
+              </w:rPr>
+            </w:r>
+            <w:r>
+              <w:rPr>
+                <w:noProof/>
+                <w:webHidden/>
+              </w:rPr>
+              <w:fldChar w:fldCharType="separate"/>
+            </w:r>
+            <w:r>
+              <w:rPr>
+                <w:noProof/>
+                <w:webHidden/>
+              </w:rPr>
+              <w:t>17</w:t>
+            </w:r>
+            <w:r>
+              <w:rPr>
+                <w:noProof/>
+                <w:webHidden/>
+              </w:rPr>
+              <w:fldChar w:fldCharType="end"/>
+            </w:r>
+          </w:hyperlink>
+        </w:p>
+        <w:p>
+          <w:pPr>
+            <w:pStyle w:val="TOC1"/>
+            <w:tabs>
+              <w:tab w:val="right" w:leader="dot" w:pos="9016"/>
+            </w:tabs>
+            <w:rPr>
+              <w:rFonts w:eastAsiaTheme="minorEastAsia"/>
+              <w:noProof/>
+              <w:lang w:val="en-US"/>
+            </w:rPr>
+          </w:pPr>
+          <w:hyperlink w:anchor="_Toc464292089" w:history="1">
+            <w:r>
+              <w:rPr>
+                <w:rStyle w:val="Hyperlink"/>
+                <w:noProof/>
+              </w:rPr>
+              <w:t>Reset Password sequence diagram:</w:t>
+            </w:r>
+            <w:r>
+              <w:rPr>
+                <w:noProof/>
+                <w:webHidden/>
+              </w:rPr>
+              <w:tab/>
+            </w:r>
+            <w:r>
+              <w:rPr>
+                <w:noProof/>
+                <w:webHidden/>
+              </w:rPr>
+              <w:fldChar w:fldCharType="begin"/>
+            </w:r>
+            <w:r>
+              <w:rPr>
+                <w:noProof/>
+                <w:webHidden/>
+              </w:rPr>
+              <w:instrText xml:space="preserve"> PAGEREF _Toc464292089 \h </w:instrText>
+            </w:r>
+            <w:r>
+              <w:rPr>
+                <w:noProof/>
+                <w:webHidden/>
+              </w:rPr>
+            </w:r>
+            <w:r>
+              <w:rPr>
+                <w:noProof/>
+                <w:webHidden/>
+              </w:rPr>
+              <w:fldChar w:fldCharType="separate"/>
+            </w:r>
+            <w:r>
+              <w:rPr>
+                <w:noProof/>
+                <w:webHidden/>
+              </w:rPr>
+              <w:t>18</w:t>
+            </w:r>
+            <w:r>
+              <w:rPr>
+                <w:noProof/>
+                <w:webHidden/>
+              </w:rPr>
+              <w:fldChar w:fldCharType="end"/>
+            </w:r>
+          </w:hyperlink>
+        </w:p>
+        <w:p>
+          <w:pPr>
+            <w:pStyle w:val="TOC1"/>
+            <w:tabs>
+              <w:tab w:val="right" w:leader="dot" w:pos="9016"/>
+            </w:tabs>
+            <w:rPr>
+              <w:rFonts w:eastAsiaTheme="minorEastAsia"/>
+              <w:noProof/>
+              <w:lang w:val="en-US"/>
+            </w:rPr>
+          </w:pPr>
+          <w:hyperlink w:anchor="_Toc464292090" w:history="1">
+            <w:r>
+              <w:rPr>
+                <w:rStyle w:val="Hyperlink"/>
+                <w:noProof/>
+              </w:rPr>
+              <w:t>Reverse Transaction Sequence Diagram</w:t>
+            </w:r>
+            <w:r>
+              <w:rPr>
+                <w:noProof/>
+                <w:webHidden/>
+              </w:rPr>
+              <w:tab/>
+            </w:r>
+            <w:r>
+              <w:rPr>
+                <w:noProof/>
+                <w:webHidden/>
+              </w:rPr>
+              <w:fldChar w:fldCharType="begin"/>
+            </w:r>
+            <w:r>
+              <w:rPr>
+                <w:noProof/>
+                <w:webHidden/>
+              </w:rPr>
+              <w:instrText xml:space="preserve"> PAGEREF _Toc464292090 \h </w:instrText>
+            </w:r>
+            <w:r>
+              <w:rPr>
+                <w:noProof/>
+                <w:webHidden/>
+              </w:rPr>
+            </w:r>
+            <w:r>
+              <w:rPr>
+                <w:noProof/>
+                <w:webHidden/>
+              </w:rPr>
+              <w:fldChar w:fldCharType="separate"/>
+            </w:r>
+            <w:r>
+              <w:rPr>
+                <w:noProof/>
+                <w:webHidden/>
+              </w:rPr>
+              <w:t>19</w:t>
+            </w:r>
+            <w:r>
+              <w:rPr>
+                <w:noProof/>
+                <w:webHidden/>
+              </w:rPr>
+              <w:fldChar w:fldCharType="end"/>
+            </w:r>
+          </w:hyperlink>
+        </w:p>
+        <w:p>
+          <w:pPr>
+            <w:pStyle w:val="TOC1"/>
+            <w:tabs>
+              <w:tab w:val="right" w:leader="dot" w:pos="9016"/>
+            </w:tabs>
+            <w:rPr>
+              <w:rFonts w:eastAsiaTheme="minorEastAsia"/>
+              <w:noProof/>
+              <w:lang w:val="en-US"/>
+            </w:rPr>
+          </w:pPr>
+          <w:hyperlink w:anchor="_Toc464292091" w:history="1">
+            <w:r>
+              <w:rPr>
+                <w:rStyle w:val="Hyperlink"/>
+                <w:noProof/>
+              </w:rPr>
+              <w:t>View uploaded books sequence diagram:</w:t>
+            </w:r>
+            <w:r>
+              <w:rPr>
+                <w:noProof/>
+                <w:webHidden/>
+              </w:rPr>
+              <w:tab/>
+            </w:r>
+            <w:r>
+              <w:rPr>
+                <w:noProof/>
+                <w:webHidden/>
+              </w:rPr>
+              <w:fldChar w:fldCharType="begin"/>
+            </w:r>
+            <w:r>
+              <w:rPr>
+                <w:noProof/>
+                <w:webHidden/>
+              </w:rPr>
+              <w:instrText xml:space="preserve"> PAGEREF _Toc464292091 \h </w:instrText>
+            </w:r>
+            <w:r>
+              <w:rPr>
+                <w:noProof/>
+                <w:webHidden/>
+              </w:rPr>
+            </w:r>
+            <w:r>
+              <w:rPr>
+                <w:noProof/>
+                <w:webHidden/>
+              </w:rPr>
+              <w:fldChar w:fldCharType="separate"/>
+            </w:r>
+            <w:r>
+              <w:rPr>
+                <w:noProof/>
+                <w:webHidden/>
+              </w:rPr>
+              <w:t>20</w:t>
+            </w:r>
+            <w:r>
+              <w:rPr>
+                <w:noProof/>
+                <w:webHidden/>
+              </w:rPr>
+              <w:fldChar w:fldCharType="end"/>
+            </w:r>
+          </w:hyperlink>
+        </w:p>
+        <w:p>
+          <w:pPr>
+            <w:pStyle w:val="TOC1"/>
+            <w:tabs>
+              <w:tab w:val="right" w:leader="dot" w:pos="9016"/>
+            </w:tabs>
+            <w:rPr>
+              <w:rFonts w:eastAsiaTheme="minorEastAsia"/>
+              <w:noProof/>
+              <w:lang w:val="en-US"/>
+            </w:rPr>
+          </w:pPr>
+          <w:hyperlink w:anchor="_Toc464292092" w:history="1">
+            <w:r>
+              <w:rPr>
+                <w:rStyle w:val="Hyperlink"/>
+                <w:noProof/>
+              </w:rPr>
+              <w:t>Sell sequence diagram</w:t>
+            </w:r>
+            <w:r>
+              <w:rPr>
+                <w:noProof/>
+                <w:webHidden/>
+              </w:rPr>
+              <w:tab/>
+            </w:r>
+            <w:r>
+              <w:rPr>
+                <w:noProof/>
+                <w:webHidden/>
+              </w:rPr>
+              <w:fldChar w:fldCharType="begin"/>
+            </w:r>
+            <w:r>
+              <w:rPr>
+                <w:noProof/>
+                <w:webHidden/>
+              </w:rPr>
+              <w:instrText xml:space="preserve"> PAGEREF _Toc464292092 \h </w:instrText>
+            </w:r>
+            <w:r>
+              <w:rPr>
+                <w:noProof/>
+                <w:webHidden/>
+              </w:rPr>
+            </w:r>
+            <w:r>
+              <w:rPr>
+                <w:noProof/>
+                <w:webHidden/>
+              </w:rPr>
+              <w:fldChar w:fldCharType="separate"/>
+            </w:r>
+            <w:r>
+              <w:rPr>
+                <w:noProof/>
+                <w:webHidden/>
+              </w:rPr>
+              <w:t>21</w:t>
+            </w:r>
+            <w:r>
+              <w:rPr>
+                <w:noProof/>
+                <w:webHidden/>
+              </w:rPr>
+              <w:fldChar w:fldCharType="end"/>
+            </w:r>
+          </w:hyperlink>
+        </w:p>
+        <w:p>
+          <w:pPr>
+            <w:pStyle w:val="TOC1"/>
+            <w:tabs>
+              <w:tab w:val="right" w:leader="dot" w:pos="9016"/>
+            </w:tabs>
+            <w:rPr>
+              <w:rFonts w:eastAsiaTheme="minorEastAsia"/>
+              <w:noProof/>
+              <w:lang w:val="en-US"/>
+            </w:rPr>
+          </w:pPr>
+          <w:hyperlink w:anchor="_Toc464292093" w:history="1">
+            <w:r>
+              <w:rPr>
+                <w:rStyle w:val="Hyperlink"/>
+                <w:noProof/>
+              </w:rPr>
+              <w:t>Sign up sequence diagram:</w:t>
+            </w:r>
+            <w:r>
+              <w:rPr>
+                <w:noProof/>
+                <w:webHidden/>
+              </w:rPr>
+              <w:tab/>
+            </w:r>
+            <w:r>
+              <w:rPr>
+                <w:noProof/>
+                <w:webHidden/>
+              </w:rPr>
+              <w:fldChar w:fldCharType="begin"/>
+            </w:r>
+            <w:r>
+              <w:rPr>
+                <w:noProof/>
+                <w:webHidden/>
+              </w:rPr>
+              <w:instrText xml:space="preserve"> PAGEREF _Toc464292093 \h </w:instrText>
+            </w:r>
+            <w:r>
+              <w:rPr>
+                <w:noProof/>
+                <w:webHidden/>
+              </w:rPr>
+            </w:r>
+            <w:r>
+              <w:rPr>
+                <w:noProof/>
+                <w:webHidden/>
+              </w:rPr>
+              <w:fldChar w:fldCharType="separate"/>
+            </w:r>
+            <w:r>
+              <w:rPr>
+                <w:noProof/>
+                <w:webHidden/>
+              </w:rPr>
+              <w:t>22</w:t>
+            </w:r>
+            <w:r>
+              <w:rPr>
+                <w:noProof/>
+                <w:webHidden/>
+              </w:rPr>
+              <w:fldChar w:fldCharType="end"/>
+            </w:r>
+          </w:hyperlink>
+        </w:p>
+        <w:p>
+          <w:pPr>
+            <w:pStyle w:val="TOC1"/>
+            <w:tabs>
+              <w:tab w:val="right" w:leader="dot" w:pos="9016"/>
+            </w:tabs>
+            <w:rPr>
+              <w:rFonts w:eastAsiaTheme="minorEastAsia"/>
+              <w:noProof/>
+              <w:lang w:val="en-US"/>
+            </w:rPr>
+          </w:pPr>
+          <w:hyperlink w:anchor="_Toc464292094" w:history="1">
+            <w:r>
+              <w:rPr>
+                <w:rStyle w:val="Hyperlink"/>
+                <w:noProof/>
+              </w:rPr>
+              <w:t>System defaults sequence diagram</w:t>
+            </w:r>
+            <w:r>
+              <w:rPr>
+                <w:noProof/>
+                <w:webHidden/>
+              </w:rPr>
+              <w:tab/>
+            </w:r>
+            <w:r>
+              <w:rPr>
+                <w:noProof/>
+                <w:webHidden/>
+              </w:rPr>
+              <w:fldChar w:fldCharType="begin"/>
+            </w:r>
+            <w:r>
+              <w:rPr>
+                <w:noProof/>
+                <w:webHidden/>
+              </w:rPr>
+              <w:instrText xml:space="preserve"> PAGEREF _Toc464292094 \h </w:instrText>
+            </w:r>
+            <w:r>
+              <w:rPr>
+                <w:noProof/>
+                <w:webHidden/>
+              </w:rPr>
+            </w:r>
+            <w:r>
+              <w:rPr>
+                <w:noProof/>
+                <w:webHidden/>
+              </w:rPr>
+              <w:fldChar w:fldCharType="separate"/>
+            </w:r>
+            <w:r>
+              <w:rPr>
+                <w:noProof/>
+                <w:webHidden/>
+              </w:rPr>
+              <w:t>23</w:t>
+            </w:r>
+            <w:r>
+              <w:rPr>
+                <w:noProof/>
+                <w:webHidden/>
+              </w:rPr>
+              <w:fldChar w:fldCharType="end"/>
+            </w:r>
+          </w:hyperlink>
+        </w:p>
+        <w:p>
+          <w:pPr>
+            <w:pStyle w:val="TOC1"/>
+            <w:tabs>
+              <w:tab w:val="right" w:leader="dot" w:pos="9016"/>
+            </w:tabs>
+            <w:rPr>
+              <w:rFonts w:eastAsiaTheme="minorEastAsia"/>
+              <w:noProof/>
+              <w:lang w:val="en-US"/>
+            </w:rPr>
+          </w:pPr>
+          <w:hyperlink w:anchor="_Toc464292095" w:history="1">
+            <w:r>
+              <w:rPr>
+                <w:rStyle w:val="Hyperlink"/>
+                <w:noProof/>
+              </w:rPr>
+              <w:t>System information sequence diagram</w:t>
+            </w:r>
+            <w:r>
+              <w:rPr>
+                <w:noProof/>
+                <w:webHidden/>
+              </w:rPr>
+              <w:tab/>
+            </w:r>
+            <w:r>
+              <w:rPr>
+                <w:noProof/>
+                <w:webHidden/>
+              </w:rPr>
+              <w:fldChar w:fldCharType="begin"/>
+            </w:r>
+            <w:r>
+              <w:rPr>
+                <w:noProof/>
+                <w:webHidden/>
+              </w:rPr>
+              <w:instrText xml:space="preserve"> PAGEREF _Toc464292095 \h </w:instrText>
+            </w:r>
+            <w:r>
+              <w:rPr>
+                <w:noProof/>
+                <w:webHidden/>
+              </w:rPr>
+            </w:r>
+            <w:r>
+              <w:rPr>
+                <w:noProof/>
+                <w:webHidden/>
+              </w:rPr>
+              <w:fldChar w:fldCharType="separate"/>
+            </w:r>
+            <w:r>
+              <w:rPr>
+                <w:noProof/>
+                <w:webHidden/>
+              </w:rPr>
+              <w:t>24</w:t>
+            </w:r>
+            <w:r>
+              <w:rPr>
+                <w:noProof/>
+                <w:webHidden/>
+              </w:rPr>
+              <w:fldChar w:fldCharType="end"/>
+            </w:r>
+          </w:hyperlink>
+        </w:p>
+        <w:p>
+          <w:pPr>
+            <w:pStyle w:val="TOC1"/>
+            <w:tabs>
+              <w:tab w:val="right" w:leader="dot" w:pos="9016"/>
+            </w:tabs>
+            <w:rPr>
+              <w:rFonts w:eastAsiaTheme="minorEastAsia"/>
+              <w:noProof/>
+              <w:lang w:val="en-US"/>
+            </w:rPr>
+          </w:pPr>
+          <w:hyperlink w:anchor="_Toc464292096" w:history="1">
+            <w:r>
+              <w:rPr>
+                <w:rStyle w:val="Hyperlink"/>
+                <w:noProof/>
+              </w:rPr>
+              <w:t>4. Glossary</w:t>
+            </w:r>
+            <w:r>
+              <w:rPr>
+                <w:noProof/>
+                <w:webHidden/>
+              </w:rPr>
+              <w:tab/>
+            </w:r>
+            <w:r>
+              <w:rPr>
+                <w:noProof/>
+                <w:webHidden/>
+              </w:rPr>
+              <w:fldChar w:fldCharType="begin"/>
+            </w:r>
+            <w:r>
+              <w:rPr>
+                <w:noProof/>
+                <w:webHidden/>
+              </w:rPr>
+              <w:instrText xml:space="preserve"> PAGEREF _Toc464292096 \h </w:instrText>
+            </w:r>
+            <w:r>
+              <w:rPr>
+                <w:noProof/>
+                <w:webHidden/>
+              </w:rPr>
+            </w:r>
+            <w:r>
+              <w:rPr>
+                <w:noProof/>
+                <w:webHidden/>
+              </w:rPr>
+              <w:fldChar w:fldCharType="separate"/>
+            </w:r>
+            <w:r>
+              <w:rPr>
+                <w:noProof/>
+                <w:webHidden/>
+              </w:rPr>
+              <w:t>24</w:t>
+            </w:r>
+            <w:r>
+              <w:rPr>
+                <w:noProof/>
+                <w:webHidden/>
+              </w:rPr>
+              <w:fldChar w:fldCharType="end"/>
+            </w:r>
+          </w:hyperlink>
+        </w:p>
+        <w:p>
+          <w:pPr>
+            <w:pStyle w:val="TOC1"/>
+            <w:tabs>
+              <w:tab w:val="right" w:leader="dot" w:pos="9016"/>
+            </w:tabs>
+            <w:rPr>
+              <w:rFonts w:eastAsiaTheme="minorEastAsia"/>
+              <w:noProof/>
+              <w:lang w:val="en-US"/>
+            </w:rPr>
+          </w:pPr>
+          <w:hyperlink w:anchor="_Toc464292097" w:history="1">
+            <w:r>
+              <w:rPr>
+                <w:rStyle w:val="Hyperlink"/>
+                <w:noProof/>
+              </w:rPr>
+              <w:t>5. Team</w:t>
+            </w:r>
+            <w:r>
+              <w:rPr>
+                <w:noProof/>
+                <w:webHidden/>
+              </w:rPr>
+              <w:tab/>
+            </w:r>
+            <w:r>
+              <w:rPr>
+                <w:noProof/>
+                <w:webHidden/>
+              </w:rPr>
+              <w:fldChar w:fldCharType="begin"/>
+            </w:r>
+            <w:r>
+              <w:rPr>
+                <w:noProof/>
+                <w:webHidden/>
+              </w:rPr>
+              <w:instrText xml:space="preserve"> PAGEREF _Toc464292097 \h </w:instrText>
+            </w:r>
+            <w:r>
+              <w:rPr>
+                <w:noProof/>
+                <w:webHidden/>
+              </w:rPr>
+            </w:r>
+            <w:r>
+              <w:rPr>
+                <w:noProof/>
+                <w:webHidden/>
+              </w:rPr>
+              <w:fldChar w:fldCharType="separate"/>
+            </w:r>
+            <w:r>
+              <w:rPr>
+                <w:noProof/>
+                <w:webHidden/>
+              </w:rPr>
+              <w:t>25</w:t>
+            </w:r>
+            <w:r>
+              <w:rPr>
+                <w:noProof/>
+                <w:webHidden/>
+              </w:rPr>
+              <w:fldChar w:fldCharType="end"/>
+            </w:r>
+          </w:hyperlink>
+        </w:p>
+        <w:p>
+          <w:pPr>
+            <w:pStyle w:val="TOC1"/>
+            <w:tabs>
+              <w:tab w:val="right" w:leader="dot" w:pos="9016"/>
+            </w:tabs>
+            <w:rPr>
+              <w:rFonts w:eastAsiaTheme="minorEastAsia"/>
+              <w:noProof/>
+              <w:lang w:val="en-US"/>
+            </w:rPr>
+          </w:pPr>
+          <w:hyperlink w:anchor="_Toc464292098" w:history="1">
+            <w:r>
+              <w:rPr>
+                <w:rStyle w:val="Hyperlink"/>
+                <w:noProof/>
+              </w:rPr>
+              <w:t>Appedix A:  Statement of Effort</w:t>
+            </w:r>
+            <w:r>
+              <w:rPr>
+                <w:noProof/>
+                <w:webHidden/>
+              </w:rPr>
+              <w:tab/>
+            </w:r>
+            <w:r>
+              <w:rPr>
+                <w:noProof/>
+                <w:webHidden/>
+              </w:rPr>
+              <w:fldChar w:fldCharType="begin"/>
+            </w:r>
+            <w:r>
+              <w:rPr>
+                <w:noProof/>
+                <w:webHidden/>
+              </w:rPr>
+              <w:instrText xml:space="preserve"> PAGEREF _Toc464292098 \h </w:instrText>
+            </w:r>
+            <w:r>
+              <w:rPr>
+                <w:noProof/>
+                <w:webHidden/>
+              </w:rPr>
+            </w:r>
+            <w:r>
+              <w:rPr>
+                <w:noProof/>
+                <w:webHidden/>
+              </w:rPr>
+              <w:fldChar w:fldCharType="separate"/>
+            </w:r>
+            <w:r>
+              <w:rPr>
+                <w:noProof/>
+                <w:webHidden/>
+              </w:rPr>
+              <w:t>25</w:t>
+            </w:r>
+            <w:r>
+              <w:rPr>
+                <w:noProof/>
+                <w:webHidden/>
+              </w:rPr>
+              <w:fldChar w:fldCharType="end"/>
+            </w:r>
+          </w:hyperlink>
+        </w:p>
+        <w:p>
+          <w:r>
+            <w:rPr>
+              <w:b/>
+              <w:bCs/>
+              <w:noProof/>
+            </w:rPr>
+            <w:fldChar w:fldCharType="end"/>
+          </w:r>
+        </w:p>
+      </w:sdtContent>
+    </w:sdt>
     <w:p>
       <w:pPr>
         <w:spacing w:after="0"/>
         <w:jc w:val="center"/>
-        <w:rPr>
-          <w:b/>
-          <w:sz w:val="28"/>
-          <w:u w:val="single"/>
-        </w:rPr>
-      </w:pPr>
-      <w:r>
-        <w:rPr>
-          <w:b/>
-          <w:sz w:val="28"/>
-          <w:u w:val="single"/>
-        </w:rPr>
-        <w:t>Massive Dynamic:</w:t>
-      </w:r>
+      </w:pPr>
     </w:p>
     <w:p>
       <w:pPr>
         <w:spacing w:after="0"/>
         <w:jc w:val="center"/>
       </w:pPr>
-      <w:proofErr w:type="spellStart"/>
-      <w:r>
-        <w:t>Liron</w:t>
-      </w:r>
-      <w:proofErr w:type="spellEnd"/>
-      <w:r>
-        <w:t xml:space="preserve"> Mizrahi</w:t>
-      </w:r>
-      <w:r>
-        <w:t xml:space="preserve"> - 708810</w:t>
-      </w:r>
     </w:p>
     <w:p>
       <w:pPr>
         <w:spacing w:after="0"/>
         <w:jc w:val="center"/>
       </w:pPr>
-      <w:r>
-        <w:t>Marko Vidalis</w:t>
-      </w:r>
-      <w:r>
-        <w:t xml:space="preserve"> - 831987</w:t>
-      </w:r>
     </w:p>
     <w:p>
       <w:pPr>
         <w:spacing w:after="0"/>
         <w:jc w:val="center"/>
       </w:pPr>
-      <w:r>
-        <w:t>Jason Chalom</w:t>
-      </w:r>
-      <w:r>
-        <w:t xml:space="preserve"> - 711985</w:t>
-      </w:r>
     </w:p>
     <w:p>
       <w:pPr>
         <w:spacing w:after="0"/>
         <w:jc w:val="center"/>
       </w:pPr>
-      <w:r>
-        <w:t>2016</w:t>
-      </w:r>
+    </w:p>
+    <w:p>
+      <w:pPr>
+        <w:spacing w:after="0"/>
+        <w:jc w:val="center"/>
+      </w:pPr>
+    </w:p>
+    <w:p>
+      <w:pPr>
+        <w:spacing w:after="0"/>
+        <w:jc w:val="center"/>
+      </w:pPr>
+    </w:p>
+    <w:p>
+      <w:pPr>
+        <w:spacing w:after="0"/>
+        <w:jc w:val="center"/>
+      </w:pPr>
+    </w:p>
+    <w:p>
+      <w:pPr>
+        <w:spacing w:after="0"/>
+        <w:jc w:val="center"/>
+      </w:pPr>
+    </w:p>
+    <w:p>
+      <w:pPr>
+        <w:spacing w:after="0"/>
+        <w:jc w:val="center"/>
+      </w:pPr>
+    </w:p>
+    <w:p>
+      <w:pPr>
+        <w:spacing w:after="0"/>
+        <w:jc w:val="center"/>
+      </w:pPr>
+    </w:p>
+    <w:p>
+      <w:pPr>
+        <w:spacing w:after="0"/>
+        <w:jc w:val="center"/>
+      </w:pPr>
+    </w:p>
+    <w:p>
+      <w:pPr>
+        <w:spacing w:after="0"/>
+        <w:jc w:val="center"/>
+      </w:pPr>
+    </w:p>
+    <w:p>
+      <w:pPr>
+        <w:spacing w:after="0"/>
+        <w:jc w:val="center"/>
+      </w:pPr>
+    </w:p>
+    <w:p>
+      <w:pPr>
+        <w:spacing w:after="0"/>
+        <w:jc w:val="center"/>
+      </w:pPr>
+    </w:p>
+    <w:p>
+      <w:pPr>
+        <w:spacing w:after="0"/>
+        <w:jc w:val="center"/>
+      </w:pPr>
+    </w:p>
+    <w:p>
+      <w:pPr>
+        <w:spacing w:after="0"/>
+        <w:jc w:val="center"/>
+      </w:pPr>
+    </w:p>
+    <w:p>
+      <w:pPr>
+        <w:spacing w:after="0"/>
+        <w:jc w:val="center"/>
+      </w:pPr>
+    </w:p>
+    <w:p>
+      <w:pPr>
+        <w:spacing w:after="0"/>
+        <w:jc w:val="center"/>
+      </w:pPr>
+    </w:p>
+    <w:p>
+      <w:pPr>
+        <w:spacing w:after="0"/>
+        <w:jc w:val="center"/>
+      </w:pPr>
+    </w:p>
+    <w:p>
+      <w:pPr>
+        <w:spacing w:after="0"/>
+        <w:jc w:val="center"/>
+      </w:pPr>
     </w:p>
     <w:p>
       <w:pPr>
         <w:pStyle w:val="Heading1"/>
       </w:pPr>
-      <w:r>
+    </w:p>
+    <w:p>
+      <w:pPr>
+        <w:pStyle w:val="Heading1"/>
+      </w:pPr>
+    </w:p>
+    <w:p>
+      <w:pPr>
+        <w:pStyle w:val="Heading1"/>
+      </w:pPr>
+    </w:p>
+    <w:p>
+      <w:pPr>
+        <w:pStyle w:val="Heading1"/>
+      </w:pPr>
+    </w:p>
+    <w:p>
+      <w:pPr>
+        <w:pStyle w:val="Heading1"/>
+      </w:pPr>
+    </w:p>
+    <w:p/>
+    <w:p/>
+    <w:p>
+      <w:pPr>
+        <w:pStyle w:val="Heading1"/>
+      </w:pPr>
+      <w:bookmarkStart w:id="0" w:name="_Toc464292064"/>
+      <w:r>
+        <w:lastRenderedPageBreak/>
         <w:t>Executive Summary</w:t>
       </w:r>
+      <w:bookmarkEnd w:id="0"/>
     </w:p>
     <w:p>
       <w:r>
@@ -166,17 +3613,21 @@
       <w:pPr>
         <w:pStyle w:val="Heading1"/>
       </w:pPr>
+      <w:bookmarkStart w:id="1" w:name="_Toc464292065"/>
       <w:r>
         <w:t>1. Introduction</w:t>
       </w:r>
+      <w:bookmarkEnd w:id="1"/>
     </w:p>
     <w:p>
       <w:pPr>
         <w:pStyle w:val="Heading2"/>
       </w:pPr>
+      <w:bookmarkStart w:id="2" w:name="_Toc464292066"/>
       <w:r>
         <w:t>1.1 Purpose of the system</w:t>
       </w:r>
+      <w:bookmarkEnd w:id="2"/>
     </w:p>
     <w:p>
       <w:r>
@@ -240,9 +3691,11 @@
       <w:pPr>
         <w:pStyle w:val="Heading2"/>
       </w:pPr>
+      <w:bookmarkStart w:id="3" w:name="_Toc464292067"/>
       <w:r>
         <w:t>1.2 Scope of the system</w:t>
       </w:r>
+      <w:bookmarkEnd w:id="3"/>
     </w:p>
     <w:p>
       <w:r>
@@ -281,59 +3734,64 @@
     </w:p>
     <w:p>
       <w:r>
+        <w:t>It will consist of a web server and a</w:t>
+      </w:r>
+      <w:r>
+        <w:t>n</w:t>
+      </w:r>
+      <w:r>
+        <w:t xml:space="preserve"> html</w:t>
+      </w:r>
+      <w:r>
+        <w:t xml:space="preserve"> browser front-end. It will </w:t>
+      </w:r>
+      <w:r>
+        <w:t xml:space="preserve">be </w:t>
+      </w:r>
+      <w:r>
+        <w:t xml:space="preserve">a </w:t>
+      </w:r>
+      <w:r>
+        <w:t xml:space="preserve">cash based </w:t>
+      </w:r>
+      <w:r>
+        <w:t xml:space="preserve">trading platform </w:t>
+      </w:r>
+      <w:r>
+        <w:t>and any transactions done will be in person. There will also be a post-transaction rating system in which other users are rated according to how well the transact</w:t>
+      </w:r>
+      <w:r>
+        <w:t>ion went. There will also be a r</w:t>
+      </w:r>
+      <w:r>
+        <w:t>eport</w:t>
+      </w:r>
+      <w:r>
+        <w:t>ing</w:t>
+      </w:r>
+      <w:r>
+        <w:t xml:space="preserve"> feature where a user may repo</w:t>
+      </w:r>
+      <w:r>
+        <w:t>rt another user. The system will also have a bug reporting system where users can rep</w:t>
+      </w:r>
+      <w:r>
+        <w:t>ort any bugs found on the site.</w:t>
+      </w:r>
+    </w:p>
+    <w:p/>
+    <w:p/>
+    <w:p/>
+    <w:p>
+      <w:pPr>
+        <w:pStyle w:val="Heading2"/>
+      </w:pPr>
+      <w:bookmarkStart w:id="4" w:name="_Toc464292068"/>
+      <w:r>
         <w:lastRenderedPageBreak/>
-        <w:t>It will consist of a web server and a</w:t>
-      </w:r>
-      <w:r>
-        <w:t>n</w:t>
-      </w:r>
-      <w:r>
-        <w:t xml:space="preserve"> html</w:t>
-      </w:r>
-      <w:r>
-        <w:t xml:space="preserve"> browser front-end. It will </w:t>
-      </w:r>
-      <w:r>
-        <w:t xml:space="preserve">be </w:t>
-      </w:r>
-      <w:r>
-        <w:t xml:space="preserve">a </w:t>
-      </w:r>
-      <w:r>
-        <w:t xml:space="preserve">cash based </w:t>
-      </w:r>
-      <w:r>
-        <w:t xml:space="preserve">trading platform </w:t>
-      </w:r>
-      <w:r>
-        <w:t>and any transactions done will be in person. There will also be a post-transaction rating system in which other users are rated according to how well the transact</w:t>
-      </w:r>
-      <w:r>
-        <w:t>ion went. There will also be a r</w:t>
-      </w:r>
-      <w:r>
-        <w:t>eport</w:t>
-      </w:r>
-      <w:r>
-        <w:t>ing</w:t>
-      </w:r>
-      <w:r>
-        <w:t xml:space="preserve"> feature where a user may repo</w:t>
-      </w:r>
-      <w:r>
-        <w:t>rt another user. The system will also have a bug reporting system where users can rep</w:t>
-      </w:r>
-      <w:r>
-        <w:t>ort any bugs found on the site.</w:t>
-      </w:r>
-    </w:p>
-    <w:p>
-      <w:pPr>
-        <w:pStyle w:val="Heading2"/>
-      </w:pPr>
-      <w:r>
         <w:t>1.3 Objectives and success criteria of the project</w:t>
       </w:r>
+      <w:bookmarkEnd w:id="4"/>
     </w:p>
     <w:p>
       <w:pPr>
@@ -398,22 +3856,18 @@
     <w:p>
       <w:pPr>
         <w:pStyle w:val="Heading2"/>
-        <w:rPr>
-          <w:u w:val="single"/>
-        </w:rPr>
-      </w:pPr>
-      <w:r>
-        <w:rPr>
-          <w:u w:val="single"/>
-        </w:rPr>
+      </w:pPr>
+      <w:bookmarkStart w:id="5" w:name="_Toc464292069"/>
+      <w:r>
+        <w:t xml:space="preserve">1.4 </w:t>
+      </w:r>
+      <w:r>
         <w:t>Measures of Success</w:t>
       </w:r>
       <w:r>
-        <w:rPr>
-          <w:u w:val="single"/>
-        </w:rPr>
         <w:t>:</w:t>
       </w:r>
+      <w:bookmarkEnd w:id="5"/>
     </w:p>
     <w:p>
       <w:pPr>
@@ -484,9 +3938,11 @@
       <w:pPr>
         <w:pStyle w:val="Heading1"/>
       </w:pPr>
+      <w:bookmarkStart w:id="6" w:name="_Toc464292070"/>
       <w:r>
         <w:t>2. Current system</w:t>
       </w:r>
+      <w:bookmarkEnd w:id="6"/>
     </w:p>
     <w:p>
       <w:r>
@@ -587,17 +4043,21 @@
       <w:pPr>
         <w:pStyle w:val="Heading1"/>
       </w:pPr>
+      <w:bookmarkStart w:id="7" w:name="_Toc464292071"/>
       <w:r>
         <w:t>3. Proposed system</w:t>
       </w:r>
+      <w:bookmarkEnd w:id="7"/>
     </w:p>
     <w:p>
       <w:pPr>
         <w:pStyle w:val="Heading2"/>
       </w:pPr>
+      <w:bookmarkStart w:id="8" w:name="_Toc464292072"/>
       <w:r>
         <w:t>3.1 Overview</w:t>
       </w:r>
+      <w:bookmarkEnd w:id="8"/>
     </w:p>
     <w:p>
       <w:r>
@@ -617,18 +4077,28 @@
       <w:r>
         <w:t xml:space="preserve"> will be used for the database backend. User information, including salted passwords, transaction logs and any other functional system information will be stored here.</w:t>
       </w:r>
-    </w:p>
+      <w:r>
+        <w:t>\</w:t>
+      </w:r>
+    </w:p>
+    <w:p/>
+    <w:p/>
     <w:p/>
     <w:p>
       <w:pPr>
         <w:pStyle w:val="Heading2"/>
       </w:pPr>
+      <w:bookmarkStart w:id="9" w:name="_Toc464292073"/>
       <w:r>
         <w:lastRenderedPageBreak/>
         <w:t>3.2 Functional Requirements</w:t>
       </w:r>
-    </w:p>
-    <w:p>
+      <w:bookmarkEnd w:id="9"/>
+    </w:p>
+    <w:p>
+      <w:pPr>
+        <w:spacing w:before="240"/>
+      </w:pPr>
       <w:r>
         <w:t>3.2.1 As a user, I can create an account on the system.</w:t>
       </w:r>
@@ -722,6 +4192,7 @@
       <w:pPr>
         <w:pStyle w:val="Heading2"/>
       </w:pPr>
+      <w:bookmarkStart w:id="10" w:name="_Toc464292074"/>
       <w:r>
         <w:t xml:space="preserve">3.3 </w:t>
       </w:r>
@@ -733,8 +4204,12 @@
       <w:r>
         <w:t xml:space="preserve"> requirements</w:t>
       </w:r>
-    </w:p>
-    <w:p>
+      <w:bookmarkEnd w:id="10"/>
+    </w:p>
+    <w:p>
+      <w:pPr>
+        <w:spacing w:before="240"/>
+      </w:pPr>
       <w:r>
         <w:t>3.3.1 Usability</w:t>
       </w:r>
@@ -833,8 +4308,1947 @@
       <w:pPr>
         <w:pStyle w:val="Heading1"/>
       </w:pPr>
+      <w:bookmarkStart w:id="11" w:name="_Toc464292075"/>
       <w:r>
         <w:lastRenderedPageBreak/>
+        <w:t>4. System Diagrams</w:t>
+      </w:r>
+      <w:bookmarkEnd w:id="11"/>
+    </w:p>
+    <w:p>
+      <w:pPr>
+        <w:pStyle w:val="Heading2"/>
+      </w:pPr>
+      <w:bookmarkStart w:id="12" w:name="_Toc464292076"/>
+      <w:r>
+        <w:t>4.1 Sequence Diagrams</w:t>
+      </w:r>
+      <w:bookmarkEnd w:id="12"/>
+    </w:p>
+    <w:p>
+      <w:pPr>
+        <w:spacing w:before="240"/>
+      </w:pPr>
+      <w:r>
+        <w:t>In this section, the Sequence diagrams of the various system functions are documented.</w:t>
+      </w:r>
+    </w:p>
+    <w:p>
+      <w:pPr>
+        <w:pStyle w:val="Heading3"/>
+        <w:rPr>
+          <w:noProof/>
+        </w:rPr>
+      </w:pPr>
+      <w:bookmarkStart w:id="13" w:name="_Toc464115641"/>
+      <w:bookmarkStart w:id="14" w:name="_Toc464292077"/>
+      <w:r>
+        <w:rPr>
+          <w:noProof/>
+        </w:rPr>
+        <w:t>Purchase Sequence Diagram:</w:t>
+      </w:r>
+      <w:bookmarkEnd w:id="13"/>
+      <w:bookmarkEnd w:id="14"/>
+    </w:p>
+    <w:p>
+      <w:pPr>
+        <w:rPr>
+          <w:noProof/>
+        </w:rPr>
+      </w:pPr>
+      <w:r>
+        <w:rPr>
+          <w:noProof/>
+        </w:rPr>
+        <w:t>The sequence diagram below describes the process which the system follows when a user is requesting to make a purchase of a specific book.</w:t>
+      </w:r>
+    </w:p>
+    <w:p>
+      <w:r>
+        <w:rPr>
+          <w:noProof/>
+        </w:rPr>
+        <w:drawing>
+          <wp:inline distT="0" distB="0" distL="0" distR="0" wp14:anchorId="462786E0" wp14:editId="756E06A1">
+            <wp:extent cx="4724400" cy="3906394"/>
+            <wp:effectExtent l="0" t="0" r="0" b="0"/>
+            <wp:docPr id="1" name="Picture 1"/>
+            <wp:cNvGraphicFramePr>
+              <a:graphicFrameLocks xmlns:a="http://schemas.openxmlformats.org/drawingml/2006/main" noChangeAspect="1"/>
+            </wp:cNvGraphicFramePr>
+            <a:graphic xmlns:a="http://schemas.openxmlformats.org/drawingml/2006/main">
+              <a:graphicData uri="http://schemas.openxmlformats.org/drawingml/2006/picture">
+                <pic:pic xmlns:pic="http://schemas.openxmlformats.org/drawingml/2006/picture">
+                  <pic:nvPicPr>
+                    <pic:cNvPr id="1" name=""/>
+                    <pic:cNvPicPr/>
+                  </pic:nvPicPr>
+                  <pic:blipFill rotWithShape="1">
+                    <a:blip r:embed="rId8"/>
+                    <a:srcRect l="19392" t="19669" r="35255" b="13626"/>
+                    <a:stretch/>
+                  </pic:blipFill>
+                  <pic:spPr bwMode="auto">
+                    <a:xfrm>
+                      <a:off x="0" y="0"/>
+                      <a:ext cx="4732203" cy="3912846"/>
+                    </a:xfrm>
+                    <a:prstGeom prst="rect">
+                      <a:avLst/>
+                    </a:prstGeom>
+                    <a:ln>
+                      <a:noFill/>
+                    </a:ln>
+                    <a:extLst>
+                      <a:ext uri="{53640926-AAD7-44D8-BBD7-CCE9431645EC}">
+                        <a14:shadowObscured xmlns:a14="http://schemas.microsoft.com/office/drawing/2010/main"/>
+                      </a:ext>
+                    </a:extLst>
+                  </pic:spPr>
+                </pic:pic>
+              </a:graphicData>
+            </a:graphic>
+          </wp:inline>
+        </w:drawing>
+      </w:r>
+    </w:p>
+    <w:p>
+      <w:pPr>
+        <w:tabs>
+          <w:tab w:val="left" w:pos="3630"/>
+        </w:tabs>
+      </w:pPr>
+      <w:r>
+        <w:t xml:space="preserve">The purchaser selects a book which they would like to buy. The user is then prompted to enter the quantity of the specific book which they would like to purchase. Once the quantity is entered, the database inventory and balance is updated. The user is then informed of the successful transaction made. </w:t>
+      </w:r>
+    </w:p>
+    <w:p>
+      <w:pPr>
+        <w:tabs>
+          <w:tab w:val="left" w:pos="3630"/>
+        </w:tabs>
+      </w:pPr>
+    </w:p>
+    <w:p>
+      <w:pPr>
+        <w:tabs>
+          <w:tab w:val="left" w:pos="3630"/>
+        </w:tabs>
+      </w:pPr>
+    </w:p>
+    <w:p>
+      <w:pPr>
+        <w:tabs>
+          <w:tab w:val="left" w:pos="3630"/>
+        </w:tabs>
+      </w:pPr>
+    </w:p>
+    <w:p>
+      <w:pPr>
+        <w:tabs>
+          <w:tab w:val="left" w:pos="3630"/>
+        </w:tabs>
+      </w:pPr>
+    </w:p>
+    <w:p>
+      <w:pPr>
+        <w:tabs>
+          <w:tab w:val="left" w:pos="3630"/>
+        </w:tabs>
+      </w:pPr>
+    </w:p>
+    <w:p>
+      <w:pPr>
+        <w:tabs>
+          <w:tab w:val="left" w:pos="3630"/>
+        </w:tabs>
+      </w:pPr>
+    </w:p>
+    <w:p>
+      <w:pPr>
+        <w:pStyle w:val="Heading3"/>
+      </w:pPr>
+      <w:bookmarkStart w:id="15" w:name="_Toc464115642"/>
+      <w:bookmarkStart w:id="16" w:name="_Toc464292078"/>
+      <w:r>
+        <w:lastRenderedPageBreak/>
+        <w:t>Contact Admin sequence diagram:</w:t>
+      </w:r>
+      <w:bookmarkEnd w:id="15"/>
+      <w:bookmarkEnd w:id="16"/>
+    </w:p>
+    <w:p/>
+    <w:p>
+      <w:r>
+        <w:t>The following sequence diagram describes the process followed by the system when a user requests to come into contact with an administrator.</w:t>
+      </w:r>
+    </w:p>
+    <w:p>
+      <w:pPr>
+        <w:rPr>
+          <w:noProof/>
+        </w:rPr>
+      </w:pPr>
+    </w:p>
+    <w:p>
+      <w:r>
+        <w:rPr>
+          <w:noProof/>
+        </w:rPr>
+        <w:drawing>
+          <wp:inline distT="0" distB="0" distL="0" distR="0" wp14:anchorId="190144BA" wp14:editId="60B65F52">
+            <wp:extent cx="5497403" cy="4905375"/>
+            <wp:effectExtent l="0" t="0" r="8255" b="0"/>
+            <wp:docPr id="2" name="Picture 2"/>
+            <wp:cNvGraphicFramePr>
+              <a:graphicFrameLocks xmlns:a="http://schemas.openxmlformats.org/drawingml/2006/main" noChangeAspect="1"/>
+            </wp:cNvGraphicFramePr>
+            <a:graphic xmlns:a="http://schemas.openxmlformats.org/drawingml/2006/main">
+              <a:graphicData uri="http://schemas.openxmlformats.org/drawingml/2006/picture">
+                <pic:pic xmlns:pic="http://schemas.openxmlformats.org/drawingml/2006/picture">
+                  <pic:nvPicPr>
+                    <pic:cNvPr id="1" name=""/>
+                    <pic:cNvPicPr/>
+                  </pic:nvPicPr>
+                  <pic:blipFill rotWithShape="1">
+                    <a:blip r:embed="rId9"/>
+                    <a:srcRect l="17308" t="19099" r="41026" b="14766"/>
+                    <a:stretch/>
+                  </pic:blipFill>
+                  <pic:spPr bwMode="auto">
+                    <a:xfrm>
+                      <a:off x="0" y="0"/>
+                      <a:ext cx="5505664" cy="4912747"/>
+                    </a:xfrm>
+                    <a:prstGeom prst="rect">
+                      <a:avLst/>
+                    </a:prstGeom>
+                    <a:ln>
+                      <a:noFill/>
+                    </a:ln>
+                    <a:extLst>
+                      <a:ext uri="{53640926-AAD7-44D8-BBD7-CCE9431645EC}">
+                        <a14:shadowObscured xmlns:a14="http://schemas.microsoft.com/office/drawing/2010/main"/>
+                      </a:ext>
+                    </a:extLst>
+                  </pic:spPr>
+                </pic:pic>
+              </a:graphicData>
+            </a:graphic>
+          </wp:inline>
+        </w:drawing>
+      </w:r>
+    </w:p>
+    <w:p>
+      <w:pPr>
+        <w:tabs>
+          <w:tab w:val="left" w:pos="3630"/>
+        </w:tabs>
+      </w:pPr>
+    </w:p>
+    <w:p>
+      <w:pPr>
+        <w:tabs>
+          <w:tab w:val="left" w:pos="3630"/>
+        </w:tabs>
+      </w:pPr>
+      <w:r>
+        <w:t>The user selects the option to contact an administrator. The system then asks the user for their personal details, and these details are sent to the database which creates a message. The user is then informed that their request was submitted successfully.</w:t>
+      </w:r>
+    </w:p>
+    <w:p>
+      <w:pPr>
+        <w:tabs>
+          <w:tab w:val="left" w:pos="3630"/>
+        </w:tabs>
+      </w:pPr>
+    </w:p>
+    <w:p>
+      <w:pPr>
+        <w:tabs>
+          <w:tab w:val="left" w:pos="3630"/>
+        </w:tabs>
+      </w:pPr>
+    </w:p>
+    <w:p>
+      <w:pPr>
+        <w:tabs>
+          <w:tab w:val="left" w:pos="3630"/>
+        </w:tabs>
+      </w:pPr>
+    </w:p>
+    <w:p>
+      <w:pPr>
+        <w:tabs>
+          <w:tab w:val="left" w:pos="3630"/>
+        </w:tabs>
+      </w:pPr>
+    </w:p>
+    <w:p>
+      <w:pPr>
+        <w:pStyle w:val="Heading3"/>
+      </w:pPr>
+      <w:bookmarkStart w:id="17" w:name="_Toc464115643"/>
+      <w:bookmarkStart w:id="18" w:name="_Toc464292079"/>
+      <w:r>
+        <w:lastRenderedPageBreak/>
+        <w:t>Contact User sequence diagram:</w:t>
+      </w:r>
+      <w:bookmarkEnd w:id="17"/>
+      <w:bookmarkEnd w:id="18"/>
+    </w:p>
+    <w:p/>
+    <w:p>
+      <w:pPr>
+        <w:tabs>
+          <w:tab w:val="left" w:pos="3630"/>
+        </w:tabs>
+      </w:pPr>
+      <w:r>
+        <w:t>The following sequence diagram shows the process of the system contacting a user with the administrator’s response to the system request.</w:t>
+      </w:r>
+    </w:p>
+    <w:p>
+      <w:pPr>
+        <w:tabs>
+          <w:tab w:val="left" w:pos="3630"/>
+        </w:tabs>
+        <w:rPr>
+          <w:noProof/>
+        </w:rPr>
+      </w:pPr>
+    </w:p>
+    <w:p>
+      <w:pPr>
+        <w:tabs>
+          <w:tab w:val="left" w:pos="3630"/>
+        </w:tabs>
+      </w:pPr>
+      <w:r>
+        <w:rPr>
+          <w:noProof/>
+        </w:rPr>
+        <w:drawing>
+          <wp:inline distT="0" distB="0" distL="0" distR="0" wp14:anchorId="4F73BF21" wp14:editId="267835DF">
+            <wp:extent cx="5497739" cy="5019675"/>
+            <wp:effectExtent l="0" t="0" r="8255" b="0"/>
+            <wp:docPr id="6" name="Picture 6"/>
+            <wp:cNvGraphicFramePr>
+              <a:graphicFrameLocks xmlns:a="http://schemas.openxmlformats.org/drawingml/2006/main" noChangeAspect="1"/>
+            </wp:cNvGraphicFramePr>
+            <a:graphic xmlns:a="http://schemas.openxmlformats.org/drawingml/2006/main">
+              <a:graphicData uri="http://schemas.openxmlformats.org/drawingml/2006/picture">
+                <pic:pic xmlns:pic="http://schemas.openxmlformats.org/drawingml/2006/picture">
+                  <pic:nvPicPr>
+                    <pic:cNvPr id="1" name=""/>
+                    <pic:cNvPicPr/>
+                  </pic:nvPicPr>
+                  <pic:blipFill rotWithShape="1">
+                    <a:blip r:embed="rId10"/>
+                    <a:srcRect l="21154" t="20525" r="38301" b="13626"/>
+                    <a:stretch/>
+                  </pic:blipFill>
+                  <pic:spPr bwMode="auto">
+                    <a:xfrm>
+                      <a:off x="0" y="0"/>
+                      <a:ext cx="5506408" cy="5027590"/>
+                    </a:xfrm>
+                    <a:prstGeom prst="rect">
+                      <a:avLst/>
+                    </a:prstGeom>
+                    <a:ln>
+                      <a:noFill/>
+                    </a:ln>
+                    <a:extLst>
+                      <a:ext uri="{53640926-AAD7-44D8-BBD7-CCE9431645EC}">
+                        <a14:shadowObscured xmlns:a14="http://schemas.microsoft.com/office/drawing/2010/main"/>
+                      </a:ext>
+                    </a:extLst>
+                  </pic:spPr>
+                </pic:pic>
+              </a:graphicData>
+            </a:graphic>
+          </wp:inline>
+        </w:drawing>
+      </w:r>
+    </w:p>
+    <w:p/>
+    <w:p>
+      <w:r>
+        <w:t>The system needs to send a notification to a user. Therefore, it sends a message to the administrator with the nature of the message to be sent. The administrator responds to this request. The system then sends the response to the database. A new message is then generated and sent to the user and a success notification is sent to the system and forwarded to the administrator.</w:t>
+      </w:r>
+    </w:p>
+    <w:p/>
+    <w:p/>
+    <w:p>
+      <w:pPr>
+        <w:tabs>
+          <w:tab w:val="left" w:pos="255"/>
+        </w:tabs>
+      </w:pPr>
+      <w:r>
+        <w:tab/>
+      </w:r>
+    </w:p>
+    <w:p>
+      <w:pPr>
+        <w:pStyle w:val="Heading3"/>
+        <w:rPr>
+          <w:noProof/>
+        </w:rPr>
+      </w:pPr>
+      <w:bookmarkStart w:id="19" w:name="_Toc464115644"/>
+      <w:bookmarkStart w:id="20" w:name="_Toc464292080"/>
+      <w:r>
+        <w:rPr>
+          <w:noProof/>
+        </w:rPr>
+        <w:lastRenderedPageBreak/>
+        <w:t>Update user details sequence diagram:</w:t>
+      </w:r>
+      <w:bookmarkEnd w:id="19"/>
+      <w:bookmarkEnd w:id="20"/>
+    </w:p>
+    <w:p/>
+    <w:p>
+      <w:r>
+        <w:t>The following sequence diagram depicts the process followed by the system and user upon the user’s request to update their details in the systems database.</w:t>
+      </w:r>
+    </w:p>
+    <w:p/>
+    <w:p>
+      <w:pPr>
+        <w:tabs>
+          <w:tab w:val="left" w:pos="255"/>
+        </w:tabs>
+      </w:pPr>
+      <w:r>
+        <w:rPr>
+          <w:noProof/>
+        </w:rPr>
+        <w:drawing>
+          <wp:inline distT="0" distB="0" distL="0" distR="0" wp14:anchorId="6CB78087" wp14:editId="56CAB70C">
+            <wp:extent cx="4611757" cy="4419600"/>
+            <wp:effectExtent l="0" t="0" r="0" b="0"/>
+            <wp:docPr id="4" name="Picture 4"/>
+            <wp:cNvGraphicFramePr>
+              <a:graphicFrameLocks xmlns:a="http://schemas.openxmlformats.org/drawingml/2006/main" noChangeAspect="1"/>
+            </wp:cNvGraphicFramePr>
+            <a:graphic xmlns:a="http://schemas.openxmlformats.org/drawingml/2006/main">
+              <a:graphicData uri="http://schemas.openxmlformats.org/drawingml/2006/picture">
+                <pic:pic xmlns:pic="http://schemas.openxmlformats.org/drawingml/2006/picture">
+                  <pic:nvPicPr>
+                    <pic:cNvPr id="1" name=""/>
+                    <pic:cNvPicPr/>
+                  </pic:nvPicPr>
+                  <pic:blipFill rotWithShape="1">
+                    <a:blip r:embed="rId11"/>
+                    <a:srcRect l="20833" t="19954" r="40705" b="14482"/>
+                    <a:stretch/>
+                  </pic:blipFill>
+                  <pic:spPr bwMode="auto">
+                    <a:xfrm>
+                      <a:off x="0" y="0"/>
+                      <a:ext cx="4627217" cy="4434416"/>
+                    </a:xfrm>
+                    <a:prstGeom prst="rect">
+                      <a:avLst/>
+                    </a:prstGeom>
+                    <a:ln>
+                      <a:noFill/>
+                    </a:ln>
+                    <a:extLst>
+                      <a:ext uri="{53640926-AAD7-44D8-BBD7-CCE9431645EC}">
+                        <a14:shadowObscured xmlns:a14="http://schemas.microsoft.com/office/drawing/2010/main"/>
+                      </a:ext>
+                    </a:extLst>
+                  </pic:spPr>
+                </pic:pic>
+              </a:graphicData>
+            </a:graphic>
+          </wp:inline>
+        </w:drawing>
+      </w:r>
+    </w:p>
+    <w:p>
+      <w:r>
+        <w:t xml:space="preserve">The user needs to update their details on the system. They select the </w:t>
+      </w:r>
+      <w:proofErr w:type="gramStart"/>
+      <w:r>
+        <w:t>‘settings‘ option</w:t>
+      </w:r>
+      <w:proofErr w:type="gramEnd"/>
+      <w:r>
+        <w:t xml:space="preserve"> on the page which then query’s the user’s existing details from the database. These details are displayed to the user on the page. The user can then enter their new details and send them through. The system processes the details and forwards them to the database where these new details are stored. Data validation is performed and the new details are stored, if valid, in the database. The user is then notified by the system of the successful update.</w:t>
+      </w:r>
+    </w:p>
+    <w:p/>
+    <w:p/>
+    <w:p>
+      <w:pPr>
+        <w:tabs>
+          <w:tab w:val="left" w:pos="1395"/>
+        </w:tabs>
+      </w:pPr>
+    </w:p>
+    <w:p>
+      <w:pPr>
+        <w:tabs>
+          <w:tab w:val="left" w:pos="1395"/>
+        </w:tabs>
+      </w:pPr>
+    </w:p>
+    <w:p>
+      <w:pPr>
+        <w:pStyle w:val="Heading3"/>
+      </w:pPr>
+      <w:bookmarkStart w:id="21" w:name="_Toc464115645"/>
+      <w:bookmarkStart w:id="22" w:name="_Toc464292081"/>
+      <w:r>
+        <w:lastRenderedPageBreak/>
+        <w:t>Discount Evaluation Sequence Diagram:</w:t>
+      </w:r>
+      <w:bookmarkEnd w:id="21"/>
+      <w:bookmarkEnd w:id="22"/>
+    </w:p>
+    <w:p>
+      <w:pPr>
+        <w:tabs>
+          <w:tab w:val="left" w:pos="1395"/>
+        </w:tabs>
+      </w:pPr>
+    </w:p>
+    <w:p>
+      <w:pPr>
+        <w:tabs>
+          <w:tab w:val="left" w:pos="1395"/>
+        </w:tabs>
+      </w:pPr>
+      <w:r>
+        <w:t xml:space="preserve">The following sequence diagram shows the process which the system follows in order to determine a discount for a purchaser. </w:t>
+      </w:r>
+    </w:p>
+    <w:p>
+      <w:pPr>
+        <w:tabs>
+          <w:tab w:val="left" w:pos="1395"/>
+        </w:tabs>
+        <w:rPr>
+          <w:noProof/>
+        </w:rPr>
+      </w:pPr>
+    </w:p>
+    <w:p>
+      <w:pPr>
+        <w:tabs>
+          <w:tab w:val="left" w:pos="1395"/>
+        </w:tabs>
+      </w:pPr>
+      <w:r>
+        <w:rPr>
+          <w:noProof/>
+        </w:rPr>
+        <w:drawing>
+          <wp:inline distT="0" distB="0" distL="0" distR="0" wp14:anchorId="39DD38E0" wp14:editId="76DBCA54">
+            <wp:extent cx="5437450" cy="4514850"/>
+            <wp:effectExtent l="0" t="0" r="0" b="0"/>
+            <wp:docPr id="5" name="Picture 5"/>
+            <wp:cNvGraphicFramePr>
+              <a:graphicFrameLocks xmlns:a="http://schemas.openxmlformats.org/drawingml/2006/main" noChangeAspect="1"/>
+            </wp:cNvGraphicFramePr>
+            <a:graphic xmlns:a="http://schemas.openxmlformats.org/drawingml/2006/main">
+              <a:graphicData uri="http://schemas.openxmlformats.org/drawingml/2006/picture">
+                <pic:pic xmlns:pic="http://schemas.openxmlformats.org/drawingml/2006/picture">
+                  <pic:nvPicPr>
+                    <pic:cNvPr id="1" name=""/>
+                    <pic:cNvPicPr/>
+                  </pic:nvPicPr>
+                  <pic:blipFill rotWithShape="1">
+                    <a:blip r:embed="rId12"/>
+                    <a:srcRect l="20192" t="19669" r="35416" b="14766"/>
+                    <a:stretch/>
+                  </pic:blipFill>
+                  <pic:spPr bwMode="auto">
+                    <a:xfrm>
+                      <a:off x="0" y="0"/>
+                      <a:ext cx="5447210" cy="4522954"/>
+                    </a:xfrm>
+                    <a:prstGeom prst="rect">
+                      <a:avLst/>
+                    </a:prstGeom>
+                    <a:ln>
+                      <a:noFill/>
+                    </a:ln>
+                    <a:extLst>
+                      <a:ext uri="{53640926-AAD7-44D8-BBD7-CCE9431645EC}">
+                        <a14:shadowObscured xmlns:a14="http://schemas.microsoft.com/office/drawing/2010/main"/>
+                      </a:ext>
+                    </a:extLst>
+                  </pic:spPr>
+                </pic:pic>
+              </a:graphicData>
+            </a:graphic>
+          </wp:inline>
+        </w:drawing>
+      </w:r>
+    </w:p>
+    <w:p>
+      <w:r>
+        <w:t>The user selects a book to buy or rent on the page. The system then prompts the user to enter the quantity of the books required by the user. These details are then sent to the database. The database checks to see if the user is a student. If so, the number of remaining available books in the database is updated and the value of the transaction made by the user is deducted from the user’s account, less the discount calculated by the database. The user is then notified of the successful transaction by the system.</w:t>
+      </w:r>
+    </w:p>
+    <w:p/>
+    <w:p/>
+    <w:p/>
+    <w:p/>
+    <w:p>
+      <w:pPr>
+        <w:pStyle w:val="Heading3"/>
+      </w:pPr>
+      <w:bookmarkStart w:id="23" w:name="_Toc464115646"/>
+      <w:bookmarkStart w:id="24" w:name="_Toc464292082"/>
+      <w:r>
+        <w:lastRenderedPageBreak/>
+        <w:t>Explore Sequence Diagram:</w:t>
+      </w:r>
+      <w:bookmarkEnd w:id="23"/>
+      <w:bookmarkEnd w:id="24"/>
+    </w:p>
+    <w:p/>
+    <w:p>
+      <w:r>
+        <w:t>The following sequence diagram shows the process of the Explore page being populated on the site.</w:t>
+      </w:r>
+    </w:p>
+    <w:p>
+      <w:pPr>
+        <w:rPr>
+          <w:noProof/>
+        </w:rPr>
+      </w:pPr>
+    </w:p>
+    <w:p>
+      <w:r>
+        <w:rPr>
+          <w:noProof/>
+        </w:rPr>
+        <w:drawing>
+          <wp:inline distT="0" distB="0" distL="0" distR="0" wp14:anchorId="68EDFA5D" wp14:editId="0CAAB9C0">
+            <wp:extent cx="4286250" cy="3523572"/>
+            <wp:effectExtent l="0" t="0" r="0" b="1270"/>
+            <wp:docPr id="7" name="Picture 7"/>
+            <wp:cNvGraphicFramePr>
+              <a:graphicFrameLocks xmlns:a="http://schemas.openxmlformats.org/drawingml/2006/main" noChangeAspect="1"/>
+            </wp:cNvGraphicFramePr>
+            <a:graphic xmlns:a="http://schemas.openxmlformats.org/drawingml/2006/main">
+              <a:graphicData uri="http://schemas.openxmlformats.org/drawingml/2006/picture">
+                <pic:pic xmlns:pic="http://schemas.openxmlformats.org/drawingml/2006/picture">
+                  <pic:nvPicPr>
+                    <pic:cNvPr id="1" name=""/>
+                    <pic:cNvPicPr/>
+                  </pic:nvPicPr>
+                  <pic:blipFill rotWithShape="1">
+                    <a:blip r:embed="rId13"/>
+                    <a:srcRect l="20032" t="20525" r="34936" b="13626"/>
+                    <a:stretch/>
+                  </pic:blipFill>
+                  <pic:spPr bwMode="auto">
+                    <a:xfrm>
+                      <a:off x="0" y="0"/>
+                      <a:ext cx="4294010" cy="3529951"/>
+                    </a:xfrm>
+                    <a:prstGeom prst="rect">
+                      <a:avLst/>
+                    </a:prstGeom>
+                    <a:ln>
+                      <a:noFill/>
+                    </a:ln>
+                    <a:extLst>
+                      <a:ext uri="{53640926-AAD7-44D8-BBD7-CCE9431645EC}">
+                        <a14:shadowObscured xmlns:a14="http://schemas.microsoft.com/office/drawing/2010/main"/>
+                      </a:ext>
+                    </a:extLst>
+                  </pic:spPr>
+                </pic:pic>
+              </a:graphicData>
+            </a:graphic>
+          </wp:inline>
+        </w:drawing>
+      </w:r>
+    </w:p>
+    <w:p/>
+    <w:p>
+      <w:r>
+        <w:t>The user selects the ‘explore’ button on the site. The system then requests the list of books and their details from the database. The database returns all these details and the system displays the books once loading the explore page on the user’s side of the system.</w:t>
+      </w:r>
+    </w:p>
+    <w:p/>
+    <w:p/>
+    <w:p/>
+    <w:p/>
+    <w:p/>
+    <w:p/>
+    <w:p/>
+    <w:p/>
+    <w:p/>
+    <w:p>
+      <w:pPr>
+        <w:pStyle w:val="Heading3"/>
+      </w:pPr>
+      <w:bookmarkStart w:id="25" w:name="_Toc464115647"/>
+      <w:bookmarkStart w:id="26" w:name="_Toc464292083"/>
+      <w:r>
+        <w:lastRenderedPageBreak/>
+        <w:t>Loan Sequence Diagram:</w:t>
+      </w:r>
+      <w:bookmarkEnd w:id="25"/>
+      <w:bookmarkEnd w:id="26"/>
+    </w:p>
+    <w:p/>
+    <w:p>
+      <w:r>
+        <w:t>The following Sequence diagram shows the process followed by the stakeholders when a user requests to upload a book for loaning on the system.</w:t>
+      </w:r>
+    </w:p>
+    <w:p>
+      <w:pPr>
+        <w:rPr>
+          <w:noProof/>
+        </w:rPr>
+      </w:pPr>
+    </w:p>
+    <w:p>
+      <w:r>
+        <w:rPr>
+          <w:noProof/>
+        </w:rPr>
+        <w:drawing>
+          <wp:inline distT="0" distB="0" distL="0" distR="0" wp14:anchorId="0CA4A6D0" wp14:editId="23A0258C">
+            <wp:extent cx="4881966" cy="4800600"/>
+            <wp:effectExtent l="0" t="0" r="0" b="0"/>
+            <wp:docPr id="8" name="Picture 8"/>
+            <wp:cNvGraphicFramePr>
+              <a:graphicFrameLocks xmlns:a="http://schemas.openxmlformats.org/drawingml/2006/main" noChangeAspect="1"/>
+            </wp:cNvGraphicFramePr>
+            <a:graphic xmlns:a="http://schemas.openxmlformats.org/drawingml/2006/main">
+              <a:graphicData uri="http://schemas.openxmlformats.org/drawingml/2006/picture">
+                <pic:pic xmlns:pic="http://schemas.openxmlformats.org/drawingml/2006/picture">
+                  <pic:nvPicPr>
+                    <pic:cNvPr id="1" name=""/>
+                    <pic:cNvPicPr/>
+                  </pic:nvPicPr>
+                  <pic:blipFill rotWithShape="1">
+                    <a:blip r:embed="rId14"/>
+                    <a:srcRect l="19391" t="19099" r="42148" b="13627"/>
+                    <a:stretch/>
+                  </pic:blipFill>
+                  <pic:spPr bwMode="auto">
+                    <a:xfrm>
+                      <a:off x="0" y="0"/>
+                      <a:ext cx="4892205" cy="4810669"/>
+                    </a:xfrm>
+                    <a:prstGeom prst="rect">
+                      <a:avLst/>
+                    </a:prstGeom>
+                    <a:ln>
+                      <a:noFill/>
+                    </a:ln>
+                    <a:extLst>
+                      <a:ext uri="{53640926-AAD7-44D8-BBD7-CCE9431645EC}">
+                        <a14:shadowObscured xmlns:a14="http://schemas.microsoft.com/office/drawing/2010/main"/>
+                      </a:ext>
+                    </a:extLst>
+                  </pic:spPr>
+                </pic:pic>
+              </a:graphicData>
+            </a:graphic>
+          </wp:inline>
+        </w:drawing>
+      </w:r>
+    </w:p>
+    <w:p>
+      <w:r>
+        <w:t xml:space="preserve">The user requests to upload a new book. The system requests all the details of the book from the user. It then sends the details, once entered, to the database. After data validation is performed on the details, the database creates a new book in the </w:t>
+      </w:r>
+      <w:proofErr w:type="spellStart"/>
+      <w:r>
+        <w:t>datastore</w:t>
+      </w:r>
+      <w:proofErr w:type="spellEnd"/>
+      <w:r>
+        <w:t xml:space="preserve"> and responds with a success message to the system. The book can now be rented out to other users.</w:t>
+      </w:r>
+    </w:p>
+    <w:p/>
+    <w:p/>
+    <w:p/>
+    <w:p/>
+    <w:p>
+      <w:pPr>
+        <w:pStyle w:val="Heading3"/>
+      </w:pPr>
+      <w:bookmarkStart w:id="27" w:name="_Toc464115648"/>
+      <w:bookmarkStart w:id="28" w:name="_Toc464292084"/>
+      <w:r>
+        <w:lastRenderedPageBreak/>
+        <w:t>Login sequence diagram:</w:t>
+      </w:r>
+      <w:bookmarkEnd w:id="27"/>
+      <w:bookmarkEnd w:id="28"/>
+    </w:p>
+    <w:p>
+      <w:r>
+        <w:t xml:space="preserve"> </w:t>
+      </w:r>
+    </w:p>
+    <w:p>
+      <w:r>
+        <w:t>The following Sequence Diagram shows the process followed by the system when a user requests to login.</w:t>
+      </w:r>
+    </w:p>
+    <w:p>
+      <w:pPr>
+        <w:rPr>
+          <w:noProof/>
+        </w:rPr>
+      </w:pPr>
+    </w:p>
+    <w:p>
+      <w:r>
+        <w:rPr>
+          <w:noProof/>
+        </w:rPr>
+        <w:drawing>
+          <wp:inline distT="0" distB="0" distL="0" distR="0" wp14:anchorId="51CD373D" wp14:editId="48CCEEA9">
+            <wp:extent cx="3781425" cy="4300444"/>
+            <wp:effectExtent l="0" t="0" r="0" b="5080"/>
+            <wp:docPr id="9" name="Picture 9"/>
+            <wp:cNvGraphicFramePr>
+              <a:graphicFrameLocks xmlns:a="http://schemas.openxmlformats.org/drawingml/2006/main" noChangeAspect="1"/>
+            </wp:cNvGraphicFramePr>
+            <a:graphic xmlns:a="http://schemas.openxmlformats.org/drawingml/2006/main">
+              <a:graphicData uri="http://schemas.openxmlformats.org/drawingml/2006/picture">
+                <pic:pic xmlns:pic="http://schemas.openxmlformats.org/drawingml/2006/picture">
+                  <pic:nvPicPr>
+                    <pic:cNvPr id="1" name=""/>
+                    <pic:cNvPicPr/>
+                  </pic:nvPicPr>
+                  <pic:blipFill rotWithShape="1">
+                    <a:blip r:embed="rId15"/>
+                    <a:srcRect l="21314" t="19385" r="45993" b="14480"/>
+                    <a:stretch/>
+                  </pic:blipFill>
+                  <pic:spPr bwMode="auto">
+                    <a:xfrm>
+                      <a:off x="0" y="0"/>
+                      <a:ext cx="3787747" cy="4307633"/>
+                    </a:xfrm>
+                    <a:prstGeom prst="rect">
+                      <a:avLst/>
+                    </a:prstGeom>
+                    <a:ln>
+                      <a:noFill/>
+                    </a:ln>
+                    <a:extLst>
+                      <a:ext uri="{53640926-AAD7-44D8-BBD7-CCE9431645EC}">
+                        <a14:shadowObscured xmlns:a14="http://schemas.microsoft.com/office/drawing/2010/main"/>
+                      </a:ext>
+                    </a:extLst>
+                  </pic:spPr>
+                </pic:pic>
+              </a:graphicData>
+            </a:graphic>
+          </wp:inline>
+        </w:drawing>
+      </w:r>
+    </w:p>
+    <w:p>
+      <w:pPr>
+        <w:tabs>
+          <w:tab w:val="left" w:pos="3825"/>
+        </w:tabs>
+      </w:pPr>
+      <w:r>
+        <w:t>The user requests to login to the system. The system processes the submitted login details and sends them to the database. If the validation of the credentials is successful, the database logs the user in. The system is notified by the database of the successful login attempt, and the user is redirected to the home page.</w:t>
+      </w:r>
+    </w:p>
+    <w:p>
+      <w:pPr>
+        <w:tabs>
+          <w:tab w:val="left" w:pos="3825"/>
+        </w:tabs>
+      </w:pPr>
+    </w:p>
+    <w:p>
+      <w:pPr>
+        <w:tabs>
+          <w:tab w:val="left" w:pos="3825"/>
+        </w:tabs>
+      </w:pPr>
+    </w:p>
+    <w:p>
+      <w:pPr>
+        <w:tabs>
+          <w:tab w:val="left" w:pos="3825"/>
+        </w:tabs>
+      </w:pPr>
+    </w:p>
+    <w:p>
+      <w:pPr>
+        <w:tabs>
+          <w:tab w:val="left" w:pos="3825"/>
+        </w:tabs>
+      </w:pPr>
+    </w:p>
+    <w:p>
+      <w:pPr>
+        <w:tabs>
+          <w:tab w:val="left" w:pos="3825"/>
+        </w:tabs>
+      </w:pPr>
+    </w:p>
+    <w:p>
+      <w:pPr>
+        <w:tabs>
+          <w:tab w:val="left" w:pos="3825"/>
+        </w:tabs>
+      </w:pPr>
+    </w:p>
+    <w:p>
+      <w:pPr>
+        <w:pStyle w:val="Heading3"/>
+      </w:pPr>
+      <w:bookmarkStart w:id="29" w:name="_Toc464115649"/>
+      <w:bookmarkStart w:id="30" w:name="_Toc464292085"/>
+      <w:r>
+        <w:lastRenderedPageBreak/>
+        <w:t>Logout sequence diagram:</w:t>
+      </w:r>
+      <w:bookmarkEnd w:id="29"/>
+      <w:bookmarkEnd w:id="30"/>
+    </w:p>
+    <w:p>
+      <w:pPr>
+        <w:tabs>
+          <w:tab w:val="left" w:pos="3825"/>
+        </w:tabs>
+      </w:pPr>
+    </w:p>
+    <w:p>
+      <w:pPr>
+        <w:tabs>
+          <w:tab w:val="left" w:pos="3825"/>
+        </w:tabs>
+        <w:rPr>
+          <w:noProof/>
+        </w:rPr>
+      </w:pPr>
+      <w:r>
+        <w:rPr>
+          <w:noProof/>
+        </w:rPr>
+        <w:t>The following sequence diagram depicts the process of a user logging out of the system.</w:t>
+      </w:r>
+    </w:p>
+    <w:p>
+      <w:pPr>
+        <w:tabs>
+          <w:tab w:val="left" w:pos="3825"/>
+        </w:tabs>
+      </w:pPr>
+      <w:r>
+        <w:rPr>
+          <w:noProof/>
+        </w:rPr>
+        <w:drawing>
+          <wp:inline distT="0" distB="0" distL="0" distR="0" wp14:anchorId="78EC9884" wp14:editId="27A3F8F7">
+            <wp:extent cx="5074215" cy="4257675"/>
+            <wp:effectExtent l="0" t="0" r="0" b="0"/>
+            <wp:docPr id="10" name="Picture 10"/>
+            <wp:cNvGraphicFramePr>
+              <a:graphicFrameLocks xmlns:a="http://schemas.openxmlformats.org/drawingml/2006/main" noChangeAspect="1"/>
+            </wp:cNvGraphicFramePr>
+            <a:graphic xmlns:a="http://schemas.openxmlformats.org/drawingml/2006/main">
+              <a:graphicData uri="http://schemas.openxmlformats.org/drawingml/2006/picture">
+                <pic:pic xmlns:pic="http://schemas.openxmlformats.org/drawingml/2006/picture">
+                  <pic:nvPicPr>
+                    <pic:cNvPr id="1" name=""/>
+                    <pic:cNvPicPr/>
+                  </pic:nvPicPr>
+                  <pic:blipFill rotWithShape="1">
+                    <a:blip r:embed="rId16"/>
+                    <a:srcRect l="28045" t="22805" r="30128" b="14766"/>
+                    <a:stretch/>
+                  </pic:blipFill>
+                  <pic:spPr bwMode="auto">
+                    <a:xfrm>
+                      <a:off x="0" y="0"/>
+                      <a:ext cx="5085036" cy="4266755"/>
+                    </a:xfrm>
+                    <a:prstGeom prst="rect">
+                      <a:avLst/>
+                    </a:prstGeom>
+                    <a:ln>
+                      <a:noFill/>
+                    </a:ln>
+                    <a:extLst>
+                      <a:ext uri="{53640926-AAD7-44D8-BBD7-CCE9431645EC}">
+                        <a14:shadowObscured xmlns:a14="http://schemas.microsoft.com/office/drawing/2010/main"/>
+                      </a:ext>
+                    </a:extLst>
+                  </pic:spPr>
+                </pic:pic>
+              </a:graphicData>
+            </a:graphic>
+          </wp:inline>
+        </w:drawing>
+      </w:r>
+    </w:p>
+    <w:p>
+      <w:r>
+        <w:t>The user selects the logout button. The system then sends a logout request to the database, which logs the user out and sends a notification to the system that the user must be sent to the homepage. The system then redirects the user to the homepage.</w:t>
+      </w:r>
+    </w:p>
+    <w:p/>
+    <w:p/>
+    <w:p/>
+    <w:p/>
+    <w:p/>
+    <w:p/>
+    <w:p/>
+    <w:p/>
+    <w:p>
+      <w:pPr>
+        <w:pStyle w:val="Heading3"/>
+      </w:pPr>
+      <w:bookmarkStart w:id="31" w:name="_Toc464115650"/>
+      <w:bookmarkStart w:id="32" w:name="_Toc464292086"/>
+      <w:r>
+        <w:lastRenderedPageBreak/>
+        <w:t>Profile Sequence Diagram:</w:t>
+      </w:r>
+      <w:bookmarkEnd w:id="31"/>
+      <w:bookmarkEnd w:id="32"/>
+    </w:p>
+    <w:p/>
+    <w:p>
+      <w:r>
+        <w:t xml:space="preserve">The following sequence diagram shows the process of the system displaying </w:t>
+      </w:r>
+      <w:proofErr w:type="spellStart"/>
+      <w:r>
+        <w:t>a users</w:t>
+      </w:r>
+      <w:proofErr w:type="spellEnd"/>
+      <w:r>
+        <w:t xml:space="preserve"> details upon request.</w:t>
+      </w:r>
+    </w:p>
+    <w:p>
+      <w:r>
+        <w:rPr>
+          <w:noProof/>
+        </w:rPr>
+        <w:drawing>
+          <wp:inline distT="0" distB="0" distL="0" distR="0" wp14:anchorId="5892DCB1" wp14:editId="15295EA6">
+            <wp:extent cx="4470561" cy="4924425"/>
+            <wp:effectExtent l="0" t="0" r="6350" b="0"/>
+            <wp:docPr id="11" name="Picture 11"/>
+            <wp:cNvGraphicFramePr>
+              <a:graphicFrameLocks xmlns:a="http://schemas.openxmlformats.org/drawingml/2006/main" noChangeAspect="1"/>
+            </wp:cNvGraphicFramePr>
+            <a:graphic xmlns:a="http://schemas.openxmlformats.org/drawingml/2006/main">
+              <a:graphicData uri="http://schemas.openxmlformats.org/drawingml/2006/picture">
+                <pic:pic xmlns:pic="http://schemas.openxmlformats.org/drawingml/2006/picture">
+                  <pic:nvPicPr>
+                    <pic:cNvPr id="1" name=""/>
+                    <pic:cNvPicPr/>
+                  </pic:nvPicPr>
+                  <pic:blipFill rotWithShape="1">
+                    <a:blip r:embed="rId17"/>
+                    <a:srcRect l="21154" t="20809" r="47275" b="17332"/>
+                    <a:stretch/>
+                  </pic:blipFill>
+                  <pic:spPr bwMode="auto">
+                    <a:xfrm>
+                      <a:off x="0" y="0"/>
+                      <a:ext cx="4484315" cy="4939576"/>
+                    </a:xfrm>
+                    <a:prstGeom prst="rect">
+                      <a:avLst/>
+                    </a:prstGeom>
+                    <a:ln>
+                      <a:noFill/>
+                    </a:ln>
+                    <a:extLst>
+                      <a:ext uri="{53640926-AAD7-44D8-BBD7-CCE9431645EC}">
+                        <a14:shadowObscured xmlns:a14="http://schemas.microsoft.com/office/drawing/2010/main"/>
+                      </a:ext>
+                    </a:extLst>
+                  </pic:spPr>
+                </pic:pic>
+              </a:graphicData>
+            </a:graphic>
+          </wp:inline>
+        </w:drawing>
+      </w:r>
+    </w:p>
+    <w:p/>
+    <w:p>
+      <w:pPr>
+        <w:tabs>
+          <w:tab w:val="left" w:pos="1170"/>
+        </w:tabs>
+      </w:pPr>
+      <w:r>
+        <w:t xml:space="preserve">The user selects their name on the system page. The system then requests their details from the database, which responds with all the user’s details. The system then displays these details to the user. </w:t>
+      </w:r>
+    </w:p>
+    <w:p>
+      <w:pPr>
+        <w:tabs>
+          <w:tab w:val="left" w:pos="1170"/>
+        </w:tabs>
+      </w:pPr>
+    </w:p>
+    <w:p>
+      <w:pPr>
+        <w:tabs>
+          <w:tab w:val="left" w:pos="1170"/>
+        </w:tabs>
+      </w:pPr>
+    </w:p>
+    <w:p>
+      <w:pPr>
+        <w:tabs>
+          <w:tab w:val="left" w:pos="1170"/>
+        </w:tabs>
+      </w:pPr>
+    </w:p>
+    <w:p>
+      <w:pPr>
+        <w:tabs>
+          <w:tab w:val="left" w:pos="1170"/>
+        </w:tabs>
+      </w:pPr>
+    </w:p>
+    <w:p>
+      <w:pPr>
+        <w:tabs>
+          <w:tab w:val="left" w:pos="1170"/>
+        </w:tabs>
+      </w:pPr>
+    </w:p>
+    <w:p>
+      <w:pPr>
+        <w:pStyle w:val="Heading3"/>
+      </w:pPr>
+      <w:bookmarkStart w:id="33" w:name="_Toc464115651"/>
+      <w:bookmarkStart w:id="34" w:name="_Toc464292087"/>
+      <w:r>
+        <w:lastRenderedPageBreak/>
+        <w:t>Rent sequence diagram:</w:t>
+      </w:r>
+      <w:bookmarkEnd w:id="33"/>
+      <w:bookmarkEnd w:id="34"/>
+    </w:p>
+    <w:p>
+      <w:pPr>
+        <w:tabs>
+          <w:tab w:val="left" w:pos="1170"/>
+        </w:tabs>
+      </w:pPr>
+    </w:p>
+    <w:p>
+      <w:pPr>
+        <w:tabs>
+          <w:tab w:val="left" w:pos="1170"/>
+        </w:tabs>
+        <w:rPr>
+          <w:noProof/>
+        </w:rPr>
+      </w:pPr>
+      <w:r>
+        <w:t>The following sequence diagram shows the process of a user renting a book out from the system.</w:t>
+      </w:r>
+    </w:p>
+    <w:p>
+      <w:pPr>
+        <w:tabs>
+          <w:tab w:val="left" w:pos="1170"/>
+        </w:tabs>
+      </w:pPr>
+      <w:r>
+        <w:rPr>
+          <w:noProof/>
+        </w:rPr>
+        <w:drawing>
+          <wp:inline distT="0" distB="0" distL="0" distR="0" wp14:anchorId="6F20D2CE" wp14:editId="59441422">
+            <wp:extent cx="5314950" cy="4495800"/>
+            <wp:effectExtent l="0" t="0" r="0" b="0"/>
+            <wp:docPr id="12" name="Picture 12"/>
+            <wp:cNvGraphicFramePr>
+              <a:graphicFrameLocks xmlns:a="http://schemas.openxmlformats.org/drawingml/2006/main" noChangeAspect="1"/>
+            </wp:cNvGraphicFramePr>
+            <a:graphic xmlns:a="http://schemas.openxmlformats.org/drawingml/2006/main">
+              <a:graphicData uri="http://schemas.openxmlformats.org/drawingml/2006/picture">
+                <pic:pic xmlns:pic="http://schemas.openxmlformats.org/drawingml/2006/picture">
+                  <pic:nvPicPr>
+                    <pic:cNvPr id="1" name=""/>
+                    <pic:cNvPicPr/>
+                  </pic:nvPicPr>
+                  <pic:blipFill rotWithShape="1">
+                    <a:blip r:embed="rId18"/>
+                    <a:srcRect l="20673" t="19955" r="34616" b="12771"/>
+                    <a:stretch/>
+                  </pic:blipFill>
+                  <pic:spPr bwMode="auto">
+                    <a:xfrm>
+                      <a:off x="0" y="0"/>
+                      <a:ext cx="5331279" cy="4509612"/>
+                    </a:xfrm>
+                    <a:prstGeom prst="rect">
+                      <a:avLst/>
+                    </a:prstGeom>
+                    <a:ln>
+                      <a:noFill/>
+                    </a:ln>
+                    <a:extLst>
+                      <a:ext uri="{53640926-AAD7-44D8-BBD7-CCE9431645EC}">
+                        <a14:shadowObscured xmlns:a14="http://schemas.microsoft.com/office/drawing/2010/main"/>
+                      </a:ext>
+                    </a:extLst>
+                  </pic:spPr>
+                </pic:pic>
+              </a:graphicData>
+            </a:graphic>
+          </wp:inline>
+        </w:drawing>
+      </w:r>
+    </w:p>
+    <w:p>
+      <w:r>
+        <w:t xml:space="preserve">The user selects the book which they would like to rent out. They are then prompted for the quantity by the system. Once the quantity is entered, the system sends the details to the database. The database then reduces the availability of the book and monetary value from the </w:t>
+      </w:r>
+      <w:proofErr w:type="spellStart"/>
+      <w:r>
+        <w:t>datastores</w:t>
+      </w:r>
+      <w:proofErr w:type="spellEnd"/>
+      <w:r>
+        <w:t xml:space="preserve"> accordingly.</w:t>
+      </w:r>
+    </w:p>
+    <w:p>
+      <w:r>
+        <w:t>The system is then sent a success notification, which is forwarded to the user.</w:t>
+      </w:r>
+    </w:p>
+    <w:p/>
+    <w:p/>
+    <w:p/>
+    <w:p/>
+    <w:p/>
+    <w:p/>
+    <w:p>
+      <w:pPr>
+        <w:pStyle w:val="Heading3"/>
+      </w:pPr>
+      <w:bookmarkStart w:id="35" w:name="_Toc464115652"/>
+      <w:bookmarkStart w:id="36" w:name="_Toc464292088"/>
+      <w:r>
+        <w:lastRenderedPageBreak/>
+        <w:t>Report User Sequence Diagram</w:t>
+      </w:r>
+      <w:bookmarkEnd w:id="35"/>
+      <w:bookmarkEnd w:id="36"/>
+    </w:p>
+    <w:p/>
+    <w:p>
+      <w:r>
+        <w:t>The following sequence diagram shows the process followed by a user to report another user through the system.</w:t>
+      </w:r>
+    </w:p>
+    <w:p>
+      <w:pPr>
+        <w:rPr>
+          <w:noProof/>
+        </w:rPr>
+      </w:pPr>
+    </w:p>
+    <w:p>
+      <w:r>
+        <w:rPr>
+          <w:noProof/>
+        </w:rPr>
+        <w:drawing>
+          <wp:inline distT="0" distB="0" distL="0" distR="0" wp14:anchorId="23C53A63" wp14:editId="605DC03B">
+            <wp:extent cx="5419725" cy="4407249"/>
+            <wp:effectExtent l="0" t="0" r="0" b="0"/>
+            <wp:docPr id="13" name="Picture 13"/>
+            <wp:cNvGraphicFramePr>
+              <a:graphicFrameLocks xmlns:a="http://schemas.openxmlformats.org/drawingml/2006/main" noChangeAspect="1"/>
+            </wp:cNvGraphicFramePr>
+            <a:graphic xmlns:a="http://schemas.openxmlformats.org/drawingml/2006/main">
+              <a:graphicData uri="http://schemas.openxmlformats.org/drawingml/2006/picture">
+                <pic:pic xmlns:pic="http://schemas.openxmlformats.org/drawingml/2006/picture">
+                  <pic:nvPicPr>
+                    <pic:cNvPr id="1" name=""/>
+                    <pic:cNvPicPr/>
+                  </pic:nvPicPr>
+                  <pic:blipFill rotWithShape="1">
+                    <a:blip r:embed="rId19"/>
+                    <a:srcRect l="20673" t="21950" r="35577" b="14766"/>
+                    <a:stretch/>
+                  </pic:blipFill>
+                  <pic:spPr bwMode="auto">
+                    <a:xfrm>
+                      <a:off x="0" y="0"/>
+                      <a:ext cx="5439926" cy="4423676"/>
+                    </a:xfrm>
+                    <a:prstGeom prst="rect">
+                      <a:avLst/>
+                    </a:prstGeom>
+                    <a:ln>
+                      <a:noFill/>
+                    </a:ln>
+                    <a:extLst>
+                      <a:ext uri="{53640926-AAD7-44D8-BBD7-CCE9431645EC}">
+                        <a14:shadowObscured xmlns:a14="http://schemas.microsoft.com/office/drawing/2010/main"/>
+                      </a:ext>
+                    </a:extLst>
+                  </pic:spPr>
+                </pic:pic>
+              </a:graphicData>
+            </a:graphic>
+          </wp:inline>
+        </w:drawing>
+      </w:r>
+    </w:p>
+    <w:p>
+      <w:r>
+        <w:t>The user requests to report another user on the system. The system requests the details of the other user. These details are then forwarded to the database, which generates the report and sends it to the administrator. The user is notified of the report creation.</w:t>
+      </w:r>
+    </w:p>
+    <w:p/>
+    <w:p/>
+    <w:p/>
+    <w:p/>
+    <w:p/>
+    <w:p/>
+    <w:p>
+      <w:pPr>
+        <w:pStyle w:val="Heading3"/>
+      </w:pPr>
+      <w:bookmarkStart w:id="37" w:name="_Toc464115653"/>
+      <w:bookmarkStart w:id="38" w:name="_Toc464292089"/>
+      <w:r>
+        <w:lastRenderedPageBreak/>
+        <w:t>Reset Password sequence diagram:</w:t>
+      </w:r>
+      <w:bookmarkEnd w:id="37"/>
+      <w:bookmarkEnd w:id="38"/>
+    </w:p>
+    <w:p/>
+    <w:p>
+      <w:r>
+        <w:t>The following sequence diagram describes the process followed by a user that wishes to reset their password.</w:t>
+      </w:r>
+    </w:p>
+    <w:p>
+      <w:r>
+        <w:rPr>
+          <w:noProof/>
+        </w:rPr>
+        <w:drawing>
+          <wp:inline distT="0" distB="0" distL="0" distR="0" wp14:anchorId="07A4703A" wp14:editId="4A721DE9">
+            <wp:extent cx="4364117" cy="4257675"/>
+            <wp:effectExtent l="0" t="0" r="0" b="0"/>
+            <wp:docPr id="14" name="Picture 14"/>
+            <wp:cNvGraphicFramePr>
+              <a:graphicFrameLocks xmlns:a="http://schemas.openxmlformats.org/drawingml/2006/main" noChangeAspect="1"/>
+            </wp:cNvGraphicFramePr>
+            <a:graphic xmlns:a="http://schemas.openxmlformats.org/drawingml/2006/main">
+              <a:graphicData uri="http://schemas.openxmlformats.org/drawingml/2006/picture">
+                <pic:pic xmlns:pic="http://schemas.openxmlformats.org/drawingml/2006/picture">
+                  <pic:nvPicPr>
+                    <pic:cNvPr id="1" name=""/>
+                    <pic:cNvPicPr/>
+                  </pic:nvPicPr>
+                  <pic:blipFill rotWithShape="1">
+                    <a:blip r:embed="rId20"/>
+                    <a:srcRect l="21280" t="19231" r="39360" b="14834"/>
+                    <a:stretch/>
+                  </pic:blipFill>
+                  <pic:spPr bwMode="auto">
+                    <a:xfrm>
+                      <a:off x="0" y="0"/>
+                      <a:ext cx="4371321" cy="4264703"/>
+                    </a:xfrm>
+                    <a:prstGeom prst="rect">
+                      <a:avLst/>
+                    </a:prstGeom>
+                    <a:ln>
+                      <a:noFill/>
+                    </a:ln>
+                    <a:extLst>
+                      <a:ext uri="{53640926-AAD7-44D8-BBD7-CCE9431645EC}">
+                        <a14:shadowObscured xmlns:a14="http://schemas.microsoft.com/office/drawing/2010/main"/>
+                      </a:ext>
+                    </a:extLst>
+                  </pic:spPr>
+                </pic:pic>
+              </a:graphicData>
+            </a:graphic>
+          </wp:inline>
+        </w:drawing>
+      </w:r>
+    </w:p>
+    <w:p>
+      <w:r>
+        <w:t xml:space="preserve">The user selects their user name on a system page. The database then returns the users details, and the system displays the details on the user’s screen. The user then enters their new password, which the system sends to the database. The database updates the existing password and the user is notified of the successful update. </w:t>
+      </w:r>
+    </w:p>
+    <w:p/>
+    <w:p/>
+    <w:p/>
+    <w:p/>
+    <w:p/>
+    <w:p/>
+    <w:p/>
+    <w:p>
+      <w:pPr>
+        <w:pStyle w:val="Heading3"/>
+      </w:pPr>
+      <w:bookmarkStart w:id="39" w:name="_Toc464115654"/>
+      <w:bookmarkStart w:id="40" w:name="_Toc464292090"/>
+      <w:r>
+        <w:lastRenderedPageBreak/>
+        <w:t>Reverse Transaction Sequence Diagram</w:t>
+      </w:r>
+      <w:bookmarkEnd w:id="39"/>
+      <w:bookmarkEnd w:id="40"/>
+    </w:p>
+    <w:p/>
+    <w:p>
+      <w:r>
+        <w:t>The following sequence diagram shows the process followed for a transaction on the system to be reversed.</w:t>
+      </w:r>
+    </w:p>
+    <w:p>
+      <w:pPr>
+        <w:rPr>
+          <w:noProof/>
+        </w:rPr>
+      </w:pPr>
+      <w:r>
+        <w:rPr>
+          <w:noProof/>
+        </w:rPr>
+        <w:drawing>
+          <wp:inline distT="0" distB="0" distL="0" distR="0" wp14:anchorId="16F2605E" wp14:editId="6B67BF20">
+            <wp:extent cx="5186045" cy="4085761"/>
+            <wp:effectExtent l="0" t="0" r="0" b="0"/>
+            <wp:docPr id="15" name="Picture 15"/>
+            <wp:cNvGraphicFramePr>
+              <a:graphicFrameLocks xmlns:a="http://schemas.openxmlformats.org/drawingml/2006/main" noChangeAspect="1"/>
+            </wp:cNvGraphicFramePr>
+            <a:graphic xmlns:a="http://schemas.openxmlformats.org/drawingml/2006/main">
+              <a:graphicData uri="http://schemas.openxmlformats.org/drawingml/2006/picture">
+                <pic:pic xmlns:pic="http://schemas.openxmlformats.org/drawingml/2006/picture">
+                  <pic:nvPicPr>
+                    <pic:cNvPr id="1" name=""/>
+                    <pic:cNvPicPr/>
+                  </pic:nvPicPr>
+                  <pic:blipFill rotWithShape="1">
+                    <a:blip r:embed="rId21"/>
+                    <a:srcRect l="19551" t="24398" r="38462" b="16761"/>
+                    <a:stretch/>
+                  </pic:blipFill>
+                  <pic:spPr bwMode="auto">
+                    <a:xfrm>
+                      <a:off x="0" y="0"/>
+                      <a:ext cx="5191555" cy="4090102"/>
+                    </a:xfrm>
+                    <a:prstGeom prst="rect">
+                      <a:avLst/>
+                    </a:prstGeom>
+                    <a:ln>
+                      <a:noFill/>
+                    </a:ln>
+                    <a:extLst>
+                      <a:ext uri="{53640926-AAD7-44D8-BBD7-CCE9431645EC}">
+                        <a14:shadowObscured xmlns:a14="http://schemas.microsoft.com/office/drawing/2010/main"/>
+                      </a:ext>
+                    </a:extLst>
+                  </pic:spPr>
+                </pic:pic>
+              </a:graphicData>
+            </a:graphic>
+          </wp:inline>
+        </w:drawing>
+      </w:r>
+    </w:p>
+    <w:p>
+      <w:r>
+        <w:t>The system sends the details of the transaction to the administrator. The administrator selects to reverse the transaction. The update is sent to the database and the money is refunded to the user, and the book is added back into the database. The administrator is then notified of the successful reversal.</w:t>
+      </w:r>
+    </w:p>
+    <w:p/>
+    <w:p/>
+    <w:p/>
+    <w:p/>
+    <w:p/>
+    <w:p/>
+    <w:p/>
+    <w:p/>
+    <w:p>
+      <w:pPr>
+        <w:pStyle w:val="Heading3"/>
+      </w:pPr>
+      <w:bookmarkStart w:id="41" w:name="_Toc464115655"/>
+      <w:bookmarkStart w:id="42" w:name="_Toc464292091"/>
+      <w:r>
+        <w:lastRenderedPageBreak/>
+        <w:t>View uploaded books sequence diagram:</w:t>
+      </w:r>
+      <w:bookmarkEnd w:id="41"/>
+      <w:bookmarkEnd w:id="42"/>
+    </w:p>
+    <w:p/>
+    <w:p>
+      <w:r>
+        <w:t>The following sequence diagram shows the process followed to display the books uploaded by a user.</w:t>
+      </w:r>
+    </w:p>
+    <w:p>
+      <w:r>
+        <w:rPr>
+          <w:noProof/>
+        </w:rPr>
+        <w:drawing>
+          <wp:inline distT="0" distB="0" distL="0" distR="0" wp14:anchorId="061C2BAF" wp14:editId="01C49233">
+            <wp:extent cx="4363198" cy="4105275"/>
+            <wp:effectExtent l="0" t="0" r="0" b="0"/>
+            <wp:docPr id="16" name="Picture 16"/>
+            <wp:cNvGraphicFramePr>
+              <a:graphicFrameLocks xmlns:a="http://schemas.openxmlformats.org/drawingml/2006/main" noChangeAspect="1"/>
+            </wp:cNvGraphicFramePr>
+            <a:graphic xmlns:a="http://schemas.openxmlformats.org/drawingml/2006/main">
+              <a:graphicData uri="http://schemas.openxmlformats.org/drawingml/2006/picture">
+                <pic:pic xmlns:pic="http://schemas.openxmlformats.org/drawingml/2006/picture">
+                  <pic:nvPicPr>
+                    <pic:cNvPr id="1" name=""/>
+                    <pic:cNvPicPr/>
+                  </pic:nvPicPr>
+                  <pic:blipFill rotWithShape="1">
+                    <a:blip r:embed="rId22"/>
+                    <a:srcRect l="20192" t="25941" r="47276" b="19613"/>
+                    <a:stretch/>
+                  </pic:blipFill>
+                  <pic:spPr bwMode="auto">
+                    <a:xfrm>
+                      <a:off x="0" y="0"/>
+                      <a:ext cx="4375563" cy="4116909"/>
+                    </a:xfrm>
+                    <a:prstGeom prst="rect">
+                      <a:avLst/>
+                    </a:prstGeom>
+                    <a:ln>
+                      <a:noFill/>
+                    </a:ln>
+                    <a:extLst>
+                      <a:ext uri="{53640926-AAD7-44D8-BBD7-CCE9431645EC}">
+                        <a14:shadowObscured xmlns:a14="http://schemas.microsoft.com/office/drawing/2010/main"/>
+                      </a:ext>
+                    </a:extLst>
+                  </pic:spPr>
+                </pic:pic>
+              </a:graphicData>
+            </a:graphic>
+          </wp:inline>
+        </w:drawing>
+      </w:r>
+    </w:p>
+    <w:p>
+      <w:r>
+        <w:t>The user requests to view all the books they have uploaded. The database returns all the details of these books and displays them to the user through the system.</w:t>
+      </w:r>
+    </w:p>
+    <w:p/>
+    <w:p/>
+    <w:p/>
+    <w:p/>
+    <w:p/>
+    <w:p/>
+    <w:p/>
+    <w:p/>
+    <w:p/>
+    <w:p>
+      <w:pPr>
+        <w:pStyle w:val="Heading3"/>
+      </w:pPr>
+      <w:bookmarkStart w:id="43" w:name="_Toc464115656"/>
+      <w:bookmarkStart w:id="44" w:name="_Toc464292092"/>
+      <w:r>
+        <w:lastRenderedPageBreak/>
+        <w:t>Sell sequence diagram</w:t>
+      </w:r>
+      <w:bookmarkEnd w:id="43"/>
+      <w:bookmarkEnd w:id="44"/>
+    </w:p>
+    <w:p/>
+    <w:p>
+      <w:r>
+        <w:t>The following sequence diagram shows the process followed in the system when a book is being uploaded to be sold.</w:t>
+      </w:r>
+    </w:p>
+    <w:p>
+      <w:r>
+        <w:rPr>
+          <w:noProof/>
+        </w:rPr>
+        <w:drawing>
+          <wp:inline distT="0" distB="0" distL="0" distR="0" wp14:anchorId="6D2955CA" wp14:editId="65CD071E">
+            <wp:extent cx="4898930" cy="5162550"/>
+            <wp:effectExtent l="0" t="0" r="0" b="0"/>
+            <wp:docPr id="18" name="Picture 18"/>
+            <wp:cNvGraphicFramePr>
+              <a:graphicFrameLocks xmlns:a="http://schemas.openxmlformats.org/drawingml/2006/main" noChangeAspect="1"/>
+            </wp:cNvGraphicFramePr>
+            <a:graphic xmlns:a="http://schemas.openxmlformats.org/drawingml/2006/main">
+              <a:graphicData uri="http://schemas.openxmlformats.org/drawingml/2006/picture">
+                <pic:pic xmlns:pic="http://schemas.openxmlformats.org/drawingml/2006/picture">
+                  <pic:nvPicPr>
+                    <pic:cNvPr id="1" name=""/>
+                    <pic:cNvPicPr/>
+                  </pic:nvPicPr>
+                  <pic:blipFill rotWithShape="1">
+                    <a:blip r:embed="rId23"/>
+                    <a:srcRect l="20833" t="19384" r="43429" b="13626"/>
+                    <a:stretch/>
+                  </pic:blipFill>
+                  <pic:spPr bwMode="auto">
+                    <a:xfrm>
+                      <a:off x="0" y="0"/>
+                      <a:ext cx="4914294" cy="5178741"/>
+                    </a:xfrm>
+                    <a:prstGeom prst="rect">
+                      <a:avLst/>
+                    </a:prstGeom>
+                    <a:ln>
+                      <a:noFill/>
+                    </a:ln>
+                    <a:extLst>
+                      <a:ext uri="{53640926-AAD7-44D8-BBD7-CCE9431645EC}">
+                        <a14:shadowObscured xmlns:a14="http://schemas.microsoft.com/office/drawing/2010/main"/>
+                      </a:ext>
+                    </a:extLst>
+                  </pic:spPr>
+                </pic:pic>
+              </a:graphicData>
+            </a:graphic>
+          </wp:inline>
+        </w:drawing>
+      </w:r>
+    </w:p>
+    <w:p>
+      <w:r>
+        <w:t xml:space="preserve">The user selects the ‘upload book’ option. The user then enters all the details of the book which are then sent to the database. The database validates the data and creates a new book in the book </w:t>
+      </w:r>
+      <w:proofErr w:type="spellStart"/>
+      <w:r>
+        <w:t>datastore</w:t>
+      </w:r>
+      <w:proofErr w:type="spellEnd"/>
+      <w:r>
+        <w:t xml:space="preserve">. The system is notified of the successful creation of the book which is then forwarded to the user. </w:t>
+      </w:r>
+    </w:p>
+    <w:p/>
+    <w:p/>
+    <w:p/>
+    <w:p/>
+    <w:p>
+      <w:pPr>
+        <w:pStyle w:val="Heading3"/>
+      </w:pPr>
+      <w:bookmarkStart w:id="45" w:name="_Toc464115657"/>
+      <w:bookmarkStart w:id="46" w:name="_Toc464292093"/>
+      <w:r>
+        <w:lastRenderedPageBreak/>
+        <w:t>Sign up sequence diagram:</w:t>
+      </w:r>
+      <w:bookmarkEnd w:id="45"/>
+      <w:bookmarkEnd w:id="46"/>
+    </w:p>
+    <w:p/>
+    <w:p>
+      <w:r>
+        <w:t>The following sequence diagram shows the process followed to sign a new user up on the system</w:t>
+      </w:r>
+    </w:p>
+    <w:p>
+      <w:r>
+        <w:rPr>
+          <w:noProof/>
+        </w:rPr>
+        <w:drawing>
+          <wp:inline distT="0" distB="0" distL="0" distR="0" wp14:anchorId="0596E77D" wp14:editId="093B54DF">
+            <wp:extent cx="3714750" cy="4409908"/>
+            <wp:effectExtent l="0" t="0" r="0" b="0"/>
+            <wp:docPr id="19" name="Picture 19"/>
+            <wp:cNvGraphicFramePr>
+              <a:graphicFrameLocks xmlns:a="http://schemas.openxmlformats.org/drawingml/2006/main" noChangeAspect="1"/>
+            </wp:cNvGraphicFramePr>
+            <a:graphic xmlns:a="http://schemas.openxmlformats.org/drawingml/2006/main">
+              <a:graphicData uri="http://schemas.openxmlformats.org/drawingml/2006/picture">
+                <pic:pic xmlns:pic="http://schemas.openxmlformats.org/drawingml/2006/picture">
+                  <pic:nvPicPr>
+                    <pic:cNvPr id="1" name=""/>
+                    <pic:cNvPicPr/>
+                  </pic:nvPicPr>
+                  <pic:blipFill rotWithShape="1">
+                    <a:blip r:embed="rId24"/>
+                    <a:srcRect l="20833" t="24801" r="51763" b="17332"/>
+                    <a:stretch/>
+                  </pic:blipFill>
+                  <pic:spPr bwMode="auto">
+                    <a:xfrm>
+                      <a:off x="0" y="0"/>
+                      <a:ext cx="3718991" cy="4414943"/>
+                    </a:xfrm>
+                    <a:prstGeom prst="rect">
+                      <a:avLst/>
+                    </a:prstGeom>
+                    <a:ln>
+                      <a:noFill/>
+                    </a:ln>
+                    <a:extLst>
+                      <a:ext uri="{53640926-AAD7-44D8-BBD7-CCE9431645EC}">
+                        <a14:shadowObscured xmlns:a14="http://schemas.microsoft.com/office/drawing/2010/main"/>
+                      </a:ext>
+                    </a:extLst>
+                  </pic:spPr>
+                </pic:pic>
+              </a:graphicData>
+            </a:graphic>
+          </wp:inline>
+        </w:drawing>
+      </w:r>
+    </w:p>
+    <w:p/>
+    <w:p>
+      <w:r>
+        <w:t xml:space="preserve">The user selects the option to sign up. They enter their details onto the system, where the system validates them and sends them to the database. The new user is then created and stored in the </w:t>
+      </w:r>
+      <w:proofErr w:type="spellStart"/>
+      <w:r>
+        <w:t>datastore</w:t>
+      </w:r>
+      <w:proofErr w:type="spellEnd"/>
+      <w:r>
+        <w:t>.</w:t>
+      </w:r>
+    </w:p>
+    <w:p/>
+    <w:p/>
+    <w:p/>
+    <w:p/>
+    <w:p/>
+    <w:p/>
+    <w:p/>
+    <w:p>
+      <w:pPr>
+        <w:pStyle w:val="Heading3"/>
+      </w:pPr>
+      <w:bookmarkStart w:id="47" w:name="_Toc464115658"/>
+      <w:bookmarkStart w:id="48" w:name="_Toc464292094"/>
+      <w:r>
+        <w:lastRenderedPageBreak/>
+        <w:t>System defaults sequence diagram</w:t>
+      </w:r>
+      <w:bookmarkEnd w:id="47"/>
+      <w:bookmarkEnd w:id="48"/>
+    </w:p>
+    <w:p/>
+    <w:p>
+      <w:r>
+        <w:t>The following diagram shows the process followed to update the system defaults on a user’s browser.</w:t>
+      </w:r>
+    </w:p>
+    <w:p>
+      <w:pPr>
+        <w:rPr>
+          <w:noProof/>
+        </w:rPr>
+      </w:pPr>
+    </w:p>
+    <w:p>
+      <w:r>
+        <w:rPr>
+          <w:noProof/>
+        </w:rPr>
+        <w:drawing>
+          <wp:inline distT="0" distB="0" distL="0" distR="0" wp14:anchorId="443393CD" wp14:editId="09BA006F">
+            <wp:extent cx="5153025" cy="4635653"/>
+            <wp:effectExtent l="0" t="0" r="0" b="0"/>
+            <wp:docPr id="20" name="Picture 20"/>
+            <wp:cNvGraphicFramePr>
+              <a:graphicFrameLocks xmlns:a="http://schemas.openxmlformats.org/drawingml/2006/main" noChangeAspect="1"/>
+            </wp:cNvGraphicFramePr>
+            <a:graphic xmlns:a="http://schemas.openxmlformats.org/drawingml/2006/main">
+              <a:graphicData uri="http://schemas.openxmlformats.org/drawingml/2006/picture">
+                <pic:pic xmlns:pic="http://schemas.openxmlformats.org/drawingml/2006/picture">
+                  <pic:nvPicPr>
+                    <pic:cNvPr id="1" name=""/>
+                    <pic:cNvPicPr/>
+                  </pic:nvPicPr>
+                  <pic:blipFill rotWithShape="1">
+                    <a:blip r:embed="rId25"/>
+                    <a:srcRect l="22436" t="20810" r="37660" b="15337"/>
+                    <a:stretch/>
+                  </pic:blipFill>
+                  <pic:spPr bwMode="auto">
+                    <a:xfrm>
+                      <a:off x="0" y="0"/>
+                      <a:ext cx="5162337" cy="4644030"/>
+                    </a:xfrm>
+                    <a:prstGeom prst="rect">
+                      <a:avLst/>
+                    </a:prstGeom>
+                    <a:ln>
+                      <a:noFill/>
+                    </a:ln>
+                    <a:extLst>
+                      <a:ext uri="{53640926-AAD7-44D8-BBD7-CCE9431645EC}">
+                        <a14:shadowObscured xmlns:a14="http://schemas.microsoft.com/office/drawing/2010/main"/>
+                      </a:ext>
+                    </a:extLst>
+                  </pic:spPr>
+                </pic:pic>
+              </a:graphicData>
+            </a:graphic>
+          </wp:inline>
+        </w:drawing>
+      </w:r>
+    </w:p>
+    <w:p>
+      <w:r>
+        <w:t>The user selects the system defaults option. The details are returned from the database and displayed to the user by the system. The user enters the new defaults preferences and these are sent to the database by the system. The system and user are then notified of the successful update.</w:t>
+      </w:r>
+    </w:p>
+    <w:p/>
+    <w:p/>
+    <w:p/>
+    <w:p/>
+    <w:p/>
+    <w:p/>
+    <w:p>
+      <w:pPr>
+        <w:pStyle w:val="Heading3"/>
+      </w:pPr>
+      <w:bookmarkStart w:id="49" w:name="_Toc464115659"/>
+      <w:bookmarkStart w:id="50" w:name="_Toc464292095"/>
+      <w:r>
+        <w:lastRenderedPageBreak/>
+        <w:t>System information seque</w:t>
+      </w:r>
+      <w:bookmarkStart w:id="51" w:name="_GoBack"/>
+      <w:bookmarkEnd w:id="51"/>
+      <w:r>
+        <w:t>nce diagram</w:t>
+      </w:r>
+      <w:bookmarkEnd w:id="49"/>
+      <w:bookmarkEnd w:id="50"/>
+    </w:p>
+    <w:p/>
+    <w:p>
+      <w:r>
+        <w:t>The following diagrams shows the process of requesting the system information.</w:t>
+      </w:r>
+    </w:p>
+    <w:p/>
+    <w:p>
+      <w:r>
+        <w:rPr>
+          <w:noProof/>
+        </w:rPr>
+        <w:drawing>
+          <wp:inline distT="0" distB="0" distL="0" distR="0" wp14:anchorId="3FAF5773" wp14:editId="44BAA84D">
+            <wp:extent cx="3876675" cy="2597772"/>
+            <wp:effectExtent l="0" t="0" r="0" b="0"/>
+            <wp:docPr id="21" name="Picture 21"/>
+            <wp:cNvGraphicFramePr>
+              <a:graphicFrameLocks xmlns:a="http://schemas.openxmlformats.org/drawingml/2006/main" noChangeAspect="1"/>
+            </wp:cNvGraphicFramePr>
+            <a:graphic xmlns:a="http://schemas.openxmlformats.org/drawingml/2006/main">
+              <a:graphicData uri="http://schemas.openxmlformats.org/drawingml/2006/picture">
+                <pic:pic xmlns:pic="http://schemas.openxmlformats.org/drawingml/2006/picture">
+                  <pic:nvPicPr>
+                    <pic:cNvPr id="1" name=""/>
+                    <pic:cNvPicPr/>
+                  </pic:nvPicPr>
+                  <pic:blipFill rotWithShape="1">
+                    <a:blip r:embed="rId26"/>
+                    <a:srcRect l="21153" t="23375" r="47757" b="39567"/>
+                    <a:stretch/>
+                  </pic:blipFill>
+                  <pic:spPr bwMode="auto">
+                    <a:xfrm>
+                      <a:off x="0" y="0"/>
+                      <a:ext cx="3894875" cy="2609968"/>
+                    </a:xfrm>
+                    <a:prstGeom prst="rect">
+                      <a:avLst/>
+                    </a:prstGeom>
+                    <a:ln>
+                      <a:noFill/>
+                    </a:ln>
+                    <a:extLst>
+                      <a:ext uri="{53640926-AAD7-44D8-BBD7-CCE9431645EC}">
+                        <a14:shadowObscured xmlns:a14="http://schemas.microsoft.com/office/drawing/2010/main"/>
+                      </a:ext>
+                    </a:extLst>
+                  </pic:spPr>
+                </pic:pic>
+              </a:graphicData>
+            </a:graphic>
+          </wp:inline>
+        </w:drawing>
+      </w:r>
+    </w:p>
+    <w:p>
+      <w:pPr>
+        <w:ind w:firstLine="720"/>
+      </w:pPr>
+    </w:p>
+    <w:p>
+      <w:r>
+        <w:t>The administrator chooses to view the system information. The system requests the system information from the database and these details are sent to the system. They are then displayed to the admin</w:t>
+      </w:r>
+      <w:r>
+        <w:t>i</w:t>
+      </w:r>
+      <w:r>
+        <w:t>st</w:t>
+      </w:r>
+      <w:r>
+        <w:t>r</w:t>
+      </w:r>
+      <w:r>
+        <w:t>ator.</w:t>
+      </w:r>
+    </w:p>
+    <w:p/>
+    <w:p>
+      <w:pPr>
+        <w:pStyle w:val="Heading1"/>
+      </w:pPr>
+      <w:bookmarkStart w:id="52" w:name="_Toc464292096"/>
+      <w:r>
         <w:t>4</w:t>
       </w:r>
       <w:r>
@@ -843,6 +6257,7 @@
       <w:r>
         <w:t xml:space="preserve"> Glossary</w:t>
       </w:r>
+      <w:bookmarkEnd w:id="52"/>
     </w:p>
     <w:p>
       <w:pPr>
@@ -872,15 +6287,7 @@
       </w:r>
       <w:proofErr w:type="spellEnd"/>
       <w:r>
-        <w:t xml:space="preserve">, </w:t>
-      </w:r>
-      <w:proofErr w:type="spellStart"/>
-      <w:r>
-        <w:t>AngularJS</w:t>
-      </w:r>
-      <w:proofErr w:type="spellEnd"/>
-      <w:r>
-        <w:t xml:space="preserve"> and </w:t>
+        <w:t xml:space="preserve">, AngularJS and </w:t>
       </w:r>
       <w:proofErr w:type="spellStart"/>
       <w:r>
@@ -1043,23 +6450,7 @@
         <w:t>: A</w:t>
       </w:r>
       <w:r>
-        <w:t xml:space="preserve"> </w:t>
-      </w:r>
-      <w:proofErr w:type="spellStart"/>
-      <w:r>
-        <w:t>NoSQL</w:t>
-      </w:r>
-      <w:proofErr w:type="spellEnd"/>
-      <w:r>
-        <w:t xml:space="preserve"> or object oriented database which uses JSON objects and </w:t>
-      </w:r>
-      <w:proofErr w:type="spellStart"/>
-      <w:r>
-        <w:t>RESTful</w:t>
-      </w:r>
-      <w:proofErr w:type="spellEnd"/>
-      <w:r>
-        <w:t xml:space="preserve"> </w:t>
+        <w:t xml:space="preserve"> NoSQL or object oriented database which uses JSON objects and RESTful </w:t>
       </w:r>
       <w:proofErr w:type="spellStart"/>
       <w:r>
@@ -1130,6 +6521,7 @@
         </w:numPr>
       </w:pPr>
       <w:r>
+        <w:lastRenderedPageBreak/>
         <w:t xml:space="preserve">Node system: A </w:t>
       </w:r>
       <w:r>
@@ -1148,9 +6540,11 @@
       <w:pPr>
         <w:pStyle w:val="Heading1"/>
       </w:pPr>
+      <w:bookmarkStart w:id="53" w:name="_Toc464292097"/>
       <w:r>
         <w:t>5. Team</w:t>
       </w:r>
+      <w:bookmarkEnd w:id="53"/>
     </w:p>
     <w:p>
       <w:pPr>
@@ -1227,6 +6621,7 @@
       <w:pPr>
         <w:pStyle w:val="Heading1"/>
       </w:pPr>
+      <w:bookmarkStart w:id="54" w:name="_Toc464292098"/>
       <w:proofErr w:type="spellStart"/>
       <w:r>
         <w:t>Appedix</w:t>
@@ -1235,6 +6630,7 @@
       <w:r>
         <w:t xml:space="preserve"> A:  Statement of Effort</w:t>
       </w:r>
+      <w:bookmarkEnd w:id="54"/>
     </w:p>
     <w:tbl>
       <w:tblPr>
@@ -1308,39 +6704,6 @@
           <w:p>
             <w:r>
               <w:t>Finishing</w:t>
-            </w:r>
-          </w:p>
-        </w:tc>
-        <w:tc>
-          <w:tcPr>
-            <w:tcW w:w="2310" w:type="dxa"/>
-          </w:tcPr>
-          <w:p>
-            <w:bookmarkStart w:id="0" w:name="_GoBack"/>
-            <w:bookmarkEnd w:id="0"/>
-          </w:p>
-        </w:tc>
-        <w:tc>
-          <w:tcPr>
-            <w:tcW w:w="2311" w:type="dxa"/>
-          </w:tcPr>
-          <w:p/>
-        </w:tc>
-        <w:tc>
-          <w:tcPr>
-            <w:tcW w:w="2311" w:type="dxa"/>
-          </w:tcPr>
-          <w:p/>
-        </w:tc>
-      </w:tr>
-      <w:tr>
-        <w:tc>
-          <w:tcPr>
-            <w:tcW w:w="2310" w:type="dxa"/>
-          </w:tcPr>
-          <w:p>
-            <w:r>
-              <w:t>Introduction</w:t>
             </w:r>
           </w:p>
         </w:tc>
@@ -1370,7 +6733,7 @@
           </w:tcPr>
           <w:p>
             <w:r>
-              <w:t>Current System</w:t>
+              <w:t>Introduction</w:t>
             </w:r>
           </w:p>
         </w:tc>
@@ -1400,7 +6763,7 @@
           </w:tcPr>
           <w:p>
             <w:r>
-              <w:t>Proposed System</w:t>
+              <w:t>Current System</w:t>
             </w:r>
           </w:p>
         </w:tc>
@@ -1430,6 +6793,36 @@
           </w:tcPr>
           <w:p>
             <w:r>
+              <w:t>Proposed System</w:t>
+            </w:r>
+          </w:p>
+        </w:tc>
+        <w:tc>
+          <w:tcPr>
+            <w:tcW w:w="2310" w:type="dxa"/>
+          </w:tcPr>
+          <w:p/>
+        </w:tc>
+        <w:tc>
+          <w:tcPr>
+            <w:tcW w:w="2311" w:type="dxa"/>
+          </w:tcPr>
+          <w:p/>
+        </w:tc>
+        <w:tc>
+          <w:tcPr>
+            <w:tcW w:w="2311" w:type="dxa"/>
+          </w:tcPr>
+          <w:p/>
+        </w:tc>
+      </w:tr>
+      <w:tr>
+        <w:tc>
+          <w:tcPr>
+            <w:tcW w:w="2310" w:type="dxa"/>
+          </w:tcPr>
+          <w:p>
+            <w:r>
               <w:t>Glossary</w:t>
             </w:r>
           </w:p>
@@ -1460,7 +6853,9 @@
     <w:sectPr>
       <w:pgSz w:w="11906" w:h="16838"/>
       <w:pgMar w:top="1440" w:right="1440" w:bottom="1440" w:left="1440" w:header="708" w:footer="708" w:gutter="0"/>
+      <w:pgNumType w:start="0"/>
       <w:cols w:space="708"/>
+      <w:titlePg/>
       <w:docGrid w:linePitch="360"/>
     </w:sectPr>
   </w:body>
@@ -1469,7 +6864,7 @@
 
 <file path=word/numbering.xml><?xml version="1.0" encoding="utf-8"?>
 <w:numbering xmlns:wpc="http://schemas.microsoft.com/office/word/2010/wordprocessingCanvas" xmlns:mc="http://schemas.openxmlformats.org/markup-compatibility/2006" xmlns:o="urn:schemas-microsoft-com:office:office" xmlns:r="http://schemas.openxmlformats.org/officeDocument/2006/relationships" xmlns:m="http://schemas.openxmlformats.org/officeDocument/2006/math" xmlns:v="urn:schemas-microsoft-com:vml" xmlns:wp14="http://schemas.microsoft.com/office/word/2010/wordprocessingDrawing" xmlns:wp="http://schemas.openxmlformats.org/drawingml/2006/wordprocessingDrawing" xmlns:w10="urn:schemas-microsoft-com:office:word" xmlns:w="http://schemas.openxmlformats.org/wordprocessingml/2006/main" xmlns:w14="http://schemas.microsoft.com/office/word/2010/wordml" xmlns:w15="http://schemas.microsoft.com/office/word/2012/wordml" xmlns:wpg="http://schemas.microsoft.com/office/word/2010/wordprocessingGroup" xmlns:wpi="http://schemas.microsoft.com/office/word/2010/wordprocessingInk" xmlns:wne="http://schemas.microsoft.com/office/word/2006/wordml" xmlns:wps="http://schemas.microsoft.com/office/word/2010/wordprocessingShape" mc:Ignorable="w14 w15 wp14">
-  <w:abstractNum w:abstractNumId="0">
+  <w:abstractNum w:abstractNumId="0" w15:restartNumberingAfterBreak="0">
     <w:nsid w:val="1CCF55E3"/>
     <w:multiLevelType w:val="hybridMultilevel"/>
     <w:tmpl w:val="4BCC4C4A"/>
@@ -1582,7 +6977,7 @@
       </w:rPr>
     </w:lvl>
   </w:abstractNum>
-  <w:abstractNum w:abstractNumId="1">
+  <w:abstractNum w:abstractNumId="1" w15:restartNumberingAfterBreak="0">
     <w:nsid w:val="20C972A9"/>
     <w:multiLevelType w:val="hybridMultilevel"/>
     <w:tmpl w:val="24C4FD4E"/>
@@ -1671,7 +7066,7 @@
       </w:pPr>
     </w:lvl>
   </w:abstractNum>
-  <w:abstractNum w:abstractNumId="2">
+  <w:abstractNum w:abstractNumId="2" w15:restartNumberingAfterBreak="0">
     <w:nsid w:val="30CF33B7"/>
     <w:multiLevelType w:val="hybridMultilevel"/>
     <w:tmpl w:val="744E4132"/>
@@ -1784,7 +7179,7 @@
       </w:rPr>
     </w:lvl>
   </w:abstractNum>
-  <w:abstractNum w:abstractNumId="3">
+  <w:abstractNum w:abstractNumId="3" w15:restartNumberingAfterBreak="0">
     <w:nsid w:val="6C4307F4"/>
     <w:multiLevelType w:val="hybridMultilevel"/>
     <w:tmpl w:val="B04CDCB8"/>
@@ -1897,7 +7292,7 @@
       </w:rPr>
     </w:lvl>
   </w:abstractNum>
-  <w:abstractNum w:abstractNumId="4">
+  <w:abstractNum w:abstractNumId="4" w15:restartNumberingAfterBreak="0">
     <w:nsid w:val="724770DB"/>
     <w:multiLevelType w:val="hybridMultilevel"/>
     <w:tmpl w:val="7FEA9DCC"/>
@@ -2469,6 +7864,50 @@
       <w:szCs w:val="26"/>
     </w:rPr>
   </w:style>
+  <w:style w:type="paragraph" w:styleId="Heading3">
+    <w:name w:val="heading 3"/>
+    <w:basedOn w:val="Normal"/>
+    <w:next w:val="Normal"/>
+    <w:link w:val="Heading3Char"/>
+    <w:uiPriority w:val="9"/>
+    <w:unhideWhenUsed/>
+    <w:qFormat/>
+    <w:rsid w:val="00D70301"/>
+    <w:pPr>
+      <w:keepNext/>
+      <w:keepLines/>
+      <w:spacing w:before="40" w:after="0"/>
+      <w:outlineLvl w:val="2"/>
+    </w:pPr>
+    <w:rPr>
+      <w:rFonts w:asciiTheme="majorHAnsi" w:eastAsiaTheme="majorEastAsia" w:hAnsiTheme="majorHAnsi" w:cstheme="majorBidi"/>
+      <w:color w:val="243F60" w:themeColor="accent1" w:themeShade="7F"/>
+      <w:sz w:val="24"/>
+      <w:szCs w:val="24"/>
+    </w:rPr>
+  </w:style>
+  <w:style w:type="paragraph" w:styleId="Heading4">
+    <w:name w:val="heading 4"/>
+    <w:basedOn w:val="Normal"/>
+    <w:next w:val="Normal"/>
+    <w:link w:val="Heading4Char"/>
+    <w:uiPriority w:val="9"/>
+    <w:unhideWhenUsed/>
+    <w:qFormat/>
+    <w:rsid w:val="00D70301"/>
+    <w:pPr>
+      <w:keepNext/>
+      <w:keepLines/>
+      <w:spacing w:before="40" w:after="0"/>
+      <w:outlineLvl w:val="3"/>
+    </w:pPr>
+    <w:rPr>
+      <w:rFonts w:asciiTheme="majorHAnsi" w:eastAsiaTheme="majorEastAsia" w:hAnsiTheme="majorHAnsi" w:cstheme="majorBidi"/>
+      <w:i/>
+      <w:iCs/>
+      <w:color w:val="365F91" w:themeColor="accent1" w:themeShade="BF"/>
+    </w:rPr>
+  </w:style>
   <w:style w:type="character" w:default="1" w:styleId="DefaultParagraphFont">
     <w:name w:val="Default Paragraph Font"/>
     <w:uiPriority w:val="1"/>
@@ -2516,7 +7955,6 @@
       <w:spacing w:after="0" w:line="240" w:lineRule="auto"/>
     </w:pPr>
     <w:tblPr>
-      <w:tblInd w:w="0" w:type="dxa"/>
       <w:tblBorders>
         <w:top w:val="single" w:sz="4" w:space="0" w:color="auto"/>
         <w:left w:val="single" w:sz="4" w:space="0" w:color="auto"/>
@@ -2525,12 +7963,6 @@
         <w:insideH w:val="single" w:sz="4" w:space="0" w:color="auto"/>
         <w:insideV w:val="single" w:sz="4" w:space="0" w:color="auto"/>
       </w:tblBorders>
-      <w:tblCellMar>
-        <w:top w:w="0" w:type="dxa"/>
-        <w:left w:w="108" w:type="dxa"/>
-        <w:bottom w:w="0" w:type="dxa"/>
-        <w:right w:w="108" w:type="dxa"/>
-      </w:tblCellMar>
     </w:tblPr>
   </w:style>
   <w:style w:type="character" w:customStyle="1" w:styleId="Heading1Char">
@@ -2617,6 +8049,113 @@
     <w:name w:val="apple-converted-space"/>
     <w:basedOn w:val="DefaultParagraphFont"/>
     <w:rsid w:val="00935A3A"/>
+  </w:style>
+  <w:style w:type="paragraph" w:styleId="TOCHeading">
+    <w:name w:val="TOC Heading"/>
+    <w:basedOn w:val="Heading1"/>
+    <w:next w:val="Normal"/>
+    <w:uiPriority w:val="39"/>
+    <w:unhideWhenUsed/>
+    <w:qFormat/>
+    <w:rsid w:val="004A3F00"/>
+    <w:pPr>
+      <w:spacing w:before="240" w:line="259" w:lineRule="auto"/>
+      <w:outlineLvl w:val="9"/>
+    </w:pPr>
+    <w:rPr>
+      <w:b w:val="0"/>
+      <w:bCs w:val="0"/>
+      <w:sz w:val="32"/>
+      <w:szCs w:val="32"/>
+      <w:lang w:val="en-US"/>
+    </w:rPr>
+  </w:style>
+  <w:style w:type="paragraph" w:styleId="TOC1">
+    <w:name w:val="toc 1"/>
+    <w:basedOn w:val="Normal"/>
+    <w:next w:val="Normal"/>
+    <w:autoRedefine/>
+    <w:uiPriority w:val="39"/>
+    <w:unhideWhenUsed/>
+    <w:rsid w:val="004A3F00"/>
+    <w:pPr>
+      <w:spacing w:after="100"/>
+    </w:pPr>
+  </w:style>
+  <w:style w:type="paragraph" w:styleId="TOC2">
+    <w:name w:val="toc 2"/>
+    <w:basedOn w:val="Normal"/>
+    <w:next w:val="Normal"/>
+    <w:autoRedefine/>
+    <w:uiPriority w:val="39"/>
+    <w:unhideWhenUsed/>
+    <w:rsid w:val="004A3F00"/>
+    <w:pPr>
+      <w:spacing w:after="100"/>
+      <w:ind w:left="220"/>
+    </w:pPr>
+  </w:style>
+  <w:style w:type="character" w:styleId="Hyperlink">
+    <w:name w:val="Hyperlink"/>
+    <w:basedOn w:val="DefaultParagraphFont"/>
+    <w:uiPriority w:val="99"/>
+    <w:unhideWhenUsed/>
+    <w:rsid w:val="004A3F00"/>
+    <w:rPr>
+      <w:color w:val="0000FF" w:themeColor="hyperlink"/>
+      <w:u w:val="single"/>
+    </w:rPr>
+  </w:style>
+  <w:style w:type="paragraph" w:styleId="NoSpacing">
+    <w:name w:val="No Spacing"/>
+    <w:link w:val="NoSpacingChar"/>
+    <w:uiPriority w:val="1"/>
+    <w:qFormat/>
+    <w:rsid w:val="00D70301"/>
+    <w:pPr>
+      <w:spacing w:after="0" w:line="240" w:lineRule="auto"/>
+    </w:pPr>
+    <w:rPr>
+      <w:rFonts w:eastAsiaTheme="minorEastAsia"/>
+      <w:lang w:val="en-US"/>
+    </w:rPr>
+  </w:style>
+  <w:style w:type="character" w:customStyle="1" w:styleId="NoSpacingChar">
+    <w:name w:val="No Spacing Char"/>
+    <w:basedOn w:val="DefaultParagraphFont"/>
+    <w:link w:val="NoSpacing"/>
+    <w:uiPriority w:val="1"/>
+    <w:rsid w:val="00D70301"/>
+    <w:rPr>
+      <w:rFonts w:eastAsiaTheme="minorEastAsia"/>
+      <w:lang w:val="en-US"/>
+    </w:rPr>
+  </w:style>
+  <w:style w:type="character" w:customStyle="1" w:styleId="Heading3Char">
+    <w:name w:val="Heading 3 Char"/>
+    <w:basedOn w:val="DefaultParagraphFont"/>
+    <w:link w:val="Heading3"/>
+    <w:uiPriority w:val="9"/>
+    <w:rsid w:val="00D70301"/>
+    <w:rPr>
+      <w:rFonts w:asciiTheme="majorHAnsi" w:eastAsiaTheme="majorEastAsia" w:hAnsiTheme="majorHAnsi" w:cstheme="majorBidi"/>
+      <w:color w:val="243F60" w:themeColor="accent1" w:themeShade="7F"/>
+      <w:sz w:val="24"/>
+      <w:szCs w:val="24"/>
+    </w:rPr>
+  </w:style>
+  <w:style w:type="character" w:customStyle="1" w:styleId="Heading4Char">
+    <w:name w:val="Heading 4 Char"/>
+    <w:basedOn w:val="DefaultParagraphFont"/>
+    <w:link w:val="Heading4"/>
+    <w:uiPriority w:val="9"/>
+    <w:rsid w:val="00D70301"/>
+    <w:rPr>
+      <w:rFonts w:asciiTheme="majorHAnsi" w:eastAsiaTheme="majorEastAsia" w:hAnsiTheme="majorHAnsi" w:cstheme="majorBidi"/>
+      <w:i/>
+      <w:iCs/>
+      <w:color w:val="365F91" w:themeColor="accent1" w:themeShade="BF"/>
+    </w:rPr>
   </w:style>
 </w:styles>
 </file>
@@ -2908,7 +8447,7 @@
 
 <file path=word/webextensions/taskpanes.xml><?xml version="1.0" encoding="utf-8"?>
 <wetp:taskpanes xmlns:wetp="http://schemas.microsoft.com/office/webextensions/taskpanes/2010/11">
-  <wetp:taskpane dockstate="right" visibility="1" width="350" row="0">
+  <wetp:taskpane dockstate="right" visibility="0" width="350" row="0">
     <wetp:webextensionref xmlns:r="http://schemas.openxmlformats.org/officeDocument/2006/relationships" r:id="rId1"/>
   </wetp:taskpane>
 </wetp:taskpanes>
@@ -2929,7 +8468,7 @@
 </file>
 
 <file path=customXml/itemProps1.xml><?xml version="1.0" encoding="utf-8"?>
-<ds:datastoreItem xmlns:ds="http://schemas.openxmlformats.org/officeDocument/2006/customXml" ds:itemID="{DCED5F5B-AD24-4303-8A3E-FA52BC23A614}">
+<ds:datastoreItem xmlns:ds="http://schemas.openxmlformats.org/officeDocument/2006/customXml" ds:itemID="{114B4182-9F00-4470-917F-324BFA6AD099}">
   <ds:schemaRefs>
     <ds:schemaRef ds:uri="http://schemas.openxmlformats.org/officeDocument/2006/bibliography"/>
   </ds:schemaRefs>

--- a/Documents/Word Documents (Raw and latest)/Requirements Analysis Document.docx
+++ b/Documents/Word Documents (Raw and latest)/Requirements Analysis Document.docx
@@ -266,7 +266,7 @@
               </mc:Choice>
               <mc:Fallback>
                 <w:pict>
-                  <v:group w14:anchorId="5D17FC43" id="Group 149" o:spid="_x0000_s1026" style="position:absolute;margin-left:0;margin-top:0;width:8in;height:95.7pt;z-index:251662336;mso-width-percent:941;mso-height-percent:121;mso-top-percent:23;mso-position-horizontal:center;mso-position-horizontal-relative:page;mso-position-vertical-relative:page;mso-width-percent:941;mso-height-percent:121;mso-top-percent:23" coordorigin="" coordsize="73152,12161" o:gfxdata="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">
+                  <v:group w14:anchorId="0B5EFEAB" id="Group 149" o:spid="_x0000_s1026" style="position:absolute;margin-left:0;margin-top:0;width:8in;height:95.7pt;z-index:251662336;mso-width-percent:941;mso-height-percent:121;mso-top-percent:23;mso-position-horizontal:center;mso-position-horizontal-relative:page;mso-position-vertical-relative:page;mso-width-percent:941;mso-height-percent:121;mso-top-percent:23" coordorigin="" coordsize="73152,12161" o:gfxdata="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">
                     <v:shape id="Rectangle 51" o:spid="_x0000_s1027" style="position:absolute;width:73152;height:11303;visibility:visible;mso-wrap-style:square;v-text-anchor:middle" coordsize="7312660,1129665" o:gfxdata="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" path="m,l7312660,r,1129665l3619500,733425,,1091565,,xe" fillcolor="#4f81bd [3204]" stroked="f" strokeweight="2pt">
                       <v:path arrowok="t" o:connecttype="custom" o:connectlocs="0,0;7315200,0;7315200,1130373;3620757,733885;0,1092249;0,0" o:connectangles="0,0,0,0,0,0"/>
                     </v:shape>
@@ -921,7 +921,7 @@
           <w:r>
             <w:fldChar w:fldCharType="separate"/>
           </w:r>
-          <w:hyperlink w:anchor="_Toc464292064" w:history="1">
+          <w:hyperlink w:anchor="_Toc464292532" w:history="1">
             <w:r>
               <w:rPr>
                 <w:rStyle w:val="Hyperlink"/>
@@ -948,7 +948,7 @@
                 <w:noProof/>
                 <w:webHidden/>
               </w:rPr>
-              <w:instrText xml:space="preserve"> PAGEREF _Toc464292064 \h </w:instrText>
+              <w:instrText xml:space="preserve"> PAGEREF _Toc464292532 \h </w:instrText>
             </w:r>
             <w:r>
               <w:rPr>
@@ -991,7 +991,7 @@
               <w:lang w:val="en-US"/>
             </w:rPr>
           </w:pPr>
-          <w:hyperlink w:anchor="_Toc464292065" w:history="1">
+          <w:hyperlink w:anchor="_Toc464292533" w:history="1">
             <w:r>
               <w:rPr>
                 <w:rStyle w:val="Hyperlink"/>
@@ -1018,7 +1018,7 @@
                 <w:noProof/>
                 <w:webHidden/>
               </w:rPr>
-              <w:instrText xml:space="preserve"> PAGEREF _Toc464292065 \h </w:instrText>
+              <w:instrText xml:space="preserve"> PAGEREF _Toc464292533 \h </w:instrText>
             </w:r>
             <w:r>
               <w:rPr>
@@ -1061,7 +1061,7 @@
               <w:lang w:val="en-US"/>
             </w:rPr>
           </w:pPr>
-          <w:hyperlink w:anchor="_Toc464292066" w:history="1">
+          <w:hyperlink w:anchor="_Toc464292534" w:history="1">
             <w:r>
               <w:rPr>
                 <w:rStyle w:val="Hyperlink"/>
@@ -1088,7 +1088,7 @@
                 <w:noProof/>
                 <w:webHidden/>
               </w:rPr>
-              <w:instrText xml:space="preserve"> PAGEREF _Toc464292066 \h </w:instrText>
+              <w:instrText xml:space="preserve"> PAGEREF _Toc464292534 \h </w:instrText>
             </w:r>
             <w:r>
               <w:rPr>
@@ -1131,7 +1131,7 @@
               <w:lang w:val="en-US"/>
             </w:rPr>
           </w:pPr>
-          <w:hyperlink w:anchor="_Toc464292067" w:history="1">
+          <w:hyperlink w:anchor="_Toc464292535" w:history="1">
             <w:r>
               <w:rPr>
                 <w:rStyle w:val="Hyperlink"/>
@@ -1158,7 +1158,7 @@
                 <w:noProof/>
                 <w:webHidden/>
               </w:rPr>
-              <w:instrText xml:space="preserve"> PAGEREF _Toc464292067 \h </w:instrText>
+              <w:instrText xml:space="preserve"> PAGEREF _Toc464292535 \h </w:instrText>
             </w:r>
             <w:r>
               <w:rPr>
@@ -1201,7 +1201,7 @@
               <w:lang w:val="en-US"/>
             </w:rPr>
           </w:pPr>
-          <w:hyperlink w:anchor="_Toc464292068" w:history="1">
+          <w:hyperlink w:anchor="_Toc464292536" w:history="1">
             <w:r>
               <w:rPr>
                 <w:rStyle w:val="Hyperlink"/>
@@ -1228,7 +1228,7 @@
                 <w:noProof/>
                 <w:webHidden/>
               </w:rPr>
-              <w:instrText xml:space="preserve"> PAGEREF _Toc464292068 \h </w:instrText>
+              <w:instrText xml:space="preserve"> PAGEREF _Toc464292536 \h </w:instrText>
             </w:r>
             <w:r>
               <w:rPr>
@@ -1271,7 +1271,7 @@
               <w:lang w:val="en-US"/>
             </w:rPr>
           </w:pPr>
-          <w:hyperlink w:anchor="_Toc464292069" w:history="1">
+          <w:hyperlink w:anchor="_Toc464292537" w:history="1">
             <w:r>
               <w:rPr>
                 <w:rStyle w:val="Hyperlink"/>
@@ -1298,7 +1298,7 @@
                 <w:noProof/>
                 <w:webHidden/>
               </w:rPr>
-              <w:instrText xml:space="preserve"> PAGEREF _Toc464292069 \h </w:instrText>
+              <w:instrText xml:space="preserve"> PAGEREF _Toc464292537 \h </w:instrText>
             </w:r>
             <w:r>
               <w:rPr>
@@ -1341,7 +1341,7 @@
               <w:lang w:val="en-US"/>
             </w:rPr>
           </w:pPr>
-          <w:hyperlink w:anchor="_Toc464292070" w:history="1">
+          <w:hyperlink w:anchor="_Toc464292538" w:history="1">
             <w:r>
               <w:rPr>
                 <w:rStyle w:val="Hyperlink"/>
@@ -1368,7 +1368,7 @@
                 <w:noProof/>
                 <w:webHidden/>
               </w:rPr>
-              <w:instrText xml:space="preserve"> PAGEREF _Toc464292070 \h </w:instrText>
+              <w:instrText xml:space="preserve"> PAGEREF _Toc464292538 \h </w:instrText>
             </w:r>
             <w:r>
               <w:rPr>
@@ -1411,7 +1411,7 @@
               <w:lang w:val="en-US"/>
             </w:rPr>
           </w:pPr>
-          <w:hyperlink w:anchor="_Toc464292071" w:history="1">
+          <w:hyperlink w:anchor="_Toc464292539" w:history="1">
             <w:r>
               <w:rPr>
                 <w:rStyle w:val="Hyperlink"/>
@@ -1438,7 +1438,7 @@
                 <w:noProof/>
                 <w:webHidden/>
               </w:rPr>
-              <w:instrText xml:space="preserve"> PAGEREF _Toc464292071 \h </w:instrText>
+              <w:instrText xml:space="preserve"> PAGEREF _Toc464292539 \h </w:instrText>
             </w:r>
             <w:r>
               <w:rPr>
@@ -1481,7 +1481,7 @@
               <w:lang w:val="en-US"/>
             </w:rPr>
           </w:pPr>
-          <w:hyperlink w:anchor="_Toc464292072" w:history="1">
+          <w:hyperlink w:anchor="_Toc464292540" w:history="1">
             <w:r>
               <w:rPr>
                 <w:rStyle w:val="Hyperlink"/>
@@ -1508,7 +1508,7 @@
                 <w:noProof/>
                 <w:webHidden/>
               </w:rPr>
-              <w:instrText xml:space="preserve"> PAGEREF _Toc464292072 \h </w:instrText>
+              <w:instrText xml:space="preserve"> PAGEREF _Toc464292540 \h </w:instrText>
             </w:r>
             <w:r>
               <w:rPr>
@@ -1551,7 +1551,7 @@
               <w:lang w:val="en-US"/>
             </w:rPr>
           </w:pPr>
-          <w:hyperlink w:anchor="_Toc464292073" w:history="1">
+          <w:hyperlink w:anchor="_Toc464292541" w:history="1">
             <w:r>
               <w:rPr>
                 <w:rStyle w:val="Hyperlink"/>
@@ -1578,7 +1578,7 @@
                 <w:noProof/>
                 <w:webHidden/>
               </w:rPr>
-              <w:instrText xml:space="preserve"> PAGEREF _Toc464292073 \h </w:instrText>
+              <w:instrText xml:space="preserve"> PAGEREF _Toc464292541 \h </w:instrText>
             </w:r>
             <w:r>
               <w:rPr>
@@ -1621,7 +1621,7 @@
               <w:lang w:val="en-US"/>
             </w:rPr>
           </w:pPr>
-          <w:hyperlink w:anchor="_Toc464292074" w:history="1">
+          <w:hyperlink w:anchor="_Toc464292542" w:history="1">
             <w:r>
               <w:rPr>
                 <w:rStyle w:val="Hyperlink"/>
@@ -1648,7 +1648,7 @@
                 <w:noProof/>
                 <w:webHidden/>
               </w:rPr>
-              <w:instrText xml:space="preserve"> PAGEREF _Toc464292074 \h </w:instrText>
+              <w:instrText xml:space="preserve"> PAGEREF _Toc464292542 \h </w:instrText>
             </w:r>
             <w:r>
               <w:rPr>
@@ -1691,7 +1691,7 @@
               <w:lang w:val="en-US"/>
             </w:rPr>
           </w:pPr>
-          <w:hyperlink w:anchor="_Toc464292075" w:history="1">
+          <w:hyperlink w:anchor="_Toc464292543" w:history="1">
             <w:r>
               <w:rPr>
                 <w:rStyle w:val="Hyperlink"/>
@@ -1718,7 +1718,7 @@
                 <w:noProof/>
                 <w:webHidden/>
               </w:rPr>
-              <w:instrText xml:space="preserve"> PAGEREF _Toc464292075 \h </w:instrText>
+              <w:instrText xml:space="preserve"> PAGEREF _Toc464292543 \h </w:instrText>
             </w:r>
             <w:r>
               <w:rPr>
@@ -1761,7 +1761,7 @@
               <w:lang w:val="en-US"/>
             </w:rPr>
           </w:pPr>
-          <w:hyperlink w:anchor="_Toc464292076" w:history="1">
+          <w:hyperlink w:anchor="_Toc464292544" w:history="1">
             <w:r>
               <w:rPr>
                 <w:rStyle w:val="Hyperlink"/>
@@ -1788,7 +1788,7 @@
                 <w:noProof/>
                 <w:webHidden/>
               </w:rPr>
-              <w:instrText xml:space="preserve"> PAGEREF _Toc464292076 \h </w:instrText>
+              <w:instrText xml:space="preserve"> PAGEREF _Toc464292544 \h </w:instrText>
             </w:r>
             <w:r>
               <w:rPr>
@@ -1809,6 +1809,1298 @@
                 <w:webHidden/>
               </w:rPr>
               <w:t>6</w:t>
+            </w:r>
+            <w:r>
+              <w:rPr>
+                <w:noProof/>
+                <w:webHidden/>
+              </w:rPr>
+              <w:fldChar w:fldCharType="end"/>
+            </w:r>
+          </w:hyperlink>
+        </w:p>
+        <w:p>
+          <w:pPr>
+            <w:pStyle w:val="TOC3"/>
+            <w:tabs>
+              <w:tab w:val="right" w:leader="dot" w:pos="9016"/>
+            </w:tabs>
+            <w:rPr>
+              <w:noProof/>
+            </w:rPr>
+          </w:pPr>
+          <w:hyperlink w:anchor="_Toc464292545" w:history="1">
+            <w:r>
+              <w:rPr>
+                <w:rStyle w:val="Hyperlink"/>
+                <w:noProof/>
+              </w:rPr>
+              <w:t>Purchase Sequence Diagram:</w:t>
+            </w:r>
+            <w:r>
+              <w:rPr>
+                <w:noProof/>
+                <w:webHidden/>
+              </w:rPr>
+              <w:tab/>
+            </w:r>
+            <w:r>
+              <w:rPr>
+                <w:noProof/>
+                <w:webHidden/>
+              </w:rPr>
+              <w:fldChar w:fldCharType="begin"/>
+            </w:r>
+            <w:r>
+              <w:rPr>
+                <w:noProof/>
+                <w:webHidden/>
+              </w:rPr>
+              <w:instrText xml:space="preserve"> PAGEREF _Toc464292545 \h </w:instrText>
+            </w:r>
+            <w:r>
+              <w:rPr>
+                <w:noProof/>
+                <w:webHidden/>
+              </w:rPr>
+            </w:r>
+            <w:r>
+              <w:rPr>
+                <w:noProof/>
+                <w:webHidden/>
+              </w:rPr>
+              <w:fldChar w:fldCharType="separate"/>
+            </w:r>
+            <w:r>
+              <w:rPr>
+                <w:noProof/>
+                <w:webHidden/>
+              </w:rPr>
+              <w:t>6</w:t>
+            </w:r>
+            <w:r>
+              <w:rPr>
+                <w:noProof/>
+                <w:webHidden/>
+              </w:rPr>
+              <w:fldChar w:fldCharType="end"/>
+            </w:r>
+          </w:hyperlink>
+        </w:p>
+        <w:p>
+          <w:pPr>
+            <w:pStyle w:val="TOC3"/>
+            <w:tabs>
+              <w:tab w:val="right" w:leader="dot" w:pos="9016"/>
+            </w:tabs>
+            <w:rPr>
+              <w:noProof/>
+            </w:rPr>
+          </w:pPr>
+          <w:hyperlink w:anchor="_Toc464292546" w:history="1">
+            <w:r>
+              <w:rPr>
+                <w:rStyle w:val="Hyperlink"/>
+                <w:noProof/>
+              </w:rPr>
+              <w:t>Contact Admin sequence diagram:</w:t>
+            </w:r>
+            <w:r>
+              <w:rPr>
+                <w:noProof/>
+                <w:webHidden/>
+              </w:rPr>
+              <w:tab/>
+            </w:r>
+            <w:r>
+              <w:rPr>
+                <w:noProof/>
+                <w:webHidden/>
+              </w:rPr>
+              <w:fldChar w:fldCharType="begin"/>
+            </w:r>
+            <w:r>
+              <w:rPr>
+                <w:noProof/>
+                <w:webHidden/>
+              </w:rPr>
+              <w:instrText xml:space="preserve"> PAGEREF _Toc464292546 \h </w:instrText>
+            </w:r>
+            <w:r>
+              <w:rPr>
+                <w:noProof/>
+                <w:webHidden/>
+              </w:rPr>
+            </w:r>
+            <w:r>
+              <w:rPr>
+                <w:noProof/>
+                <w:webHidden/>
+              </w:rPr>
+              <w:fldChar w:fldCharType="separate"/>
+            </w:r>
+            <w:r>
+              <w:rPr>
+                <w:noProof/>
+                <w:webHidden/>
+              </w:rPr>
+              <w:t>7</w:t>
+            </w:r>
+            <w:r>
+              <w:rPr>
+                <w:noProof/>
+                <w:webHidden/>
+              </w:rPr>
+              <w:fldChar w:fldCharType="end"/>
+            </w:r>
+          </w:hyperlink>
+        </w:p>
+        <w:p>
+          <w:pPr>
+            <w:pStyle w:val="TOC3"/>
+            <w:tabs>
+              <w:tab w:val="right" w:leader="dot" w:pos="9016"/>
+            </w:tabs>
+            <w:rPr>
+              <w:noProof/>
+            </w:rPr>
+          </w:pPr>
+          <w:hyperlink w:anchor="_Toc464292547" w:history="1">
+            <w:r>
+              <w:rPr>
+                <w:rStyle w:val="Hyperlink"/>
+                <w:noProof/>
+              </w:rPr>
+              <w:t>Contact User sequence diagram:</w:t>
+            </w:r>
+            <w:r>
+              <w:rPr>
+                <w:noProof/>
+                <w:webHidden/>
+              </w:rPr>
+              <w:tab/>
+            </w:r>
+            <w:r>
+              <w:rPr>
+                <w:noProof/>
+                <w:webHidden/>
+              </w:rPr>
+              <w:fldChar w:fldCharType="begin"/>
+            </w:r>
+            <w:r>
+              <w:rPr>
+                <w:noProof/>
+                <w:webHidden/>
+              </w:rPr>
+              <w:instrText xml:space="preserve"> PAGEREF _Toc464292547 \h </w:instrText>
+            </w:r>
+            <w:r>
+              <w:rPr>
+                <w:noProof/>
+                <w:webHidden/>
+              </w:rPr>
+            </w:r>
+            <w:r>
+              <w:rPr>
+                <w:noProof/>
+                <w:webHidden/>
+              </w:rPr>
+              <w:fldChar w:fldCharType="separate"/>
+            </w:r>
+            <w:r>
+              <w:rPr>
+                <w:noProof/>
+                <w:webHidden/>
+              </w:rPr>
+              <w:t>8</w:t>
+            </w:r>
+            <w:r>
+              <w:rPr>
+                <w:noProof/>
+                <w:webHidden/>
+              </w:rPr>
+              <w:fldChar w:fldCharType="end"/>
+            </w:r>
+          </w:hyperlink>
+        </w:p>
+        <w:p>
+          <w:pPr>
+            <w:pStyle w:val="TOC3"/>
+            <w:tabs>
+              <w:tab w:val="right" w:leader="dot" w:pos="9016"/>
+            </w:tabs>
+            <w:rPr>
+              <w:noProof/>
+            </w:rPr>
+          </w:pPr>
+          <w:hyperlink w:anchor="_Toc464292548" w:history="1">
+            <w:r>
+              <w:rPr>
+                <w:rStyle w:val="Hyperlink"/>
+                <w:noProof/>
+              </w:rPr>
+              <w:t>Update user details sequence diagram:</w:t>
+            </w:r>
+            <w:r>
+              <w:rPr>
+                <w:noProof/>
+                <w:webHidden/>
+              </w:rPr>
+              <w:tab/>
+            </w:r>
+            <w:r>
+              <w:rPr>
+                <w:noProof/>
+                <w:webHidden/>
+              </w:rPr>
+              <w:fldChar w:fldCharType="begin"/>
+            </w:r>
+            <w:r>
+              <w:rPr>
+                <w:noProof/>
+                <w:webHidden/>
+              </w:rPr>
+              <w:instrText xml:space="preserve"> PAGEREF _Toc464292548 \h </w:instrText>
+            </w:r>
+            <w:r>
+              <w:rPr>
+                <w:noProof/>
+                <w:webHidden/>
+              </w:rPr>
+            </w:r>
+            <w:r>
+              <w:rPr>
+                <w:noProof/>
+                <w:webHidden/>
+              </w:rPr>
+              <w:fldChar w:fldCharType="separate"/>
+            </w:r>
+            <w:r>
+              <w:rPr>
+                <w:noProof/>
+                <w:webHidden/>
+              </w:rPr>
+              <w:t>9</w:t>
+            </w:r>
+            <w:r>
+              <w:rPr>
+                <w:noProof/>
+                <w:webHidden/>
+              </w:rPr>
+              <w:fldChar w:fldCharType="end"/>
+            </w:r>
+          </w:hyperlink>
+        </w:p>
+        <w:p>
+          <w:pPr>
+            <w:pStyle w:val="TOC3"/>
+            <w:tabs>
+              <w:tab w:val="right" w:leader="dot" w:pos="9016"/>
+            </w:tabs>
+            <w:rPr>
+              <w:noProof/>
+            </w:rPr>
+          </w:pPr>
+          <w:hyperlink w:anchor="_Toc464292549" w:history="1">
+            <w:r>
+              <w:rPr>
+                <w:rStyle w:val="Hyperlink"/>
+                <w:noProof/>
+              </w:rPr>
+              <w:t>Discount Evaluation Sequence Diagram:</w:t>
+            </w:r>
+            <w:r>
+              <w:rPr>
+                <w:noProof/>
+                <w:webHidden/>
+              </w:rPr>
+              <w:tab/>
+            </w:r>
+            <w:r>
+              <w:rPr>
+                <w:noProof/>
+                <w:webHidden/>
+              </w:rPr>
+              <w:fldChar w:fldCharType="begin"/>
+            </w:r>
+            <w:r>
+              <w:rPr>
+                <w:noProof/>
+                <w:webHidden/>
+              </w:rPr>
+              <w:instrText xml:space="preserve"> PAGEREF _Toc464292549 \h </w:instrText>
+            </w:r>
+            <w:r>
+              <w:rPr>
+                <w:noProof/>
+                <w:webHidden/>
+              </w:rPr>
+            </w:r>
+            <w:r>
+              <w:rPr>
+                <w:noProof/>
+                <w:webHidden/>
+              </w:rPr>
+              <w:fldChar w:fldCharType="separate"/>
+            </w:r>
+            <w:r>
+              <w:rPr>
+                <w:noProof/>
+                <w:webHidden/>
+              </w:rPr>
+              <w:t>10</w:t>
+            </w:r>
+            <w:r>
+              <w:rPr>
+                <w:noProof/>
+                <w:webHidden/>
+              </w:rPr>
+              <w:fldChar w:fldCharType="end"/>
+            </w:r>
+          </w:hyperlink>
+        </w:p>
+        <w:p>
+          <w:pPr>
+            <w:pStyle w:val="TOC3"/>
+            <w:tabs>
+              <w:tab w:val="right" w:leader="dot" w:pos="9016"/>
+            </w:tabs>
+            <w:rPr>
+              <w:noProof/>
+            </w:rPr>
+          </w:pPr>
+          <w:hyperlink w:anchor="_Toc464292550" w:history="1">
+            <w:r>
+              <w:rPr>
+                <w:rStyle w:val="Hyperlink"/>
+                <w:noProof/>
+              </w:rPr>
+              <w:t>Explore Sequence Diagram:</w:t>
+            </w:r>
+            <w:r>
+              <w:rPr>
+                <w:noProof/>
+                <w:webHidden/>
+              </w:rPr>
+              <w:tab/>
+            </w:r>
+            <w:r>
+              <w:rPr>
+                <w:noProof/>
+                <w:webHidden/>
+              </w:rPr>
+              <w:fldChar w:fldCharType="begin"/>
+            </w:r>
+            <w:r>
+              <w:rPr>
+                <w:noProof/>
+                <w:webHidden/>
+              </w:rPr>
+              <w:instrText xml:space="preserve"> PAGEREF _Toc464292550 \h </w:instrText>
+            </w:r>
+            <w:r>
+              <w:rPr>
+                <w:noProof/>
+                <w:webHidden/>
+              </w:rPr>
+            </w:r>
+            <w:r>
+              <w:rPr>
+                <w:noProof/>
+                <w:webHidden/>
+              </w:rPr>
+              <w:fldChar w:fldCharType="separate"/>
+            </w:r>
+            <w:r>
+              <w:rPr>
+                <w:noProof/>
+                <w:webHidden/>
+              </w:rPr>
+              <w:t>11</w:t>
+            </w:r>
+            <w:r>
+              <w:rPr>
+                <w:noProof/>
+                <w:webHidden/>
+              </w:rPr>
+              <w:fldChar w:fldCharType="end"/>
+            </w:r>
+          </w:hyperlink>
+        </w:p>
+        <w:p>
+          <w:pPr>
+            <w:pStyle w:val="TOC3"/>
+            <w:tabs>
+              <w:tab w:val="right" w:leader="dot" w:pos="9016"/>
+            </w:tabs>
+            <w:rPr>
+              <w:noProof/>
+            </w:rPr>
+          </w:pPr>
+          <w:hyperlink w:anchor="_Toc464292551" w:history="1">
+            <w:r>
+              <w:rPr>
+                <w:rStyle w:val="Hyperlink"/>
+                <w:noProof/>
+              </w:rPr>
+              <w:t>Loan Sequence Diagram:</w:t>
+            </w:r>
+            <w:r>
+              <w:rPr>
+                <w:noProof/>
+                <w:webHidden/>
+              </w:rPr>
+              <w:tab/>
+            </w:r>
+            <w:r>
+              <w:rPr>
+                <w:noProof/>
+                <w:webHidden/>
+              </w:rPr>
+              <w:fldChar w:fldCharType="begin"/>
+            </w:r>
+            <w:r>
+              <w:rPr>
+                <w:noProof/>
+                <w:webHidden/>
+              </w:rPr>
+              <w:instrText xml:space="preserve"> PAGEREF _Toc464292551 \h </w:instrText>
+            </w:r>
+            <w:r>
+              <w:rPr>
+                <w:noProof/>
+                <w:webHidden/>
+              </w:rPr>
+            </w:r>
+            <w:r>
+              <w:rPr>
+                <w:noProof/>
+                <w:webHidden/>
+              </w:rPr>
+              <w:fldChar w:fldCharType="separate"/>
+            </w:r>
+            <w:r>
+              <w:rPr>
+                <w:noProof/>
+                <w:webHidden/>
+              </w:rPr>
+              <w:t>12</w:t>
+            </w:r>
+            <w:r>
+              <w:rPr>
+                <w:noProof/>
+                <w:webHidden/>
+              </w:rPr>
+              <w:fldChar w:fldCharType="end"/>
+            </w:r>
+          </w:hyperlink>
+        </w:p>
+        <w:p>
+          <w:pPr>
+            <w:pStyle w:val="TOC3"/>
+            <w:tabs>
+              <w:tab w:val="right" w:leader="dot" w:pos="9016"/>
+            </w:tabs>
+            <w:rPr>
+              <w:noProof/>
+            </w:rPr>
+          </w:pPr>
+          <w:hyperlink w:anchor="_Toc464292552" w:history="1">
+            <w:r>
+              <w:rPr>
+                <w:rStyle w:val="Hyperlink"/>
+                <w:noProof/>
+              </w:rPr>
+              <w:t>Login sequence diagram:</w:t>
+            </w:r>
+            <w:r>
+              <w:rPr>
+                <w:noProof/>
+                <w:webHidden/>
+              </w:rPr>
+              <w:tab/>
+            </w:r>
+            <w:r>
+              <w:rPr>
+                <w:noProof/>
+                <w:webHidden/>
+              </w:rPr>
+              <w:fldChar w:fldCharType="begin"/>
+            </w:r>
+            <w:r>
+              <w:rPr>
+                <w:noProof/>
+                <w:webHidden/>
+              </w:rPr>
+              <w:instrText xml:space="preserve"> PAGEREF _Toc464292552 \h </w:instrText>
+            </w:r>
+            <w:r>
+              <w:rPr>
+                <w:noProof/>
+                <w:webHidden/>
+              </w:rPr>
+            </w:r>
+            <w:r>
+              <w:rPr>
+                <w:noProof/>
+                <w:webHidden/>
+              </w:rPr>
+              <w:fldChar w:fldCharType="separate"/>
+            </w:r>
+            <w:r>
+              <w:rPr>
+                <w:noProof/>
+                <w:webHidden/>
+              </w:rPr>
+              <w:t>13</w:t>
+            </w:r>
+            <w:r>
+              <w:rPr>
+                <w:noProof/>
+                <w:webHidden/>
+              </w:rPr>
+              <w:fldChar w:fldCharType="end"/>
+            </w:r>
+          </w:hyperlink>
+        </w:p>
+        <w:p>
+          <w:pPr>
+            <w:pStyle w:val="TOC3"/>
+            <w:tabs>
+              <w:tab w:val="right" w:leader="dot" w:pos="9016"/>
+            </w:tabs>
+            <w:rPr>
+              <w:noProof/>
+            </w:rPr>
+          </w:pPr>
+          <w:hyperlink w:anchor="_Toc464292553" w:history="1">
+            <w:r>
+              <w:rPr>
+                <w:rStyle w:val="Hyperlink"/>
+                <w:noProof/>
+              </w:rPr>
+              <w:t>Logout sequence diagram:</w:t>
+            </w:r>
+            <w:r>
+              <w:rPr>
+                <w:noProof/>
+                <w:webHidden/>
+              </w:rPr>
+              <w:tab/>
+            </w:r>
+            <w:r>
+              <w:rPr>
+                <w:noProof/>
+                <w:webHidden/>
+              </w:rPr>
+              <w:fldChar w:fldCharType="begin"/>
+            </w:r>
+            <w:r>
+              <w:rPr>
+                <w:noProof/>
+                <w:webHidden/>
+              </w:rPr>
+              <w:instrText xml:space="preserve"> PAGEREF _Toc464292553 \h </w:instrText>
+            </w:r>
+            <w:r>
+              <w:rPr>
+                <w:noProof/>
+                <w:webHidden/>
+              </w:rPr>
+            </w:r>
+            <w:r>
+              <w:rPr>
+                <w:noProof/>
+                <w:webHidden/>
+              </w:rPr>
+              <w:fldChar w:fldCharType="separate"/>
+            </w:r>
+            <w:r>
+              <w:rPr>
+                <w:noProof/>
+                <w:webHidden/>
+              </w:rPr>
+              <w:t>14</w:t>
+            </w:r>
+            <w:r>
+              <w:rPr>
+                <w:noProof/>
+                <w:webHidden/>
+              </w:rPr>
+              <w:fldChar w:fldCharType="end"/>
+            </w:r>
+          </w:hyperlink>
+        </w:p>
+        <w:p>
+          <w:pPr>
+            <w:pStyle w:val="TOC3"/>
+            <w:tabs>
+              <w:tab w:val="right" w:leader="dot" w:pos="9016"/>
+            </w:tabs>
+            <w:rPr>
+              <w:noProof/>
+            </w:rPr>
+          </w:pPr>
+          <w:hyperlink w:anchor="_Toc464292554" w:history="1">
+            <w:r>
+              <w:rPr>
+                <w:rStyle w:val="Hyperlink"/>
+                <w:noProof/>
+              </w:rPr>
+              <w:t>Profile Sequence Diagram:</w:t>
+            </w:r>
+            <w:r>
+              <w:rPr>
+                <w:noProof/>
+                <w:webHidden/>
+              </w:rPr>
+              <w:tab/>
+            </w:r>
+            <w:r>
+              <w:rPr>
+                <w:noProof/>
+                <w:webHidden/>
+              </w:rPr>
+              <w:fldChar w:fldCharType="begin"/>
+            </w:r>
+            <w:r>
+              <w:rPr>
+                <w:noProof/>
+                <w:webHidden/>
+              </w:rPr>
+              <w:instrText xml:space="preserve"> PAGEREF _Toc464292554 \h </w:instrText>
+            </w:r>
+            <w:r>
+              <w:rPr>
+                <w:noProof/>
+                <w:webHidden/>
+              </w:rPr>
+            </w:r>
+            <w:r>
+              <w:rPr>
+                <w:noProof/>
+                <w:webHidden/>
+              </w:rPr>
+              <w:fldChar w:fldCharType="separate"/>
+            </w:r>
+            <w:r>
+              <w:rPr>
+                <w:noProof/>
+                <w:webHidden/>
+              </w:rPr>
+              <w:t>15</w:t>
+            </w:r>
+            <w:r>
+              <w:rPr>
+                <w:noProof/>
+                <w:webHidden/>
+              </w:rPr>
+              <w:fldChar w:fldCharType="end"/>
+            </w:r>
+          </w:hyperlink>
+        </w:p>
+        <w:p>
+          <w:pPr>
+            <w:pStyle w:val="TOC3"/>
+            <w:tabs>
+              <w:tab w:val="right" w:leader="dot" w:pos="9016"/>
+            </w:tabs>
+            <w:rPr>
+              <w:noProof/>
+            </w:rPr>
+          </w:pPr>
+          <w:hyperlink w:anchor="_Toc464292555" w:history="1">
+            <w:r>
+              <w:rPr>
+                <w:rStyle w:val="Hyperlink"/>
+                <w:noProof/>
+              </w:rPr>
+              <w:t>Rent sequence diagram:</w:t>
+            </w:r>
+            <w:r>
+              <w:rPr>
+                <w:noProof/>
+                <w:webHidden/>
+              </w:rPr>
+              <w:tab/>
+            </w:r>
+            <w:r>
+              <w:rPr>
+                <w:noProof/>
+                <w:webHidden/>
+              </w:rPr>
+              <w:fldChar w:fldCharType="begin"/>
+            </w:r>
+            <w:r>
+              <w:rPr>
+                <w:noProof/>
+                <w:webHidden/>
+              </w:rPr>
+              <w:instrText xml:space="preserve"> PAGEREF _Toc464292555 \h </w:instrText>
+            </w:r>
+            <w:r>
+              <w:rPr>
+                <w:noProof/>
+                <w:webHidden/>
+              </w:rPr>
+            </w:r>
+            <w:r>
+              <w:rPr>
+                <w:noProof/>
+                <w:webHidden/>
+              </w:rPr>
+              <w:fldChar w:fldCharType="separate"/>
+            </w:r>
+            <w:r>
+              <w:rPr>
+                <w:noProof/>
+                <w:webHidden/>
+              </w:rPr>
+              <w:t>16</w:t>
+            </w:r>
+            <w:r>
+              <w:rPr>
+                <w:noProof/>
+                <w:webHidden/>
+              </w:rPr>
+              <w:fldChar w:fldCharType="end"/>
+            </w:r>
+          </w:hyperlink>
+        </w:p>
+        <w:p>
+          <w:pPr>
+            <w:pStyle w:val="TOC3"/>
+            <w:tabs>
+              <w:tab w:val="right" w:leader="dot" w:pos="9016"/>
+            </w:tabs>
+            <w:rPr>
+              <w:noProof/>
+            </w:rPr>
+          </w:pPr>
+          <w:hyperlink w:anchor="_Toc464292556" w:history="1">
+            <w:r>
+              <w:rPr>
+                <w:rStyle w:val="Hyperlink"/>
+                <w:noProof/>
+              </w:rPr>
+              <w:t>Report User Sequence Diagram</w:t>
+            </w:r>
+            <w:r>
+              <w:rPr>
+                <w:noProof/>
+                <w:webHidden/>
+              </w:rPr>
+              <w:tab/>
+            </w:r>
+            <w:r>
+              <w:rPr>
+                <w:noProof/>
+                <w:webHidden/>
+              </w:rPr>
+              <w:fldChar w:fldCharType="begin"/>
+            </w:r>
+            <w:r>
+              <w:rPr>
+                <w:noProof/>
+                <w:webHidden/>
+              </w:rPr>
+              <w:instrText xml:space="preserve"> PAGEREF _Toc464292556 \h </w:instrText>
+            </w:r>
+            <w:r>
+              <w:rPr>
+                <w:noProof/>
+                <w:webHidden/>
+              </w:rPr>
+            </w:r>
+            <w:r>
+              <w:rPr>
+                <w:noProof/>
+                <w:webHidden/>
+              </w:rPr>
+              <w:fldChar w:fldCharType="separate"/>
+            </w:r>
+            <w:r>
+              <w:rPr>
+                <w:noProof/>
+                <w:webHidden/>
+              </w:rPr>
+              <w:t>17</w:t>
+            </w:r>
+            <w:r>
+              <w:rPr>
+                <w:noProof/>
+                <w:webHidden/>
+              </w:rPr>
+              <w:fldChar w:fldCharType="end"/>
+            </w:r>
+          </w:hyperlink>
+        </w:p>
+        <w:p>
+          <w:pPr>
+            <w:pStyle w:val="TOC3"/>
+            <w:tabs>
+              <w:tab w:val="right" w:leader="dot" w:pos="9016"/>
+            </w:tabs>
+            <w:rPr>
+              <w:noProof/>
+            </w:rPr>
+          </w:pPr>
+          <w:hyperlink w:anchor="_Toc464292557" w:history="1">
+            <w:r>
+              <w:rPr>
+                <w:rStyle w:val="Hyperlink"/>
+                <w:noProof/>
+              </w:rPr>
+              <w:t>Reset Password sequence diagram:</w:t>
+            </w:r>
+            <w:r>
+              <w:rPr>
+                <w:noProof/>
+                <w:webHidden/>
+              </w:rPr>
+              <w:tab/>
+            </w:r>
+            <w:r>
+              <w:rPr>
+                <w:noProof/>
+                <w:webHidden/>
+              </w:rPr>
+              <w:fldChar w:fldCharType="begin"/>
+            </w:r>
+            <w:r>
+              <w:rPr>
+                <w:noProof/>
+                <w:webHidden/>
+              </w:rPr>
+              <w:instrText xml:space="preserve"> PAGEREF _Toc464292557 \h </w:instrText>
+            </w:r>
+            <w:r>
+              <w:rPr>
+                <w:noProof/>
+                <w:webHidden/>
+              </w:rPr>
+            </w:r>
+            <w:r>
+              <w:rPr>
+                <w:noProof/>
+                <w:webHidden/>
+              </w:rPr>
+              <w:fldChar w:fldCharType="separate"/>
+            </w:r>
+            <w:r>
+              <w:rPr>
+                <w:noProof/>
+                <w:webHidden/>
+              </w:rPr>
+              <w:t>18</w:t>
+            </w:r>
+            <w:r>
+              <w:rPr>
+                <w:noProof/>
+                <w:webHidden/>
+              </w:rPr>
+              <w:fldChar w:fldCharType="end"/>
+            </w:r>
+          </w:hyperlink>
+        </w:p>
+        <w:p>
+          <w:pPr>
+            <w:pStyle w:val="TOC3"/>
+            <w:tabs>
+              <w:tab w:val="right" w:leader="dot" w:pos="9016"/>
+            </w:tabs>
+            <w:rPr>
+              <w:noProof/>
+            </w:rPr>
+          </w:pPr>
+          <w:hyperlink w:anchor="_Toc464292558" w:history="1">
+            <w:r>
+              <w:rPr>
+                <w:rStyle w:val="Hyperlink"/>
+                <w:noProof/>
+              </w:rPr>
+              <w:t>Reverse Transaction Sequence Diagram</w:t>
+            </w:r>
+            <w:r>
+              <w:rPr>
+                <w:noProof/>
+                <w:webHidden/>
+              </w:rPr>
+              <w:tab/>
+            </w:r>
+            <w:r>
+              <w:rPr>
+                <w:noProof/>
+                <w:webHidden/>
+              </w:rPr>
+              <w:fldChar w:fldCharType="begin"/>
+            </w:r>
+            <w:r>
+              <w:rPr>
+                <w:noProof/>
+                <w:webHidden/>
+              </w:rPr>
+              <w:instrText xml:space="preserve"> PAGEREF _Toc464292558 \h </w:instrText>
+            </w:r>
+            <w:r>
+              <w:rPr>
+                <w:noProof/>
+                <w:webHidden/>
+              </w:rPr>
+            </w:r>
+            <w:r>
+              <w:rPr>
+                <w:noProof/>
+                <w:webHidden/>
+              </w:rPr>
+              <w:fldChar w:fldCharType="separate"/>
+            </w:r>
+            <w:r>
+              <w:rPr>
+                <w:noProof/>
+                <w:webHidden/>
+              </w:rPr>
+              <w:t>19</w:t>
+            </w:r>
+            <w:r>
+              <w:rPr>
+                <w:noProof/>
+                <w:webHidden/>
+              </w:rPr>
+              <w:fldChar w:fldCharType="end"/>
+            </w:r>
+          </w:hyperlink>
+        </w:p>
+        <w:p>
+          <w:pPr>
+            <w:pStyle w:val="TOC3"/>
+            <w:tabs>
+              <w:tab w:val="right" w:leader="dot" w:pos="9016"/>
+            </w:tabs>
+            <w:rPr>
+              <w:noProof/>
+            </w:rPr>
+          </w:pPr>
+          <w:hyperlink w:anchor="_Toc464292559" w:history="1">
+            <w:r>
+              <w:rPr>
+                <w:rStyle w:val="Hyperlink"/>
+                <w:noProof/>
+              </w:rPr>
+              <w:t>View uploaded books sequence diagram:</w:t>
+            </w:r>
+            <w:r>
+              <w:rPr>
+                <w:noProof/>
+                <w:webHidden/>
+              </w:rPr>
+              <w:tab/>
+            </w:r>
+            <w:r>
+              <w:rPr>
+                <w:noProof/>
+                <w:webHidden/>
+              </w:rPr>
+              <w:fldChar w:fldCharType="begin"/>
+            </w:r>
+            <w:r>
+              <w:rPr>
+                <w:noProof/>
+                <w:webHidden/>
+              </w:rPr>
+              <w:instrText xml:space="preserve"> PAGEREF _Toc464292559 \h </w:instrText>
+            </w:r>
+            <w:r>
+              <w:rPr>
+                <w:noProof/>
+                <w:webHidden/>
+              </w:rPr>
+            </w:r>
+            <w:r>
+              <w:rPr>
+                <w:noProof/>
+                <w:webHidden/>
+              </w:rPr>
+              <w:fldChar w:fldCharType="separate"/>
+            </w:r>
+            <w:r>
+              <w:rPr>
+                <w:noProof/>
+                <w:webHidden/>
+              </w:rPr>
+              <w:t>20</w:t>
+            </w:r>
+            <w:r>
+              <w:rPr>
+                <w:noProof/>
+                <w:webHidden/>
+              </w:rPr>
+              <w:fldChar w:fldCharType="end"/>
+            </w:r>
+          </w:hyperlink>
+        </w:p>
+        <w:p>
+          <w:pPr>
+            <w:pStyle w:val="TOC3"/>
+            <w:tabs>
+              <w:tab w:val="right" w:leader="dot" w:pos="9016"/>
+            </w:tabs>
+            <w:rPr>
+              <w:noProof/>
+            </w:rPr>
+          </w:pPr>
+          <w:hyperlink w:anchor="_Toc464292560" w:history="1">
+            <w:r>
+              <w:rPr>
+                <w:rStyle w:val="Hyperlink"/>
+                <w:noProof/>
+              </w:rPr>
+              <w:t>Sell sequence diagram</w:t>
+            </w:r>
+            <w:r>
+              <w:rPr>
+                <w:noProof/>
+                <w:webHidden/>
+              </w:rPr>
+              <w:tab/>
+            </w:r>
+            <w:r>
+              <w:rPr>
+                <w:noProof/>
+                <w:webHidden/>
+              </w:rPr>
+              <w:fldChar w:fldCharType="begin"/>
+            </w:r>
+            <w:r>
+              <w:rPr>
+                <w:noProof/>
+                <w:webHidden/>
+              </w:rPr>
+              <w:instrText xml:space="preserve"> PAGEREF _Toc464292560 \h </w:instrText>
+            </w:r>
+            <w:r>
+              <w:rPr>
+                <w:noProof/>
+                <w:webHidden/>
+              </w:rPr>
+            </w:r>
+            <w:r>
+              <w:rPr>
+                <w:noProof/>
+                <w:webHidden/>
+              </w:rPr>
+              <w:fldChar w:fldCharType="separate"/>
+            </w:r>
+            <w:r>
+              <w:rPr>
+                <w:noProof/>
+                <w:webHidden/>
+              </w:rPr>
+              <w:t>21</w:t>
+            </w:r>
+            <w:r>
+              <w:rPr>
+                <w:noProof/>
+                <w:webHidden/>
+              </w:rPr>
+              <w:fldChar w:fldCharType="end"/>
+            </w:r>
+          </w:hyperlink>
+        </w:p>
+        <w:p>
+          <w:pPr>
+            <w:pStyle w:val="TOC3"/>
+            <w:tabs>
+              <w:tab w:val="right" w:leader="dot" w:pos="9016"/>
+            </w:tabs>
+            <w:rPr>
+              <w:noProof/>
+            </w:rPr>
+          </w:pPr>
+          <w:hyperlink w:anchor="_Toc464292561" w:history="1">
+            <w:r>
+              <w:rPr>
+                <w:rStyle w:val="Hyperlink"/>
+                <w:noProof/>
+              </w:rPr>
+              <w:t>Sign up sequence diagram:</w:t>
+            </w:r>
+            <w:r>
+              <w:rPr>
+                <w:noProof/>
+                <w:webHidden/>
+              </w:rPr>
+              <w:tab/>
+            </w:r>
+            <w:r>
+              <w:rPr>
+                <w:noProof/>
+                <w:webHidden/>
+              </w:rPr>
+              <w:fldChar w:fldCharType="begin"/>
+            </w:r>
+            <w:r>
+              <w:rPr>
+                <w:noProof/>
+                <w:webHidden/>
+              </w:rPr>
+              <w:instrText xml:space="preserve"> PAGEREF _Toc464292561 \h </w:instrText>
+            </w:r>
+            <w:r>
+              <w:rPr>
+                <w:noProof/>
+                <w:webHidden/>
+              </w:rPr>
+            </w:r>
+            <w:r>
+              <w:rPr>
+                <w:noProof/>
+                <w:webHidden/>
+              </w:rPr>
+              <w:fldChar w:fldCharType="separate"/>
+            </w:r>
+            <w:r>
+              <w:rPr>
+                <w:noProof/>
+                <w:webHidden/>
+              </w:rPr>
+              <w:t>22</w:t>
+            </w:r>
+            <w:r>
+              <w:rPr>
+                <w:noProof/>
+                <w:webHidden/>
+              </w:rPr>
+              <w:fldChar w:fldCharType="end"/>
+            </w:r>
+          </w:hyperlink>
+        </w:p>
+        <w:p>
+          <w:pPr>
+            <w:pStyle w:val="TOC3"/>
+            <w:tabs>
+              <w:tab w:val="right" w:leader="dot" w:pos="9016"/>
+            </w:tabs>
+            <w:rPr>
+              <w:noProof/>
+            </w:rPr>
+          </w:pPr>
+          <w:hyperlink w:anchor="_Toc464292562" w:history="1">
+            <w:r>
+              <w:rPr>
+                <w:rStyle w:val="Hyperlink"/>
+                <w:noProof/>
+              </w:rPr>
+              <w:t>System defaults sequence diagram</w:t>
+            </w:r>
+            <w:r>
+              <w:rPr>
+                <w:noProof/>
+                <w:webHidden/>
+              </w:rPr>
+              <w:tab/>
+            </w:r>
+            <w:r>
+              <w:rPr>
+                <w:noProof/>
+                <w:webHidden/>
+              </w:rPr>
+              <w:fldChar w:fldCharType="begin"/>
+            </w:r>
+            <w:r>
+              <w:rPr>
+                <w:noProof/>
+                <w:webHidden/>
+              </w:rPr>
+              <w:instrText xml:space="preserve"> PAGEREF _Toc464292562 \h </w:instrText>
+            </w:r>
+            <w:r>
+              <w:rPr>
+                <w:noProof/>
+                <w:webHidden/>
+              </w:rPr>
+            </w:r>
+            <w:r>
+              <w:rPr>
+                <w:noProof/>
+                <w:webHidden/>
+              </w:rPr>
+              <w:fldChar w:fldCharType="separate"/>
+            </w:r>
+            <w:r>
+              <w:rPr>
+                <w:noProof/>
+                <w:webHidden/>
+              </w:rPr>
+              <w:t>23</w:t>
+            </w:r>
+            <w:r>
+              <w:rPr>
+                <w:noProof/>
+                <w:webHidden/>
+              </w:rPr>
+              <w:fldChar w:fldCharType="end"/>
+            </w:r>
+          </w:hyperlink>
+        </w:p>
+        <w:p>
+          <w:pPr>
+            <w:pStyle w:val="TOC3"/>
+            <w:tabs>
+              <w:tab w:val="right" w:leader="dot" w:pos="9016"/>
+            </w:tabs>
+            <w:rPr>
+              <w:noProof/>
+            </w:rPr>
+          </w:pPr>
+          <w:hyperlink w:anchor="_Toc464292563" w:history="1">
+            <w:r>
+              <w:rPr>
+                <w:rStyle w:val="Hyperlink"/>
+                <w:noProof/>
+              </w:rPr>
+              <w:t>System information sequence diagram</w:t>
+            </w:r>
+            <w:r>
+              <w:rPr>
+                <w:noProof/>
+                <w:webHidden/>
+              </w:rPr>
+              <w:tab/>
+            </w:r>
+            <w:r>
+              <w:rPr>
+                <w:noProof/>
+                <w:webHidden/>
+              </w:rPr>
+              <w:fldChar w:fldCharType="begin"/>
+            </w:r>
+            <w:r>
+              <w:rPr>
+                <w:noProof/>
+                <w:webHidden/>
+              </w:rPr>
+              <w:instrText xml:space="preserve"> PAGEREF _Toc464292563 \h </w:instrText>
+            </w:r>
+            <w:r>
+              <w:rPr>
+                <w:noProof/>
+                <w:webHidden/>
+              </w:rPr>
+            </w:r>
+            <w:r>
+              <w:rPr>
+                <w:noProof/>
+                <w:webHidden/>
+              </w:rPr>
+              <w:fldChar w:fldCharType="separate"/>
+            </w:r>
+            <w:r>
+              <w:rPr>
+                <w:noProof/>
+                <w:webHidden/>
+              </w:rPr>
+              <w:t>24</w:t>
             </w:r>
             <w:r>
               <w:rPr>
@@ -1831,13 +3123,13 @@
               <w:lang w:val="en-US"/>
             </w:rPr>
           </w:pPr>
-          <w:hyperlink w:anchor="_Toc464292077" w:history="1">
+          <w:hyperlink w:anchor="_Toc464292564" w:history="1">
             <w:r>
               <w:rPr>
                 <w:rStyle w:val="Hyperlink"/>
                 <w:noProof/>
               </w:rPr>
-              <w:t>Purchase Sequence Diagram:</w:t>
+              <w:t>4. Glossary</w:t>
             </w:r>
             <w:r>
               <w:rPr>
@@ -1858,7 +3150,7 @@
                 <w:noProof/>
                 <w:webHidden/>
               </w:rPr>
-              <w:instrText xml:space="preserve"> PAGEREF _Toc464292077 \h </w:instrText>
+              <w:instrText xml:space="preserve"> PAGEREF _Toc464292564 \h </w:instrText>
             </w:r>
             <w:r>
               <w:rPr>
@@ -1878,7 +3170,7 @@
                 <w:noProof/>
                 <w:webHidden/>
               </w:rPr>
-              <w:t>6</w:t>
+              <w:t>24</w:t>
             </w:r>
             <w:r>
               <w:rPr>
@@ -1901,13 +3193,13 @@
               <w:lang w:val="en-US"/>
             </w:rPr>
           </w:pPr>
-          <w:hyperlink w:anchor="_Toc464292078" w:history="1">
+          <w:hyperlink w:anchor="_Toc464292565" w:history="1">
             <w:r>
               <w:rPr>
                 <w:rStyle w:val="Hyperlink"/>
                 <w:noProof/>
               </w:rPr>
-              <w:t>Contact Admin sequence diagram:</w:t>
+              <w:t>5. Team</w:t>
             </w:r>
             <w:r>
               <w:rPr>
@@ -1928,7 +3220,7 @@
                 <w:noProof/>
                 <w:webHidden/>
               </w:rPr>
-              <w:instrText xml:space="preserve"> PAGEREF _Toc464292078 \h </w:instrText>
+              <w:instrText xml:space="preserve"> PAGEREF _Toc464292565 \h </w:instrText>
             </w:r>
             <w:r>
               <w:rPr>
@@ -1948,7 +3240,7 @@
                 <w:noProof/>
                 <w:webHidden/>
               </w:rPr>
-              <w:t>7</w:t>
+              <w:t>25</w:t>
             </w:r>
             <w:r>
               <w:rPr>
@@ -1971,13 +3263,13 @@
               <w:lang w:val="en-US"/>
             </w:rPr>
           </w:pPr>
-          <w:hyperlink w:anchor="_Toc464292079" w:history="1">
+          <w:hyperlink w:anchor="_Toc464292566" w:history="1">
             <w:r>
               <w:rPr>
                 <w:rStyle w:val="Hyperlink"/>
                 <w:noProof/>
               </w:rPr>
-              <w:t>Contact User sequence diagram:</w:t>
+              <w:t>Appedix A:  Statement of Effort</w:t>
             </w:r>
             <w:r>
               <w:rPr>
@@ -1998,1337 +3290,7 @@
                 <w:noProof/>
                 <w:webHidden/>
               </w:rPr>
-              <w:instrText xml:space="preserve"> PAGEREF _Toc464292079 \h </w:instrText>
-            </w:r>
-            <w:r>
-              <w:rPr>
-                <w:noProof/>
-                <w:webHidden/>
-              </w:rPr>
-            </w:r>
-            <w:r>
-              <w:rPr>
-                <w:noProof/>
-                <w:webHidden/>
-              </w:rPr>
-              <w:fldChar w:fldCharType="separate"/>
-            </w:r>
-            <w:r>
-              <w:rPr>
-                <w:noProof/>
-                <w:webHidden/>
-              </w:rPr>
-              <w:t>8</w:t>
-            </w:r>
-            <w:r>
-              <w:rPr>
-                <w:noProof/>
-                <w:webHidden/>
-              </w:rPr>
-              <w:fldChar w:fldCharType="end"/>
-            </w:r>
-          </w:hyperlink>
-        </w:p>
-        <w:p>
-          <w:pPr>
-            <w:pStyle w:val="TOC1"/>
-            <w:tabs>
-              <w:tab w:val="right" w:leader="dot" w:pos="9016"/>
-            </w:tabs>
-            <w:rPr>
-              <w:rFonts w:eastAsiaTheme="minorEastAsia"/>
-              <w:noProof/>
-              <w:lang w:val="en-US"/>
-            </w:rPr>
-          </w:pPr>
-          <w:hyperlink w:anchor="_Toc464292080" w:history="1">
-            <w:r>
-              <w:rPr>
-                <w:rStyle w:val="Hyperlink"/>
-                <w:noProof/>
-              </w:rPr>
-              <w:t>Update user details sequence diagram:</w:t>
-            </w:r>
-            <w:r>
-              <w:rPr>
-                <w:noProof/>
-                <w:webHidden/>
-              </w:rPr>
-              <w:tab/>
-            </w:r>
-            <w:r>
-              <w:rPr>
-                <w:noProof/>
-                <w:webHidden/>
-              </w:rPr>
-              <w:fldChar w:fldCharType="begin"/>
-            </w:r>
-            <w:r>
-              <w:rPr>
-                <w:noProof/>
-                <w:webHidden/>
-              </w:rPr>
-              <w:instrText xml:space="preserve"> PAGEREF _Toc464292080 \h </w:instrText>
-            </w:r>
-            <w:r>
-              <w:rPr>
-                <w:noProof/>
-                <w:webHidden/>
-              </w:rPr>
-            </w:r>
-            <w:r>
-              <w:rPr>
-                <w:noProof/>
-                <w:webHidden/>
-              </w:rPr>
-              <w:fldChar w:fldCharType="separate"/>
-            </w:r>
-            <w:r>
-              <w:rPr>
-                <w:noProof/>
-                <w:webHidden/>
-              </w:rPr>
-              <w:t>9</w:t>
-            </w:r>
-            <w:r>
-              <w:rPr>
-                <w:noProof/>
-                <w:webHidden/>
-              </w:rPr>
-              <w:fldChar w:fldCharType="end"/>
-            </w:r>
-          </w:hyperlink>
-        </w:p>
-        <w:p>
-          <w:pPr>
-            <w:pStyle w:val="TOC1"/>
-            <w:tabs>
-              <w:tab w:val="right" w:leader="dot" w:pos="9016"/>
-            </w:tabs>
-            <w:rPr>
-              <w:rFonts w:eastAsiaTheme="minorEastAsia"/>
-              <w:noProof/>
-              <w:lang w:val="en-US"/>
-            </w:rPr>
-          </w:pPr>
-          <w:hyperlink w:anchor="_Toc464292081" w:history="1">
-            <w:r>
-              <w:rPr>
-                <w:rStyle w:val="Hyperlink"/>
-                <w:noProof/>
-              </w:rPr>
-              <w:t>Discount Evaluation Sequence Diagram:</w:t>
-            </w:r>
-            <w:r>
-              <w:rPr>
-                <w:noProof/>
-                <w:webHidden/>
-              </w:rPr>
-              <w:tab/>
-            </w:r>
-            <w:r>
-              <w:rPr>
-                <w:noProof/>
-                <w:webHidden/>
-              </w:rPr>
-              <w:fldChar w:fldCharType="begin"/>
-            </w:r>
-            <w:r>
-              <w:rPr>
-                <w:noProof/>
-                <w:webHidden/>
-              </w:rPr>
-              <w:instrText xml:space="preserve"> PAGEREF _Toc464292081 \h </w:instrText>
-            </w:r>
-            <w:r>
-              <w:rPr>
-                <w:noProof/>
-                <w:webHidden/>
-              </w:rPr>
-            </w:r>
-            <w:r>
-              <w:rPr>
-                <w:noProof/>
-                <w:webHidden/>
-              </w:rPr>
-              <w:fldChar w:fldCharType="separate"/>
-            </w:r>
-            <w:r>
-              <w:rPr>
-                <w:noProof/>
-                <w:webHidden/>
-              </w:rPr>
-              <w:t>10</w:t>
-            </w:r>
-            <w:r>
-              <w:rPr>
-                <w:noProof/>
-                <w:webHidden/>
-              </w:rPr>
-              <w:fldChar w:fldCharType="end"/>
-            </w:r>
-          </w:hyperlink>
-        </w:p>
-        <w:p>
-          <w:pPr>
-            <w:pStyle w:val="TOC1"/>
-            <w:tabs>
-              <w:tab w:val="right" w:leader="dot" w:pos="9016"/>
-            </w:tabs>
-            <w:rPr>
-              <w:rFonts w:eastAsiaTheme="minorEastAsia"/>
-              <w:noProof/>
-              <w:lang w:val="en-US"/>
-            </w:rPr>
-          </w:pPr>
-          <w:hyperlink w:anchor="_Toc464292082" w:history="1">
-            <w:r>
-              <w:rPr>
-                <w:rStyle w:val="Hyperlink"/>
-                <w:noProof/>
-              </w:rPr>
-              <w:t>Explore Sequence Diagram:</w:t>
-            </w:r>
-            <w:r>
-              <w:rPr>
-                <w:noProof/>
-                <w:webHidden/>
-              </w:rPr>
-              <w:tab/>
-            </w:r>
-            <w:r>
-              <w:rPr>
-                <w:noProof/>
-                <w:webHidden/>
-              </w:rPr>
-              <w:fldChar w:fldCharType="begin"/>
-            </w:r>
-            <w:r>
-              <w:rPr>
-                <w:noProof/>
-                <w:webHidden/>
-              </w:rPr>
-              <w:instrText xml:space="preserve"> PAGEREF _Toc464292082 \h </w:instrText>
-            </w:r>
-            <w:r>
-              <w:rPr>
-                <w:noProof/>
-                <w:webHidden/>
-              </w:rPr>
-            </w:r>
-            <w:r>
-              <w:rPr>
-                <w:noProof/>
-                <w:webHidden/>
-              </w:rPr>
-              <w:fldChar w:fldCharType="separate"/>
-            </w:r>
-            <w:r>
-              <w:rPr>
-                <w:noProof/>
-                <w:webHidden/>
-              </w:rPr>
-              <w:t>11</w:t>
-            </w:r>
-            <w:r>
-              <w:rPr>
-                <w:noProof/>
-                <w:webHidden/>
-              </w:rPr>
-              <w:fldChar w:fldCharType="end"/>
-            </w:r>
-          </w:hyperlink>
-        </w:p>
-        <w:p>
-          <w:pPr>
-            <w:pStyle w:val="TOC1"/>
-            <w:tabs>
-              <w:tab w:val="right" w:leader="dot" w:pos="9016"/>
-            </w:tabs>
-            <w:rPr>
-              <w:rFonts w:eastAsiaTheme="minorEastAsia"/>
-              <w:noProof/>
-              <w:lang w:val="en-US"/>
-            </w:rPr>
-          </w:pPr>
-          <w:hyperlink w:anchor="_Toc464292083" w:history="1">
-            <w:r>
-              <w:rPr>
-                <w:rStyle w:val="Hyperlink"/>
-                <w:noProof/>
-              </w:rPr>
-              <w:t>Loan Sequence Diagram:</w:t>
-            </w:r>
-            <w:r>
-              <w:rPr>
-                <w:noProof/>
-                <w:webHidden/>
-              </w:rPr>
-              <w:tab/>
-            </w:r>
-            <w:r>
-              <w:rPr>
-                <w:noProof/>
-                <w:webHidden/>
-              </w:rPr>
-              <w:fldChar w:fldCharType="begin"/>
-            </w:r>
-            <w:r>
-              <w:rPr>
-                <w:noProof/>
-                <w:webHidden/>
-              </w:rPr>
-              <w:instrText xml:space="preserve"> PAGEREF _Toc464292083 \h </w:instrText>
-            </w:r>
-            <w:r>
-              <w:rPr>
-                <w:noProof/>
-                <w:webHidden/>
-              </w:rPr>
-            </w:r>
-            <w:r>
-              <w:rPr>
-                <w:noProof/>
-                <w:webHidden/>
-              </w:rPr>
-              <w:fldChar w:fldCharType="separate"/>
-            </w:r>
-            <w:r>
-              <w:rPr>
-                <w:noProof/>
-                <w:webHidden/>
-              </w:rPr>
-              <w:t>12</w:t>
-            </w:r>
-            <w:r>
-              <w:rPr>
-                <w:noProof/>
-                <w:webHidden/>
-              </w:rPr>
-              <w:fldChar w:fldCharType="end"/>
-            </w:r>
-          </w:hyperlink>
-        </w:p>
-        <w:p>
-          <w:pPr>
-            <w:pStyle w:val="TOC1"/>
-            <w:tabs>
-              <w:tab w:val="right" w:leader="dot" w:pos="9016"/>
-            </w:tabs>
-            <w:rPr>
-              <w:rFonts w:eastAsiaTheme="minorEastAsia"/>
-              <w:noProof/>
-              <w:lang w:val="en-US"/>
-            </w:rPr>
-          </w:pPr>
-          <w:hyperlink w:anchor="_Toc464292084" w:history="1">
-            <w:r>
-              <w:rPr>
-                <w:rStyle w:val="Hyperlink"/>
-                <w:noProof/>
-              </w:rPr>
-              <w:t>Login sequence diagram:</w:t>
-            </w:r>
-            <w:r>
-              <w:rPr>
-                <w:noProof/>
-                <w:webHidden/>
-              </w:rPr>
-              <w:tab/>
-            </w:r>
-            <w:r>
-              <w:rPr>
-                <w:noProof/>
-                <w:webHidden/>
-              </w:rPr>
-              <w:fldChar w:fldCharType="begin"/>
-            </w:r>
-            <w:r>
-              <w:rPr>
-                <w:noProof/>
-                <w:webHidden/>
-              </w:rPr>
-              <w:instrText xml:space="preserve"> PAGEREF _Toc464292084 \h </w:instrText>
-            </w:r>
-            <w:r>
-              <w:rPr>
-                <w:noProof/>
-                <w:webHidden/>
-              </w:rPr>
-            </w:r>
-            <w:r>
-              <w:rPr>
-                <w:noProof/>
-                <w:webHidden/>
-              </w:rPr>
-              <w:fldChar w:fldCharType="separate"/>
-            </w:r>
-            <w:r>
-              <w:rPr>
-                <w:noProof/>
-                <w:webHidden/>
-              </w:rPr>
-              <w:t>13</w:t>
-            </w:r>
-            <w:r>
-              <w:rPr>
-                <w:noProof/>
-                <w:webHidden/>
-              </w:rPr>
-              <w:fldChar w:fldCharType="end"/>
-            </w:r>
-          </w:hyperlink>
-        </w:p>
-        <w:p>
-          <w:pPr>
-            <w:pStyle w:val="TOC1"/>
-            <w:tabs>
-              <w:tab w:val="right" w:leader="dot" w:pos="9016"/>
-            </w:tabs>
-            <w:rPr>
-              <w:rFonts w:eastAsiaTheme="minorEastAsia"/>
-              <w:noProof/>
-              <w:lang w:val="en-US"/>
-            </w:rPr>
-          </w:pPr>
-          <w:hyperlink w:anchor="_Toc464292085" w:history="1">
-            <w:r>
-              <w:rPr>
-                <w:rStyle w:val="Hyperlink"/>
-                <w:noProof/>
-              </w:rPr>
-              <w:t>Logout sequence diagram:</w:t>
-            </w:r>
-            <w:r>
-              <w:rPr>
-                <w:noProof/>
-                <w:webHidden/>
-              </w:rPr>
-              <w:tab/>
-            </w:r>
-            <w:r>
-              <w:rPr>
-                <w:noProof/>
-                <w:webHidden/>
-              </w:rPr>
-              <w:fldChar w:fldCharType="begin"/>
-            </w:r>
-            <w:r>
-              <w:rPr>
-                <w:noProof/>
-                <w:webHidden/>
-              </w:rPr>
-              <w:instrText xml:space="preserve"> PAGEREF _Toc464292085 \h </w:instrText>
-            </w:r>
-            <w:r>
-              <w:rPr>
-                <w:noProof/>
-                <w:webHidden/>
-              </w:rPr>
-            </w:r>
-            <w:r>
-              <w:rPr>
-                <w:noProof/>
-                <w:webHidden/>
-              </w:rPr>
-              <w:fldChar w:fldCharType="separate"/>
-            </w:r>
-            <w:r>
-              <w:rPr>
-                <w:noProof/>
-                <w:webHidden/>
-              </w:rPr>
-              <w:t>14</w:t>
-            </w:r>
-            <w:r>
-              <w:rPr>
-                <w:noProof/>
-                <w:webHidden/>
-              </w:rPr>
-              <w:fldChar w:fldCharType="end"/>
-            </w:r>
-          </w:hyperlink>
-        </w:p>
-        <w:p>
-          <w:pPr>
-            <w:pStyle w:val="TOC1"/>
-            <w:tabs>
-              <w:tab w:val="right" w:leader="dot" w:pos="9016"/>
-            </w:tabs>
-            <w:rPr>
-              <w:rFonts w:eastAsiaTheme="minorEastAsia"/>
-              <w:noProof/>
-              <w:lang w:val="en-US"/>
-            </w:rPr>
-          </w:pPr>
-          <w:hyperlink w:anchor="_Toc464292086" w:history="1">
-            <w:r>
-              <w:rPr>
-                <w:rStyle w:val="Hyperlink"/>
-                <w:noProof/>
-              </w:rPr>
-              <w:t>Profile Sequence Diagram:</w:t>
-            </w:r>
-            <w:r>
-              <w:rPr>
-                <w:noProof/>
-                <w:webHidden/>
-              </w:rPr>
-              <w:tab/>
-            </w:r>
-            <w:r>
-              <w:rPr>
-                <w:noProof/>
-                <w:webHidden/>
-              </w:rPr>
-              <w:fldChar w:fldCharType="begin"/>
-            </w:r>
-            <w:r>
-              <w:rPr>
-                <w:noProof/>
-                <w:webHidden/>
-              </w:rPr>
-              <w:instrText xml:space="preserve"> PAGEREF _Toc464292086 \h </w:instrText>
-            </w:r>
-            <w:r>
-              <w:rPr>
-                <w:noProof/>
-                <w:webHidden/>
-              </w:rPr>
-            </w:r>
-            <w:r>
-              <w:rPr>
-                <w:noProof/>
-                <w:webHidden/>
-              </w:rPr>
-              <w:fldChar w:fldCharType="separate"/>
-            </w:r>
-            <w:r>
-              <w:rPr>
-                <w:noProof/>
-                <w:webHidden/>
-              </w:rPr>
-              <w:t>15</w:t>
-            </w:r>
-            <w:r>
-              <w:rPr>
-                <w:noProof/>
-                <w:webHidden/>
-              </w:rPr>
-              <w:fldChar w:fldCharType="end"/>
-            </w:r>
-          </w:hyperlink>
-        </w:p>
-        <w:p>
-          <w:pPr>
-            <w:pStyle w:val="TOC1"/>
-            <w:tabs>
-              <w:tab w:val="right" w:leader="dot" w:pos="9016"/>
-            </w:tabs>
-            <w:rPr>
-              <w:rFonts w:eastAsiaTheme="minorEastAsia"/>
-              <w:noProof/>
-              <w:lang w:val="en-US"/>
-            </w:rPr>
-          </w:pPr>
-          <w:hyperlink w:anchor="_Toc464292087" w:history="1">
-            <w:r>
-              <w:rPr>
-                <w:rStyle w:val="Hyperlink"/>
-                <w:noProof/>
-              </w:rPr>
-              <w:t>Rent sequence diagram:</w:t>
-            </w:r>
-            <w:r>
-              <w:rPr>
-                <w:noProof/>
-                <w:webHidden/>
-              </w:rPr>
-              <w:tab/>
-            </w:r>
-            <w:r>
-              <w:rPr>
-                <w:noProof/>
-                <w:webHidden/>
-              </w:rPr>
-              <w:fldChar w:fldCharType="begin"/>
-            </w:r>
-            <w:r>
-              <w:rPr>
-                <w:noProof/>
-                <w:webHidden/>
-              </w:rPr>
-              <w:instrText xml:space="preserve"> PAGEREF _Toc464292087 \h </w:instrText>
-            </w:r>
-            <w:r>
-              <w:rPr>
-                <w:noProof/>
-                <w:webHidden/>
-              </w:rPr>
-            </w:r>
-            <w:r>
-              <w:rPr>
-                <w:noProof/>
-                <w:webHidden/>
-              </w:rPr>
-              <w:fldChar w:fldCharType="separate"/>
-            </w:r>
-            <w:r>
-              <w:rPr>
-                <w:noProof/>
-                <w:webHidden/>
-              </w:rPr>
-              <w:t>16</w:t>
-            </w:r>
-            <w:r>
-              <w:rPr>
-                <w:noProof/>
-                <w:webHidden/>
-              </w:rPr>
-              <w:fldChar w:fldCharType="end"/>
-            </w:r>
-          </w:hyperlink>
-        </w:p>
-        <w:p>
-          <w:pPr>
-            <w:pStyle w:val="TOC1"/>
-            <w:tabs>
-              <w:tab w:val="right" w:leader="dot" w:pos="9016"/>
-            </w:tabs>
-            <w:rPr>
-              <w:rFonts w:eastAsiaTheme="minorEastAsia"/>
-              <w:noProof/>
-              <w:lang w:val="en-US"/>
-            </w:rPr>
-          </w:pPr>
-          <w:hyperlink w:anchor="_Toc464292088" w:history="1">
-            <w:r>
-              <w:rPr>
-                <w:rStyle w:val="Hyperlink"/>
-                <w:noProof/>
-              </w:rPr>
-              <w:t>Report User Sequence Diagram</w:t>
-            </w:r>
-            <w:r>
-              <w:rPr>
-                <w:noProof/>
-                <w:webHidden/>
-              </w:rPr>
-              <w:tab/>
-            </w:r>
-            <w:r>
-              <w:rPr>
-                <w:noProof/>
-                <w:webHidden/>
-              </w:rPr>
-              <w:fldChar w:fldCharType="begin"/>
-            </w:r>
-            <w:r>
-              <w:rPr>
-                <w:noProof/>
-                <w:webHidden/>
-              </w:rPr>
-              <w:instrText xml:space="preserve"> PAGEREF _Toc464292088 \h </w:instrText>
-            </w:r>
-            <w:r>
-              <w:rPr>
-                <w:noProof/>
-                <w:webHidden/>
-              </w:rPr>
-            </w:r>
-            <w:r>
-              <w:rPr>
-                <w:noProof/>
-                <w:webHidden/>
-              </w:rPr>
-              <w:fldChar w:fldCharType="separate"/>
-            </w:r>
-            <w:r>
-              <w:rPr>
-                <w:noProof/>
-                <w:webHidden/>
-              </w:rPr>
-              <w:t>17</w:t>
-            </w:r>
-            <w:r>
-              <w:rPr>
-                <w:noProof/>
-                <w:webHidden/>
-              </w:rPr>
-              <w:fldChar w:fldCharType="end"/>
-            </w:r>
-          </w:hyperlink>
-        </w:p>
-        <w:p>
-          <w:pPr>
-            <w:pStyle w:val="TOC1"/>
-            <w:tabs>
-              <w:tab w:val="right" w:leader="dot" w:pos="9016"/>
-            </w:tabs>
-            <w:rPr>
-              <w:rFonts w:eastAsiaTheme="minorEastAsia"/>
-              <w:noProof/>
-              <w:lang w:val="en-US"/>
-            </w:rPr>
-          </w:pPr>
-          <w:hyperlink w:anchor="_Toc464292089" w:history="1">
-            <w:r>
-              <w:rPr>
-                <w:rStyle w:val="Hyperlink"/>
-                <w:noProof/>
-              </w:rPr>
-              <w:t>Reset Password sequence diagram:</w:t>
-            </w:r>
-            <w:r>
-              <w:rPr>
-                <w:noProof/>
-                <w:webHidden/>
-              </w:rPr>
-              <w:tab/>
-            </w:r>
-            <w:r>
-              <w:rPr>
-                <w:noProof/>
-                <w:webHidden/>
-              </w:rPr>
-              <w:fldChar w:fldCharType="begin"/>
-            </w:r>
-            <w:r>
-              <w:rPr>
-                <w:noProof/>
-                <w:webHidden/>
-              </w:rPr>
-              <w:instrText xml:space="preserve"> PAGEREF _Toc464292089 \h </w:instrText>
-            </w:r>
-            <w:r>
-              <w:rPr>
-                <w:noProof/>
-                <w:webHidden/>
-              </w:rPr>
-            </w:r>
-            <w:r>
-              <w:rPr>
-                <w:noProof/>
-                <w:webHidden/>
-              </w:rPr>
-              <w:fldChar w:fldCharType="separate"/>
-            </w:r>
-            <w:r>
-              <w:rPr>
-                <w:noProof/>
-                <w:webHidden/>
-              </w:rPr>
-              <w:t>18</w:t>
-            </w:r>
-            <w:r>
-              <w:rPr>
-                <w:noProof/>
-                <w:webHidden/>
-              </w:rPr>
-              <w:fldChar w:fldCharType="end"/>
-            </w:r>
-          </w:hyperlink>
-        </w:p>
-        <w:p>
-          <w:pPr>
-            <w:pStyle w:val="TOC1"/>
-            <w:tabs>
-              <w:tab w:val="right" w:leader="dot" w:pos="9016"/>
-            </w:tabs>
-            <w:rPr>
-              <w:rFonts w:eastAsiaTheme="minorEastAsia"/>
-              <w:noProof/>
-              <w:lang w:val="en-US"/>
-            </w:rPr>
-          </w:pPr>
-          <w:hyperlink w:anchor="_Toc464292090" w:history="1">
-            <w:r>
-              <w:rPr>
-                <w:rStyle w:val="Hyperlink"/>
-                <w:noProof/>
-              </w:rPr>
-              <w:t>Reverse Transaction Sequence Diagram</w:t>
-            </w:r>
-            <w:r>
-              <w:rPr>
-                <w:noProof/>
-                <w:webHidden/>
-              </w:rPr>
-              <w:tab/>
-            </w:r>
-            <w:r>
-              <w:rPr>
-                <w:noProof/>
-                <w:webHidden/>
-              </w:rPr>
-              <w:fldChar w:fldCharType="begin"/>
-            </w:r>
-            <w:r>
-              <w:rPr>
-                <w:noProof/>
-                <w:webHidden/>
-              </w:rPr>
-              <w:instrText xml:space="preserve"> PAGEREF _Toc464292090 \h </w:instrText>
-            </w:r>
-            <w:r>
-              <w:rPr>
-                <w:noProof/>
-                <w:webHidden/>
-              </w:rPr>
-            </w:r>
-            <w:r>
-              <w:rPr>
-                <w:noProof/>
-                <w:webHidden/>
-              </w:rPr>
-              <w:fldChar w:fldCharType="separate"/>
-            </w:r>
-            <w:r>
-              <w:rPr>
-                <w:noProof/>
-                <w:webHidden/>
-              </w:rPr>
-              <w:t>19</w:t>
-            </w:r>
-            <w:r>
-              <w:rPr>
-                <w:noProof/>
-                <w:webHidden/>
-              </w:rPr>
-              <w:fldChar w:fldCharType="end"/>
-            </w:r>
-          </w:hyperlink>
-        </w:p>
-        <w:p>
-          <w:pPr>
-            <w:pStyle w:val="TOC1"/>
-            <w:tabs>
-              <w:tab w:val="right" w:leader="dot" w:pos="9016"/>
-            </w:tabs>
-            <w:rPr>
-              <w:rFonts w:eastAsiaTheme="minorEastAsia"/>
-              <w:noProof/>
-              <w:lang w:val="en-US"/>
-            </w:rPr>
-          </w:pPr>
-          <w:hyperlink w:anchor="_Toc464292091" w:history="1">
-            <w:r>
-              <w:rPr>
-                <w:rStyle w:val="Hyperlink"/>
-                <w:noProof/>
-              </w:rPr>
-              <w:t>View uploaded books sequence diagram:</w:t>
-            </w:r>
-            <w:r>
-              <w:rPr>
-                <w:noProof/>
-                <w:webHidden/>
-              </w:rPr>
-              <w:tab/>
-            </w:r>
-            <w:r>
-              <w:rPr>
-                <w:noProof/>
-                <w:webHidden/>
-              </w:rPr>
-              <w:fldChar w:fldCharType="begin"/>
-            </w:r>
-            <w:r>
-              <w:rPr>
-                <w:noProof/>
-                <w:webHidden/>
-              </w:rPr>
-              <w:instrText xml:space="preserve"> PAGEREF _Toc464292091 \h </w:instrText>
-            </w:r>
-            <w:r>
-              <w:rPr>
-                <w:noProof/>
-                <w:webHidden/>
-              </w:rPr>
-            </w:r>
-            <w:r>
-              <w:rPr>
-                <w:noProof/>
-                <w:webHidden/>
-              </w:rPr>
-              <w:fldChar w:fldCharType="separate"/>
-            </w:r>
-            <w:r>
-              <w:rPr>
-                <w:noProof/>
-                <w:webHidden/>
-              </w:rPr>
-              <w:t>20</w:t>
-            </w:r>
-            <w:r>
-              <w:rPr>
-                <w:noProof/>
-                <w:webHidden/>
-              </w:rPr>
-              <w:fldChar w:fldCharType="end"/>
-            </w:r>
-          </w:hyperlink>
-        </w:p>
-        <w:p>
-          <w:pPr>
-            <w:pStyle w:val="TOC1"/>
-            <w:tabs>
-              <w:tab w:val="right" w:leader="dot" w:pos="9016"/>
-            </w:tabs>
-            <w:rPr>
-              <w:rFonts w:eastAsiaTheme="minorEastAsia"/>
-              <w:noProof/>
-              <w:lang w:val="en-US"/>
-            </w:rPr>
-          </w:pPr>
-          <w:hyperlink w:anchor="_Toc464292092" w:history="1">
-            <w:r>
-              <w:rPr>
-                <w:rStyle w:val="Hyperlink"/>
-                <w:noProof/>
-              </w:rPr>
-              <w:t>Sell sequence diagram</w:t>
-            </w:r>
-            <w:r>
-              <w:rPr>
-                <w:noProof/>
-                <w:webHidden/>
-              </w:rPr>
-              <w:tab/>
-            </w:r>
-            <w:r>
-              <w:rPr>
-                <w:noProof/>
-                <w:webHidden/>
-              </w:rPr>
-              <w:fldChar w:fldCharType="begin"/>
-            </w:r>
-            <w:r>
-              <w:rPr>
-                <w:noProof/>
-                <w:webHidden/>
-              </w:rPr>
-              <w:instrText xml:space="preserve"> PAGEREF _Toc464292092 \h </w:instrText>
-            </w:r>
-            <w:r>
-              <w:rPr>
-                <w:noProof/>
-                <w:webHidden/>
-              </w:rPr>
-            </w:r>
-            <w:r>
-              <w:rPr>
-                <w:noProof/>
-                <w:webHidden/>
-              </w:rPr>
-              <w:fldChar w:fldCharType="separate"/>
-            </w:r>
-            <w:r>
-              <w:rPr>
-                <w:noProof/>
-                <w:webHidden/>
-              </w:rPr>
-              <w:t>21</w:t>
-            </w:r>
-            <w:r>
-              <w:rPr>
-                <w:noProof/>
-                <w:webHidden/>
-              </w:rPr>
-              <w:fldChar w:fldCharType="end"/>
-            </w:r>
-          </w:hyperlink>
-        </w:p>
-        <w:p>
-          <w:pPr>
-            <w:pStyle w:val="TOC1"/>
-            <w:tabs>
-              <w:tab w:val="right" w:leader="dot" w:pos="9016"/>
-            </w:tabs>
-            <w:rPr>
-              <w:rFonts w:eastAsiaTheme="minorEastAsia"/>
-              <w:noProof/>
-              <w:lang w:val="en-US"/>
-            </w:rPr>
-          </w:pPr>
-          <w:hyperlink w:anchor="_Toc464292093" w:history="1">
-            <w:r>
-              <w:rPr>
-                <w:rStyle w:val="Hyperlink"/>
-                <w:noProof/>
-              </w:rPr>
-              <w:t>Sign up sequence diagram:</w:t>
-            </w:r>
-            <w:r>
-              <w:rPr>
-                <w:noProof/>
-                <w:webHidden/>
-              </w:rPr>
-              <w:tab/>
-            </w:r>
-            <w:r>
-              <w:rPr>
-                <w:noProof/>
-                <w:webHidden/>
-              </w:rPr>
-              <w:fldChar w:fldCharType="begin"/>
-            </w:r>
-            <w:r>
-              <w:rPr>
-                <w:noProof/>
-                <w:webHidden/>
-              </w:rPr>
-              <w:instrText xml:space="preserve"> PAGEREF _Toc464292093 \h </w:instrText>
-            </w:r>
-            <w:r>
-              <w:rPr>
-                <w:noProof/>
-                <w:webHidden/>
-              </w:rPr>
-            </w:r>
-            <w:r>
-              <w:rPr>
-                <w:noProof/>
-                <w:webHidden/>
-              </w:rPr>
-              <w:fldChar w:fldCharType="separate"/>
-            </w:r>
-            <w:r>
-              <w:rPr>
-                <w:noProof/>
-                <w:webHidden/>
-              </w:rPr>
-              <w:t>22</w:t>
-            </w:r>
-            <w:r>
-              <w:rPr>
-                <w:noProof/>
-                <w:webHidden/>
-              </w:rPr>
-              <w:fldChar w:fldCharType="end"/>
-            </w:r>
-          </w:hyperlink>
-        </w:p>
-        <w:p>
-          <w:pPr>
-            <w:pStyle w:val="TOC1"/>
-            <w:tabs>
-              <w:tab w:val="right" w:leader="dot" w:pos="9016"/>
-            </w:tabs>
-            <w:rPr>
-              <w:rFonts w:eastAsiaTheme="minorEastAsia"/>
-              <w:noProof/>
-              <w:lang w:val="en-US"/>
-            </w:rPr>
-          </w:pPr>
-          <w:hyperlink w:anchor="_Toc464292094" w:history="1">
-            <w:r>
-              <w:rPr>
-                <w:rStyle w:val="Hyperlink"/>
-                <w:noProof/>
-              </w:rPr>
-              <w:t>System defaults sequence diagram</w:t>
-            </w:r>
-            <w:r>
-              <w:rPr>
-                <w:noProof/>
-                <w:webHidden/>
-              </w:rPr>
-              <w:tab/>
-            </w:r>
-            <w:r>
-              <w:rPr>
-                <w:noProof/>
-                <w:webHidden/>
-              </w:rPr>
-              <w:fldChar w:fldCharType="begin"/>
-            </w:r>
-            <w:r>
-              <w:rPr>
-                <w:noProof/>
-                <w:webHidden/>
-              </w:rPr>
-              <w:instrText xml:space="preserve"> PAGEREF _Toc464292094 \h </w:instrText>
-            </w:r>
-            <w:r>
-              <w:rPr>
-                <w:noProof/>
-                <w:webHidden/>
-              </w:rPr>
-            </w:r>
-            <w:r>
-              <w:rPr>
-                <w:noProof/>
-                <w:webHidden/>
-              </w:rPr>
-              <w:fldChar w:fldCharType="separate"/>
-            </w:r>
-            <w:r>
-              <w:rPr>
-                <w:noProof/>
-                <w:webHidden/>
-              </w:rPr>
-              <w:t>23</w:t>
-            </w:r>
-            <w:r>
-              <w:rPr>
-                <w:noProof/>
-                <w:webHidden/>
-              </w:rPr>
-              <w:fldChar w:fldCharType="end"/>
-            </w:r>
-          </w:hyperlink>
-        </w:p>
-        <w:p>
-          <w:pPr>
-            <w:pStyle w:val="TOC1"/>
-            <w:tabs>
-              <w:tab w:val="right" w:leader="dot" w:pos="9016"/>
-            </w:tabs>
-            <w:rPr>
-              <w:rFonts w:eastAsiaTheme="minorEastAsia"/>
-              <w:noProof/>
-              <w:lang w:val="en-US"/>
-            </w:rPr>
-          </w:pPr>
-          <w:hyperlink w:anchor="_Toc464292095" w:history="1">
-            <w:r>
-              <w:rPr>
-                <w:rStyle w:val="Hyperlink"/>
-                <w:noProof/>
-              </w:rPr>
-              <w:t>System information sequence diagram</w:t>
-            </w:r>
-            <w:r>
-              <w:rPr>
-                <w:noProof/>
-                <w:webHidden/>
-              </w:rPr>
-              <w:tab/>
-            </w:r>
-            <w:r>
-              <w:rPr>
-                <w:noProof/>
-                <w:webHidden/>
-              </w:rPr>
-              <w:fldChar w:fldCharType="begin"/>
-            </w:r>
-            <w:r>
-              <w:rPr>
-                <w:noProof/>
-                <w:webHidden/>
-              </w:rPr>
-              <w:instrText xml:space="preserve"> PAGEREF _Toc464292095 \h </w:instrText>
-            </w:r>
-            <w:r>
-              <w:rPr>
-                <w:noProof/>
-                <w:webHidden/>
-              </w:rPr>
-            </w:r>
-            <w:r>
-              <w:rPr>
-                <w:noProof/>
-                <w:webHidden/>
-              </w:rPr>
-              <w:fldChar w:fldCharType="separate"/>
-            </w:r>
-            <w:r>
-              <w:rPr>
-                <w:noProof/>
-                <w:webHidden/>
-              </w:rPr>
-              <w:t>24</w:t>
-            </w:r>
-            <w:r>
-              <w:rPr>
-                <w:noProof/>
-                <w:webHidden/>
-              </w:rPr>
-              <w:fldChar w:fldCharType="end"/>
-            </w:r>
-          </w:hyperlink>
-        </w:p>
-        <w:p>
-          <w:pPr>
-            <w:pStyle w:val="TOC1"/>
-            <w:tabs>
-              <w:tab w:val="right" w:leader="dot" w:pos="9016"/>
-            </w:tabs>
-            <w:rPr>
-              <w:rFonts w:eastAsiaTheme="minorEastAsia"/>
-              <w:noProof/>
-              <w:lang w:val="en-US"/>
-            </w:rPr>
-          </w:pPr>
-          <w:hyperlink w:anchor="_Toc464292096" w:history="1">
-            <w:r>
-              <w:rPr>
-                <w:rStyle w:val="Hyperlink"/>
-                <w:noProof/>
-              </w:rPr>
-              <w:t>4. Glossary</w:t>
-            </w:r>
-            <w:r>
-              <w:rPr>
-                <w:noProof/>
-                <w:webHidden/>
-              </w:rPr>
-              <w:tab/>
-            </w:r>
-            <w:r>
-              <w:rPr>
-                <w:noProof/>
-                <w:webHidden/>
-              </w:rPr>
-              <w:fldChar w:fldCharType="begin"/>
-            </w:r>
-            <w:r>
-              <w:rPr>
-                <w:noProof/>
-                <w:webHidden/>
-              </w:rPr>
-              <w:instrText xml:space="preserve"> PAGEREF _Toc464292096 \h </w:instrText>
-            </w:r>
-            <w:r>
-              <w:rPr>
-                <w:noProof/>
-                <w:webHidden/>
-              </w:rPr>
-            </w:r>
-            <w:r>
-              <w:rPr>
-                <w:noProof/>
-                <w:webHidden/>
-              </w:rPr>
-              <w:fldChar w:fldCharType="separate"/>
-            </w:r>
-            <w:r>
-              <w:rPr>
-                <w:noProof/>
-                <w:webHidden/>
-              </w:rPr>
-              <w:t>24</w:t>
-            </w:r>
-            <w:r>
-              <w:rPr>
-                <w:noProof/>
-                <w:webHidden/>
-              </w:rPr>
-              <w:fldChar w:fldCharType="end"/>
-            </w:r>
-          </w:hyperlink>
-        </w:p>
-        <w:p>
-          <w:pPr>
-            <w:pStyle w:val="TOC1"/>
-            <w:tabs>
-              <w:tab w:val="right" w:leader="dot" w:pos="9016"/>
-            </w:tabs>
-            <w:rPr>
-              <w:rFonts w:eastAsiaTheme="minorEastAsia"/>
-              <w:noProof/>
-              <w:lang w:val="en-US"/>
-            </w:rPr>
-          </w:pPr>
-          <w:hyperlink w:anchor="_Toc464292097" w:history="1">
-            <w:r>
-              <w:rPr>
-                <w:rStyle w:val="Hyperlink"/>
-                <w:noProof/>
-              </w:rPr>
-              <w:t>5. Team</w:t>
-            </w:r>
-            <w:r>
-              <w:rPr>
-                <w:noProof/>
-                <w:webHidden/>
-              </w:rPr>
-              <w:tab/>
-            </w:r>
-            <w:r>
-              <w:rPr>
-                <w:noProof/>
-                <w:webHidden/>
-              </w:rPr>
-              <w:fldChar w:fldCharType="begin"/>
-            </w:r>
-            <w:r>
-              <w:rPr>
-                <w:noProof/>
-                <w:webHidden/>
-              </w:rPr>
-              <w:instrText xml:space="preserve"> PAGEREF _Toc464292097 \h </w:instrText>
-            </w:r>
-            <w:r>
-              <w:rPr>
-                <w:noProof/>
-                <w:webHidden/>
-              </w:rPr>
-            </w:r>
-            <w:r>
-              <w:rPr>
-                <w:noProof/>
-                <w:webHidden/>
-              </w:rPr>
-              <w:fldChar w:fldCharType="separate"/>
-            </w:r>
-            <w:r>
-              <w:rPr>
-                <w:noProof/>
-                <w:webHidden/>
-              </w:rPr>
-              <w:t>25</w:t>
-            </w:r>
-            <w:r>
-              <w:rPr>
-                <w:noProof/>
-                <w:webHidden/>
-              </w:rPr>
-              <w:fldChar w:fldCharType="end"/>
-            </w:r>
-          </w:hyperlink>
-        </w:p>
-        <w:p>
-          <w:pPr>
-            <w:pStyle w:val="TOC1"/>
-            <w:tabs>
-              <w:tab w:val="right" w:leader="dot" w:pos="9016"/>
-            </w:tabs>
-            <w:rPr>
-              <w:rFonts w:eastAsiaTheme="minorEastAsia"/>
-              <w:noProof/>
-              <w:lang w:val="en-US"/>
-            </w:rPr>
-          </w:pPr>
-          <w:hyperlink w:anchor="_Toc464292098" w:history="1">
-            <w:r>
-              <w:rPr>
-                <w:rStyle w:val="Hyperlink"/>
-                <w:noProof/>
-              </w:rPr>
-              <w:t>Appedix A:  Statement of Effort</w:t>
-            </w:r>
-            <w:r>
-              <w:rPr>
-                <w:noProof/>
-                <w:webHidden/>
-              </w:rPr>
-              <w:tab/>
-            </w:r>
-            <w:r>
-              <w:rPr>
-                <w:noProof/>
-                <w:webHidden/>
-              </w:rPr>
-              <w:fldChar w:fldCharType="begin"/>
-            </w:r>
-            <w:r>
-              <w:rPr>
-                <w:noProof/>
-                <w:webHidden/>
-              </w:rPr>
-              <w:instrText xml:space="preserve"> PAGEREF _Toc464292098 \h </w:instrText>
+              <w:instrText xml:space="preserve"> PAGEREF _Toc464292566 \h </w:instrText>
             </w:r>
             <w:r>
               <w:rPr>
@@ -3528,7 +3490,7 @@
       <w:pPr>
         <w:pStyle w:val="Heading1"/>
       </w:pPr>
-      <w:bookmarkStart w:id="0" w:name="_Toc464292064"/>
+      <w:bookmarkStart w:id="0" w:name="_Toc464292532"/>
       <w:r>
         <w:lastRenderedPageBreak/>
         <w:t>Executive Summary</w:t>
@@ -3613,7 +3575,7 @@
       <w:pPr>
         <w:pStyle w:val="Heading1"/>
       </w:pPr>
-      <w:bookmarkStart w:id="1" w:name="_Toc464292065"/>
+      <w:bookmarkStart w:id="1" w:name="_Toc464292533"/>
       <w:r>
         <w:t>1. Introduction</w:t>
       </w:r>
@@ -3623,7 +3585,7 @@
       <w:pPr>
         <w:pStyle w:val="Heading2"/>
       </w:pPr>
-      <w:bookmarkStart w:id="2" w:name="_Toc464292066"/>
+      <w:bookmarkStart w:id="2" w:name="_Toc464292534"/>
       <w:r>
         <w:t>1.1 Purpose of the system</w:t>
       </w:r>
@@ -3691,7 +3653,7 @@
       <w:pPr>
         <w:pStyle w:val="Heading2"/>
       </w:pPr>
-      <w:bookmarkStart w:id="3" w:name="_Toc464292067"/>
+      <w:bookmarkStart w:id="3" w:name="_Toc464292535"/>
       <w:r>
         <w:t>1.2 Scope of the system</w:t>
       </w:r>
@@ -3786,7 +3748,7 @@
       <w:pPr>
         <w:pStyle w:val="Heading2"/>
       </w:pPr>
-      <w:bookmarkStart w:id="4" w:name="_Toc464292068"/>
+      <w:bookmarkStart w:id="4" w:name="_Toc464292536"/>
       <w:r>
         <w:lastRenderedPageBreak/>
         <w:t>1.3 Objectives and success criteria of the project</w:t>
@@ -3857,7 +3819,7 @@
       <w:pPr>
         <w:pStyle w:val="Heading2"/>
       </w:pPr>
-      <w:bookmarkStart w:id="5" w:name="_Toc464292069"/>
+      <w:bookmarkStart w:id="5" w:name="_Toc464292537"/>
       <w:r>
         <w:t xml:space="preserve">1.4 </w:t>
       </w:r>
@@ -3938,7 +3900,7 @@
       <w:pPr>
         <w:pStyle w:val="Heading1"/>
       </w:pPr>
-      <w:bookmarkStart w:id="6" w:name="_Toc464292070"/>
+      <w:bookmarkStart w:id="6" w:name="_Toc464292538"/>
       <w:r>
         <w:t>2. Current system</w:t>
       </w:r>
@@ -4043,7 +4005,7 @@
       <w:pPr>
         <w:pStyle w:val="Heading1"/>
       </w:pPr>
-      <w:bookmarkStart w:id="7" w:name="_Toc464292071"/>
+      <w:bookmarkStart w:id="7" w:name="_Toc464292539"/>
       <w:r>
         <w:t>3. Proposed system</w:t>
       </w:r>
@@ -4053,7 +4015,7 @@
       <w:pPr>
         <w:pStyle w:val="Heading2"/>
       </w:pPr>
-      <w:bookmarkStart w:id="8" w:name="_Toc464292072"/>
+      <w:bookmarkStart w:id="8" w:name="_Toc464292540"/>
       <w:r>
         <w:t>3.1 Overview</w:t>
       </w:r>
@@ -4088,7 +4050,7 @@
       <w:pPr>
         <w:pStyle w:val="Heading2"/>
       </w:pPr>
-      <w:bookmarkStart w:id="9" w:name="_Toc464292073"/>
+      <w:bookmarkStart w:id="9" w:name="_Toc464292541"/>
       <w:r>
         <w:lastRenderedPageBreak/>
         <w:t>3.2 Functional Requirements</w:t>
@@ -4192,7 +4154,7 @@
       <w:pPr>
         <w:pStyle w:val="Heading2"/>
       </w:pPr>
-      <w:bookmarkStart w:id="10" w:name="_Toc464292074"/>
+      <w:bookmarkStart w:id="10" w:name="_Toc464292542"/>
       <w:r>
         <w:t xml:space="preserve">3.3 </w:t>
       </w:r>
@@ -4308,7 +4270,7 @@
       <w:pPr>
         <w:pStyle w:val="Heading1"/>
       </w:pPr>
-      <w:bookmarkStart w:id="11" w:name="_Toc464292075"/>
+      <w:bookmarkStart w:id="11" w:name="_Toc464292543"/>
       <w:r>
         <w:lastRenderedPageBreak/>
         <w:t>4. System Diagrams</w:t>
@@ -4319,7 +4281,7 @@
       <w:pPr>
         <w:pStyle w:val="Heading2"/>
       </w:pPr>
-      <w:bookmarkStart w:id="12" w:name="_Toc464292076"/>
+      <w:bookmarkStart w:id="12" w:name="_Toc464292544"/>
       <w:r>
         <w:t>4.1 Sequence Diagrams</w:t>
       </w:r>
@@ -4341,7 +4303,7 @@
         </w:rPr>
       </w:pPr>
       <w:bookmarkStart w:id="13" w:name="_Toc464115641"/>
-      <w:bookmarkStart w:id="14" w:name="_Toc464292077"/>
+      <w:bookmarkStart w:id="14" w:name="_Toc464292545"/>
       <w:r>
         <w:rPr>
           <w:noProof/>
@@ -4470,7 +4432,7 @@
         <w:pStyle w:val="Heading3"/>
       </w:pPr>
       <w:bookmarkStart w:id="15" w:name="_Toc464115642"/>
-      <w:bookmarkStart w:id="16" w:name="_Toc464292078"/>
+      <w:bookmarkStart w:id="16" w:name="_Toc464292546"/>
       <w:r>
         <w:lastRenderedPageBreak/>
         <w:t>Contact Admin sequence diagram:</w:t>
@@ -4590,7 +4552,7 @@
         <w:pStyle w:val="Heading3"/>
       </w:pPr>
       <w:bookmarkStart w:id="17" w:name="_Toc464115643"/>
-      <w:bookmarkStart w:id="18" w:name="_Toc464292079"/>
+      <w:bookmarkStart w:id="18" w:name="_Toc464292547"/>
       <w:r>
         <w:lastRenderedPageBreak/>
         <w:t>Contact User sequence diagram:</w:t>
@@ -4699,7 +4661,7 @@
         </w:rPr>
       </w:pPr>
       <w:bookmarkStart w:id="19" w:name="_Toc464115644"/>
-      <w:bookmarkStart w:id="20" w:name="_Toc464292080"/>
+      <w:bookmarkStart w:id="20" w:name="_Toc464292548"/>
       <w:r>
         <w:rPr>
           <w:noProof/>
@@ -4805,7 +4767,7 @@
         <w:pStyle w:val="Heading3"/>
       </w:pPr>
       <w:bookmarkStart w:id="21" w:name="_Toc464115645"/>
-      <w:bookmarkStart w:id="22" w:name="_Toc464292081"/>
+      <w:bookmarkStart w:id="22" w:name="_Toc464292549"/>
       <w:r>
         <w:lastRenderedPageBreak/>
         <w:t>Discount Evaluation Sequence Diagram:</w:t>
@@ -4908,7 +4870,7 @@
         <w:pStyle w:val="Heading3"/>
       </w:pPr>
       <w:bookmarkStart w:id="23" w:name="_Toc464115646"/>
-      <w:bookmarkStart w:id="24" w:name="_Toc464292082"/>
+      <w:bookmarkStart w:id="24" w:name="_Toc464292550"/>
       <w:r>
         <w:lastRenderedPageBreak/>
         <w:t>Explore Sequence Diagram:</w:t>
@@ -4998,7 +4960,7 @@
         <w:pStyle w:val="Heading3"/>
       </w:pPr>
       <w:bookmarkStart w:id="25" w:name="_Toc464115647"/>
-      <w:bookmarkStart w:id="26" w:name="_Toc464292083"/>
+      <w:bookmarkStart w:id="26" w:name="_Toc464292551"/>
       <w:r>
         <w:lastRenderedPageBreak/>
         <w:t>Loan Sequence Diagram:</w:t>
@@ -5090,7 +5052,7 @@
         <w:pStyle w:val="Heading3"/>
       </w:pPr>
       <w:bookmarkStart w:id="27" w:name="_Toc464115648"/>
-      <w:bookmarkStart w:id="28" w:name="_Toc464292084"/>
+      <w:bookmarkStart w:id="28" w:name="_Toc464292552"/>
       <w:r>
         <w:lastRenderedPageBreak/>
         <w:t>Login sequence diagram:</w:t>
@@ -5221,7 +5183,7 @@
         <w:pStyle w:val="Heading3"/>
       </w:pPr>
       <w:bookmarkStart w:id="29" w:name="_Toc464115649"/>
-      <w:bookmarkStart w:id="30" w:name="_Toc464292085"/>
+      <w:bookmarkStart w:id="30" w:name="_Toc464292553"/>
       <w:r>
         <w:lastRenderedPageBreak/>
         <w:t>Logout sequence diagram:</w:t>
@@ -5324,7 +5286,7 @@
         <w:pStyle w:val="Heading3"/>
       </w:pPr>
       <w:bookmarkStart w:id="31" w:name="_Toc464115650"/>
-      <w:bookmarkStart w:id="32" w:name="_Toc464292086"/>
+      <w:bookmarkStart w:id="32" w:name="_Toc464292554"/>
       <w:r>
         <w:lastRenderedPageBreak/>
         <w:t>Profile Sequence Diagram:</w:t>
@@ -5446,7 +5408,7 @@
         <w:pStyle w:val="Heading3"/>
       </w:pPr>
       <w:bookmarkStart w:id="33" w:name="_Toc464115651"/>
-      <w:bookmarkStart w:id="34" w:name="_Toc464292087"/>
+      <w:bookmarkStart w:id="34" w:name="_Toc464292555"/>
       <w:r>
         <w:lastRenderedPageBreak/>
         <w:t>Rent sequence diagram:</w:t>
@@ -5557,7 +5519,7 @@
         <w:pStyle w:val="Heading3"/>
       </w:pPr>
       <w:bookmarkStart w:id="35" w:name="_Toc464115652"/>
-      <w:bookmarkStart w:id="36" w:name="_Toc464292088"/>
+      <w:bookmarkStart w:id="36" w:name="_Toc464292556"/>
       <w:r>
         <w:lastRenderedPageBreak/>
         <w:t>Report User Sequence Diagram</w:t>
@@ -5643,7 +5605,7 @@
         <w:pStyle w:val="Heading3"/>
       </w:pPr>
       <w:bookmarkStart w:id="37" w:name="_Toc464115653"/>
-      <w:bookmarkStart w:id="38" w:name="_Toc464292089"/>
+      <w:bookmarkStart w:id="38" w:name="_Toc464292557"/>
       <w:r>
         <w:lastRenderedPageBreak/>
         <w:t>Reset Password sequence diagram:</w:t>
@@ -5723,7 +5685,7 @@
         <w:pStyle w:val="Heading3"/>
       </w:pPr>
       <w:bookmarkStart w:id="39" w:name="_Toc464115654"/>
-      <w:bookmarkStart w:id="40" w:name="_Toc464292090"/>
+      <w:bookmarkStart w:id="40" w:name="_Toc464292558"/>
       <w:r>
         <w:lastRenderedPageBreak/>
         <w:t>Reverse Transaction Sequence Diagram</w:t>
@@ -5809,7 +5771,7 @@
         <w:pStyle w:val="Heading3"/>
       </w:pPr>
       <w:bookmarkStart w:id="41" w:name="_Toc464115655"/>
-      <w:bookmarkStart w:id="42" w:name="_Toc464292091"/>
+      <w:bookmarkStart w:id="42" w:name="_Toc464292559"/>
       <w:r>
         <w:lastRenderedPageBreak/>
         <w:t>View uploaded books sequence diagram:</w:t>
@@ -5891,7 +5853,7 @@
         <w:pStyle w:val="Heading3"/>
       </w:pPr>
       <w:bookmarkStart w:id="43" w:name="_Toc464115656"/>
-      <w:bookmarkStart w:id="44" w:name="_Toc464292092"/>
+      <w:bookmarkStart w:id="44" w:name="_Toc464292560"/>
       <w:r>
         <w:lastRenderedPageBreak/>
         <w:t>Sell sequence diagram</w:t>
@@ -5976,7 +5938,7 @@
         <w:pStyle w:val="Heading3"/>
       </w:pPr>
       <w:bookmarkStart w:id="45" w:name="_Toc464115657"/>
-      <w:bookmarkStart w:id="46" w:name="_Toc464292093"/>
+      <w:bookmarkStart w:id="46" w:name="_Toc464292561"/>
       <w:r>
         <w:lastRenderedPageBreak/>
         <w:t>Sign up sequence diagram:</w:t>
@@ -6065,7 +6027,7 @@
         <w:pStyle w:val="Heading3"/>
       </w:pPr>
       <w:bookmarkStart w:id="47" w:name="_Toc464115658"/>
-      <w:bookmarkStart w:id="48" w:name="_Toc464292094"/>
+      <w:bookmarkStart w:id="48" w:name="_Toc464292562"/>
       <w:r>
         <w:lastRenderedPageBreak/>
         <w:t>System defaults sequence diagram</w:t>
@@ -6151,15 +6113,10 @@
         <w:pStyle w:val="Heading3"/>
       </w:pPr>
       <w:bookmarkStart w:id="49" w:name="_Toc464115659"/>
-      <w:bookmarkStart w:id="50" w:name="_Toc464292095"/>
+      <w:bookmarkStart w:id="50" w:name="_Toc464292563"/>
       <w:r>
         <w:lastRenderedPageBreak/>
-        <w:t>System information seque</w:t>
-      </w:r>
-      <w:bookmarkStart w:id="51" w:name="_GoBack"/>
-      <w:bookmarkEnd w:id="51"/>
-      <w:r>
-        <w:t>nce diagram</w:t>
+        <w:t>System information sequence diagram</w:t>
       </w:r>
       <w:bookmarkEnd w:id="49"/>
       <w:bookmarkEnd w:id="50"/>
@@ -6227,28 +6184,83 @@
     </w:p>
     <w:p>
       <w:r>
-        <w:t>The administrator chooses to view the system information. The system requests the system information from the database and these details are sent to the system. They are then displayed to the admin</w:t>
-      </w:r>
-      <w:r>
-        <w:t>i</w:t>
-      </w:r>
-      <w:r>
-        <w:t>st</w:t>
-      </w:r>
-      <w:r>
-        <w:t>r</w:t>
-      </w:r>
-      <w:r>
-        <w:t>ator.</w:t>
-      </w:r>
-    </w:p>
+        <w:t>The administrator chooses to view the system information. The system requests the system information from the database and these details are sent to the system. They are then displayed to the administrator.</w:t>
+      </w:r>
+    </w:p>
+    <w:p/>
+    <w:p/>
+    <w:p/>
+    <w:p/>
+    <w:p/>
+    <w:p/>
+    <w:p/>
+    <w:p/>
+    <w:p/>
+    <w:p/>
+    <w:p/>
     <w:p/>
     <w:p>
       <w:pPr>
         <w:pStyle w:val="Heading1"/>
       </w:pPr>
-      <w:bookmarkStart w:id="52" w:name="_Toc464292096"/>
-      <w:r>
+      <w:r>
+        <w:lastRenderedPageBreak/>
+        <w:t>5. Activity Diagram</w:t>
+      </w:r>
+      <w:bookmarkStart w:id="51" w:name="_GoBack"/>
+      <w:bookmarkEnd w:id="51"/>
+      <w:r>
+        <w:t>s</w:t>
+      </w:r>
+    </w:p>
+    <w:p>
+      <w:r>
+        <w:t>In this section, the Activity Diagrams relating to the system’s functionality are documented.</w:t>
+      </w:r>
+    </w:p>
+    <w:p>
+      <w:pPr>
+        <w:pStyle w:val="Heading2"/>
+      </w:pPr>
+      <w:r>
+        <w:t>5.1 Login Activity Diagram</w:t>
+      </w:r>
+    </w:p>
+    <w:p>
+      <w:r>
+        <w:pict>
+          <v:shapetype id="_x0000_t75" coordsize="21600,21600" o:spt="75" o:preferrelative="t" path="m@4@5l@4@11@9@11@9@5xe" filled="f" stroked="f">
+            <v:stroke joinstyle="miter"/>
+            <v:formulas>
+              <v:f eqn="if lineDrawn pixelLineWidth 0"/>
+              <v:f eqn="sum @0 1 0"/>
+              <v:f eqn="sum 0 0 @1"/>
+              <v:f eqn="prod @2 1 2"/>
+              <v:f eqn="prod @3 21600 pixelWidth"/>
+              <v:f eqn="prod @3 21600 pixelHeight"/>
+              <v:f eqn="sum @0 0 1"/>
+              <v:f eqn="prod @6 1 2"/>
+              <v:f eqn="prod @7 21600 pixelWidth"/>
+              <v:f eqn="sum @8 21600 0"/>
+              <v:f eqn="prod @7 21600 pixelHeight"/>
+              <v:f eqn="sum @10 21600 0"/>
+            </v:formulas>
+            <v:path o:extrusionok="f" gradientshapeok="t" o:connecttype="rect"/>
+            <o:lock v:ext="edit" aspectratio="t"/>
+          </v:shapetype>
+          <v:shape id="_x0000_i1025" type="#_x0000_t75" style="width:450.7pt;height:633.05pt">
+            <v:imagedata r:id="rId27" o:title="BorrowMyBooksLoginActivityDraw.io"/>
+          </v:shape>
+        </w:pict>
+      </w:r>
+    </w:p>
+    <w:p>
+      <w:pPr>
+        <w:pStyle w:val="Heading1"/>
+      </w:pPr>
+      <w:bookmarkStart w:id="52" w:name="_Toc464292564"/>
+      <w:r>
+        <w:lastRenderedPageBreak/>
         <w:t>4</w:t>
       </w:r>
       <w:r>
@@ -6521,7 +6533,6 @@
         </w:numPr>
       </w:pPr>
       <w:r>
-        <w:lastRenderedPageBreak/>
         <w:t xml:space="preserve">Node system: A </w:t>
       </w:r>
       <w:r>
@@ -6540,7 +6551,7 @@
       <w:pPr>
         <w:pStyle w:val="Heading1"/>
       </w:pPr>
-      <w:bookmarkStart w:id="53" w:name="_Toc464292097"/>
+      <w:bookmarkStart w:id="53" w:name="_Toc464292565"/>
       <w:r>
         <w:t>5. Team</w:t>
       </w:r>
@@ -6621,7 +6632,7 @@
       <w:pPr>
         <w:pStyle w:val="Heading1"/>
       </w:pPr>
-      <w:bookmarkStart w:id="54" w:name="_Toc464292098"/>
+      <w:bookmarkStart w:id="54" w:name="_Toc464292566"/>
       <w:proofErr w:type="spellStart"/>
       <w:r>
         <w:t>Appedix</w:t>
@@ -8157,6 +8168,19 @@
       <w:color w:val="365F91" w:themeColor="accent1" w:themeShade="BF"/>
     </w:rPr>
   </w:style>
+  <w:style w:type="paragraph" w:styleId="TOC3">
+    <w:name w:val="toc 3"/>
+    <w:basedOn w:val="Normal"/>
+    <w:next w:val="Normal"/>
+    <w:autoRedefine/>
+    <w:uiPriority w:val="39"/>
+    <w:unhideWhenUsed/>
+    <w:rsid w:val="00D80D98"/>
+    <w:pPr>
+      <w:spacing w:after="100"/>
+      <w:ind w:left="440"/>
+    </w:pPr>
+  </w:style>
 </w:styles>
 </file>
 
@@ -8468,7 +8492,7 @@
 </file>
 
 <file path=customXml/itemProps1.xml><?xml version="1.0" encoding="utf-8"?>
-<ds:datastoreItem xmlns:ds="http://schemas.openxmlformats.org/officeDocument/2006/customXml" ds:itemID="{114B4182-9F00-4470-917F-324BFA6AD099}">
+<ds:datastoreItem xmlns:ds="http://schemas.openxmlformats.org/officeDocument/2006/customXml" ds:itemID="{6336B2CD-563F-4B70-8FBC-EB699A848770}">
   <ds:schemaRefs>
     <ds:schemaRef ds:uri="http://schemas.openxmlformats.org/officeDocument/2006/bibliography"/>
   </ds:schemaRefs>

--- a/Documents/Word Documents (Raw and latest)/Requirements Analysis Document.docx
+++ b/Documents/Word Documents (Raw and latest)/Requirements Analysis Document.docx
@@ -266,7 +266,7 @@
               </mc:Choice>
               <mc:Fallback>
                 <w:pict>
-                  <v:group w14:anchorId="0B5EFEAB" id="Group 149" o:spid="_x0000_s1026" style="position:absolute;margin-left:0;margin-top:0;width:8in;height:95.7pt;z-index:251662336;mso-width-percent:941;mso-height-percent:121;mso-top-percent:23;mso-position-horizontal:center;mso-position-horizontal-relative:page;mso-position-vertical-relative:page;mso-width-percent:941;mso-height-percent:121;mso-top-percent:23" coordorigin="" coordsize="73152,12161" o:gfxdata="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">
+                  <v:group w14:anchorId="6DEA9516" id="Group 149" o:spid="_x0000_s1026" style="position:absolute;margin-left:0;margin-top:0;width:8in;height:95.7pt;z-index:251662336;mso-width-percent:941;mso-height-percent:121;mso-top-percent:23;mso-position-horizontal:center;mso-position-horizontal-relative:page;mso-position-vertical-relative:page;mso-width-percent:941;mso-height-percent:121;mso-top-percent:23" coordorigin="" coordsize="73152,12161" o:gfxdata="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">
                     <v:shape id="Rectangle 51" o:spid="_x0000_s1027" style="position:absolute;width:73152;height:11303;visibility:visible;mso-wrap-style:square;v-text-anchor:middle" coordsize="7312660,1129665" o:gfxdata="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" path="m,l7312660,r,1129665l3619500,733425,,1091565,,xe" fillcolor="#4f81bd [3204]" stroked="f" strokeweight="2pt">
                       <v:path arrowok="t" o:connecttype="custom" o:connectlocs="0,0;7315200,0;7315200,1130373;3620757,733885;0,1092249;0,0" o:connectangles="0,0,0,0,0,0"/>
                     </v:shape>
@@ -351,21 +351,12 @@
                                     <w:sz w:val="28"/>
                                   </w:rPr>
                                 </w:pPr>
-                                <w:proofErr w:type="spellStart"/>
                                 <w:r>
                                   <w:rPr>
                                     <w:color w:val="7F7F7F" w:themeColor="text1" w:themeTint="80"/>
                                     <w:sz w:val="28"/>
                                   </w:rPr>
-                                  <w:t>Liron</w:t>
-                                </w:r>
-                                <w:proofErr w:type="spellEnd"/>
-                                <w:r>
-                                  <w:rPr>
-                                    <w:color w:val="7F7F7F" w:themeColor="text1" w:themeTint="80"/>
-                                    <w:sz w:val="28"/>
-                                  </w:rPr>
-                                  <w:t xml:space="preserve"> Mizrahi - 708810</w:t>
+                                  <w:t>Liron Mizrahi - 708810</w:t>
                                 </w:r>
                               </w:p>
                               <w:p>
@@ -399,23 +390,7 @@
                                     <w:color w:val="7F7F7F" w:themeColor="text1" w:themeTint="80"/>
                                     <w:sz w:val="28"/>
                                   </w:rPr>
-                                  <w:t xml:space="preserve">Jason </w:t>
-                                </w:r>
-                                <w:proofErr w:type="spellStart"/>
-                                <w:r>
-                                  <w:rPr>
-                                    <w:color w:val="7F7F7F" w:themeColor="text1" w:themeTint="80"/>
-                                    <w:sz w:val="28"/>
-                                  </w:rPr>
-                                  <w:t>Chalom</w:t>
-                                </w:r>
-                                <w:proofErr w:type="spellEnd"/>
-                                <w:r>
-                                  <w:rPr>
-                                    <w:color w:val="7F7F7F" w:themeColor="text1" w:themeTint="80"/>
-                                    <w:sz w:val="28"/>
-                                  </w:rPr>
-                                  <w:t xml:space="preserve"> - 711985</w:t>
+                                  <w:t>Jason Chalom - 711985</w:t>
                                 </w:r>
                               </w:p>
                               <w:p>
@@ -492,21 +467,12 @@
                               <w:sz w:val="28"/>
                             </w:rPr>
                           </w:pPr>
-                          <w:proofErr w:type="spellStart"/>
                           <w:r>
                             <w:rPr>
                               <w:color w:val="7F7F7F" w:themeColor="text1" w:themeTint="80"/>
                               <w:sz w:val="28"/>
                             </w:rPr>
-                            <w:t>Liron</w:t>
-                          </w:r>
-                          <w:proofErr w:type="spellEnd"/>
-                          <w:r>
-                            <w:rPr>
-                              <w:color w:val="7F7F7F" w:themeColor="text1" w:themeTint="80"/>
-                              <w:sz w:val="28"/>
-                            </w:rPr>
-                            <w:t xml:space="preserve"> Mizrahi - 708810</w:t>
+                            <w:t>Liron Mizrahi - 708810</w:t>
                           </w:r>
                         </w:p>
                         <w:p>
@@ -540,23 +506,7 @@
                               <w:color w:val="7F7F7F" w:themeColor="text1" w:themeTint="80"/>
                               <w:sz w:val="28"/>
                             </w:rPr>
-                            <w:t xml:space="preserve">Jason </w:t>
-                          </w:r>
-                          <w:proofErr w:type="spellStart"/>
-                          <w:r>
-                            <w:rPr>
-                              <w:color w:val="7F7F7F" w:themeColor="text1" w:themeTint="80"/>
-                              <w:sz w:val="28"/>
-                            </w:rPr>
-                            <w:t>Chalom</w:t>
-                          </w:r>
-                          <w:proofErr w:type="spellEnd"/>
-                          <w:r>
-                            <w:rPr>
-                              <w:color w:val="7F7F7F" w:themeColor="text1" w:themeTint="80"/>
-                              <w:sz w:val="28"/>
-                            </w:rPr>
-                            <w:t xml:space="preserve"> - 711985</w:t>
+                            <w:t>Jason Chalom - 711985</w:t>
                           </w:r>
                         </w:p>
                         <w:p>
@@ -3596,15 +3546,7 @@
         <w:t>MD is focused on building</w:t>
       </w:r>
       <w:r>
-        <w:t xml:space="preserve"> a system that will help facilitate the borrowing and/or selling of textbooks and other books between students. The system will not allow the transfer of copyrighted materials but will rather facilitate the lending and selling of second-hand textbooks. </w:t>
-      </w:r>
-      <w:proofErr w:type="gramStart"/>
-      <w:r>
-        <w:t>i.e</w:t>
-      </w:r>
-      <w:proofErr w:type="gramEnd"/>
-      <w:r>
-        <w:t>. trading.</w:t>
+        <w:t xml:space="preserve"> a system that will help facilitate the borrowing and/or selling of textbooks and other books between students. The system will not allow the transfer of copyrighted materials but will rather facilitate the lending and selling of second-hand textbooks. i.e. trading.</w:t>
       </w:r>
     </w:p>
     <w:p>
@@ -4029,15 +3971,7 @@
         <w:t xml:space="preserve"> also process user requests. EJS</w:t>
       </w:r>
       <w:r>
-        <w:t xml:space="preserve"> will be used as the templating engine which will dynamically render webpages to the user. </w:t>
-      </w:r>
-      <w:proofErr w:type="spellStart"/>
-      <w:r>
-        <w:t>MongoDb</w:t>
-      </w:r>
-      <w:proofErr w:type="spellEnd"/>
-      <w:r>
-        <w:t xml:space="preserve"> will be used for the database backend. User information, including salted passwords, transaction logs and any other functional system information will be stored here.</w:t>
+        <w:t xml:space="preserve"> will be used as the templating engine which will dynamically render webpages to the user. MongoDb will be used for the database backend. User information, including salted passwords, transaction logs and any other functional system information will be stored here.</w:t>
       </w:r>
       <w:r>
         <w:t>\</w:t>
@@ -4082,28 +4016,12 @@
     </w:p>
     <w:p>
       <w:r>
-        <w:t xml:space="preserve">3.2.5 As a user, I can post books </w:t>
-      </w:r>
-      <w:proofErr w:type="spellStart"/>
-      <w:r>
-        <w:t>Im</w:t>
-      </w:r>
-      <w:proofErr w:type="spellEnd"/>
-      <w:r>
-        <w:t xml:space="preserve"> willing to trade or loan on the system.</w:t>
-      </w:r>
-    </w:p>
-    <w:p>
-      <w:r>
-        <w:t xml:space="preserve">3.2.6 As a user, I can post books </w:t>
-      </w:r>
-      <w:proofErr w:type="spellStart"/>
-      <w:r>
-        <w:t>Im</w:t>
-      </w:r>
-      <w:proofErr w:type="spellEnd"/>
-      <w:r>
-        <w:t xml:space="preserve"> willing to sell on the system.</w:t>
+        <w:t>3.2.5 As a user, I can post books Im willing to trade or loan on the system.</w:t>
+      </w:r>
+    </w:p>
+    <w:p>
+      <w:r>
+        <w:t>3.2.6 As a user, I can post books Im willing to sell on the system.</w:t>
       </w:r>
     </w:p>
     <w:p>
@@ -4133,15 +4051,7 @@
     </w:p>
     <w:p>
       <w:r>
-        <w:t xml:space="preserve">3.2.12 </w:t>
-      </w:r>
-      <w:proofErr w:type="gramStart"/>
-      <w:r>
-        <w:t>As</w:t>
-      </w:r>
-      <w:proofErr w:type="gramEnd"/>
-      <w:r>
-        <w:t xml:space="preserve"> a user, I can contact admin on the system.</w:t>
+        <w:t>3.2.12 As a user, I can contact admin on the system.</w:t>
       </w:r>
     </w:p>
     <w:p>
@@ -4156,15 +4066,7 @@
       </w:pPr>
       <w:bookmarkStart w:id="10" w:name="_Toc464292542"/>
       <w:r>
-        <w:t xml:space="preserve">3.3 </w:t>
-      </w:r>
-      <w:proofErr w:type="spellStart"/>
-      <w:r>
-        <w:t>Nonfunctional</w:t>
-      </w:r>
-      <w:proofErr w:type="spellEnd"/>
-      <w:r>
-        <w:t xml:space="preserve"> requirements</w:t>
+        <w:t>3.3 Nonfunctional requirements</w:t>
       </w:r>
       <w:bookmarkEnd w:id="10"/>
     </w:p>
@@ -4223,47 +4125,7 @@
     </w:p>
     <w:p>
       <w:r>
-        <w:t xml:space="preserve">The server backend of the system will be built using the MEAN stack, which includes </w:t>
-      </w:r>
-      <w:proofErr w:type="spellStart"/>
-      <w:r>
-        <w:t>MongoDb</w:t>
-      </w:r>
-      <w:proofErr w:type="spellEnd"/>
-      <w:r>
-        <w:t xml:space="preserve"> for the database, </w:t>
-      </w:r>
-      <w:proofErr w:type="spellStart"/>
-      <w:r>
-        <w:t>nodejs</w:t>
-      </w:r>
-      <w:proofErr w:type="spellEnd"/>
-      <w:r>
-        <w:t xml:space="preserve"> for the server backend, and </w:t>
-      </w:r>
-      <w:proofErr w:type="spellStart"/>
-      <w:r>
-        <w:t>ExpressJS</w:t>
-      </w:r>
-      <w:proofErr w:type="spellEnd"/>
-      <w:r>
-        <w:t xml:space="preserve"> for the frontend. We want to also use </w:t>
-      </w:r>
-      <w:proofErr w:type="spellStart"/>
-      <w:r>
-        <w:t>PassportJS</w:t>
-      </w:r>
-      <w:proofErr w:type="spellEnd"/>
-      <w:r>
-        <w:t xml:space="preserve"> to help us with user logins. Our tests will be done with Mocha and Chai libraries. </w:t>
-      </w:r>
-      <w:proofErr w:type="spellStart"/>
-      <w:r>
-        <w:t>WinstonJS</w:t>
-      </w:r>
-      <w:proofErr w:type="spellEnd"/>
-      <w:r>
-        <w:t xml:space="preserve"> will be used to generate server logs to help us maintain server operation.</w:t>
+        <w:t>The server backend of the system will be built using the MEAN stack, which includes MongoDb for the database, nodejs for the server backend, and ExpressJS for the frontend. We want to also use PassportJS to help us with user logins. Our tests will be done with Mocha and Chai libraries. WinstonJS will be used to generate server logs to help us maintain server operation.</w:t>
       </w:r>
     </w:p>
     <w:p>
@@ -4735,15 +4597,7 @@
     </w:p>
     <w:p>
       <w:r>
-        <w:t xml:space="preserve">The user needs to update their details on the system. They select the </w:t>
-      </w:r>
-      <w:proofErr w:type="gramStart"/>
-      <w:r>
-        <w:t>‘settings‘ option</w:t>
-      </w:r>
-      <w:proofErr w:type="gramEnd"/>
-      <w:r>
-        <w:t xml:space="preserve"> on the page which then query’s the user’s existing details from the database. These details are displayed to the user on the page. The user can then enter their new details and send them through. The system processes the details and forwards them to the database where these new details are stored. Data validation is performed and the new details are stored, if valid, in the database. The user is then notified by the system of the successful update.</w:t>
+        <w:t>The user needs to update their details on the system. They select the ‘settings‘ option on the page which then query’s the user’s existing details from the database. These details are displayed to the user on the page. The user can then enter their new details and send them through. The system processes the details and forwards them to the database where these new details are stored. Data validation is performed and the new details are stored, if valid, in the database. The user is then notified by the system of the successful update.</w:t>
       </w:r>
     </w:p>
     <w:p/>
@@ -5032,15 +4886,7 @@
     </w:p>
     <w:p>
       <w:r>
-        <w:t xml:space="preserve">The user requests to upload a new book. The system requests all the details of the book from the user. It then sends the details, once entered, to the database. After data validation is performed on the details, the database creates a new book in the </w:t>
-      </w:r>
-      <w:proofErr w:type="spellStart"/>
-      <w:r>
-        <w:t>datastore</w:t>
-      </w:r>
-      <w:proofErr w:type="spellEnd"/>
-      <w:r>
-        <w:t xml:space="preserve"> and responds with a success message to the system. The book can now be rented out to other users.</w:t>
+        <w:t>The user requests to upload a new book. The system requests all the details of the book from the user. It then sends the details, once entered, to the database. After data validation is performed on the details, the database creates a new book in the datastore and responds with a success message to the system. The book can now be rented out to other users.</w:t>
       </w:r>
     </w:p>
     <w:p/>
@@ -5297,15 +5143,7 @@
     <w:p/>
     <w:p>
       <w:r>
-        <w:t xml:space="preserve">The following sequence diagram shows the process of the system displaying </w:t>
-      </w:r>
-      <w:proofErr w:type="spellStart"/>
-      <w:r>
-        <w:t>a users</w:t>
-      </w:r>
-      <w:proofErr w:type="spellEnd"/>
-      <w:r>
-        <w:t xml:space="preserve"> details upon request.</w:t>
+        <w:t>The following sequence diagram shows the process of the system displaying a users details upon request.</w:t>
       </w:r>
     </w:p>
     <w:p>
@@ -5492,15 +5330,7 @@
     </w:p>
     <w:p>
       <w:r>
-        <w:t xml:space="preserve">The user selects the book which they would like to rent out. They are then prompted for the quantity by the system. Once the quantity is entered, the system sends the details to the database. The database then reduces the availability of the book and monetary value from the </w:t>
-      </w:r>
-      <w:proofErr w:type="spellStart"/>
-      <w:r>
-        <w:t>datastores</w:t>
-      </w:r>
-      <w:proofErr w:type="spellEnd"/>
-      <w:r>
-        <w:t xml:space="preserve"> accordingly.</w:t>
+        <w:t>The user selects the book which they would like to rent out. They are then prompted for the quantity by the system. Once the quantity is entered, the system sends the details to the database. The database then reduces the availability of the book and monetary value from the datastores accordingly.</w:t>
       </w:r>
     </w:p>
     <w:p>
@@ -5918,15 +5748,7 @@
     </w:p>
     <w:p>
       <w:r>
-        <w:t xml:space="preserve">The user selects the ‘upload book’ option. The user then enters all the details of the book which are then sent to the database. The database validates the data and creates a new book in the book </w:t>
-      </w:r>
-      <w:proofErr w:type="spellStart"/>
-      <w:r>
-        <w:t>datastore</w:t>
-      </w:r>
-      <w:proofErr w:type="spellEnd"/>
-      <w:r>
-        <w:t xml:space="preserve">. The system is notified of the successful creation of the book which is then forwarded to the user. </w:t>
+        <w:t xml:space="preserve">The user selects the ‘upload book’ option. The user then enters all the details of the book which are then sent to the database. The database validates the data and creates a new book in the book datastore. The system is notified of the successful creation of the book which is then forwarded to the user. </w:t>
       </w:r>
     </w:p>
     <w:p/>
@@ -6004,15 +5826,7 @@
     <w:p/>
     <w:p>
       <w:r>
-        <w:t xml:space="preserve">The user selects the option to sign up. They enter their details onto the system, where the system validates them and sends them to the database. The new user is then created and stored in the </w:t>
-      </w:r>
-      <w:proofErr w:type="spellStart"/>
-      <w:r>
-        <w:t>datastore</w:t>
-      </w:r>
-      <w:proofErr w:type="spellEnd"/>
-      <w:r>
-        <w:t>.</w:t>
+        <w:t>The user selects the option to sign up. They enter their details onto the system, where the system validates them and sends them to the database. The new user is then created and stored in the datastore.</w:t>
       </w:r>
     </w:p>
     <w:p/>
@@ -6205,12 +6019,7 @@
       </w:pPr>
       <w:r>
         <w:lastRenderedPageBreak/>
-        <w:t>5. Activity Diagram</w:t>
-      </w:r>
-      <w:bookmarkStart w:id="51" w:name="_GoBack"/>
-      <w:bookmarkEnd w:id="51"/>
-      <w:r>
-        <w:t>s</w:t>
+        <w:t>5. Activity Diagrams</w:t>
       </w:r>
     </w:p>
     <w:p>
@@ -6256,11 +6065,75 @@
     </w:p>
     <w:p>
       <w:pPr>
+        <w:pStyle w:val="Heading2"/>
+      </w:pPr>
+      <w:r>
+        <w:lastRenderedPageBreak/>
+        <w:t>5.2 Sign Up Activity Diagram</w:t>
+      </w:r>
+    </w:p>
+    <w:p>
+      <w:r>
+        <w:pict>
+          <v:shape id="_x0000_i1026" type="#_x0000_t75" style="width:450.7pt;height:625.55pt">
+            <v:imagedata r:id="rId28" o:title="BorrowMyBooksSignupActivityDraw.io"/>
+          </v:shape>
+        </w:pict>
+      </w:r>
+    </w:p>
+    <w:p/>
+    <w:p/>
+    <w:p>
+      <w:pPr>
+        <w:pStyle w:val="Heading2"/>
+      </w:pPr>
+      <w:r>
+        <w:lastRenderedPageBreak/>
+        <w:t>5.3 Upload Book Activity Diagram</w:t>
+      </w:r>
+      <w:r>
+        <w:pict>
+          <v:shape id="_x0000_i1027" type="#_x0000_t75" style="width:450.7pt;height:625.55pt">
+            <v:imagedata r:id="rId29" o:title="BorrowMyBooksUploadBookActivityDraw"/>
+          </v:shape>
+        </w:pict>
+      </w:r>
+    </w:p>
+    <w:p/>
+    <w:p/>
+    <w:p>
+      <w:pPr>
         <w:pStyle w:val="Heading1"/>
       </w:pPr>
+      <w:r>
+        <w:lastRenderedPageBreak/>
+        <w:t>6. Database Class Diagram</w:t>
+      </w:r>
+    </w:p>
+    <w:p>
+      <w:r>
+        <w:t>The following diagram is a Class Diagram depicting the layout of the Database used for the Borrow My Books system.</w:t>
+      </w:r>
+    </w:p>
+    <w:p>
+      <w:r>
+        <w:pict>
+          <v:shape id="_x0000_i1028" type="#_x0000_t75" style="width:450.7pt;height:299.2pt">
+            <v:imagedata r:id="rId30" o:title="BorrowMyBooks Data Model Class Diagram v1.3"/>
+          </v:shape>
+        </w:pict>
+      </w:r>
+    </w:p>
+    <w:p>
+      <w:bookmarkStart w:id="51" w:name="_GoBack"/>
+      <w:bookmarkEnd w:id="51"/>
+    </w:p>
+    <w:p>
+      <w:pPr>
+        <w:pStyle w:val="Heading1"/>
+      </w:pPr>
       <w:bookmarkStart w:id="52" w:name="_Toc464292564"/>
       <w:r>
-        <w:lastRenderedPageBreak/>
         <w:t>4</w:t>
       </w:r>
       <w:r>
@@ -6283,31 +6156,7 @@
         <w:t>MEAN stack: A</w:t>
       </w:r>
       <w:r>
-        <w:t xml:space="preserve"> software bundle used in making dynamic web systems and information systems. It includes </w:t>
-      </w:r>
-      <w:proofErr w:type="spellStart"/>
-      <w:r>
-        <w:t>NodeJS</w:t>
-      </w:r>
-      <w:proofErr w:type="spellEnd"/>
-      <w:r>
-        <w:t xml:space="preserve">, </w:t>
-      </w:r>
-      <w:proofErr w:type="spellStart"/>
-      <w:r>
-        <w:t>ExpressJS</w:t>
-      </w:r>
-      <w:proofErr w:type="spellEnd"/>
-      <w:r>
-        <w:t xml:space="preserve">, AngularJS and </w:t>
-      </w:r>
-      <w:proofErr w:type="spellStart"/>
-      <w:r>
-        <w:t>MongoDb</w:t>
-      </w:r>
-      <w:proofErr w:type="spellEnd"/>
-      <w:r>
-        <w:t>.</w:t>
+        <w:t xml:space="preserve"> software bundle used in making dynamic web systems and information systems. It includes NodeJS, ExpressJS, AngularJS and MongoDb.</w:t>
       </w:r>
     </w:p>
     <w:p>
@@ -6318,24 +6167,11 @@
           <w:numId w:val="4"/>
         </w:numPr>
       </w:pPr>
-      <w:proofErr w:type="spellStart"/>
-      <w:r>
-        <w:t>PassportJS</w:t>
-      </w:r>
-      <w:proofErr w:type="spellEnd"/>
-      <w:r>
-        <w:t>: A</w:t>
-      </w:r>
-      <w:r>
-        <w:t xml:space="preserve"> library for </w:t>
-      </w:r>
-      <w:proofErr w:type="spellStart"/>
-      <w:r>
-        <w:t>NodeJS</w:t>
-      </w:r>
-      <w:proofErr w:type="spellEnd"/>
-      <w:r>
-        <w:t xml:space="preserve"> which is used for OAuth and user accounts on a node system.</w:t>
+      <w:r>
+        <w:t>PassportJS: A</w:t>
+      </w:r>
+      <w:r>
+        <w:t xml:space="preserve"> library for NodeJS which is used for OAuth and user accounts on a node system.</w:t>
       </w:r>
     </w:p>
     <w:p>
@@ -6346,24 +6182,11 @@
           <w:numId w:val="4"/>
         </w:numPr>
       </w:pPr>
-      <w:proofErr w:type="spellStart"/>
-      <w:r>
-        <w:t>ExpressJS</w:t>
-      </w:r>
-      <w:proofErr w:type="spellEnd"/>
-      <w:r>
-        <w:t>: A</w:t>
-      </w:r>
-      <w:r>
-        <w:t xml:space="preserve"> library for </w:t>
-      </w:r>
-      <w:proofErr w:type="spellStart"/>
-      <w:r>
-        <w:t>NodeJS</w:t>
-      </w:r>
-      <w:proofErr w:type="spellEnd"/>
-      <w:r>
-        <w:t xml:space="preserve"> which provides dynamically gen</w:t>
+      <w:r>
+        <w:t>ExpressJS: A</w:t>
+      </w:r>
+      <w:r>
+        <w:t xml:space="preserve"> library for NodeJS which provides dynamically gen</w:t>
       </w:r>
       <w:r>
         <w:t>erated frontends and RESTful API</w:t>
@@ -6384,15 +6207,7 @@
         <w:t>EJS: A</w:t>
       </w:r>
       <w:r>
-        <w:t xml:space="preserve"> templating library and language used with </w:t>
-      </w:r>
-      <w:proofErr w:type="spellStart"/>
-      <w:r>
-        <w:t>ExpressJS</w:t>
-      </w:r>
-      <w:proofErr w:type="spellEnd"/>
-      <w:r>
-        <w:t xml:space="preserve"> for web page generation.</w:t>
+        <w:t xml:space="preserve"> templating library and language used with ExpressJS for web page generation.</w:t>
       </w:r>
     </w:p>
     <w:p>
@@ -6425,24 +6240,11 @@
           <w:numId w:val="4"/>
         </w:numPr>
       </w:pPr>
-      <w:proofErr w:type="spellStart"/>
-      <w:r>
-        <w:t>WinstonJS</w:t>
-      </w:r>
-      <w:proofErr w:type="spellEnd"/>
-      <w:r>
-        <w:t>: A</w:t>
-      </w:r>
-      <w:r>
-        <w:t xml:space="preserve"> logging library used to make system logs for </w:t>
-      </w:r>
-      <w:proofErr w:type="spellStart"/>
-      <w:r>
-        <w:t>NodeJS</w:t>
-      </w:r>
-      <w:proofErr w:type="spellEnd"/>
-      <w:r>
-        <w:t>.</w:t>
+      <w:r>
+        <w:t>WinstonJS: A</w:t>
+      </w:r>
+      <w:r>
+        <w:t xml:space="preserve"> logging library used to make system logs for NodeJS.</w:t>
       </w:r>
     </w:p>
     <w:p>
@@ -6453,24 +6255,11 @@
           <w:numId w:val="4"/>
         </w:numPr>
       </w:pPr>
-      <w:proofErr w:type="spellStart"/>
-      <w:r>
-        <w:t>MongoDb</w:t>
-      </w:r>
-      <w:proofErr w:type="spellEnd"/>
-      <w:r>
-        <w:t>: A</w:t>
-      </w:r>
-      <w:r>
-        <w:t xml:space="preserve"> NoSQL or object oriented database which uses JSON objects and RESTful </w:t>
-      </w:r>
-      <w:proofErr w:type="spellStart"/>
-      <w:r>
-        <w:t>Api</w:t>
-      </w:r>
-      <w:proofErr w:type="spellEnd"/>
-      <w:r>
-        <w:t xml:space="preserve"> calls.</w:t>
+      <w:r>
+        <w:t>MongoDb: A</w:t>
+      </w:r>
+      <w:r>
+        <w:t xml:space="preserve"> NoSQL or object oriented database which uses JSON objects and RESTful Api calls.</w:t>
       </w:r>
     </w:p>
     <w:p>
@@ -6481,24 +6270,11 @@
           <w:numId w:val="4"/>
         </w:numPr>
       </w:pPr>
-      <w:proofErr w:type="spellStart"/>
-      <w:r>
-        <w:t>NodeJS</w:t>
-      </w:r>
-      <w:proofErr w:type="spellEnd"/>
-      <w:r>
-        <w:t>: A</w:t>
-      </w:r>
-      <w:r>
-        <w:t xml:space="preserve"> runtime environment which is used to build server side applications in </w:t>
-      </w:r>
-      <w:proofErr w:type="spellStart"/>
-      <w:r>
-        <w:t>Javascript</w:t>
-      </w:r>
-      <w:proofErr w:type="spellEnd"/>
-      <w:r>
-        <w:t>.</w:t>
+      <w:r>
+        <w:t>NodeJS: A</w:t>
+      </w:r>
+      <w:r>
+        <w:t xml:space="preserve"> runtime environment which is used to build server side applications in Javascript.</w:t>
       </w:r>
     </w:p>
     <w:p>
@@ -6513,15 +6289,7 @@
         <w:t xml:space="preserve">Mocha and Chai JS: </w:t>
       </w:r>
       <w:r>
-        <w:t xml:space="preserve">These are unit and business process testing frameworks (libraries) for </w:t>
-      </w:r>
-      <w:proofErr w:type="spellStart"/>
-      <w:r>
-        <w:t>NodeJS</w:t>
-      </w:r>
-      <w:proofErr w:type="spellEnd"/>
-      <w:r>
-        <w:t>.</w:t>
+        <w:t>These are unit and business process testing frameworks (libraries) for NodeJS.</w:t>
       </w:r>
     </w:p>
     <w:p>
@@ -6536,15 +6304,7 @@
         <w:t xml:space="preserve">Node system: A </w:t>
       </w:r>
       <w:r>
-        <w:t xml:space="preserve">system built on </w:t>
-      </w:r>
-      <w:proofErr w:type="spellStart"/>
-      <w:r>
-        <w:t>NodeJS</w:t>
-      </w:r>
-      <w:proofErr w:type="spellEnd"/>
-      <w:r>
-        <w:t>.</w:t>
+        <w:t>system built on NodeJS.</w:t>
       </w:r>
     </w:p>
     <w:p>
@@ -6553,6 +6313,7 @@
       </w:pPr>
       <w:bookmarkStart w:id="53" w:name="_Toc464292565"/>
       <w:r>
+        <w:lastRenderedPageBreak/>
         <w:t>5. Team</w:t>
       </w:r>
       <w:bookmarkEnd w:id="53"/>
@@ -6590,13 +6351,8 @@
         </w:numPr>
       </w:pPr>
       <w:r>
-        <w:t xml:space="preserve">The Scrum Master: </w:t>
-      </w:r>
-      <w:proofErr w:type="spellStart"/>
-      <w:r>
-        <w:t>Liron</w:t>
-      </w:r>
-      <w:proofErr w:type="spellEnd"/>
+        <w:t>The Scrum Master: Liron</w:t>
+      </w:r>
     </w:p>
     <w:p>
       <w:pPr>
@@ -6633,13 +6389,8 @@
         <w:pStyle w:val="Heading1"/>
       </w:pPr>
       <w:bookmarkStart w:id="54" w:name="_Toc464292566"/>
-      <w:proofErr w:type="spellStart"/>
-      <w:r>
-        <w:t>Appedix</w:t>
-      </w:r>
-      <w:proofErr w:type="spellEnd"/>
-      <w:r>
-        <w:t xml:space="preserve"> A:  Statement of Effort</w:t>
+      <w:r>
+        <w:t>Appedix A:  Statement of Effort</w:t>
       </w:r>
       <w:bookmarkEnd w:id="54"/>
     </w:p>
@@ -6693,13 +6444,8 @@
             <w:tcW w:w="2311" w:type="dxa"/>
           </w:tcPr>
           <w:p>
-            <w:proofErr w:type="spellStart"/>
-            <w:r>
-              <w:t>Liron</w:t>
-            </w:r>
-            <w:proofErr w:type="spellEnd"/>
-            <w:r>
-              <w:t xml:space="preserve"> Mizrahi</w:t>
+            <w:r>
+              <w:t>Liron Mizrahi</w:t>
             </w:r>
             <w:r>
               <w:t xml:space="preserve"> 708810</w:t>
@@ -8492,7 +8238,7 @@
 </file>
 
 <file path=customXml/itemProps1.xml><?xml version="1.0" encoding="utf-8"?>
-<ds:datastoreItem xmlns:ds="http://schemas.openxmlformats.org/officeDocument/2006/customXml" ds:itemID="{6336B2CD-563F-4B70-8FBC-EB699A848770}">
+<ds:datastoreItem xmlns:ds="http://schemas.openxmlformats.org/officeDocument/2006/customXml" ds:itemID="{75C9A2CD-0A03-4D5B-A753-9DBE6FE8323E}">
   <ds:schemaRefs>
     <ds:schemaRef ds:uri="http://schemas.openxmlformats.org/officeDocument/2006/bibliography"/>
   </ds:schemaRefs>

--- a/Documents/Word Documents (Raw and latest)/Requirements Analysis Document.docx
+++ b/Documents/Word Documents (Raw and latest)/Requirements Analysis Document.docx
@@ -266,7 +266,7 @@
               </mc:Choice>
               <mc:Fallback>
                 <w:pict>
-                  <v:group w14:anchorId="6DEA9516" id="Group 149" o:spid="_x0000_s1026" style="position:absolute;margin-left:0;margin-top:0;width:8in;height:95.7pt;z-index:251662336;mso-width-percent:941;mso-height-percent:121;mso-top-percent:23;mso-position-horizontal:center;mso-position-horizontal-relative:page;mso-position-vertical-relative:page;mso-width-percent:941;mso-height-percent:121;mso-top-percent:23" coordorigin="" coordsize="73152,12161" o:gfxdata="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">
+                  <v:group w14:anchorId="0B93E8BF" id="Group 149" o:spid="_x0000_s1026" style="position:absolute;margin-left:0;margin-top:0;width:8in;height:95.7pt;z-index:251662336;mso-width-percent:941;mso-height-percent:121;mso-top-percent:23;mso-position-horizontal:center;mso-position-horizontal-relative:page;mso-position-vertical-relative:page;mso-width-percent:941;mso-height-percent:121;mso-top-percent:23" coordorigin="" coordsize="73152,12161" o:gfxdata="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">
                     <v:shape id="Rectangle 51" o:spid="_x0000_s1027" style="position:absolute;width:73152;height:11303;visibility:visible;mso-wrap-style:square;v-text-anchor:middle" coordsize="7312660,1129665" o:gfxdata="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" path="m,l7312660,r,1129665l3619500,733425,,1091565,,xe" fillcolor="#4f81bd [3204]" stroked="f" strokeweight="2pt">
                       <v:path arrowok="t" o:connecttype="custom" o:connectlocs="0,0;7315200,0;7315200,1130373;3620757,733885;0,1092249;0,0" o:connectangles="0,0,0,0,0,0"/>
                     </v:shape>
@@ -351,12 +351,21 @@
                                     <w:sz w:val="28"/>
                                   </w:rPr>
                                 </w:pPr>
+                                <w:proofErr w:type="spellStart"/>
                                 <w:r>
                                   <w:rPr>
                                     <w:color w:val="7F7F7F" w:themeColor="text1" w:themeTint="80"/>
                                     <w:sz w:val="28"/>
                                   </w:rPr>
-                                  <w:t>Liron Mizrahi - 708810</w:t>
+                                  <w:t>Liron</w:t>
+                                </w:r>
+                                <w:proofErr w:type="spellEnd"/>
+                                <w:r>
+                                  <w:rPr>
+                                    <w:color w:val="7F7F7F" w:themeColor="text1" w:themeTint="80"/>
+                                    <w:sz w:val="28"/>
+                                  </w:rPr>
+                                  <w:t xml:space="preserve"> Mizrahi - 708810</w:t>
                                 </w:r>
                               </w:p>
                               <w:p>
@@ -390,7 +399,23 @@
                                     <w:color w:val="7F7F7F" w:themeColor="text1" w:themeTint="80"/>
                                     <w:sz w:val="28"/>
                                   </w:rPr>
-                                  <w:t>Jason Chalom - 711985</w:t>
+                                  <w:t xml:space="preserve">Jason </w:t>
+                                </w:r>
+                                <w:proofErr w:type="spellStart"/>
+                                <w:r>
+                                  <w:rPr>
+                                    <w:color w:val="7F7F7F" w:themeColor="text1" w:themeTint="80"/>
+                                    <w:sz w:val="28"/>
+                                  </w:rPr>
+                                  <w:t>Chalom</w:t>
+                                </w:r>
+                                <w:proofErr w:type="spellEnd"/>
+                                <w:r>
+                                  <w:rPr>
+                                    <w:color w:val="7F7F7F" w:themeColor="text1" w:themeTint="80"/>
+                                    <w:sz w:val="28"/>
+                                  </w:rPr>
+                                  <w:t xml:space="preserve"> - 711985</w:t>
                                 </w:r>
                               </w:p>
                               <w:p>
@@ -467,12 +492,21 @@
                               <w:sz w:val="28"/>
                             </w:rPr>
                           </w:pPr>
+                          <w:proofErr w:type="spellStart"/>
                           <w:r>
                             <w:rPr>
                               <w:color w:val="7F7F7F" w:themeColor="text1" w:themeTint="80"/>
                               <w:sz w:val="28"/>
                             </w:rPr>
-                            <w:t>Liron Mizrahi - 708810</w:t>
+                            <w:t>Liron</w:t>
+                          </w:r>
+                          <w:proofErr w:type="spellEnd"/>
+                          <w:r>
+                            <w:rPr>
+                              <w:color w:val="7F7F7F" w:themeColor="text1" w:themeTint="80"/>
+                              <w:sz w:val="28"/>
+                            </w:rPr>
+                            <w:t xml:space="preserve"> Mizrahi - 708810</w:t>
                           </w:r>
                         </w:p>
                         <w:p>
@@ -506,7 +540,23 @@
                               <w:color w:val="7F7F7F" w:themeColor="text1" w:themeTint="80"/>
                               <w:sz w:val="28"/>
                             </w:rPr>
-                            <w:t>Jason Chalom - 711985</w:t>
+                            <w:t xml:space="preserve">Jason </w:t>
+                          </w:r>
+                          <w:proofErr w:type="spellStart"/>
+                          <w:r>
+                            <w:rPr>
+                              <w:color w:val="7F7F7F" w:themeColor="text1" w:themeTint="80"/>
+                              <w:sz w:val="28"/>
+                            </w:rPr>
+                            <w:t>Chalom</w:t>
+                          </w:r>
+                          <w:proofErr w:type="spellEnd"/>
+                          <w:r>
+                            <w:rPr>
+                              <w:color w:val="7F7F7F" w:themeColor="text1" w:themeTint="80"/>
+                              <w:sz w:val="28"/>
+                            </w:rPr>
+                            <w:t xml:space="preserve"> - 711985</w:t>
                           </w:r>
                         </w:p>
                         <w:p>
@@ -3546,7 +3596,15 @@
         <w:t>MD is focused on building</w:t>
       </w:r>
       <w:r>
-        <w:t xml:space="preserve"> a system that will help facilitate the borrowing and/or selling of textbooks and other books between students. The system will not allow the transfer of copyrighted materials but will rather facilitate the lending and selling of second-hand textbooks. i.e. trading.</w:t>
+        <w:t xml:space="preserve"> a system that will help facilitate the borrowing and/or selling of textbooks and other books between students. The system will not allow the transfer of copyrighted materials but will rather facilitate the lending and selling of second-hand textbooks. </w:t>
+      </w:r>
+      <w:proofErr w:type="gramStart"/>
+      <w:r>
+        <w:t>i.e</w:t>
+      </w:r>
+      <w:proofErr w:type="gramEnd"/>
+      <w:r>
+        <w:t>. trading.</w:t>
       </w:r>
     </w:p>
     <w:p>
@@ -3971,7 +4029,15 @@
         <w:t xml:space="preserve"> also process user requests. EJS</w:t>
       </w:r>
       <w:r>
-        <w:t xml:space="preserve"> will be used as the templating engine which will dynamically render webpages to the user. MongoDb will be used for the database backend. User information, including salted passwords, transaction logs and any other functional system information will be stored here.</w:t>
+        <w:t xml:space="preserve"> will be used as the templating engine which will dynamically render webpages to the user. </w:t>
+      </w:r>
+      <w:proofErr w:type="spellStart"/>
+      <w:r>
+        <w:t>MongoDb</w:t>
+      </w:r>
+      <w:proofErr w:type="spellEnd"/>
+      <w:r>
+        <w:t xml:space="preserve"> will be used for the database backend. User information, including salted passwords, transaction logs and any other functional system information will be stored here.</w:t>
       </w:r>
       <w:r>
         <w:t>\</w:t>
@@ -4016,12 +4082,28 @@
     </w:p>
     <w:p>
       <w:r>
-        <w:t>3.2.5 As a user, I can post books Im willing to trade or loan on the system.</w:t>
-      </w:r>
-    </w:p>
-    <w:p>
-      <w:r>
-        <w:t>3.2.6 As a user, I can post books Im willing to sell on the system.</w:t>
+        <w:t xml:space="preserve">3.2.5 As a user, I can post books </w:t>
+      </w:r>
+      <w:proofErr w:type="spellStart"/>
+      <w:r>
+        <w:t>Im</w:t>
+      </w:r>
+      <w:proofErr w:type="spellEnd"/>
+      <w:r>
+        <w:t xml:space="preserve"> willing to trade or loan on the system.</w:t>
+      </w:r>
+    </w:p>
+    <w:p>
+      <w:r>
+        <w:t xml:space="preserve">3.2.6 As a user, I can post books </w:t>
+      </w:r>
+      <w:proofErr w:type="spellStart"/>
+      <w:r>
+        <w:t>Im</w:t>
+      </w:r>
+      <w:proofErr w:type="spellEnd"/>
+      <w:r>
+        <w:t xml:space="preserve"> willing to sell on the system.</w:t>
       </w:r>
     </w:p>
     <w:p>
@@ -4051,7 +4133,15 @@
     </w:p>
     <w:p>
       <w:r>
-        <w:t>3.2.12 As a user, I can contact admin on the system.</w:t>
+        <w:t xml:space="preserve">3.2.12 </w:t>
+      </w:r>
+      <w:proofErr w:type="gramStart"/>
+      <w:r>
+        <w:t>As</w:t>
+      </w:r>
+      <w:proofErr w:type="gramEnd"/>
+      <w:r>
+        <w:t xml:space="preserve"> a user, I can contact admin on the system.</w:t>
       </w:r>
     </w:p>
     <w:p>
@@ -4066,7 +4156,15 @@
       </w:pPr>
       <w:bookmarkStart w:id="10" w:name="_Toc464292542"/>
       <w:r>
-        <w:t>3.3 Nonfunctional requirements</w:t>
+        <w:t xml:space="preserve">3.3 </w:t>
+      </w:r>
+      <w:proofErr w:type="spellStart"/>
+      <w:r>
+        <w:t>Nonfunctional</w:t>
+      </w:r>
+      <w:proofErr w:type="spellEnd"/>
+      <w:r>
+        <w:t xml:space="preserve"> requirements</w:t>
       </w:r>
       <w:bookmarkEnd w:id="10"/>
     </w:p>
@@ -4125,7 +4223,47 @@
     </w:p>
     <w:p>
       <w:r>
-        <w:t>The server backend of the system will be built using the MEAN stack, which includes MongoDb for the database, nodejs for the server backend, and ExpressJS for the frontend. We want to also use PassportJS to help us with user logins. Our tests will be done with Mocha and Chai libraries. WinstonJS will be used to generate server logs to help us maintain server operation.</w:t>
+        <w:t xml:space="preserve">The server backend of the system will be built using the MEAN stack, which includes </w:t>
+      </w:r>
+      <w:proofErr w:type="spellStart"/>
+      <w:r>
+        <w:t>MongoDb</w:t>
+      </w:r>
+      <w:proofErr w:type="spellEnd"/>
+      <w:r>
+        <w:t xml:space="preserve"> for the database, </w:t>
+      </w:r>
+      <w:proofErr w:type="spellStart"/>
+      <w:r>
+        <w:t>nodejs</w:t>
+      </w:r>
+      <w:proofErr w:type="spellEnd"/>
+      <w:r>
+        <w:t xml:space="preserve"> for the server backend, and </w:t>
+      </w:r>
+      <w:proofErr w:type="spellStart"/>
+      <w:r>
+        <w:t>ExpressJS</w:t>
+      </w:r>
+      <w:proofErr w:type="spellEnd"/>
+      <w:r>
+        <w:t xml:space="preserve"> for the frontend. We want to also use </w:t>
+      </w:r>
+      <w:proofErr w:type="spellStart"/>
+      <w:r>
+        <w:t>PassportJS</w:t>
+      </w:r>
+      <w:proofErr w:type="spellEnd"/>
+      <w:r>
+        <w:t xml:space="preserve"> to help us with user logins. Our tests will be done with Mocha and Chai libraries. </w:t>
+      </w:r>
+      <w:proofErr w:type="spellStart"/>
+      <w:r>
+        <w:t>WinstonJS</w:t>
+      </w:r>
+      <w:proofErr w:type="spellEnd"/>
+      <w:r>
+        <w:t xml:space="preserve"> will be used to generate server logs to help us maintain server operation.</w:t>
       </w:r>
     </w:p>
     <w:p>
@@ -4597,7 +4735,15 @@
     </w:p>
     <w:p>
       <w:r>
-        <w:t>The user needs to update their details on the system. They select the ‘settings‘ option on the page which then query’s the user’s existing details from the database. These details are displayed to the user on the page. The user can then enter their new details and send them through. The system processes the details and forwards them to the database where these new details are stored. Data validation is performed and the new details are stored, if valid, in the database. The user is then notified by the system of the successful update.</w:t>
+        <w:t xml:space="preserve">The user needs to update their details on the system. They select the </w:t>
+      </w:r>
+      <w:proofErr w:type="gramStart"/>
+      <w:r>
+        <w:t>‘settings‘ option</w:t>
+      </w:r>
+      <w:proofErr w:type="gramEnd"/>
+      <w:r>
+        <w:t xml:space="preserve"> on the page which then query’s the user’s existing details from the database. These details are displayed to the user on the page. The user can then enter their new details and send them through. The system processes the details and forwards them to the database where these new details are stored. Data validation is performed and the new details are stored, if valid, in the database. The user is then notified by the system of the successful update.</w:t>
       </w:r>
     </w:p>
     <w:p/>
@@ -4886,7 +5032,15 @@
     </w:p>
     <w:p>
       <w:r>
-        <w:t>The user requests to upload a new book. The system requests all the details of the book from the user. It then sends the details, once entered, to the database. After data validation is performed on the details, the database creates a new book in the datastore and responds with a success message to the system. The book can now be rented out to other users.</w:t>
+        <w:t xml:space="preserve">The user requests to upload a new book. The system requests all the details of the book from the user. It then sends the details, once entered, to the database. After data validation is performed on the details, the database creates a new book in the </w:t>
+      </w:r>
+      <w:proofErr w:type="spellStart"/>
+      <w:r>
+        <w:t>datastore</w:t>
+      </w:r>
+      <w:proofErr w:type="spellEnd"/>
+      <w:r>
+        <w:t xml:space="preserve"> and responds with a success message to the system. The book can now be rented out to other users.</w:t>
       </w:r>
     </w:p>
     <w:p/>
@@ -5143,7 +5297,15 @@
     <w:p/>
     <w:p>
       <w:r>
-        <w:t>The following sequence diagram shows the process of the system displaying a users details upon request.</w:t>
+        <w:t xml:space="preserve">The following sequence diagram shows the process of the system displaying </w:t>
+      </w:r>
+      <w:proofErr w:type="spellStart"/>
+      <w:r>
+        <w:t>a users</w:t>
+      </w:r>
+      <w:proofErr w:type="spellEnd"/>
+      <w:r>
+        <w:t xml:space="preserve"> details upon request.</w:t>
       </w:r>
     </w:p>
     <w:p>
@@ -5330,7 +5492,15 @@
     </w:p>
     <w:p>
       <w:r>
-        <w:t>The user selects the book which they would like to rent out. They are then prompted for the quantity by the system. Once the quantity is entered, the system sends the details to the database. The database then reduces the availability of the book and monetary value from the datastores accordingly.</w:t>
+        <w:t xml:space="preserve">The user selects the book which they would like to rent out. They are then prompted for the quantity by the system. Once the quantity is entered, the system sends the details to the database. The database then reduces the availability of the book and monetary value from the </w:t>
+      </w:r>
+      <w:proofErr w:type="spellStart"/>
+      <w:r>
+        <w:t>datastores</w:t>
+      </w:r>
+      <w:proofErr w:type="spellEnd"/>
+      <w:r>
+        <w:t xml:space="preserve"> accordingly.</w:t>
       </w:r>
     </w:p>
     <w:p>
@@ -5748,7 +5918,15 @@
     </w:p>
     <w:p>
       <w:r>
-        <w:t xml:space="preserve">The user selects the ‘upload book’ option. The user then enters all the details of the book which are then sent to the database. The database validates the data and creates a new book in the book datastore. The system is notified of the successful creation of the book which is then forwarded to the user. </w:t>
+        <w:t xml:space="preserve">The user selects the ‘upload book’ option. The user then enters all the details of the book which are then sent to the database. The database validates the data and creates a new book in the book </w:t>
+      </w:r>
+      <w:proofErr w:type="spellStart"/>
+      <w:r>
+        <w:t>datastore</w:t>
+      </w:r>
+      <w:proofErr w:type="spellEnd"/>
+      <w:r>
+        <w:t xml:space="preserve">. The system is notified of the successful creation of the book which is then forwarded to the user. </w:t>
       </w:r>
     </w:p>
     <w:p/>
@@ -5826,7 +6004,15 @@
     <w:p/>
     <w:p>
       <w:r>
-        <w:t>The user selects the option to sign up. They enter their details onto the system, where the system validates them and sends them to the database. The new user is then created and stored in the datastore.</w:t>
+        <w:t xml:space="preserve">The user selects the option to sign up. They enter their details onto the system, where the system validates them and sends them to the database. The new user is then created and stored in the </w:t>
+      </w:r>
+      <w:proofErr w:type="spellStart"/>
+      <w:r>
+        <w:t>datastore</w:t>
+      </w:r>
+      <w:proofErr w:type="spellEnd"/>
+      <w:r>
+        <w:t>.</w:t>
       </w:r>
     </w:p>
     <w:p/>
@@ -6069,7 +6255,15 @@
       </w:pPr>
       <w:r>
         <w:lastRenderedPageBreak/>
-        <w:t>5.2 Sign Up Activity Diagram</w:t>
+        <w:t xml:space="preserve">5.2 Sign </w:t>
+      </w:r>
+      <w:proofErr w:type="gramStart"/>
+      <w:r>
+        <w:t>Up</w:t>
+      </w:r>
+      <w:proofErr w:type="gramEnd"/>
+      <w:r>
+        <w:t xml:space="preserve"> Activity Diagram</w:t>
       </w:r>
     </w:p>
     <w:p>
@@ -6115,16 +6309,15 @@
         <w:t>The following diagram is a Class Diagram depicting the layout of the Database used for the Borrow My Books system.</w:t>
       </w:r>
     </w:p>
+    <w:p/>
     <w:p>
       <w:r>
         <w:pict>
           <v:shape id="_x0000_i1028" type="#_x0000_t75" style="width:450.7pt;height:299.2pt">
-            <v:imagedata r:id="rId30" o:title="BorrowMyBooks Data Model Class Diagram v1.3"/>
+            <v:imagedata r:id="rId30" o:title="BorrowMyBooks Data Model Class Diagram v1.4"/>
           </v:shape>
         </w:pict>
       </w:r>
-    </w:p>
-    <w:p>
       <w:bookmarkStart w:id="51" w:name="_GoBack"/>
       <w:bookmarkEnd w:id="51"/>
     </w:p>
@@ -6156,7 +6349,31 @@
         <w:t>MEAN stack: A</w:t>
       </w:r>
       <w:r>
-        <w:t xml:space="preserve"> software bundle used in making dynamic web systems and information systems. It includes NodeJS, ExpressJS, AngularJS and MongoDb.</w:t>
+        <w:t xml:space="preserve"> software bundle used in making dynamic web systems and information systems. It includes </w:t>
+      </w:r>
+      <w:proofErr w:type="spellStart"/>
+      <w:r>
+        <w:t>NodeJS</w:t>
+      </w:r>
+      <w:proofErr w:type="spellEnd"/>
+      <w:r>
+        <w:t xml:space="preserve">, </w:t>
+      </w:r>
+      <w:proofErr w:type="spellStart"/>
+      <w:r>
+        <w:t>ExpressJS</w:t>
+      </w:r>
+      <w:proofErr w:type="spellEnd"/>
+      <w:r>
+        <w:t xml:space="preserve">, AngularJS and </w:t>
+      </w:r>
+      <w:proofErr w:type="spellStart"/>
+      <w:r>
+        <w:t>MongoDb</w:t>
+      </w:r>
+      <w:proofErr w:type="spellEnd"/>
+      <w:r>
+        <w:t>.</w:t>
       </w:r>
     </w:p>
     <w:p>
@@ -6167,11 +6384,24 @@
           <w:numId w:val="4"/>
         </w:numPr>
       </w:pPr>
-      <w:r>
-        <w:t>PassportJS: A</w:t>
-      </w:r>
-      <w:r>
-        <w:t xml:space="preserve"> library for NodeJS which is used for OAuth and user accounts on a node system.</w:t>
+      <w:proofErr w:type="spellStart"/>
+      <w:r>
+        <w:t>PassportJS</w:t>
+      </w:r>
+      <w:proofErr w:type="spellEnd"/>
+      <w:r>
+        <w:t>: A</w:t>
+      </w:r>
+      <w:r>
+        <w:t xml:space="preserve"> library for </w:t>
+      </w:r>
+      <w:proofErr w:type="spellStart"/>
+      <w:r>
+        <w:t>NodeJS</w:t>
+      </w:r>
+      <w:proofErr w:type="spellEnd"/>
+      <w:r>
+        <w:t xml:space="preserve"> which is used for OAuth and user accounts on a node system.</w:t>
       </w:r>
     </w:p>
     <w:p>
@@ -6182,11 +6412,24 @@
           <w:numId w:val="4"/>
         </w:numPr>
       </w:pPr>
-      <w:r>
-        <w:t>ExpressJS: A</w:t>
-      </w:r>
-      <w:r>
-        <w:t xml:space="preserve"> library for NodeJS which provides dynamically gen</w:t>
+      <w:proofErr w:type="spellStart"/>
+      <w:r>
+        <w:t>ExpressJS</w:t>
+      </w:r>
+      <w:proofErr w:type="spellEnd"/>
+      <w:r>
+        <w:t>: A</w:t>
+      </w:r>
+      <w:r>
+        <w:t xml:space="preserve"> library for </w:t>
+      </w:r>
+      <w:proofErr w:type="spellStart"/>
+      <w:r>
+        <w:t>NodeJS</w:t>
+      </w:r>
+      <w:proofErr w:type="spellEnd"/>
+      <w:r>
+        <w:t xml:space="preserve"> which provides dynamically gen</w:t>
       </w:r>
       <w:r>
         <w:t>erated frontends and RESTful API</w:t>
@@ -6207,7 +6450,15 @@
         <w:t>EJS: A</w:t>
       </w:r>
       <w:r>
-        <w:t xml:space="preserve"> templating library and language used with ExpressJS for web page generation.</w:t>
+        <w:t xml:space="preserve"> templating library and language used with </w:t>
+      </w:r>
+      <w:proofErr w:type="spellStart"/>
+      <w:r>
+        <w:t>ExpressJS</w:t>
+      </w:r>
+      <w:proofErr w:type="spellEnd"/>
+      <w:r>
+        <w:t xml:space="preserve"> for web page generation.</w:t>
       </w:r>
     </w:p>
     <w:p>
@@ -6240,11 +6491,24 @@
           <w:numId w:val="4"/>
         </w:numPr>
       </w:pPr>
-      <w:r>
-        <w:t>WinstonJS: A</w:t>
-      </w:r>
-      <w:r>
-        <w:t xml:space="preserve"> logging library used to make system logs for NodeJS.</w:t>
+      <w:proofErr w:type="spellStart"/>
+      <w:r>
+        <w:t>WinstonJS</w:t>
+      </w:r>
+      <w:proofErr w:type="spellEnd"/>
+      <w:r>
+        <w:t>: A</w:t>
+      </w:r>
+      <w:r>
+        <w:t xml:space="preserve"> logging library used to make system logs for </w:t>
+      </w:r>
+      <w:proofErr w:type="spellStart"/>
+      <w:r>
+        <w:t>NodeJS</w:t>
+      </w:r>
+      <w:proofErr w:type="spellEnd"/>
+      <w:r>
+        <w:t>.</w:t>
       </w:r>
     </w:p>
     <w:p>
@@ -6255,11 +6519,24 @@
           <w:numId w:val="4"/>
         </w:numPr>
       </w:pPr>
-      <w:r>
-        <w:t>MongoDb: A</w:t>
-      </w:r>
-      <w:r>
-        <w:t xml:space="preserve"> NoSQL or object oriented database which uses JSON objects and RESTful Api calls.</w:t>
+      <w:proofErr w:type="spellStart"/>
+      <w:r>
+        <w:t>MongoDb</w:t>
+      </w:r>
+      <w:proofErr w:type="spellEnd"/>
+      <w:r>
+        <w:t>: A</w:t>
+      </w:r>
+      <w:r>
+        <w:t xml:space="preserve"> NoSQL or object oriented database which uses JSON objects and RESTful </w:t>
+      </w:r>
+      <w:proofErr w:type="spellStart"/>
+      <w:r>
+        <w:t>Api</w:t>
+      </w:r>
+      <w:proofErr w:type="spellEnd"/>
+      <w:r>
+        <w:t xml:space="preserve"> calls.</w:t>
       </w:r>
     </w:p>
     <w:p>
@@ -6270,11 +6547,24 @@
           <w:numId w:val="4"/>
         </w:numPr>
       </w:pPr>
-      <w:r>
-        <w:t>NodeJS: A</w:t>
-      </w:r>
-      <w:r>
-        <w:t xml:space="preserve"> runtime environment which is used to build server side applications in Javascript.</w:t>
+      <w:proofErr w:type="spellStart"/>
+      <w:r>
+        <w:t>NodeJS</w:t>
+      </w:r>
+      <w:proofErr w:type="spellEnd"/>
+      <w:r>
+        <w:t>: A</w:t>
+      </w:r>
+      <w:r>
+        <w:t xml:space="preserve"> runtime environment which is used to build server side applications in </w:t>
+      </w:r>
+      <w:proofErr w:type="spellStart"/>
+      <w:r>
+        <w:t>Javascript</w:t>
+      </w:r>
+      <w:proofErr w:type="spellEnd"/>
+      <w:r>
+        <w:t>.</w:t>
       </w:r>
     </w:p>
     <w:p>
@@ -6289,7 +6579,15 @@
         <w:t xml:space="preserve">Mocha and Chai JS: </w:t>
       </w:r>
       <w:r>
-        <w:t>These are unit and business process testing frameworks (libraries) for NodeJS.</w:t>
+        <w:t xml:space="preserve">These are unit and business process testing frameworks (libraries) for </w:t>
+      </w:r>
+      <w:proofErr w:type="spellStart"/>
+      <w:r>
+        <w:t>NodeJS</w:t>
+      </w:r>
+      <w:proofErr w:type="spellEnd"/>
+      <w:r>
+        <w:t>.</w:t>
       </w:r>
     </w:p>
     <w:p>
@@ -6304,7 +6602,15 @@
         <w:t xml:space="preserve">Node system: A </w:t>
       </w:r>
       <w:r>
-        <w:t>system built on NodeJS.</w:t>
+        <w:t xml:space="preserve">system built on </w:t>
+      </w:r>
+      <w:proofErr w:type="spellStart"/>
+      <w:r>
+        <w:t>NodeJS</w:t>
+      </w:r>
+      <w:proofErr w:type="spellEnd"/>
+      <w:r>
+        <w:t>.</w:t>
       </w:r>
     </w:p>
     <w:p>
@@ -6351,8 +6657,13 @@
         </w:numPr>
       </w:pPr>
       <w:r>
-        <w:t>The Scrum Master: Liron</w:t>
-      </w:r>
+        <w:t xml:space="preserve">The Scrum Master: </w:t>
+      </w:r>
+      <w:proofErr w:type="spellStart"/>
+      <w:r>
+        <w:t>Liron</w:t>
+      </w:r>
+      <w:proofErr w:type="spellEnd"/>
     </w:p>
     <w:p>
       <w:pPr>
@@ -6389,8 +6700,13 @@
         <w:pStyle w:val="Heading1"/>
       </w:pPr>
       <w:bookmarkStart w:id="54" w:name="_Toc464292566"/>
-      <w:r>
-        <w:t>Appedix A:  Statement of Effort</w:t>
+      <w:proofErr w:type="spellStart"/>
+      <w:r>
+        <w:t>Appedix</w:t>
+      </w:r>
+      <w:proofErr w:type="spellEnd"/>
+      <w:r>
+        <w:t xml:space="preserve"> A:  Statement of Effort</w:t>
       </w:r>
       <w:bookmarkEnd w:id="54"/>
     </w:p>
@@ -6444,8 +6760,13 @@
             <w:tcW w:w="2311" w:type="dxa"/>
           </w:tcPr>
           <w:p>
-            <w:r>
-              <w:t>Liron Mizrahi</w:t>
+            <w:proofErr w:type="spellStart"/>
+            <w:r>
+              <w:t>Liron</w:t>
+            </w:r>
+            <w:proofErr w:type="spellEnd"/>
+            <w:r>
+              <w:t xml:space="preserve"> Mizrahi</w:t>
             </w:r>
             <w:r>
               <w:t xml:space="preserve"> 708810</w:t>
@@ -8238,7 +8559,7 @@
 </file>
 
 <file path=customXml/itemProps1.xml><?xml version="1.0" encoding="utf-8"?>
-<ds:datastoreItem xmlns:ds="http://schemas.openxmlformats.org/officeDocument/2006/customXml" ds:itemID="{75C9A2CD-0A03-4D5B-A753-9DBE6FE8323E}">
+<ds:datastoreItem xmlns:ds="http://schemas.openxmlformats.org/officeDocument/2006/customXml" ds:itemID="{A845DB7B-FDAD-4396-BE75-3D31926146E5}">
   <ds:schemaRefs>
     <ds:schemaRef ds:uri="http://schemas.openxmlformats.org/officeDocument/2006/bibliography"/>
   </ds:schemaRefs>

--- a/Documents/Word Documents (Raw and latest)/Requirements Analysis Document.docx
+++ b/Documents/Word Documents (Raw and latest)/Requirements Analysis Document.docx
@@ -266,7 +266,7 @@
               </mc:Choice>
               <mc:Fallback>
                 <w:pict>
-                  <v:group w14:anchorId="0B93E8BF" id="Group 149" o:spid="_x0000_s1026" style="position:absolute;margin-left:0;margin-top:0;width:8in;height:95.7pt;z-index:251662336;mso-width-percent:941;mso-height-percent:121;mso-top-percent:23;mso-position-horizontal:center;mso-position-horizontal-relative:page;mso-position-vertical-relative:page;mso-width-percent:941;mso-height-percent:121;mso-top-percent:23" coordorigin="" coordsize="73152,12161" o:gfxdata="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">
+                  <v:group w14:anchorId="05650116" id="Group 149" o:spid="_x0000_s1026" style="position:absolute;margin-left:0;margin-top:0;width:8in;height:95.7pt;z-index:251662336;mso-width-percent:941;mso-height-percent:121;mso-top-percent:23;mso-position-horizontal:center;mso-position-horizontal-relative:page;mso-position-vertical-relative:page;mso-width-percent:941;mso-height-percent:121;mso-top-percent:23" coordorigin="" coordsize="73152,12161" o:gfxdata="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">
                     <v:shape id="Rectangle 51" o:spid="_x0000_s1027" style="position:absolute;width:73152;height:11303;visibility:visible;mso-wrap-style:square;v-text-anchor:middle" coordsize="7312660,1129665" o:gfxdata="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" path="m,l7312660,r,1129665l3619500,733425,,1091565,,xe" fillcolor="#4f81bd [3204]" stroked="f" strokeweight="2pt">
                       <v:path arrowok="t" o:connecttype="custom" o:connectlocs="0,0;7315200,0;7315200,1130373;3620757,733885;0,1092249;0,0" o:connectangles="0,0,0,0,0,0"/>
                     </v:shape>
@@ -6285,6 +6285,8 @@
         <w:lastRenderedPageBreak/>
         <w:t>5.3 Upload Book Activity Diagram</w:t>
       </w:r>
+      <w:bookmarkStart w:id="51" w:name="_GoBack"/>
+      <w:bookmarkEnd w:id="51"/>
       <w:r>
         <w:pict>
           <v:shape id="_x0000_i1027" type="#_x0000_t75" style="width:450.7pt;height:625.55pt">
@@ -6318,9 +6320,8 @@
           </v:shape>
         </w:pict>
       </w:r>
-      <w:bookmarkStart w:id="51" w:name="_GoBack"/>
-      <w:bookmarkEnd w:id="51"/>
-    </w:p>
+    </w:p>
+    <w:p/>
     <w:p>
       <w:pPr>
         <w:pStyle w:val="Heading1"/>
@@ -6599,6 +6600,7 @@
         </w:numPr>
       </w:pPr>
       <w:r>
+        <w:lastRenderedPageBreak/>
         <w:t xml:space="preserve">Node system: A </w:t>
       </w:r>
       <w:r>
@@ -6619,7 +6621,6 @@
       </w:pPr>
       <w:bookmarkStart w:id="53" w:name="_Toc464292565"/>
       <w:r>
-        <w:lastRenderedPageBreak/>
         <w:t>5. Team</w:t>
       </w:r>
       <w:bookmarkEnd w:id="53"/>
@@ -8559,7 +8560,7 @@
 </file>
 
 <file path=customXml/itemProps1.xml><?xml version="1.0" encoding="utf-8"?>
-<ds:datastoreItem xmlns:ds="http://schemas.openxmlformats.org/officeDocument/2006/customXml" ds:itemID="{A845DB7B-FDAD-4396-BE75-3D31926146E5}">
+<ds:datastoreItem xmlns:ds="http://schemas.openxmlformats.org/officeDocument/2006/customXml" ds:itemID="{787A3EC6-2E39-4875-8F1E-D41038BACCBA}">
   <ds:schemaRefs>
     <ds:schemaRef ds:uri="http://schemas.openxmlformats.org/officeDocument/2006/bibliography"/>
   </ds:schemaRefs>

--- a/Documents/Word Documents (Raw and latest)/Requirements Analysis Document.docx
+++ b/Documents/Word Documents (Raw and latest)/Requirements Analysis Document.docx
@@ -10,11 +10,13 @@
           <w:docPartUnique/>
         </w:docPartObj>
       </w:sdtPr>
+      <w:sdtEndPr/>
       <w:sdtContent>
         <w:p>
           <w:r>
             <w:rPr>
               <w:noProof/>
+              <w:lang w:val="en-US"/>
             </w:rPr>
             <mc:AlternateContent>
               <mc:Choice Requires="wpg">
@@ -282,6 +284,7 @@
           <w:r>
             <w:rPr>
               <w:noProof/>
+              <w:lang w:val="en-US"/>
             </w:rPr>
             <mc:AlternateContent>
               <mc:Choice Requires="wps">
@@ -442,6 +445,7 @@
                                     <w:dataBinding w:prefixMappings="xmlns:ns0='http://schemas.microsoft.com/office/2006/coverPageProps' " w:xpath="/ns0:CoverPageProperties[1]/ns0:CompanyEmail[1]" w:storeItemID="{55AF091B-3C7A-41E3-B477-F2FDAA23CFDA}"/>
                                     <w:text/>
                                   </w:sdtPr>
+                                  <w:sdtEndPr/>
                                   <w:sdtContent>
                                     <w:r>
                                       <w:rPr>
@@ -606,6 +610,7 @@
           <w:r>
             <w:rPr>
               <w:noProof/>
+              <w:lang w:val="en-US"/>
             </w:rPr>
             <mc:AlternateContent>
               <mc:Choice Requires="wps">
@@ -720,6 +725,7 @@
                                   <w:dataBinding w:prefixMappings="xmlns:ns0='http://purl.org/dc/elements/1.1/' xmlns:ns1='http://schemas.openxmlformats.org/package/2006/metadata/core-properties' " w:xpath="/ns1:coreProperties[1]/ns0:subject[1]" w:storeItemID="{6C3C8BC8-F283-45AE-878A-BAB7291924A1}"/>
                                   <w:text/>
                                 </w:sdtPr>
+                                <w:sdtEndPr/>
                                 <w:sdtContent>
                                   <w:p>
                                     <w:pPr>
@@ -897,6 +903,9 @@
             <w:pStyle w:val="TOCHeading"/>
           </w:pPr>
           <w:r>
+            <w:rPr>
+              <w:b/>
+            </w:rPr>
             <w:t>Contents</w:t>
           </w:r>
         </w:p>
@@ -921,7 +930,7 @@
           <w:r>
             <w:fldChar w:fldCharType="separate"/>
           </w:r>
-          <w:hyperlink w:anchor="_Toc464292532" w:history="1">
+          <w:hyperlink w:anchor="_Toc464375656" w:history="1">
             <w:r>
               <w:rPr>
                 <w:rStyle w:val="Hyperlink"/>
@@ -948,7 +957,7 @@
                 <w:noProof/>
                 <w:webHidden/>
               </w:rPr>
-              <w:instrText xml:space="preserve"> PAGEREF _Toc464292532 \h </w:instrText>
+              <w:instrText xml:space="preserve"> PAGEREF _Toc464375656 \h </w:instrText>
             </w:r>
             <w:r>
               <w:rPr>
@@ -991,7 +1000,7 @@
               <w:lang w:val="en-US"/>
             </w:rPr>
           </w:pPr>
-          <w:hyperlink w:anchor="_Toc464292533" w:history="1">
+          <w:hyperlink w:anchor="_Toc464375657" w:history="1">
             <w:r>
               <w:rPr>
                 <w:rStyle w:val="Hyperlink"/>
@@ -1018,7 +1027,7 @@
                 <w:noProof/>
                 <w:webHidden/>
               </w:rPr>
-              <w:instrText xml:space="preserve"> PAGEREF _Toc464292533 \h </w:instrText>
+              <w:instrText xml:space="preserve"> PAGEREF _Toc464375657 \h </w:instrText>
             </w:r>
             <w:r>
               <w:rPr>
@@ -1061,7 +1070,7 @@
               <w:lang w:val="en-US"/>
             </w:rPr>
           </w:pPr>
-          <w:hyperlink w:anchor="_Toc464292534" w:history="1">
+          <w:hyperlink w:anchor="_Toc464375658" w:history="1">
             <w:r>
               <w:rPr>
                 <w:rStyle w:val="Hyperlink"/>
@@ -1088,7 +1097,7 @@
                 <w:noProof/>
                 <w:webHidden/>
               </w:rPr>
-              <w:instrText xml:space="preserve"> PAGEREF _Toc464292534 \h </w:instrText>
+              <w:instrText xml:space="preserve"> PAGEREF _Toc464375658 \h </w:instrText>
             </w:r>
             <w:r>
               <w:rPr>
@@ -1131,7 +1140,7 @@
               <w:lang w:val="en-US"/>
             </w:rPr>
           </w:pPr>
-          <w:hyperlink w:anchor="_Toc464292535" w:history="1">
+          <w:hyperlink w:anchor="_Toc464375659" w:history="1">
             <w:r>
               <w:rPr>
                 <w:rStyle w:val="Hyperlink"/>
@@ -1158,7 +1167,7 @@
                 <w:noProof/>
                 <w:webHidden/>
               </w:rPr>
-              <w:instrText xml:space="preserve"> PAGEREF _Toc464292535 \h </w:instrText>
+              <w:instrText xml:space="preserve"> PAGEREF _Toc464375659 \h </w:instrText>
             </w:r>
             <w:r>
               <w:rPr>
@@ -1178,7 +1187,7 @@
                 <w:noProof/>
                 <w:webHidden/>
               </w:rPr>
-              <w:t>3</w:t>
+              <w:t>4</w:t>
             </w:r>
             <w:r>
               <w:rPr>
@@ -1201,7 +1210,7 @@
               <w:lang w:val="en-US"/>
             </w:rPr>
           </w:pPr>
-          <w:hyperlink w:anchor="_Toc464292536" w:history="1">
+          <w:hyperlink w:anchor="_Toc464375660" w:history="1">
             <w:r>
               <w:rPr>
                 <w:rStyle w:val="Hyperlink"/>
@@ -1228,7 +1237,7 @@
                 <w:noProof/>
                 <w:webHidden/>
               </w:rPr>
-              <w:instrText xml:space="preserve"> PAGEREF _Toc464292536 \h </w:instrText>
+              <w:instrText xml:space="preserve"> PAGEREF _Toc464375660 \h </w:instrText>
             </w:r>
             <w:r>
               <w:rPr>
@@ -1271,7 +1280,7 @@
               <w:lang w:val="en-US"/>
             </w:rPr>
           </w:pPr>
-          <w:hyperlink w:anchor="_Toc464292537" w:history="1">
+          <w:hyperlink w:anchor="_Toc464375661" w:history="1">
             <w:r>
               <w:rPr>
                 <w:rStyle w:val="Hyperlink"/>
@@ -1298,7 +1307,7 @@
                 <w:noProof/>
                 <w:webHidden/>
               </w:rPr>
-              <w:instrText xml:space="preserve"> PAGEREF _Toc464292537 \h </w:instrText>
+              <w:instrText xml:space="preserve"> PAGEREF _Toc464375661 \h </w:instrText>
             </w:r>
             <w:r>
               <w:rPr>
@@ -1341,7 +1350,7 @@
               <w:lang w:val="en-US"/>
             </w:rPr>
           </w:pPr>
-          <w:hyperlink w:anchor="_Toc464292538" w:history="1">
+          <w:hyperlink w:anchor="_Toc464375662" w:history="1">
             <w:r>
               <w:rPr>
                 <w:rStyle w:val="Hyperlink"/>
@@ -1368,7 +1377,7 @@
                 <w:noProof/>
                 <w:webHidden/>
               </w:rPr>
-              <w:instrText xml:space="preserve"> PAGEREF _Toc464292538 \h </w:instrText>
+              <w:instrText xml:space="preserve"> PAGEREF _Toc464375662 \h </w:instrText>
             </w:r>
             <w:r>
               <w:rPr>
@@ -1411,7 +1420,7 @@
               <w:lang w:val="en-US"/>
             </w:rPr>
           </w:pPr>
-          <w:hyperlink w:anchor="_Toc464292539" w:history="1">
+          <w:hyperlink w:anchor="_Toc464375663" w:history="1">
             <w:r>
               <w:rPr>
                 <w:rStyle w:val="Hyperlink"/>
@@ -1438,7 +1447,7 @@
                 <w:noProof/>
                 <w:webHidden/>
               </w:rPr>
-              <w:instrText xml:space="preserve"> PAGEREF _Toc464292539 \h </w:instrText>
+              <w:instrText xml:space="preserve"> PAGEREF _Toc464375663 \h </w:instrText>
             </w:r>
             <w:r>
               <w:rPr>
@@ -1458,7 +1467,7 @@
                 <w:noProof/>
                 <w:webHidden/>
               </w:rPr>
-              <w:t>4</w:t>
+              <w:t>5</w:t>
             </w:r>
             <w:r>
               <w:rPr>
@@ -1481,7 +1490,7 @@
               <w:lang w:val="en-US"/>
             </w:rPr>
           </w:pPr>
-          <w:hyperlink w:anchor="_Toc464292540" w:history="1">
+          <w:hyperlink w:anchor="_Toc464375664" w:history="1">
             <w:r>
               <w:rPr>
                 <w:rStyle w:val="Hyperlink"/>
@@ -1508,7 +1517,7 @@
                 <w:noProof/>
                 <w:webHidden/>
               </w:rPr>
-              <w:instrText xml:space="preserve"> PAGEREF _Toc464292540 \h </w:instrText>
+              <w:instrText xml:space="preserve"> PAGEREF _Toc464375664 \h </w:instrText>
             </w:r>
             <w:r>
               <w:rPr>
@@ -1528,7 +1537,7 @@
                 <w:noProof/>
                 <w:webHidden/>
               </w:rPr>
-              <w:t>4</w:t>
+              <w:t>5</w:t>
             </w:r>
             <w:r>
               <w:rPr>
@@ -1551,7 +1560,7 @@
               <w:lang w:val="en-US"/>
             </w:rPr>
           </w:pPr>
-          <w:hyperlink w:anchor="_Toc464292541" w:history="1">
+          <w:hyperlink w:anchor="_Toc464375665" w:history="1">
             <w:r>
               <w:rPr>
                 <w:rStyle w:val="Hyperlink"/>
@@ -1578,7 +1587,7 @@
                 <w:noProof/>
                 <w:webHidden/>
               </w:rPr>
-              <w:instrText xml:space="preserve"> PAGEREF _Toc464292541 \h </w:instrText>
+              <w:instrText xml:space="preserve"> PAGEREF _Toc464375665 \h </w:instrText>
             </w:r>
             <w:r>
               <w:rPr>
@@ -1621,7 +1630,7 @@
               <w:lang w:val="en-US"/>
             </w:rPr>
           </w:pPr>
-          <w:hyperlink w:anchor="_Toc464292542" w:history="1">
+          <w:hyperlink w:anchor="_Toc464375666" w:history="1">
             <w:r>
               <w:rPr>
                 <w:rStyle w:val="Hyperlink"/>
@@ -1648,7 +1657,7 @@
                 <w:noProof/>
                 <w:webHidden/>
               </w:rPr>
-              <w:instrText xml:space="preserve"> PAGEREF _Toc464292542 \h </w:instrText>
+              <w:instrText xml:space="preserve"> PAGEREF _Toc464375666 \h </w:instrText>
             </w:r>
             <w:r>
               <w:rPr>
@@ -1691,7 +1700,7 @@
               <w:lang w:val="en-US"/>
             </w:rPr>
           </w:pPr>
-          <w:hyperlink w:anchor="_Toc464292543" w:history="1">
+          <w:hyperlink w:anchor="_Toc464375667" w:history="1">
             <w:r>
               <w:rPr>
                 <w:rStyle w:val="Hyperlink"/>
@@ -1718,7 +1727,7 @@
                 <w:noProof/>
                 <w:webHidden/>
               </w:rPr>
-              <w:instrText xml:space="preserve"> PAGEREF _Toc464292543 \h </w:instrText>
+              <w:instrText xml:space="preserve"> PAGEREF _Toc464375667 \h </w:instrText>
             </w:r>
             <w:r>
               <w:rPr>
@@ -1761,7 +1770,7 @@
               <w:lang w:val="en-US"/>
             </w:rPr>
           </w:pPr>
-          <w:hyperlink w:anchor="_Toc464292544" w:history="1">
+          <w:hyperlink w:anchor="_Toc464375668" w:history="1">
             <w:r>
               <w:rPr>
                 <w:rStyle w:val="Hyperlink"/>
@@ -1788,7 +1797,7 @@
                 <w:noProof/>
                 <w:webHidden/>
               </w:rPr>
-              <w:instrText xml:space="preserve"> PAGEREF _Toc464292544 \h </w:instrText>
+              <w:instrText xml:space="preserve"> PAGEREF _Toc464375668 \h </w:instrText>
             </w:r>
             <w:r>
               <w:rPr>
@@ -1826,10 +1835,12 @@
               <w:tab w:val="right" w:leader="dot" w:pos="9016"/>
             </w:tabs>
             <w:rPr>
+              <w:rFonts w:eastAsiaTheme="minorEastAsia"/>
               <w:noProof/>
+              <w:lang w:val="en-US"/>
             </w:rPr>
           </w:pPr>
-          <w:hyperlink w:anchor="_Toc464292545" w:history="1">
+          <w:hyperlink w:anchor="_Toc464375669" w:history="1">
             <w:r>
               <w:rPr>
                 <w:rStyle w:val="Hyperlink"/>
@@ -1856,7 +1867,7 @@
                 <w:noProof/>
                 <w:webHidden/>
               </w:rPr>
-              <w:instrText xml:space="preserve"> PAGEREF _Toc464292545 \h </w:instrText>
+              <w:instrText xml:space="preserve"> PAGEREF _Toc464375669 \h </w:instrText>
             </w:r>
             <w:r>
               <w:rPr>
@@ -1894,10 +1905,12 @@
               <w:tab w:val="right" w:leader="dot" w:pos="9016"/>
             </w:tabs>
             <w:rPr>
+              <w:rFonts w:eastAsiaTheme="minorEastAsia"/>
               <w:noProof/>
+              <w:lang w:val="en-US"/>
             </w:rPr>
           </w:pPr>
-          <w:hyperlink w:anchor="_Toc464292546" w:history="1">
+          <w:hyperlink w:anchor="_Toc464375670" w:history="1">
             <w:r>
               <w:rPr>
                 <w:rStyle w:val="Hyperlink"/>
@@ -1924,7 +1937,7 @@
                 <w:noProof/>
                 <w:webHidden/>
               </w:rPr>
-              <w:instrText xml:space="preserve"> PAGEREF _Toc464292546 \h </w:instrText>
+              <w:instrText xml:space="preserve"> PAGEREF _Toc464375670 \h </w:instrText>
             </w:r>
             <w:r>
               <w:rPr>
@@ -1962,10 +1975,12 @@
               <w:tab w:val="right" w:leader="dot" w:pos="9016"/>
             </w:tabs>
             <w:rPr>
+              <w:rFonts w:eastAsiaTheme="minorEastAsia"/>
               <w:noProof/>
+              <w:lang w:val="en-US"/>
             </w:rPr>
           </w:pPr>
-          <w:hyperlink w:anchor="_Toc464292547" w:history="1">
+          <w:hyperlink w:anchor="_Toc464375671" w:history="1">
             <w:r>
               <w:rPr>
                 <w:rStyle w:val="Hyperlink"/>
@@ -1992,7 +2007,7 @@
                 <w:noProof/>
                 <w:webHidden/>
               </w:rPr>
-              <w:instrText xml:space="preserve"> PAGEREF _Toc464292547 \h </w:instrText>
+              <w:instrText xml:space="preserve"> PAGEREF _Toc464375671 \h </w:instrText>
             </w:r>
             <w:r>
               <w:rPr>
@@ -2030,10 +2045,12 @@
               <w:tab w:val="right" w:leader="dot" w:pos="9016"/>
             </w:tabs>
             <w:rPr>
+              <w:rFonts w:eastAsiaTheme="minorEastAsia"/>
               <w:noProof/>
+              <w:lang w:val="en-US"/>
             </w:rPr>
           </w:pPr>
-          <w:hyperlink w:anchor="_Toc464292548" w:history="1">
+          <w:hyperlink w:anchor="_Toc464375672" w:history="1">
             <w:r>
               <w:rPr>
                 <w:rStyle w:val="Hyperlink"/>
@@ -2060,7 +2077,7 @@
                 <w:noProof/>
                 <w:webHidden/>
               </w:rPr>
-              <w:instrText xml:space="preserve"> PAGEREF _Toc464292548 \h </w:instrText>
+              <w:instrText xml:space="preserve"> PAGEREF _Toc464375672 \h </w:instrText>
             </w:r>
             <w:r>
               <w:rPr>
@@ -2098,10 +2115,12 @@
               <w:tab w:val="right" w:leader="dot" w:pos="9016"/>
             </w:tabs>
             <w:rPr>
+              <w:rFonts w:eastAsiaTheme="minorEastAsia"/>
               <w:noProof/>
+              <w:lang w:val="en-US"/>
             </w:rPr>
           </w:pPr>
-          <w:hyperlink w:anchor="_Toc464292549" w:history="1">
+          <w:hyperlink w:anchor="_Toc464375673" w:history="1">
             <w:r>
               <w:rPr>
                 <w:rStyle w:val="Hyperlink"/>
@@ -2128,7 +2147,7 @@
                 <w:noProof/>
                 <w:webHidden/>
               </w:rPr>
-              <w:instrText xml:space="preserve"> PAGEREF _Toc464292549 \h </w:instrText>
+              <w:instrText xml:space="preserve"> PAGEREF _Toc464375673 \h </w:instrText>
             </w:r>
             <w:r>
               <w:rPr>
@@ -2166,10 +2185,12 @@
               <w:tab w:val="right" w:leader="dot" w:pos="9016"/>
             </w:tabs>
             <w:rPr>
+              <w:rFonts w:eastAsiaTheme="minorEastAsia"/>
               <w:noProof/>
+              <w:lang w:val="en-US"/>
             </w:rPr>
           </w:pPr>
-          <w:hyperlink w:anchor="_Toc464292550" w:history="1">
+          <w:hyperlink w:anchor="_Toc464375674" w:history="1">
             <w:r>
               <w:rPr>
                 <w:rStyle w:val="Hyperlink"/>
@@ -2196,7 +2217,7 @@
                 <w:noProof/>
                 <w:webHidden/>
               </w:rPr>
-              <w:instrText xml:space="preserve"> PAGEREF _Toc464292550 \h </w:instrText>
+              <w:instrText xml:space="preserve"> PAGEREF _Toc464375674 \h </w:instrText>
             </w:r>
             <w:r>
               <w:rPr>
@@ -2234,10 +2255,12 @@
               <w:tab w:val="right" w:leader="dot" w:pos="9016"/>
             </w:tabs>
             <w:rPr>
+              <w:rFonts w:eastAsiaTheme="minorEastAsia"/>
               <w:noProof/>
+              <w:lang w:val="en-US"/>
             </w:rPr>
           </w:pPr>
-          <w:hyperlink w:anchor="_Toc464292551" w:history="1">
+          <w:hyperlink w:anchor="_Toc464375675" w:history="1">
             <w:r>
               <w:rPr>
                 <w:rStyle w:val="Hyperlink"/>
@@ -2264,7 +2287,7 @@
                 <w:noProof/>
                 <w:webHidden/>
               </w:rPr>
-              <w:instrText xml:space="preserve"> PAGEREF _Toc464292551 \h </w:instrText>
+              <w:instrText xml:space="preserve"> PAGEREF _Toc464375675 \h </w:instrText>
             </w:r>
             <w:r>
               <w:rPr>
@@ -2302,10 +2325,12 @@
               <w:tab w:val="right" w:leader="dot" w:pos="9016"/>
             </w:tabs>
             <w:rPr>
+              <w:rFonts w:eastAsiaTheme="minorEastAsia"/>
               <w:noProof/>
+              <w:lang w:val="en-US"/>
             </w:rPr>
           </w:pPr>
-          <w:hyperlink w:anchor="_Toc464292552" w:history="1">
+          <w:hyperlink w:anchor="_Toc464375676" w:history="1">
             <w:r>
               <w:rPr>
                 <w:rStyle w:val="Hyperlink"/>
@@ -2332,7 +2357,7 @@
                 <w:noProof/>
                 <w:webHidden/>
               </w:rPr>
-              <w:instrText xml:space="preserve"> PAGEREF _Toc464292552 \h </w:instrText>
+              <w:instrText xml:space="preserve"> PAGEREF _Toc464375676 \h </w:instrText>
             </w:r>
             <w:r>
               <w:rPr>
@@ -2370,10 +2395,12 @@
               <w:tab w:val="right" w:leader="dot" w:pos="9016"/>
             </w:tabs>
             <w:rPr>
+              <w:rFonts w:eastAsiaTheme="minorEastAsia"/>
               <w:noProof/>
+              <w:lang w:val="en-US"/>
             </w:rPr>
           </w:pPr>
-          <w:hyperlink w:anchor="_Toc464292553" w:history="1">
+          <w:hyperlink w:anchor="_Toc464375677" w:history="1">
             <w:r>
               <w:rPr>
                 <w:rStyle w:val="Hyperlink"/>
@@ -2400,7 +2427,7 @@
                 <w:noProof/>
                 <w:webHidden/>
               </w:rPr>
-              <w:instrText xml:space="preserve"> PAGEREF _Toc464292553 \h </w:instrText>
+              <w:instrText xml:space="preserve"> PAGEREF _Toc464375677 \h </w:instrText>
             </w:r>
             <w:r>
               <w:rPr>
@@ -2438,10 +2465,12 @@
               <w:tab w:val="right" w:leader="dot" w:pos="9016"/>
             </w:tabs>
             <w:rPr>
+              <w:rFonts w:eastAsiaTheme="minorEastAsia"/>
               <w:noProof/>
+              <w:lang w:val="en-US"/>
             </w:rPr>
           </w:pPr>
-          <w:hyperlink w:anchor="_Toc464292554" w:history="1">
+          <w:hyperlink w:anchor="_Toc464375678" w:history="1">
             <w:r>
               <w:rPr>
                 <w:rStyle w:val="Hyperlink"/>
@@ -2468,7 +2497,7 @@
                 <w:noProof/>
                 <w:webHidden/>
               </w:rPr>
-              <w:instrText xml:space="preserve"> PAGEREF _Toc464292554 \h </w:instrText>
+              <w:instrText xml:space="preserve"> PAGEREF _Toc464375678 \h </w:instrText>
             </w:r>
             <w:r>
               <w:rPr>
@@ -2506,10 +2535,12 @@
               <w:tab w:val="right" w:leader="dot" w:pos="9016"/>
             </w:tabs>
             <w:rPr>
+              <w:rFonts w:eastAsiaTheme="minorEastAsia"/>
               <w:noProof/>
+              <w:lang w:val="en-US"/>
             </w:rPr>
           </w:pPr>
-          <w:hyperlink w:anchor="_Toc464292555" w:history="1">
+          <w:hyperlink w:anchor="_Toc464375679" w:history="1">
             <w:r>
               <w:rPr>
                 <w:rStyle w:val="Hyperlink"/>
@@ -2536,7 +2567,7 @@
                 <w:noProof/>
                 <w:webHidden/>
               </w:rPr>
-              <w:instrText xml:space="preserve"> PAGEREF _Toc464292555 \h </w:instrText>
+              <w:instrText xml:space="preserve"> PAGEREF _Toc464375679 \h </w:instrText>
             </w:r>
             <w:r>
               <w:rPr>
@@ -2574,10 +2605,12 @@
               <w:tab w:val="right" w:leader="dot" w:pos="9016"/>
             </w:tabs>
             <w:rPr>
+              <w:rFonts w:eastAsiaTheme="minorEastAsia"/>
               <w:noProof/>
+              <w:lang w:val="en-US"/>
             </w:rPr>
           </w:pPr>
-          <w:hyperlink w:anchor="_Toc464292556" w:history="1">
+          <w:hyperlink w:anchor="_Toc464375680" w:history="1">
             <w:r>
               <w:rPr>
                 <w:rStyle w:val="Hyperlink"/>
@@ -2604,7 +2637,7 @@
                 <w:noProof/>
                 <w:webHidden/>
               </w:rPr>
-              <w:instrText xml:space="preserve"> PAGEREF _Toc464292556 \h </w:instrText>
+              <w:instrText xml:space="preserve"> PAGEREF _Toc464375680 \h </w:instrText>
             </w:r>
             <w:r>
               <w:rPr>
@@ -2642,10 +2675,12 @@
               <w:tab w:val="right" w:leader="dot" w:pos="9016"/>
             </w:tabs>
             <w:rPr>
+              <w:rFonts w:eastAsiaTheme="minorEastAsia"/>
               <w:noProof/>
+              <w:lang w:val="en-US"/>
             </w:rPr>
           </w:pPr>
-          <w:hyperlink w:anchor="_Toc464292557" w:history="1">
+          <w:hyperlink w:anchor="_Toc464375681" w:history="1">
             <w:r>
               <w:rPr>
                 <w:rStyle w:val="Hyperlink"/>
@@ -2672,7 +2707,7 @@
                 <w:noProof/>
                 <w:webHidden/>
               </w:rPr>
-              <w:instrText xml:space="preserve"> PAGEREF _Toc464292557 \h </w:instrText>
+              <w:instrText xml:space="preserve"> PAGEREF _Toc464375681 \h </w:instrText>
             </w:r>
             <w:r>
               <w:rPr>
@@ -2710,10 +2745,12 @@
               <w:tab w:val="right" w:leader="dot" w:pos="9016"/>
             </w:tabs>
             <w:rPr>
+              <w:rFonts w:eastAsiaTheme="minorEastAsia"/>
               <w:noProof/>
+              <w:lang w:val="en-US"/>
             </w:rPr>
           </w:pPr>
-          <w:hyperlink w:anchor="_Toc464292558" w:history="1">
+          <w:hyperlink w:anchor="_Toc464375682" w:history="1">
             <w:r>
               <w:rPr>
                 <w:rStyle w:val="Hyperlink"/>
@@ -2740,7 +2777,7 @@
                 <w:noProof/>
                 <w:webHidden/>
               </w:rPr>
-              <w:instrText xml:space="preserve"> PAGEREF _Toc464292558 \h </w:instrText>
+              <w:instrText xml:space="preserve"> PAGEREF _Toc464375682 \h </w:instrText>
             </w:r>
             <w:r>
               <w:rPr>
@@ -2778,10 +2815,12 @@
               <w:tab w:val="right" w:leader="dot" w:pos="9016"/>
             </w:tabs>
             <w:rPr>
+              <w:rFonts w:eastAsiaTheme="minorEastAsia"/>
               <w:noProof/>
+              <w:lang w:val="en-US"/>
             </w:rPr>
           </w:pPr>
-          <w:hyperlink w:anchor="_Toc464292559" w:history="1">
+          <w:hyperlink w:anchor="_Toc464375683" w:history="1">
             <w:r>
               <w:rPr>
                 <w:rStyle w:val="Hyperlink"/>
@@ -2808,7 +2847,7 @@
                 <w:noProof/>
                 <w:webHidden/>
               </w:rPr>
-              <w:instrText xml:space="preserve"> PAGEREF _Toc464292559 \h </w:instrText>
+              <w:instrText xml:space="preserve"> PAGEREF _Toc464375683 \h </w:instrText>
             </w:r>
             <w:r>
               <w:rPr>
@@ -2846,10 +2885,12 @@
               <w:tab w:val="right" w:leader="dot" w:pos="9016"/>
             </w:tabs>
             <w:rPr>
+              <w:rFonts w:eastAsiaTheme="minorEastAsia"/>
               <w:noProof/>
+              <w:lang w:val="en-US"/>
             </w:rPr>
           </w:pPr>
-          <w:hyperlink w:anchor="_Toc464292560" w:history="1">
+          <w:hyperlink w:anchor="_Toc464375684" w:history="1">
             <w:r>
               <w:rPr>
                 <w:rStyle w:val="Hyperlink"/>
@@ -2876,7 +2917,7 @@
                 <w:noProof/>
                 <w:webHidden/>
               </w:rPr>
-              <w:instrText xml:space="preserve"> PAGEREF _Toc464292560 \h </w:instrText>
+              <w:instrText xml:space="preserve"> PAGEREF _Toc464375684 \h </w:instrText>
             </w:r>
             <w:r>
               <w:rPr>
@@ -2914,10 +2955,12 @@
               <w:tab w:val="right" w:leader="dot" w:pos="9016"/>
             </w:tabs>
             <w:rPr>
+              <w:rFonts w:eastAsiaTheme="minorEastAsia"/>
               <w:noProof/>
+              <w:lang w:val="en-US"/>
             </w:rPr>
           </w:pPr>
-          <w:hyperlink w:anchor="_Toc464292561" w:history="1">
+          <w:hyperlink w:anchor="_Toc464375685" w:history="1">
             <w:r>
               <w:rPr>
                 <w:rStyle w:val="Hyperlink"/>
@@ -2944,7 +2987,7 @@
                 <w:noProof/>
                 <w:webHidden/>
               </w:rPr>
-              <w:instrText xml:space="preserve"> PAGEREF _Toc464292561 \h </w:instrText>
+              <w:instrText xml:space="preserve"> PAGEREF _Toc464375685 \h </w:instrText>
             </w:r>
             <w:r>
               <w:rPr>
@@ -2982,10 +3025,12 @@
               <w:tab w:val="right" w:leader="dot" w:pos="9016"/>
             </w:tabs>
             <w:rPr>
+              <w:rFonts w:eastAsiaTheme="minorEastAsia"/>
               <w:noProof/>
+              <w:lang w:val="en-US"/>
             </w:rPr>
           </w:pPr>
-          <w:hyperlink w:anchor="_Toc464292562" w:history="1">
+          <w:hyperlink w:anchor="_Toc464375686" w:history="1">
             <w:r>
               <w:rPr>
                 <w:rStyle w:val="Hyperlink"/>
@@ -3012,7 +3057,7 @@
                 <w:noProof/>
                 <w:webHidden/>
               </w:rPr>
-              <w:instrText xml:space="preserve"> PAGEREF _Toc464292562 \h </w:instrText>
+              <w:instrText xml:space="preserve"> PAGEREF _Toc464375686 \h </w:instrText>
             </w:r>
             <w:r>
               <w:rPr>
@@ -3050,10 +3095,12 @@
               <w:tab w:val="right" w:leader="dot" w:pos="9016"/>
             </w:tabs>
             <w:rPr>
+              <w:rFonts w:eastAsiaTheme="minorEastAsia"/>
               <w:noProof/>
+              <w:lang w:val="en-US"/>
             </w:rPr>
           </w:pPr>
-          <w:hyperlink w:anchor="_Toc464292563" w:history="1">
+          <w:hyperlink w:anchor="_Toc464375687" w:history="1">
             <w:r>
               <w:rPr>
                 <w:rStyle w:val="Hyperlink"/>
@@ -3080,7 +3127,7 @@
                 <w:noProof/>
                 <w:webHidden/>
               </w:rPr>
-              <w:instrText xml:space="preserve"> PAGEREF _Toc464292563 \h </w:instrText>
+              <w:instrText xml:space="preserve"> PAGEREF _Toc464375687 \h </w:instrText>
             </w:r>
             <w:r>
               <w:rPr>
@@ -3123,13 +3170,13 @@
               <w:lang w:val="en-US"/>
             </w:rPr>
           </w:pPr>
-          <w:hyperlink w:anchor="_Toc464292564" w:history="1">
+          <w:hyperlink w:anchor="_Toc464375688" w:history="1">
             <w:r>
               <w:rPr>
                 <w:rStyle w:val="Hyperlink"/>
                 <w:noProof/>
               </w:rPr>
-              <w:t>4. Glossary</w:t>
+              <w:t>5. Activity Diagrams</w:t>
             </w:r>
             <w:r>
               <w:rPr>
@@ -3150,7 +3197,7 @@
                 <w:noProof/>
                 <w:webHidden/>
               </w:rPr>
-              <w:instrText xml:space="preserve"> PAGEREF _Toc464292564 \h </w:instrText>
+              <w:instrText xml:space="preserve"> PAGEREF _Toc464375688 \h </w:instrText>
             </w:r>
             <w:r>
               <w:rPr>
@@ -3170,7 +3217,217 @@
                 <w:noProof/>
                 <w:webHidden/>
               </w:rPr>
-              <w:t>24</w:t>
+              <w:t>25</w:t>
+            </w:r>
+            <w:r>
+              <w:rPr>
+                <w:noProof/>
+                <w:webHidden/>
+              </w:rPr>
+              <w:fldChar w:fldCharType="end"/>
+            </w:r>
+          </w:hyperlink>
+        </w:p>
+        <w:p>
+          <w:pPr>
+            <w:pStyle w:val="TOC2"/>
+            <w:tabs>
+              <w:tab w:val="right" w:leader="dot" w:pos="9016"/>
+            </w:tabs>
+            <w:rPr>
+              <w:rFonts w:eastAsiaTheme="minorEastAsia"/>
+              <w:noProof/>
+              <w:lang w:val="en-US"/>
+            </w:rPr>
+          </w:pPr>
+          <w:hyperlink w:anchor="_Toc464375689" w:history="1">
+            <w:r>
+              <w:rPr>
+                <w:rStyle w:val="Hyperlink"/>
+                <w:noProof/>
+              </w:rPr>
+              <w:t>5.1 Login Activity Diagram</w:t>
+            </w:r>
+            <w:r>
+              <w:rPr>
+                <w:noProof/>
+                <w:webHidden/>
+              </w:rPr>
+              <w:tab/>
+            </w:r>
+            <w:r>
+              <w:rPr>
+                <w:noProof/>
+                <w:webHidden/>
+              </w:rPr>
+              <w:fldChar w:fldCharType="begin"/>
+            </w:r>
+            <w:r>
+              <w:rPr>
+                <w:noProof/>
+                <w:webHidden/>
+              </w:rPr>
+              <w:instrText xml:space="preserve"> PAGEREF _Toc464375689 \h </w:instrText>
+            </w:r>
+            <w:r>
+              <w:rPr>
+                <w:noProof/>
+                <w:webHidden/>
+              </w:rPr>
+            </w:r>
+            <w:r>
+              <w:rPr>
+                <w:noProof/>
+                <w:webHidden/>
+              </w:rPr>
+              <w:fldChar w:fldCharType="separate"/>
+            </w:r>
+            <w:r>
+              <w:rPr>
+                <w:noProof/>
+                <w:webHidden/>
+              </w:rPr>
+              <w:t>26</w:t>
+            </w:r>
+            <w:r>
+              <w:rPr>
+                <w:noProof/>
+                <w:webHidden/>
+              </w:rPr>
+              <w:fldChar w:fldCharType="end"/>
+            </w:r>
+          </w:hyperlink>
+        </w:p>
+        <w:p>
+          <w:pPr>
+            <w:pStyle w:val="TOC2"/>
+            <w:tabs>
+              <w:tab w:val="right" w:leader="dot" w:pos="9016"/>
+            </w:tabs>
+            <w:rPr>
+              <w:rFonts w:eastAsiaTheme="minorEastAsia"/>
+              <w:noProof/>
+              <w:lang w:val="en-US"/>
+            </w:rPr>
+          </w:pPr>
+          <w:hyperlink w:anchor="_Toc464375690" w:history="1">
+            <w:r>
+              <w:rPr>
+                <w:rStyle w:val="Hyperlink"/>
+                <w:noProof/>
+              </w:rPr>
+              <w:t>5.2 Sign Up Activity Diagram</w:t>
+            </w:r>
+            <w:r>
+              <w:rPr>
+                <w:noProof/>
+                <w:webHidden/>
+              </w:rPr>
+              <w:tab/>
+            </w:r>
+            <w:r>
+              <w:rPr>
+                <w:noProof/>
+                <w:webHidden/>
+              </w:rPr>
+              <w:fldChar w:fldCharType="begin"/>
+            </w:r>
+            <w:r>
+              <w:rPr>
+                <w:noProof/>
+                <w:webHidden/>
+              </w:rPr>
+              <w:instrText xml:space="preserve"> PAGEREF _Toc464375690 \h </w:instrText>
+            </w:r>
+            <w:r>
+              <w:rPr>
+                <w:noProof/>
+                <w:webHidden/>
+              </w:rPr>
+            </w:r>
+            <w:r>
+              <w:rPr>
+                <w:noProof/>
+                <w:webHidden/>
+              </w:rPr>
+              <w:fldChar w:fldCharType="separate"/>
+            </w:r>
+            <w:r>
+              <w:rPr>
+                <w:noProof/>
+                <w:webHidden/>
+              </w:rPr>
+              <w:t>27</w:t>
+            </w:r>
+            <w:r>
+              <w:rPr>
+                <w:noProof/>
+                <w:webHidden/>
+              </w:rPr>
+              <w:fldChar w:fldCharType="end"/>
+            </w:r>
+          </w:hyperlink>
+        </w:p>
+        <w:p>
+          <w:pPr>
+            <w:pStyle w:val="TOC2"/>
+            <w:tabs>
+              <w:tab w:val="right" w:leader="dot" w:pos="9016"/>
+            </w:tabs>
+            <w:rPr>
+              <w:rFonts w:eastAsiaTheme="minorEastAsia"/>
+              <w:noProof/>
+              <w:lang w:val="en-US"/>
+            </w:rPr>
+          </w:pPr>
+          <w:hyperlink w:anchor="_Toc464375691" w:history="1">
+            <w:r>
+              <w:rPr>
+                <w:rStyle w:val="Hyperlink"/>
+                <w:noProof/>
+              </w:rPr>
+              <w:t>5.3 Upload Book Activity Diagram</w:t>
+            </w:r>
+            <w:r>
+              <w:rPr>
+                <w:noProof/>
+                <w:webHidden/>
+              </w:rPr>
+              <w:tab/>
+            </w:r>
+            <w:r>
+              <w:rPr>
+                <w:noProof/>
+                <w:webHidden/>
+              </w:rPr>
+              <w:fldChar w:fldCharType="begin"/>
+            </w:r>
+            <w:r>
+              <w:rPr>
+                <w:noProof/>
+                <w:webHidden/>
+              </w:rPr>
+              <w:instrText xml:space="preserve"> PAGEREF _Toc464375691 \h </w:instrText>
+            </w:r>
+            <w:r>
+              <w:rPr>
+                <w:noProof/>
+                <w:webHidden/>
+              </w:rPr>
+            </w:r>
+            <w:r>
+              <w:rPr>
+                <w:noProof/>
+                <w:webHidden/>
+              </w:rPr>
+              <w:fldChar w:fldCharType="separate"/>
+            </w:r>
+            <w:r>
+              <w:rPr>
+                <w:noProof/>
+                <w:webHidden/>
+              </w:rPr>
+              <w:t>28</w:t>
             </w:r>
             <w:r>
               <w:rPr>
@@ -3193,13 +3450,13 @@
               <w:lang w:val="en-US"/>
             </w:rPr>
           </w:pPr>
-          <w:hyperlink w:anchor="_Toc464292565" w:history="1">
+          <w:hyperlink w:anchor="_Toc464375692" w:history="1">
             <w:r>
               <w:rPr>
                 <w:rStyle w:val="Hyperlink"/>
                 <w:noProof/>
               </w:rPr>
-              <w:t>5. Team</w:t>
+              <w:t>6. Database Class Diagram</w:t>
             </w:r>
             <w:r>
               <w:rPr>
@@ -3220,7 +3477,7 @@
                 <w:noProof/>
                 <w:webHidden/>
               </w:rPr>
-              <w:instrText xml:space="preserve"> PAGEREF _Toc464292565 \h </w:instrText>
+              <w:instrText xml:space="preserve"> PAGEREF _Toc464375692 \h </w:instrText>
             </w:r>
             <w:r>
               <w:rPr>
@@ -3240,7 +3497,7 @@
                 <w:noProof/>
                 <w:webHidden/>
               </w:rPr>
-              <w:t>25</w:t>
+              <w:t>29</w:t>
             </w:r>
             <w:r>
               <w:rPr>
@@ -3263,12 +3520,152 @@
               <w:lang w:val="en-US"/>
             </w:rPr>
           </w:pPr>
-          <w:hyperlink w:anchor="_Toc464292566" w:history="1">
+          <w:hyperlink w:anchor="_Toc464375693" w:history="1">
             <w:r>
               <w:rPr>
                 <w:rStyle w:val="Hyperlink"/>
                 <w:noProof/>
               </w:rPr>
+              <w:t>4. Glossary</w:t>
+            </w:r>
+            <w:r>
+              <w:rPr>
+                <w:noProof/>
+                <w:webHidden/>
+              </w:rPr>
+              <w:tab/>
+            </w:r>
+            <w:r>
+              <w:rPr>
+                <w:noProof/>
+                <w:webHidden/>
+              </w:rPr>
+              <w:fldChar w:fldCharType="begin"/>
+            </w:r>
+            <w:r>
+              <w:rPr>
+                <w:noProof/>
+                <w:webHidden/>
+              </w:rPr>
+              <w:instrText xml:space="preserve"> PAGEREF _Toc464375693 \h </w:instrText>
+            </w:r>
+            <w:r>
+              <w:rPr>
+                <w:noProof/>
+                <w:webHidden/>
+              </w:rPr>
+            </w:r>
+            <w:r>
+              <w:rPr>
+                <w:noProof/>
+                <w:webHidden/>
+              </w:rPr>
+              <w:fldChar w:fldCharType="separate"/>
+            </w:r>
+            <w:r>
+              <w:rPr>
+                <w:noProof/>
+                <w:webHidden/>
+              </w:rPr>
+              <w:t>29</w:t>
+            </w:r>
+            <w:r>
+              <w:rPr>
+                <w:noProof/>
+                <w:webHidden/>
+              </w:rPr>
+              <w:fldChar w:fldCharType="end"/>
+            </w:r>
+          </w:hyperlink>
+        </w:p>
+        <w:p>
+          <w:pPr>
+            <w:pStyle w:val="TOC1"/>
+            <w:tabs>
+              <w:tab w:val="right" w:leader="dot" w:pos="9016"/>
+            </w:tabs>
+            <w:rPr>
+              <w:rFonts w:eastAsiaTheme="minorEastAsia"/>
+              <w:noProof/>
+              <w:lang w:val="en-US"/>
+            </w:rPr>
+          </w:pPr>
+          <w:hyperlink w:anchor="_Toc464375694" w:history="1">
+            <w:r>
+              <w:rPr>
+                <w:rStyle w:val="Hyperlink"/>
+                <w:noProof/>
+              </w:rPr>
+              <w:t>5. Team</w:t>
+            </w:r>
+            <w:r>
+              <w:rPr>
+                <w:noProof/>
+                <w:webHidden/>
+              </w:rPr>
+              <w:tab/>
+            </w:r>
+            <w:r>
+              <w:rPr>
+                <w:noProof/>
+                <w:webHidden/>
+              </w:rPr>
+              <w:fldChar w:fldCharType="begin"/>
+            </w:r>
+            <w:r>
+              <w:rPr>
+                <w:noProof/>
+                <w:webHidden/>
+              </w:rPr>
+              <w:instrText xml:space="preserve"> PAGEREF _Toc464375694 \h </w:instrText>
+            </w:r>
+            <w:r>
+              <w:rPr>
+                <w:noProof/>
+                <w:webHidden/>
+              </w:rPr>
+            </w:r>
+            <w:r>
+              <w:rPr>
+                <w:noProof/>
+                <w:webHidden/>
+              </w:rPr>
+              <w:fldChar w:fldCharType="separate"/>
+            </w:r>
+            <w:r>
+              <w:rPr>
+                <w:noProof/>
+                <w:webHidden/>
+              </w:rPr>
+              <w:t>30</w:t>
+            </w:r>
+            <w:r>
+              <w:rPr>
+                <w:noProof/>
+                <w:webHidden/>
+              </w:rPr>
+              <w:fldChar w:fldCharType="end"/>
+            </w:r>
+          </w:hyperlink>
+        </w:p>
+        <w:p>
+          <w:pPr>
+            <w:pStyle w:val="TOC1"/>
+            <w:tabs>
+              <w:tab w:val="right" w:leader="dot" w:pos="9016"/>
+            </w:tabs>
+            <w:rPr>
+              <w:rFonts w:eastAsiaTheme="minorEastAsia"/>
+              <w:noProof/>
+              <w:lang w:val="en-US"/>
+            </w:rPr>
+          </w:pPr>
+          <w:hyperlink w:anchor="_Toc464375695" w:history="1">
+            <w:r>
+              <w:rPr>
+                <w:rStyle w:val="Hyperlink"/>
+                <w:noProof/>
+              </w:rPr>
               <w:t>Appedix A:  Statement of Effort</w:t>
             </w:r>
             <w:r>
@@ -3290,7 +3687,7 @@
                 <w:noProof/>
                 <w:webHidden/>
               </w:rPr>
-              <w:instrText xml:space="preserve"> PAGEREF _Toc464292566 \h </w:instrText>
+              <w:instrText xml:space="preserve"> PAGEREF _Toc464375695 \h </w:instrText>
             </w:r>
             <w:r>
               <w:rPr>
@@ -3310,7 +3707,7 @@
                 <w:noProof/>
                 <w:webHidden/>
               </w:rPr>
-              <w:t>25</w:t>
+              <w:t>30</w:t>
             </w:r>
             <w:r>
               <w:rPr>
@@ -3471,26 +3868,34 @@
     </w:p>
     <w:p>
       <w:pPr>
+        <w:rPr>
+          <w:rFonts w:asciiTheme="majorHAnsi" w:eastAsiaTheme="majorEastAsia" w:hAnsiTheme="majorHAnsi" w:cstheme="majorBidi"/>
+          <w:b/>
+          <w:bCs/>
+          <w:color w:val="365F91" w:themeColor="accent1" w:themeShade="BF"/>
+          <w:sz w:val="28"/>
+          <w:szCs w:val="28"/>
+        </w:rPr>
+      </w:pPr>
+    </w:p>
+    <w:p>
+      <w:pPr>
+        <w:rPr>
+          <w:rFonts w:asciiTheme="majorHAnsi" w:eastAsiaTheme="majorEastAsia" w:hAnsiTheme="majorHAnsi" w:cstheme="majorBidi"/>
+          <w:b/>
+          <w:bCs/>
+          <w:color w:val="365F91" w:themeColor="accent1" w:themeShade="BF"/>
+          <w:sz w:val="28"/>
+          <w:szCs w:val="28"/>
+        </w:rPr>
+      </w:pPr>
+    </w:p>
+    <w:p/>
+    <w:p>
+      <w:pPr>
         <w:pStyle w:val="Heading1"/>
       </w:pPr>
-    </w:p>
-    <w:p>
-      <w:pPr>
-        <w:pStyle w:val="Heading1"/>
-      </w:pPr>
-    </w:p>
-    <w:p>
-      <w:pPr>
-        <w:pStyle w:val="Heading1"/>
-      </w:pPr>
-    </w:p>
-    <w:p/>
-    <w:p/>
-    <w:p>
-      <w:pPr>
-        <w:pStyle w:val="Heading1"/>
-      </w:pPr>
-      <w:bookmarkStart w:id="0" w:name="_Toc464292532"/>
+      <w:bookmarkStart w:id="0" w:name="_Toc464375656"/>
       <w:r>
         <w:lastRenderedPageBreak/>
         <w:t>Executive Summary</w:t>
@@ -3575,7 +3980,7 @@
       <w:pPr>
         <w:pStyle w:val="Heading1"/>
       </w:pPr>
-      <w:bookmarkStart w:id="1" w:name="_Toc464292533"/>
+      <w:bookmarkStart w:id="1" w:name="_Toc464375657"/>
       <w:r>
         <w:t>1. Introduction</w:t>
       </w:r>
@@ -3585,7 +3990,7 @@
       <w:pPr>
         <w:pStyle w:val="Heading2"/>
       </w:pPr>
-      <w:bookmarkStart w:id="2" w:name="_Toc464292534"/>
+      <w:bookmarkStart w:id="2" w:name="_Toc464375658"/>
       <w:r>
         <w:t>1.1 Purpose of the system</w:t>
       </w:r>
@@ -3653,7 +4058,7 @@
       <w:pPr>
         <w:pStyle w:val="Heading2"/>
       </w:pPr>
-      <w:bookmarkStart w:id="3" w:name="_Toc464292535"/>
+      <w:bookmarkStart w:id="3" w:name="_Toc464375659"/>
       <w:r>
         <w:t>1.2 Scope of the system</w:t>
       </w:r>
@@ -3748,7 +4153,7 @@
       <w:pPr>
         <w:pStyle w:val="Heading2"/>
       </w:pPr>
-      <w:bookmarkStart w:id="4" w:name="_Toc464292536"/>
+      <w:bookmarkStart w:id="4" w:name="_Toc464375660"/>
       <w:r>
         <w:lastRenderedPageBreak/>
         <w:t>1.3 Objectives and success criteria of the project</w:t>
@@ -3819,7 +4224,7 @@
       <w:pPr>
         <w:pStyle w:val="Heading2"/>
       </w:pPr>
-      <w:bookmarkStart w:id="5" w:name="_Toc464292537"/>
+      <w:bookmarkStart w:id="5" w:name="_Toc464375661"/>
       <w:r>
         <w:t xml:space="preserve">1.4 </w:t>
       </w:r>
@@ -3900,7 +4305,7 @@
       <w:pPr>
         <w:pStyle w:val="Heading1"/>
       </w:pPr>
-      <w:bookmarkStart w:id="6" w:name="_Toc464292538"/>
+      <w:bookmarkStart w:id="6" w:name="_Toc464375662"/>
       <w:r>
         <w:t>2. Current system</w:t>
       </w:r>
@@ -4005,7 +4410,7 @@
       <w:pPr>
         <w:pStyle w:val="Heading1"/>
       </w:pPr>
-      <w:bookmarkStart w:id="7" w:name="_Toc464292539"/>
+      <w:bookmarkStart w:id="7" w:name="_Toc464375663"/>
       <w:r>
         <w:t>3. Proposed system</w:t>
       </w:r>
@@ -4015,7 +4420,7 @@
       <w:pPr>
         <w:pStyle w:val="Heading2"/>
       </w:pPr>
-      <w:bookmarkStart w:id="8" w:name="_Toc464292540"/>
+      <w:bookmarkStart w:id="8" w:name="_Toc464375664"/>
       <w:r>
         <w:t>3.1 Overview</w:t>
       </w:r>
@@ -4050,7 +4455,7 @@
       <w:pPr>
         <w:pStyle w:val="Heading2"/>
       </w:pPr>
-      <w:bookmarkStart w:id="9" w:name="_Toc464292541"/>
+      <w:bookmarkStart w:id="9" w:name="_Toc464375665"/>
       <w:r>
         <w:lastRenderedPageBreak/>
         <w:t>3.2 Functional Requirements</w:t>
@@ -4154,7 +4559,7 @@
       <w:pPr>
         <w:pStyle w:val="Heading2"/>
       </w:pPr>
-      <w:bookmarkStart w:id="10" w:name="_Toc464292542"/>
+      <w:bookmarkStart w:id="10" w:name="_Toc464375666"/>
       <w:r>
         <w:t xml:space="preserve">3.3 </w:t>
       </w:r>
@@ -4270,7 +4675,7 @@
       <w:pPr>
         <w:pStyle w:val="Heading1"/>
       </w:pPr>
-      <w:bookmarkStart w:id="11" w:name="_Toc464292543"/>
+      <w:bookmarkStart w:id="11" w:name="_Toc464375667"/>
       <w:r>
         <w:lastRenderedPageBreak/>
         <w:t>4. System Diagrams</w:t>
@@ -4281,7 +4686,7 @@
       <w:pPr>
         <w:pStyle w:val="Heading2"/>
       </w:pPr>
-      <w:bookmarkStart w:id="12" w:name="_Toc464292544"/>
+      <w:bookmarkStart w:id="12" w:name="_Toc464375668"/>
       <w:r>
         <w:t>4.1 Sequence Diagrams</w:t>
       </w:r>
@@ -4303,7 +4708,7 @@
         </w:rPr>
       </w:pPr>
       <w:bookmarkStart w:id="13" w:name="_Toc464115641"/>
-      <w:bookmarkStart w:id="14" w:name="_Toc464292545"/>
+      <w:bookmarkStart w:id="14" w:name="_Toc464375669"/>
       <w:r>
         <w:rPr>
           <w:noProof/>
@@ -4330,6 +4735,7 @@
       <w:r>
         <w:rPr>
           <w:noProof/>
+          <w:lang w:val="en-US"/>
         </w:rPr>
         <w:drawing>
           <wp:inline distT="0" distB="0" distL="0" distR="0" wp14:anchorId="462786E0" wp14:editId="756E06A1">
@@ -4432,10 +4838,15 @@
         <w:pStyle w:val="Heading3"/>
       </w:pPr>
       <w:bookmarkStart w:id="15" w:name="_Toc464115642"/>
-      <w:bookmarkStart w:id="16" w:name="_Toc464292546"/>
+      <w:bookmarkStart w:id="16" w:name="_Toc464375670"/>
       <w:r>
         <w:lastRenderedPageBreak/>
-        <w:t>Contact Admin sequence diagram:</w:t>
+        <w:t>Contact Adm</w:t>
+      </w:r>
+      <w:bookmarkStart w:id="17" w:name="_GoBack"/>
+      <w:bookmarkEnd w:id="17"/>
+      <w:r>
+        <w:t>in sequence diagram:</w:t>
       </w:r>
       <w:bookmarkEnd w:id="15"/>
       <w:bookmarkEnd w:id="16"/>
@@ -4457,6 +4868,7 @@
       <w:r>
         <w:rPr>
           <w:noProof/>
+          <w:lang w:val="en-US"/>
         </w:rPr>
         <w:drawing>
           <wp:inline distT="0" distB="0" distL="0" distR="0" wp14:anchorId="190144BA" wp14:editId="60B65F52">
@@ -4551,14 +4963,14 @@
       <w:pPr>
         <w:pStyle w:val="Heading3"/>
       </w:pPr>
-      <w:bookmarkStart w:id="17" w:name="_Toc464115643"/>
-      <w:bookmarkStart w:id="18" w:name="_Toc464292547"/>
+      <w:bookmarkStart w:id="18" w:name="_Toc464115643"/>
+      <w:bookmarkStart w:id="19" w:name="_Toc464375671"/>
       <w:r>
         <w:lastRenderedPageBreak/>
         <w:t>Contact User sequence diagram:</w:t>
       </w:r>
-      <w:bookmarkEnd w:id="17"/>
       <w:bookmarkEnd w:id="18"/>
+      <w:bookmarkEnd w:id="19"/>
     </w:p>
     <w:p/>
     <w:p>
@@ -4590,6 +5002,7 @@
       <w:r>
         <w:rPr>
           <w:noProof/>
+          <w:lang w:val="en-US"/>
         </w:rPr>
         <w:drawing>
           <wp:inline distT="0" distB="0" distL="0" distR="0" wp14:anchorId="4F73BF21" wp14:editId="267835DF">
@@ -4660,8 +5073,8 @@
           <w:noProof/>
         </w:rPr>
       </w:pPr>
-      <w:bookmarkStart w:id="19" w:name="_Toc464115644"/>
-      <w:bookmarkStart w:id="20" w:name="_Toc464292548"/>
+      <w:bookmarkStart w:id="20" w:name="_Toc464115644"/>
+      <w:bookmarkStart w:id="21" w:name="_Toc464375672"/>
       <w:r>
         <w:rPr>
           <w:noProof/>
@@ -4669,8 +5082,8 @@
         <w:lastRenderedPageBreak/>
         <w:t>Update user details sequence diagram:</w:t>
       </w:r>
-      <w:bookmarkEnd w:id="19"/>
       <w:bookmarkEnd w:id="20"/>
+      <w:bookmarkEnd w:id="21"/>
     </w:p>
     <w:p/>
     <w:p>
@@ -4688,6 +5101,7 @@
       <w:r>
         <w:rPr>
           <w:noProof/>
+          <w:lang w:val="en-US"/>
         </w:rPr>
         <w:drawing>
           <wp:inline distT="0" distB="0" distL="0" distR="0" wp14:anchorId="6CB78087" wp14:editId="56CAB70C">
@@ -4766,14 +5180,14 @@
       <w:pPr>
         <w:pStyle w:val="Heading3"/>
       </w:pPr>
-      <w:bookmarkStart w:id="21" w:name="_Toc464115645"/>
-      <w:bookmarkStart w:id="22" w:name="_Toc464292549"/>
+      <w:bookmarkStart w:id="22" w:name="_Toc464115645"/>
+      <w:bookmarkStart w:id="23" w:name="_Toc464375673"/>
       <w:r>
         <w:lastRenderedPageBreak/>
         <w:t>Discount Evaluation Sequence Diagram:</w:t>
       </w:r>
-      <w:bookmarkEnd w:id="21"/>
       <w:bookmarkEnd w:id="22"/>
+      <w:bookmarkEnd w:id="23"/>
     </w:p>
     <w:p>
       <w:pPr>
@@ -4811,6 +5225,7 @@
       <w:r>
         <w:rPr>
           <w:noProof/>
+          <w:lang w:val="en-US"/>
         </w:rPr>
         <w:drawing>
           <wp:inline distT="0" distB="0" distL="0" distR="0" wp14:anchorId="39DD38E0" wp14:editId="76DBCA54">
@@ -4869,14 +5284,14 @@
       <w:pPr>
         <w:pStyle w:val="Heading3"/>
       </w:pPr>
-      <w:bookmarkStart w:id="23" w:name="_Toc464115646"/>
-      <w:bookmarkStart w:id="24" w:name="_Toc464292550"/>
+      <w:bookmarkStart w:id="24" w:name="_Toc464115646"/>
+      <w:bookmarkStart w:id="25" w:name="_Toc464375674"/>
       <w:r>
         <w:lastRenderedPageBreak/>
         <w:t>Explore Sequence Diagram:</w:t>
       </w:r>
-      <w:bookmarkEnd w:id="23"/>
       <w:bookmarkEnd w:id="24"/>
+      <w:bookmarkEnd w:id="25"/>
     </w:p>
     <w:p/>
     <w:p>
@@ -4895,6 +5310,7 @@
       <w:r>
         <w:rPr>
           <w:noProof/>
+          <w:lang w:val="en-US"/>
         </w:rPr>
         <w:drawing>
           <wp:inline distT="0" distB="0" distL="0" distR="0" wp14:anchorId="68EDFA5D" wp14:editId="0CAAB9C0">
@@ -4959,14 +5375,14 @@
       <w:pPr>
         <w:pStyle w:val="Heading3"/>
       </w:pPr>
-      <w:bookmarkStart w:id="25" w:name="_Toc464115647"/>
-      <w:bookmarkStart w:id="26" w:name="_Toc464292551"/>
+      <w:bookmarkStart w:id="26" w:name="_Toc464115647"/>
+      <w:bookmarkStart w:id="27" w:name="_Toc464375675"/>
       <w:r>
         <w:lastRenderedPageBreak/>
         <w:t>Loan Sequence Diagram:</w:t>
       </w:r>
-      <w:bookmarkEnd w:id="25"/>
       <w:bookmarkEnd w:id="26"/>
+      <w:bookmarkEnd w:id="27"/>
     </w:p>
     <w:p/>
     <w:p>
@@ -4985,6 +5401,7 @@
       <w:r>
         <w:rPr>
           <w:noProof/>
+          <w:lang w:val="en-US"/>
         </w:rPr>
         <w:drawing>
           <wp:inline distT="0" distB="0" distL="0" distR="0" wp14:anchorId="0CA4A6D0" wp14:editId="23A0258C">
@@ -5051,14 +5468,14 @@
       <w:pPr>
         <w:pStyle w:val="Heading3"/>
       </w:pPr>
-      <w:bookmarkStart w:id="27" w:name="_Toc464115648"/>
-      <w:bookmarkStart w:id="28" w:name="_Toc464292552"/>
+      <w:bookmarkStart w:id="28" w:name="_Toc464115648"/>
+      <w:bookmarkStart w:id="29" w:name="_Toc464375676"/>
       <w:r>
         <w:lastRenderedPageBreak/>
         <w:t>Login sequence diagram:</w:t>
       </w:r>
-      <w:bookmarkEnd w:id="27"/>
       <w:bookmarkEnd w:id="28"/>
+      <w:bookmarkEnd w:id="29"/>
     </w:p>
     <w:p>
       <w:r>
@@ -5081,6 +5498,7 @@
       <w:r>
         <w:rPr>
           <w:noProof/>
+          <w:lang w:val="en-US"/>
         </w:rPr>
         <w:drawing>
           <wp:inline distT="0" distB="0" distL="0" distR="0" wp14:anchorId="51CD373D" wp14:editId="48CCEEA9">
@@ -5182,14 +5600,14 @@
       <w:pPr>
         <w:pStyle w:val="Heading3"/>
       </w:pPr>
-      <w:bookmarkStart w:id="29" w:name="_Toc464115649"/>
-      <w:bookmarkStart w:id="30" w:name="_Toc464292553"/>
+      <w:bookmarkStart w:id="30" w:name="_Toc464115649"/>
+      <w:bookmarkStart w:id="31" w:name="_Toc464375677"/>
       <w:r>
         <w:lastRenderedPageBreak/>
         <w:t>Logout sequence diagram:</w:t>
       </w:r>
-      <w:bookmarkEnd w:id="29"/>
       <w:bookmarkEnd w:id="30"/>
+      <w:bookmarkEnd w:id="31"/>
     </w:p>
     <w:p>
       <w:pPr>
@@ -5223,6 +5641,7 @@
       <w:r>
         <w:rPr>
           <w:noProof/>
+          <w:lang w:val="en-US"/>
         </w:rPr>
         <w:drawing>
           <wp:inline distT="0" distB="0" distL="0" distR="0" wp14:anchorId="78EC9884" wp14:editId="27A3F8F7">
@@ -5285,14 +5704,14 @@
       <w:pPr>
         <w:pStyle w:val="Heading3"/>
       </w:pPr>
-      <w:bookmarkStart w:id="31" w:name="_Toc464115650"/>
-      <w:bookmarkStart w:id="32" w:name="_Toc464292554"/>
+      <w:bookmarkStart w:id="32" w:name="_Toc464115650"/>
+      <w:bookmarkStart w:id="33" w:name="_Toc464375678"/>
       <w:r>
         <w:lastRenderedPageBreak/>
         <w:t>Profile Sequence Diagram:</w:t>
       </w:r>
-      <w:bookmarkEnd w:id="31"/>
       <w:bookmarkEnd w:id="32"/>
+      <w:bookmarkEnd w:id="33"/>
     </w:p>
     <w:p/>
     <w:p>
@@ -5312,6 +5731,7 @@
       <w:r>
         <w:rPr>
           <w:noProof/>
+          <w:lang w:val="en-US"/>
         </w:rPr>
         <w:drawing>
           <wp:inline distT="0" distB="0" distL="0" distR="0" wp14:anchorId="5892DCB1" wp14:editId="15295EA6">
@@ -5407,14 +5827,14 @@
       <w:pPr>
         <w:pStyle w:val="Heading3"/>
       </w:pPr>
-      <w:bookmarkStart w:id="33" w:name="_Toc464115651"/>
-      <w:bookmarkStart w:id="34" w:name="_Toc464292555"/>
+      <w:bookmarkStart w:id="34" w:name="_Toc464115651"/>
+      <w:bookmarkStart w:id="35" w:name="_Toc464375679"/>
       <w:r>
         <w:lastRenderedPageBreak/>
         <w:t>Rent sequence diagram:</w:t>
       </w:r>
-      <w:bookmarkEnd w:id="33"/>
       <w:bookmarkEnd w:id="34"/>
+      <w:bookmarkEnd w:id="35"/>
     </w:p>
     <w:p>
       <w:pPr>
@@ -5445,6 +5865,7 @@
       <w:r>
         <w:rPr>
           <w:noProof/>
+          <w:lang w:val="en-US"/>
         </w:rPr>
         <w:drawing>
           <wp:inline distT="0" distB="0" distL="0" distR="0" wp14:anchorId="6F20D2CE" wp14:editId="59441422">
@@ -5518,14 +5939,14 @@
       <w:pPr>
         <w:pStyle w:val="Heading3"/>
       </w:pPr>
-      <w:bookmarkStart w:id="35" w:name="_Toc464115652"/>
-      <w:bookmarkStart w:id="36" w:name="_Toc464292556"/>
+      <w:bookmarkStart w:id="36" w:name="_Toc464115652"/>
+      <w:bookmarkStart w:id="37" w:name="_Toc464375680"/>
       <w:r>
         <w:lastRenderedPageBreak/>
         <w:t>Report User Sequence Diagram</w:t>
       </w:r>
-      <w:bookmarkEnd w:id="35"/>
       <w:bookmarkEnd w:id="36"/>
+      <w:bookmarkEnd w:id="37"/>
     </w:p>
     <w:p/>
     <w:p>
@@ -5544,6 +5965,7 @@
       <w:r>
         <w:rPr>
           <w:noProof/>
+          <w:lang w:val="en-US"/>
         </w:rPr>
         <w:drawing>
           <wp:inline distT="0" distB="0" distL="0" distR="0" wp14:anchorId="23C53A63" wp14:editId="605DC03B">
@@ -5604,14 +6026,14 @@
       <w:pPr>
         <w:pStyle w:val="Heading3"/>
       </w:pPr>
-      <w:bookmarkStart w:id="37" w:name="_Toc464115653"/>
-      <w:bookmarkStart w:id="38" w:name="_Toc464292557"/>
+      <w:bookmarkStart w:id="38" w:name="_Toc464115653"/>
+      <w:bookmarkStart w:id="39" w:name="_Toc464375681"/>
       <w:r>
         <w:lastRenderedPageBreak/>
         <w:t>Reset Password sequence diagram:</w:t>
       </w:r>
-      <w:bookmarkEnd w:id="37"/>
       <w:bookmarkEnd w:id="38"/>
+      <w:bookmarkEnd w:id="39"/>
     </w:p>
     <w:p/>
     <w:p>
@@ -5623,6 +6045,7 @@
       <w:r>
         <w:rPr>
           <w:noProof/>
+          <w:lang w:val="en-US"/>
         </w:rPr>
         <w:drawing>
           <wp:inline distT="0" distB="0" distL="0" distR="0" wp14:anchorId="07A4703A" wp14:editId="4A721DE9">
@@ -5684,14 +6107,14 @@
       <w:pPr>
         <w:pStyle w:val="Heading3"/>
       </w:pPr>
-      <w:bookmarkStart w:id="39" w:name="_Toc464115654"/>
-      <w:bookmarkStart w:id="40" w:name="_Toc464292558"/>
+      <w:bookmarkStart w:id="40" w:name="_Toc464115654"/>
+      <w:bookmarkStart w:id="41" w:name="_Toc464375682"/>
       <w:r>
         <w:lastRenderedPageBreak/>
         <w:t>Reverse Transaction Sequence Diagram</w:t>
       </w:r>
-      <w:bookmarkEnd w:id="39"/>
       <w:bookmarkEnd w:id="40"/>
+      <w:bookmarkEnd w:id="41"/>
     </w:p>
     <w:p/>
     <w:p>
@@ -5708,6 +6131,7 @@
       <w:r>
         <w:rPr>
           <w:noProof/>
+          <w:lang w:val="en-US"/>
         </w:rPr>
         <w:drawing>
           <wp:inline distT="0" distB="0" distL="0" distR="0" wp14:anchorId="16F2605E" wp14:editId="6B67BF20">
@@ -5770,14 +6194,14 @@
       <w:pPr>
         <w:pStyle w:val="Heading3"/>
       </w:pPr>
-      <w:bookmarkStart w:id="41" w:name="_Toc464115655"/>
-      <w:bookmarkStart w:id="42" w:name="_Toc464292559"/>
+      <w:bookmarkStart w:id="42" w:name="_Toc464115655"/>
+      <w:bookmarkStart w:id="43" w:name="_Toc464375683"/>
       <w:r>
         <w:lastRenderedPageBreak/>
         <w:t>View uploaded books sequence diagram:</w:t>
       </w:r>
-      <w:bookmarkEnd w:id="41"/>
       <w:bookmarkEnd w:id="42"/>
+      <w:bookmarkEnd w:id="43"/>
     </w:p>
     <w:p/>
     <w:p>
@@ -5789,6 +6213,7 @@
       <w:r>
         <w:rPr>
           <w:noProof/>
+          <w:lang w:val="en-US"/>
         </w:rPr>
         <w:drawing>
           <wp:inline distT="0" distB="0" distL="0" distR="0" wp14:anchorId="061C2BAF" wp14:editId="01C49233">
@@ -5852,14 +6277,14 @@
       <w:pPr>
         <w:pStyle w:val="Heading3"/>
       </w:pPr>
-      <w:bookmarkStart w:id="43" w:name="_Toc464115656"/>
-      <w:bookmarkStart w:id="44" w:name="_Toc464292560"/>
+      <w:bookmarkStart w:id="44" w:name="_Toc464115656"/>
+      <w:bookmarkStart w:id="45" w:name="_Toc464375684"/>
       <w:r>
         <w:lastRenderedPageBreak/>
         <w:t>Sell sequence diagram</w:t>
       </w:r>
-      <w:bookmarkEnd w:id="43"/>
       <w:bookmarkEnd w:id="44"/>
+      <w:bookmarkEnd w:id="45"/>
     </w:p>
     <w:p/>
     <w:p>
@@ -5871,6 +6296,7 @@
       <w:r>
         <w:rPr>
           <w:noProof/>
+          <w:lang w:val="en-US"/>
         </w:rPr>
         <w:drawing>
           <wp:inline distT="0" distB="0" distL="0" distR="0" wp14:anchorId="6D2955CA" wp14:editId="65CD071E">
@@ -5937,14 +6363,14 @@
       <w:pPr>
         <w:pStyle w:val="Heading3"/>
       </w:pPr>
-      <w:bookmarkStart w:id="45" w:name="_Toc464115657"/>
-      <w:bookmarkStart w:id="46" w:name="_Toc464292561"/>
+      <w:bookmarkStart w:id="46" w:name="_Toc464115657"/>
+      <w:bookmarkStart w:id="47" w:name="_Toc464375685"/>
       <w:r>
         <w:lastRenderedPageBreak/>
         <w:t>Sign up sequence diagram:</w:t>
       </w:r>
-      <w:bookmarkEnd w:id="45"/>
       <w:bookmarkEnd w:id="46"/>
+      <w:bookmarkEnd w:id="47"/>
     </w:p>
     <w:p/>
     <w:p>
@@ -5956,6 +6382,7 @@
       <w:r>
         <w:rPr>
           <w:noProof/>
+          <w:lang w:val="en-US"/>
         </w:rPr>
         <w:drawing>
           <wp:inline distT="0" distB="0" distL="0" distR="0" wp14:anchorId="0596E77D" wp14:editId="093B54DF">
@@ -6026,14 +6453,14 @@
       <w:pPr>
         <w:pStyle w:val="Heading3"/>
       </w:pPr>
-      <w:bookmarkStart w:id="47" w:name="_Toc464115658"/>
-      <w:bookmarkStart w:id="48" w:name="_Toc464292562"/>
+      <w:bookmarkStart w:id="48" w:name="_Toc464115658"/>
+      <w:bookmarkStart w:id="49" w:name="_Toc464375686"/>
       <w:r>
         <w:lastRenderedPageBreak/>
         <w:t>System defaults sequence diagram</w:t>
       </w:r>
-      <w:bookmarkEnd w:id="47"/>
       <w:bookmarkEnd w:id="48"/>
+      <w:bookmarkEnd w:id="49"/>
     </w:p>
     <w:p/>
     <w:p>
@@ -6052,6 +6479,7 @@
       <w:r>
         <w:rPr>
           <w:noProof/>
+          <w:lang w:val="en-US"/>
         </w:rPr>
         <w:drawing>
           <wp:inline distT="0" distB="0" distL="0" distR="0" wp14:anchorId="443393CD" wp14:editId="09BA006F">
@@ -6112,14 +6540,14 @@
       <w:pPr>
         <w:pStyle w:val="Heading3"/>
       </w:pPr>
-      <w:bookmarkStart w:id="49" w:name="_Toc464115659"/>
-      <w:bookmarkStart w:id="50" w:name="_Toc464292563"/>
+      <w:bookmarkStart w:id="50" w:name="_Toc464115659"/>
+      <w:bookmarkStart w:id="51" w:name="_Toc464375687"/>
       <w:r>
         <w:lastRenderedPageBreak/>
         <w:t>System information sequence diagram</w:t>
       </w:r>
-      <w:bookmarkEnd w:id="49"/>
       <w:bookmarkEnd w:id="50"/>
+      <w:bookmarkEnd w:id="51"/>
     </w:p>
     <w:p/>
     <w:p>
@@ -6132,6 +6560,7 @@
       <w:r>
         <w:rPr>
           <w:noProof/>
+          <w:lang w:val="en-US"/>
         </w:rPr>
         <w:drawing>
           <wp:inline distT="0" distB="0" distL="0" distR="0" wp14:anchorId="3FAF5773" wp14:editId="44BAA84D">
@@ -6203,10 +6632,12 @@
       <w:pPr>
         <w:pStyle w:val="Heading1"/>
       </w:pPr>
+      <w:bookmarkStart w:id="52" w:name="_Toc464375688"/>
       <w:r>
         <w:lastRenderedPageBreak/>
         <w:t>5. Activity Diagrams</w:t>
       </w:r>
+      <w:bookmarkEnd w:id="52"/>
     </w:p>
     <w:p>
       <w:r>
@@ -6217,9 +6648,11 @@
       <w:pPr>
         <w:pStyle w:val="Heading2"/>
       </w:pPr>
+      <w:bookmarkStart w:id="53" w:name="_Toc464375689"/>
       <w:r>
         <w:t>5.1 Login Activity Diagram</w:t>
       </w:r>
+      <w:bookmarkEnd w:id="53"/>
     </w:p>
     <w:p>
       <w:r>
@@ -6244,7 +6677,7 @@
             <o:lock v:ext="edit" aspectratio="t"/>
           </v:shapetype>
           <v:shape id="_x0000_i1025" type="#_x0000_t75" style="width:450.7pt;height:633.05pt">
-            <v:imagedata r:id="rId27" o:title="BorrowMyBooksLoginActivityDraw.io"/>
+            <v:imagedata r:id="rId27" o:title="BorrowMyBooksLoginActivityDraw"/>
           </v:shape>
         </w:pict>
       </w:r>
@@ -6253,6 +6686,7 @@
       <w:pPr>
         <w:pStyle w:val="Heading2"/>
       </w:pPr>
+      <w:bookmarkStart w:id="54" w:name="_Toc464375690"/>
       <w:r>
         <w:lastRenderedPageBreak/>
         <w:t xml:space="preserve">5.2 Sign </w:t>
@@ -6265,12 +6699,13 @@
       <w:r>
         <w:t xml:space="preserve"> Activity Diagram</w:t>
       </w:r>
+      <w:bookmarkEnd w:id="54"/>
     </w:p>
     <w:p>
       <w:r>
         <w:pict>
           <v:shape id="_x0000_i1026" type="#_x0000_t75" style="width:450.7pt;height:625.55pt">
-            <v:imagedata r:id="rId28" o:title="BorrowMyBooksSignupActivityDraw.io"/>
+            <v:imagedata r:id="rId28" o:title="BorrowMyBooksSignupActivityDraw"/>
           </v:shape>
         </w:pict>
       </w:r>
@@ -6281,12 +6716,14 @@
       <w:pPr>
         <w:pStyle w:val="Heading2"/>
       </w:pPr>
+      <w:bookmarkStart w:id="55" w:name="_Toc464375691"/>
       <w:r>
         <w:lastRenderedPageBreak/>
         <w:t>5.3 Upload Book Activity Diagram</w:t>
       </w:r>
-      <w:bookmarkStart w:id="51" w:name="_GoBack"/>
-      <w:bookmarkEnd w:id="51"/>
+      <w:bookmarkEnd w:id="55"/>
+    </w:p>
+    <w:p>
       <w:r>
         <w:pict>
           <v:shape id="_x0000_i1027" type="#_x0000_t75" style="width:450.7pt;height:625.55pt">
@@ -6301,32 +6738,32 @@
       <w:pPr>
         <w:pStyle w:val="Heading1"/>
       </w:pPr>
+      <w:bookmarkStart w:id="56" w:name="_Toc464375692"/>
       <w:r>
         <w:lastRenderedPageBreak/>
         <w:t>6. Database Class Diagram</w:t>
       </w:r>
+      <w:bookmarkEnd w:id="56"/>
     </w:p>
     <w:p>
       <w:r>
         <w:t>The following diagram is a Class Diagram depicting the layout of the Database used for the Borrow My Books system.</w:t>
       </w:r>
     </w:p>
-    <w:p/>
     <w:p>
       <w:r>
         <w:pict>
           <v:shape id="_x0000_i1028" type="#_x0000_t75" style="width:450.7pt;height:299.2pt">
-            <v:imagedata r:id="rId30" o:title="BorrowMyBooks Data Model Class Diagram v1.4"/>
+            <v:imagedata r:id="rId30" o:title="BorrowMyBooks Data Model Class Diagram v1.5"/>
           </v:shape>
         </w:pict>
       </w:r>
     </w:p>
-    <w:p/>
     <w:p>
       <w:pPr>
         <w:pStyle w:val="Heading1"/>
       </w:pPr>
-      <w:bookmarkStart w:id="52" w:name="_Toc464292564"/>
+      <w:bookmarkStart w:id="57" w:name="_Toc464375693"/>
       <w:r>
         <w:t>4</w:t>
       </w:r>
@@ -6336,7 +6773,7 @@
       <w:r>
         <w:t xml:space="preserve"> Glossary</w:t>
       </w:r>
-      <w:bookmarkEnd w:id="52"/>
+      <w:bookmarkEnd w:id="57"/>
     </w:p>
     <w:p>
       <w:pPr>
@@ -6600,30 +7037,30 @@
         </w:numPr>
       </w:pPr>
       <w:r>
+        <w:t xml:space="preserve">Node system: A </w:t>
+      </w:r>
+      <w:r>
+        <w:t xml:space="preserve">system built on </w:t>
+      </w:r>
+      <w:proofErr w:type="spellStart"/>
+      <w:r>
+        <w:t>NodeJS</w:t>
+      </w:r>
+      <w:proofErr w:type="spellEnd"/>
+      <w:r>
+        <w:t>.</w:t>
+      </w:r>
+    </w:p>
+    <w:p>
+      <w:pPr>
+        <w:pStyle w:val="Heading1"/>
+      </w:pPr>
+      <w:bookmarkStart w:id="58" w:name="_Toc464375694"/>
+      <w:r>
         <w:lastRenderedPageBreak/>
-        <w:t xml:space="preserve">Node system: A </w:t>
-      </w:r>
-      <w:r>
-        <w:t xml:space="preserve">system built on </w:t>
-      </w:r>
-      <w:proofErr w:type="spellStart"/>
-      <w:r>
-        <w:t>NodeJS</w:t>
-      </w:r>
-      <w:proofErr w:type="spellEnd"/>
-      <w:r>
-        <w:t>.</w:t>
-      </w:r>
-    </w:p>
-    <w:p>
-      <w:pPr>
-        <w:pStyle w:val="Heading1"/>
-      </w:pPr>
-      <w:bookmarkStart w:id="53" w:name="_Toc464292565"/>
-      <w:r>
         <w:t>5. Team</w:t>
       </w:r>
-      <w:bookmarkEnd w:id="53"/>
+      <w:bookmarkEnd w:id="58"/>
     </w:p>
     <w:p>
       <w:pPr>
@@ -6700,7 +7137,7 @@
       <w:pPr>
         <w:pStyle w:val="Heading1"/>
       </w:pPr>
-      <w:bookmarkStart w:id="54" w:name="_Toc464292566"/>
+      <w:bookmarkStart w:id="59" w:name="_Toc464375695"/>
       <w:proofErr w:type="spellStart"/>
       <w:r>
         <w:t>Appedix</w:t>
@@ -6709,7 +7146,7 @@
       <w:r>
         <w:t xml:space="preserve"> A:  Statement of Effort</w:t>
       </w:r>
-      <w:bookmarkEnd w:id="54"/>
+      <w:bookmarkEnd w:id="59"/>
     </w:p>
     <w:tbl>
       <w:tblPr>
@@ -8560,7 +8997,7 @@
 </file>
 
 <file path=customXml/itemProps1.xml><?xml version="1.0" encoding="utf-8"?>
-<ds:datastoreItem xmlns:ds="http://schemas.openxmlformats.org/officeDocument/2006/customXml" ds:itemID="{787A3EC6-2E39-4875-8F1E-D41038BACCBA}">
+<ds:datastoreItem xmlns:ds="http://schemas.openxmlformats.org/officeDocument/2006/customXml" ds:itemID="{91F643ED-14A5-499E-A6D7-688811DE8C68}">
   <ds:schemaRefs>
     <ds:schemaRef ds:uri="http://schemas.openxmlformats.org/officeDocument/2006/bibliography"/>
   </ds:schemaRefs>

--- a/Documents/Word Documents (Raw and latest)/Requirements Analysis Document.docx
+++ b/Documents/Word Documents (Raw and latest)/Requirements Analysis Document.docx
@@ -10,7 +10,6 @@
           <w:docPartUnique/>
         </w:docPartObj>
       </w:sdtPr>
-      <w:sdtEndPr/>
       <w:sdtContent>
         <w:p>
           <w:r>
@@ -222,7 +221,7 @@
                                 <a:avLst/>
                               </a:prstGeom>
                               <a:blipFill>
-                                <a:blip r:embed="rId6"/>
+                                <a:blip r:embed="rId8"/>
                                 <a:stretch>
                                   <a:fillRect r="-7574"/>
                                 </a:stretch>
@@ -273,7 +272,7 @@
                       <v:path arrowok="t" o:connecttype="custom" o:connectlocs="0,0;7315200,0;7315200,1130373;3620757,733885;0,1092249;0,0" o:connectangles="0,0,0,0,0,0"/>
                     </v:shape>
                     <v:rect id="Rectangle 151" o:spid="_x0000_s1028" style="position:absolute;width:73152;height:12161;visibility:visible;mso-wrap-style:square;v-text-anchor:middle" o:gfxdata="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" stroked="f" strokeweight="2pt">
-                      <v:fill r:id="rId7" o:title="" recolor="t" rotate="t" type="frame"/>
+                      <v:fill r:id="rId9" o:title="" recolor="t" rotate="t" type="frame"/>
                     </v:rect>
                     <w10:wrap anchorx="page" anchory="page"/>
                   </v:group>
@@ -445,7 +444,6 @@
                                     <w:dataBinding w:prefixMappings="xmlns:ns0='http://schemas.microsoft.com/office/2006/coverPageProps' " w:xpath="/ns0:CoverPageProperties[1]/ns0:CompanyEmail[1]" w:storeItemID="{55AF091B-3C7A-41E3-B477-F2FDAA23CFDA}"/>
                                     <w:text/>
                                   </w:sdtPr>
-                                  <w:sdtEndPr/>
                                   <w:sdtContent>
                                     <w:r>
                                       <w:rPr>
@@ -725,7 +723,6 @@
                                   <w:dataBinding w:prefixMappings="xmlns:ns0='http://purl.org/dc/elements/1.1/' xmlns:ns1='http://schemas.openxmlformats.org/package/2006/metadata/core-properties' " w:xpath="/ns1:coreProperties[1]/ns0:subject[1]" w:storeItemID="{6C3C8BC8-F283-45AE-878A-BAB7291924A1}"/>
                                   <w:text/>
                                 </w:sdtPr>
-                                <w:sdtEndPr/>
                                 <w:sdtContent>
                                   <w:p>
                                     <w:pPr>
@@ -930,7 +927,7 @@
           <w:r>
             <w:fldChar w:fldCharType="separate"/>
           </w:r>
-          <w:hyperlink w:anchor="_Toc464375656" w:history="1">
+          <w:hyperlink w:anchor="_Toc465587032" w:history="1">
             <w:r>
               <w:rPr>
                 <w:rStyle w:val="Hyperlink"/>
@@ -957,7 +954,7 @@
                 <w:noProof/>
                 <w:webHidden/>
               </w:rPr>
-              <w:instrText xml:space="preserve"> PAGEREF _Toc464375656 \h </w:instrText>
+              <w:instrText xml:space="preserve"> PAGEREF _Toc465587032 \h </w:instrText>
             </w:r>
             <w:r>
               <w:rPr>
@@ -1000,7 +997,7 @@
               <w:lang w:val="en-US"/>
             </w:rPr>
           </w:pPr>
-          <w:hyperlink w:anchor="_Toc464375657" w:history="1">
+          <w:hyperlink w:anchor="_Toc465587033" w:history="1">
             <w:r>
               <w:rPr>
                 <w:rStyle w:val="Hyperlink"/>
@@ -1027,7 +1024,7 @@
                 <w:noProof/>
                 <w:webHidden/>
               </w:rPr>
-              <w:instrText xml:space="preserve"> PAGEREF _Toc464375657 \h </w:instrText>
+              <w:instrText xml:space="preserve"> PAGEREF _Toc465587033 \h </w:instrText>
             </w:r>
             <w:r>
               <w:rPr>
@@ -1070,7 +1067,7 @@
               <w:lang w:val="en-US"/>
             </w:rPr>
           </w:pPr>
-          <w:hyperlink w:anchor="_Toc464375658" w:history="1">
+          <w:hyperlink w:anchor="_Toc465587034" w:history="1">
             <w:r>
               <w:rPr>
                 <w:rStyle w:val="Hyperlink"/>
@@ -1097,7 +1094,7 @@
                 <w:noProof/>
                 <w:webHidden/>
               </w:rPr>
-              <w:instrText xml:space="preserve"> PAGEREF _Toc464375658 \h </w:instrText>
+              <w:instrText xml:space="preserve"> PAGEREF _Toc465587034 \h </w:instrText>
             </w:r>
             <w:r>
               <w:rPr>
@@ -1140,7 +1137,7 @@
               <w:lang w:val="en-US"/>
             </w:rPr>
           </w:pPr>
-          <w:hyperlink w:anchor="_Toc464375659" w:history="1">
+          <w:hyperlink w:anchor="_Toc465587035" w:history="1">
             <w:r>
               <w:rPr>
                 <w:rStyle w:val="Hyperlink"/>
@@ -1167,7 +1164,7 @@
                 <w:noProof/>
                 <w:webHidden/>
               </w:rPr>
-              <w:instrText xml:space="preserve"> PAGEREF _Toc464375659 \h </w:instrText>
+              <w:instrText xml:space="preserve"> PAGEREF _Toc465587035 \h </w:instrText>
             </w:r>
             <w:r>
               <w:rPr>
@@ -1187,7 +1184,7 @@
                 <w:noProof/>
                 <w:webHidden/>
               </w:rPr>
-              <w:t>4</w:t>
+              <w:t>3</w:t>
             </w:r>
             <w:r>
               <w:rPr>
@@ -1210,7 +1207,7 @@
               <w:lang w:val="en-US"/>
             </w:rPr>
           </w:pPr>
-          <w:hyperlink w:anchor="_Toc464375660" w:history="1">
+          <w:hyperlink w:anchor="_Toc465587036" w:history="1">
             <w:r>
               <w:rPr>
                 <w:rStyle w:val="Hyperlink"/>
@@ -1237,7 +1234,7 @@
                 <w:noProof/>
                 <w:webHidden/>
               </w:rPr>
-              <w:instrText xml:space="preserve"> PAGEREF _Toc464375660 \h </w:instrText>
+              <w:instrText xml:space="preserve"> PAGEREF _Toc465587036 \h </w:instrText>
             </w:r>
             <w:r>
               <w:rPr>
@@ -1280,7 +1277,7 @@
               <w:lang w:val="en-US"/>
             </w:rPr>
           </w:pPr>
-          <w:hyperlink w:anchor="_Toc464375661" w:history="1">
+          <w:hyperlink w:anchor="_Toc465587037" w:history="1">
             <w:r>
               <w:rPr>
                 <w:rStyle w:val="Hyperlink"/>
@@ -1307,7 +1304,7 @@
                 <w:noProof/>
                 <w:webHidden/>
               </w:rPr>
-              <w:instrText xml:space="preserve"> PAGEREF _Toc464375661 \h </w:instrText>
+              <w:instrText xml:space="preserve"> PAGEREF _Toc465587037 \h </w:instrText>
             </w:r>
             <w:r>
               <w:rPr>
@@ -1350,7 +1347,7 @@
               <w:lang w:val="en-US"/>
             </w:rPr>
           </w:pPr>
-          <w:hyperlink w:anchor="_Toc464375662" w:history="1">
+          <w:hyperlink w:anchor="_Toc465587038" w:history="1">
             <w:r>
               <w:rPr>
                 <w:rStyle w:val="Hyperlink"/>
@@ -1377,7 +1374,7 @@
                 <w:noProof/>
                 <w:webHidden/>
               </w:rPr>
-              <w:instrText xml:space="preserve"> PAGEREF _Toc464375662 \h </w:instrText>
+              <w:instrText xml:space="preserve"> PAGEREF _Toc465587038 \h </w:instrText>
             </w:r>
             <w:r>
               <w:rPr>
@@ -1420,7 +1417,7 @@
               <w:lang w:val="en-US"/>
             </w:rPr>
           </w:pPr>
-          <w:hyperlink w:anchor="_Toc464375663" w:history="1">
+          <w:hyperlink w:anchor="_Toc465587039" w:history="1">
             <w:r>
               <w:rPr>
                 <w:rStyle w:val="Hyperlink"/>
@@ -1447,7 +1444,7 @@
                 <w:noProof/>
                 <w:webHidden/>
               </w:rPr>
-              <w:instrText xml:space="preserve"> PAGEREF _Toc464375663 \h </w:instrText>
+              <w:instrText xml:space="preserve"> PAGEREF _Toc465587039 \h </w:instrText>
             </w:r>
             <w:r>
               <w:rPr>
@@ -1467,7 +1464,7 @@
                 <w:noProof/>
                 <w:webHidden/>
               </w:rPr>
-              <w:t>5</w:t>
+              <w:t>4</w:t>
             </w:r>
             <w:r>
               <w:rPr>
@@ -1490,7 +1487,7 @@
               <w:lang w:val="en-US"/>
             </w:rPr>
           </w:pPr>
-          <w:hyperlink w:anchor="_Toc464375664" w:history="1">
+          <w:hyperlink w:anchor="_Toc465587040" w:history="1">
             <w:r>
               <w:rPr>
                 <w:rStyle w:val="Hyperlink"/>
@@ -1517,7 +1514,7 @@
                 <w:noProof/>
                 <w:webHidden/>
               </w:rPr>
-              <w:instrText xml:space="preserve"> PAGEREF _Toc464375664 \h </w:instrText>
+              <w:instrText xml:space="preserve"> PAGEREF _Toc465587040 \h </w:instrText>
             </w:r>
             <w:r>
               <w:rPr>
@@ -1537,7 +1534,7 @@
                 <w:noProof/>
                 <w:webHidden/>
               </w:rPr>
-              <w:t>5</w:t>
+              <w:t>4</w:t>
             </w:r>
             <w:r>
               <w:rPr>
@@ -1560,7 +1557,7 @@
               <w:lang w:val="en-US"/>
             </w:rPr>
           </w:pPr>
-          <w:hyperlink w:anchor="_Toc464375665" w:history="1">
+          <w:hyperlink w:anchor="_Toc465587041" w:history="1">
             <w:r>
               <w:rPr>
                 <w:rStyle w:val="Hyperlink"/>
@@ -1587,7 +1584,7 @@
                 <w:noProof/>
                 <w:webHidden/>
               </w:rPr>
-              <w:instrText xml:space="preserve"> PAGEREF _Toc464375665 \h </w:instrText>
+              <w:instrText xml:space="preserve"> PAGEREF _Toc465587041 \h </w:instrText>
             </w:r>
             <w:r>
               <w:rPr>
@@ -1630,7 +1627,7 @@
               <w:lang w:val="en-US"/>
             </w:rPr>
           </w:pPr>
-          <w:hyperlink w:anchor="_Toc464375666" w:history="1">
+          <w:hyperlink w:anchor="_Toc465587042" w:history="1">
             <w:r>
               <w:rPr>
                 <w:rStyle w:val="Hyperlink"/>
@@ -1657,7 +1654,7 @@
                 <w:noProof/>
                 <w:webHidden/>
               </w:rPr>
-              <w:instrText xml:space="preserve"> PAGEREF _Toc464375666 \h </w:instrText>
+              <w:instrText xml:space="preserve"> PAGEREF _Toc465587042 \h </w:instrText>
             </w:r>
             <w:r>
               <w:rPr>
@@ -1700,7 +1697,7 @@
               <w:lang w:val="en-US"/>
             </w:rPr>
           </w:pPr>
-          <w:hyperlink w:anchor="_Toc464375667" w:history="1">
+          <w:hyperlink w:anchor="_Toc465587043" w:history="1">
             <w:r>
               <w:rPr>
                 <w:rStyle w:val="Hyperlink"/>
@@ -1727,7 +1724,7 @@
                 <w:noProof/>
                 <w:webHidden/>
               </w:rPr>
-              <w:instrText xml:space="preserve"> PAGEREF _Toc464375667 \h </w:instrText>
+              <w:instrText xml:space="preserve"> PAGEREF _Toc465587043 \h </w:instrText>
             </w:r>
             <w:r>
               <w:rPr>
@@ -1770,7 +1767,7 @@
               <w:lang w:val="en-US"/>
             </w:rPr>
           </w:pPr>
-          <w:hyperlink w:anchor="_Toc464375668" w:history="1">
+          <w:hyperlink w:anchor="_Toc465587044" w:history="1">
             <w:r>
               <w:rPr>
                 <w:rStyle w:val="Hyperlink"/>
@@ -1797,7 +1794,7 @@
                 <w:noProof/>
                 <w:webHidden/>
               </w:rPr>
-              <w:instrText xml:space="preserve"> PAGEREF _Toc464375668 \h </w:instrText>
+              <w:instrText xml:space="preserve"> PAGEREF _Toc465587044 \h </w:instrText>
             </w:r>
             <w:r>
               <w:rPr>
@@ -1840,7 +1837,7 @@
               <w:lang w:val="en-US"/>
             </w:rPr>
           </w:pPr>
-          <w:hyperlink w:anchor="_Toc464375669" w:history="1">
+          <w:hyperlink w:anchor="_Toc465587045" w:history="1">
             <w:r>
               <w:rPr>
                 <w:rStyle w:val="Hyperlink"/>
@@ -1867,7 +1864,7 @@
                 <w:noProof/>
                 <w:webHidden/>
               </w:rPr>
-              <w:instrText xml:space="preserve"> PAGEREF _Toc464375669 \h </w:instrText>
+              <w:instrText xml:space="preserve"> PAGEREF _Toc465587045 \h </w:instrText>
             </w:r>
             <w:r>
               <w:rPr>
@@ -1910,7 +1907,7 @@
               <w:lang w:val="en-US"/>
             </w:rPr>
           </w:pPr>
-          <w:hyperlink w:anchor="_Toc464375670" w:history="1">
+          <w:hyperlink w:anchor="_Toc465587046" w:history="1">
             <w:r>
               <w:rPr>
                 <w:rStyle w:val="Hyperlink"/>
@@ -1937,7 +1934,7 @@
                 <w:noProof/>
                 <w:webHidden/>
               </w:rPr>
-              <w:instrText xml:space="preserve"> PAGEREF _Toc464375670 \h </w:instrText>
+              <w:instrText xml:space="preserve"> PAGEREF _Toc465587046 \h </w:instrText>
             </w:r>
             <w:r>
               <w:rPr>
@@ -1980,7 +1977,7 @@
               <w:lang w:val="en-US"/>
             </w:rPr>
           </w:pPr>
-          <w:hyperlink w:anchor="_Toc464375671" w:history="1">
+          <w:hyperlink w:anchor="_Toc465587047" w:history="1">
             <w:r>
               <w:rPr>
                 <w:rStyle w:val="Hyperlink"/>
@@ -2007,7 +2004,7 @@
                 <w:noProof/>
                 <w:webHidden/>
               </w:rPr>
-              <w:instrText xml:space="preserve"> PAGEREF _Toc464375671 \h </w:instrText>
+              <w:instrText xml:space="preserve"> PAGEREF _Toc465587047 \h </w:instrText>
             </w:r>
             <w:r>
               <w:rPr>
@@ -2050,7 +2047,7 @@
               <w:lang w:val="en-US"/>
             </w:rPr>
           </w:pPr>
-          <w:hyperlink w:anchor="_Toc464375672" w:history="1">
+          <w:hyperlink w:anchor="_Toc465587048" w:history="1">
             <w:r>
               <w:rPr>
                 <w:rStyle w:val="Hyperlink"/>
@@ -2077,7 +2074,7 @@
                 <w:noProof/>
                 <w:webHidden/>
               </w:rPr>
-              <w:instrText xml:space="preserve"> PAGEREF _Toc464375672 \h </w:instrText>
+              <w:instrText xml:space="preserve"> PAGEREF _Toc465587048 \h </w:instrText>
             </w:r>
             <w:r>
               <w:rPr>
@@ -2120,7 +2117,7 @@
               <w:lang w:val="en-US"/>
             </w:rPr>
           </w:pPr>
-          <w:hyperlink w:anchor="_Toc464375673" w:history="1">
+          <w:hyperlink w:anchor="_Toc465587049" w:history="1">
             <w:r>
               <w:rPr>
                 <w:rStyle w:val="Hyperlink"/>
@@ -2147,7 +2144,7 @@
                 <w:noProof/>
                 <w:webHidden/>
               </w:rPr>
-              <w:instrText xml:space="preserve"> PAGEREF _Toc464375673 \h </w:instrText>
+              <w:instrText xml:space="preserve"> PAGEREF _Toc465587049 \h </w:instrText>
             </w:r>
             <w:r>
               <w:rPr>
@@ -2190,7 +2187,7 @@
               <w:lang w:val="en-US"/>
             </w:rPr>
           </w:pPr>
-          <w:hyperlink w:anchor="_Toc464375674" w:history="1">
+          <w:hyperlink w:anchor="_Toc465587050" w:history="1">
             <w:r>
               <w:rPr>
                 <w:rStyle w:val="Hyperlink"/>
@@ -2217,7 +2214,7 @@
                 <w:noProof/>
                 <w:webHidden/>
               </w:rPr>
-              <w:instrText xml:space="preserve"> PAGEREF _Toc464375674 \h </w:instrText>
+              <w:instrText xml:space="preserve"> PAGEREF _Toc465587050 \h </w:instrText>
             </w:r>
             <w:r>
               <w:rPr>
@@ -2260,7 +2257,7 @@
               <w:lang w:val="en-US"/>
             </w:rPr>
           </w:pPr>
-          <w:hyperlink w:anchor="_Toc464375675" w:history="1">
+          <w:hyperlink w:anchor="_Toc465587051" w:history="1">
             <w:r>
               <w:rPr>
                 <w:rStyle w:val="Hyperlink"/>
@@ -2287,7 +2284,7 @@
                 <w:noProof/>
                 <w:webHidden/>
               </w:rPr>
-              <w:instrText xml:space="preserve"> PAGEREF _Toc464375675 \h </w:instrText>
+              <w:instrText xml:space="preserve"> PAGEREF _Toc465587051 \h </w:instrText>
             </w:r>
             <w:r>
               <w:rPr>
@@ -2330,7 +2327,7 @@
               <w:lang w:val="en-US"/>
             </w:rPr>
           </w:pPr>
-          <w:hyperlink w:anchor="_Toc464375676" w:history="1">
+          <w:hyperlink w:anchor="_Toc465587052" w:history="1">
             <w:r>
               <w:rPr>
                 <w:rStyle w:val="Hyperlink"/>
@@ -2357,7 +2354,7 @@
                 <w:noProof/>
                 <w:webHidden/>
               </w:rPr>
-              <w:instrText xml:space="preserve"> PAGEREF _Toc464375676 \h </w:instrText>
+              <w:instrText xml:space="preserve"> PAGEREF _Toc465587052 \h </w:instrText>
             </w:r>
             <w:r>
               <w:rPr>
@@ -2400,7 +2397,7 @@
               <w:lang w:val="en-US"/>
             </w:rPr>
           </w:pPr>
-          <w:hyperlink w:anchor="_Toc464375677" w:history="1">
+          <w:hyperlink w:anchor="_Toc465587053" w:history="1">
             <w:r>
               <w:rPr>
                 <w:rStyle w:val="Hyperlink"/>
@@ -2427,7 +2424,7 @@
                 <w:noProof/>
                 <w:webHidden/>
               </w:rPr>
-              <w:instrText xml:space="preserve"> PAGEREF _Toc464375677 \h </w:instrText>
+              <w:instrText xml:space="preserve"> PAGEREF _Toc465587053 \h </w:instrText>
             </w:r>
             <w:r>
               <w:rPr>
@@ -2470,7 +2467,7 @@
               <w:lang w:val="en-US"/>
             </w:rPr>
           </w:pPr>
-          <w:hyperlink w:anchor="_Toc464375678" w:history="1">
+          <w:hyperlink w:anchor="_Toc465587054" w:history="1">
             <w:r>
               <w:rPr>
                 <w:rStyle w:val="Hyperlink"/>
@@ -2497,7 +2494,7 @@
                 <w:noProof/>
                 <w:webHidden/>
               </w:rPr>
-              <w:instrText xml:space="preserve"> PAGEREF _Toc464375678 \h </w:instrText>
+              <w:instrText xml:space="preserve"> PAGEREF _Toc465587054 \h </w:instrText>
             </w:r>
             <w:r>
               <w:rPr>
@@ -2540,7 +2537,7 @@
               <w:lang w:val="en-US"/>
             </w:rPr>
           </w:pPr>
-          <w:hyperlink w:anchor="_Toc464375679" w:history="1">
+          <w:hyperlink w:anchor="_Toc465587055" w:history="1">
             <w:r>
               <w:rPr>
                 <w:rStyle w:val="Hyperlink"/>
@@ -2567,7 +2564,7 @@
                 <w:noProof/>
                 <w:webHidden/>
               </w:rPr>
-              <w:instrText xml:space="preserve"> PAGEREF _Toc464375679 \h </w:instrText>
+              <w:instrText xml:space="preserve"> PAGEREF _Toc465587055 \h </w:instrText>
             </w:r>
             <w:r>
               <w:rPr>
@@ -2610,7 +2607,7 @@
               <w:lang w:val="en-US"/>
             </w:rPr>
           </w:pPr>
-          <w:hyperlink w:anchor="_Toc464375680" w:history="1">
+          <w:hyperlink w:anchor="_Toc465587056" w:history="1">
             <w:r>
               <w:rPr>
                 <w:rStyle w:val="Hyperlink"/>
@@ -2637,7 +2634,7 @@
                 <w:noProof/>
                 <w:webHidden/>
               </w:rPr>
-              <w:instrText xml:space="preserve"> PAGEREF _Toc464375680 \h </w:instrText>
+              <w:instrText xml:space="preserve"> PAGEREF _Toc465587056 \h </w:instrText>
             </w:r>
             <w:r>
               <w:rPr>
@@ -2680,7 +2677,7 @@
               <w:lang w:val="en-US"/>
             </w:rPr>
           </w:pPr>
-          <w:hyperlink w:anchor="_Toc464375681" w:history="1">
+          <w:hyperlink w:anchor="_Toc465587057" w:history="1">
             <w:r>
               <w:rPr>
                 <w:rStyle w:val="Hyperlink"/>
@@ -2707,7 +2704,7 @@
                 <w:noProof/>
                 <w:webHidden/>
               </w:rPr>
-              <w:instrText xml:space="preserve"> PAGEREF _Toc464375681 \h </w:instrText>
+              <w:instrText xml:space="preserve"> PAGEREF _Toc465587057 \h </w:instrText>
             </w:r>
             <w:r>
               <w:rPr>
@@ -2750,7 +2747,7 @@
               <w:lang w:val="en-US"/>
             </w:rPr>
           </w:pPr>
-          <w:hyperlink w:anchor="_Toc464375682" w:history="1">
+          <w:hyperlink w:anchor="_Toc465587058" w:history="1">
             <w:r>
               <w:rPr>
                 <w:rStyle w:val="Hyperlink"/>
@@ -2777,7 +2774,7 @@
                 <w:noProof/>
                 <w:webHidden/>
               </w:rPr>
-              <w:instrText xml:space="preserve"> PAGEREF _Toc464375682 \h </w:instrText>
+              <w:instrText xml:space="preserve"> PAGEREF _Toc465587058 \h </w:instrText>
             </w:r>
             <w:r>
               <w:rPr>
@@ -2820,7 +2817,7 @@
               <w:lang w:val="en-US"/>
             </w:rPr>
           </w:pPr>
-          <w:hyperlink w:anchor="_Toc464375683" w:history="1">
+          <w:hyperlink w:anchor="_Toc465587059" w:history="1">
             <w:r>
               <w:rPr>
                 <w:rStyle w:val="Hyperlink"/>
@@ -2847,7 +2844,7 @@
                 <w:noProof/>
                 <w:webHidden/>
               </w:rPr>
-              <w:instrText xml:space="preserve"> PAGEREF _Toc464375683 \h </w:instrText>
+              <w:instrText xml:space="preserve"> PAGEREF _Toc465587059 \h </w:instrText>
             </w:r>
             <w:r>
               <w:rPr>
@@ -2890,7 +2887,7 @@
               <w:lang w:val="en-US"/>
             </w:rPr>
           </w:pPr>
-          <w:hyperlink w:anchor="_Toc464375684" w:history="1">
+          <w:hyperlink w:anchor="_Toc465587060" w:history="1">
             <w:r>
               <w:rPr>
                 <w:rStyle w:val="Hyperlink"/>
@@ -2917,7 +2914,7 @@
                 <w:noProof/>
                 <w:webHidden/>
               </w:rPr>
-              <w:instrText xml:space="preserve"> PAGEREF _Toc464375684 \h </w:instrText>
+              <w:instrText xml:space="preserve"> PAGEREF _Toc465587060 \h </w:instrText>
             </w:r>
             <w:r>
               <w:rPr>
@@ -2960,7 +2957,7 @@
               <w:lang w:val="en-US"/>
             </w:rPr>
           </w:pPr>
-          <w:hyperlink w:anchor="_Toc464375685" w:history="1">
+          <w:hyperlink w:anchor="_Toc465587061" w:history="1">
             <w:r>
               <w:rPr>
                 <w:rStyle w:val="Hyperlink"/>
@@ -2987,7 +2984,7 @@
                 <w:noProof/>
                 <w:webHidden/>
               </w:rPr>
-              <w:instrText xml:space="preserve"> PAGEREF _Toc464375685 \h </w:instrText>
+              <w:instrText xml:space="preserve"> PAGEREF _Toc465587061 \h </w:instrText>
             </w:r>
             <w:r>
               <w:rPr>
@@ -3030,7 +3027,7 @@
               <w:lang w:val="en-US"/>
             </w:rPr>
           </w:pPr>
-          <w:hyperlink w:anchor="_Toc464375686" w:history="1">
+          <w:hyperlink w:anchor="_Toc465587062" w:history="1">
             <w:r>
               <w:rPr>
                 <w:rStyle w:val="Hyperlink"/>
@@ -3057,7 +3054,7 @@
                 <w:noProof/>
                 <w:webHidden/>
               </w:rPr>
-              <w:instrText xml:space="preserve"> PAGEREF _Toc464375686 \h </w:instrText>
+              <w:instrText xml:space="preserve"> PAGEREF _Toc465587062 \h </w:instrText>
             </w:r>
             <w:r>
               <w:rPr>
@@ -3100,7 +3097,7 @@
               <w:lang w:val="en-US"/>
             </w:rPr>
           </w:pPr>
-          <w:hyperlink w:anchor="_Toc464375687" w:history="1">
+          <w:hyperlink w:anchor="_Toc465587063" w:history="1">
             <w:r>
               <w:rPr>
                 <w:rStyle w:val="Hyperlink"/>
@@ -3127,7 +3124,7 @@
                 <w:noProof/>
                 <w:webHidden/>
               </w:rPr>
-              <w:instrText xml:space="preserve"> PAGEREF _Toc464375687 \h </w:instrText>
+              <w:instrText xml:space="preserve"> PAGEREF _Toc465587063 \h </w:instrText>
             </w:r>
             <w:r>
               <w:rPr>
@@ -3170,7 +3167,7 @@
               <w:lang w:val="en-US"/>
             </w:rPr>
           </w:pPr>
-          <w:hyperlink w:anchor="_Toc464375688" w:history="1">
+          <w:hyperlink w:anchor="_Toc465587064" w:history="1">
             <w:r>
               <w:rPr>
                 <w:rStyle w:val="Hyperlink"/>
@@ -3197,7 +3194,7 @@
                 <w:noProof/>
                 <w:webHidden/>
               </w:rPr>
-              <w:instrText xml:space="preserve"> PAGEREF _Toc464375688 \h </w:instrText>
+              <w:instrText xml:space="preserve"> PAGEREF _Toc465587064 \h </w:instrText>
             </w:r>
             <w:r>
               <w:rPr>
@@ -3240,7 +3237,7 @@
               <w:lang w:val="en-US"/>
             </w:rPr>
           </w:pPr>
-          <w:hyperlink w:anchor="_Toc464375689" w:history="1">
+          <w:hyperlink w:anchor="_Toc465587065" w:history="1">
             <w:r>
               <w:rPr>
                 <w:rStyle w:val="Hyperlink"/>
@@ -3267,7 +3264,7 @@
                 <w:noProof/>
                 <w:webHidden/>
               </w:rPr>
-              <w:instrText xml:space="preserve"> PAGEREF _Toc464375689 \h </w:instrText>
+              <w:instrText xml:space="preserve"> PAGEREF _Toc465587065 \h </w:instrText>
             </w:r>
             <w:r>
               <w:rPr>
@@ -3287,7 +3284,7 @@
                 <w:noProof/>
                 <w:webHidden/>
               </w:rPr>
-              <w:t>26</w:t>
+              <w:t>25</w:t>
             </w:r>
             <w:r>
               <w:rPr>
@@ -3310,7 +3307,7 @@
               <w:lang w:val="en-US"/>
             </w:rPr>
           </w:pPr>
-          <w:hyperlink w:anchor="_Toc464375690" w:history="1">
+          <w:hyperlink w:anchor="_Toc465587066" w:history="1">
             <w:r>
               <w:rPr>
                 <w:rStyle w:val="Hyperlink"/>
@@ -3337,7 +3334,7 @@
                 <w:noProof/>
                 <w:webHidden/>
               </w:rPr>
-              <w:instrText xml:space="preserve"> PAGEREF _Toc464375690 \h </w:instrText>
+              <w:instrText xml:space="preserve"> PAGEREF _Toc465587066 \h </w:instrText>
             </w:r>
             <w:r>
               <w:rPr>
@@ -3357,7 +3354,7 @@
                 <w:noProof/>
                 <w:webHidden/>
               </w:rPr>
-              <w:t>27</w:t>
+              <w:t>26</w:t>
             </w:r>
             <w:r>
               <w:rPr>
@@ -3380,7 +3377,7 @@
               <w:lang w:val="en-US"/>
             </w:rPr>
           </w:pPr>
-          <w:hyperlink w:anchor="_Toc464375691" w:history="1">
+          <w:hyperlink w:anchor="_Toc465587067" w:history="1">
             <w:r>
               <w:rPr>
                 <w:rStyle w:val="Hyperlink"/>
@@ -3407,7 +3404,77 @@
                 <w:noProof/>
                 <w:webHidden/>
               </w:rPr>
-              <w:instrText xml:space="preserve"> PAGEREF _Toc464375691 \h </w:instrText>
+              <w:instrText xml:space="preserve"> PAGEREF _Toc465587067 \h </w:instrText>
+            </w:r>
+            <w:r>
+              <w:rPr>
+                <w:noProof/>
+                <w:webHidden/>
+              </w:rPr>
+            </w:r>
+            <w:r>
+              <w:rPr>
+                <w:noProof/>
+                <w:webHidden/>
+              </w:rPr>
+              <w:fldChar w:fldCharType="separate"/>
+            </w:r>
+            <w:r>
+              <w:rPr>
+                <w:noProof/>
+                <w:webHidden/>
+              </w:rPr>
+              <w:t>27</w:t>
+            </w:r>
+            <w:r>
+              <w:rPr>
+                <w:noProof/>
+                <w:webHidden/>
+              </w:rPr>
+              <w:fldChar w:fldCharType="end"/>
+            </w:r>
+          </w:hyperlink>
+        </w:p>
+        <w:p>
+          <w:pPr>
+            <w:pStyle w:val="TOC1"/>
+            <w:tabs>
+              <w:tab w:val="right" w:leader="dot" w:pos="9016"/>
+            </w:tabs>
+            <w:rPr>
+              <w:noProof/>
+              <w:color w:val="0000FF" w:themeColor="hyperlink"/>
+              <w:u w:val="single"/>
+            </w:rPr>
+          </w:pPr>
+          <w:hyperlink w:anchor="_Toc465587068" w:history="1">
+            <w:r>
+              <w:rPr>
+                <w:rStyle w:val="Hyperlink"/>
+                <w:noProof/>
+              </w:rPr>
+              <w:t>6. Database Class Diagram</w:t>
+            </w:r>
+            <w:r>
+              <w:rPr>
+                <w:noProof/>
+                <w:webHidden/>
+              </w:rPr>
+              <w:tab/>
+            </w:r>
+            <w:r>
+              <w:rPr>
+                <w:noProof/>
+                <w:webHidden/>
+              </w:rPr>
+              <w:fldChar w:fldCharType="begin"/>
+            </w:r>
+            <w:r>
+              <w:rPr>
+                <w:noProof/>
+                <w:webHidden/>
+              </w:rPr>
+              <w:instrText xml:space="preserve"> PAGEREF _Toc465587068 \h </w:instrText>
             </w:r>
             <w:r>
               <w:rPr>
@@ -3450,13 +3517,13 @@
               <w:lang w:val="en-US"/>
             </w:rPr>
           </w:pPr>
-          <w:hyperlink w:anchor="_Toc464375692" w:history="1">
+          <w:hyperlink w:anchor="_Toc465587069" w:history="1">
             <w:r>
               <w:rPr>
                 <w:rStyle w:val="Hyperlink"/>
                 <w:noProof/>
               </w:rPr>
-              <w:t>6. Database Class Diagram</w:t>
+              <w:t>7. Test Cases</w:t>
             </w:r>
             <w:r>
               <w:rPr>
@@ -3477,7 +3544,7 @@
                 <w:noProof/>
                 <w:webHidden/>
               </w:rPr>
-              <w:instrText xml:space="preserve"> PAGEREF _Toc464375692 \h </w:instrText>
+              <w:instrText xml:space="preserve"> PAGEREF _Toc465587069 \h </w:instrText>
             </w:r>
             <w:r>
               <w:rPr>
@@ -3520,13 +3587,13 @@
               <w:lang w:val="en-US"/>
             </w:rPr>
           </w:pPr>
-          <w:hyperlink w:anchor="_Toc464375693" w:history="1">
+          <w:hyperlink w:anchor="_Toc465587070" w:history="1">
             <w:r>
               <w:rPr>
                 <w:rStyle w:val="Hyperlink"/>
                 <w:noProof/>
               </w:rPr>
-              <w:t>4. Glossary</w:t>
+              <w:t>8. Glossary</w:t>
             </w:r>
             <w:r>
               <w:rPr>
@@ -3547,7 +3614,7 @@
                 <w:noProof/>
                 <w:webHidden/>
               </w:rPr>
-              <w:instrText xml:space="preserve"> PAGEREF _Toc464375693 \h </w:instrText>
+              <w:instrText xml:space="preserve"> PAGEREF _Toc465587070 \h </w:instrText>
             </w:r>
             <w:r>
               <w:rPr>
@@ -3567,7 +3634,7 @@
                 <w:noProof/>
                 <w:webHidden/>
               </w:rPr>
-              <w:t>29</w:t>
+              <w:t>33</w:t>
             </w:r>
             <w:r>
               <w:rPr>
@@ -3590,7 +3657,7 @@
               <w:lang w:val="en-US"/>
             </w:rPr>
           </w:pPr>
-          <w:hyperlink w:anchor="_Toc464375694" w:history="1">
+          <w:hyperlink w:anchor="_Toc465587071" w:history="1">
             <w:r>
               <w:rPr>
                 <w:rStyle w:val="Hyperlink"/>
@@ -3617,7 +3684,7 @@
                 <w:noProof/>
                 <w:webHidden/>
               </w:rPr>
-              <w:instrText xml:space="preserve"> PAGEREF _Toc464375694 \h </w:instrText>
+              <w:instrText xml:space="preserve"> PAGEREF _Toc465587071 \h </w:instrText>
             </w:r>
             <w:r>
               <w:rPr>
@@ -3637,7 +3704,7 @@
                 <w:noProof/>
                 <w:webHidden/>
               </w:rPr>
-              <w:t>30</w:t>
+              <w:t>34</w:t>
             </w:r>
             <w:r>
               <w:rPr>
@@ -3660,7 +3727,7 @@
               <w:lang w:val="en-US"/>
             </w:rPr>
           </w:pPr>
-          <w:hyperlink w:anchor="_Toc464375695" w:history="1">
+          <w:hyperlink w:anchor="_Toc465587072" w:history="1">
             <w:r>
               <w:rPr>
                 <w:rStyle w:val="Hyperlink"/>
@@ -3687,7 +3754,7 @@
                 <w:noProof/>
                 <w:webHidden/>
               </w:rPr>
-              <w:instrText xml:space="preserve"> PAGEREF _Toc464375695 \h </w:instrText>
+              <w:instrText xml:space="preserve"> PAGEREF _Toc465587072 \h </w:instrText>
             </w:r>
             <w:r>
               <w:rPr>
@@ -3707,7 +3774,7 @@
                 <w:noProof/>
                 <w:webHidden/>
               </w:rPr>
-              <w:t>30</w:t>
+              <w:t>34</w:t>
             </w:r>
             <w:r>
               <w:rPr>
@@ -3895,7 +3962,7 @@
       <w:pPr>
         <w:pStyle w:val="Heading1"/>
       </w:pPr>
-      <w:bookmarkStart w:id="0" w:name="_Toc464375656"/>
+      <w:bookmarkStart w:id="0" w:name="_Toc465587032"/>
       <w:r>
         <w:lastRenderedPageBreak/>
         <w:t>Executive Summary</w:t>
@@ -3980,7 +4047,7 @@
       <w:pPr>
         <w:pStyle w:val="Heading1"/>
       </w:pPr>
-      <w:bookmarkStart w:id="1" w:name="_Toc464375657"/>
+      <w:bookmarkStart w:id="1" w:name="_Toc465587033"/>
       <w:r>
         <w:t>1. Introduction</w:t>
       </w:r>
@@ -3990,7 +4057,7 @@
       <w:pPr>
         <w:pStyle w:val="Heading2"/>
       </w:pPr>
-      <w:bookmarkStart w:id="2" w:name="_Toc464375658"/>
+      <w:bookmarkStart w:id="2" w:name="_Toc465587034"/>
       <w:r>
         <w:t>1.1 Purpose of the system</w:t>
       </w:r>
@@ -4058,7 +4125,7 @@
       <w:pPr>
         <w:pStyle w:val="Heading2"/>
       </w:pPr>
-      <w:bookmarkStart w:id="3" w:name="_Toc464375659"/>
+      <w:bookmarkStart w:id="3" w:name="_Toc465587035"/>
       <w:r>
         <w:t>1.2 Scope of the system</w:t>
       </w:r>
@@ -4153,7 +4220,7 @@
       <w:pPr>
         <w:pStyle w:val="Heading2"/>
       </w:pPr>
-      <w:bookmarkStart w:id="4" w:name="_Toc464375660"/>
+      <w:bookmarkStart w:id="4" w:name="_Toc465587036"/>
       <w:r>
         <w:lastRenderedPageBreak/>
         <w:t>1.3 Objectives and success criteria of the project</w:t>
@@ -4224,7 +4291,7 @@
       <w:pPr>
         <w:pStyle w:val="Heading2"/>
       </w:pPr>
-      <w:bookmarkStart w:id="5" w:name="_Toc464375661"/>
+      <w:bookmarkStart w:id="5" w:name="_Toc465587037"/>
       <w:r>
         <w:t xml:space="preserve">1.4 </w:t>
       </w:r>
@@ -4305,7 +4372,7 @@
       <w:pPr>
         <w:pStyle w:val="Heading1"/>
       </w:pPr>
-      <w:bookmarkStart w:id="6" w:name="_Toc464375662"/>
+      <w:bookmarkStart w:id="6" w:name="_Toc465587038"/>
       <w:r>
         <w:t>2. Current system</w:t>
       </w:r>
@@ -4410,7 +4477,7 @@
       <w:pPr>
         <w:pStyle w:val="Heading1"/>
       </w:pPr>
-      <w:bookmarkStart w:id="7" w:name="_Toc464375663"/>
+      <w:bookmarkStart w:id="7" w:name="_Toc465587039"/>
       <w:r>
         <w:t>3. Proposed system</w:t>
       </w:r>
@@ -4420,7 +4487,7 @@
       <w:pPr>
         <w:pStyle w:val="Heading2"/>
       </w:pPr>
-      <w:bookmarkStart w:id="8" w:name="_Toc464375664"/>
+      <w:bookmarkStart w:id="8" w:name="_Toc465587040"/>
       <w:r>
         <w:t>3.1 Overview</w:t>
       </w:r>
@@ -4455,7 +4522,7 @@
       <w:pPr>
         <w:pStyle w:val="Heading2"/>
       </w:pPr>
-      <w:bookmarkStart w:id="9" w:name="_Toc464375665"/>
+      <w:bookmarkStart w:id="9" w:name="_Toc465587041"/>
       <w:r>
         <w:lastRenderedPageBreak/>
         <w:t>3.2 Functional Requirements</w:t>
@@ -4559,7 +4626,7 @@
       <w:pPr>
         <w:pStyle w:val="Heading2"/>
       </w:pPr>
-      <w:bookmarkStart w:id="10" w:name="_Toc464375666"/>
+      <w:bookmarkStart w:id="10" w:name="_Toc465587042"/>
       <w:r>
         <w:t xml:space="preserve">3.3 </w:t>
       </w:r>
@@ -4675,7 +4742,7 @@
       <w:pPr>
         <w:pStyle w:val="Heading1"/>
       </w:pPr>
-      <w:bookmarkStart w:id="11" w:name="_Toc464375667"/>
+      <w:bookmarkStart w:id="11" w:name="_Toc465587043"/>
       <w:r>
         <w:lastRenderedPageBreak/>
         <w:t>4. System Diagrams</w:t>
@@ -4686,7 +4753,7 @@
       <w:pPr>
         <w:pStyle w:val="Heading2"/>
       </w:pPr>
-      <w:bookmarkStart w:id="12" w:name="_Toc464375668"/>
+      <w:bookmarkStart w:id="12" w:name="_Toc465587044"/>
       <w:r>
         <w:t>4.1 Sequence Diagrams</w:t>
       </w:r>
@@ -4708,7 +4775,7 @@
         </w:rPr>
       </w:pPr>
       <w:bookmarkStart w:id="13" w:name="_Toc464115641"/>
-      <w:bookmarkStart w:id="14" w:name="_Toc464375669"/>
+      <w:bookmarkStart w:id="14" w:name="_Toc465587045"/>
       <w:r>
         <w:rPr>
           <w:noProof/>
@@ -4753,7 +4820,7 @@
                     <pic:cNvPicPr/>
                   </pic:nvPicPr>
                   <pic:blipFill rotWithShape="1">
-                    <a:blip r:embed="rId8"/>
+                    <a:blip r:embed="rId10"/>
                     <a:srcRect l="19392" t="19669" r="35255" b="13626"/>
                     <a:stretch/>
                   </pic:blipFill>
@@ -4838,15 +4905,10 @@
         <w:pStyle w:val="Heading3"/>
       </w:pPr>
       <w:bookmarkStart w:id="15" w:name="_Toc464115642"/>
-      <w:bookmarkStart w:id="16" w:name="_Toc464375670"/>
+      <w:bookmarkStart w:id="16" w:name="_Toc465587046"/>
       <w:r>
         <w:lastRenderedPageBreak/>
-        <w:t>Contact Adm</w:t>
-      </w:r>
-      <w:bookmarkStart w:id="17" w:name="_GoBack"/>
-      <w:bookmarkEnd w:id="17"/>
-      <w:r>
-        <w:t>in sequence diagram:</w:t>
+        <w:t>Contact Admin sequence diagram:</w:t>
       </w:r>
       <w:bookmarkEnd w:id="15"/>
       <w:bookmarkEnd w:id="16"/>
@@ -4886,7 +4948,7 @@
                     <pic:cNvPicPr/>
                   </pic:nvPicPr>
                   <pic:blipFill rotWithShape="1">
-                    <a:blip r:embed="rId9"/>
+                    <a:blip r:embed="rId11"/>
                     <a:srcRect l="17308" t="19099" r="41026" b="14766"/>
                     <a:stretch/>
                   </pic:blipFill>
@@ -4963,14 +5025,14 @@
       <w:pPr>
         <w:pStyle w:val="Heading3"/>
       </w:pPr>
-      <w:bookmarkStart w:id="18" w:name="_Toc464115643"/>
-      <w:bookmarkStart w:id="19" w:name="_Toc464375671"/>
+      <w:bookmarkStart w:id="17" w:name="_Toc464115643"/>
+      <w:bookmarkStart w:id="18" w:name="_Toc465587047"/>
       <w:r>
         <w:lastRenderedPageBreak/>
         <w:t>Contact User sequence diagram:</w:t>
       </w:r>
+      <w:bookmarkEnd w:id="17"/>
       <w:bookmarkEnd w:id="18"/>
-      <w:bookmarkEnd w:id="19"/>
     </w:p>
     <w:p/>
     <w:p>
@@ -5020,7 +5082,7 @@
                     <pic:cNvPicPr/>
                   </pic:nvPicPr>
                   <pic:blipFill rotWithShape="1">
-                    <a:blip r:embed="rId10"/>
+                    <a:blip r:embed="rId12"/>
                     <a:srcRect l="21154" t="20525" r="38301" b="13626"/>
                     <a:stretch/>
                   </pic:blipFill>
@@ -5073,8 +5135,8 @@
           <w:noProof/>
         </w:rPr>
       </w:pPr>
-      <w:bookmarkStart w:id="20" w:name="_Toc464115644"/>
-      <w:bookmarkStart w:id="21" w:name="_Toc464375672"/>
+      <w:bookmarkStart w:id="19" w:name="_Toc464115644"/>
+      <w:bookmarkStart w:id="20" w:name="_Toc465587048"/>
       <w:r>
         <w:rPr>
           <w:noProof/>
@@ -5082,8 +5144,8 @@
         <w:lastRenderedPageBreak/>
         <w:t>Update user details sequence diagram:</w:t>
       </w:r>
+      <w:bookmarkEnd w:id="19"/>
       <w:bookmarkEnd w:id="20"/>
-      <w:bookmarkEnd w:id="21"/>
     </w:p>
     <w:p/>
     <w:p>
@@ -5119,7 +5181,7 @@
                     <pic:cNvPicPr/>
                   </pic:nvPicPr>
                   <pic:blipFill rotWithShape="1">
-                    <a:blip r:embed="rId11"/>
+                    <a:blip r:embed="rId13"/>
                     <a:srcRect l="20833" t="19954" r="40705" b="14482"/>
                     <a:stretch/>
                   </pic:blipFill>
@@ -5180,14 +5242,14 @@
       <w:pPr>
         <w:pStyle w:val="Heading3"/>
       </w:pPr>
-      <w:bookmarkStart w:id="22" w:name="_Toc464115645"/>
-      <w:bookmarkStart w:id="23" w:name="_Toc464375673"/>
+      <w:bookmarkStart w:id="21" w:name="_Toc464115645"/>
+      <w:bookmarkStart w:id="22" w:name="_Toc465587049"/>
       <w:r>
         <w:lastRenderedPageBreak/>
         <w:t>Discount Evaluation Sequence Diagram:</w:t>
       </w:r>
+      <w:bookmarkEnd w:id="21"/>
       <w:bookmarkEnd w:id="22"/>
-      <w:bookmarkEnd w:id="23"/>
     </w:p>
     <w:p>
       <w:pPr>
@@ -5243,7 +5305,7 @@
                     <pic:cNvPicPr/>
                   </pic:nvPicPr>
                   <pic:blipFill rotWithShape="1">
-                    <a:blip r:embed="rId12"/>
+                    <a:blip r:embed="rId14"/>
                     <a:srcRect l="20192" t="19669" r="35416" b="14766"/>
                     <a:stretch/>
                   </pic:blipFill>
@@ -5284,14 +5346,14 @@
       <w:pPr>
         <w:pStyle w:val="Heading3"/>
       </w:pPr>
-      <w:bookmarkStart w:id="24" w:name="_Toc464115646"/>
-      <w:bookmarkStart w:id="25" w:name="_Toc464375674"/>
+      <w:bookmarkStart w:id="23" w:name="_Toc464115646"/>
+      <w:bookmarkStart w:id="24" w:name="_Toc465587050"/>
       <w:r>
         <w:lastRenderedPageBreak/>
         <w:t>Explore Sequence Diagram:</w:t>
       </w:r>
+      <w:bookmarkEnd w:id="23"/>
       <w:bookmarkEnd w:id="24"/>
-      <w:bookmarkEnd w:id="25"/>
     </w:p>
     <w:p/>
     <w:p>
@@ -5328,7 +5390,7 @@
                     <pic:cNvPicPr/>
                   </pic:nvPicPr>
                   <pic:blipFill rotWithShape="1">
-                    <a:blip r:embed="rId13"/>
+                    <a:blip r:embed="rId15"/>
                     <a:srcRect l="20032" t="20525" r="34936" b="13626"/>
                     <a:stretch/>
                   </pic:blipFill>
@@ -5375,14 +5437,14 @@
       <w:pPr>
         <w:pStyle w:val="Heading3"/>
       </w:pPr>
-      <w:bookmarkStart w:id="26" w:name="_Toc464115647"/>
-      <w:bookmarkStart w:id="27" w:name="_Toc464375675"/>
+      <w:bookmarkStart w:id="25" w:name="_Toc464115647"/>
+      <w:bookmarkStart w:id="26" w:name="_Toc465587051"/>
       <w:r>
         <w:lastRenderedPageBreak/>
         <w:t>Loan Sequence Diagram:</w:t>
       </w:r>
+      <w:bookmarkEnd w:id="25"/>
       <w:bookmarkEnd w:id="26"/>
-      <w:bookmarkEnd w:id="27"/>
     </w:p>
     <w:p/>
     <w:p>
@@ -5419,7 +5481,7 @@
                     <pic:cNvPicPr/>
                   </pic:nvPicPr>
                   <pic:blipFill rotWithShape="1">
-                    <a:blip r:embed="rId14"/>
+                    <a:blip r:embed="rId16"/>
                     <a:srcRect l="19391" t="19099" r="42148" b="13627"/>
                     <a:stretch/>
                   </pic:blipFill>
@@ -5468,14 +5530,14 @@
       <w:pPr>
         <w:pStyle w:val="Heading3"/>
       </w:pPr>
-      <w:bookmarkStart w:id="28" w:name="_Toc464115648"/>
-      <w:bookmarkStart w:id="29" w:name="_Toc464375676"/>
+      <w:bookmarkStart w:id="27" w:name="_Toc464115648"/>
+      <w:bookmarkStart w:id="28" w:name="_Toc465587052"/>
       <w:r>
         <w:lastRenderedPageBreak/>
         <w:t>Login sequence diagram:</w:t>
       </w:r>
+      <w:bookmarkEnd w:id="27"/>
       <w:bookmarkEnd w:id="28"/>
-      <w:bookmarkEnd w:id="29"/>
     </w:p>
     <w:p>
       <w:r>
@@ -5516,7 +5578,7 @@
                     <pic:cNvPicPr/>
                   </pic:nvPicPr>
                   <pic:blipFill rotWithShape="1">
-                    <a:blip r:embed="rId15"/>
+                    <a:blip r:embed="rId17"/>
                     <a:srcRect l="21314" t="19385" r="45993" b="14480"/>
                     <a:stretch/>
                   </pic:blipFill>
@@ -5600,14 +5662,14 @@
       <w:pPr>
         <w:pStyle w:val="Heading3"/>
       </w:pPr>
-      <w:bookmarkStart w:id="30" w:name="_Toc464115649"/>
-      <w:bookmarkStart w:id="31" w:name="_Toc464375677"/>
+      <w:bookmarkStart w:id="29" w:name="_Toc464115649"/>
+      <w:bookmarkStart w:id="30" w:name="_Toc465587053"/>
       <w:r>
         <w:lastRenderedPageBreak/>
         <w:t>Logout sequence diagram:</w:t>
       </w:r>
+      <w:bookmarkEnd w:id="29"/>
       <w:bookmarkEnd w:id="30"/>
-      <w:bookmarkEnd w:id="31"/>
     </w:p>
     <w:p>
       <w:pPr>
@@ -5659,7 +5721,7 @@
                     <pic:cNvPicPr/>
                   </pic:nvPicPr>
                   <pic:blipFill rotWithShape="1">
-                    <a:blip r:embed="rId16"/>
+                    <a:blip r:embed="rId18"/>
                     <a:srcRect l="28045" t="22805" r="30128" b="14766"/>
                     <a:stretch/>
                   </pic:blipFill>
@@ -5704,14 +5766,14 @@
       <w:pPr>
         <w:pStyle w:val="Heading3"/>
       </w:pPr>
-      <w:bookmarkStart w:id="32" w:name="_Toc464115650"/>
-      <w:bookmarkStart w:id="33" w:name="_Toc464375678"/>
+      <w:bookmarkStart w:id="31" w:name="_Toc464115650"/>
+      <w:bookmarkStart w:id="32" w:name="_Toc465587054"/>
       <w:r>
         <w:lastRenderedPageBreak/>
         <w:t>Profile Sequence Diagram:</w:t>
       </w:r>
+      <w:bookmarkEnd w:id="31"/>
       <w:bookmarkEnd w:id="32"/>
-      <w:bookmarkEnd w:id="33"/>
     </w:p>
     <w:p/>
     <w:p>
@@ -5749,7 +5811,7 @@
                     <pic:cNvPicPr/>
                   </pic:nvPicPr>
                   <pic:blipFill rotWithShape="1">
-                    <a:blip r:embed="rId17"/>
+                    <a:blip r:embed="rId19"/>
                     <a:srcRect l="21154" t="20809" r="47275" b="17332"/>
                     <a:stretch/>
                   </pic:blipFill>
@@ -5827,14 +5889,14 @@
       <w:pPr>
         <w:pStyle w:val="Heading3"/>
       </w:pPr>
-      <w:bookmarkStart w:id="34" w:name="_Toc464115651"/>
-      <w:bookmarkStart w:id="35" w:name="_Toc464375679"/>
+      <w:bookmarkStart w:id="33" w:name="_Toc464115651"/>
+      <w:bookmarkStart w:id="34" w:name="_Toc465587055"/>
       <w:r>
         <w:lastRenderedPageBreak/>
         <w:t>Rent sequence diagram:</w:t>
       </w:r>
+      <w:bookmarkEnd w:id="33"/>
       <w:bookmarkEnd w:id="34"/>
-      <w:bookmarkEnd w:id="35"/>
     </w:p>
     <w:p>
       <w:pPr>
@@ -5883,7 +5945,7 @@
                     <pic:cNvPicPr/>
                   </pic:nvPicPr>
                   <pic:blipFill rotWithShape="1">
-                    <a:blip r:embed="rId18"/>
+                    <a:blip r:embed="rId20"/>
                     <a:srcRect l="20673" t="19955" r="34616" b="12771"/>
                     <a:stretch/>
                   </pic:blipFill>
@@ -5939,14 +6001,14 @@
       <w:pPr>
         <w:pStyle w:val="Heading3"/>
       </w:pPr>
-      <w:bookmarkStart w:id="36" w:name="_Toc464115652"/>
-      <w:bookmarkStart w:id="37" w:name="_Toc464375680"/>
+      <w:bookmarkStart w:id="35" w:name="_Toc464115652"/>
+      <w:bookmarkStart w:id="36" w:name="_Toc465587056"/>
       <w:r>
         <w:lastRenderedPageBreak/>
         <w:t>Report User Sequence Diagram</w:t>
       </w:r>
+      <w:bookmarkEnd w:id="35"/>
       <w:bookmarkEnd w:id="36"/>
-      <w:bookmarkEnd w:id="37"/>
     </w:p>
     <w:p/>
     <w:p>
@@ -5983,7 +6045,7 @@
                     <pic:cNvPicPr/>
                   </pic:nvPicPr>
                   <pic:blipFill rotWithShape="1">
-                    <a:blip r:embed="rId19"/>
+                    <a:blip r:embed="rId21"/>
                     <a:srcRect l="20673" t="21950" r="35577" b="14766"/>
                     <a:stretch/>
                   </pic:blipFill>
@@ -6026,14 +6088,14 @@
       <w:pPr>
         <w:pStyle w:val="Heading3"/>
       </w:pPr>
-      <w:bookmarkStart w:id="38" w:name="_Toc464115653"/>
-      <w:bookmarkStart w:id="39" w:name="_Toc464375681"/>
+      <w:bookmarkStart w:id="37" w:name="_Toc464115653"/>
+      <w:bookmarkStart w:id="38" w:name="_Toc465587057"/>
       <w:r>
         <w:lastRenderedPageBreak/>
         <w:t>Reset Password sequence diagram:</w:t>
       </w:r>
+      <w:bookmarkEnd w:id="37"/>
       <w:bookmarkEnd w:id="38"/>
-      <w:bookmarkEnd w:id="39"/>
     </w:p>
     <w:p/>
     <w:p>
@@ -6063,7 +6125,7 @@
                     <pic:cNvPicPr/>
                   </pic:nvPicPr>
                   <pic:blipFill rotWithShape="1">
-                    <a:blip r:embed="rId20"/>
+                    <a:blip r:embed="rId22"/>
                     <a:srcRect l="21280" t="19231" r="39360" b="14834"/>
                     <a:stretch/>
                   </pic:blipFill>
@@ -6107,14 +6169,14 @@
       <w:pPr>
         <w:pStyle w:val="Heading3"/>
       </w:pPr>
-      <w:bookmarkStart w:id="40" w:name="_Toc464115654"/>
-      <w:bookmarkStart w:id="41" w:name="_Toc464375682"/>
+      <w:bookmarkStart w:id="39" w:name="_Toc464115654"/>
+      <w:bookmarkStart w:id="40" w:name="_Toc465587058"/>
       <w:r>
         <w:lastRenderedPageBreak/>
         <w:t>Reverse Transaction Sequence Diagram</w:t>
       </w:r>
+      <w:bookmarkEnd w:id="39"/>
       <w:bookmarkEnd w:id="40"/>
-      <w:bookmarkEnd w:id="41"/>
     </w:p>
     <w:p/>
     <w:p>
@@ -6149,7 +6211,7 @@
                     <pic:cNvPicPr/>
                   </pic:nvPicPr>
                   <pic:blipFill rotWithShape="1">
-                    <a:blip r:embed="rId21"/>
+                    <a:blip r:embed="rId23"/>
                     <a:srcRect l="19551" t="24398" r="38462" b="16761"/>
                     <a:stretch/>
                   </pic:blipFill>
@@ -6194,14 +6256,14 @@
       <w:pPr>
         <w:pStyle w:val="Heading3"/>
       </w:pPr>
-      <w:bookmarkStart w:id="42" w:name="_Toc464115655"/>
-      <w:bookmarkStart w:id="43" w:name="_Toc464375683"/>
+      <w:bookmarkStart w:id="41" w:name="_Toc464115655"/>
+      <w:bookmarkStart w:id="42" w:name="_Toc465587059"/>
       <w:r>
         <w:lastRenderedPageBreak/>
         <w:t>View uploaded books sequence diagram:</w:t>
       </w:r>
+      <w:bookmarkEnd w:id="41"/>
       <w:bookmarkEnd w:id="42"/>
-      <w:bookmarkEnd w:id="43"/>
     </w:p>
     <w:p/>
     <w:p>
@@ -6231,7 +6293,7 @@
                     <pic:cNvPicPr/>
                   </pic:nvPicPr>
                   <pic:blipFill rotWithShape="1">
-                    <a:blip r:embed="rId22"/>
+                    <a:blip r:embed="rId24"/>
                     <a:srcRect l="20192" t="25941" r="47276" b="19613"/>
                     <a:stretch/>
                   </pic:blipFill>
@@ -6277,14 +6339,14 @@
       <w:pPr>
         <w:pStyle w:val="Heading3"/>
       </w:pPr>
-      <w:bookmarkStart w:id="44" w:name="_Toc464115656"/>
-      <w:bookmarkStart w:id="45" w:name="_Toc464375684"/>
+      <w:bookmarkStart w:id="43" w:name="_Toc464115656"/>
+      <w:bookmarkStart w:id="44" w:name="_Toc465587060"/>
       <w:r>
         <w:lastRenderedPageBreak/>
         <w:t>Sell sequence diagram</w:t>
       </w:r>
+      <w:bookmarkEnd w:id="43"/>
       <w:bookmarkEnd w:id="44"/>
-      <w:bookmarkEnd w:id="45"/>
     </w:p>
     <w:p/>
     <w:p>
@@ -6314,7 +6376,7 @@
                     <pic:cNvPicPr/>
                   </pic:nvPicPr>
                   <pic:blipFill rotWithShape="1">
-                    <a:blip r:embed="rId23"/>
+                    <a:blip r:embed="rId25"/>
                     <a:srcRect l="20833" t="19384" r="43429" b="13626"/>
                     <a:stretch/>
                   </pic:blipFill>
@@ -6363,14 +6425,14 @@
       <w:pPr>
         <w:pStyle w:val="Heading3"/>
       </w:pPr>
-      <w:bookmarkStart w:id="46" w:name="_Toc464115657"/>
-      <w:bookmarkStart w:id="47" w:name="_Toc464375685"/>
+      <w:bookmarkStart w:id="45" w:name="_Toc464115657"/>
+      <w:bookmarkStart w:id="46" w:name="_Toc465587061"/>
       <w:r>
         <w:lastRenderedPageBreak/>
         <w:t>Sign up sequence diagram:</w:t>
       </w:r>
+      <w:bookmarkEnd w:id="45"/>
       <w:bookmarkEnd w:id="46"/>
-      <w:bookmarkEnd w:id="47"/>
     </w:p>
     <w:p/>
     <w:p>
@@ -6400,7 +6462,7 @@
                     <pic:cNvPicPr/>
                   </pic:nvPicPr>
                   <pic:blipFill rotWithShape="1">
-                    <a:blip r:embed="rId24"/>
+                    <a:blip r:embed="rId26"/>
                     <a:srcRect l="20833" t="24801" r="51763" b="17332"/>
                     <a:stretch/>
                   </pic:blipFill>
@@ -6453,14 +6515,14 @@
       <w:pPr>
         <w:pStyle w:val="Heading3"/>
       </w:pPr>
-      <w:bookmarkStart w:id="48" w:name="_Toc464115658"/>
-      <w:bookmarkStart w:id="49" w:name="_Toc464375686"/>
+      <w:bookmarkStart w:id="47" w:name="_Toc464115658"/>
+      <w:bookmarkStart w:id="48" w:name="_Toc465587062"/>
       <w:r>
         <w:lastRenderedPageBreak/>
         <w:t>System defaults sequence diagram</w:t>
       </w:r>
+      <w:bookmarkEnd w:id="47"/>
       <w:bookmarkEnd w:id="48"/>
-      <w:bookmarkEnd w:id="49"/>
     </w:p>
     <w:p/>
     <w:p>
@@ -6497,7 +6559,7 @@
                     <pic:cNvPicPr/>
                   </pic:nvPicPr>
                   <pic:blipFill rotWithShape="1">
-                    <a:blip r:embed="rId25"/>
+                    <a:blip r:embed="rId27"/>
                     <a:srcRect l="22436" t="20810" r="37660" b="15337"/>
                     <a:stretch/>
                   </pic:blipFill>
@@ -6540,14 +6602,14 @@
       <w:pPr>
         <w:pStyle w:val="Heading3"/>
       </w:pPr>
-      <w:bookmarkStart w:id="50" w:name="_Toc464115659"/>
-      <w:bookmarkStart w:id="51" w:name="_Toc464375687"/>
+      <w:bookmarkStart w:id="49" w:name="_Toc464115659"/>
+      <w:bookmarkStart w:id="50" w:name="_Toc465587063"/>
       <w:r>
         <w:lastRenderedPageBreak/>
         <w:t>System information sequence diagram</w:t>
       </w:r>
+      <w:bookmarkEnd w:id="49"/>
       <w:bookmarkEnd w:id="50"/>
-      <w:bookmarkEnd w:id="51"/>
     </w:p>
     <w:p/>
     <w:p>
@@ -6578,7 +6640,7 @@
                     <pic:cNvPicPr/>
                   </pic:nvPicPr>
                   <pic:blipFill rotWithShape="1">
-                    <a:blip r:embed="rId26"/>
+                    <a:blip r:embed="rId28"/>
                     <a:srcRect l="21153" t="23375" r="47757" b="39567"/>
                     <a:stretch/>
                   </pic:blipFill>
@@ -6632,27 +6694,27 @@
       <w:pPr>
         <w:pStyle w:val="Heading1"/>
       </w:pPr>
-      <w:bookmarkStart w:id="52" w:name="_Toc464375688"/>
+      <w:bookmarkStart w:id="51" w:name="_Toc465587064"/>
       <w:r>
         <w:lastRenderedPageBreak/>
         <w:t>5. Activity Diagrams</w:t>
       </w:r>
+      <w:bookmarkEnd w:id="51"/>
+    </w:p>
+    <w:p>
+      <w:r>
+        <w:t>In this section, the Activity Diagrams relating to the system’s functionality are documented.</w:t>
+      </w:r>
+    </w:p>
+    <w:p>
+      <w:pPr>
+        <w:pStyle w:val="Heading2"/>
+      </w:pPr>
+      <w:bookmarkStart w:id="52" w:name="_Toc465587065"/>
+      <w:r>
+        <w:t>5.1 Login Activity Diagram</w:t>
+      </w:r>
       <w:bookmarkEnd w:id="52"/>
-    </w:p>
-    <w:p>
-      <w:r>
-        <w:t>In this section, the Activity Diagrams relating to the system’s functionality are documented.</w:t>
-      </w:r>
-    </w:p>
-    <w:p>
-      <w:pPr>
-        <w:pStyle w:val="Heading2"/>
-      </w:pPr>
-      <w:bookmarkStart w:id="53" w:name="_Toc464375689"/>
-      <w:r>
-        <w:t>5.1 Login Activity Diagram</w:t>
-      </w:r>
-      <w:bookmarkEnd w:id="53"/>
     </w:p>
     <w:p>
       <w:r>
@@ -6676,8 +6738,8 @@
             <v:path o:extrusionok="f" gradientshapeok="t" o:connecttype="rect"/>
             <o:lock v:ext="edit" aspectratio="t"/>
           </v:shapetype>
-          <v:shape id="_x0000_i1025" type="#_x0000_t75" style="width:450.7pt;height:633.05pt">
-            <v:imagedata r:id="rId27" o:title="BorrowMyBooksLoginActivityDraw"/>
+          <v:shape id="_x0000_i1025" type="#_x0000_t75" style="width:450.75pt;height:632.25pt">
+            <v:imagedata r:id="rId29" o:title="BorrowMyBooksLoginActivityDraw"/>
           </v:shape>
         </w:pict>
       </w:r>
@@ -6686,7 +6748,7 @@
       <w:pPr>
         <w:pStyle w:val="Heading2"/>
       </w:pPr>
-      <w:bookmarkStart w:id="54" w:name="_Toc464375690"/>
+      <w:bookmarkStart w:id="53" w:name="_Toc465587066"/>
       <w:r>
         <w:lastRenderedPageBreak/>
         <w:t xml:space="preserve">5.2 Sign </w:t>
@@ -6699,13 +6761,13 @@
       <w:r>
         <w:t xml:space="preserve"> Activity Diagram</w:t>
       </w:r>
-      <w:bookmarkEnd w:id="54"/>
+      <w:bookmarkEnd w:id="53"/>
     </w:p>
     <w:p>
       <w:r>
         <w:pict>
-          <v:shape id="_x0000_i1026" type="#_x0000_t75" style="width:450.7pt;height:625.55pt">
-            <v:imagedata r:id="rId28" o:title="BorrowMyBooksSignupActivityDraw"/>
+          <v:shape id="_x0000_i1026" type="#_x0000_t75" style="width:450.75pt;height:625.5pt">
+            <v:imagedata r:id="rId30" o:title="BorrowMyBooksSignupActivityDraw"/>
           </v:shape>
         </w:pict>
       </w:r>
@@ -6716,18 +6778,18 @@
       <w:pPr>
         <w:pStyle w:val="Heading2"/>
       </w:pPr>
-      <w:bookmarkStart w:id="55" w:name="_Toc464375691"/>
+      <w:bookmarkStart w:id="54" w:name="_Toc465587067"/>
       <w:r>
         <w:lastRenderedPageBreak/>
         <w:t>5.3 Upload Book Activity Diagram</w:t>
       </w:r>
-      <w:bookmarkEnd w:id="55"/>
+      <w:bookmarkEnd w:id="54"/>
     </w:p>
     <w:p>
       <w:r>
         <w:pict>
-          <v:shape id="_x0000_i1027" type="#_x0000_t75" style="width:450.7pt;height:625.55pt">
-            <v:imagedata r:id="rId29" o:title="BorrowMyBooksUploadBookActivityDraw"/>
+          <v:shape id="_x0000_i1027" type="#_x0000_t75" style="width:450.75pt;height:625.5pt">
+            <v:imagedata r:id="rId31" o:title="BorrowMyBooksUploadBookActivityDraw"/>
           </v:shape>
         </w:pict>
       </w:r>
@@ -6738,12 +6800,12 @@
       <w:pPr>
         <w:pStyle w:val="Heading1"/>
       </w:pPr>
-      <w:bookmarkStart w:id="56" w:name="_Toc464375692"/>
+      <w:bookmarkStart w:id="55" w:name="_Toc465587068"/>
       <w:r>
         <w:lastRenderedPageBreak/>
         <w:t>6. Database Class Diagram</w:t>
       </w:r>
-      <w:bookmarkEnd w:id="56"/>
+      <w:bookmarkEnd w:id="55"/>
     </w:p>
     <w:p>
       <w:r>
@@ -6753,8 +6815,8 @@
     <w:p>
       <w:r>
         <w:pict>
-          <v:shape id="_x0000_i1028" type="#_x0000_t75" style="width:450.7pt;height:299.2pt">
-            <v:imagedata r:id="rId30" o:title="BorrowMyBooks Data Model Class Diagram v1.5"/>
+          <v:shape id="_x0000_i1028" type="#_x0000_t75" style="width:450.75pt;height:299.25pt">
+            <v:imagedata r:id="rId32" o:title="BorrowMyBooks Data Model Class Diagram v1"/>
           </v:shape>
         </w:pict>
       </w:r>
@@ -6763,9 +6825,4334 @@
       <w:pPr>
         <w:pStyle w:val="Heading1"/>
       </w:pPr>
-      <w:bookmarkStart w:id="57" w:name="_Toc464375693"/>
-      <w:r>
-        <w:t>4</w:t>
+    </w:p>
+    <w:p>
+      <w:pPr>
+        <w:pStyle w:val="Heading1"/>
+      </w:pPr>
+    </w:p>
+    <w:p>
+      <w:pPr>
+        <w:pStyle w:val="Heading1"/>
+      </w:pPr>
+    </w:p>
+    <w:p>
+      <w:pPr>
+        <w:pStyle w:val="Heading1"/>
+      </w:pPr>
+    </w:p>
+    <w:p>
+      <w:pPr>
+        <w:rPr>
+          <w:rFonts w:asciiTheme="majorHAnsi" w:eastAsiaTheme="majorEastAsia" w:hAnsiTheme="majorHAnsi" w:cstheme="majorBidi"/>
+          <w:b/>
+          <w:bCs/>
+          <w:color w:val="365F91" w:themeColor="accent1" w:themeShade="BF"/>
+          <w:sz w:val="28"/>
+          <w:szCs w:val="28"/>
+        </w:rPr>
+      </w:pPr>
+    </w:p>
+    <w:p>
+      <w:pPr>
+        <w:rPr>
+          <w:rFonts w:asciiTheme="majorHAnsi" w:eastAsiaTheme="majorEastAsia" w:hAnsiTheme="majorHAnsi" w:cstheme="majorBidi"/>
+          <w:b/>
+          <w:bCs/>
+          <w:color w:val="365F91" w:themeColor="accent1" w:themeShade="BF"/>
+          <w:sz w:val="28"/>
+          <w:szCs w:val="28"/>
+        </w:rPr>
+      </w:pPr>
+    </w:p>
+    <w:p>
+      <w:pPr>
+        <w:pStyle w:val="Heading1"/>
+        <w:rPr>
+          <w:rFonts w:asciiTheme="minorHAnsi" w:eastAsiaTheme="minorHAnsi" w:hAnsiTheme="minorHAnsi" w:cstheme="minorBidi"/>
+          <w:b w:val="0"/>
+          <w:bCs w:val="0"/>
+          <w:color w:val="auto"/>
+          <w:sz w:val="22"/>
+          <w:szCs w:val="22"/>
+        </w:rPr>
+      </w:pPr>
+    </w:p>
+    <w:p/>
+    <w:p/>
+    <w:p/>
+    <w:p>
+      <w:pPr>
+        <w:pStyle w:val="Heading1"/>
+      </w:pPr>
+      <w:r>
+        <w:lastRenderedPageBreak/>
+        <w:t>7. Use Cases</w:t>
+      </w:r>
+    </w:p>
+    <w:p>
+      <w:r>
+        <w:t>The following is a description of the use cases which describe the system’s core functionality. They will be used in the test cases in section 7.</w:t>
+      </w:r>
+    </w:p>
+    <w:tbl>
+      <w:tblPr>
+        <w:tblStyle w:val="TableGrid"/>
+        <w:tblW w:w="0" w:type="auto"/>
+        <w:tblLook w:val="04A0" w:firstRow="1" w:lastRow="0" w:firstColumn="1" w:lastColumn="0" w:noHBand="0" w:noVBand="1"/>
+      </w:tblPr>
+      <w:tblGrid>
+        <w:gridCol w:w="1477"/>
+        <w:gridCol w:w="5156"/>
+        <w:gridCol w:w="2383"/>
+      </w:tblGrid>
+      <w:tr>
+        <w:tc>
+          <w:tcPr>
+            <w:tcW w:w="1615" w:type="dxa"/>
+          </w:tcPr>
+          <w:p>
+            <w:pPr>
+              <w:jc w:val="center"/>
+              <w:rPr>
+                <w:b/>
+              </w:rPr>
+            </w:pPr>
+            <w:r>
+              <w:rPr>
+                <w:b/>
+              </w:rPr>
+              <w:t>Actor</w:t>
+            </w:r>
+          </w:p>
+        </w:tc>
+        <w:tc>
+          <w:tcPr>
+            <w:tcW w:w="5940" w:type="dxa"/>
+          </w:tcPr>
+          <w:p>
+            <w:pPr>
+              <w:jc w:val="center"/>
+              <w:rPr>
+                <w:b/>
+              </w:rPr>
+            </w:pPr>
+            <w:r>
+              <w:rPr>
+                <w:b/>
+              </w:rPr>
+              <w:t>Actor Goals</w:t>
+            </w:r>
+          </w:p>
+        </w:tc>
+        <w:tc>
+          <w:tcPr>
+            <w:tcW w:w="1795" w:type="dxa"/>
+          </w:tcPr>
+          <w:p>
+            <w:pPr>
+              <w:jc w:val="center"/>
+              <w:rPr>
+                <w:b/>
+              </w:rPr>
+            </w:pPr>
+            <w:r>
+              <w:rPr>
+                <w:b/>
+              </w:rPr>
+              <w:t>Use case Name</w:t>
+            </w:r>
+          </w:p>
+        </w:tc>
+      </w:tr>
+      <w:tr>
+        <w:tc>
+          <w:tcPr>
+            <w:tcW w:w="1615" w:type="dxa"/>
+          </w:tcPr>
+          <w:p>
+            <w:r>
+              <w:t>User</w:t>
+            </w:r>
+          </w:p>
+        </w:tc>
+        <w:tc>
+          <w:tcPr>
+            <w:tcW w:w="5940" w:type="dxa"/>
+          </w:tcPr>
+          <w:p>
+            <w:r>
+              <w:t>To create an account on the system.</w:t>
+            </w:r>
+          </w:p>
+        </w:tc>
+        <w:tc>
+          <w:tcPr>
+            <w:tcW w:w="1795" w:type="dxa"/>
+          </w:tcPr>
+          <w:p>
+            <w:r>
+              <w:t>Signup(UC 1)</w:t>
+            </w:r>
+          </w:p>
+        </w:tc>
+      </w:tr>
+      <w:tr>
+        <w:tc>
+          <w:tcPr>
+            <w:tcW w:w="1615" w:type="dxa"/>
+          </w:tcPr>
+          <w:p>
+            <w:r>
+              <w:t>User</w:t>
+            </w:r>
+          </w:p>
+        </w:tc>
+        <w:tc>
+          <w:tcPr>
+            <w:tcW w:w="5940" w:type="dxa"/>
+          </w:tcPr>
+          <w:p>
+            <w:r>
+              <w:t>To login to the system.</w:t>
+            </w:r>
+          </w:p>
+        </w:tc>
+        <w:tc>
+          <w:tcPr>
+            <w:tcW w:w="1795" w:type="dxa"/>
+          </w:tcPr>
+          <w:p>
+            <w:r>
+              <w:t>Login(UC 2)</w:t>
+            </w:r>
+          </w:p>
+        </w:tc>
+      </w:tr>
+      <w:tr>
+        <w:tc>
+          <w:tcPr>
+            <w:tcW w:w="1615" w:type="dxa"/>
+          </w:tcPr>
+          <w:p>
+            <w:r>
+              <w:t>User</w:t>
+            </w:r>
+          </w:p>
+        </w:tc>
+        <w:tc>
+          <w:tcPr>
+            <w:tcW w:w="5940" w:type="dxa"/>
+          </w:tcPr>
+          <w:p>
+            <w:r>
+              <w:t>To change my password.</w:t>
+            </w:r>
+          </w:p>
+        </w:tc>
+        <w:tc>
+          <w:tcPr>
+            <w:tcW w:w="1795" w:type="dxa"/>
+          </w:tcPr>
+          <w:p>
+            <w:proofErr w:type="spellStart"/>
+            <w:r>
+              <w:t>ChangePassword</w:t>
+            </w:r>
+            <w:proofErr w:type="spellEnd"/>
+            <w:r>
+              <w:t>(UC 3)</w:t>
+            </w:r>
+          </w:p>
+        </w:tc>
+      </w:tr>
+      <w:tr>
+        <w:tc>
+          <w:tcPr>
+            <w:tcW w:w="1615" w:type="dxa"/>
+          </w:tcPr>
+          <w:p>
+            <w:r>
+              <w:t>User</w:t>
+            </w:r>
+          </w:p>
+        </w:tc>
+        <w:tc>
+          <w:tcPr>
+            <w:tcW w:w="5940" w:type="dxa"/>
+          </w:tcPr>
+          <w:p>
+            <w:r>
+              <w:t>To explore books other users have posted to the system.</w:t>
+            </w:r>
+          </w:p>
+        </w:tc>
+        <w:tc>
+          <w:tcPr>
+            <w:tcW w:w="1795" w:type="dxa"/>
+          </w:tcPr>
+          <w:p>
+            <w:r>
+              <w:t>Explore(UC 4)</w:t>
+            </w:r>
+          </w:p>
+        </w:tc>
+      </w:tr>
+      <w:tr>
+        <w:tc>
+          <w:tcPr>
+            <w:tcW w:w="1615" w:type="dxa"/>
+          </w:tcPr>
+          <w:p>
+            <w:r>
+              <w:t>User</w:t>
+            </w:r>
+          </w:p>
+        </w:tc>
+        <w:tc>
+          <w:tcPr>
+            <w:tcW w:w="5940" w:type="dxa"/>
+          </w:tcPr>
+          <w:p>
+            <w:r>
+              <w:t xml:space="preserve">To post books </w:t>
+            </w:r>
+            <w:proofErr w:type="spellStart"/>
+            <w:r>
+              <w:t>Im</w:t>
+            </w:r>
+            <w:proofErr w:type="spellEnd"/>
+            <w:r>
+              <w:t xml:space="preserve"> willing to trade or loan on the system.</w:t>
+            </w:r>
+          </w:p>
+        </w:tc>
+        <w:tc>
+          <w:tcPr>
+            <w:tcW w:w="1795" w:type="dxa"/>
+          </w:tcPr>
+          <w:p>
+            <w:r>
+              <w:t>Loan(UC 5)</w:t>
+            </w:r>
+          </w:p>
+        </w:tc>
+      </w:tr>
+      <w:tr>
+        <w:tc>
+          <w:tcPr>
+            <w:tcW w:w="1615" w:type="dxa"/>
+          </w:tcPr>
+          <w:p>
+            <w:r>
+              <w:t>User</w:t>
+            </w:r>
+          </w:p>
+        </w:tc>
+        <w:tc>
+          <w:tcPr>
+            <w:tcW w:w="5940" w:type="dxa"/>
+          </w:tcPr>
+          <w:p>
+            <w:r>
+              <w:t xml:space="preserve">To post books </w:t>
+            </w:r>
+            <w:proofErr w:type="spellStart"/>
+            <w:r>
+              <w:t>Im</w:t>
+            </w:r>
+            <w:proofErr w:type="spellEnd"/>
+            <w:r>
+              <w:t xml:space="preserve"> willing to sell on the system.</w:t>
+            </w:r>
+          </w:p>
+        </w:tc>
+        <w:tc>
+          <w:tcPr>
+            <w:tcW w:w="1795" w:type="dxa"/>
+          </w:tcPr>
+          <w:p>
+            <w:r>
+              <w:t>Sell(UC 6)</w:t>
+            </w:r>
+          </w:p>
+        </w:tc>
+      </w:tr>
+      <w:tr>
+        <w:tc>
+          <w:tcPr>
+            <w:tcW w:w="1615" w:type="dxa"/>
+          </w:tcPr>
+          <w:p>
+            <w:r>
+              <w:t>User</w:t>
+            </w:r>
+          </w:p>
+        </w:tc>
+        <w:tc>
+          <w:tcPr>
+            <w:tcW w:w="5940" w:type="dxa"/>
+          </w:tcPr>
+          <w:p>
+            <w:r>
+              <w:t>To rate my experience during a specific transaction.</w:t>
+            </w:r>
+          </w:p>
+        </w:tc>
+        <w:tc>
+          <w:tcPr>
+            <w:tcW w:w="1795" w:type="dxa"/>
+          </w:tcPr>
+          <w:p>
+            <w:r>
+              <w:t>Rate(UC 7)</w:t>
+            </w:r>
+          </w:p>
+        </w:tc>
+      </w:tr>
+      <w:tr>
+        <w:tc>
+          <w:tcPr>
+            <w:tcW w:w="1615" w:type="dxa"/>
+          </w:tcPr>
+          <w:p>
+            <w:r>
+              <w:t>User</w:t>
+            </w:r>
+          </w:p>
+        </w:tc>
+        <w:tc>
+          <w:tcPr>
+            <w:tcW w:w="5940" w:type="dxa"/>
+          </w:tcPr>
+          <w:p>
+            <w:r>
+              <w:t>To report a user who has abused the system.</w:t>
+            </w:r>
+          </w:p>
+        </w:tc>
+        <w:tc>
+          <w:tcPr>
+            <w:tcW w:w="1795" w:type="dxa"/>
+          </w:tcPr>
+          <w:p>
+            <w:proofErr w:type="spellStart"/>
+            <w:r>
+              <w:t>ReportUser</w:t>
+            </w:r>
+            <w:proofErr w:type="spellEnd"/>
+            <w:r>
+              <w:t>(UC 8)</w:t>
+            </w:r>
+          </w:p>
+        </w:tc>
+      </w:tr>
+      <w:tr>
+        <w:tc>
+          <w:tcPr>
+            <w:tcW w:w="1615" w:type="dxa"/>
+          </w:tcPr>
+          <w:p>
+            <w:r>
+              <w:t>User</w:t>
+            </w:r>
+          </w:p>
+        </w:tc>
+        <w:tc>
+          <w:tcPr>
+            <w:tcW w:w="5940" w:type="dxa"/>
+          </w:tcPr>
+          <w:p>
+            <w:r>
+              <w:t>To contact admin on the system.</w:t>
+            </w:r>
+          </w:p>
+        </w:tc>
+        <w:tc>
+          <w:tcPr>
+            <w:tcW w:w="1795" w:type="dxa"/>
+          </w:tcPr>
+          <w:p>
+            <w:proofErr w:type="spellStart"/>
+            <w:r>
+              <w:t>ContactAdmin</w:t>
+            </w:r>
+            <w:proofErr w:type="spellEnd"/>
+            <w:r>
+              <w:t>(UC 9)</w:t>
+            </w:r>
+          </w:p>
+        </w:tc>
+      </w:tr>
+      <w:tr>
+        <w:tc>
+          <w:tcPr>
+            <w:tcW w:w="1615" w:type="dxa"/>
+          </w:tcPr>
+          <w:p>
+            <w:r>
+              <w:t>Admin</w:t>
+            </w:r>
+          </w:p>
+        </w:tc>
+        <w:tc>
+          <w:tcPr>
+            <w:tcW w:w="5940" w:type="dxa"/>
+          </w:tcPr>
+          <w:p>
+            <w:r>
+              <w:t>To reset user passwords.</w:t>
+            </w:r>
+          </w:p>
+        </w:tc>
+        <w:tc>
+          <w:tcPr>
+            <w:tcW w:w="1795" w:type="dxa"/>
+          </w:tcPr>
+          <w:p>
+            <w:proofErr w:type="spellStart"/>
+            <w:r>
+              <w:t>ResetPassword</w:t>
+            </w:r>
+            <w:proofErr w:type="spellEnd"/>
+            <w:r>
+              <w:t>(UC 10)</w:t>
+            </w:r>
+          </w:p>
+        </w:tc>
+      </w:tr>
+      <w:tr>
+        <w:tc>
+          <w:tcPr>
+            <w:tcW w:w="1615" w:type="dxa"/>
+          </w:tcPr>
+          <w:p>
+            <w:r>
+              <w:t>Admin</w:t>
+            </w:r>
+          </w:p>
+        </w:tc>
+        <w:tc>
+          <w:tcPr>
+            <w:tcW w:w="5940" w:type="dxa"/>
+          </w:tcPr>
+          <w:p>
+            <w:r>
+              <w:t xml:space="preserve">To see and review which users have been reported for bad </w:t>
+            </w:r>
+            <w:proofErr w:type="gramStart"/>
+            <w:r>
+              <w:t>behaviour.</w:t>
+            </w:r>
+            <w:proofErr w:type="gramEnd"/>
+          </w:p>
+        </w:tc>
+        <w:tc>
+          <w:tcPr>
+            <w:tcW w:w="1795" w:type="dxa"/>
+          </w:tcPr>
+          <w:p>
+            <w:proofErr w:type="spellStart"/>
+            <w:r>
+              <w:t>ReviewUsers</w:t>
+            </w:r>
+            <w:proofErr w:type="spellEnd"/>
+            <w:r>
+              <w:t>(UC 11)</w:t>
+            </w:r>
+          </w:p>
+        </w:tc>
+      </w:tr>
+      <w:tr>
+        <w:tc>
+          <w:tcPr>
+            <w:tcW w:w="1615" w:type="dxa"/>
+          </w:tcPr>
+          <w:p>
+            <w:r>
+              <w:t>Admin</w:t>
+            </w:r>
+          </w:p>
+        </w:tc>
+        <w:tc>
+          <w:tcPr>
+            <w:tcW w:w="5940" w:type="dxa"/>
+          </w:tcPr>
+          <w:p>
+            <w:r>
+              <w:t>To reverse transactions when something unexpected happens in the system.</w:t>
+            </w:r>
+          </w:p>
+        </w:tc>
+        <w:tc>
+          <w:tcPr>
+            <w:tcW w:w="1795" w:type="dxa"/>
+          </w:tcPr>
+          <w:p>
+            <w:proofErr w:type="spellStart"/>
+            <w:r>
+              <w:t>ReverseTransactions</w:t>
+            </w:r>
+            <w:proofErr w:type="spellEnd"/>
+            <w:r>
+              <w:t>(UC 12)</w:t>
+            </w:r>
+          </w:p>
+        </w:tc>
+      </w:tr>
+      <w:tr>
+        <w:tc>
+          <w:tcPr>
+            <w:tcW w:w="1615" w:type="dxa"/>
+          </w:tcPr>
+          <w:p>
+            <w:r>
+              <w:t>Admin</w:t>
+            </w:r>
+          </w:p>
+        </w:tc>
+        <w:tc>
+          <w:tcPr>
+            <w:tcW w:w="5940" w:type="dxa"/>
+          </w:tcPr>
+          <w:p>
+            <w:r>
+              <w:t>To see messages sent by users and respond to them.</w:t>
+            </w:r>
+          </w:p>
+        </w:tc>
+        <w:tc>
+          <w:tcPr>
+            <w:tcW w:w="1795" w:type="dxa"/>
+          </w:tcPr>
+          <w:p>
+            <w:proofErr w:type="spellStart"/>
+            <w:r>
+              <w:t>ContactUser</w:t>
+            </w:r>
+            <w:proofErr w:type="spellEnd"/>
+            <w:r>
+              <w:t>(UC 13)</w:t>
+            </w:r>
+          </w:p>
+        </w:tc>
+      </w:tr>
+      <w:tr>
+        <w:tc>
+          <w:tcPr>
+            <w:tcW w:w="1615" w:type="dxa"/>
+          </w:tcPr>
+          <w:p>
+            <w:r>
+              <w:t>User</w:t>
+            </w:r>
+          </w:p>
+        </w:tc>
+        <w:tc>
+          <w:tcPr>
+            <w:tcW w:w="5940" w:type="dxa"/>
+          </w:tcPr>
+          <w:p>
+            <w:r>
+              <w:t>To buy uploaded books</w:t>
+            </w:r>
+          </w:p>
+        </w:tc>
+        <w:tc>
+          <w:tcPr>
+            <w:tcW w:w="1795" w:type="dxa"/>
+          </w:tcPr>
+          <w:p>
+            <w:r>
+              <w:t>Buy(UC 14)</w:t>
+            </w:r>
+          </w:p>
+        </w:tc>
+      </w:tr>
+      <w:tr>
+        <w:tc>
+          <w:tcPr>
+            <w:tcW w:w="1615" w:type="dxa"/>
+          </w:tcPr>
+          <w:p>
+            <w:r>
+              <w:t>User</w:t>
+            </w:r>
+          </w:p>
+        </w:tc>
+        <w:tc>
+          <w:tcPr>
+            <w:tcW w:w="5940" w:type="dxa"/>
+          </w:tcPr>
+          <w:p>
+            <w:r>
+              <w:t>To rent uploaded books.</w:t>
+            </w:r>
+          </w:p>
+        </w:tc>
+        <w:tc>
+          <w:tcPr>
+            <w:tcW w:w="1795" w:type="dxa"/>
+          </w:tcPr>
+          <w:p>
+            <w:r>
+              <w:t>Rent(UC 15)</w:t>
+            </w:r>
+          </w:p>
+        </w:tc>
+      </w:tr>
+      <w:tr>
+        <w:trPr>
+          <w:trHeight w:val="485"/>
+        </w:trPr>
+        <w:tc>
+          <w:tcPr>
+            <w:tcW w:w="1615" w:type="dxa"/>
+          </w:tcPr>
+          <w:p>
+            <w:r>
+              <w:t>User</w:t>
+            </w:r>
+          </w:p>
+        </w:tc>
+        <w:tc>
+          <w:tcPr>
+            <w:tcW w:w="5940" w:type="dxa"/>
+          </w:tcPr>
+          <w:p>
+            <w:r>
+              <w:t>To change my details of my profile.</w:t>
+            </w:r>
+          </w:p>
+        </w:tc>
+        <w:tc>
+          <w:tcPr>
+            <w:tcW w:w="1795" w:type="dxa"/>
+          </w:tcPr>
+          <w:p>
+            <w:r>
+              <w:t>Details(UC 16)</w:t>
+            </w:r>
+          </w:p>
+        </w:tc>
+      </w:tr>
+      <w:tr>
+        <w:tc>
+          <w:tcPr>
+            <w:tcW w:w="1615" w:type="dxa"/>
+          </w:tcPr>
+          <w:p>
+            <w:r>
+              <w:t>User</w:t>
+            </w:r>
+          </w:p>
+        </w:tc>
+        <w:tc>
+          <w:tcPr>
+            <w:tcW w:w="5940" w:type="dxa"/>
+          </w:tcPr>
+          <w:p>
+            <w:r>
+              <w:t>To view profile of other users.</w:t>
+            </w:r>
+          </w:p>
+        </w:tc>
+        <w:tc>
+          <w:tcPr>
+            <w:tcW w:w="1795" w:type="dxa"/>
+          </w:tcPr>
+          <w:p>
+            <w:r>
+              <w:t>Profile(UC 17)</w:t>
+            </w:r>
+          </w:p>
+        </w:tc>
+      </w:tr>
+      <w:tr>
+        <w:tc>
+          <w:tcPr>
+            <w:tcW w:w="1615" w:type="dxa"/>
+          </w:tcPr>
+          <w:p>
+            <w:r>
+              <w:t>User</w:t>
+            </w:r>
+          </w:p>
+        </w:tc>
+        <w:tc>
+          <w:tcPr>
+            <w:tcW w:w="5940" w:type="dxa"/>
+          </w:tcPr>
+          <w:p>
+            <w:r>
+              <w:t>To view books uploaded by me.</w:t>
+            </w:r>
+          </w:p>
+        </w:tc>
+        <w:tc>
+          <w:tcPr>
+            <w:tcW w:w="1795" w:type="dxa"/>
+          </w:tcPr>
+          <w:p>
+            <w:proofErr w:type="spellStart"/>
+            <w:r>
+              <w:t>SelfUploadedBooks</w:t>
+            </w:r>
+            <w:proofErr w:type="spellEnd"/>
+            <w:r>
+              <w:t>(UC 18)</w:t>
+            </w:r>
+          </w:p>
+        </w:tc>
+      </w:tr>
+      <w:tr>
+        <w:tc>
+          <w:tcPr>
+            <w:tcW w:w="1615" w:type="dxa"/>
+          </w:tcPr>
+          <w:p>
+            <w:r>
+              <w:t xml:space="preserve">User </w:t>
+            </w:r>
+          </w:p>
+        </w:tc>
+        <w:tc>
+          <w:tcPr>
+            <w:tcW w:w="5940" w:type="dxa"/>
+          </w:tcPr>
+          <w:p>
+            <w:r>
+              <w:t>To get a discount as a student.</w:t>
+            </w:r>
+          </w:p>
+        </w:tc>
+        <w:tc>
+          <w:tcPr>
+            <w:tcW w:w="1795" w:type="dxa"/>
+          </w:tcPr>
+          <w:p>
+            <w:r>
+              <w:t>Discount(UC 19)</w:t>
+            </w:r>
+          </w:p>
+        </w:tc>
+      </w:tr>
+      <w:tr>
+        <w:tc>
+          <w:tcPr>
+            <w:tcW w:w="1615" w:type="dxa"/>
+          </w:tcPr>
+          <w:p>
+            <w:r>
+              <w:t>User</w:t>
+            </w:r>
+          </w:p>
+        </w:tc>
+        <w:tc>
+          <w:tcPr>
+            <w:tcW w:w="5940" w:type="dxa"/>
+          </w:tcPr>
+          <w:p>
+            <w:r>
+              <w:t>To logout of my session</w:t>
+            </w:r>
+          </w:p>
+        </w:tc>
+        <w:tc>
+          <w:tcPr>
+            <w:tcW w:w="1795" w:type="dxa"/>
+          </w:tcPr>
+          <w:p>
+            <w:r>
+              <w:t>Logout(UC 20)</w:t>
+            </w:r>
+          </w:p>
+        </w:tc>
+      </w:tr>
+      <w:tr>
+        <w:tc>
+          <w:tcPr>
+            <w:tcW w:w="1615" w:type="dxa"/>
+          </w:tcPr>
+          <w:p>
+            <w:r>
+              <w:t>Admin</w:t>
+            </w:r>
+          </w:p>
+        </w:tc>
+        <w:tc>
+          <w:tcPr>
+            <w:tcW w:w="5940" w:type="dxa"/>
+          </w:tcPr>
+          <w:p>
+            <w:r>
+              <w:t>To view information about the system</w:t>
+            </w:r>
+          </w:p>
+        </w:tc>
+        <w:tc>
+          <w:tcPr>
+            <w:tcW w:w="1795" w:type="dxa"/>
+          </w:tcPr>
+          <w:p>
+            <w:proofErr w:type="spellStart"/>
+            <w:r>
+              <w:t>SystemInfo</w:t>
+            </w:r>
+            <w:proofErr w:type="spellEnd"/>
+            <w:r>
+              <w:t>(UC 21)</w:t>
+            </w:r>
+          </w:p>
+        </w:tc>
+      </w:tr>
+      <w:tr>
+        <w:tc>
+          <w:tcPr>
+            <w:tcW w:w="1615" w:type="dxa"/>
+          </w:tcPr>
+          <w:p>
+            <w:r>
+              <w:t>Admin</w:t>
+            </w:r>
+          </w:p>
+        </w:tc>
+        <w:tc>
+          <w:tcPr>
+            <w:tcW w:w="5940" w:type="dxa"/>
+          </w:tcPr>
+          <w:p>
+            <w:r>
+              <w:t>To edit the system defaults</w:t>
+            </w:r>
+          </w:p>
+        </w:tc>
+        <w:tc>
+          <w:tcPr>
+            <w:tcW w:w="1795" w:type="dxa"/>
+          </w:tcPr>
+          <w:p>
+            <w:proofErr w:type="spellStart"/>
+            <w:r>
+              <w:t>SystemDefaults</w:t>
+            </w:r>
+            <w:proofErr w:type="spellEnd"/>
+            <w:r>
+              <w:t>(UC 22)</w:t>
+            </w:r>
+          </w:p>
+        </w:tc>
+      </w:tr>
+      <w:tr>
+        <w:tc>
+          <w:tcPr>
+            <w:tcW w:w="1615" w:type="dxa"/>
+          </w:tcPr>
+          <w:p/>
+        </w:tc>
+        <w:tc>
+          <w:tcPr>
+            <w:tcW w:w="5940" w:type="dxa"/>
+          </w:tcPr>
+          <w:p/>
+        </w:tc>
+        <w:tc>
+          <w:tcPr>
+            <w:tcW w:w="1795" w:type="dxa"/>
+          </w:tcPr>
+          <w:p/>
+        </w:tc>
+      </w:tr>
+    </w:tbl>
+    <w:p/>
+    <w:p/>
+    <w:p/>
+    <w:p/>
+    <w:p/>
+    <w:p/>
+    <w:p/>
+    <w:p>
+      <w:pPr>
+        <w:pStyle w:val="Heading1"/>
+      </w:pPr>
+      <w:bookmarkStart w:id="56" w:name="_Toc465587069"/>
+      <w:r>
+        <w:lastRenderedPageBreak/>
+        <w:t>8</w:t>
+      </w:r>
+      <w:r>
+        <w:t>. Test Cases</w:t>
+      </w:r>
+      <w:bookmarkEnd w:id="56"/>
+    </w:p>
+    <w:p>
+      <w:r>
+        <w:t>The following test cases elaborate on the testing processes followed by the Borrow My Books system and their expected results.</w:t>
+      </w:r>
+    </w:p>
+    <w:p>
+      <w:pPr>
+        <w:pStyle w:val="Heading4"/>
+      </w:pPr>
+      <w:r>
+        <w:t>Login test case:</w:t>
+      </w:r>
+    </w:p>
+    <w:tbl>
+      <w:tblPr>
+        <w:tblW w:w="9945" w:type="dxa"/>
+        <w:tblCellMar>
+          <w:left w:w="0" w:type="dxa"/>
+          <w:right w:w="0" w:type="dxa"/>
+        </w:tblCellMar>
+        <w:tblLook w:val="0600" w:firstRow="0" w:lastRow="0" w:firstColumn="0" w:lastColumn="0" w:noHBand="1" w:noVBand="1"/>
+      </w:tblPr>
+      <w:tblGrid>
+        <w:gridCol w:w="2652"/>
+        <w:gridCol w:w="810"/>
+        <w:gridCol w:w="6483"/>
+      </w:tblGrid>
+      <w:tr>
+        <w:trPr>
+          <w:trHeight w:val="517"/>
+        </w:trPr>
+        <w:tc>
+          <w:tcPr>
+            <w:tcW w:w="2652" w:type="dxa"/>
+            <w:tcBorders>
+              <w:top w:val="single" w:sz="4" w:space="0" w:color="000000"/>
+              <w:left w:val="single" w:sz="4" w:space="0" w:color="000000"/>
+              <w:bottom w:val="nil"/>
+              <w:right w:val="nil"/>
+            </w:tcBorders>
+            <w:shd w:val="clear" w:color="auto" w:fill="auto"/>
+            <w:tcMar>
+              <w:top w:w="144" w:type="dxa"/>
+              <w:left w:w="108" w:type="dxa"/>
+              <w:bottom w:w="144" w:type="dxa"/>
+              <w:right w:w="108" w:type="dxa"/>
+            </w:tcMar>
+            <w:vAlign w:val="center"/>
+            <w:hideMark/>
+          </w:tcPr>
+          <w:p>
+            <w:pPr>
+              <w:ind w:left="-23"/>
+            </w:pPr>
+            <w:r>
+              <w:t>Test-case Identifier:</w:t>
+            </w:r>
+          </w:p>
+        </w:tc>
+        <w:tc>
+          <w:tcPr>
+            <w:tcW w:w="7293" w:type="dxa"/>
+            <w:gridSpan w:val="2"/>
+            <w:tcBorders>
+              <w:top w:val="single" w:sz="4" w:space="0" w:color="000000"/>
+              <w:left w:val="nil"/>
+              <w:bottom w:val="nil"/>
+              <w:right w:val="single" w:sz="4" w:space="0" w:color="000000"/>
+            </w:tcBorders>
+            <w:shd w:val="clear" w:color="auto" w:fill="auto"/>
+            <w:tcMar>
+              <w:top w:w="144" w:type="dxa"/>
+              <w:left w:w="108" w:type="dxa"/>
+              <w:bottom w:w="144" w:type="dxa"/>
+              <w:right w:w="108" w:type="dxa"/>
+            </w:tcMar>
+            <w:vAlign w:val="center"/>
+            <w:hideMark/>
+          </w:tcPr>
+          <w:p>
+            <w:r>
+              <w:rPr>
+                <w:b/>
+                <w:bCs/>
+              </w:rPr>
+              <w:t>TC-1</w:t>
+            </w:r>
+          </w:p>
+        </w:tc>
+      </w:tr>
+      <w:tr>
+        <w:trPr>
+          <w:trHeight w:val="519"/>
+        </w:trPr>
+        <w:tc>
+          <w:tcPr>
+            <w:tcW w:w="2652" w:type="dxa"/>
+            <w:tcBorders>
+              <w:top w:val="nil"/>
+              <w:left w:val="single" w:sz="4" w:space="0" w:color="000000"/>
+              <w:bottom w:val="nil"/>
+              <w:right w:val="nil"/>
+            </w:tcBorders>
+            <w:shd w:val="clear" w:color="auto" w:fill="auto"/>
+            <w:tcMar>
+              <w:top w:w="144" w:type="dxa"/>
+              <w:left w:w="108" w:type="dxa"/>
+              <w:bottom w:w="144" w:type="dxa"/>
+              <w:right w:w="108" w:type="dxa"/>
+            </w:tcMar>
+            <w:vAlign w:val="center"/>
+            <w:hideMark/>
+          </w:tcPr>
+          <w:p>
+            <w:r>
+              <w:t>Use Case Tested:</w:t>
+            </w:r>
+          </w:p>
+        </w:tc>
+        <w:tc>
+          <w:tcPr>
+            <w:tcW w:w="7293" w:type="dxa"/>
+            <w:gridSpan w:val="2"/>
+            <w:tcBorders>
+              <w:top w:val="nil"/>
+              <w:left w:val="nil"/>
+              <w:bottom w:val="nil"/>
+              <w:right w:val="single" w:sz="4" w:space="0" w:color="000000"/>
+            </w:tcBorders>
+            <w:shd w:val="clear" w:color="auto" w:fill="auto"/>
+            <w:tcMar>
+              <w:top w:w="144" w:type="dxa"/>
+              <w:left w:w="108" w:type="dxa"/>
+              <w:bottom w:w="144" w:type="dxa"/>
+              <w:right w:w="108" w:type="dxa"/>
+            </w:tcMar>
+            <w:vAlign w:val="center"/>
+            <w:hideMark/>
+          </w:tcPr>
+          <w:p>
+            <w:r>
+              <w:rPr>
+                <w:b/>
+                <w:bCs/>
+              </w:rPr>
+              <w:t>Login(</w:t>
+            </w:r>
+            <w:r>
+              <w:rPr>
+                <w:b/>
+                <w:bCs/>
+              </w:rPr>
+              <w:t>U</w:t>
+            </w:r>
+            <w:r>
+              <w:rPr>
+                <w:b/>
+                <w:bCs/>
+              </w:rPr>
+              <w:t>C-2)</w:t>
+            </w:r>
+          </w:p>
+        </w:tc>
+      </w:tr>
+      <w:tr>
+        <w:trPr>
+          <w:trHeight w:val="773"/>
+        </w:trPr>
+        <w:tc>
+          <w:tcPr>
+            <w:tcW w:w="2652" w:type="dxa"/>
+            <w:tcBorders>
+              <w:top w:val="nil"/>
+              <w:left w:val="single" w:sz="4" w:space="0" w:color="000000"/>
+              <w:bottom w:val="nil"/>
+              <w:right w:val="nil"/>
+            </w:tcBorders>
+            <w:shd w:val="clear" w:color="auto" w:fill="auto"/>
+            <w:tcMar>
+              <w:top w:w="144" w:type="dxa"/>
+              <w:left w:w="108" w:type="dxa"/>
+              <w:bottom w:w="144" w:type="dxa"/>
+              <w:right w:w="108" w:type="dxa"/>
+            </w:tcMar>
+            <w:vAlign w:val="center"/>
+            <w:hideMark/>
+          </w:tcPr>
+          <w:p>
+            <w:r>
+              <w:t>Pass/fail Criteria:</w:t>
+            </w:r>
+          </w:p>
+        </w:tc>
+        <w:tc>
+          <w:tcPr>
+            <w:tcW w:w="7293" w:type="dxa"/>
+            <w:gridSpan w:val="2"/>
+            <w:tcBorders>
+              <w:top w:val="nil"/>
+              <w:left w:val="nil"/>
+              <w:bottom w:val="nil"/>
+              <w:right w:val="single" w:sz="4" w:space="0" w:color="000000"/>
+            </w:tcBorders>
+            <w:shd w:val="clear" w:color="auto" w:fill="auto"/>
+            <w:tcMar>
+              <w:top w:w="144" w:type="dxa"/>
+              <w:left w:w="108" w:type="dxa"/>
+              <w:bottom w:w="144" w:type="dxa"/>
+              <w:right w:w="108" w:type="dxa"/>
+            </w:tcMar>
+            <w:vAlign w:val="center"/>
+            <w:hideMark/>
+          </w:tcPr>
+          <w:p>
+            <w:r>
+              <w:rPr>
+                <w:b/>
+                <w:bCs/>
+              </w:rPr>
+              <w:t xml:space="preserve">The test passes if </w:t>
+            </w:r>
+            <w:r>
+              <w:rPr>
+                <w:b/>
+                <w:bCs/>
+              </w:rPr>
+              <w:t>the user enters a valid username and password into the system, within less than the specified amount of allowed failed attempts.</w:t>
+            </w:r>
+          </w:p>
+        </w:tc>
+      </w:tr>
+      <w:tr>
+        <w:trPr>
+          <w:trHeight w:val="519"/>
+        </w:trPr>
+        <w:tc>
+          <w:tcPr>
+            <w:tcW w:w="2652" w:type="dxa"/>
+            <w:tcBorders>
+              <w:top w:val="nil"/>
+              <w:left w:val="single" w:sz="4" w:space="0" w:color="000000"/>
+              <w:bottom w:val="single" w:sz="4" w:space="0" w:color="000000"/>
+              <w:right w:val="nil"/>
+            </w:tcBorders>
+            <w:shd w:val="clear" w:color="auto" w:fill="auto"/>
+            <w:tcMar>
+              <w:top w:w="144" w:type="dxa"/>
+              <w:left w:w="108" w:type="dxa"/>
+              <w:bottom w:w="144" w:type="dxa"/>
+              <w:right w:w="108" w:type="dxa"/>
+            </w:tcMar>
+            <w:vAlign w:val="center"/>
+            <w:hideMark/>
+          </w:tcPr>
+          <w:p>
+            <w:r>
+              <w:t>Input Data:</w:t>
+            </w:r>
+          </w:p>
+        </w:tc>
+        <w:tc>
+          <w:tcPr>
+            <w:tcW w:w="7293" w:type="dxa"/>
+            <w:gridSpan w:val="2"/>
+            <w:tcBorders>
+              <w:top w:val="nil"/>
+              <w:left w:val="nil"/>
+              <w:bottom w:val="single" w:sz="4" w:space="0" w:color="000000"/>
+              <w:right w:val="single" w:sz="4" w:space="0" w:color="000000"/>
+            </w:tcBorders>
+            <w:shd w:val="clear" w:color="auto" w:fill="auto"/>
+            <w:tcMar>
+              <w:top w:w="144" w:type="dxa"/>
+              <w:left w:w="108" w:type="dxa"/>
+              <w:bottom w:w="144" w:type="dxa"/>
+              <w:right w:w="108" w:type="dxa"/>
+            </w:tcMar>
+            <w:vAlign w:val="center"/>
+            <w:hideMark/>
+          </w:tcPr>
+          <w:p>
+            <w:r>
+              <w:rPr>
+                <w:b/>
+                <w:bCs/>
+              </w:rPr>
+              <w:t>Alphanumeric username, alphanumeric password.</w:t>
+            </w:r>
+          </w:p>
+        </w:tc>
+      </w:tr>
+      <w:tr>
+        <w:trPr>
+          <w:trHeight w:val="517"/>
+        </w:trPr>
+        <w:tc>
+          <w:tcPr>
+            <w:tcW w:w="3462" w:type="dxa"/>
+            <w:gridSpan w:val="2"/>
+            <w:tcBorders>
+              <w:top w:val="single" w:sz="4" w:space="0" w:color="000000"/>
+              <w:left w:val="single" w:sz="4" w:space="0" w:color="000000"/>
+              <w:bottom w:val="single" w:sz="4" w:space="0" w:color="000000"/>
+              <w:right w:val="single" w:sz="4" w:space="0" w:color="000000"/>
+            </w:tcBorders>
+            <w:shd w:val="clear" w:color="auto" w:fill="auto"/>
+            <w:tcMar>
+              <w:top w:w="144" w:type="dxa"/>
+              <w:left w:w="108" w:type="dxa"/>
+              <w:bottom w:w="144" w:type="dxa"/>
+              <w:right w:w="108" w:type="dxa"/>
+            </w:tcMar>
+            <w:vAlign w:val="center"/>
+            <w:hideMark/>
+          </w:tcPr>
+          <w:p>
+            <w:r>
+              <w:t>Test Procedure:</w:t>
+            </w:r>
+          </w:p>
+        </w:tc>
+        <w:tc>
+          <w:tcPr>
+            <w:tcW w:w="6482" w:type="dxa"/>
+            <w:tcBorders>
+              <w:top w:val="single" w:sz="4" w:space="0" w:color="000000"/>
+              <w:left w:val="single" w:sz="4" w:space="0" w:color="000000"/>
+              <w:bottom w:val="single" w:sz="4" w:space="0" w:color="000000"/>
+              <w:right w:val="single" w:sz="4" w:space="0" w:color="000000"/>
+            </w:tcBorders>
+            <w:shd w:val="clear" w:color="auto" w:fill="auto"/>
+            <w:tcMar>
+              <w:top w:w="144" w:type="dxa"/>
+              <w:left w:w="108" w:type="dxa"/>
+              <w:bottom w:w="144" w:type="dxa"/>
+              <w:right w:w="108" w:type="dxa"/>
+            </w:tcMar>
+            <w:vAlign w:val="center"/>
+            <w:hideMark/>
+          </w:tcPr>
+          <w:p>
+            <w:r>
+              <w:t>Expected Result:</w:t>
+            </w:r>
+          </w:p>
+        </w:tc>
+      </w:tr>
+      <w:tr>
+        <w:trPr>
+          <w:trHeight w:val="1028"/>
+        </w:trPr>
+        <w:tc>
+          <w:tcPr>
+            <w:tcW w:w="3462" w:type="dxa"/>
+            <w:gridSpan w:val="2"/>
+            <w:tcBorders>
+              <w:top w:val="single" w:sz="4" w:space="0" w:color="000000"/>
+              <w:left w:val="single" w:sz="4" w:space="0" w:color="000000"/>
+              <w:bottom w:val="nil"/>
+              <w:right w:val="single" w:sz="4" w:space="0" w:color="000000"/>
+            </w:tcBorders>
+            <w:shd w:val="clear" w:color="auto" w:fill="auto"/>
+            <w:tcMar>
+              <w:top w:w="144" w:type="dxa"/>
+              <w:left w:w="108" w:type="dxa"/>
+              <w:bottom w:w="144" w:type="dxa"/>
+              <w:right w:w="108" w:type="dxa"/>
+            </w:tcMar>
+            <w:vAlign w:val="center"/>
+            <w:hideMark/>
+          </w:tcPr>
+          <w:p>
+            <w:r>
+              <w:rPr>
+                <w:b/>
+                <w:bCs/>
+              </w:rPr>
+              <w:t xml:space="preserve">Step 1. </w:t>
+            </w:r>
+            <w:r>
+              <w:rPr>
+                <w:b/>
+                <w:bCs/>
+              </w:rPr>
+              <w:t xml:space="preserve">Type in a correct username and incorrect password. </w:t>
+            </w:r>
+          </w:p>
+        </w:tc>
+        <w:tc>
+          <w:tcPr>
+            <w:tcW w:w="6482" w:type="dxa"/>
+            <w:tcBorders>
+              <w:top w:val="single" w:sz="4" w:space="0" w:color="000000"/>
+              <w:left w:val="single" w:sz="4" w:space="0" w:color="000000"/>
+              <w:bottom w:val="nil"/>
+              <w:right w:val="single" w:sz="4" w:space="0" w:color="000000"/>
+            </w:tcBorders>
+            <w:shd w:val="clear" w:color="auto" w:fill="auto"/>
+            <w:tcMar>
+              <w:top w:w="144" w:type="dxa"/>
+              <w:left w:w="108" w:type="dxa"/>
+              <w:bottom w:w="144" w:type="dxa"/>
+              <w:right w:w="108" w:type="dxa"/>
+            </w:tcMar>
+            <w:vAlign w:val="center"/>
+            <w:hideMark/>
+          </w:tcPr>
+          <w:p>
+            <w:r>
+              <w:rPr>
+                <w:b/>
+                <w:bCs/>
+              </w:rPr>
+              <w:t xml:space="preserve">System </w:t>
+            </w:r>
+            <w:r>
+              <w:rPr>
+                <w:b/>
+                <w:bCs/>
+              </w:rPr>
+              <w:t>shows unsuccessful login attempt message.</w:t>
+            </w:r>
+            <w:r>
+              <w:rPr>
+                <w:b/>
+                <w:bCs/>
+              </w:rPr>
+              <w:br/>
+              <w:t>records unsuccessful attempt in the database;</w:t>
+            </w:r>
+            <w:r>
+              <w:rPr>
+                <w:b/>
+                <w:bCs/>
+              </w:rPr>
+              <w:br/>
+              <w:t>prompts the user to try again</w:t>
+            </w:r>
+          </w:p>
+        </w:tc>
+      </w:tr>
+      <w:tr>
+        <w:trPr>
+          <w:trHeight w:val="1030"/>
+        </w:trPr>
+        <w:tc>
+          <w:tcPr>
+            <w:tcW w:w="3462" w:type="dxa"/>
+            <w:gridSpan w:val="2"/>
+            <w:tcBorders>
+              <w:top w:val="nil"/>
+              <w:left w:val="single" w:sz="4" w:space="0" w:color="000000"/>
+              <w:bottom w:val="nil"/>
+              <w:right w:val="single" w:sz="4" w:space="0" w:color="000000"/>
+            </w:tcBorders>
+            <w:shd w:val="clear" w:color="auto" w:fill="auto"/>
+            <w:tcMar>
+              <w:top w:w="144" w:type="dxa"/>
+              <w:left w:w="108" w:type="dxa"/>
+              <w:bottom w:w="144" w:type="dxa"/>
+              <w:right w:w="108" w:type="dxa"/>
+            </w:tcMar>
+            <w:vAlign w:val="center"/>
+            <w:hideMark/>
+          </w:tcPr>
+          <w:p>
+            <w:pPr>
+              <w:rPr>
+                <w:b/>
+                <w:bCs/>
+              </w:rPr>
+            </w:pPr>
+            <w:r>
+              <w:rPr>
+                <w:b/>
+                <w:bCs/>
+              </w:rPr>
+              <w:t>Step 2. Type in an incorrect username and any password</w:t>
+            </w:r>
+          </w:p>
+          <w:p>
+            <w:pPr>
+              <w:rPr>
+                <w:b/>
+                <w:bCs/>
+              </w:rPr>
+            </w:pPr>
+          </w:p>
+          <w:p>
+            <w:pPr>
+              <w:rPr>
+                <w:b/>
+                <w:bCs/>
+              </w:rPr>
+            </w:pPr>
+            <w:r>
+              <w:rPr>
+                <w:b/>
+                <w:bCs/>
+              </w:rPr>
+              <w:t>Step 3. Type in a correct username and password</w:t>
+            </w:r>
+          </w:p>
+          <w:p/>
+        </w:tc>
+        <w:tc>
+          <w:tcPr>
+            <w:tcW w:w="6482" w:type="dxa"/>
+            <w:tcBorders>
+              <w:top w:val="nil"/>
+              <w:left w:val="single" w:sz="4" w:space="0" w:color="000000"/>
+              <w:bottom w:val="nil"/>
+              <w:right w:val="single" w:sz="4" w:space="0" w:color="000000"/>
+            </w:tcBorders>
+            <w:shd w:val="clear" w:color="auto" w:fill="auto"/>
+            <w:tcMar>
+              <w:top w:w="144" w:type="dxa"/>
+              <w:left w:w="108" w:type="dxa"/>
+              <w:bottom w:w="144" w:type="dxa"/>
+              <w:right w:w="108" w:type="dxa"/>
+            </w:tcMar>
+            <w:vAlign w:val="center"/>
+            <w:hideMark/>
+          </w:tcPr>
+          <w:p>
+            <w:pPr>
+              <w:rPr>
+                <w:b/>
+                <w:bCs/>
+              </w:rPr>
+            </w:pPr>
+            <w:r>
+              <w:rPr>
+                <w:b/>
+                <w:bCs/>
+              </w:rPr>
+              <w:t xml:space="preserve">System </w:t>
+            </w:r>
+            <w:r>
+              <w:rPr>
+                <w:b/>
+                <w:bCs/>
+              </w:rPr>
+              <w:t>shows unsuccessful login attempt message.</w:t>
+            </w:r>
+            <w:r>
+              <w:rPr>
+                <w:b/>
+                <w:bCs/>
+              </w:rPr>
+              <w:br/>
+              <w:t>records unsuccessful attempt in the database;</w:t>
+            </w:r>
+            <w:r>
+              <w:rPr>
+                <w:b/>
+                <w:bCs/>
+              </w:rPr>
+              <w:br/>
+              <w:t>prompts the user to try again</w:t>
+            </w:r>
+          </w:p>
+          <w:p>
+            <w:pPr>
+              <w:rPr>
+                <w:b/>
+                <w:bCs/>
+              </w:rPr>
+            </w:pPr>
+          </w:p>
+          <w:p>
+            <w:pPr>
+              <w:rPr>
+                <w:b/>
+                <w:bCs/>
+              </w:rPr>
+            </w:pPr>
+            <w:r>
+              <w:rPr>
+                <w:b/>
+                <w:bCs/>
+              </w:rPr>
+              <w:t>System shows a successful login notification. Redirects the user to the home page of the site.</w:t>
+            </w:r>
+          </w:p>
+          <w:p>
+            <w:pPr>
+              <w:rPr>
+                <w:b/>
+                <w:bCs/>
+              </w:rPr>
+            </w:pPr>
+          </w:p>
+          <w:p/>
+        </w:tc>
+      </w:tr>
+      <w:tr>
+        <w:trPr>
+          <w:trHeight w:val="26"/>
+        </w:trPr>
+        <w:tc>
+          <w:tcPr>
+            <w:tcW w:w="3462" w:type="dxa"/>
+            <w:gridSpan w:val="2"/>
+            <w:tcBorders>
+              <w:top w:val="nil"/>
+              <w:left w:val="single" w:sz="4" w:space="0" w:color="000000"/>
+              <w:bottom w:val="single" w:sz="4" w:space="0" w:color="000000"/>
+              <w:right w:val="single" w:sz="4" w:space="0" w:color="000000"/>
+            </w:tcBorders>
+            <w:shd w:val="clear" w:color="auto" w:fill="auto"/>
+            <w:tcMar>
+              <w:top w:w="144" w:type="dxa"/>
+              <w:left w:w="108" w:type="dxa"/>
+              <w:bottom w:w="144" w:type="dxa"/>
+              <w:right w:w="108" w:type="dxa"/>
+            </w:tcMar>
+            <w:vAlign w:val="center"/>
+          </w:tcPr>
+          <w:p>
+            <w:pPr>
+              <w:rPr>
+                <w:b/>
+                <w:bCs/>
+              </w:rPr>
+            </w:pPr>
+          </w:p>
+        </w:tc>
+        <w:tc>
+          <w:tcPr>
+            <w:tcW w:w="6482" w:type="dxa"/>
+            <w:tcBorders>
+              <w:top w:val="nil"/>
+              <w:left w:val="single" w:sz="4" w:space="0" w:color="000000"/>
+              <w:bottom w:val="single" w:sz="4" w:space="0" w:color="000000"/>
+              <w:right w:val="single" w:sz="4" w:space="0" w:color="000000"/>
+            </w:tcBorders>
+            <w:shd w:val="clear" w:color="auto" w:fill="auto"/>
+            <w:tcMar>
+              <w:top w:w="144" w:type="dxa"/>
+              <w:left w:w="108" w:type="dxa"/>
+              <w:bottom w:w="144" w:type="dxa"/>
+              <w:right w:w="108" w:type="dxa"/>
+            </w:tcMar>
+            <w:vAlign w:val="center"/>
+          </w:tcPr>
+          <w:p>
+            <w:pPr>
+              <w:rPr>
+                <w:b/>
+                <w:bCs/>
+              </w:rPr>
+            </w:pPr>
+          </w:p>
+        </w:tc>
+      </w:tr>
+    </w:tbl>
+    <w:p/>
+    <w:p/>
+    <w:p/>
+    <w:p/>
+    <w:p>
+      <w:pPr>
+        <w:pStyle w:val="Heading4"/>
+      </w:pPr>
+      <w:r>
+        <w:lastRenderedPageBreak/>
+        <w:t>User sign up test case:</w:t>
+      </w:r>
+    </w:p>
+    <w:tbl>
+      <w:tblPr>
+        <w:tblW w:w="9945" w:type="dxa"/>
+        <w:tblCellMar>
+          <w:left w:w="0" w:type="dxa"/>
+          <w:right w:w="0" w:type="dxa"/>
+        </w:tblCellMar>
+        <w:tblLook w:val="0600" w:firstRow="0" w:lastRow="0" w:firstColumn="0" w:lastColumn="0" w:noHBand="1" w:noVBand="1"/>
+      </w:tblPr>
+      <w:tblGrid>
+        <w:gridCol w:w="2652"/>
+        <w:gridCol w:w="810"/>
+        <w:gridCol w:w="6483"/>
+      </w:tblGrid>
+      <w:tr>
+        <w:trPr>
+          <w:trHeight w:val="517"/>
+        </w:trPr>
+        <w:tc>
+          <w:tcPr>
+            <w:tcW w:w="2652" w:type="dxa"/>
+            <w:tcBorders>
+              <w:top w:val="single" w:sz="4" w:space="0" w:color="000000"/>
+              <w:left w:val="single" w:sz="4" w:space="0" w:color="000000"/>
+              <w:bottom w:val="nil"/>
+              <w:right w:val="nil"/>
+            </w:tcBorders>
+            <w:shd w:val="clear" w:color="auto" w:fill="auto"/>
+            <w:tcMar>
+              <w:top w:w="144" w:type="dxa"/>
+              <w:left w:w="108" w:type="dxa"/>
+              <w:bottom w:w="144" w:type="dxa"/>
+              <w:right w:w="108" w:type="dxa"/>
+            </w:tcMar>
+            <w:vAlign w:val="center"/>
+            <w:hideMark/>
+          </w:tcPr>
+          <w:p>
+            <w:r>
+              <w:t>Test-case Identifier:</w:t>
+            </w:r>
+          </w:p>
+        </w:tc>
+        <w:tc>
+          <w:tcPr>
+            <w:tcW w:w="7293" w:type="dxa"/>
+            <w:gridSpan w:val="2"/>
+            <w:tcBorders>
+              <w:top w:val="single" w:sz="4" w:space="0" w:color="000000"/>
+              <w:left w:val="nil"/>
+              <w:bottom w:val="nil"/>
+              <w:right w:val="single" w:sz="4" w:space="0" w:color="000000"/>
+            </w:tcBorders>
+            <w:shd w:val="clear" w:color="auto" w:fill="auto"/>
+            <w:tcMar>
+              <w:top w:w="144" w:type="dxa"/>
+              <w:left w:w="108" w:type="dxa"/>
+              <w:bottom w:w="144" w:type="dxa"/>
+              <w:right w:w="108" w:type="dxa"/>
+            </w:tcMar>
+            <w:vAlign w:val="center"/>
+            <w:hideMark/>
+          </w:tcPr>
+          <w:p>
+            <w:r>
+              <w:rPr>
+                <w:b/>
+                <w:bCs/>
+              </w:rPr>
+              <w:t>TC-2</w:t>
+            </w:r>
+          </w:p>
+        </w:tc>
+      </w:tr>
+      <w:tr>
+        <w:trPr>
+          <w:trHeight w:val="519"/>
+        </w:trPr>
+        <w:tc>
+          <w:tcPr>
+            <w:tcW w:w="2652" w:type="dxa"/>
+            <w:tcBorders>
+              <w:top w:val="nil"/>
+              <w:left w:val="single" w:sz="4" w:space="0" w:color="000000"/>
+              <w:bottom w:val="nil"/>
+              <w:right w:val="nil"/>
+            </w:tcBorders>
+            <w:shd w:val="clear" w:color="auto" w:fill="auto"/>
+            <w:tcMar>
+              <w:top w:w="144" w:type="dxa"/>
+              <w:left w:w="108" w:type="dxa"/>
+              <w:bottom w:w="144" w:type="dxa"/>
+              <w:right w:w="108" w:type="dxa"/>
+            </w:tcMar>
+            <w:vAlign w:val="center"/>
+            <w:hideMark/>
+          </w:tcPr>
+          <w:p>
+            <w:r>
+              <w:t>Use Case Tested:</w:t>
+            </w:r>
+          </w:p>
+        </w:tc>
+        <w:tc>
+          <w:tcPr>
+            <w:tcW w:w="7293" w:type="dxa"/>
+            <w:gridSpan w:val="2"/>
+            <w:tcBorders>
+              <w:top w:val="nil"/>
+              <w:left w:val="nil"/>
+              <w:bottom w:val="nil"/>
+              <w:right w:val="single" w:sz="4" w:space="0" w:color="000000"/>
+            </w:tcBorders>
+            <w:shd w:val="clear" w:color="auto" w:fill="auto"/>
+            <w:tcMar>
+              <w:top w:w="144" w:type="dxa"/>
+              <w:left w:w="108" w:type="dxa"/>
+              <w:bottom w:w="144" w:type="dxa"/>
+              <w:right w:w="108" w:type="dxa"/>
+            </w:tcMar>
+            <w:vAlign w:val="center"/>
+            <w:hideMark/>
+          </w:tcPr>
+          <w:p>
+            <w:r>
+              <w:rPr>
+                <w:b/>
+                <w:bCs/>
+              </w:rPr>
+              <w:t>Signup(UC-1)</w:t>
+            </w:r>
+          </w:p>
+        </w:tc>
+      </w:tr>
+      <w:tr>
+        <w:trPr>
+          <w:trHeight w:val="773"/>
+        </w:trPr>
+        <w:tc>
+          <w:tcPr>
+            <w:tcW w:w="2652" w:type="dxa"/>
+            <w:tcBorders>
+              <w:top w:val="nil"/>
+              <w:left w:val="single" w:sz="4" w:space="0" w:color="000000"/>
+              <w:bottom w:val="nil"/>
+              <w:right w:val="nil"/>
+            </w:tcBorders>
+            <w:shd w:val="clear" w:color="auto" w:fill="auto"/>
+            <w:tcMar>
+              <w:top w:w="144" w:type="dxa"/>
+              <w:left w:w="108" w:type="dxa"/>
+              <w:bottom w:w="144" w:type="dxa"/>
+              <w:right w:w="108" w:type="dxa"/>
+            </w:tcMar>
+            <w:vAlign w:val="center"/>
+            <w:hideMark/>
+          </w:tcPr>
+          <w:p>
+            <w:r>
+              <w:t>Pass/fail Criteria:</w:t>
+            </w:r>
+          </w:p>
+        </w:tc>
+        <w:tc>
+          <w:tcPr>
+            <w:tcW w:w="7293" w:type="dxa"/>
+            <w:gridSpan w:val="2"/>
+            <w:tcBorders>
+              <w:top w:val="nil"/>
+              <w:left w:val="nil"/>
+              <w:bottom w:val="nil"/>
+              <w:right w:val="single" w:sz="4" w:space="0" w:color="000000"/>
+            </w:tcBorders>
+            <w:shd w:val="clear" w:color="auto" w:fill="auto"/>
+            <w:tcMar>
+              <w:top w:w="144" w:type="dxa"/>
+              <w:left w:w="108" w:type="dxa"/>
+              <w:bottom w:w="144" w:type="dxa"/>
+              <w:right w:w="108" w:type="dxa"/>
+            </w:tcMar>
+            <w:vAlign w:val="center"/>
+            <w:hideMark/>
+          </w:tcPr>
+          <w:p>
+            <w:r>
+              <w:rPr>
+                <w:b/>
+                <w:bCs/>
+              </w:rPr>
+              <w:t xml:space="preserve">The test passes if </w:t>
+            </w:r>
+            <w:r>
+              <w:rPr>
+                <w:b/>
+                <w:bCs/>
+              </w:rPr>
+              <w:t>the user successfully creates an account with a valid email address and password</w:t>
+            </w:r>
+          </w:p>
+        </w:tc>
+      </w:tr>
+      <w:tr>
+        <w:trPr>
+          <w:trHeight w:val="519"/>
+        </w:trPr>
+        <w:tc>
+          <w:tcPr>
+            <w:tcW w:w="2652" w:type="dxa"/>
+            <w:tcBorders>
+              <w:top w:val="nil"/>
+              <w:left w:val="single" w:sz="4" w:space="0" w:color="000000"/>
+              <w:bottom w:val="single" w:sz="4" w:space="0" w:color="000000"/>
+              <w:right w:val="nil"/>
+            </w:tcBorders>
+            <w:shd w:val="clear" w:color="auto" w:fill="auto"/>
+            <w:tcMar>
+              <w:top w:w="144" w:type="dxa"/>
+              <w:left w:w="108" w:type="dxa"/>
+              <w:bottom w:w="144" w:type="dxa"/>
+              <w:right w:w="108" w:type="dxa"/>
+            </w:tcMar>
+            <w:vAlign w:val="center"/>
+            <w:hideMark/>
+          </w:tcPr>
+          <w:p>
+            <w:r>
+              <w:t>Input Data:</w:t>
+            </w:r>
+          </w:p>
+        </w:tc>
+        <w:tc>
+          <w:tcPr>
+            <w:tcW w:w="7293" w:type="dxa"/>
+            <w:gridSpan w:val="2"/>
+            <w:tcBorders>
+              <w:top w:val="nil"/>
+              <w:left w:val="nil"/>
+              <w:bottom w:val="single" w:sz="4" w:space="0" w:color="000000"/>
+              <w:right w:val="single" w:sz="4" w:space="0" w:color="000000"/>
+            </w:tcBorders>
+            <w:shd w:val="clear" w:color="auto" w:fill="auto"/>
+            <w:tcMar>
+              <w:top w:w="144" w:type="dxa"/>
+              <w:left w:w="108" w:type="dxa"/>
+              <w:bottom w:w="144" w:type="dxa"/>
+              <w:right w:w="108" w:type="dxa"/>
+            </w:tcMar>
+            <w:vAlign w:val="center"/>
+            <w:hideMark/>
+          </w:tcPr>
+          <w:p>
+            <w:r>
+              <w:rPr>
+                <w:b/>
+                <w:bCs/>
+              </w:rPr>
+              <w:t xml:space="preserve">User Data (username, </w:t>
+            </w:r>
+            <w:proofErr w:type="spellStart"/>
+            <w:r>
+              <w:rPr>
+                <w:b/>
+                <w:bCs/>
+              </w:rPr>
+              <w:t>userId</w:t>
+            </w:r>
+            <w:proofErr w:type="spellEnd"/>
+            <w:r>
+              <w:rPr>
+                <w:b/>
+                <w:bCs/>
+              </w:rPr>
+              <w:t xml:space="preserve">, email, name, address, phone, interests, </w:t>
+            </w:r>
+            <w:proofErr w:type="spellStart"/>
+            <w:r>
+              <w:rPr>
+                <w:b/>
+                <w:bCs/>
+              </w:rPr>
+              <w:t>picUrl</w:t>
+            </w:r>
+            <w:proofErr w:type="spellEnd"/>
+            <w:r>
+              <w:rPr>
+                <w:b/>
+                <w:bCs/>
+              </w:rPr>
+              <w:t>)</w:t>
+            </w:r>
+          </w:p>
+        </w:tc>
+      </w:tr>
+      <w:tr>
+        <w:trPr>
+          <w:trHeight w:val="517"/>
+        </w:trPr>
+        <w:tc>
+          <w:tcPr>
+            <w:tcW w:w="3462" w:type="dxa"/>
+            <w:gridSpan w:val="2"/>
+            <w:tcBorders>
+              <w:top w:val="single" w:sz="4" w:space="0" w:color="000000"/>
+              <w:left w:val="single" w:sz="4" w:space="0" w:color="000000"/>
+              <w:bottom w:val="single" w:sz="4" w:space="0" w:color="000000"/>
+              <w:right w:val="single" w:sz="4" w:space="0" w:color="000000"/>
+            </w:tcBorders>
+            <w:shd w:val="clear" w:color="auto" w:fill="auto"/>
+            <w:tcMar>
+              <w:top w:w="144" w:type="dxa"/>
+              <w:left w:w="108" w:type="dxa"/>
+              <w:bottom w:w="144" w:type="dxa"/>
+              <w:right w:w="108" w:type="dxa"/>
+            </w:tcMar>
+            <w:vAlign w:val="center"/>
+            <w:hideMark/>
+          </w:tcPr>
+          <w:p>
+            <w:r>
+              <w:t>Test Procedure:</w:t>
+            </w:r>
+          </w:p>
+        </w:tc>
+        <w:tc>
+          <w:tcPr>
+            <w:tcW w:w="6482" w:type="dxa"/>
+            <w:tcBorders>
+              <w:top w:val="single" w:sz="4" w:space="0" w:color="000000"/>
+              <w:left w:val="single" w:sz="4" w:space="0" w:color="000000"/>
+              <w:bottom w:val="single" w:sz="4" w:space="0" w:color="000000"/>
+              <w:right w:val="single" w:sz="4" w:space="0" w:color="000000"/>
+            </w:tcBorders>
+            <w:shd w:val="clear" w:color="auto" w:fill="auto"/>
+            <w:tcMar>
+              <w:top w:w="144" w:type="dxa"/>
+              <w:left w:w="108" w:type="dxa"/>
+              <w:bottom w:w="144" w:type="dxa"/>
+              <w:right w:w="108" w:type="dxa"/>
+            </w:tcMar>
+            <w:vAlign w:val="center"/>
+            <w:hideMark/>
+          </w:tcPr>
+          <w:p>
+            <w:r>
+              <w:t>Expected Result:</w:t>
+            </w:r>
+          </w:p>
+        </w:tc>
+      </w:tr>
+      <w:tr>
+        <w:trPr>
+          <w:trHeight w:val="1028"/>
+        </w:trPr>
+        <w:tc>
+          <w:tcPr>
+            <w:tcW w:w="3462" w:type="dxa"/>
+            <w:gridSpan w:val="2"/>
+            <w:tcBorders>
+              <w:top w:val="single" w:sz="4" w:space="0" w:color="000000"/>
+              <w:left w:val="single" w:sz="4" w:space="0" w:color="000000"/>
+              <w:bottom w:val="nil"/>
+              <w:right w:val="single" w:sz="4" w:space="0" w:color="000000"/>
+            </w:tcBorders>
+            <w:shd w:val="clear" w:color="auto" w:fill="auto"/>
+            <w:tcMar>
+              <w:top w:w="144" w:type="dxa"/>
+              <w:left w:w="108" w:type="dxa"/>
+              <w:bottom w:w="144" w:type="dxa"/>
+              <w:right w:w="108" w:type="dxa"/>
+            </w:tcMar>
+            <w:vAlign w:val="center"/>
+            <w:hideMark/>
+          </w:tcPr>
+          <w:p>
+            <w:pPr>
+              <w:rPr>
+                <w:b/>
+                <w:bCs/>
+              </w:rPr>
+            </w:pPr>
+            <w:r>
+              <w:rPr>
+                <w:b/>
+                <w:bCs/>
+              </w:rPr>
+              <w:t xml:space="preserve">Step 1. </w:t>
+            </w:r>
+            <w:r>
+              <w:rPr>
+                <w:b/>
+                <w:bCs/>
+              </w:rPr>
+              <w:t xml:space="preserve">Try to sign up with some </w:t>
+            </w:r>
+            <w:r>
+              <w:rPr>
+                <w:b/>
+                <w:bCs/>
+              </w:rPr>
+              <w:t xml:space="preserve">required </w:t>
+            </w:r>
+            <w:r>
+              <w:rPr>
+                <w:b/>
+                <w:bCs/>
+              </w:rPr>
+              <w:t xml:space="preserve">fields missing </w:t>
+            </w:r>
+          </w:p>
+          <w:p>
+            <w:pPr>
+              <w:rPr>
+                <w:b/>
+                <w:bCs/>
+              </w:rPr>
+            </w:pPr>
+          </w:p>
+          <w:p>
+            <w:r>
+              <w:rPr>
+                <w:b/>
+                <w:bCs/>
+              </w:rPr>
+              <w:t>Step 2. Try to sign up with all fields completed but erroneous data in some fields</w:t>
+            </w:r>
+          </w:p>
+        </w:tc>
+        <w:tc>
+          <w:tcPr>
+            <w:tcW w:w="6482" w:type="dxa"/>
+            <w:tcBorders>
+              <w:top w:val="single" w:sz="4" w:space="0" w:color="000000"/>
+              <w:left w:val="single" w:sz="4" w:space="0" w:color="000000"/>
+              <w:bottom w:val="nil"/>
+              <w:right w:val="single" w:sz="4" w:space="0" w:color="000000"/>
+            </w:tcBorders>
+            <w:shd w:val="clear" w:color="auto" w:fill="auto"/>
+            <w:tcMar>
+              <w:top w:w="144" w:type="dxa"/>
+              <w:left w:w="108" w:type="dxa"/>
+              <w:bottom w:w="144" w:type="dxa"/>
+              <w:right w:w="108" w:type="dxa"/>
+            </w:tcMar>
+            <w:vAlign w:val="center"/>
+            <w:hideMark/>
+          </w:tcPr>
+          <w:p>
+            <w:pPr>
+              <w:rPr>
+                <w:b/>
+                <w:bCs/>
+              </w:rPr>
+            </w:pPr>
+            <w:r>
+              <w:rPr>
+                <w:b/>
+                <w:bCs/>
+              </w:rPr>
+              <w:t xml:space="preserve">System </w:t>
+            </w:r>
+            <w:r>
+              <w:rPr>
+                <w:b/>
+                <w:bCs/>
+              </w:rPr>
+              <w:t>shows unsuccessful account creation message.</w:t>
+            </w:r>
+            <w:r>
+              <w:rPr>
+                <w:b/>
+                <w:bCs/>
+              </w:rPr>
+              <w:br/>
+              <w:t>R</w:t>
+            </w:r>
+            <w:r>
+              <w:rPr>
+                <w:b/>
+                <w:bCs/>
+              </w:rPr>
+              <w:t>ecords unsuccessful attempt in the database</w:t>
+            </w:r>
+            <w:proofErr w:type="gramStart"/>
+            <w:r>
+              <w:rPr>
+                <w:b/>
+                <w:bCs/>
+              </w:rPr>
+              <w:t>;</w:t>
+            </w:r>
+            <w:proofErr w:type="gramEnd"/>
+            <w:r>
+              <w:rPr>
+                <w:b/>
+                <w:bCs/>
+              </w:rPr>
+              <w:br/>
+              <w:t>prompts the user to try again</w:t>
+            </w:r>
+            <w:r>
+              <w:rPr>
+                <w:b/>
+                <w:bCs/>
+              </w:rPr>
+              <w:t xml:space="preserve"> with valid credentials.</w:t>
+            </w:r>
+          </w:p>
+          <w:p>
+            <w:pPr>
+              <w:rPr>
+                <w:b/>
+                <w:bCs/>
+              </w:rPr>
+            </w:pPr>
+          </w:p>
+          <w:p>
+            <w:pPr>
+              <w:rPr>
+                <w:b/>
+                <w:bCs/>
+              </w:rPr>
+            </w:pPr>
+            <w:r>
+              <w:rPr>
+                <w:b/>
+                <w:bCs/>
+              </w:rPr>
+              <w:t xml:space="preserve">System </w:t>
+            </w:r>
+            <w:r>
+              <w:rPr>
+                <w:b/>
+                <w:bCs/>
+              </w:rPr>
+              <w:t>shows unsuccessful account creation message.</w:t>
+            </w:r>
+            <w:r>
+              <w:rPr>
+                <w:b/>
+                <w:bCs/>
+              </w:rPr>
+              <w:br/>
+              <w:t>R</w:t>
+            </w:r>
+            <w:r>
+              <w:rPr>
+                <w:b/>
+                <w:bCs/>
+              </w:rPr>
+              <w:t>ecords unsuccessful attempt in the database</w:t>
+            </w:r>
+            <w:proofErr w:type="gramStart"/>
+            <w:r>
+              <w:rPr>
+                <w:b/>
+                <w:bCs/>
+              </w:rPr>
+              <w:t>;</w:t>
+            </w:r>
+            <w:proofErr w:type="gramEnd"/>
+            <w:r>
+              <w:rPr>
+                <w:b/>
+                <w:bCs/>
+              </w:rPr>
+              <w:br/>
+              <w:t>prompts the user to try again</w:t>
+            </w:r>
+            <w:r>
+              <w:rPr>
+                <w:b/>
+                <w:bCs/>
+              </w:rPr>
+              <w:t xml:space="preserve"> with valid credentials.</w:t>
+            </w:r>
+          </w:p>
+          <w:p/>
+        </w:tc>
+      </w:tr>
+      <w:tr>
+        <w:trPr>
+          <w:trHeight w:val="1030"/>
+        </w:trPr>
+        <w:tc>
+          <w:tcPr>
+            <w:tcW w:w="3462" w:type="dxa"/>
+            <w:gridSpan w:val="2"/>
+            <w:tcBorders>
+              <w:top w:val="nil"/>
+              <w:left w:val="single" w:sz="4" w:space="0" w:color="000000"/>
+              <w:bottom w:val="nil"/>
+              <w:right w:val="single" w:sz="4" w:space="0" w:color="000000"/>
+            </w:tcBorders>
+            <w:shd w:val="clear" w:color="auto" w:fill="auto"/>
+            <w:tcMar>
+              <w:top w:w="144" w:type="dxa"/>
+              <w:left w:w="108" w:type="dxa"/>
+              <w:bottom w:w="144" w:type="dxa"/>
+              <w:right w:w="108" w:type="dxa"/>
+            </w:tcMar>
+            <w:vAlign w:val="center"/>
+            <w:hideMark/>
+          </w:tcPr>
+          <w:p>
+            <w:pPr>
+              <w:rPr>
+                <w:b/>
+                <w:bCs/>
+              </w:rPr>
+            </w:pPr>
+            <w:r>
+              <w:rPr>
+                <w:b/>
+                <w:bCs/>
+              </w:rPr>
+              <w:t>Step 2. Try to sign up with valid credentials and all mandatory fields completed.</w:t>
+            </w:r>
+          </w:p>
+        </w:tc>
+        <w:tc>
+          <w:tcPr>
+            <w:tcW w:w="6482" w:type="dxa"/>
+            <w:tcBorders>
+              <w:top w:val="nil"/>
+              <w:left w:val="single" w:sz="4" w:space="0" w:color="000000"/>
+              <w:bottom w:val="nil"/>
+              <w:right w:val="single" w:sz="4" w:space="0" w:color="000000"/>
+            </w:tcBorders>
+            <w:shd w:val="clear" w:color="auto" w:fill="auto"/>
+            <w:tcMar>
+              <w:top w:w="144" w:type="dxa"/>
+              <w:left w:w="108" w:type="dxa"/>
+              <w:bottom w:w="144" w:type="dxa"/>
+              <w:right w:w="108" w:type="dxa"/>
+            </w:tcMar>
+            <w:vAlign w:val="center"/>
+            <w:hideMark/>
+          </w:tcPr>
+          <w:p>
+            <w:pPr>
+              <w:rPr>
+                <w:b/>
+                <w:bCs/>
+              </w:rPr>
+            </w:pPr>
+            <w:r>
+              <w:rPr>
+                <w:b/>
+                <w:bCs/>
+              </w:rPr>
+              <w:t xml:space="preserve">System </w:t>
+            </w:r>
+            <w:r>
+              <w:rPr>
+                <w:b/>
+                <w:bCs/>
+              </w:rPr>
+              <w:t>shows successful login attempt message.</w:t>
+            </w:r>
+            <w:r>
+              <w:rPr>
+                <w:b/>
+                <w:bCs/>
+              </w:rPr>
+              <w:br/>
+            </w:r>
+            <w:r>
+              <w:rPr>
+                <w:b/>
+                <w:bCs/>
+              </w:rPr>
+              <w:t>Informs the user that the account was created successfully.</w:t>
+            </w:r>
+          </w:p>
+          <w:p/>
+        </w:tc>
+      </w:tr>
+      <w:tr>
+        <w:trPr>
+          <w:trHeight w:val="26"/>
+        </w:trPr>
+        <w:tc>
+          <w:tcPr>
+            <w:tcW w:w="3462" w:type="dxa"/>
+            <w:gridSpan w:val="2"/>
+            <w:tcBorders>
+              <w:top w:val="nil"/>
+              <w:left w:val="single" w:sz="4" w:space="0" w:color="000000"/>
+              <w:bottom w:val="single" w:sz="4" w:space="0" w:color="000000"/>
+              <w:right w:val="single" w:sz="4" w:space="0" w:color="000000"/>
+            </w:tcBorders>
+            <w:shd w:val="clear" w:color="auto" w:fill="auto"/>
+            <w:tcMar>
+              <w:top w:w="144" w:type="dxa"/>
+              <w:left w:w="108" w:type="dxa"/>
+              <w:bottom w:w="144" w:type="dxa"/>
+              <w:right w:w="108" w:type="dxa"/>
+            </w:tcMar>
+            <w:vAlign w:val="center"/>
+          </w:tcPr>
+          <w:p>
+            <w:pPr>
+              <w:rPr>
+                <w:b/>
+                <w:bCs/>
+              </w:rPr>
+            </w:pPr>
+          </w:p>
+        </w:tc>
+        <w:tc>
+          <w:tcPr>
+            <w:tcW w:w="6482" w:type="dxa"/>
+            <w:tcBorders>
+              <w:top w:val="nil"/>
+              <w:left w:val="single" w:sz="4" w:space="0" w:color="000000"/>
+              <w:bottom w:val="single" w:sz="4" w:space="0" w:color="000000"/>
+              <w:right w:val="single" w:sz="4" w:space="0" w:color="000000"/>
+            </w:tcBorders>
+            <w:shd w:val="clear" w:color="auto" w:fill="auto"/>
+            <w:tcMar>
+              <w:top w:w="144" w:type="dxa"/>
+              <w:left w:w="108" w:type="dxa"/>
+              <w:bottom w:w="144" w:type="dxa"/>
+              <w:right w:w="108" w:type="dxa"/>
+            </w:tcMar>
+            <w:vAlign w:val="center"/>
+          </w:tcPr>
+          <w:p>
+            <w:pPr>
+              <w:rPr>
+                <w:b/>
+                <w:bCs/>
+              </w:rPr>
+            </w:pPr>
+          </w:p>
+        </w:tc>
+      </w:tr>
+    </w:tbl>
+    <w:p/>
+    <w:p/>
+    <w:p/>
+    <w:p/>
+    <w:p/>
+    <w:p/>
+    <w:p>
+      <w:pPr>
+        <w:pStyle w:val="Heading4"/>
+      </w:pPr>
+      <w:r>
+        <w:lastRenderedPageBreak/>
+        <w:t>Change password test case</w:t>
+      </w:r>
+    </w:p>
+    <w:tbl>
+      <w:tblPr>
+        <w:tblW w:w="9945" w:type="dxa"/>
+        <w:tblCellMar>
+          <w:left w:w="0" w:type="dxa"/>
+          <w:right w:w="0" w:type="dxa"/>
+        </w:tblCellMar>
+        <w:tblLook w:val="0600" w:firstRow="0" w:lastRow="0" w:firstColumn="0" w:lastColumn="0" w:noHBand="1" w:noVBand="1"/>
+      </w:tblPr>
+      <w:tblGrid>
+        <w:gridCol w:w="2652"/>
+        <w:gridCol w:w="810"/>
+        <w:gridCol w:w="6483"/>
+      </w:tblGrid>
+      <w:tr>
+        <w:trPr>
+          <w:trHeight w:val="517"/>
+        </w:trPr>
+        <w:tc>
+          <w:tcPr>
+            <w:tcW w:w="2652" w:type="dxa"/>
+            <w:tcBorders>
+              <w:top w:val="single" w:sz="4" w:space="0" w:color="000000"/>
+              <w:left w:val="single" w:sz="4" w:space="0" w:color="000000"/>
+              <w:bottom w:val="nil"/>
+              <w:right w:val="nil"/>
+            </w:tcBorders>
+            <w:shd w:val="clear" w:color="auto" w:fill="auto"/>
+            <w:tcMar>
+              <w:top w:w="144" w:type="dxa"/>
+              <w:left w:w="108" w:type="dxa"/>
+              <w:bottom w:w="144" w:type="dxa"/>
+              <w:right w:w="108" w:type="dxa"/>
+            </w:tcMar>
+            <w:vAlign w:val="center"/>
+            <w:hideMark/>
+          </w:tcPr>
+          <w:p>
+            <w:r>
+              <w:t>Test-case Identifier:</w:t>
+            </w:r>
+          </w:p>
+        </w:tc>
+        <w:tc>
+          <w:tcPr>
+            <w:tcW w:w="7293" w:type="dxa"/>
+            <w:gridSpan w:val="2"/>
+            <w:tcBorders>
+              <w:top w:val="single" w:sz="4" w:space="0" w:color="000000"/>
+              <w:left w:val="nil"/>
+              <w:bottom w:val="nil"/>
+              <w:right w:val="single" w:sz="4" w:space="0" w:color="000000"/>
+            </w:tcBorders>
+            <w:shd w:val="clear" w:color="auto" w:fill="auto"/>
+            <w:tcMar>
+              <w:top w:w="144" w:type="dxa"/>
+              <w:left w:w="108" w:type="dxa"/>
+              <w:bottom w:w="144" w:type="dxa"/>
+              <w:right w:w="108" w:type="dxa"/>
+            </w:tcMar>
+            <w:vAlign w:val="center"/>
+            <w:hideMark/>
+          </w:tcPr>
+          <w:p>
+            <w:r>
+              <w:rPr>
+                <w:b/>
+                <w:bCs/>
+              </w:rPr>
+              <w:t>TC-3</w:t>
+            </w:r>
+          </w:p>
+        </w:tc>
+      </w:tr>
+      <w:tr>
+        <w:trPr>
+          <w:trHeight w:val="519"/>
+        </w:trPr>
+        <w:tc>
+          <w:tcPr>
+            <w:tcW w:w="2652" w:type="dxa"/>
+            <w:tcBorders>
+              <w:top w:val="nil"/>
+              <w:left w:val="single" w:sz="4" w:space="0" w:color="000000"/>
+              <w:bottom w:val="nil"/>
+              <w:right w:val="nil"/>
+            </w:tcBorders>
+            <w:shd w:val="clear" w:color="auto" w:fill="auto"/>
+            <w:tcMar>
+              <w:top w:w="144" w:type="dxa"/>
+              <w:left w:w="108" w:type="dxa"/>
+              <w:bottom w:w="144" w:type="dxa"/>
+              <w:right w:w="108" w:type="dxa"/>
+            </w:tcMar>
+            <w:vAlign w:val="center"/>
+            <w:hideMark/>
+          </w:tcPr>
+          <w:p>
+            <w:r>
+              <w:t>Use Case Tested:</w:t>
+            </w:r>
+          </w:p>
+        </w:tc>
+        <w:tc>
+          <w:tcPr>
+            <w:tcW w:w="7293" w:type="dxa"/>
+            <w:gridSpan w:val="2"/>
+            <w:tcBorders>
+              <w:top w:val="nil"/>
+              <w:left w:val="nil"/>
+              <w:bottom w:val="nil"/>
+              <w:right w:val="single" w:sz="4" w:space="0" w:color="000000"/>
+            </w:tcBorders>
+            <w:shd w:val="clear" w:color="auto" w:fill="auto"/>
+            <w:tcMar>
+              <w:top w:w="144" w:type="dxa"/>
+              <w:left w:w="108" w:type="dxa"/>
+              <w:bottom w:w="144" w:type="dxa"/>
+              <w:right w:w="108" w:type="dxa"/>
+            </w:tcMar>
+            <w:vAlign w:val="center"/>
+            <w:hideMark/>
+          </w:tcPr>
+          <w:p>
+            <w:proofErr w:type="spellStart"/>
+            <w:r>
+              <w:rPr>
+                <w:b/>
+                <w:bCs/>
+              </w:rPr>
+              <w:t>ChangePassword</w:t>
+            </w:r>
+            <w:proofErr w:type="spellEnd"/>
+            <w:r>
+              <w:rPr>
+                <w:b/>
+                <w:bCs/>
+              </w:rPr>
+              <w:t>(UC-3)</w:t>
+            </w:r>
+          </w:p>
+        </w:tc>
+      </w:tr>
+      <w:tr>
+        <w:trPr>
+          <w:trHeight w:val="773"/>
+        </w:trPr>
+        <w:tc>
+          <w:tcPr>
+            <w:tcW w:w="2652" w:type="dxa"/>
+            <w:tcBorders>
+              <w:top w:val="nil"/>
+              <w:left w:val="single" w:sz="4" w:space="0" w:color="000000"/>
+              <w:bottom w:val="nil"/>
+              <w:right w:val="nil"/>
+            </w:tcBorders>
+            <w:shd w:val="clear" w:color="auto" w:fill="auto"/>
+            <w:tcMar>
+              <w:top w:w="144" w:type="dxa"/>
+              <w:left w:w="108" w:type="dxa"/>
+              <w:bottom w:w="144" w:type="dxa"/>
+              <w:right w:w="108" w:type="dxa"/>
+            </w:tcMar>
+            <w:vAlign w:val="center"/>
+            <w:hideMark/>
+          </w:tcPr>
+          <w:p>
+            <w:r>
+              <w:t>Pass/fail Criteria:</w:t>
+            </w:r>
+          </w:p>
+        </w:tc>
+        <w:tc>
+          <w:tcPr>
+            <w:tcW w:w="7293" w:type="dxa"/>
+            <w:gridSpan w:val="2"/>
+            <w:tcBorders>
+              <w:top w:val="nil"/>
+              <w:left w:val="nil"/>
+              <w:bottom w:val="nil"/>
+              <w:right w:val="single" w:sz="4" w:space="0" w:color="000000"/>
+            </w:tcBorders>
+            <w:shd w:val="clear" w:color="auto" w:fill="auto"/>
+            <w:tcMar>
+              <w:top w:w="144" w:type="dxa"/>
+              <w:left w:w="108" w:type="dxa"/>
+              <w:bottom w:w="144" w:type="dxa"/>
+              <w:right w:w="108" w:type="dxa"/>
+            </w:tcMar>
+            <w:vAlign w:val="center"/>
+            <w:hideMark/>
+          </w:tcPr>
+          <w:p>
+            <w:r>
+              <w:rPr>
+                <w:b/>
+                <w:bCs/>
+              </w:rPr>
+              <w:t xml:space="preserve">The test passes if </w:t>
+            </w:r>
+            <w:r>
+              <w:rPr>
+                <w:b/>
+                <w:bCs/>
+              </w:rPr>
+              <w:t>the user updates their password to a new password which meets the security standard</w:t>
+            </w:r>
+            <w:bookmarkStart w:id="57" w:name="_GoBack"/>
+            <w:bookmarkEnd w:id="57"/>
+            <w:r>
+              <w:rPr>
+                <w:b/>
+                <w:bCs/>
+              </w:rPr>
+              <w:t>s of the system.</w:t>
+            </w:r>
+          </w:p>
+        </w:tc>
+      </w:tr>
+      <w:tr>
+        <w:trPr>
+          <w:trHeight w:val="519"/>
+        </w:trPr>
+        <w:tc>
+          <w:tcPr>
+            <w:tcW w:w="2652" w:type="dxa"/>
+            <w:tcBorders>
+              <w:top w:val="nil"/>
+              <w:left w:val="single" w:sz="4" w:space="0" w:color="000000"/>
+              <w:bottom w:val="single" w:sz="4" w:space="0" w:color="000000"/>
+              <w:right w:val="nil"/>
+            </w:tcBorders>
+            <w:shd w:val="clear" w:color="auto" w:fill="auto"/>
+            <w:tcMar>
+              <w:top w:w="144" w:type="dxa"/>
+              <w:left w:w="108" w:type="dxa"/>
+              <w:bottom w:w="144" w:type="dxa"/>
+              <w:right w:w="108" w:type="dxa"/>
+            </w:tcMar>
+            <w:vAlign w:val="center"/>
+            <w:hideMark/>
+          </w:tcPr>
+          <w:p>
+            <w:r>
+              <w:t>Input Data:</w:t>
+            </w:r>
+          </w:p>
+        </w:tc>
+        <w:tc>
+          <w:tcPr>
+            <w:tcW w:w="7293" w:type="dxa"/>
+            <w:gridSpan w:val="2"/>
+            <w:tcBorders>
+              <w:top w:val="nil"/>
+              <w:left w:val="nil"/>
+              <w:bottom w:val="single" w:sz="4" w:space="0" w:color="000000"/>
+              <w:right w:val="single" w:sz="4" w:space="0" w:color="000000"/>
+            </w:tcBorders>
+            <w:shd w:val="clear" w:color="auto" w:fill="auto"/>
+            <w:tcMar>
+              <w:top w:w="144" w:type="dxa"/>
+              <w:left w:w="108" w:type="dxa"/>
+              <w:bottom w:w="144" w:type="dxa"/>
+              <w:right w:w="108" w:type="dxa"/>
+            </w:tcMar>
+            <w:vAlign w:val="center"/>
+            <w:hideMark/>
+          </w:tcPr>
+          <w:p>
+            <w:r>
+              <w:rPr>
+                <w:b/>
+                <w:bCs/>
+              </w:rPr>
+              <w:t>Alphanumeric username, email address</w:t>
+            </w:r>
+          </w:p>
+        </w:tc>
+      </w:tr>
+      <w:tr>
+        <w:trPr>
+          <w:trHeight w:val="517"/>
+        </w:trPr>
+        <w:tc>
+          <w:tcPr>
+            <w:tcW w:w="3462" w:type="dxa"/>
+            <w:gridSpan w:val="2"/>
+            <w:tcBorders>
+              <w:top w:val="single" w:sz="4" w:space="0" w:color="000000"/>
+              <w:left w:val="single" w:sz="4" w:space="0" w:color="000000"/>
+              <w:bottom w:val="single" w:sz="4" w:space="0" w:color="000000"/>
+              <w:right w:val="single" w:sz="4" w:space="0" w:color="000000"/>
+            </w:tcBorders>
+            <w:shd w:val="clear" w:color="auto" w:fill="auto"/>
+            <w:tcMar>
+              <w:top w:w="144" w:type="dxa"/>
+              <w:left w:w="108" w:type="dxa"/>
+              <w:bottom w:w="144" w:type="dxa"/>
+              <w:right w:w="108" w:type="dxa"/>
+            </w:tcMar>
+            <w:vAlign w:val="center"/>
+            <w:hideMark/>
+          </w:tcPr>
+          <w:p>
+            <w:r>
+              <w:t>Test Procedure:</w:t>
+            </w:r>
+          </w:p>
+        </w:tc>
+        <w:tc>
+          <w:tcPr>
+            <w:tcW w:w="6482" w:type="dxa"/>
+            <w:tcBorders>
+              <w:top w:val="single" w:sz="4" w:space="0" w:color="000000"/>
+              <w:left w:val="single" w:sz="4" w:space="0" w:color="000000"/>
+              <w:bottom w:val="single" w:sz="4" w:space="0" w:color="000000"/>
+              <w:right w:val="single" w:sz="4" w:space="0" w:color="000000"/>
+            </w:tcBorders>
+            <w:shd w:val="clear" w:color="auto" w:fill="auto"/>
+            <w:tcMar>
+              <w:top w:w="144" w:type="dxa"/>
+              <w:left w:w="108" w:type="dxa"/>
+              <w:bottom w:w="144" w:type="dxa"/>
+              <w:right w:w="108" w:type="dxa"/>
+            </w:tcMar>
+            <w:vAlign w:val="center"/>
+            <w:hideMark/>
+          </w:tcPr>
+          <w:p>
+            <w:r>
+              <w:t>Expected Result:</w:t>
+            </w:r>
+          </w:p>
+        </w:tc>
+      </w:tr>
+      <w:tr>
+        <w:trPr>
+          <w:trHeight w:val="1028"/>
+        </w:trPr>
+        <w:tc>
+          <w:tcPr>
+            <w:tcW w:w="3462" w:type="dxa"/>
+            <w:gridSpan w:val="2"/>
+            <w:tcBorders>
+              <w:top w:val="single" w:sz="4" w:space="0" w:color="000000"/>
+              <w:left w:val="single" w:sz="4" w:space="0" w:color="000000"/>
+              <w:bottom w:val="nil"/>
+              <w:right w:val="single" w:sz="4" w:space="0" w:color="000000"/>
+            </w:tcBorders>
+            <w:shd w:val="clear" w:color="auto" w:fill="auto"/>
+            <w:tcMar>
+              <w:top w:w="144" w:type="dxa"/>
+              <w:left w:w="108" w:type="dxa"/>
+              <w:bottom w:w="144" w:type="dxa"/>
+              <w:right w:w="108" w:type="dxa"/>
+            </w:tcMar>
+            <w:vAlign w:val="center"/>
+            <w:hideMark/>
+          </w:tcPr>
+          <w:p>
+            <w:r>
+              <w:rPr>
+                <w:b/>
+                <w:bCs/>
+              </w:rPr>
+              <w:t xml:space="preserve">Step 1. </w:t>
+            </w:r>
+            <w:r>
+              <w:rPr>
+                <w:b/>
+                <w:bCs/>
+              </w:rPr>
+              <w:t>Type in an invalid new password (which does not meet minimum requirements)</w:t>
+            </w:r>
+          </w:p>
+        </w:tc>
+        <w:tc>
+          <w:tcPr>
+            <w:tcW w:w="6482" w:type="dxa"/>
+            <w:tcBorders>
+              <w:top w:val="single" w:sz="4" w:space="0" w:color="000000"/>
+              <w:left w:val="single" w:sz="4" w:space="0" w:color="000000"/>
+              <w:bottom w:val="nil"/>
+              <w:right w:val="single" w:sz="4" w:space="0" w:color="000000"/>
+            </w:tcBorders>
+            <w:shd w:val="clear" w:color="auto" w:fill="auto"/>
+            <w:tcMar>
+              <w:top w:w="144" w:type="dxa"/>
+              <w:left w:w="108" w:type="dxa"/>
+              <w:bottom w:w="144" w:type="dxa"/>
+              <w:right w:w="108" w:type="dxa"/>
+            </w:tcMar>
+            <w:vAlign w:val="center"/>
+            <w:hideMark/>
+          </w:tcPr>
+          <w:p>
+            <w:r>
+              <w:rPr>
+                <w:b/>
+                <w:bCs/>
+              </w:rPr>
+              <w:t xml:space="preserve">System </w:t>
+            </w:r>
+            <w:r>
+              <w:rPr>
+                <w:b/>
+                <w:bCs/>
+              </w:rPr>
+              <w:t>shows unsuccessful password change message.</w:t>
+            </w:r>
+            <w:r>
+              <w:rPr>
+                <w:b/>
+                <w:bCs/>
+              </w:rPr>
+              <w:br/>
+            </w:r>
+            <w:proofErr w:type="gramStart"/>
+            <w:r>
+              <w:rPr>
+                <w:b/>
+                <w:bCs/>
+              </w:rPr>
+              <w:t>records</w:t>
+            </w:r>
+            <w:proofErr w:type="gramEnd"/>
+            <w:r>
+              <w:rPr>
+                <w:b/>
+                <w:bCs/>
+              </w:rPr>
+              <w:t xml:space="preserve"> unsuccessful attempt in the database;</w:t>
+            </w:r>
+            <w:r>
+              <w:rPr>
+                <w:b/>
+                <w:bCs/>
+              </w:rPr>
+              <w:br/>
+              <w:t>prompts the user to try again</w:t>
+            </w:r>
+            <w:r>
+              <w:rPr>
+                <w:b/>
+                <w:bCs/>
+              </w:rPr>
+              <w:t xml:space="preserve"> with a valid password and shows the specifications of a new password.</w:t>
+            </w:r>
+          </w:p>
+        </w:tc>
+      </w:tr>
+      <w:tr>
+        <w:trPr>
+          <w:trHeight w:val="1030"/>
+        </w:trPr>
+        <w:tc>
+          <w:tcPr>
+            <w:tcW w:w="3462" w:type="dxa"/>
+            <w:gridSpan w:val="2"/>
+            <w:tcBorders>
+              <w:top w:val="nil"/>
+              <w:left w:val="single" w:sz="4" w:space="0" w:color="000000"/>
+              <w:bottom w:val="nil"/>
+              <w:right w:val="single" w:sz="4" w:space="0" w:color="000000"/>
+            </w:tcBorders>
+            <w:shd w:val="clear" w:color="auto" w:fill="auto"/>
+            <w:tcMar>
+              <w:top w:w="144" w:type="dxa"/>
+              <w:left w:w="108" w:type="dxa"/>
+              <w:bottom w:w="144" w:type="dxa"/>
+              <w:right w:w="108" w:type="dxa"/>
+            </w:tcMar>
+            <w:vAlign w:val="center"/>
+            <w:hideMark/>
+          </w:tcPr>
+          <w:p>
+            <w:pPr>
+              <w:rPr>
+                <w:b/>
+                <w:bCs/>
+              </w:rPr>
+            </w:pPr>
+            <w:r>
+              <w:rPr>
+                <w:b/>
+                <w:bCs/>
+              </w:rPr>
+              <w:t>Step 2. Type in a correct password.</w:t>
+            </w:r>
+          </w:p>
+          <w:p/>
+        </w:tc>
+        <w:tc>
+          <w:tcPr>
+            <w:tcW w:w="6482" w:type="dxa"/>
+            <w:tcBorders>
+              <w:top w:val="nil"/>
+              <w:left w:val="single" w:sz="4" w:space="0" w:color="000000"/>
+              <w:bottom w:val="nil"/>
+              <w:right w:val="single" w:sz="4" w:space="0" w:color="000000"/>
+            </w:tcBorders>
+            <w:shd w:val="clear" w:color="auto" w:fill="auto"/>
+            <w:tcMar>
+              <w:top w:w="144" w:type="dxa"/>
+              <w:left w:w="108" w:type="dxa"/>
+              <w:bottom w:w="144" w:type="dxa"/>
+              <w:right w:w="108" w:type="dxa"/>
+            </w:tcMar>
+            <w:vAlign w:val="center"/>
+            <w:hideMark/>
+          </w:tcPr>
+          <w:p>
+            <w:pPr>
+              <w:rPr>
+                <w:b/>
+                <w:bCs/>
+              </w:rPr>
+            </w:pPr>
+          </w:p>
+          <w:p>
+            <w:pPr>
+              <w:rPr>
+                <w:b/>
+                <w:bCs/>
+              </w:rPr>
+            </w:pPr>
+            <w:r>
+              <w:rPr>
+                <w:b/>
+                <w:bCs/>
+              </w:rPr>
+              <w:t>System shows a successful password change notification. Password salting &amp; hashing takes place and the user is logged into the system with their new password.</w:t>
+            </w:r>
+          </w:p>
+          <w:p/>
+        </w:tc>
+      </w:tr>
+      <w:tr>
+        <w:trPr>
+          <w:trHeight w:val="26"/>
+        </w:trPr>
+        <w:tc>
+          <w:tcPr>
+            <w:tcW w:w="3462" w:type="dxa"/>
+            <w:gridSpan w:val="2"/>
+            <w:tcBorders>
+              <w:top w:val="nil"/>
+              <w:left w:val="single" w:sz="4" w:space="0" w:color="000000"/>
+              <w:bottom w:val="single" w:sz="4" w:space="0" w:color="000000"/>
+              <w:right w:val="single" w:sz="4" w:space="0" w:color="000000"/>
+            </w:tcBorders>
+            <w:shd w:val="clear" w:color="auto" w:fill="auto"/>
+            <w:tcMar>
+              <w:top w:w="144" w:type="dxa"/>
+              <w:left w:w="108" w:type="dxa"/>
+              <w:bottom w:w="144" w:type="dxa"/>
+              <w:right w:w="108" w:type="dxa"/>
+            </w:tcMar>
+            <w:vAlign w:val="center"/>
+          </w:tcPr>
+          <w:p>
+            <w:pPr>
+              <w:rPr>
+                <w:b/>
+                <w:bCs/>
+              </w:rPr>
+            </w:pPr>
+          </w:p>
+        </w:tc>
+        <w:tc>
+          <w:tcPr>
+            <w:tcW w:w="6482" w:type="dxa"/>
+            <w:tcBorders>
+              <w:top w:val="nil"/>
+              <w:left w:val="single" w:sz="4" w:space="0" w:color="000000"/>
+              <w:bottom w:val="single" w:sz="4" w:space="0" w:color="000000"/>
+              <w:right w:val="single" w:sz="4" w:space="0" w:color="000000"/>
+            </w:tcBorders>
+            <w:shd w:val="clear" w:color="auto" w:fill="auto"/>
+            <w:tcMar>
+              <w:top w:w="144" w:type="dxa"/>
+              <w:left w:w="108" w:type="dxa"/>
+              <w:bottom w:w="144" w:type="dxa"/>
+              <w:right w:w="108" w:type="dxa"/>
+            </w:tcMar>
+            <w:vAlign w:val="center"/>
+          </w:tcPr>
+          <w:p>
+            <w:pPr>
+              <w:rPr>
+                <w:b/>
+                <w:bCs/>
+              </w:rPr>
+            </w:pPr>
+          </w:p>
+        </w:tc>
+      </w:tr>
+    </w:tbl>
+    <w:p/>
+    <w:p/>
+    <w:p/>
+    <w:p/>
+    <w:p/>
+    <w:p/>
+    <w:p/>
+    <w:p>
+      <w:pPr>
+        <w:pStyle w:val="Heading4"/>
+      </w:pPr>
+      <w:r>
+        <w:lastRenderedPageBreak/>
+        <w:t>Student detection use case:</w:t>
+      </w:r>
+    </w:p>
+    <w:tbl>
+      <w:tblPr>
+        <w:tblW w:w="9945" w:type="dxa"/>
+        <w:tblCellMar>
+          <w:left w:w="0" w:type="dxa"/>
+          <w:right w:w="0" w:type="dxa"/>
+        </w:tblCellMar>
+        <w:tblLook w:val="0600" w:firstRow="0" w:lastRow="0" w:firstColumn="0" w:lastColumn="0" w:noHBand="1" w:noVBand="1"/>
+      </w:tblPr>
+      <w:tblGrid>
+        <w:gridCol w:w="2652"/>
+        <w:gridCol w:w="810"/>
+        <w:gridCol w:w="6483"/>
+      </w:tblGrid>
+      <w:tr>
+        <w:trPr>
+          <w:trHeight w:val="517"/>
+        </w:trPr>
+        <w:tc>
+          <w:tcPr>
+            <w:tcW w:w="2652" w:type="dxa"/>
+            <w:tcBorders>
+              <w:top w:val="single" w:sz="4" w:space="0" w:color="000000"/>
+              <w:left w:val="single" w:sz="4" w:space="0" w:color="000000"/>
+              <w:bottom w:val="nil"/>
+              <w:right w:val="nil"/>
+            </w:tcBorders>
+            <w:shd w:val="clear" w:color="auto" w:fill="auto"/>
+            <w:tcMar>
+              <w:top w:w="144" w:type="dxa"/>
+              <w:left w:w="108" w:type="dxa"/>
+              <w:bottom w:w="144" w:type="dxa"/>
+              <w:right w:w="108" w:type="dxa"/>
+            </w:tcMar>
+            <w:vAlign w:val="center"/>
+            <w:hideMark/>
+          </w:tcPr>
+          <w:p>
+            <w:r>
+              <w:t>Test-case Identifier:</w:t>
+            </w:r>
+          </w:p>
+        </w:tc>
+        <w:tc>
+          <w:tcPr>
+            <w:tcW w:w="7293" w:type="dxa"/>
+            <w:gridSpan w:val="2"/>
+            <w:tcBorders>
+              <w:top w:val="single" w:sz="4" w:space="0" w:color="000000"/>
+              <w:left w:val="nil"/>
+              <w:bottom w:val="nil"/>
+              <w:right w:val="single" w:sz="4" w:space="0" w:color="000000"/>
+            </w:tcBorders>
+            <w:shd w:val="clear" w:color="auto" w:fill="auto"/>
+            <w:tcMar>
+              <w:top w:w="144" w:type="dxa"/>
+              <w:left w:w="108" w:type="dxa"/>
+              <w:bottom w:w="144" w:type="dxa"/>
+              <w:right w:w="108" w:type="dxa"/>
+            </w:tcMar>
+            <w:vAlign w:val="center"/>
+            <w:hideMark/>
+          </w:tcPr>
+          <w:p>
+            <w:r>
+              <w:rPr>
+                <w:b/>
+                <w:bCs/>
+              </w:rPr>
+              <w:t>TC-4</w:t>
+            </w:r>
+          </w:p>
+        </w:tc>
+      </w:tr>
+      <w:tr>
+        <w:trPr>
+          <w:trHeight w:val="519"/>
+        </w:trPr>
+        <w:tc>
+          <w:tcPr>
+            <w:tcW w:w="2652" w:type="dxa"/>
+            <w:tcBorders>
+              <w:top w:val="nil"/>
+              <w:left w:val="single" w:sz="4" w:space="0" w:color="000000"/>
+              <w:bottom w:val="nil"/>
+              <w:right w:val="nil"/>
+            </w:tcBorders>
+            <w:shd w:val="clear" w:color="auto" w:fill="auto"/>
+            <w:tcMar>
+              <w:top w:w="144" w:type="dxa"/>
+              <w:left w:w="108" w:type="dxa"/>
+              <w:bottom w:w="144" w:type="dxa"/>
+              <w:right w:w="108" w:type="dxa"/>
+            </w:tcMar>
+            <w:vAlign w:val="center"/>
+            <w:hideMark/>
+          </w:tcPr>
+          <w:p>
+            <w:r>
+              <w:t>Use Case Tested:</w:t>
+            </w:r>
+          </w:p>
+        </w:tc>
+        <w:tc>
+          <w:tcPr>
+            <w:tcW w:w="7293" w:type="dxa"/>
+            <w:gridSpan w:val="2"/>
+            <w:tcBorders>
+              <w:top w:val="nil"/>
+              <w:left w:val="nil"/>
+              <w:bottom w:val="nil"/>
+              <w:right w:val="single" w:sz="4" w:space="0" w:color="000000"/>
+            </w:tcBorders>
+            <w:shd w:val="clear" w:color="auto" w:fill="auto"/>
+            <w:tcMar>
+              <w:top w:w="144" w:type="dxa"/>
+              <w:left w:w="108" w:type="dxa"/>
+              <w:bottom w:w="144" w:type="dxa"/>
+              <w:right w:w="108" w:type="dxa"/>
+            </w:tcMar>
+            <w:vAlign w:val="center"/>
+            <w:hideMark/>
+          </w:tcPr>
+          <w:p>
+            <w:pPr>
+              <w:rPr>
+                <w:highlight w:val="yellow"/>
+              </w:rPr>
+            </w:pPr>
+            <w:r>
+              <w:rPr>
+                <w:b/>
+                <w:bCs/>
+                <w:highlight w:val="yellow"/>
+              </w:rPr>
+              <w:t>UCA-1</w:t>
+            </w:r>
+          </w:p>
+        </w:tc>
+      </w:tr>
+      <w:tr>
+        <w:trPr>
+          <w:trHeight w:val="773"/>
+        </w:trPr>
+        <w:tc>
+          <w:tcPr>
+            <w:tcW w:w="2652" w:type="dxa"/>
+            <w:tcBorders>
+              <w:top w:val="nil"/>
+              <w:left w:val="single" w:sz="4" w:space="0" w:color="000000"/>
+              <w:bottom w:val="nil"/>
+              <w:right w:val="nil"/>
+            </w:tcBorders>
+            <w:shd w:val="clear" w:color="auto" w:fill="auto"/>
+            <w:tcMar>
+              <w:top w:w="144" w:type="dxa"/>
+              <w:left w:w="108" w:type="dxa"/>
+              <w:bottom w:w="144" w:type="dxa"/>
+              <w:right w:w="108" w:type="dxa"/>
+            </w:tcMar>
+            <w:vAlign w:val="center"/>
+            <w:hideMark/>
+          </w:tcPr>
+          <w:p>
+            <w:r>
+              <w:t>Pass/fail Criteria:</w:t>
+            </w:r>
+          </w:p>
+        </w:tc>
+        <w:tc>
+          <w:tcPr>
+            <w:tcW w:w="7293" w:type="dxa"/>
+            <w:gridSpan w:val="2"/>
+            <w:tcBorders>
+              <w:top w:val="nil"/>
+              <w:left w:val="nil"/>
+              <w:bottom w:val="nil"/>
+              <w:right w:val="single" w:sz="4" w:space="0" w:color="000000"/>
+            </w:tcBorders>
+            <w:shd w:val="clear" w:color="auto" w:fill="auto"/>
+            <w:tcMar>
+              <w:top w:w="144" w:type="dxa"/>
+              <w:left w:w="108" w:type="dxa"/>
+              <w:bottom w:w="144" w:type="dxa"/>
+              <w:right w:w="108" w:type="dxa"/>
+            </w:tcMar>
+            <w:vAlign w:val="center"/>
+            <w:hideMark/>
+          </w:tcPr>
+          <w:p>
+            <w:r>
+              <w:rPr>
+                <w:b/>
+                <w:bCs/>
+              </w:rPr>
+              <w:t xml:space="preserve">The test passes if </w:t>
+            </w:r>
+            <w:r>
+              <w:rPr>
+                <w:b/>
+                <w:bCs/>
+              </w:rPr>
+              <w:t>the system successfully detects that a user is a student through their email address.</w:t>
+            </w:r>
+          </w:p>
+        </w:tc>
+      </w:tr>
+      <w:tr>
+        <w:trPr>
+          <w:trHeight w:val="519"/>
+        </w:trPr>
+        <w:tc>
+          <w:tcPr>
+            <w:tcW w:w="2652" w:type="dxa"/>
+            <w:tcBorders>
+              <w:top w:val="nil"/>
+              <w:left w:val="single" w:sz="4" w:space="0" w:color="000000"/>
+              <w:bottom w:val="single" w:sz="4" w:space="0" w:color="000000"/>
+              <w:right w:val="nil"/>
+            </w:tcBorders>
+            <w:shd w:val="clear" w:color="auto" w:fill="auto"/>
+            <w:tcMar>
+              <w:top w:w="144" w:type="dxa"/>
+              <w:left w:w="108" w:type="dxa"/>
+              <w:bottom w:w="144" w:type="dxa"/>
+              <w:right w:w="108" w:type="dxa"/>
+            </w:tcMar>
+            <w:vAlign w:val="center"/>
+            <w:hideMark/>
+          </w:tcPr>
+          <w:p>
+            <w:r>
+              <w:t>Input Data:</w:t>
+            </w:r>
+          </w:p>
+        </w:tc>
+        <w:tc>
+          <w:tcPr>
+            <w:tcW w:w="7293" w:type="dxa"/>
+            <w:gridSpan w:val="2"/>
+            <w:tcBorders>
+              <w:top w:val="nil"/>
+              <w:left w:val="nil"/>
+              <w:bottom w:val="single" w:sz="4" w:space="0" w:color="000000"/>
+              <w:right w:val="single" w:sz="4" w:space="0" w:color="000000"/>
+            </w:tcBorders>
+            <w:shd w:val="clear" w:color="auto" w:fill="auto"/>
+            <w:tcMar>
+              <w:top w:w="144" w:type="dxa"/>
+              <w:left w:w="108" w:type="dxa"/>
+              <w:bottom w:w="144" w:type="dxa"/>
+              <w:right w:w="108" w:type="dxa"/>
+            </w:tcMar>
+            <w:vAlign w:val="center"/>
+            <w:hideMark/>
+          </w:tcPr>
+          <w:p>
+            <w:r>
+              <w:rPr>
+                <w:b/>
+                <w:bCs/>
+              </w:rPr>
+              <w:t xml:space="preserve">Alphanumeric </w:t>
+            </w:r>
+            <w:proofErr w:type="gramStart"/>
+            <w:r>
+              <w:rPr>
+                <w:b/>
+                <w:bCs/>
+              </w:rPr>
+              <w:t>username(</w:t>
+            </w:r>
+            <w:proofErr w:type="gramEnd"/>
+            <w:r>
+              <w:rPr>
+                <w:b/>
+                <w:bCs/>
+              </w:rPr>
+              <w:t>email address), alphanumeric password.</w:t>
+            </w:r>
+          </w:p>
+        </w:tc>
+      </w:tr>
+      <w:tr>
+        <w:trPr>
+          <w:trHeight w:val="517"/>
+        </w:trPr>
+        <w:tc>
+          <w:tcPr>
+            <w:tcW w:w="3462" w:type="dxa"/>
+            <w:gridSpan w:val="2"/>
+            <w:tcBorders>
+              <w:top w:val="single" w:sz="4" w:space="0" w:color="000000"/>
+              <w:left w:val="single" w:sz="4" w:space="0" w:color="000000"/>
+              <w:bottom w:val="single" w:sz="4" w:space="0" w:color="000000"/>
+              <w:right w:val="single" w:sz="4" w:space="0" w:color="000000"/>
+            </w:tcBorders>
+            <w:shd w:val="clear" w:color="auto" w:fill="auto"/>
+            <w:tcMar>
+              <w:top w:w="144" w:type="dxa"/>
+              <w:left w:w="108" w:type="dxa"/>
+              <w:bottom w:w="144" w:type="dxa"/>
+              <w:right w:w="108" w:type="dxa"/>
+            </w:tcMar>
+            <w:vAlign w:val="center"/>
+            <w:hideMark/>
+          </w:tcPr>
+          <w:p>
+            <w:r>
+              <w:t>Test Procedure:</w:t>
+            </w:r>
+          </w:p>
+        </w:tc>
+        <w:tc>
+          <w:tcPr>
+            <w:tcW w:w="6482" w:type="dxa"/>
+            <w:tcBorders>
+              <w:top w:val="single" w:sz="4" w:space="0" w:color="000000"/>
+              <w:left w:val="single" w:sz="4" w:space="0" w:color="000000"/>
+              <w:bottom w:val="single" w:sz="4" w:space="0" w:color="000000"/>
+              <w:right w:val="single" w:sz="4" w:space="0" w:color="000000"/>
+            </w:tcBorders>
+            <w:shd w:val="clear" w:color="auto" w:fill="auto"/>
+            <w:tcMar>
+              <w:top w:w="144" w:type="dxa"/>
+              <w:left w:w="108" w:type="dxa"/>
+              <w:bottom w:w="144" w:type="dxa"/>
+              <w:right w:w="108" w:type="dxa"/>
+            </w:tcMar>
+            <w:vAlign w:val="center"/>
+            <w:hideMark/>
+          </w:tcPr>
+          <w:p>
+            <w:r>
+              <w:t>Expected Result:</w:t>
+            </w:r>
+          </w:p>
+        </w:tc>
+      </w:tr>
+      <w:tr>
+        <w:trPr>
+          <w:trHeight w:val="1028"/>
+        </w:trPr>
+        <w:tc>
+          <w:tcPr>
+            <w:tcW w:w="3462" w:type="dxa"/>
+            <w:gridSpan w:val="2"/>
+            <w:tcBorders>
+              <w:top w:val="single" w:sz="4" w:space="0" w:color="000000"/>
+              <w:left w:val="single" w:sz="4" w:space="0" w:color="000000"/>
+              <w:bottom w:val="nil"/>
+              <w:right w:val="single" w:sz="4" w:space="0" w:color="000000"/>
+            </w:tcBorders>
+            <w:shd w:val="clear" w:color="auto" w:fill="auto"/>
+            <w:tcMar>
+              <w:top w:w="144" w:type="dxa"/>
+              <w:left w:w="108" w:type="dxa"/>
+              <w:bottom w:w="144" w:type="dxa"/>
+              <w:right w:w="108" w:type="dxa"/>
+            </w:tcMar>
+            <w:vAlign w:val="center"/>
+            <w:hideMark/>
+          </w:tcPr>
+          <w:p>
+            <w:r>
+              <w:rPr>
+                <w:b/>
+                <w:bCs/>
+              </w:rPr>
+              <w:t xml:space="preserve">Step 1. </w:t>
+            </w:r>
+            <w:r>
+              <w:rPr>
+                <w:b/>
+                <w:bCs/>
+              </w:rPr>
+              <w:t>Type in an email address ending in a school domain (</w:t>
+            </w:r>
+            <w:proofErr w:type="spellStart"/>
+            <w:r>
+              <w:rPr>
+                <w:b/>
+                <w:bCs/>
+              </w:rPr>
+              <w:t>eg</w:t>
+            </w:r>
+            <w:proofErr w:type="spellEnd"/>
+            <w:r>
+              <w:rPr>
+                <w:b/>
+                <w:bCs/>
+              </w:rPr>
+              <w:t xml:space="preserve"> students.wits.ac.za)</w:t>
+            </w:r>
+          </w:p>
+        </w:tc>
+        <w:tc>
+          <w:tcPr>
+            <w:tcW w:w="6482" w:type="dxa"/>
+            <w:tcBorders>
+              <w:top w:val="single" w:sz="4" w:space="0" w:color="000000"/>
+              <w:left w:val="single" w:sz="4" w:space="0" w:color="000000"/>
+              <w:bottom w:val="nil"/>
+              <w:right w:val="single" w:sz="4" w:space="0" w:color="000000"/>
+            </w:tcBorders>
+            <w:shd w:val="clear" w:color="auto" w:fill="auto"/>
+            <w:tcMar>
+              <w:top w:w="144" w:type="dxa"/>
+              <w:left w:w="108" w:type="dxa"/>
+              <w:bottom w:w="144" w:type="dxa"/>
+              <w:right w:w="108" w:type="dxa"/>
+            </w:tcMar>
+            <w:vAlign w:val="center"/>
+            <w:hideMark/>
+          </w:tcPr>
+          <w:p>
+            <w:r>
+              <w:rPr>
+                <w:b/>
+                <w:bCs/>
+              </w:rPr>
+              <w:t>System records email address. Detects the school host address in the email address. The school domain of the user object is set to true.</w:t>
+            </w:r>
+          </w:p>
+        </w:tc>
+      </w:tr>
+      <w:tr>
+        <w:trPr>
+          <w:trHeight w:val="1030"/>
+        </w:trPr>
+        <w:tc>
+          <w:tcPr>
+            <w:tcW w:w="3462" w:type="dxa"/>
+            <w:gridSpan w:val="2"/>
+            <w:tcBorders>
+              <w:top w:val="nil"/>
+              <w:left w:val="single" w:sz="4" w:space="0" w:color="000000"/>
+              <w:bottom w:val="nil"/>
+              <w:right w:val="single" w:sz="4" w:space="0" w:color="000000"/>
+            </w:tcBorders>
+            <w:shd w:val="clear" w:color="auto" w:fill="auto"/>
+            <w:tcMar>
+              <w:top w:w="144" w:type="dxa"/>
+              <w:left w:w="108" w:type="dxa"/>
+              <w:bottom w:w="144" w:type="dxa"/>
+              <w:right w:w="108" w:type="dxa"/>
+            </w:tcMar>
+            <w:vAlign w:val="center"/>
+            <w:hideMark/>
+          </w:tcPr>
+          <w:p>
+            <w:pPr>
+              <w:rPr>
+                <w:b/>
+                <w:bCs/>
+              </w:rPr>
+            </w:pPr>
+            <w:r>
+              <w:rPr>
+                <w:b/>
+                <w:bCs/>
+              </w:rPr>
+              <w:t xml:space="preserve">Step 2. Type in an email address ending in any other host address, not a school domain. </w:t>
+            </w:r>
+          </w:p>
+          <w:p>
+            <w:pPr>
+              <w:rPr>
+                <w:b/>
+                <w:bCs/>
+              </w:rPr>
+            </w:pPr>
+          </w:p>
+          <w:p/>
+        </w:tc>
+        <w:tc>
+          <w:tcPr>
+            <w:tcW w:w="6482" w:type="dxa"/>
+            <w:tcBorders>
+              <w:top w:val="nil"/>
+              <w:left w:val="single" w:sz="4" w:space="0" w:color="000000"/>
+              <w:bottom w:val="nil"/>
+              <w:right w:val="single" w:sz="4" w:space="0" w:color="000000"/>
+            </w:tcBorders>
+            <w:shd w:val="clear" w:color="auto" w:fill="auto"/>
+            <w:tcMar>
+              <w:top w:w="144" w:type="dxa"/>
+              <w:left w:w="108" w:type="dxa"/>
+              <w:bottom w:w="144" w:type="dxa"/>
+              <w:right w:w="108" w:type="dxa"/>
+            </w:tcMar>
+            <w:vAlign w:val="center"/>
+            <w:hideMark/>
+          </w:tcPr>
+          <w:p>
+            <w:pPr>
+              <w:rPr>
+                <w:b/>
+                <w:bCs/>
+              </w:rPr>
+            </w:pPr>
+            <w:r>
+              <w:rPr>
+                <w:b/>
+                <w:bCs/>
+              </w:rPr>
+              <w:t xml:space="preserve">System </w:t>
+            </w:r>
+            <w:r>
+              <w:rPr>
+                <w:b/>
+                <w:bCs/>
+              </w:rPr>
+              <w:t>records the email address. Detects the non-school host address in the email address. The school domain of the user object is set to false.</w:t>
+            </w:r>
+          </w:p>
+          <w:p/>
+        </w:tc>
+      </w:tr>
+      <w:tr>
+        <w:trPr>
+          <w:trHeight w:val="26"/>
+        </w:trPr>
+        <w:tc>
+          <w:tcPr>
+            <w:tcW w:w="3462" w:type="dxa"/>
+            <w:gridSpan w:val="2"/>
+            <w:tcBorders>
+              <w:top w:val="nil"/>
+              <w:left w:val="single" w:sz="4" w:space="0" w:color="000000"/>
+              <w:bottom w:val="single" w:sz="4" w:space="0" w:color="000000"/>
+              <w:right w:val="single" w:sz="4" w:space="0" w:color="000000"/>
+            </w:tcBorders>
+            <w:shd w:val="clear" w:color="auto" w:fill="auto"/>
+            <w:tcMar>
+              <w:top w:w="144" w:type="dxa"/>
+              <w:left w:w="108" w:type="dxa"/>
+              <w:bottom w:w="144" w:type="dxa"/>
+              <w:right w:w="108" w:type="dxa"/>
+            </w:tcMar>
+            <w:vAlign w:val="center"/>
+          </w:tcPr>
+          <w:p>
+            <w:pPr>
+              <w:rPr>
+                <w:b/>
+                <w:bCs/>
+              </w:rPr>
+            </w:pPr>
+          </w:p>
+        </w:tc>
+        <w:tc>
+          <w:tcPr>
+            <w:tcW w:w="6482" w:type="dxa"/>
+            <w:tcBorders>
+              <w:top w:val="nil"/>
+              <w:left w:val="single" w:sz="4" w:space="0" w:color="000000"/>
+              <w:bottom w:val="single" w:sz="4" w:space="0" w:color="000000"/>
+              <w:right w:val="single" w:sz="4" w:space="0" w:color="000000"/>
+            </w:tcBorders>
+            <w:shd w:val="clear" w:color="auto" w:fill="auto"/>
+            <w:tcMar>
+              <w:top w:w="144" w:type="dxa"/>
+              <w:left w:w="108" w:type="dxa"/>
+              <w:bottom w:w="144" w:type="dxa"/>
+              <w:right w:w="108" w:type="dxa"/>
+            </w:tcMar>
+            <w:vAlign w:val="center"/>
+          </w:tcPr>
+          <w:p>
+            <w:pPr>
+              <w:rPr>
+                <w:b/>
+                <w:bCs/>
+              </w:rPr>
+            </w:pPr>
+          </w:p>
+        </w:tc>
+      </w:tr>
+    </w:tbl>
+    <w:p/>
+    <w:p/>
+    <w:p/>
+    <w:p/>
+    <w:p/>
+    <w:p/>
+    <w:p/>
+    <w:p/>
+    <w:p/>
+    <w:p>
+      <w:pPr>
+        <w:pStyle w:val="Heading4"/>
+      </w:pPr>
+      <w:r>
+        <w:lastRenderedPageBreak/>
+        <w:t xml:space="preserve">Book UUID </w:t>
+      </w:r>
+      <w:r>
+        <w:rPr>
+          <w:rStyle w:val="Heading4Char"/>
+          <w:i/>
+          <w:iCs/>
+        </w:rPr>
+        <w:t>generation</w:t>
+      </w:r>
+      <w:r>
+        <w:t xml:space="preserve"> test case:</w:t>
+      </w:r>
+    </w:p>
+    <w:tbl>
+      <w:tblPr>
+        <w:tblW w:w="10169" w:type="dxa"/>
+        <w:tblCellMar>
+          <w:left w:w="0" w:type="dxa"/>
+          <w:right w:w="0" w:type="dxa"/>
+        </w:tblCellMar>
+        <w:tblLook w:val="0600" w:firstRow="0" w:lastRow="0" w:firstColumn="0" w:lastColumn="0" w:noHBand="1" w:noVBand="1"/>
+      </w:tblPr>
+      <w:tblGrid>
+        <w:gridCol w:w="2711"/>
+        <w:gridCol w:w="829"/>
+        <w:gridCol w:w="6629"/>
+      </w:tblGrid>
+      <w:tr>
+        <w:trPr>
+          <w:trHeight w:val="317"/>
+        </w:trPr>
+        <w:tc>
+          <w:tcPr>
+            <w:tcW w:w="2711" w:type="dxa"/>
+            <w:tcBorders>
+              <w:top w:val="single" w:sz="4" w:space="0" w:color="000000"/>
+              <w:left w:val="single" w:sz="4" w:space="0" w:color="000000"/>
+              <w:bottom w:val="nil"/>
+              <w:right w:val="nil"/>
+            </w:tcBorders>
+            <w:shd w:val="clear" w:color="auto" w:fill="auto"/>
+            <w:tcMar>
+              <w:top w:w="144" w:type="dxa"/>
+              <w:left w:w="108" w:type="dxa"/>
+              <w:bottom w:w="144" w:type="dxa"/>
+              <w:right w:w="108" w:type="dxa"/>
+            </w:tcMar>
+            <w:vAlign w:val="center"/>
+            <w:hideMark/>
+          </w:tcPr>
+          <w:p>
+            <w:r>
+              <w:t>Test-case Identifier:</w:t>
+            </w:r>
+          </w:p>
+        </w:tc>
+        <w:tc>
+          <w:tcPr>
+            <w:tcW w:w="7458" w:type="dxa"/>
+            <w:gridSpan w:val="2"/>
+            <w:tcBorders>
+              <w:top w:val="single" w:sz="4" w:space="0" w:color="000000"/>
+              <w:left w:val="nil"/>
+              <w:bottom w:val="nil"/>
+              <w:right w:val="single" w:sz="4" w:space="0" w:color="000000"/>
+            </w:tcBorders>
+            <w:shd w:val="clear" w:color="auto" w:fill="auto"/>
+            <w:tcMar>
+              <w:top w:w="144" w:type="dxa"/>
+              <w:left w:w="108" w:type="dxa"/>
+              <w:bottom w:w="144" w:type="dxa"/>
+              <w:right w:w="108" w:type="dxa"/>
+            </w:tcMar>
+            <w:vAlign w:val="center"/>
+            <w:hideMark/>
+          </w:tcPr>
+          <w:p>
+            <w:r>
+              <w:rPr>
+                <w:b/>
+                <w:bCs/>
+              </w:rPr>
+              <w:t>TC-6</w:t>
+            </w:r>
+          </w:p>
+        </w:tc>
+      </w:tr>
+      <w:tr>
+        <w:trPr>
+          <w:trHeight w:val="318"/>
+        </w:trPr>
+        <w:tc>
+          <w:tcPr>
+            <w:tcW w:w="2711" w:type="dxa"/>
+            <w:tcBorders>
+              <w:top w:val="nil"/>
+              <w:left w:val="single" w:sz="4" w:space="0" w:color="000000"/>
+              <w:bottom w:val="nil"/>
+              <w:right w:val="nil"/>
+            </w:tcBorders>
+            <w:shd w:val="clear" w:color="auto" w:fill="auto"/>
+            <w:tcMar>
+              <w:top w:w="144" w:type="dxa"/>
+              <w:left w:w="108" w:type="dxa"/>
+              <w:bottom w:w="144" w:type="dxa"/>
+              <w:right w:w="108" w:type="dxa"/>
+            </w:tcMar>
+            <w:vAlign w:val="center"/>
+            <w:hideMark/>
+          </w:tcPr>
+          <w:p>
+            <w:r>
+              <w:t>Use Case Tested:</w:t>
+            </w:r>
+          </w:p>
+        </w:tc>
+        <w:tc>
+          <w:tcPr>
+            <w:tcW w:w="7458" w:type="dxa"/>
+            <w:gridSpan w:val="2"/>
+            <w:tcBorders>
+              <w:top w:val="nil"/>
+              <w:left w:val="nil"/>
+              <w:bottom w:val="nil"/>
+              <w:right w:val="single" w:sz="4" w:space="0" w:color="000000"/>
+            </w:tcBorders>
+            <w:shd w:val="clear" w:color="auto" w:fill="auto"/>
+            <w:tcMar>
+              <w:top w:w="144" w:type="dxa"/>
+              <w:left w:w="108" w:type="dxa"/>
+              <w:bottom w:w="144" w:type="dxa"/>
+              <w:right w:w="108" w:type="dxa"/>
+            </w:tcMar>
+            <w:vAlign w:val="center"/>
+            <w:hideMark/>
+          </w:tcPr>
+          <w:p>
+            <w:pPr>
+              <w:rPr>
+                <w:highlight w:val="yellow"/>
+              </w:rPr>
+            </w:pPr>
+            <w:r>
+              <w:rPr>
+                <w:b/>
+                <w:bCs/>
+                <w:highlight w:val="yellow"/>
+              </w:rPr>
+              <w:t>UCA-1</w:t>
+            </w:r>
+          </w:p>
+        </w:tc>
+      </w:tr>
+      <w:tr>
+        <w:trPr>
+          <w:trHeight w:val="473"/>
+        </w:trPr>
+        <w:tc>
+          <w:tcPr>
+            <w:tcW w:w="2711" w:type="dxa"/>
+            <w:tcBorders>
+              <w:top w:val="nil"/>
+              <w:left w:val="single" w:sz="4" w:space="0" w:color="000000"/>
+              <w:bottom w:val="nil"/>
+              <w:right w:val="nil"/>
+            </w:tcBorders>
+            <w:shd w:val="clear" w:color="auto" w:fill="auto"/>
+            <w:tcMar>
+              <w:top w:w="144" w:type="dxa"/>
+              <w:left w:w="108" w:type="dxa"/>
+              <w:bottom w:w="144" w:type="dxa"/>
+              <w:right w:w="108" w:type="dxa"/>
+            </w:tcMar>
+            <w:vAlign w:val="center"/>
+            <w:hideMark/>
+          </w:tcPr>
+          <w:p>
+            <w:r>
+              <w:t>Pass/fail Criteria:</w:t>
+            </w:r>
+          </w:p>
+        </w:tc>
+        <w:tc>
+          <w:tcPr>
+            <w:tcW w:w="7458" w:type="dxa"/>
+            <w:gridSpan w:val="2"/>
+            <w:tcBorders>
+              <w:top w:val="nil"/>
+              <w:left w:val="nil"/>
+              <w:bottom w:val="nil"/>
+              <w:right w:val="single" w:sz="4" w:space="0" w:color="000000"/>
+            </w:tcBorders>
+            <w:shd w:val="clear" w:color="auto" w:fill="auto"/>
+            <w:tcMar>
+              <w:top w:w="144" w:type="dxa"/>
+              <w:left w:w="108" w:type="dxa"/>
+              <w:bottom w:w="144" w:type="dxa"/>
+              <w:right w:w="108" w:type="dxa"/>
+            </w:tcMar>
+            <w:vAlign w:val="center"/>
+            <w:hideMark/>
+          </w:tcPr>
+          <w:p>
+            <w:pPr>
+              <w:rPr>
+                <w:b/>
+                <w:bCs/>
+              </w:rPr>
+            </w:pPr>
+            <w:r>
+              <w:rPr>
+                <w:b/>
+                <w:bCs/>
+              </w:rPr>
+              <w:t xml:space="preserve">The test passes if </w:t>
+            </w:r>
+            <w:r>
+              <w:rPr>
+                <w:b/>
+                <w:bCs/>
+              </w:rPr>
+              <w:t>the system successfully generates a UUID for a new book</w:t>
+            </w:r>
+            <w:r>
+              <w:rPr>
+                <w:b/>
+                <w:bCs/>
+              </w:rPr>
+              <w:t xml:space="preserve"> being generated on the system.</w:t>
+            </w:r>
+          </w:p>
+        </w:tc>
+      </w:tr>
+      <w:tr>
+        <w:trPr>
+          <w:trHeight w:val="318"/>
+        </w:trPr>
+        <w:tc>
+          <w:tcPr>
+            <w:tcW w:w="2711" w:type="dxa"/>
+            <w:tcBorders>
+              <w:top w:val="nil"/>
+              <w:left w:val="single" w:sz="4" w:space="0" w:color="000000"/>
+              <w:bottom w:val="single" w:sz="4" w:space="0" w:color="000000"/>
+              <w:right w:val="nil"/>
+            </w:tcBorders>
+            <w:shd w:val="clear" w:color="auto" w:fill="auto"/>
+            <w:tcMar>
+              <w:top w:w="144" w:type="dxa"/>
+              <w:left w:w="108" w:type="dxa"/>
+              <w:bottom w:w="144" w:type="dxa"/>
+              <w:right w:w="108" w:type="dxa"/>
+            </w:tcMar>
+            <w:vAlign w:val="center"/>
+            <w:hideMark/>
+          </w:tcPr>
+          <w:p>
+            <w:r>
+              <w:t>Input Data:</w:t>
+            </w:r>
+          </w:p>
+        </w:tc>
+        <w:tc>
+          <w:tcPr>
+            <w:tcW w:w="7458" w:type="dxa"/>
+            <w:gridSpan w:val="2"/>
+            <w:tcBorders>
+              <w:top w:val="nil"/>
+              <w:left w:val="nil"/>
+              <w:bottom w:val="single" w:sz="4" w:space="0" w:color="000000"/>
+              <w:right w:val="single" w:sz="4" w:space="0" w:color="000000"/>
+            </w:tcBorders>
+            <w:shd w:val="clear" w:color="auto" w:fill="auto"/>
+            <w:tcMar>
+              <w:top w:w="144" w:type="dxa"/>
+              <w:left w:w="108" w:type="dxa"/>
+              <w:bottom w:w="144" w:type="dxa"/>
+              <w:right w:w="108" w:type="dxa"/>
+            </w:tcMar>
+            <w:vAlign w:val="center"/>
+            <w:hideMark/>
+          </w:tcPr>
+          <w:p>
+            <w:r>
+              <w:rPr>
+                <w:b/>
+                <w:bCs/>
+              </w:rPr>
+              <w:t>Alphanumeric username(email address)</w:t>
+            </w:r>
+            <w:r>
+              <w:rPr>
+                <w:b/>
+                <w:bCs/>
+              </w:rPr>
+              <w:t xml:space="preserve">, alphanumeric password, book data (title, author, interests, </w:t>
+            </w:r>
+            <w:proofErr w:type="spellStart"/>
+            <w:r>
+              <w:rPr>
+                <w:b/>
+                <w:bCs/>
+              </w:rPr>
+              <w:t>picUrl</w:t>
+            </w:r>
+            <w:proofErr w:type="spellEnd"/>
+            <w:r>
+              <w:rPr>
+                <w:b/>
+                <w:bCs/>
+              </w:rPr>
+              <w:t xml:space="preserve">, ISBN, </w:t>
+            </w:r>
+            <w:proofErr w:type="spellStart"/>
+            <w:r>
+              <w:rPr>
+                <w:b/>
+                <w:bCs/>
+              </w:rPr>
+              <w:t>publishDate</w:t>
+            </w:r>
+            <w:proofErr w:type="spellEnd"/>
+            <w:r>
+              <w:rPr>
+                <w:b/>
+                <w:bCs/>
+              </w:rPr>
+              <w:t xml:space="preserve">, </w:t>
+            </w:r>
+            <w:proofErr w:type="spellStart"/>
+            <w:r>
+              <w:rPr>
+                <w:b/>
+                <w:bCs/>
+              </w:rPr>
+              <w:t>creationDate</w:t>
+            </w:r>
+            <w:proofErr w:type="spellEnd"/>
+            <w:r>
+              <w:rPr>
+                <w:b/>
+                <w:bCs/>
+              </w:rPr>
+              <w:t xml:space="preserve">, language, edition, </w:t>
+            </w:r>
+            <w:proofErr w:type="spellStart"/>
+            <w:r>
+              <w:rPr>
+                <w:b/>
+                <w:bCs/>
+              </w:rPr>
+              <w:t>loanPrice</w:t>
+            </w:r>
+            <w:proofErr w:type="spellEnd"/>
+            <w:r>
+              <w:rPr>
+                <w:b/>
+                <w:bCs/>
+              </w:rPr>
+              <w:t xml:space="preserve">, </w:t>
+            </w:r>
+            <w:proofErr w:type="spellStart"/>
+            <w:r>
+              <w:rPr>
+                <w:b/>
+                <w:bCs/>
+              </w:rPr>
+              <w:t>sellPrice</w:t>
+            </w:r>
+            <w:proofErr w:type="spellEnd"/>
+            <w:r>
+              <w:rPr>
+                <w:b/>
+                <w:bCs/>
+              </w:rPr>
+              <w:t>, summary)</w:t>
+            </w:r>
+          </w:p>
+        </w:tc>
+      </w:tr>
+      <w:tr>
+        <w:trPr>
+          <w:trHeight w:val="317"/>
+        </w:trPr>
+        <w:tc>
+          <w:tcPr>
+            <w:tcW w:w="3540" w:type="dxa"/>
+            <w:gridSpan w:val="2"/>
+            <w:tcBorders>
+              <w:top w:val="single" w:sz="4" w:space="0" w:color="000000"/>
+              <w:left w:val="single" w:sz="4" w:space="0" w:color="000000"/>
+              <w:bottom w:val="single" w:sz="4" w:space="0" w:color="000000"/>
+              <w:right w:val="single" w:sz="4" w:space="0" w:color="000000"/>
+            </w:tcBorders>
+            <w:shd w:val="clear" w:color="auto" w:fill="auto"/>
+            <w:tcMar>
+              <w:top w:w="144" w:type="dxa"/>
+              <w:left w:w="108" w:type="dxa"/>
+              <w:bottom w:w="144" w:type="dxa"/>
+              <w:right w:w="108" w:type="dxa"/>
+            </w:tcMar>
+            <w:vAlign w:val="center"/>
+            <w:hideMark/>
+          </w:tcPr>
+          <w:p>
+            <w:r>
+              <w:t>Test Procedure:</w:t>
+            </w:r>
+          </w:p>
+        </w:tc>
+        <w:tc>
+          <w:tcPr>
+            <w:tcW w:w="6629" w:type="dxa"/>
+            <w:tcBorders>
+              <w:top w:val="single" w:sz="4" w:space="0" w:color="000000"/>
+              <w:left w:val="single" w:sz="4" w:space="0" w:color="000000"/>
+              <w:bottom w:val="single" w:sz="4" w:space="0" w:color="000000"/>
+              <w:right w:val="single" w:sz="4" w:space="0" w:color="000000"/>
+            </w:tcBorders>
+            <w:shd w:val="clear" w:color="auto" w:fill="auto"/>
+            <w:tcMar>
+              <w:top w:w="144" w:type="dxa"/>
+              <w:left w:w="108" w:type="dxa"/>
+              <w:bottom w:w="144" w:type="dxa"/>
+              <w:right w:w="108" w:type="dxa"/>
+            </w:tcMar>
+            <w:vAlign w:val="center"/>
+            <w:hideMark/>
+          </w:tcPr>
+          <w:p>
+            <w:r>
+              <w:t>Expected Result:</w:t>
+            </w:r>
+          </w:p>
+        </w:tc>
+      </w:tr>
+      <w:tr>
+        <w:trPr>
+          <w:trHeight w:val="630"/>
+        </w:trPr>
+        <w:tc>
+          <w:tcPr>
+            <w:tcW w:w="3540" w:type="dxa"/>
+            <w:gridSpan w:val="2"/>
+            <w:tcBorders>
+              <w:top w:val="single" w:sz="4" w:space="0" w:color="000000"/>
+              <w:left w:val="single" w:sz="4" w:space="0" w:color="000000"/>
+              <w:bottom w:val="nil"/>
+              <w:right w:val="single" w:sz="4" w:space="0" w:color="000000"/>
+            </w:tcBorders>
+            <w:shd w:val="clear" w:color="auto" w:fill="auto"/>
+            <w:tcMar>
+              <w:top w:w="144" w:type="dxa"/>
+              <w:left w:w="108" w:type="dxa"/>
+              <w:bottom w:w="144" w:type="dxa"/>
+              <w:right w:w="108" w:type="dxa"/>
+            </w:tcMar>
+            <w:vAlign w:val="center"/>
+            <w:hideMark/>
+          </w:tcPr>
+          <w:p>
+            <w:pPr>
+              <w:rPr>
+                <w:b/>
+                <w:bCs/>
+              </w:rPr>
+            </w:pPr>
+            <w:r>
+              <w:rPr>
+                <w:b/>
+                <w:bCs/>
+              </w:rPr>
+              <w:t xml:space="preserve">Step 1. </w:t>
+            </w:r>
+            <w:r>
+              <w:rPr>
+                <w:b/>
+                <w:bCs/>
+              </w:rPr>
+              <w:t>Try to upload a book without completing all necessary fields in the book description</w:t>
+            </w:r>
+          </w:p>
+          <w:p>
+            <w:pPr>
+              <w:rPr>
+                <w:b/>
+                <w:bCs/>
+              </w:rPr>
+            </w:pPr>
+          </w:p>
+          <w:p>
+            <w:pPr>
+              <w:rPr>
+                <w:highlight w:val="yellow"/>
+              </w:rPr>
+            </w:pPr>
+            <w:r>
+              <w:rPr>
+                <w:b/>
+                <w:bCs/>
+              </w:rPr>
+              <w:t>Step 2. Try to upload book with all necessary details completed in the upload book form.</w:t>
+            </w:r>
+          </w:p>
+        </w:tc>
+        <w:tc>
+          <w:tcPr>
+            <w:tcW w:w="6629" w:type="dxa"/>
+            <w:tcBorders>
+              <w:top w:val="single" w:sz="4" w:space="0" w:color="000000"/>
+              <w:left w:val="single" w:sz="4" w:space="0" w:color="000000"/>
+              <w:bottom w:val="nil"/>
+              <w:right w:val="single" w:sz="4" w:space="0" w:color="000000"/>
+            </w:tcBorders>
+            <w:shd w:val="clear" w:color="auto" w:fill="auto"/>
+            <w:tcMar>
+              <w:top w:w="144" w:type="dxa"/>
+              <w:left w:w="108" w:type="dxa"/>
+              <w:bottom w:w="144" w:type="dxa"/>
+              <w:right w:w="108" w:type="dxa"/>
+            </w:tcMar>
+            <w:vAlign w:val="center"/>
+            <w:hideMark/>
+          </w:tcPr>
+          <w:p>
+            <w:pPr>
+              <w:spacing w:after="0"/>
+              <w:rPr>
+                <w:b/>
+                <w:bCs/>
+              </w:rPr>
+            </w:pPr>
+            <w:r>
+              <w:rPr>
+                <w:b/>
+                <w:bCs/>
+              </w:rPr>
+              <w:t>Detects missing fields in book description.</w:t>
+            </w:r>
+          </w:p>
+          <w:p>
+            <w:pPr>
+              <w:spacing w:after="0"/>
+              <w:rPr>
+                <w:b/>
+                <w:bCs/>
+              </w:rPr>
+            </w:pPr>
+            <w:r>
+              <w:rPr>
+                <w:b/>
+                <w:bCs/>
+              </w:rPr>
+              <w:t xml:space="preserve"> Notifies user of failed upload attempt. </w:t>
+            </w:r>
+          </w:p>
+          <w:p>
+            <w:pPr>
+              <w:spacing w:after="0"/>
+              <w:rPr>
+                <w:b/>
+                <w:bCs/>
+              </w:rPr>
+            </w:pPr>
+            <w:r>
+              <w:rPr>
+                <w:b/>
+                <w:bCs/>
+              </w:rPr>
+              <w:t>Prompts user to try again.</w:t>
+            </w:r>
+            <w:r>
+              <w:rPr>
+                <w:b/>
+                <w:bCs/>
+                <w:highlight w:val="yellow"/>
+              </w:rPr>
+              <w:t xml:space="preserve"> </w:t>
+            </w:r>
+          </w:p>
+          <w:p>
+            <w:pPr>
+              <w:rPr>
+                <w:b/>
+                <w:bCs/>
+              </w:rPr>
+            </w:pPr>
+          </w:p>
+          <w:p>
+            <w:pPr>
+              <w:spacing w:after="0"/>
+              <w:rPr>
+                <w:b/>
+                <w:bCs/>
+              </w:rPr>
+            </w:pPr>
+            <w:r>
+              <w:rPr>
+                <w:b/>
+                <w:bCs/>
+              </w:rPr>
+              <w:t>Processes and records all book information.</w:t>
+            </w:r>
+          </w:p>
+          <w:p>
+            <w:pPr>
+              <w:spacing w:after="0"/>
+              <w:rPr>
+                <w:b/>
+                <w:bCs/>
+              </w:rPr>
+            </w:pPr>
+            <w:r>
+              <w:rPr>
+                <w:b/>
+                <w:bCs/>
+              </w:rPr>
+              <w:t xml:space="preserve">Generates UUID for the book. </w:t>
+            </w:r>
+          </w:p>
+          <w:p>
+            <w:pPr>
+              <w:spacing w:after="0"/>
+              <w:rPr>
+                <w:b/>
+                <w:bCs/>
+              </w:rPr>
+            </w:pPr>
+            <w:r>
+              <w:rPr>
+                <w:b/>
+                <w:bCs/>
+              </w:rPr>
+              <w:t xml:space="preserve">Records book data in the database. </w:t>
+            </w:r>
+          </w:p>
+          <w:p>
+            <w:pPr>
+              <w:spacing w:after="0"/>
+              <w:rPr>
+                <w:b/>
+                <w:bCs/>
+              </w:rPr>
+            </w:pPr>
+            <w:r>
+              <w:rPr>
+                <w:b/>
+                <w:bCs/>
+              </w:rPr>
+              <w:t>Notifies user of successful book upload.</w:t>
+            </w:r>
+          </w:p>
+          <w:p>
+            <w:pPr>
+              <w:rPr>
+                <w:b/>
+                <w:bCs/>
+              </w:rPr>
+            </w:pPr>
+          </w:p>
+        </w:tc>
+      </w:tr>
+      <w:tr>
+        <w:trPr>
+          <w:trHeight w:val="15"/>
+        </w:trPr>
+        <w:tc>
+          <w:tcPr>
+            <w:tcW w:w="3540" w:type="dxa"/>
+            <w:gridSpan w:val="2"/>
+            <w:tcBorders>
+              <w:top w:val="nil"/>
+              <w:left w:val="single" w:sz="4" w:space="0" w:color="000000"/>
+              <w:bottom w:val="single" w:sz="4" w:space="0" w:color="000000"/>
+              <w:right w:val="single" w:sz="4" w:space="0" w:color="000000"/>
+            </w:tcBorders>
+            <w:shd w:val="clear" w:color="auto" w:fill="auto"/>
+            <w:tcMar>
+              <w:top w:w="144" w:type="dxa"/>
+              <w:left w:w="108" w:type="dxa"/>
+              <w:bottom w:w="144" w:type="dxa"/>
+              <w:right w:w="108" w:type="dxa"/>
+            </w:tcMar>
+            <w:vAlign w:val="center"/>
+          </w:tcPr>
+          <w:p>
+            <w:pPr>
+              <w:rPr>
+                <w:b/>
+                <w:bCs/>
+              </w:rPr>
+            </w:pPr>
+          </w:p>
+        </w:tc>
+        <w:tc>
+          <w:tcPr>
+            <w:tcW w:w="6629" w:type="dxa"/>
+            <w:tcBorders>
+              <w:top w:val="nil"/>
+              <w:left w:val="single" w:sz="4" w:space="0" w:color="000000"/>
+              <w:bottom w:val="single" w:sz="4" w:space="0" w:color="000000"/>
+              <w:right w:val="single" w:sz="4" w:space="0" w:color="000000"/>
+            </w:tcBorders>
+            <w:shd w:val="clear" w:color="auto" w:fill="auto"/>
+            <w:tcMar>
+              <w:top w:w="144" w:type="dxa"/>
+              <w:left w:w="108" w:type="dxa"/>
+              <w:bottom w:w="144" w:type="dxa"/>
+              <w:right w:w="108" w:type="dxa"/>
+            </w:tcMar>
+            <w:vAlign w:val="center"/>
+          </w:tcPr>
+          <w:p>
+            <w:pPr>
+              <w:rPr>
+                <w:b/>
+                <w:bCs/>
+              </w:rPr>
+            </w:pPr>
+          </w:p>
+        </w:tc>
+      </w:tr>
+    </w:tbl>
+    <w:p/>
+    <w:p/>
+    <w:p/>
+    <w:p/>
+    <w:p/>
+    <w:p>
+      <w:pPr>
+        <w:pStyle w:val="Heading1"/>
+      </w:pPr>
+      <w:bookmarkStart w:id="58" w:name="_Toc465587070"/>
+      <w:r>
+        <w:t>8</w:t>
       </w:r>
       <w:r>
         <w:t>.</w:t>
@@ -6773,7 +11160,7 @@
       <w:r>
         <w:t xml:space="preserve"> Glossary</w:t>
       </w:r>
-      <w:bookmarkEnd w:id="57"/>
+      <w:bookmarkEnd w:id="58"/>
     </w:p>
     <w:p>
       <w:pPr>
@@ -6852,6 +11239,7 @@
       </w:pPr>
       <w:proofErr w:type="spellStart"/>
       <w:r>
+        <w:lastRenderedPageBreak/>
         <w:t>ExpressJS</w:t>
       </w:r>
       <w:proofErr w:type="spellEnd"/>
@@ -7055,12 +11443,11 @@
       <w:pPr>
         <w:pStyle w:val="Heading1"/>
       </w:pPr>
-      <w:bookmarkStart w:id="58" w:name="_Toc464375694"/>
-      <w:r>
-        <w:lastRenderedPageBreak/>
+      <w:bookmarkStart w:id="59" w:name="_Toc465587071"/>
+      <w:r>
         <w:t>5. Team</w:t>
       </w:r>
-      <w:bookmarkEnd w:id="58"/>
+      <w:bookmarkEnd w:id="59"/>
     </w:p>
     <w:p>
       <w:pPr>
@@ -7137,7 +11524,7 @@
       <w:pPr>
         <w:pStyle w:val="Heading1"/>
       </w:pPr>
-      <w:bookmarkStart w:id="59" w:name="_Toc464375695"/>
+      <w:bookmarkStart w:id="60" w:name="_Toc465587072"/>
       <w:proofErr w:type="spellStart"/>
       <w:r>
         <w:t>Appedix</w:t>
@@ -7146,7 +11533,7 @@
       <w:r>
         <w:t xml:space="preserve"> A:  Statement of Effort</w:t>
       </w:r>
-      <w:bookmarkEnd w:id="59"/>
+      <w:bookmarkEnd w:id="60"/>
     </w:p>
     <w:tbl>
       <w:tblPr>
@@ -7227,19 +11614,31 @@
           <w:tcPr>
             <w:tcW w:w="2310" w:type="dxa"/>
           </w:tcPr>
-          <w:p/>
+          <w:p>
+            <w:r>
+              <w:t>0</w:t>
+            </w:r>
+          </w:p>
         </w:tc>
         <w:tc>
           <w:tcPr>
             <w:tcW w:w="2311" w:type="dxa"/>
           </w:tcPr>
-          <w:p/>
+          <w:p>
+            <w:r>
+              <w:t>100</w:t>
+            </w:r>
+          </w:p>
         </w:tc>
         <w:tc>
           <w:tcPr>
             <w:tcW w:w="2311" w:type="dxa"/>
           </w:tcPr>
-          <w:p/>
+          <w:p>
+            <w:r>
+              <w:t>0</w:t>
+            </w:r>
+          </w:p>
         </w:tc>
       </w:tr>
       <w:tr>
@@ -7257,19 +11656,31 @@
           <w:tcPr>
             <w:tcW w:w="2310" w:type="dxa"/>
           </w:tcPr>
-          <w:p/>
+          <w:p>
+            <w:r>
+              <w:t>33</w:t>
+            </w:r>
+          </w:p>
         </w:tc>
         <w:tc>
           <w:tcPr>
             <w:tcW w:w="2311" w:type="dxa"/>
           </w:tcPr>
-          <w:p/>
+          <w:p>
+            <w:r>
+              <w:t>33</w:t>
+            </w:r>
+          </w:p>
         </w:tc>
         <w:tc>
           <w:tcPr>
             <w:tcW w:w="2311" w:type="dxa"/>
           </w:tcPr>
-          <w:p/>
+          <w:p>
+            <w:r>
+              <w:t>33</w:t>
+            </w:r>
+          </w:p>
         </w:tc>
       </w:tr>
       <w:tr>
@@ -7376,6 +11787,56 @@
     </w:sectPr>
   </w:body>
 </w:document>
+</file>
+
+<file path=word/endnotes.xml><?xml version="1.0" encoding="utf-8"?>
+<w:endnotes xmlns:wpc="http://schemas.microsoft.com/office/word/2010/wordprocessingCanvas" xmlns:mc="http://schemas.openxmlformats.org/markup-compatibility/2006" xmlns:o="urn:schemas-microsoft-com:office:office" xmlns:r="http://schemas.openxmlformats.org/officeDocument/2006/relationships" xmlns:m="http://schemas.openxmlformats.org/officeDocument/2006/math" xmlns:v="urn:schemas-microsoft-com:vml" xmlns:wp14="http://schemas.microsoft.com/office/word/2010/wordprocessingDrawing" xmlns:wp="http://schemas.openxmlformats.org/drawingml/2006/wordprocessingDrawing" xmlns:w10="urn:schemas-microsoft-com:office:word" xmlns:w="http://schemas.openxmlformats.org/wordprocessingml/2006/main" xmlns:w14="http://schemas.microsoft.com/office/word/2010/wordml" xmlns:w15="http://schemas.microsoft.com/office/word/2012/wordml" xmlns:wpg="http://schemas.microsoft.com/office/word/2010/wordprocessingGroup" xmlns:wpi="http://schemas.microsoft.com/office/word/2010/wordprocessingInk" xmlns:wne="http://schemas.microsoft.com/office/word/2006/wordml" xmlns:wps="http://schemas.microsoft.com/office/word/2010/wordprocessingShape" mc:Ignorable="w14 w15 wp14">
+  <w:endnote w:type="separator" w:id="-1">
+    <w:p>
+      <w:pPr>
+        <w:spacing w:after="0" w:line="240" w:lineRule="auto"/>
+      </w:pPr>
+      <w:r>
+        <w:separator/>
+      </w:r>
+    </w:p>
+  </w:endnote>
+  <w:endnote w:type="continuationSeparator" w:id="0">
+    <w:p>
+      <w:pPr>
+        <w:spacing w:after="0" w:line="240" w:lineRule="auto"/>
+      </w:pPr>
+      <w:r>
+        <w:continuationSeparator/>
+      </w:r>
+    </w:p>
+  </w:endnote>
+</w:endnotes>
+</file>
+
+<file path=word/footnotes.xml><?xml version="1.0" encoding="utf-8"?>
+<w:footnotes xmlns:wpc="http://schemas.microsoft.com/office/word/2010/wordprocessingCanvas" xmlns:mc="http://schemas.openxmlformats.org/markup-compatibility/2006" xmlns:o="urn:schemas-microsoft-com:office:office" xmlns:r="http://schemas.openxmlformats.org/officeDocument/2006/relationships" xmlns:m="http://schemas.openxmlformats.org/officeDocument/2006/math" xmlns:v="urn:schemas-microsoft-com:vml" xmlns:wp14="http://schemas.microsoft.com/office/word/2010/wordprocessingDrawing" xmlns:wp="http://schemas.openxmlformats.org/drawingml/2006/wordprocessingDrawing" xmlns:w10="urn:schemas-microsoft-com:office:word" xmlns:w="http://schemas.openxmlformats.org/wordprocessingml/2006/main" xmlns:w14="http://schemas.microsoft.com/office/word/2010/wordml" xmlns:w15="http://schemas.microsoft.com/office/word/2012/wordml" xmlns:wpg="http://schemas.microsoft.com/office/word/2010/wordprocessingGroup" xmlns:wpi="http://schemas.microsoft.com/office/word/2010/wordprocessingInk" xmlns:wne="http://schemas.microsoft.com/office/word/2006/wordml" xmlns:wps="http://schemas.microsoft.com/office/word/2010/wordprocessingShape" mc:Ignorable="w14 w15 wp14">
+  <w:footnote w:type="separator" w:id="-1">
+    <w:p>
+      <w:pPr>
+        <w:spacing w:after="0" w:line="240" w:lineRule="auto"/>
+      </w:pPr>
+      <w:r>
+        <w:separator/>
+      </w:r>
+    </w:p>
+  </w:footnote>
+  <w:footnote w:type="continuationSeparator" w:id="0">
+    <w:p>
+      <w:pPr>
+        <w:spacing w:after="0" w:line="240" w:lineRule="auto"/>
+      </w:pPr>
+      <w:r>
+        <w:continuationSeparator/>
+      </w:r>
+    </w:p>
+  </w:footnote>
+</w:footnotes>
 </file>
 
 <file path=word/numbering.xml><?xml version="1.0" encoding="utf-8"?>
@@ -8111,7 +12572,7 @@
     <w:lsdException w:name="Table Web 2" w:semiHidden="1" w:unhideWhenUsed="1"/>
     <w:lsdException w:name="Table Web 3" w:semiHidden="1" w:unhideWhenUsed="1"/>
     <w:lsdException w:name="Balloon Text" w:semiHidden="1" w:unhideWhenUsed="1"/>
-    <w:lsdException w:name="Table Grid" w:uiPriority="59"/>
+    <w:lsdException w:name="Table Grid" w:uiPriority="39"/>
     <w:lsdException w:name="Table Theme" w:semiHidden="1" w:unhideWhenUsed="1"/>
     <w:lsdException w:name="Placeholder Text" w:semiHidden="1"/>
     <w:lsdException w:name="No Spacing" w:uiPriority="1" w:qFormat="1"/>
@@ -8465,7 +12926,7 @@
   <w:style w:type="table" w:styleId="TableGrid">
     <w:name w:val="Table Grid"/>
     <w:basedOn w:val="TableNormal"/>
-    <w:uiPriority w:val="59"/>
+    <w:uiPriority w:val="39"/>
     <w:rsid w:val="00F20048"/>
     <w:pPr>
       <w:spacing w:after="0" w:line="240" w:lineRule="auto"/>
@@ -8685,6 +13146,50 @@
       <w:spacing w:after="100"/>
       <w:ind w:left="440"/>
     </w:pPr>
+  </w:style>
+  <w:style w:type="paragraph" w:styleId="Header">
+    <w:name w:val="header"/>
+    <w:basedOn w:val="Normal"/>
+    <w:link w:val="HeaderChar"/>
+    <w:uiPriority w:val="99"/>
+    <w:unhideWhenUsed/>
+    <w:rsid w:val="00657033"/>
+    <w:pPr>
+      <w:tabs>
+        <w:tab w:val="center" w:pos="4680"/>
+        <w:tab w:val="right" w:pos="9360"/>
+      </w:tabs>
+      <w:spacing w:after="0" w:line="240" w:lineRule="auto"/>
+    </w:pPr>
+  </w:style>
+  <w:style w:type="character" w:customStyle="1" w:styleId="HeaderChar">
+    <w:name w:val="Header Char"/>
+    <w:basedOn w:val="DefaultParagraphFont"/>
+    <w:link w:val="Header"/>
+    <w:uiPriority w:val="99"/>
+    <w:rsid w:val="00657033"/>
+  </w:style>
+  <w:style w:type="paragraph" w:styleId="Footer">
+    <w:name w:val="footer"/>
+    <w:basedOn w:val="Normal"/>
+    <w:link w:val="FooterChar"/>
+    <w:uiPriority w:val="99"/>
+    <w:unhideWhenUsed/>
+    <w:rsid w:val="00657033"/>
+    <w:pPr>
+      <w:tabs>
+        <w:tab w:val="center" w:pos="4680"/>
+        <w:tab w:val="right" w:pos="9360"/>
+      </w:tabs>
+      <w:spacing w:after="0" w:line="240" w:lineRule="auto"/>
+    </w:pPr>
+  </w:style>
+  <w:style w:type="character" w:customStyle="1" w:styleId="FooterChar">
+    <w:name w:val="Footer Char"/>
+    <w:basedOn w:val="DefaultParagraphFont"/>
+    <w:link w:val="Footer"/>
+    <w:uiPriority w:val="99"/>
+    <w:rsid w:val="00657033"/>
   </w:style>
 </w:styles>
 </file>
@@ -8997,7 +13502,7 @@
 </file>
 
 <file path=customXml/itemProps1.xml><?xml version="1.0" encoding="utf-8"?>
-<ds:datastoreItem xmlns:ds="http://schemas.openxmlformats.org/officeDocument/2006/customXml" ds:itemID="{91F643ED-14A5-499E-A6D7-688811DE8C68}">
+<ds:datastoreItem xmlns:ds="http://schemas.openxmlformats.org/officeDocument/2006/customXml" ds:itemID="{E03DE521-F4CA-4AC5-81F0-0DABD080FCEE}">
   <ds:schemaRefs>
     <ds:schemaRef ds:uri="http://schemas.openxmlformats.org/officeDocument/2006/bibliography"/>
   </ds:schemaRefs>

--- a/Documents/Word Documents (Raw and latest)/Requirements Analysis Document.docx
+++ b/Documents/Word Documents (Raw and latest)/Requirements Analysis Document.docx
@@ -4177,22 +4177,10 @@
         <w:t xml:space="preserve"> html</w:t>
       </w:r>
       <w:r>
-        <w:t xml:space="preserve"> browser front-end. It will </w:t>
-      </w:r>
-      <w:r>
-        <w:t xml:space="preserve">be </w:t>
-      </w:r>
-      <w:r>
-        <w:t xml:space="preserve">a </w:t>
-      </w:r>
-      <w:r>
-        <w:t xml:space="preserve">cash based </w:t>
-      </w:r>
-      <w:r>
-        <w:t xml:space="preserve">trading platform </w:t>
-      </w:r>
-      <w:r>
-        <w:t>and any transactions done will be in person. There will also be a post-transaction rating system in which other users are rated according to how well the transact</w:t>
+        <w:t xml:space="preserve"> browser front-end. </w:t>
+      </w:r>
+      <w:r>
+        <w:t>There will also be a post-transaction rating system in which other users are rated according to how well the transact</w:t>
       </w:r>
       <w:r>
         <w:t>ion went. There will also be a r</w:t>
@@ -4511,9 +4499,6 @@
       <w:r>
         <w:t xml:space="preserve"> will be used for the database backend. User information, including salted passwords, transaction logs and any other functional system information will be stored here.</w:t>
       </w:r>
-      <w:r>
-        <w:t>\</w:t>
-      </w:r>
     </w:p>
     <w:p/>
     <w:p/>
@@ -4799,6 +4784,7 @@
       </w:r>
     </w:p>
     <w:p>
+      <w:bookmarkStart w:id="15" w:name="_GoBack"/>
       <w:r>
         <w:rPr>
           <w:noProof/>
@@ -4847,6 +4833,7 @@
           </wp:inline>
         </w:drawing>
       </w:r>
+      <w:bookmarkEnd w:id="15"/>
     </w:p>
     <w:p>
       <w:pPr>
@@ -4904,14 +4891,14 @@
       <w:pPr>
         <w:pStyle w:val="Heading3"/>
       </w:pPr>
-      <w:bookmarkStart w:id="15" w:name="_Toc464115642"/>
-      <w:bookmarkStart w:id="16" w:name="_Toc465587046"/>
+      <w:bookmarkStart w:id="16" w:name="_Toc464115642"/>
+      <w:bookmarkStart w:id="17" w:name="_Toc465587046"/>
       <w:r>
         <w:lastRenderedPageBreak/>
         <w:t>Contact Admin sequence diagram:</w:t>
       </w:r>
-      <w:bookmarkEnd w:id="15"/>
       <w:bookmarkEnd w:id="16"/>
+      <w:bookmarkEnd w:id="17"/>
     </w:p>
     <w:p/>
     <w:p>
@@ -5025,14 +5012,14 @@
       <w:pPr>
         <w:pStyle w:val="Heading3"/>
       </w:pPr>
-      <w:bookmarkStart w:id="17" w:name="_Toc464115643"/>
-      <w:bookmarkStart w:id="18" w:name="_Toc465587047"/>
+      <w:bookmarkStart w:id="18" w:name="_Toc464115643"/>
+      <w:bookmarkStart w:id="19" w:name="_Toc465587047"/>
       <w:r>
         <w:lastRenderedPageBreak/>
         <w:t>Contact User sequence diagram:</w:t>
       </w:r>
-      <w:bookmarkEnd w:id="17"/>
       <w:bookmarkEnd w:id="18"/>
+      <w:bookmarkEnd w:id="19"/>
     </w:p>
     <w:p/>
     <w:p>
@@ -5135,8 +5122,8 @@
           <w:noProof/>
         </w:rPr>
       </w:pPr>
-      <w:bookmarkStart w:id="19" w:name="_Toc464115644"/>
-      <w:bookmarkStart w:id="20" w:name="_Toc465587048"/>
+      <w:bookmarkStart w:id="20" w:name="_Toc464115644"/>
+      <w:bookmarkStart w:id="21" w:name="_Toc465587048"/>
       <w:r>
         <w:rPr>
           <w:noProof/>
@@ -5144,8 +5131,8 @@
         <w:lastRenderedPageBreak/>
         <w:t>Update user details sequence diagram:</w:t>
       </w:r>
-      <w:bookmarkEnd w:id="19"/>
       <w:bookmarkEnd w:id="20"/>
+      <w:bookmarkEnd w:id="21"/>
     </w:p>
     <w:p/>
     <w:p>
@@ -5242,14 +5229,14 @@
       <w:pPr>
         <w:pStyle w:val="Heading3"/>
       </w:pPr>
-      <w:bookmarkStart w:id="21" w:name="_Toc464115645"/>
-      <w:bookmarkStart w:id="22" w:name="_Toc465587049"/>
+      <w:bookmarkStart w:id="22" w:name="_Toc464115645"/>
+      <w:bookmarkStart w:id="23" w:name="_Toc465587049"/>
       <w:r>
         <w:lastRenderedPageBreak/>
         <w:t>Discount Evaluation Sequence Diagram:</w:t>
       </w:r>
-      <w:bookmarkEnd w:id="21"/>
       <w:bookmarkEnd w:id="22"/>
+      <w:bookmarkEnd w:id="23"/>
     </w:p>
     <w:p>
       <w:pPr>
@@ -5346,14 +5333,14 @@
       <w:pPr>
         <w:pStyle w:val="Heading3"/>
       </w:pPr>
-      <w:bookmarkStart w:id="23" w:name="_Toc464115646"/>
-      <w:bookmarkStart w:id="24" w:name="_Toc465587050"/>
+      <w:bookmarkStart w:id="24" w:name="_Toc464115646"/>
+      <w:bookmarkStart w:id="25" w:name="_Toc465587050"/>
       <w:r>
         <w:lastRenderedPageBreak/>
         <w:t>Explore Sequence Diagram:</w:t>
       </w:r>
-      <w:bookmarkEnd w:id="23"/>
       <w:bookmarkEnd w:id="24"/>
+      <w:bookmarkEnd w:id="25"/>
     </w:p>
     <w:p/>
     <w:p>
@@ -5437,14 +5424,14 @@
       <w:pPr>
         <w:pStyle w:val="Heading3"/>
       </w:pPr>
-      <w:bookmarkStart w:id="25" w:name="_Toc464115647"/>
-      <w:bookmarkStart w:id="26" w:name="_Toc465587051"/>
+      <w:bookmarkStart w:id="26" w:name="_Toc464115647"/>
+      <w:bookmarkStart w:id="27" w:name="_Toc465587051"/>
       <w:r>
         <w:lastRenderedPageBreak/>
         <w:t>Loan Sequence Diagram:</w:t>
       </w:r>
-      <w:bookmarkEnd w:id="25"/>
       <w:bookmarkEnd w:id="26"/>
+      <w:bookmarkEnd w:id="27"/>
     </w:p>
     <w:p/>
     <w:p>
@@ -5530,14 +5517,14 @@
       <w:pPr>
         <w:pStyle w:val="Heading3"/>
       </w:pPr>
-      <w:bookmarkStart w:id="27" w:name="_Toc464115648"/>
-      <w:bookmarkStart w:id="28" w:name="_Toc465587052"/>
+      <w:bookmarkStart w:id="28" w:name="_Toc464115648"/>
+      <w:bookmarkStart w:id="29" w:name="_Toc465587052"/>
       <w:r>
         <w:lastRenderedPageBreak/>
         <w:t>Login sequence diagram:</w:t>
       </w:r>
-      <w:bookmarkEnd w:id="27"/>
       <w:bookmarkEnd w:id="28"/>
+      <w:bookmarkEnd w:id="29"/>
     </w:p>
     <w:p>
       <w:r>
@@ -5662,14 +5649,14 @@
       <w:pPr>
         <w:pStyle w:val="Heading3"/>
       </w:pPr>
-      <w:bookmarkStart w:id="29" w:name="_Toc464115649"/>
-      <w:bookmarkStart w:id="30" w:name="_Toc465587053"/>
+      <w:bookmarkStart w:id="30" w:name="_Toc464115649"/>
+      <w:bookmarkStart w:id="31" w:name="_Toc465587053"/>
       <w:r>
         <w:lastRenderedPageBreak/>
         <w:t>Logout sequence diagram:</w:t>
       </w:r>
-      <w:bookmarkEnd w:id="29"/>
       <w:bookmarkEnd w:id="30"/>
+      <w:bookmarkEnd w:id="31"/>
     </w:p>
     <w:p>
       <w:pPr>
@@ -5766,14 +5753,14 @@
       <w:pPr>
         <w:pStyle w:val="Heading3"/>
       </w:pPr>
-      <w:bookmarkStart w:id="31" w:name="_Toc464115650"/>
-      <w:bookmarkStart w:id="32" w:name="_Toc465587054"/>
+      <w:bookmarkStart w:id="32" w:name="_Toc464115650"/>
+      <w:bookmarkStart w:id="33" w:name="_Toc465587054"/>
       <w:r>
         <w:lastRenderedPageBreak/>
         <w:t>Profile Sequence Diagram:</w:t>
       </w:r>
-      <w:bookmarkEnd w:id="31"/>
       <w:bookmarkEnd w:id="32"/>
+      <w:bookmarkEnd w:id="33"/>
     </w:p>
     <w:p/>
     <w:p>
@@ -5889,14 +5876,14 @@
       <w:pPr>
         <w:pStyle w:val="Heading3"/>
       </w:pPr>
-      <w:bookmarkStart w:id="33" w:name="_Toc464115651"/>
-      <w:bookmarkStart w:id="34" w:name="_Toc465587055"/>
+      <w:bookmarkStart w:id="34" w:name="_Toc464115651"/>
+      <w:bookmarkStart w:id="35" w:name="_Toc465587055"/>
       <w:r>
         <w:lastRenderedPageBreak/>
         <w:t>Rent sequence diagram:</w:t>
       </w:r>
-      <w:bookmarkEnd w:id="33"/>
       <w:bookmarkEnd w:id="34"/>
+      <w:bookmarkEnd w:id="35"/>
     </w:p>
     <w:p>
       <w:pPr>
@@ -6001,14 +5988,14 @@
       <w:pPr>
         <w:pStyle w:val="Heading3"/>
       </w:pPr>
-      <w:bookmarkStart w:id="35" w:name="_Toc464115652"/>
-      <w:bookmarkStart w:id="36" w:name="_Toc465587056"/>
+      <w:bookmarkStart w:id="36" w:name="_Toc464115652"/>
+      <w:bookmarkStart w:id="37" w:name="_Toc465587056"/>
       <w:r>
         <w:lastRenderedPageBreak/>
         <w:t>Report User Sequence Diagram</w:t>
       </w:r>
-      <w:bookmarkEnd w:id="35"/>
       <w:bookmarkEnd w:id="36"/>
+      <w:bookmarkEnd w:id="37"/>
     </w:p>
     <w:p/>
     <w:p>
@@ -6088,14 +6075,14 @@
       <w:pPr>
         <w:pStyle w:val="Heading3"/>
       </w:pPr>
-      <w:bookmarkStart w:id="37" w:name="_Toc464115653"/>
-      <w:bookmarkStart w:id="38" w:name="_Toc465587057"/>
+      <w:bookmarkStart w:id="38" w:name="_Toc464115653"/>
+      <w:bookmarkStart w:id="39" w:name="_Toc465587057"/>
       <w:r>
         <w:lastRenderedPageBreak/>
         <w:t>Reset Password sequence diagram:</w:t>
       </w:r>
-      <w:bookmarkEnd w:id="37"/>
       <w:bookmarkEnd w:id="38"/>
+      <w:bookmarkEnd w:id="39"/>
     </w:p>
     <w:p/>
     <w:p>
@@ -6169,14 +6156,14 @@
       <w:pPr>
         <w:pStyle w:val="Heading3"/>
       </w:pPr>
-      <w:bookmarkStart w:id="39" w:name="_Toc464115654"/>
-      <w:bookmarkStart w:id="40" w:name="_Toc465587058"/>
+      <w:bookmarkStart w:id="40" w:name="_Toc464115654"/>
+      <w:bookmarkStart w:id="41" w:name="_Toc465587058"/>
       <w:r>
         <w:lastRenderedPageBreak/>
         <w:t>Reverse Transaction Sequence Diagram</w:t>
       </w:r>
-      <w:bookmarkEnd w:id="39"/>
       <w:bookmarkEnd w:id="40"/>
+      <w:bookmarkEnd w:id="41"/>
     </w:p>
     <w:p/>
     <w:p>
@@ -6256,14 +6243,14 @@
       <w:pPr>
         <w:pStyle w:val="Heading3"/>
       </w:pPr>
-      <w:bookmarkStart w:id="41" w:name="_Toc464115655"/>
-      <w:bookmarkStart w:id="42" w:name="_Toc465587059"/>
+      <w:bookmarkStart w:id="42" w:name="_Toc464115655"/>
+      <w:bookmarkStart w:id="43" w:name="_Toc465587059"/>
       <w:r>
         <w:lastRenderedPageBreak/>
         <w:t>View uploaded books sequence diagram:</w:t>
       </w:r>
-      <w:bookmarkEnd w:id="41"/>
       <w:bookmarkEnd w:id="42"/>
+      <w:bookmarkEnd w:id="43"/>
     </w:p>
     <w:p/>
     <w:p>
@@ -6339,14 +6326,14 @@
       <w:pPr>
         <w:pStyle w:val="Heading3"/>
       </w:pPr>
-      <w:bookmarkStart w:id="43" w:name="_Toc464115656"/>
-      <w:bookmarkStart w:id="44" w:name="_Toc465587060"/>
+      <w:bookmarkStart w:id="44" w:name="_Toc464115656"/>
+      <w:bookmarkStart w:id="45" w:name="_Toc465587060"/>
       <w:r>
         <w:lastRenderedPageBreak/>
         <w:t>Sell sequence diagram</w:t>
       </w:r>
-      <w:bookmarkEnd w:id="43"/>
       <w:bookmarkEnd w:id="44"/>
+      <w:bookmarkEnd w:id="45"/>
     </w:p>
     <w:p/>
     <w:p>
@@ -6425,14 +6412,14 @@
       <w:pPr>
         <w:pStyle w:val="Heading3"/>
       </w:pPr>
-      <w:bookmarkStart w:id="45" w:name="_Toc464115657"/>
-      <w:bookmarkStart w:id="46" w:name="_Toc465587061"/>
+      <w:bookmarkStart w:id="46" w:name="_Toc464115657"/>
+      <w:bookmarkStart w:id="47" w:name="_Toc465587061"/>
       <w:r>
         <w:lastRenderedPageBreak/>
         <w:t>Sign up sequence diagram:</w:t>
       </w:r>
-      <w:bookmarkEnd w:id="45"/>
       <w:bookmarkEnd w:id="46"/>
+      <w:bookmarkEnd w:id="47"/>
     </w:p>
     <w:p/>
     <w:p>
@@ -6515,14 +6502,14 @@
       <w:pPr>
         <w:pStyle w:val="Heading3"/>
       </w:pPr>
-      <w:bookmarkStart w:id="47" w:name="_Toc464115658"/>
-      <w:bookmarkStart w:id="48" w:name="_Toc465587062"/>
+      <w:bookmarkStart w:id="48" w:name="_Toc464115658"/>
+      <w:bookmarkStart w:id="49" w:name="_Toc465587062"/>
       <w:r>
         <w:lastRenderedPageBreak/>
         <w:t>System defaults sequence diagram</w:t>
       </w:r>
-      <w:bookmarkEnd w:id="47"/>
       <w:bookmarkEnd w:id="48"/>
+      <w:bookmarkEnd w:id="49"/>
     </w:p>
     <w:p/>
     <w:p>
@@ -6602,14 +6589,14 @@
       <w:pPr>
         <w:pStyle w:val="Heading3"/>
       </w:pPr>
-      <w:bookmarkStart w:id="49" w:name="_Toc464115659"/>
-      <w:bookmarkStart w:id="50" w:name="_Toc465587063"/>
+      <w:bookmarkStart w:id="50" w:name="_Toc464115659"/>
+      <w:bookmarkStart w:id="51" w:name="_Toc465587063"/>
       <w:r>
         <w:lastRenderedPageBreak/>
         <w:t>System information sequence diagram</w:t>
       </w:r>
-      <w:bookmarkEnd w:id="49"/>
       <w:bookmarkEnd w:id="50"/>
+      <w:bookmarkEnd w:id="51"/>
     </w:p>
     <w:p/>
     <w:p>
@@ -6694,12 +6681,12 @@
       <w:pPr>
         <w:pStyle w:val="Heading1"/>
       </w:pPr>
-      <w:bookmarkStart w:id="51" w:name="_Toc465587064"/>
+      <w:bookmarkStart w:id="52" w:name="_Toc465587064"/>
       <w:r>
         <w:lastRenderedPageBreak/>
         <w:t>5. Activity Diagrams</w:t>
       </w:r>
-      <w:bookmarkEnd w:id="51"/>
+      <w:bookmarkEnd w:id="52"/>
     </w:p>
     <w:p>
       <w:r>
@@ -6710,11 +6697,11 @@
       <w:pPr>
         <w:pStyle w:val="Heading2"/>
       </w:pPr>
-      <w:bookmarkStart w:id="52" w:name="_Toc465587065"/>
+      <w:bookmarkStart w:id="53" w:name="_Toc465587065"/>
       <w:r>
         <w:t>5.1 Login Activity Diagram</w:t>
       </w:r>
-      <w:bookmarkEnd w:id="52"/>
+      <w:bookmarkEnd w:id="53"/>
     </w:p>
     <w:p>
       <w:r>
@@ -6738,7 +6725,7 @@
             <v:path o:extrusionok="f" gradientshapeok="t" o:connecttype="rect"/>
             <o:lock v:ext="edit" aspectratio="t"/>
           </v:shapetype>
-          <v:shape id="_x0000_i1025" type="#_x0000_t75" style="width:451pt;height:632.4pt">
+          <v:shape id="_x0000_i1025" type="#_x0000_t75" style="width:450.75pt;height:632.25pt">
             <v:imagedata r:id="rId29" o:title="BorrowMyBooksLoginActivityDraw"/>
           </v:shape>
         </w:pict>
@@ -6748,7 +6735,7 @@
       <w:pPr>
         <w:pStyle w:val="Heading2"/>
       </w:pPr>
-      <w:bookmarkStart w:id="53" w:name="_Toc465587066"/>
+      <w:bookmarkStart w:id="54" w:name="_Toc465587066"/>
       <w:r>
         <w:lastRenderedPageBreak/>
         <w:t xml:space="preserve">5.2 Sign </w:t>
@@ -6761,12 +6748,12 @@
       <w:r>
         <w:t xml:space="preserve"> Activity Diagram</w:t>
       </w:r>
-      <w:bookmarkEnd w:id="53"/>
+      <w:bookmarkEnd w:id="54"/>
     </w:p>
     <w:p>
       <w:r>
         <w:pict>
-          <v:shape id="_x0000_i1026" type="#_x0000_t75" style="width:450.35pt;height:625.6pt">
+          <v:shape id="_x0000_i1026" type="#_x0000_t75" style="width:450.75pt;height:625.5pt">
             <v:imagedata r:id="rId30" o:title="BorrowMyBooksSignupActivityDraw"/>
           </v:shape>
         </w:pict>
@@ -6778,17 +6765,17 @@
       <w:pPr>
         <w:pStyle w:val="Heading2"/>
       </w:pPr>
-      <w:bookmarkStart w:id="54" w:name="_Toc465587067"/>
+      <w:bookmarkStart w:id="55" w:name="_Toc465587067"/>
       <w:r>
         <w:lastRenderedPageBreak/>
         <w:t>5.3 Upload Book Activity Diagram</w:t>
       </w:r>
-      <w:bookmarkEnd w:id="54"/>
+      <w:bookmarkEnd w:id="55"/>
     </w:p>
     <w:p>
       <w:r>
         <w:pict>
-          <v:shape id="_x0000_i1027" type="#_x0000_t75" style="width:450.35pt;height:625.6pt">
+          <v:shape id="_x0000_i1027" type="#_x0000_t75" style="width:450.75pt;height:625.5pt">
             <v:imagedata r:id="rId31" o:title="BorrowMyBooksUploadBookActivityDraw"/>
           </v:shape>
         </w:pict>
@@ -6800,12 +6787,12 @@
       <w:pPr>
         <w:pStyle w:val="Heading1"/>
       </w:pPr>
-      <w:bookmarkStart w:id="55" w:name="_Toc465587068"/>
+      <w:bookmarkStart w:id="56" w:name="_Toc465587068"/>
       <w:r>
         <w:lastRenderedPageBreak/>
         <w:t>6. Database Class Diagram</w:t>
       </w:r>
-      <w:bookmarkEnd w:id="55"/>
+      <w:bookmarkEnd w:id="56"/>
     </w:p>
     <w:p>
       <w:r>
@@ -6815,7 +6802,7 @@
     <w:p>
       <w:r>
         <w:pict>
-          <v:shape id="_x0000_i1028" type="#_x0000_t75" style="width:451pt;height:298.85pt">
+          <v:shape id="_x0000_i1028" type="#_x0000_t75" style="width:450.75pt;height:299.25pt">
             <v:imagedata r:id="rId32" o:title="BorrowMyBooks Data Model Class Diagram v1"/>
           </v:shape>
         </w:pict>
@@ -21412,18 +21399,24 @@
       <w:pPr>
         <w:pStyle w:val="Heading1"/>
       </w:pPr>
-      <w:bookmarkStart w:id="56" w:name="_Toc465587069"/>
+      <w:bookmarkStart w:id="57" w:name="_Toc465587069"/>
       <w:r>
         <w:t>8</w:t>
       </w:r>
       <w:r>
         <w:t>. Test Cases</w:t>
       </w:r>
-      <w:bookmarkEnd w:id="56"/>
+      <w:bookmarkEnd w:id="57"/>
     </w:p>
     <w:p>
       <w:r>
-        <w:t>The following test cases elaborate on the testing processes followed by the Borrow My Books system and their expected results.</w:t>
+        <w:t xml:space="preserve">The following test cases elaborate on the testing processes followed by the Borrow My Books system </w:t>
+      </w:r>
+      <w:r>
+        <w:t xml:space="preserve">by use case, </w:t>
+      </w:r>
+      <w:r>
+        <w:t>and their expected results.</w:t>
       </w:r>
     </w:p>
     <w:p>
@@ -23438,7 +23431,10 @@
         <w:pStyle w:val="Heading4"/>
       </w:pPr>
       <w:r>
-        <w:t>Student detection use case:</w:t>
+        <w:t>Upload book for sale test</w:t>
+      </w:r>
+      <w:r>
+        <w:t xml:space="preserve"> case:</w:t>
       </w:r>
     </w:p>
     <w:tbl>
@@ -23574,9 +23570,8 @@
               <w:rPr>
                 <w:b/>
                 <w:bCs/>
-                <w:highlight w:val="yellow"/>
-              </w:rPr>
-              <w:t>UCA-1</w:t>
+              </w:rPr>
+              <w:t>UC 5</w:t>
             </w:r>
           </w:p>
         </w:tc>
@@ -23643,7 +23638,7 @@
                 <w:b/>
                 <w:bCs/>
               </w:rPr>
-              <w:t>the system successfully detects that a user is a student through their email address.</w:t>
+              <w:t>the user can successfully upload a book which they wish to loan or trade on the system.</w:t>
             </w:r>
           </w:p>
         </w:tc>
@@ -23703,23 +23698,94 @@
                 <w:b/>
                 <w:bCs/>
               </w:rPr>
-              <w:t xml:space="preserve">Alphanumeric </w:t>
-            </w:r>
-            <w:proofErr w:type="gramStart"/>
+              <w:t xml:space="preserve">Book data </w:t>
+            </w:r>
             <w:r>
               <w:rPr>
                 <w:b/>
                 <w:bCs/>
               </w:rPr>
-              <w:t>username(</w:t>
-            </w:r>
-            <w:proofErr w:type="gramEnd"/>
+              <w:t xml:space="preserve">(title, author, interests, </w:t>
+            </w:r>
+            <w:proofErr w:type="spellStart"/>
             <w:r>
               <w:rPr>
                 <w:b/>
                 <w:bCs/>
               </w:rPr>
-              <w:t>email address), alphanumeric password.</w:t>
+              <w:t>picUrl</w:t>
+            </w:r>
+            <w:proofErr w:type="spellEnd"/>
+            <w:r>
+              <w:rPr>
+                <w:b/>
+                <w:bCs/>
+              </w:rPr>
+              <w:t xml:space="preserve">, ISBN, </w:t>
+            </w:r>
+            <w:proofErr w:type="spellStart"/>
+            <w:r>
+              <w:rPr>
+                <w:b/>
+                <w:bCs/>
+              </w:rPr>
+              <w:t>publishDate</w:t>
+            </w:r>
+            <w:proofErr w:type="spellEnd"/>
+            <w:r>
+              <w:rPr>
+                <w:b/>
+                <w:bCs/>
+              </w:rPr>
+              <w:t xml:space="preserve">, </w:t>
+            </w:r>
+            <w:proofErr w:type="spellStart"/>
+            <w:r>
+              <w:rPr>
+                <w:b/>
+                <w:bCs/>
+              </w:rPr>
+              <w:t>creationDate</w:t>
+            </w:r>
+            <w:proofErr w:type="spellEnd"/>
+            <w:r>
+              <w:rPr>
+                <w:b/>
+                <w:bCs/>
+              </w:rPr>
+              <w:t xml:space="preserve">, language, edition, </w:t>
+            </w:r>
+            <w:proofErr w:type="spellStart"/>
+            <w:r>
+              <w:rPr>
+                <w:b/>
+                <w:bCs/>
+              </w:rPr>
+              <w:t>loanPrice</w:t>
+            </w:r>
+            <w:proofErr w:type="spellEnd"/>
+            <w:r>
+              <w:rPr>
+                <w:b/>
+                <w:bCs/>
+              </w:rPr>
+              <w:t xml:space="preserve">, </w:t>
+            </w:r>
+            <w:proofErr w:type="spellStart"/>
+            <w:r>
+              <w:rPr>
+                <w:b/>
+                <w:bCs/>
+              </w:rPr>
+              <w:t>sellPrice</w:t>
+            </w:r>
+            <w:proofErr w:type="spellEnd"/>
+            <w:r>
+              <w:rPr>
+                <w:b/>
+                <w:bCs/>
+              </w:rPr>
+              <w:t>, summary)</w:t>
             </w:r>
           </w:p>
         </w:tc>
@@ -23817,23 +23883,7 @@
                 <w:b/>
                 <w:bCs/>
               </w:rPr>
-              <w:t>Type in an email address ending in a school domain (</w:t>
-            </w:r>
-            <w:proofErr w:type="spellStart"/>
-            <w:r>
-              <w:rPr>
-                <w:b/>
-                <w:bCs/>
-              </w:rPr>
-              <w:t>eg</w:t>
-            </w:r>
-            <w:proofErr w:type="spellEnd"/>
-            <w:r>
-              <w:rPr>
-                <w:b/>
-                <w:bCs/>
-              </w:rPr>
-              <w:t xml:space="preserve"> students.wits.ac.za)</w:t>
+              <w:t xml:space="preserve">Enter book data with missing and/or incorrect fields. </w:t>
             </w:r>
           </w:p>
         </w:tc>
@@ -23862,7 +23912,7 @@
                 <w:b/>
                 <w:bCs/>
               </w:rPr>
-              <w:t>System records email address. Detects the school host address in the email address. The school domain of the user object is set to true.</w:t>
+              <w:t>The system notices invalid fields for the book upload process. Prompts user to re-enter book details and try again.</w:t>
             </w:r>
           </w:p>
         </w:tc>
@@ -23903,7 +23953,21 @@
                 <w:b/>
                 <w:bCs/>
               </w:rPr>
-              <w:t xml:space="preserve">Step 2. Type in an email address ending in any other host address, not a school domain. </w:t>
+              <w:t xml:space="preserve">Step 2. </w:t>
+            </w:r>
+            <w:r>
+              <w:rPr>
+                <w:b/>
+                <w:bCs/>
+              </w:rPr>
+              <w:t>Enter all valid book data</w:t>
+            </w:r>
+            <w:r>
+              <w:rPr>
+                <w:b/>
+                <w:bCs/>
+              </w:rPr>
+              <w:t xml:space="preserve"> </w:t>
             </w:r>
           </w:p>
           <w:p>
@@ -23947,14 +24011,37 @@
                 <w:b/>
                 <w:bCs/>
               </w:rPr>
-              <w:t xml:space="preserve">System </w:t>
-            </w:r>
-            <w:r>
+              <w:t xml:space="preserve">The system detects all valid information entered. </w:t>
+            </w:r>
+          </w:p>
+          <w:p>
+            <w:pPr>
               <w:rPr>
                 <w:b/>
                 <w:bCs/>
               </w:rPr>
-              <w:t>records the email address. Detects the non-school host address in the email address. The school domain of the user object is set to false.</w:t>
+            </w:pPr>
+            <w:r>
+              <w:rPr>
+                <w:b/>
+                <w:bCs/>
+              </w:rPr>
+              <w:t>Records the new book as an available book for trade/loan on the system</w:t>
+            </w:r>
+          </w:p>
+          <w:p>
+            <w:pPr>
+              <w:rPr>
+                <w:b/>
+                <w:bCs/>
+              </w:rPr>
+            </w:pPr>
+            <w:r>
+              <w:rPr>
+                <w:b/>
+                <w:bCs/>
+              </w:rPr>
+              <w:t>Adds the book to the user’s list of uploaded books.</w:t>
             </w:r>
           </w:p>
           <w:p/>
@@ -24030,19 +24117,10 @@
         <w:pStyle w:val="Heading4"/>
       </w:pPr>
       <w:r>
-        <w:lastRenderedPageBreak/>
-        <w:t xml:space="preserve">Book UUID </w:t>
-      </w:r>
-      <w:r>
-        <w:rPr>
-          <w:rStyle w:val="Heading4Char"/>
-          <w:i/>
-          <w:iCs/>
-        </w:rPr>
-        <w:t>generation</w:t>
-      </w:r>
-      <w:r>
-        <w:t xml:space="preserve"> test case:</w:t>
+        <w:t xml:space="preserve">Upload book for sale </w:t>
+      </w:r>
+      <w:r>
+        <w:t>test case:</w:t>
       </w:r>
     </w:p>
     <w:tbl>
@@ -24114,7 +24192,7 @@
                 <w:b/>
                 <w:bCs/>
               </w:rPr>
-              <w:t>TC-6</w:t>
+              <w:t>TC-5</w:t>
             </w:r>
           </w:p>
         </w:tc>
@@ -24178,9 +24256,8 @@
               <w:rPr>
                 <w:b/>
                 <w:bCs/>
-                <w:highlight w:val="yellow"/>
-              </w:rPr>
-              <w:t>UCA-1</w:t>
+              </w:rPr>
+              <w:t>UC 6</w:t>
             </w:r>
           </w:p>
         </w:tc>
@@ -24253,14 +24330,7 @@
                 <w:b/>
                 <w:bCs/>
               </w:rPr>
-              <w:t>the system successfully generates a UUID for a new book</w:t>
-            </w:r>
-            <w:r>
-              <w:rPr>
-                <w:b/>
-                <w:bCs/>
-              </w:rPr>
-              <w:t xml:space="preserve"> being generated on the system.</w:t>
+              <w:t>the user successfully uploads a book on the system for selling.</w:t>
             </w:r>
           </w:p>
         </w:tc>
@@ -24320,14 +24390,14 @@
                 <w:b/>
                 <w:bCs/>
               </w:rPr>
-              <w:t>Alphanumeric username(email address)</w:t>
+              <w:t>Book</w:t>
             </w:r>
             <w:r>
               <w:rPr>
                 <w:b/>
                 <w:bCs/>
               </w:rPr>
-              <w:t xml:space="preserve">, alphanumeric password, book data (title, author, interests, </w:t>
+              <w:t xml:space="preserve"> data (title, author, interests, </w:t>
             </w:r>
             <w:proofErr w:type="spellStart"/>
             <w:r>
@@ -24493,47 +24563,19 @@
             <w:hideMark/>
           </w:tcPr>
           <w:p>
-            <w:pPr>
+            <w:r>
               <w:rPr>
                 <w:b/>
                 <w:bCs/>
               </w:rPr>
-            </w:pPr>
+              <w:t xml:space="preserve">Step 1. </w:t>
+            </w:r>
             <w:r>
               <w:rPr>
                 <w:b/>
                 <w:bCs/>
               </w:rPr>
-              <w:t xml:space="preserve">Step 1. </w:t>
-            </w:r>
-            <w:r>
-              <w:rPr>
-                <w:b/>
-                <w:bCs/>
-              </w:rPr>
-              <w:t>Try to upload a book without completing all necessary fields in the book description</w:t>
-            </w:r>
-          </w:p>
-          <w:p>
-            <w:pPr>
-              <w:rPr>
-                <w:b/>
-                <w:bCs/>
-              </w:rPr>
-            </w:pPr>
-          </w:p>
-          <w:p>
-            <w:pPr>
-              <w:rPr>
-                <w:highlight w:val="yellow"/>
-              </w:rPr>
-            </w:pPr>
-            <w:r>
-              <w:rPr>
-                <w:b/>
-                <w:bCs/>
-              </w:rPr>
-              <w:t>Step 2. Try to upload book with all necessary details completed in the upload book form.</w:t>
+              <w:t xml:space="preserve">Enter book data with missing and/or incorrect fields. </w:t>
             </w:r>
           </w:p>
         </w:tc>
@@ -24557,140 +24599,13 @@
             <w:hideMark/>
           </w:tcPr>
           <w:p>
-            <w:pPr>
-              <w:spacing w:after="0"/>
+            <w:r>
               <w:rPr>
                 <w:b/>
                 <w:bCs/>
               </w:rPr>
-            </w:pPr>
-            <w:r>
-              <w:rPr>
-                <w:b/>
-                <w:bCs/>
-              </w:rPr>
-              <w:t>Detects missing fields in book description.</w:t>
-            </w:r>
-          </w:p>
-          <w:p>
-            <w:pPr>
-              <w:spacing w:after="0"/>
-              <w:rPr>
-                <w:b/>
-                <w:bCs/>
-              </w:rPr>
-            </w:pPr>
-            <w:r>
-              <w:rPr>
-                <w:b/>
-                <w:bCs/>
-              </w:rPr>
-              <w:t xml:space="preserve"> Notifies user of failed upload attempt. </w:t>
-            </w:r>
-          </w:p>
-          <w:p>
-            <w:pPr>
-              <w:spacing w:after="0"/>
-              <w:rPr>
-                <w:b/>
-                <w:bCs/>
-              </w:rPr>
-            </w:pPr>
-            <w:r>
-              <w:rPr>
-                <w:b/>
-                <w:bCs/>
-              </w:rPr>
-              <w:t>Prompts user to try again.</w:t>
-            </w:r>
-            <w:r>
-              <w:rPr>
-                <w:b/>
-                <w:bCs/>
-                <w:highlight w:val="yellow"/>
-              </w:rPr>
-              <w:t xml:space="preserve"> </w:t>
-            </w:r>
-          </w:p>
-          <w:p>
-            <w:pPr>
-              <w:rPr>
-                <w:b/>
-                <w:bCs/>
-              </w:rPr>
-            </w:pPr>
-          </w:p>
-          <w:p>
-            <w:pPr>
-              <w:spacing w:after="0"/>
-              <w:rPr>
-                <w:b/>
-                <w:bCs/>
-              </w:rPr>
-            </w:pPr>
-            <w:r>
-              <w:rPr>
-                <w:b/>
-                <w:bCs/>
-              </w:rPr>
-              <w:t>Processes and records all book information.</w:t>
-            </w:r>
-          </w:p>
-          <w:p>
-            <w:pPr>
-              <w:spacing w:after="0"/>
-              <w:rPr>
-                <w:b/>
-                <w:bCs/>
-              </w:rPr>
-            </w:pPr>
-            <w:r>
-              <w:rPr>
-                <w:b/>
-                <w:bCs/>
-              </w:rPr>
-              <w:t xml:space="preserve">Generates UUID for the book. </w:t>
-            </w:r>
-          </w:p>
-          <w:p>
-            <w:pPr>
-              <w:spacing w:after="0"/>
-              <w:rPr>
-                <w:b/>
-                <w:bCs/>
-              </w:rPr>
-            </w:pPr>
-            <w:r>
-              <w:rPr>
-                <w:b/>
-                <w:bCs/>
-              </w:rPr>
-              <w:t xml:space="preserve">Records book data in the database. </w:t>
-            </w:r>
-          </w:p>
-          <w:p>
-            <w:pPr>
-              <w:spacing w:after="0"/>
-              <w:rPr>
-                <w:b/>
-                <w:bCs/>
-              </w:rPr>
-            </w:pPr>
-            <w:r>
-              <w:rPr>
-                <w:b/>
-                <w:bCs/>
-              </w:rPr>
-              <w:t>Notifies user of successful book upload.</w:t>
-            </w:r>
-          </w:p>
-          <w:p>
-            <w:pPr>
-              <w:rPr>
-                <w:b/>
-                <w:bCs/>
-              </w:rPr>
-            </w:pPr>
+              <w:t>The system notices invalid fields for the book upload process. Prompts user to re-enter book details and try again.</w:t>
+            </w:r>
           </w:p>
         </w:tc>
       </w:tr>
@@ -24724,7 +24639,23 @@
                 <w:bCs/>
               </w:rPr>
             </w:pPr>
-          </w:p>
+            <w:r>
+              <w:rPr>
+                <w:b/>
+                <w:bCs/>
+              </w:rPr>
+              <w:t xml:space="preserve">Step 2. Enter all valid book data </w:t>
+            </w:r>
+          </w:p>
+          <w:p>
+            <w:pPr>
+              <w:rPr>
+                <w:b/>
+                <w:bCs/>
+              </w:rPr>
+            </w:pPr>
+          </w:p>
+          <w:p/>
         </w:tc>
         <w:tc>
           <w:tcPr>
@@ -24751,32 +24682,1213 @@
                 <w:bCs/>
               </w:rPr>
             </w:pPr>
-          </w:p>
+            <w:r>
+              <w:rPr>
+                <w:b/>
+                <w:bCs/>
+              </w:rPr>
+              <w:t xml:space="preserve">The system detects all valid information entered. </w:t>
+            </w:r>
+          </w:p>
+          <w:p>
+            <w:pPr>
+              <w:rPr>
+                <w:b/>
+                <w:bCs/>
+              </w:rPr>
+            </w:pPr>
+            <w:r>
+              <w:rPr>
+                <w:b/>
+                <w:bCs/>
+              </w:rPr>
+              <w:t>Records the new book as an available book for sale on the system</w:t>
+            </w:r>
+          </w:p>
+          <w:p>
+            <w:pPr>
+              <w:rPr>
+                <w:b/>
+                <w:bCs/>
+              </w:rPr>
+            </w:pPr>
+            <w:r>
+              <w:rPr>
+                <w:b/>
+                <w:bCs/>
+              </w:rPr>
+              <w:t>Adds the book to the user’s list of uploaded books.</w:t>
+            </w:r>
+          </w:p>
+          <w:p/>
         </w:tc>
       </w:tr>
     </w:tbl>
     <w:p/>
-    <w:p/>
-    <w:p/>
-    <w:p/>
     <w:p>
       <w:pPr>
-        <w:pStyle w:val="Heading1"/>
-        <w:rPr>
-          <w:rFonts w:asciiTheme="minorHAnsi" w:eastAsiaTheme="minorHAnsi" w:hAnsiTheme="minorHAnsi" w:cstheme="minorBidi"/>
-          <w:b w:val="0"/>
-          <w:bCs w:val="0"/>
-          <w:color w:val="auto"/>
-          <w:sz w:val="22"/>
-          <w:szCs w:val="22"/>
-        </w:rPr>
+        <w:pStyle w:val="Heading4"/>
       </w:pPr>
-      <w:bookmarkStart w:id="57" w:name="_Toc465587070"/>
+      <w:r>
+        <w:t>User reporting test case:</w:t>
+      </w:r>
     </w:p>
     <w:p/>
+    <w:tbl>
+      <w:tblPr>
+        <w:tblW w:w="10169" w:type="dxa"/>
+        <w:tblCellMar>
+          <w:left w:w="0" w:type="dxa"/>
+          <w:right w:w="0" w:type="dxa"/>
+        </w:tblCellMar>
+        <w:tblLook w:val="0600" w:firstRow="0" w:lastRow="0" w:firstColumn="0" w:lastColumn="0" w:noHBand="1" w:noVBand="1"/>
+      </w:tblPr>
+      <w:tblGrid>
+        <w:gridCol w:w="2711"/>
+        <w:gridCol w:w="829"/>
+        <w:gridCol w:w="6629"/>
+      </w:tblGrid>
+      <w:tr>
+        <w:trPr>
+          <w:trHeight w:val="317"/>
+        </w:trPr>
+        <w:tc>
+          <w:tcPr>
+            <w:tcW w:w="2711" w:type="dxa"/>
+            <w:tcBorders>
+              <w:top w:val="single" w:sz="4" w:space="0" w:color="000000"/>
+              <w:left w:val="single" w:sz="4" w:space="0" w:color="000000"/>
+              <w:bottom w:val="nil"/>
+              <w:right w:val="nil"/>
+            </w:tcBorders>
+            <w:shd w:val="clear" w:color="auto" w:fill="auto"/>
+            <w:tcMar>
+              <w:top w:w="144" w:type="dxa"/>
+              <w:left w:w="108" w:type="dxa"/>
+              <w:bottom w:w="144" w:type="dxa"/>
+              <w:right w:w="108" w:type="dxa"/>
+            </w:tcMar>
+            <w:vAlign w:val="center"/>
+            <w:hideMark/>
+          </w:tcPr>
+          <w:p>
+            <w:r>
+              <w:t>Test-case Identifier:</w:t>
+            </w:r>
+          </w:p>
+        </w:tc>
+        <w:tc>
+          <w:tcPr>
+            <w:tcW w:w="7458" w:type="dxa"/>
+            <w:gridSpan w:val="2"/>
+            <w:tcBorders>
+              <w:top w:val="single" w:sz="4" w:space="0" w:color="000000"/>
+              <w:left w:val="nil"/>
+              <w:bottom w:val="nil"/>
+              <w:right w:val="single" w:sz="4" w:space="0" w:color="000000"/>
+            </w:tcBorders>
+            <w:shd w:val="clear" w:color="auto" w:fill="auto"/>
+            <w:tcMar>
+              <w:top w:w="144" w:type="dxa"/>
+              <w:left w:w="108" w:type="dxa"/>
+              <w:bottom w:w="144" w:type="dxa"/>
+              <w:right w:w="108" w:type="dxa"/>
+            </w:tcMar>
+            <w:vAlign w:val="center"/>
+            <w:hideMark/>
+          </w:tcPr>
+          <w:p>
+            <w:r>
+              <w:rPr>
+                <w:b/>
+                <w:bCs/>
+              </w:rPr>
+              <w:t>TC-6</w:t>
+            </w:r>
+          </w:p>
+        </w:tc>
+      </w:tr>
+      <w:tr>
+        <w:trPr>
+          <w:trHeight w:val="318"/>
+        </w:trPr>
+        <w:tc>
+          <w:tcPr>
+            <w:tcW w:w="2711" w:type="dxa"/>
+            <w:tcBorders>
+              <w:top w:val="nil"/>
+              <w:left w:val="single" w:sz="4" w:space="0" w:color="000000"/>
+              <w:bottom w:val="nil"/>
+              <w:right w:val="nil"/>
+            </w:tcBorders>
+            <w:shd w:val="clear" w:color="auto" w:fill="auto"/>
+            <w:tcMar>
+              <w:top w:w="144" w:type="dxa"/>
+              <w:left w:w="108" w:type="dxa"/>
+              <w:bottom w:w="144" w:type="dxa"/>
+              <w:right w:w="108" w:type="dxa"/>
+            </w:tcMar>
+            <w:vAlign w:val="center"/>
+            <w:hideMark/>
+          </w:tcPr>
+          <w:p>
+            <w:r>
+              <w:t>Use Case Tested:</w:t>
+            </w:r>
+          </w:p>
+        </w:tc>
+        <w:tc>
+          <w:tcPr>
+            <w:tcW w:w="7458" w:type="dxa"/>
+            <w:gridSpan w:val="2"/>
+            <w:tcBorders>
+              <w:top w:val="nil"/>
+              <w:left w:val="nil"/>
+              <w:bottom w:val="nil"/>
+              <w:right w:val="single" w:sz="4" w:space="0" w:color="000000"/>
+            </w:tcBorders>
+            <w:shd w:val="clear" w:color="auto" w:fill="auto"/>
+            <w:tcMar>
+              <w:top w:w="144" w:type="dxa"/>
+              <w:left w:w="108" w:type="dxa"/>
+              <w:bottom w:w="144" w:type="dxa"/>
+              <w:right w:w="108" w:type="dxa"/>
+            </w:tcMar>
+            <w:vAlign w:val="center"/>
+            <w:hideMark/>
+          </w:tcPr>
+          <w:p>
+            <w:pPr>
+              <w:rPr>
+                <w:highlight w:val="yellow"/>
+              </w:rPr>
+            </w:pPr>
+            <w:r>
+              <w:rPr>
+                <w:b/>
+                <w:bCs/>
+              </w:rPr>
+              <w:t>UC 8</w:t>
+            </w:r>
+          </w:p>
+        </w:tc>
+      </w:tr>
+      <w:tr>
+        <w:trPr>
+          <w:trHeight w:val="473"/>
+        </w:trPr>
+        <w:tc>
+          <w:tcPr>
+            <w:tcW w:w="2711" w:type="dxa"/>
+            <w:tcBorders>
+              <w:top w:val="nil"/>
+              <w:left w:val="single" w:sz="4" w:space="0" w:color="000000"/>
+              <w:bottom w:val="nil"/>
+              <w:right w:val="nil"/>
+            </w:tcBorders>
+            <w:shd w:val="clear" w:color="auto" w:fill="auto"/>
+            <w:tcMar>
+              <w:top w:w="144" w:type="dxa"/>
+              <w:left w:w="108" w:type="dxa"/>
+              <w:bottom w:w="144" w:type="dxa"/>
+              <w:right w:w="108" w:type="dxa"/>
+            </w:tcMar>
+            <w:vAlign w:val="center"/>
+            <w:hideMark/>
+          </w:tcPr>
+          <w:p>
+            <w:r>
+              <w:t>Pass/fail Criteria:</w:t>
+            </w:r>
+          </w:p>
+        </w:tc>
+        <w:tc>
+          <w:tcPr>
+            <w:tcW w:w="7458" w:type="dxa"/>
+            <w:gridSpan w:val="2"/>
+            <w:tcBorders>
+              <w:top w:val="nil"/>
+              <w:left w:val="nil"/>
+              <w:bottom w:val="nil"/>
+              <w:right w:val="single" w:sz="4" w:space="0" w:color="000000"/>
+            </w:tcBorders>
+            <w:shd w:val="clear" w:color="auto" w:fill="auto"/>
+            <w:tcMar>
+              <w:top w:w="144" w:type="dxa"/>
+              <w:left w:w="108" w:type="dxa"/>
+              <w:bottom w:w="144" w:type="dxa"/>
+              <w:right w:w="108" w:type="dxa"/>
+            </w:tcMar>
+            <w:vAlign w:val="center"/>
+            <w:hideMark/>
+          </w:tcPr>
+          <w:p>
+            <w:pPr>
+              <w:rPr>
+                <w:b/>
+                <w:bCs/>
+              </w:rPr>
+            </w:pPr>
+            <w:r>
+              <w:rPr>
+                <w:b/>
+                <w:bCs/>
+              </w:rPr>
+              <w:t xml:space="preserve">The test passes if </w:t>
+            </w:r>
+            <w:r>
+              <w:rPr>
+                <w:b/>
+                <w:bCs/>
+              </w:rPr>
+              <w:t>a user successfully follows the process of reporting another user on the system.</w:t>
+            </w:r>
+          </w:p>
+        </w:tc>
+      </w:tr>
+      <w:tr>
+        <w:trPr>
+          <w:trHeight w:val="318"/>
+        </w:trPr>
+        <w:tc>
+          <w:tcPr>
+            <w:tcW w:w="2711" w:type="dxa"/>
+            <w:tcBorders>
+              <w:top w:val="nil"/>
+              <w:left w:val="single" w:sz="4" w:space="0" w:color="000000"/>
+              <w:bottom w:val="single" w:sz="4" w:space="0" w:color="000000"/>
+              <w:right w:val="nil"/>
+            </w:tcBorders>
+            <w:shd w:val="clear" w:color="auto" w:fill="auto"/>
+            <w:tcMar>
+              <w:top w:w="144" w:type="dxa"/>
+              <w:left w:w="108" w:type="dxa"/>
+              <w:bottom w:w="144" w:type="dxa"/>
+              <w:right w:w="108" w:type="dxa"/>
+            </w:tcMar>
+            <w:vAlign w:val="center"/>
+            <w:hideMark/>
+          </w:tcPr>
+          <w:p>
+            <w:r>
+              <w:lastRenderedPageBreak/>
+              <w:t>Input Data:</w:t>
+            </w:r>
+          </w:p>
+        </w:tc>
+        <w:tc>
+          <w:tcPr>
+            <w:tcW w:w="7458" w:type="dxa"/>
+            <w:gridSpan w:val="2"/>
+            <w:tcBorders>
+              <w:top w:val="nil"/>
+              <w:left w:val="nil"/>
+              <w:bottom w:val="single" w:sz="4" w:space="0" w:color="000000"/>
+              <w:right w:val="single" w:sz="4" w:space="0" w:color="000000"/>
+            </w:tcBorders>
+            <w:shd w:val="clear" w:color="auto" w:fill="auto"/>
+            <w:tcMar>
+              <w:top w:w="144" w:type="dxa"/>
+              <w:left w:w="108" w:type="dxa"/>
+              <w:bottom w:w="144" w:type="dxa"/>
+              <w:right w:w="108" w:type="dxa"/>
+            </w:tcMar>
+            <w:vAlign w:val="center"/>
+            <w:hideMark/>
+          </w:tcPr>
+          <w:p>
+            <w:r>
+              <w:rPr>
+                <w:b/>
+                <w:bCs/>
+              </w:rPr>
+              <w:t>Reporting user data (username)</w:t>
+            </w:r>
+            <w:r>
+              <w:rPr>
+                <w:b/>
+                <w:bCs/>
+              </w:rPr>
+              <w:t xml:space="preserve">, report data (message, reason, date, </w:t>
+            </w:r>
+            <w:proofErr w:type="spellStart"/>
+            <w:r>
+              <w:rPr>
+                <w:b/>
+                <w:bCs/>
+              </w:rPr>
+              <w:t>reportingUserID</w:t>
+            </w:r>
+            <w:proofErr w:type="spellEnd"/>
+            <w:r>
+              <w:rPr>
+                <w:b/>
+                <w:bCs/>
+              </w:rPr>
+              <w:t xml:space="preserve">, </w:t>
+            </w:r>
+            <w:proofErr w:type="spellStart"/>
+            <w:r>
+              <w:rPr>
+                <w:b/>
+                <w:bCs/>
+              </w:rPr>
+              <w:t>userId</w:t>
+            </w:r>
+            <w:proofErr w:type="spellEnd"/>
+            <w:r>
+              <w:rPr>
+                <w:b/>
+                <w:bCs/>
+              </w:rPr>
+              <w:t xml:space="preserve">, </w:t>
+            </w:r>
+            <w:proofErr w:type="spellStart"/>
+            <w:r>
+              <w:rPr>
+                <w:b/>
+                <w:bCs/>
+              </w:rPr>
+              <w:t>bookId</w:t>
+            </w:r>
+            <w:proofErr w:type="spellEnd"/>
+            <w:r>
+              <w:rPr>
+                <w:b/>
+                <w:bCs/>
+              </w:rPr>
+              <w:t xml:space="preserve">, </w:t>
+            </w:r>
+            <w:proofErr w:type="spellStart"/>
+            <w:r>
+              <w:rPr>
+                <w:b/>
+                <w:bCs/>
+              </w:rPr>
+              <w:t>transactionId</w:t>
+            </w:r>
+            <w:proofErr w:type="spellEnd"/>
+            <w:r>
+              <w:rPr>
+                <w:b/>
+                <w:bCs/>
+              </w:rPr>
+              <w:t>)</w:t>
+            </w:r>
+          </w:p>
+        </w:tc>
+      </w:tr>
+      <w:tr>
+        <w:trPr>
+          <w:trHeight w:val="317"/>
+        </w:trPr>
+        <w:tc>
+          <w:tcPr>
+            <w:tcW w:w="3540" w:type="dxa"/>
+            <w:gridSpan w:val="2"/>
+            <w:tcBorders>
+              <w:top w:val="single" w:sz="4" w:space="0" w:color="000000"/>
+              <w:left w:val="single" w:sz="4" w:space="0" w:color="000000"/>
+              <w:bottom w:val="single" w:sz="4" w:space="0" w:color="000000"/>
+              <w:right w:val="single" w:sz="4" w:space="0" w:color="000000"/>
+            </w:tcBorders>
+            <w:shd w:val="clear" w:color="auto" w:fill="auto"/>
+            <w:tcMar>
+              <w:top w:w="144" w:type="dxa"/>
+              <w:left w:w="108" w:type="dxa"/>
+              <w:bottom w:w="144" w:type="dxa"/>
+              <w:right w:w="108" w:type="dxa"/>
+            </w:tcMar>
+            <w:vAlign w:val="center"/>
+            <w:hideMark/>
+          </w:tcPr>
+          <w:p>
+            <w:r>
+              <w:t>Test Procedure:</w:t>
+            </w:r>
+          </w:p>
+        </w:tc>
+        <w:tc>
+          <w:tcPr>
+            <w:tcW w:w="6629" w:type="dxa"/>
+            <w:tcBorders>
+              <w:top w:val="single" w:sz="4" w:space="0" w:color="000000"/>
+              <w:left w:val="single" w:sz="4" w:space="0" w:color="000000"/>
+              <w:bottom w:val="single" w:sz="4" w:space="0" w:color="000000"/>
+              <w:right w:val="single" w:sz="4" w:space="0" w:color="000000"/>
+            </w:tcBorders>
+            <w:shd w:val="clear" w:color="auto" w:fill="auto"/>
+            <w:tcMar>
+              <w:top w:w="144" w:type="dxa"/>
+              <w:left w:w="108" w:type="dxa"/>
+              <w:bottom w:w="144" w:type="dxa"/>
+              <w:right w:w="108" w:type="dxa"/>
+            </w:tcMar>
+            <w:vAlign w:val="center"/>
+            <w:hideMark/>
+          </w:tcPr>
+          <w:p>
+            <w:r>
+              <w:t>Expected Result:</w:t>
+            </w:r>
+          </w:p>
+        </w:tc>
+      </w:tr>
+      <w:tr>
+        <w:trPr>
+          <w:trHeight w:val="630"/>
+        </w:trPr>
+        <w:tc>
+          <w:tcPr>
+            <w:tcW w:w="3540" w:type="dxa"/>
+            <w:gridSpan w:val="2"/>
+            <w:tcBorders>
+              <w:top w:val="single" w:sz="4" w:space="0" w:color="000000"/>
+              <w:left w:val="single" w:sz="4" w:space="0" w:color="000000"/>
+              <w:bottom w:val="nil"/>
+              <w:right w:val="single" w:sz="4" w:space="0" w:color="000000"/>
+            </w:tcBorders>
+            <w:shd w:val="clear" w:color="auto" w:fill="auto"/>
+            <w:tcMar>
+              <w:top w:w="144" w:type="dxa"/>
+              <w:left w:w="108" w:type="dxa"/>
+              <w:bottom w:w="144" w:type="dxa"/>
+              <w:right w:w="108" w:type="dxa"/>
+            </w:tcMar>
+            <w:vAlign w:val="center"/>
+            <w:hideMark/>
+          </w:tcPr>
+          <w:p>
+            <w:r>
+              <w:rPr>
+                <w:b/>
+                <w:bCs/>
+              </w:rPr>
+              <w:t xml:space="preserve">Step 1. </w:t>
+            </w:r>
+            <w:r>
+              <w:rPr>
+                <w:b/>
+                <w:bCs/>
+              </w:rPr>
+              <w:t>User tries to submit a report without completing all necessary fields in the correct manner</w:t>
+            </w:r>
+            <w:r>
+              <w:rPr>
+                <w:b/>
+                <w:bCs/>
+              </w:rPr>
+              <w:t xml:space="preserve">. </w:t>
+            </w:r>
+          </w:p>
+        </w:tc>
+        <w:tc>
+          <w:tcPr>
+            <w:tcW w:w="6629" w:type="dxa"/>
+            <w:tcBorders>
+              <w:top w:val="single" w:sz="4" w:space="0" w:color="000000"/>
+              <w:left w:val="single" w:sz="4" w:space="0" w:color="000000"/>
+              <w:bottom w:val="nil"/>
+              <w:right w:val="single" w:sz="4" w:space="0" w:color="000000"/>
+            </w:tcBorders>
+            <w:shd w:val="clear" w:color="auto" w:fill="auto"/>
+            <w:tcMar>
+              <w:top w:w="144" w:type="dxa"/>
+              <w:left w:w="108" w:type="dxa"/>
+              <w:bottom w:w="144" w:type="dxa"/>
+              <w:right w:w="108" w:type="dxa"/>
+            </w:tcMar>
+            <w:vAlign w:val="center"/>
+            <w:hideMark/>
+          </w:tcPr>
+          <w:p>
+            <w:pPr>
+              <w:rPr>
+                <w:b/>
+                <w:bCs/>
+              </w:rPr>
+            </w:pPr>
+            <w:r>
+              <w:rPr>
+                <w:b/>
+                <w:bCs/>
+              </w:rPr>
+              <w:t xml:space="preserve">The system notices invalid fields for the </w:t>
+            </w:r>
+            <w:r>
+              <w:rPr>
+                <w:b/>
+                <w:bCs/>
+              </w:rPr>
+              <w:t xml:space="preserve">reporting process. </w:t>
+            </w:r>
+          </w:p>
+          <w:p>
+            <w:r>
+              <w:rPr>
+                <w:b/>
+                <w:bCs/>
+              </w:rPr>
+              <w:t>Prompts the user to try again with all valid details.</w:t>
+            </w:r>
+          </w:p>
+        </w:tc>
+      </w:tr>
+      <w:tr>
+        <w:trPr>
+          <w:trHeight w:val="15"/>
+        </w:trPr>
+        <w:tc>
+          <w:tcPr>
+            <w:tcW w:w="3540" w:type="dxa"/>
+            <w:gridSpan w:val="2"/>
+            <w:tcBorders>
+              <w:top w:val="nil"/>
+              <w:left w:val="single" w:sz="4" w:space="0" w:color="000000"/>
+              <w:bottom w:val="single" w:sz="4" w:space="0" w:color="000000"/>
+              <w:right w:val="single" w:sz="4" w:space="0" w:color="000000"/>
+            </w:tcBorders>
+            <w:shd w:val="clear" w:color="auto" w:fill="auto"/>
+            <w:tcMar>
+              <w:top w:w="144" w:type="dxa"/>
+              <w:left w:w="108" w:type="dxa"/>
+              <w:bottom w:w="144" w:type="dxa"/>
+              <w:right w:w="108" w:type="dxa"/>
+            </w:tcMar>
+            <w:vAlign w:val="center"/>
+          </w:tcPr>
+          <w:p>
+            <w:pPr>
+              <w:rPr>
+                <w:b/>
+                <w:bCs/>
+              </w:rPr>
+            </w:pPr>
+            <w:r>
+              <w:rPr>
+                <w:b/>
+                <w:bCs/>
+              </w:rPr>
+              <w:t xml:space="preserve">Step 2. Enter all valid </w:t>
+            </w:r>
+            <w:r>
+              <w:rPr>
+                <w:b/>
+                <w:bCs/>
+              </w:rPr>
+              <w:t>report data</w:t>
+            </w:r>
+            <w:r>
+              <w:rPr>
+                <w:b/>
+                <w:bCs/>
+              </w:rPr>
+              <w:t xml:space="preserve"> </w:t>
+            </w:r>
+          </w:p>
+          <w:p>
+            <w:pPr>
+              <w:rPr>
+                <w:b/>
+                <w:bCs/>
+              </w:rPr>
+            </w:pPr>
+          </w:p>
+          <w:p/>
+        </w:tc>
+        <w:tc>
+          <w:tcPr>
+            <w:tcW w:w="6629" w:type="dxa"/>
+            <w:tcBorders>
+              <w:top w:val="nil"/>
+              <w:left w:val="single" w:sz="4" w:space="0" w:color="000000"/>
+              <w:bottom w:val="single" w:sz="4" w:space="0" w:color="000000"/>
+              <w:right w:val="single" w:sz="4" w:space="0" w:color="000000"/>
+            </w:tcBorders>
+            <w:shd w:val="clear" w:color="auto" w:fill="auto"/>
+            <w:tcMar>
+              <w:top w:w="144" w:type="dxa"/>
+              <w:left w:w="108" w:type="dxa"/>
+              <w:bottom w:w="144" w:type="dxa"/>
+              <w:right w:w="108" w:type="dxa"/>
+            </w:tcMar>
+            <w:vAlign w:val="center"/>
+          </w:tcPr>
+          <w:p>
+            <w:pPr>
+              <w:rPr>
+                <w:b/>
+                <w:bCs/>
+              </w:rPr>
+            </w:pPr>
+            <w:r>
+              <w:rPr>
+                <w:b/>
+                <w:bCs/>
+              </w:rPr>
+              <w:t>The system records all the data entered by the reporting user.</w:t>
+            </w:r>
+          </w:p>
+          <w:p>
+            <w:pPr>
+              <w:rPr>
+                <w:b/>
+                <w:bCs/>
+              </w:rPr>
+            </w:pPr>
+            <w:r>
+              <w:rPr>
+                <w:b/>
+                <w:bCs/>
+              </w:rPr>
+              <w:t>Notifies the administrator of the user which has been reported with all report details</w:t>
+            </w:r>
+            <w:proofErr w:type="gramStart"/>
+            <w:r>
+              <w:rPr>
+                <w:b/>
+                <w:bCs/>
+              </w:rPr>
+              <w:t>.</w:t>
+            </w:r>
+            <w:r>
+              <w:rPr>
+                <w:b/>
+                <w:bCs/>
+              </w:rPr>
+              <w:t>.</w:t>
+            </w:r>
+            <w:proofErr w:type="gramEnd"/>
+          </w:p>
+          <w:p/>
+        </w:tc>
+      </w:tr>
+    </w:tbl>
+    <w:p/>
+    <w:tbl>
+      <w:tblPr>
+        <w:tblW w:w="10169" w:type="dxa"/>
+        <w:tblCellMar>
+          <w:left w:w="0" w:type="dxa"/>
+          <w:right w:w="0" w:type="dxa"/>
+        </w:tblCellMar>
+        <w:tblLook w:val="0600" w:firstRow="0" w:lastRow="0" w:firstColumn="0" w:lastColumn="0" w:noHBand="1" w:noVBand="1"/>
+      </w:tblPr>
+      <w:tblGrid>
+        <w:gridCol w:w="2711"/>
+        <w:gridCol w:w="829"/>
+        <w:gridCol w:w="6629"/>
+      </w:tblGrid>
+      <w:tr>
+        <w:trPr>
+          <w:trHeight w:val="317"/>
+        </w:trPr>
+        <w:tc>
+          <w:tcPr>
+            <w:tcW w:w="2711" w:type="dxa"/>
+            <w:tcBorders>
+              <w:top w:val="single" w:sz="4" w:space="0" w:color="000000"/>
+              <w:left w:val="single" w:sz="4" w:space="0" w:color="000000"/>
+              <w:bottom w:val="nil"/>
+              <w:right w:val="nil"/>
+            </w:tcBorders>
+            <w:shd w:val="clear" w:color="auto" w:fill="auto"/>
+            <w:tcMar>
+              <w:top w:w="144" w:type="dxa"/>
+              <w:left w:w="108" w:type="dxa"/>
+              <w:bottom w:w="144" w:type="dxa"/>
+              <w:right w:w="108" w:type="dxa"/>
+            </w:tcMar>
+            <w:vAlign w:val="center"/>
+            <w:hideMark/>
+          </w:tcPr>
+          <w:p>
+            <w:r>
+              <w:t>Test-case Identifier:</w:t>
+            </w:r>
+          </w:p>
+        </w:tc>
+        <w:tc>
+          <w:tcPr>
+            <w:tcW w:w="7458" w:type="dxa"/>
+            <w:gridSpan w:val="2"/>
+            <w:tcBorders>
+              <w:top w:val="single" w:sz="4" w:space="0" w:color="000000"/>
+              <w:left w:val="nil"/>
+              <w:bottom w:val="nil"/>
+              <w:right w:val="single" w:sz="4" w:space="0" w:color="000000"/>
+            </w:tcBorders>
+            <w:shd w:val="clear" w:color="auto" w:fill="auto"/>
+            <w:tcMar>
+              <w:top w:w="144" w:type="dxa"/>
+              <w:left w:w="108" w:type="dxa"/>
+              <w:bottom w:w="144" w:type="dxa"/>
+              <w:right w:w="108" w:type="dxa"/>
+            </w:tcMar>
+            <w:vAlign w:val="center"/>
+            <w:hideMark/>
+          </w:tcPr>
+          <w:p>
+            <w:r>
+              <w:rPr>
+                <w:b/>
+                <w:bCs/>
+              </w:rPr>
+              <w:t>TC-7</w:t>
+            </w:r>
+          </w:p>
+        </w:tc>
+      </w:tr>
+      <w:tr>
+        <w:trPr>
+          <w:trHeight w:val="318"/>
+        </w:trPr>
+        <w:tc>
+          <w:tcPr>
+            <w:tcW w:w="2711" w:type="dxa"/>
+            <w:tcBorders>
+              <w:top w:val="nil"/>
+              <w:left w:val="single" w:sz="4" w:space="0" w:color="000000"/>
+              <w:bottom w:val="nil"/>
+              <w:right w:val="nil"/>
+            </w:tcBorders>
+            <w:shd w:val="clear" w:color="auto" w:fill="auto"/>
+            <w:tcMar>
+              <w:top w:w="144" w:type="dxa"/>
+              <w:left w:w="108" w:type="dxa"/>
+              <w:bottom w:w="144" w:type="dxa"/>
+              <w:right w:w="108" w:type="dxa"/>
+            </w:tcMar>
+            <w:vAlign w:val="center"/>
+            <w:hideMark/>
+          </w:tcPr>
+          <w:p>
+            <w:r>
+              <w:t>Use Case Tested:</w:t>
+            </w:r>
+          </w:p>
+        </w:tc>
+        <w:tc>
+          <w:tcPr>
+            <w:tcW w:w="7458" w:type="dxa"/>
+            <w:gridSpan w:val="2"/>
+            <w:tcBorders>
+              <w:top w:val="nil"/>
+              <w:left w:val="nil"/>
+              <w:bottom w:val="nil"/>
+              <w:right w:val="single" w:sz="4" w:space="0" w:color="000000"/>
+            </w:tcBorders>
+            <w:shd w:val="clear" w:color="auto" w:fill="auto"/>
+            <w:tcMar>
+              <w:top w:w="144" w:type="dxa"/>
+              <w:left w:w="108" w:type="dxa"/>
+              <w:bottom w:w="144" w:type="dxa"/>
+              <w:right w:w="108" w:type="dxa"/>
+            </w:tcMar>
+            <w:vAlign w:val="center"/>
+            <w:hideMark/>
+          </w:tcPr>
+          <w:p>
+            <w:pPr>
+              <w:rPr>
+                <w:highlight w:val="yellow"/>
+              </w:rPr>
+            </w:pPr>
+            <w:r>
+              <w:rPr>
+                <w:b/>
+                <w:bCs/>
+              </w:rPr>
+              <w:t>UC 12</w:t>
+            </w:r>
+          </w:p>
+        </w:tc>
+      </w:tr>
+      <w:tr>
+        <w:trPr>
+          <w:trHeight w:val="473"/>
+        </w:trPr>
+        <w:tc>
+          <w:tcPr>
+            <w:tcW w:w="2711" w:type="dxa"/>
+            <w:tcBorders>
+              <w:top w:val="nil"/>
+              <w:left w:val="single" w:sz="4" w:space="0" w:color="000000"/>
+              <w:bottom w:val="nil"/>
+              <w:right w:val="nil"/>
+            </w:tcBorders>
+            <w:shd w:val="clear" w:color="auto" w:fill="auto"/>
+            <w:tcMar>
+              <w:top w:w="144" w:type="dxa"/>
+              <w:left w:w="108" w:type="dxa"/>
+              <w:bottom w:w="144" w:type="dxa"/>
+              <w:right w:w="108" w:type="dxa"/>
+            </w:tcMar>
+            <w:vAlign w:val="center"/>
+            <w:hideMark/>
+          </w:tcPr>
+          <w:p>
+            <w:r>
+              <w:t>Pass/fail Criteria:</w:t>
+            </w:r>
+          </w:p>
+        </w:tc>
+        <w:tc>
+          <w:tcPr>
+            <w:tcW w:w="7458" w:type="dxa"/>
+            <w:gridSpan w:val="2"/>
+            <w:tcBorders>
+              <w:top w:val="nil"/>
+              <w:left w:val="nil"/>
+              <w:bottom w:val="nil"/>
+              <w:right w:val="single" w:sz="4" w:space="0" w:color="000000"/>
+            </w:tcBorders>
+            <w:shd w:val="clear" w:color="auto" w:fill="auto"/>
+            <w:tcMar>
+              <w:top w:w="144" w:type="dxa"/>
+              <w:left w:w="108" w:type="dxa"/>
+              <w:bottom w:w="144" w:type="dxa"/>
+              <w:right w:w="108" w:type="dxa"/>
+            </w:tcMar>
+            <w:vAlign w:val="center"/>
+            <w:hideMark/>
+          </w:tcPr>
+          <w:p>
+            <w:pPr>
+              <w:rPr>
+                <w:b/>
+                <w:bCs/>
+              </w:rPr>
+            </w:pPr>
+            <w:r>
+              <w:rPr>
+                <w:b/>
+                <w:bCs/>
+              </w:rPr>
+              <w:t xml:space="preserve">The test passes if </w:t>
+            </w:r>
+            <w:r>
+              <w:rPr>
+                <w:b/>
+                <w:bCs/>
+              </w:rPr>
+              <w:t xml:space="preserve">the </w:t>
+            </w:r>
+            <w:r>
+              <w:rPr>
+                <w:b/>
+                <w:bCs/>
+              </w:rPr>
+              <w:t>administrator can successfully reverse a recorded transaction on the system.</w:t>
+            </w:r>
+          </w:p>
+        </w:tc>
+      </w:tr>
+      <w:tr>
+        <w:trPr>
+          <w:trHeight w:val="318"/>
+        </w:trPr>
+        <w:tc>
+          <w:tcPr>
+            <w:tcW w:w="2711" w:type="dxa"/>
+            <w:tcBorders>
+              <w:top w:val="nil"/>
+              <w:left w:val="single" w:sz="4" w:space="0" w:color="000000"/>
+              <w:bottom w:val="single" w:sz="4" w:space="0" w:color="000000"/>
+              <w:right w:val="nil"/>
+            </w:tcBorders>
+            <w:shd w:val="clear" w:color="auto" w:fill="auto"/>
+            <w:tcMar>
+              <w:top w:w="144" w:type="dxa"/>
+              <w:left w:w="108" w:type="dxa"/>
+              <w:bottom w:w="144" w:type="dxa"/>
+              <w:right w:w="108" w:type="dxa"/>
+            </w:tcMar>
+            <w:vAlign w:val="center"/>
+            <w:hideMark/>
+          </w:tcPr>
+          <w:p>
+            <w:r>
+              <w:t>Input Data:</w:t>
+            </w:r>
+          </w:p>
+        </w:tc>
+        <w:tc>
+          <w:tcPr>
+            <w:tcW w:w="7458" w:type="dxa"/>
+            <w:gridSpan w:val="2"/>
+            <w:tcBorders>
+              <w:top w:val="nil"/>
+              <w:left w:val="nil"/>
+              <w:bottom w:val="single" w:sz="4" w:space="0" w:color="000000"/>
+              <w:right w:val="single" w:sz="4" w:space="0" w:color="000000"/>
+            </w:tcBorders>
+            <w:shd w:val="clear" w:color="auto" w:fill="auto"/>
+            <w:tcMar>
+              <w:top w:w="144" w:type="dxa"/>
+              <w:left w:w="108" w:type="dxa"/>
+              <w:bottom w:w="144" w:type="dxa"/>
+              <w:right w:w="108" w:type="dxa"/>
+            </w:tcMar>
+            <w:vAlign w:val="center"/>
+            <w:hideMark/>
+          </w:tcPr>
+          <w:p>
+            <w:r>
+              <w:rPr>
+                <w:b/>
+                <w:bCs/>
+              </w:rPr>
+              <w:t>Transaction data (</w:t>
+            </w:r>
+            <w:proofErr w:type="spellStart"/>
+            <w:r>
+              <w:rPr>
+                <w:b/>
+                <w:bCs/>
+              </w:rPr>
+              <w:t>transactionId</w:t>
+            </w:r>
+            <w:proofErr w:type="spellEnd"/>
+            <w:r>
+              <w:rPr>
+                <w:b/>
+                <w:bCs/>
+              </w:rPr>
+              <w:t>)</w:t>
+            </w:r>
+          </w:p>
+        </w:tc>
+      </w:tr>
+      <w:tr>
+        <w:trPr>
+          <w:trHeight w:val="317"/>
+        </w:trPr>
+        <w:tc>
+          <w:tcPr>
+            <w:tcW w:w="3540" w:type="dxa"/>
+            <w:gridSpan w:val="2"/>
+            <w:tcBorders>
+              <w:top w:val="single" w:sz="4" w:space="0" w:color="000000"/>
+              <w:left w:val="single" w:sz="4" w:space="0" w:color="000000"/>
+              <w:bottom w:val="single" w:sz="4" w:space="0" w:color="000000"/>
+              <w:right w:val="single" w:sz="4" w:space="0" w:color="000000"/>
+            </w:tcBorders>
+            <w:shd w:val="clear" w:color="auto" w:fill="auto"/>
+            <w:tcMar>
+              <w:top w:w="144" w:type="dxa"/>
+              <w:left w:w="108" w:type="dxa"/>
+              <w:bottom w:w="144" w:type="dxa"/>
+              <w:right w:w="108" w:type="dxa"/>
+            </w:tcMar>
+            <w:vAlign w:val="center"/>
+            <w:hideMark/>
+          </w:tcPr>
+          <w:p>
+            <w:r>
+              <w:t>Test Procedure:</w:t>
+            </w:r>
+          </w:p>
+        </w:tc>
+        <w:tc>
+          <w:tcPr>
+            <w:tcW w:w="6629" w:type="dxa"/>
+            <w:tcBorders>
+              <w:top w:val="single" w:sz="4" w:space="0" w:color="000000"/>
+              <w:left w:val="single" w:sz="4" w:space="0" w:color="000000"/>
+              <w:bottom w:val="single" w:sz="4" w:space="0" w:color="000000"/>
+              <w:right w:val="single" w:sz="4" w:space="0" w:color="000000"/>
+            </w:tcBorders>
+            <w:shd w:val="clear" w:color="auto" w:fill="auto"/>
+            <w:tcMar>
+              <w:top w:w="144" w:type="dxa"/>
+              <w:left w:w="108" w:type="dxa"/>
+              <w:bottom w:w="144" w:type="dxa"/>
+              <w:right w:w="108" w:type="dxa"/>
+            </w:tcMar>
+            <w:vAlign w:val="center"/>
+            <w:hideMark/>
+          </w:tcPr>
+          <w:p>
+            <w:r>
+              <w:t>Expected Result:</w:t>
+            </w:r>
+          </w:p>
+        </w:tc>
+      </w:tr>
+      <w:tr>
+        <w:trPr>
+          <w:trHeight w:val="630"/>
+        </w:trPr>
+        <w:tc>
+          <w:tcPr>
+            <w:tcW w:w="3540" w:type="dxa"/>
+            <w:gridSpan w:val="2"/>
+            <w:tcBorders>
+              <w:top w:val="single" w:sz="4" w:space="0" w:color="000000"/>
+              <w:left w:val="single" w:sz="4" w:space="0" w:color="000000"/>
+              <w:bottom w:val="nil"/>
+              <w:right w:val="single" w:sz="4" w:space="0" w:color="000000"/>
+            </w:tcBorders>
+            <w:shd w:val="clear" w:color="auto" w:fill="auto"/>
+            <w:tcMar>
+              <w:top w:w="144" w:type="dxa"/>
+              <w:left w:w="108" w:type="dxa"/>
+              <w:bottom w:w="144" w:type="dxa"/>
+              <w:right w:w="108" w:type="dxa"/>
+            </w:tcMar>
+            <w:vAlign w:val="center"/>
+            <w:hideMark/>
+          </w:tcPr>
+          <w:p>
+            <w:r>
+              <w:rPr>
+                <w:b/>
+                <w:bCs/>
+              </w:rPr>
+              <w:t xml:space="preserve">Step 1. </w:t>
+            </w:r>
+            <w:r>
+              <w:rPr>
+                <w:b/>
+                <w:bCs/>
+              </w:rPr>
+              <w:t xml:space="preserve">Admin searches for transaction by </w:t>
+            </w:r>
+            <w:proofErr w:type="spellStart"/>
+            <w:r>
+              <w:rPr>
+                <w:b/>
+                <w:bCs/>
+              </w:rPr>
+              <w:t>transactionId</w:t>
+            </w:r>
+            <w:proofErr w:type="spellEnd"/>
+            <w:r>
+              <w:rPr>
+                <w:b/>
+                <w:bCs/>
+              </w:rPr>
+              <w:t xml:space="preserve"> but enters an invalid id, and requests to reverse it</w:t>
+            </w:r>
+          </w:p>
+        </w:tc>
+        <w:tc>
+          <w:tcPr>
+            <w:tcW w:w="6629" w:type="dxa"/>
+            <w:tcBorders>
+              <w:top w:val="single" w:sz="4" w:space="0" w:color="000000"/>
+              <w:left w:val="single" w:sz="4" w:space="0" w:color="000000"/>
+              <w:bottom w:val="nil"/>
+              <w:right w:val="single" w:sz="4" w:space="0" w:color="000000"/>
+            </w:tcBorders>
+            <w:shd w:val="clear" w:color="auto" w:fill="auto"/>
+            <w:tcMar>
+              <w:top w:w="144" w:type="dxa"/>
+              <w:left w:w="108" w:type="dxa"/>
+              <w:bottom w:w="144" w:type="dxa"/>
+              <w:right w:w="108" w:type="dxa"/>
+            </w:tcMar>
+            <w:vAlign w:val="center"/>
+            <w:hideMark/>
+          </w:tcPr>
+          <w:p>
+            <w:r>
+              <w:rPr>
+                <w:b/>
+                <w:bCs/>
+              </w:rPr>
+              <w:t xml:space="preserve">The system searches but does not find a valid transaction with that </w:t>
+            </w:r>
+            <w:proofErr w:type="spellStart"/>
+            <w:r>
+              <w:rPr>
+                <w:b/>
+                <w:bCs/>
+              </w:rPr>
+              <w:t>transactionId</w:t>
+            </w:r>
+            <w:proofErr w:type="spellEnd"/>
+            <w:r>
+              <w:rPr>
+                <w:b/>
+                <w:bCs/>
+              </w:rPr>
+              <w:t>. Prompts admin of failed search and to re-enter the id.</w:t>
+            </w:r>
+          </w:p>
+        </w:tc>
+      </w:tr>
+      <w:tr>
+        <w:trPr>
+          <w:trHeight w:val="15"/>
+        </w:trPr>
+        <w:tc>
+          <w:tcPr>
+            <w:tcW w:w="3540" w:type="dxa"/>
+            <w:gridSpan w:val="2"/>
+            <w:tcBorders>
+              <w:top w:val="nil"/>
+              <w:left w:val="single" w:sz="4" w:space="0" w:color="000000"/>
+              <w:bottom w:val="single" w:sz="4" w:space="0" w:color="000000"/>
+              <w:right w:val="single" w:sz="4" w:space="0" w:color="000000"/>
+            </w:tcBorders>
+            <w:shd w:val="clear" w:color="auto" w:fill="auto"/>
+            <w:tcMar>
+              <w:top w:w="144" w:type="dxa"/>
+              <w:left w:w="108" w:type="dxa"/>
+              <w:bottom w:w="144" w:type="dxa"/>
+              <w:right w:w="108" w:type="dxa"/>
+            </w:tcMar>
+            <w:vAlign w:val="center"/>
+          </w:tcPr>
+          <w:p>
+            <w:pPr>
+              <w:rPr>
+                <w:b/>
+                <w:bCs/>
+              </w:rPr>
+            </w:pPr>
+          </w:p>
+          <w:p>
+            <w:r>
+              <w:t xml:space="preserve">Step 2. The user enters a valid </w:t>
+            </w:r>
+            <w:proofErr w:type="spellStart"/>
+            <w:r>
+              <w:t>transactionId</w:t>
+            </w:r>
+            <w:proofErr w:type="spellEnd"/>
+          </w:p>
+        </w:tc>
+        <w:tc>
+          <w:tcPr>
+            <w:tcW w:w="6629" w:type="dxa"/>
+            <w:tcBorders>
+              <w:top w:val="nil"/>
+              <w:left w:val="single" w:sz="4" w:space="0" w:color="000000"/>
+              <w:bottom w:val="single" w:sz="4" w:space="0" w:color="000000"/>
+              <w:right w:val="single" w:sz="4" w:space="0" w:color="000000"/>
+            </w:tcBorders>
+            <w:shd w:val="clear" w:color="auto" w:fill="auto"/>
+            <w:tcMar>
+              <w:top w:w="144" w:type="dxa"/>
+              <w:left w:w="108" w:type="dxa"/>
+              <w:bottom w:w="144" w:type="dxa"/>
+              <w:right w:w="108" w:type="dxa"/>
+            </w:tcMar>
+            <w:vAlign w:val="center"/>
+          </w:tcPr>
+          <w:p>
+            <w:r>
+              <w:t>The system detects the transaction. Records it as a reversed transaction in the database, notifies related users and admin of successful reversal002E</w:t>
+            </w:r>
+          </w:p>
+        </w:tc>
+      </w:tr>
+    </w:tbl>
     <w:p>
-      <w:bookmarkStart w:id="58" w:name="_GoBack"/>
-      <w:bookmarkEnd w:id="58"/>
+      <w:bookmarkStart w:id="58" w:name="_Toc465587070"/>
     </w:p>
     <w:p>
       <w:pPr>
@@ -24792,7 +25904,7 @@
       <w:r>
         <w:t xml:space="preserve"> Glossary</w:t>
       </w:r>
-      <w:bookmarkEnd w:id="57"/>
+      <w:bookmarkEnd w:id="58"/>
     </w:p>
     <w:p>
       <w:pPr>
@@ -27133,7 +28245,7 @@
 </file>
 
 <file path=customXml/itemProps1.xml><?xml version="1.0" encoding="utf-8"?>
-<ds:datastoreItem xmlns:ds="http://schemas.openxmlformats.org/officeDocument/2006/customXml" ds:itemID="{B8893790-6C92-4923-9E83-F780BED55FEC}">
+<ds:datastoreItem xmlns:ds="http://schemas.openxmlformats.org/officeDocument/2006/customXml" ds:itemID="{3B2FA611-0AD2-40F3-9E66-3F4367657CFA}">
   <ds:schemaRefs>
     <ds:schemaRef ds:uri="http://schemas.openxmlformats.org/officeDocument/2006/bibliography"/>
   </ds:schemaRefs>

--- a/Documents/Word Documents (Raw and latest)/Requirements Analysis Document.docx
+++ b/Documents/Word Documents (Raw and latest)/Requirements Analysis Document.docx
@@ -353,21 +353,12 @@
                                     <w:sz w:val="28"/>
                                   </w:rPr>
                                 </w:pPr>
-                                <w:proofErr w:type="spellStart"/>
                                 <w:r>
                                   <w:rPr>
                                     <w:color w:val="7F7F7F" w:themeColor="text1" w:themeTint="80"/>
                                     <w:sz w:val="28"/>
                                   </w:rPr>
-                                  <w:t>Liron</w:t>
-                                </w:r>
-                                <w:proofErr w:type="spellEnd"/>
-                                <w:r>
-                                  <w:rPr>
-                                    <w:color w:val="7F7F7F" w:themeColor="text1" w:themeTint="80"/>
-                                    <w:sz w:val="28"/>
-                                  </w:rPr>
-                                  <w:t xml:space="preserve"> Mizrahi - 708810</w:t>
+                                  <w:t>Liron Mizrahi - 708810</w:t>
                                 </w:r>
                               </w:p>
                               <w:p>
@@ -401,23 +392,7 @@
                                     <w:color w:val="7F7F7F" w:themeColor="text1" w:themeTint="80"/>
                                     <w:sz w:val="28"/>
                                   </w:rPr>
-                                  <w:t xml:space="preserve">Jason </w:t>
-                                </w:r>
-                                <w:proofErr w:type="spellStart"/>
-                                <w:r>
-                                  <w:rPr>
-                                    <w:color w:val="7F7F7F" w:themeColor="text1" w:themeTint="80"/>
-                                    <w:sz w:val="28"/>
-                                  </w:rPr>
-                                  <w:t>Chalom</w:t>
-                                </w:r>
-                                <w:proofErr w:type="spellEnd"/>
-                                <w:r>
-                                  <w:rPr>
-                                    <w:color w:val="7F7F7F" w:themeColor="text1" w:themeTint="80"/>
-                                    <w:sz w:val="28"/>
-                                  </w:rPr>
-                                  <w:t xml:space="preserve"> - 711985</w:t>
+                                  <w:t>Jason Chalom - 711985</w:t>
                                 </w:r>
                               </w:p>
                               <w:p>
@@ -494,21 +469,12 @@
                               <w:sz w:val="28"/>
                             </w:rPr>
                           </w:pPr>
-                          <w:proofErr w:type="spellStart"/>
                           <w:r>
                             <w:rPr>
                               <w:color w:val="7F7F7F" w:themeColor="text1" w:themeTint="80"/>
                               <w:sz w:val="28"/>
                             </w:rPr>
-                            <w:t>Liron</w:t>
-                          </w:r>
-                          <w:proofErr w:type="spellEnd"/>
-                          <w:r>
-                            <w:rPr>
-                              <w:color w:val="7F7F7F" w:themeColor="text1" w:themeTint="80"/>
-                              <w:sz w:val="28"/>
-                            </w:rPr>
-                            <w:t xml:space="preserve"> Mizrahi - 708810</w:t>
+                            <w:t>Liron Mizrahi - 708810</w:t>
                           </w:r>
                         </w:p>
                         <w:p>
@@ -542,23 +508,7 @@
                               <w:color w:val="7F7F7F" w:themeColor="text1" w:themeTint="80"/>
                               <w:sz w:val="28"/>
                             </w:rPr>
-                            <w:t xml:space="preserve">Jason </w:t>
-                          </w:r>
-                          <w:proofErr w:type="spellStart"/>
-                          <w:r>
-                            <w:rPr>
-                              <w:color w:val="7F7F7F" w:themeColor="text1" w:themeTint="80"/>
-                              <w:sz w:val="28"/>
-                            </w:rPr>
-                            <w:t>Chalom</w:t>
-                          </w:r>
-                          <w:proofErr w:type="spellEnd"/>
-                          <w:r>
-                            <w:rPr>
-                              <w:color w:val="7F7F7F" w:themeColor="text1" w:themeTint="80"/>
-                              <w:sz w:val="28"/>
-                            </w:rPr>
-                            <w:t xml:space="preserve"> - 711985</w:t>
+                            <w:t>Jason Chalom - 711985</w:t>
                           </w:r>
                         </w:p>
                         <w:p>
@@ -927,7 +877,7 @@
           <w:r>
             <w:fldChar w:fldCharType="separate"/>
           </w:r>
-          <w:hyperlink w:anchor="_Toc465587032" w:history="1">
+          <w:hyperlink w:anchor="_Toc465652456" w:history="1">
             <w:r>
               <w:rPr>
                 <w:rStyle w:val="Hyperlink"/>
@@ -954,7 +904,7 @@
                 <w:noProof/>
                 <w:webHidden/>
               </w:rPr>
-              <w:instrText xml:space="preserve"> PAGEREF _Toc465587032 \h </w:instrText>
+              <w:instrText xml:space="preserve"> PAGEREF _Toc465652456 \h </w:instrText>
             </w:r>
             <w:r>
               <w:rPr>
@@ -997,7 +947,7 @@
               <w:lang w:val="en-US"/>
             </w:rPr>
           </w:pPr>
-          <w:hyperlink w:anchor="_Toc465587033" w:history="1">
+          <w:hyperlink w:anchor="_Toc465652457" w:history="1">
             <w:r>
               <w:rPr>
                 <w:rStyle w:val="Hyperlink"/>
@@ -1024,7 +974,7 @@
                 <w:noProof/>
                 <w:webHidden/>
               </w:rPr>
-              <w:instrText xml:space="preserve"> PAGEREF _Toc465587033 \h </w:instrText>
+              <w:instrText xml:space="preserve"> PAGEREF _Toc465652457 \h </w:instrText>
             </w:r>
             <w:r>
               <w:rPr>
@@ -1067,7 +1017,7 @@
               <w:lang w:val="en-US"/>
             </w:rPr>
           </w:pPr>
-          <w:hyperlink w:anchor="_Toc465587034" w:history="1">
+          <w:hyperlink w:anchor="_Toc465652458" w:history="1">
             <w:r>
               <w:rPr>
                 <w:rStyle w:val="Hyperlink"/>
@@ -1094,7 +1044,7 @@
                 <w:noProof/>
                 <w:webHidden/>
               </w:rPr>
-              <w:instrText xml:space="preserve"> PAGEREF _Toc465587034 \h </w:instrText>
+              <w:instrText xml:space="preserve"> PAGEREF _Toc465652458 \h </w:instrText>
             </w:r>
             <w:r>
               <w:rPr>
@@ -1137,7 +1087,7 @@
               <w:lang w:val="en-US"/>
             </w:rPr>
           </w:pPr>
-          <w:hyperlink w:anchor="_Toc465587035" w:history="1">
+          <w:hyperlink w:anchor="_Toc465652459" w:history="1">
             <w:r>
               <w:rPr>
                 <w:rStyle w:val="Hyperlink"/>
@@ -1164,7 +1114,7 @@
                 <w:noProof/>
                 <w:webHidden/>
               </w:rPr>
-              <w:instrText xml:space="preserve"> PAGEREF _Toc465587035 \h </w:instrText>
+              <w:instrText xml:space="preserve"> PAGEREF _Toc465652459 \h </w:instrText>
             </w:r>
             <w:r>
               <w:rPr>
@@ -1207,7 +1157,7 @@
               <w:lang w:val="en-US"/>
             </w:rPr>
           </w:pPr>
-          <w:hyperlink w:anchor="_Toc465587036" w:history="1">
+          <w:hyperlink w:anchor="_Toc465652460" w:history="1">
             <w:r>
               <w:rPr>
                 <w:rStyle w:val="Hyperlink"/>
@@ -1234,7 +1184,7 @@
                 <w:noProof/>
                 <w:webHidden/>
               </w:rPr>
-              <w:instrText xml:space="preserve"> PAGEREF _Toc465587036 \h </w:instrText>
+              <w:instrText xml:space="preserve"> PAGEREF _Toc465652460 \h </w:instrText>
             </w:r>
             <w:r>
               <w:rPr>
@@ -1277,7 +1227,7 @@
               <w:lang w:val="en-US"/>
             </w:rPr>
           </w:pPr>
-          <w:hyperlink w:anchor="_Toc465587037" w:history="1">
+          <w:hyperlink w:anchor="_Toc465652461" w:history="1">
             <w:r>
               <w:rPr>
                 <w:rStyle w:val="Hyperlink"/>
@@ -1304,7 +1254,7 @@
                 <w:noProof/>
                 <w:webHidden/>
               </w:rPr>
-              <w:instrText xml:space="preserve"> PAGEREF _Toc465587037 \h </w:instrText>
+              <w:instrText xml:space="preserve"> PAGEREF _Toc465652461 \h </w:instrText>
             </w:r>
             <w:r>
               <w:rPr>
@@ -1347,7 +1297,7 @@
               <w:lang w:val="en-US"/>
             </w:rPr>
           </w:pPr>
-          <w:hyperlink w:anchor="_Toc465587038" w:history="1">
+          <w:hyperlink w:anchor="_Toc465652462" w:history="1">
             <w:r>
               <w:rPr>
                 <w:rStyle w:val="Hyperlink"/>
@@ -1374,7 +1324,7 @@
                 <w:noProof/>
                 <w:webHidden/>
               </w:rPr>
-              <w:instrText xml:space="preserve"> PAGEREF _Toc465587038 \h </w:instrText>
+              <w:instrText xml:space="preserve"> PAGEREF _Toc465652462 \h </w:instrText>
             </w:r>
             <w:r>
               <w:rPr>
@@ -1417,7 +1367,7 @@
               <w:lang w:val="en-US"/>
             </w:rPr>
           </w:pPr>
-          <w:hyperlink w:anchor="_Toc465587039" w:history="1">
+          <w:hyperlink w:anchor="_Toc465652463" w:history="1">
             <w:r>
               <w:rPr>
                 <w:rStyle w:val="Hyperlink"/>
@@ -1444,7 +1394,7 @@
                 <w:noProof/>
                 <w:webHidden/>
               </w:rPr>
-              <w:instrText xml:space="preserve"> PAGEREF _Toc465587039 \h </w:instrText>
+              <w:instrText xml:space="preserve"> PAGEREF _Toc465652463 \h </w:instrText>
             </w:r>
             <w:r>
               <w:rPr>
@@ -1487,7 +1437,7 @@
               <w:lang w:val="en-US"/>
             </w:rPr>
           </w:pPr>
-          <w:hyperlink w:anchor="_Toc465587040" w:history="1">
+          <w:hyperlink w:anchor="_Toc465652464" w:history="1">
             <w:r>
               <w:rPr>
                 <w:rStyle w:val="Hyperlink"/>
@@ -1514,7 +1464,7 @@
                 <w:noProof/>
                 <w:webHidden/>
               </w:rPr>
-              <w:instrText xml:space="preserve"> PAGEREF _Toc465587040 \h </w:instrText>
+              <w:instrText xml:space="preserve"> PAGEREF _Toc465652464 \h </w:instrText>
             </w:r>
             <w:r>
               <w:rPr>
@@ -1557,7 +1507,7 @@
               <w:lang w:val="en-US"/>
             </w:rPr>
           </w:pPr>
-          <w:hyperlink w:anchor="_Toc465587041" w:history="1">
+          <w:hyperlink w:anchor="_Toc465652465" w:history="1">
             <w:r>
               <w:rPr>
                 <w:rStyle w:val="Hyperlink"/>
@@ -1584,7 +1534,7 @@
                 <w:noProof/>
                 <w:webHidden/>
               </w:rPr>
-              <w:instrText xml:space="preserve"> PAGEREF _Toc465587041 \h </w:instrText>
+              <w:instrText xml:space="preserve"> PAGEREF _Toc465652465 \h </w:instrText>
             </w:r>
             <w:r>
               <w:rPr>
@@ -1627,7 +1577,7 @@
               <w:lang w:val="en-US"/>
             </w:rPr>
           </w:pPr>
-          <w:hyperlink w:anchor="_Toc465587042" w:history="1">
+          <w:hyperlink w:anchor="_Toc465652466" w:history="1">
             <w:r>
               <w:rPr>
                 <w:rStyle w:val="Hyperlink"/>
@@ -1654,7 +1604,7 @@
                 <w:noProof/>
                 <w:webHidden/>
               </w:rPr>
-              <w:instrText xml:space="preserve"> PAGEREF _Toc465587042 \h </w:instrText>
+              <w:instrText xml:space="preserve"> PAGEREF _Toc465652466 \h </w:instrText>
             </w:r>
             <w:r>
               <w:rPr>
@@ -1697,7 +1647,7 @@
               <w:lang w:val="en-US"/>
             </w:rPr>
           </w:pPr>
-          <w:hyperlink w:anchor="_Toc465587043" w:history="1">
+          <w:hyperlink w:anchor="_Toc465652467" w:history="1">
             <w:r>
               <w:rPr>
                 <w:rStyle w:val="Hyperlink"/>
@@ -1724,7 +1674,7 @@
                 <w:noProof/>
                 <w:webHidden/>
               </w:rPr>
-              <w:instrText xml:space="preserve"> PAGEREF _Toc465587043 \h </w:instrText>
+              <w:instrText xml:space="preserve"> PAGEREF _Toc465652467 \h </w:instrText>
             </w:r>
             <w:r>
               <w:rPr>
@@ -1767,7 +1717,7 @@
               <w:lang w:val="en-US"/>
             </w:rPr>
           </w:pPr>
-          <w:hyperlink w:anchor="_Toc465587044" w:history="1">
+          <w:hyperlink w:anchor="_Toc465652468" w:history="1">
             <w:r>
               <w:rPr>
                 <w:rStyle w:val="Hyperlink"/>
@@ -1794,7 +1744,7 @@
                 <w:noProof/>
                 <w:webHidden/>
               </w:rPr>
-              <w:instrText xml:space="preserve"> PAGEREF _Toc465587044 \h </w:instrText>
+              <w:instrText xml:space="preserve"> PAGEREF _Toc465652468 \h </w:instrText>
             </w:r>
             <w:r>
               <w:rPr>
@@ -1837,7 +1787,7 @@
               <w:lang w:val="en-US"/>
             </w:rPr>
           </w:pPr>
-          <w:hyperlink w:anchor="_Toc465587045" w:history="1">
+          <w:hyperlink w:anchor="_Toc465652469" w:history="1">
             <w:r>
               <w:rPr>
                 <w:rStyle w:val="Hyperlink"/>
@@ -1864,7 +1814,7 @@
                 <w:noProof/>
                 <w:webHidden/>
               </w:rPr>
-              <w:instrText xml:space="preserve"> PAGEREF _Toc465587045 \h </w:instrText>
+              <w:instrText xml:space="preserve"> PAGEREF _Toc465652469 \h </w:instrText>
             </w:r>
             <w:r>
               <w:rPr>
@@ -1907,7 +1857,7 @@
               <w:lang w:val="en-US"/>
             </w:rPr>
           </w:pPr>
-          <w:hyperlink w:anchor="_Toc465587046" w:history="1">
+          <w:hyperlink w:anchor="_Toc465652470" w:history="1">
             <w:r>
               <w:rPr>
                 <w:rStyle w:val="Hyperlink"/>
@@ -1934,7 +1884,7 @@
                 <w:noProof/>
                 <w:webHidden/>
               </w:rPr>
-              <w:instrText xml:space="preserve"> PAGEREF _Toc465587046 \h </w:instrText>
+              <w:instrText xml:space="preserve"> PAGEREF _Toc465652470 \h </w:instrText>
             </w:r>
             <w:r>
               <w:rPr>
@@ -1977,7 +1927,7 @@
               <w:lang w:val="en-US"/>
             </w:rPr>
           </w:pPr>
-          <w:hyperlink w:anchor="_Toc465587047" w:history="1">
+          <w:hyperlink w:anchor="_Toc465652471" w:history="1">
             <w:r>
               <w:rPr>
                 <w:rStyle w:val="Hyperlink"/>
@@ -2004,7 +1954,7 @@
                 <w:noProof/>
                 <w:webHidden/>
               </w:rPr>
-              <w:instrText xml:space="preserve"> PAGEREF _Toc465587047 \h </w:instrText>
+              <w:instrText xml:space="preserve"> PAGEREF _Toc465652471 \h </w:instrText>
             </w:r>
             <w:r>
               <w:rPr>
@@ -2047,7 +1997,7 @@
               <w:lang w:val="en-US"/>
             </w:rPr>
           </w:pPr>
-          <w:hyperlink w:anchor="_Toc465587048" w:history="1">
+          <w:hyperlink w:anchor="_Toc465652472" w:history="1">
             <w:r>
               <w:rPr>
                 <w:rStyle w:val="Hyperlink"/>
@@ -2074,7 +2024,7 @@
                 <w:noProof/>
                 <w:webHidden/>
               </w:rPr>
-              <w:instrText xml:space="preserve"> PAGEREF _Toc465587048 \h </w:instrText>
+              <w:instrText xml:space="preserve"> PAGEREF _Toc465652472 \h </w:instrText>
             </w:r>
             <w:r>
               <w:rPr>
@@ -2117,7 +2067,7 @@
               <w:lang w:val="en-US"/>
             </w:rPr>
           </w:pPr>
-          <w:hyperlink w:anchor="_Toc465587049" w:history="1">
+          <w:hyperlink w:anchor="_Toc465652473" w:history="1">
             <w:r>
               <w:rPr>
                 <w:rStyle w:val="Hyperlink"/>
@@ -2144,7 +2094,7 @@
                 <w:noProof/>
                 <w:webHidden/>
               </w:rPr>
-              <w:instrText xml:space="preserve"> PAGEREF _Toc465587049 \h </w:instrText>
+              <w:instrText xml:space="preserve"> PAGEREF _Toc465652473 \h </w:instrText>
             </w:r>
             <w:r>
               <w:rPr>
@@ -2187,7 +2137,7 @@
               <w:lang w:val="en-US"/>
             </w:rPr>
           </w:pPr>
-          <w:hyperlink w:anchor="_Toc465587050" w:history="1">
+          <w:hyperlink w:anchor="_Toc465652474" w:history="1">
             <w:r>
               <w:rPr>
                 <w:rStyle w:val="Hyperlink"/>
@@ -2214,7 +2164,7 @@
                 <w:noProof/>
                 <w:webHidden/>
               </w:rPr>
-              <w:instrText xml:space="preserve"> PAGEREF _Toc465587050 \h </w:instrText>
+              <w:instrText xml:space="preserve"> PAGEREF _Toc465652474 \h </w:instrText>
             </w:r>
             <w:r>
               <w:rPr>
@@ -2257,7 +2207,7 @@
               <w:lang w:val="en-US"/>
             </w:rPr>
           </w:pPr>
-          <w:hyperlink w:anchor="_Toc465587051" w:history="1">
+          <w:hyperlink w:anchor="_Toc465652475" w:history="1">
             <w:r>
               <w:rPr>
                 <w:rStyle w:val="Hyperlink"/>
@@ -2284,7 +2234,7 @@
                 <w:noProof/>
                 <w:webHidden/>
               </w:rPr>
-              <w:instrText xml:space="preserve"> PAGEREF _Toc465587051 \h </w:instrText>
+              <w:instrText xml:space="preserve"> PAGEREF _Toc465652475 \h </w:instrText>
             </w:r>
             <w:r>
               <w:rPr>
@@ -2327,7 +2277,7 @@
               <w:lang w:val="en-US"/>
             </w:rPr>
           </w:pPr>
-          <w:hyperlink w:anchor="_Toc465587052" w:history="1">
+          <w:hyperlink w:anchor="_Toc465652476" w:history="1">
             <w:r>
               <w:rPr>
                 <w:rStyle w:val="Hyperlink"/>
@@ -2354,7 +2304,7 @@
                 <w:noProof/>
                 <w:webHidden/>
               </w:rPr>
-              <w:instrText xml:space="preserve"> PAGEREF _Toc465587052 \h </w:instrText>
+              <w:instrText xml:space="preserve"> PAGEREF _Toc465652476 \h </w:instrText>
             </w:r>
             <w:r>
               <w:rPr>
@@ -2397,7 +2347,7 @@
               <w:lang w:val="en-US"/>
             </w:rPr>
           </w:pPr>
-          <w:hyperlink w:anchor="_Toc465587053" w:history="1">
+          <w:hyperlink w:anchor="_Toc465652477" w:history="1">
             <w:r>
               <w:rPr>
                 <w:rStyle w:val="Hyperlink"/>
@@ -2424,7 +2374,7 @@
                 <w:noProof/>
                 <w:webHidden/>
               </w:rPr>
-              <w:instrText xml:space="preserve"> PAGEREF _Toc465587053 \h </w:instrText>
+              <w:instrText xml:space="preserve"> PAGEREF _Toc465652477 \h </w:instrText>
             </w:r>
             <w:r>
               <w:rPr>
@@ -2467,7 +2417,7 @@
               <w:lang w:val="en-US"/>
             </w:rPr>
           </w:pPr>
-          <w:hyperlink w:anchor="_Toc465587054" w:history="1">
+          <w:hyperlink w:anchor="_Toc465652478" w:history="1">
             <w:r>
               <w:rPr>
                 <w:rStyle w:val="Hyperlink"/>
@@ -2494,7 +2444,7 @@
                 <w:noProof/>
                 <w:webHidden/>
               </w:rPr>
-              <w:instrText xml:space="preserve"> PAGEREF _Toc465587054 \h </w:instrText>
+              <w:instrText xml:space="preserve"> PAGEREF _Toc465652478 \h </w:instrText>
             </w:r>
             <w:r>
               <w:rPr>
@@ -2537,7 +2487,7 @@
               <w:lang w:val="en-US"/>
             </w:rPr>
           </w:pPr>
-          <w:hyperlink w:anchor="_Toc465587055" w:history="1">
+          <w:hyperlink w:anchor="_Toc465652479" w:history="1">
             <w:r>
               <w:rPr>
                 <w:rStyle w:val="Hyperlink"/>
@@ -2564,7 +2514,7 @@
                 <w:noProof/>
                 <w:webHidden/>
               </w:rPr>
-              <w:instrText xml:space="preserve"> PAGEREF _Toc465587055 \h </w:instrText>
+              <w:instrText xml:space="preserve"> PAGEREF _Toc465652479 \h </w:instrText>
             </w:r>
             <w:r>
               <w:rPr>
@@ -2607,7 +2557,7 @@
               <w:lang w:val="en-US"/>
             </w:rPr>
           </w:pPr>
-          <w:hyperlink w:anchor="_Toc465587056" w:history="1">
+          <w:hyperlink w:anchor="_Toc465652480" w:history="1">
             <w:r>
               <w:rPr>
                 <w:rStyle w:val="Hyperlink"/>
@@ -2634,7 +2584,7 @@
                 <w:noProof/>
                 <w:webHidden/>
               </w:rPr>
-              <w:instrText xml:space="preserve"> PAGEREF _Toc465587056 \h </w:instrText>
+              <w:instrText xml:space="preserve"> PAGEREF _Toc465652480 \h </w:instrText>
             </w:r>
             <w:r>
               <w:rPr>
@@ -2677,7 +2627,7 @@
               <w:lang w:val="en-US"/>
             </w:rPr>
           </w:pPr>
-          <w:hyperlink w:anchor="_Toc465587057" w:history="1">
+          <w:hyperlink w:anchor="_Toc465652481" w:history="1">
             <w:r>
               <w:rPr>
                 <w:rStyle w:val="Hyperlink"/>
@@ -2704,7 +2654,7 @@
                 <w:noProof/>
                 <w:webHidden/>
               </w:rPr>
-              <w:instrText xml:space="preserve"> PAGEREF _Toc465587057 \h </w:instrText>
+              <w:instrText xml:space="preserve"> PAGEREF _Toc465652481 \h </w:instrText>
             </w:r>
             <w:r>
               <w:rPr>
@@ -2747,7 +2697,7 @@
               <w:lang w:val="en-US"/>
             </w:rPr>
           </w:pPr>
-          <w:hyperlink w:anchor="_Toc465587058" w:history="1">
+          <w:hyperlink w:anchor="_Toc465652482" w:history="1">
             <w:r>
               <w:rPr>
                 <w:rStyle w:val="Hyperlink"/>
@@ -2774,7 +2724,7 @@
                 <w:noProof/>
                 <w:webHidden/>
               </w:rPr>
-              <w:instrText xml:space="preserve"> PAGEREF _Toc465587058 \h </w:instrText>
+              <w:instrText xml:space="preserve"> PAGEREF _Toc465652482 \h </w:instrText>
             </w:r>
             <w:r>
               <w:rPr>
@@ -2817,7 +2767,7 @@
               <w:lang w:val="en-US"/>
             </w:rPr>
           </w:pPr>
-          <w:hyperlink w:anchor="_Toc465587059" w:history="1">
+          <w:hyperlink w:anchor="_Toc465652483" w:history="1">
             <w:r>
               <w:rPr>
                 <w:rStyle w:val="Hyperlink"/>
@@ -2844,7 +2794,7 @@
                 <w:noProof/>
                 <w:webHidden/>
               </w:rPr>
-              <w:instrText xml:space="preserve"> PAGEREF _Toc465587059 \h </w:instrText>
+              <w:instrText xml:space="preserve"> PAGEREF _Toc465652483 \h </w:instrText>
             </w:r>
             <w:r>
               <w:rPr>
@@ -2887,7 +2837,7 @@
               <w:lang w:val="en-US"/>
             </w:rPr>
           </w:pPr>
-          <w:hyperlink w:anchor="_Toc465587060" w:history="1">
+          <w:hyperlink w:anchor="_Toc465652484" w:history="1">
             <w:r>
               <w:rPr>
                 <w:rStyle w:val="Hyperlink"/>
@@ -2914,7 +2864,7 @@
                 <w:noProof/>
                 <w:webHidden/>
               </w:rPr>
-              <w:instrText xml:space="preserve"> PAGEREF _Toc465587060 \h </w:instrText>
+              <w:instrText xml:space="preserve"> PAGEREF _Toc465652484 \h </w:instrText>
             </w:r>
             <w:r>
               <w:rPr>
@@ -2957,7 +2907,7 @@
               <w:lang w:val="en-US"/>
             </w:rPr>
           </w:pPr>
-          <w:hyperlink w:anchor="_Toc465587061" w:history="1">
+          <w:hyperlink w:anchor="_Toc465652485" w:history="1">
             <w:r>
               <w:rPr>
                 <w:rStyle w:val="Hyperlink"/>
@@ -2984,7 +2934,7 @@
                 <w:noProof/>
                 <w:webHidden/>
               </w:rPr>
-              <w:instrText xml:space="preserve"> PAGEREF _Toc465587061 \h </w:instrText>
+              <w:instrText xml:space="preserve"> PAGEREF _Toc465652485 \h </w:instrText>
             </w:r>
             <w:r>
               <w:rPr>
@@ -3027,7 +2977,7 @@
               <w:lang w:val="en-US"/>
             </w:rPr>
           </w:pPr>
-          <w:hyperlink w:anchor="_Toc465587062" w:history="1">
+          <w:hyperlink w:anchor="_Toc465652486" w:history="1">
             <w:r>
               <w:rPr>
                 <w:rStyle w:val="Hyperlink"/>
@@ -3054,7 +3004,7 @@
                 <w:noProof/>
                 <w:webHidden/>
               </w:rPr>
-              <w:instrText xml:space="preserve"> PAGEREF _Toc465587062 \h </w:instrText>
+              <w:instrText xml:space="preserve"> PAGEREF _Toc465652486 \h </w:instrText>
             </w:r>
             <w:r>
               <w:rPr>
@@ -3097,7 +3047,7 @@
               <w:lang w:val="en-US"/>
             </w:rPr>
           </w:pPr>
-          <w:hyperlink w:anchor="_Toc465587063" w:history="1">
+          <w:hyperlink w:anchor="_Toc465652487" w:history="1">
             <w:r>
               <w:rPr>
                 <w:rStyle w:val="Hyperlink"/>
@@ -3124,7 +3074,7 @@
                 <w:noProof/>
                 <w:webHidden/>
               </w:rPr>
-              <w:instrText xml:space="preserve"> PAGEREF _Toc465587063 \h </w:instrText>
+              <w:instrText xml:space="preserve"> PAGEREF _Toc465652487 \h </w:instrText>
             </w:r>
             <w:r>
               <w:rPr>
@@ -3167,7 +3117,7 @@
               <w:lang w:val="en-US"/>
             </w:rPr>
           </w:pPr>
-          <w:hyperlink w:anchor="_Toc465587064" w:history="1">
+          <w:hyperlink w:anchor="_Toc465652488" w:history="1">
             <w:r>
               <w:rPr>
                 <w:rStyle w:val="Hyperlink"/>
@@ -3194,7 +3144,7 @@
                 <w:noProof/>
                 <w:webHidden/>
               </w:rPr>
-              <w:instrText xml:space="preserve"> PAGEREF _Toc465587064 \h </w:instrText>
+              <w:instrText xml:space="preserve"> PAGEREF _Toc465652488 \h </w:instrText>
             </w:r>
             <w:r>
               <w:rPr>
@@ -3237,7 +3187,7 @@
               <w:lang w:val="en-US"/>
             </w:rPr>
           </w:pPr>
-          <w:hyperlink w:anchor="_Toc465587065" w:history="1">
+          <w:hyperlink w:anchor="_Toc465652489" w:history="1">
             <w:r>
               <w:rPr>
                 <w:rStyle w:val="Hyperlink"/>
@@ -3264,7 +3214,7 @@
                 <w:noProof/>
                 <w:webHidden/>
               </w:rPr>
-              <w:instrText xml:space="preserve"> PAGEREF _Toc465587065 \h </w:instrText>
+              <w:instrText xml:space="preserve"> PAGEREF _Toc465652489 \h </w:instrText>
             </w:r>
             <w:r>
               <w:rPr>
@@ -3307,7 +3257,7 @@
               <w:lang w:val="en-US"/>
             </w:rPr>
           </w:pPr>
-          <w:hyperlink w:anchor="_Toc465587066" w:history="1">
+          <w:hyperlink w:anchor="_Toc465652490" w:history="1">
             <w:r>
               <w:rPr>
                 <w:rStyle w:val="Hyperlink"/>
@@ -3334,7 +3284,7 @@
                 <w:noProof/>
                 <w:webHidden/>
               </w:rPr>
-              <w:instrText xml:space="preserve"> PAGEREF _Toc465587066 \h </w:instrText>
+              <w:instrText xml:space="preserve"> PAGEREF _Toc465652490 \h </w:instrText>
             </w:r>
             <w:r>
               <w:rPr>
@@ -3377,7 +3327,7 @@
               <w:lang w:val="en-US"/>
             </w:rPr>
           </w:pPr>
-          <w:hyperlink w:anchor="_Toc465587067" w:history="1">
+          <w:hyperlink w:anchor="_Toc465652491" w:history="1">
             <w:r>
               <w:rPr>
                 <w:rStyle w:val="Hyperlink"/>
@@ -3404,7 +3354,7 @@
                 <w:noProof/>
                 <w:webHidden/>
               </w:rPr>
-              <w:instrText xml:space="preserve"> PAGEREF _Toc465587067 \h </w:instrText>
+              <w:instrText xml:space="preserve"> PAGEREF _Toc465652491 \h </w:instrText>
             </w:r>
             <w:r>
               <w:rPr>
@@ -3425,76 +3375,6 @@
                 <w:webHidden/>
               </w:rPr>
               <w:t>27</w:t>
-            </w:r>
-            <w:r>
-              <w:rPr>
-                <w:noProof/>
-                <w:webHidden/>
-              </w:rPr>
-              <w:fldChar w:fldCharType="end"/>
-            </w:r>
-          </w:hyperlink>
-        </w:p>
-        <w:p>
-          <w:pPr>
-            <w:pStyle w:val="TOC1"/>
-            <w:tabs>
-              <w:tab w:val="right" w:leader="dot" w:pos="9016"/>
-            </w:tabs>
-            <w:rPr>
-              <w:noProof/>
-              <w:color w:val="0000FF" w:themeColor="hyperlink"/>
-              <w:u w:val="single"/>
-            </w:rPr>
-          </w:pPr>
-          <w:hyperlink w:anchor="_Toc465587068" w:history="1">
-            <w:r>
-              <w:rPr>
-                <w:rStyle w:val="Hyperlink"/>
-                <w:noProof/>
-              </w:rPr>
-              <w:t>6. Database Class Diagram</w:t>
-            </w:r>
-            <w:r>
-              <w:rPr>
-                <w:noProof/>
-                <w:webHidden/>
-              </w:rPr>
-              <w:tab/>
-            </w:r>
-            <w:r>
-              <w:rPr>
-                <w:noProof/>
-                <w:webHidden/>
-              </w:rPr>
-              <w:fldChar w:fldCharType="begin"/>
-            </w:r>
-            <w:r>
-              <w:rPr>
-                <w:noProof/>
-                <w:webHidden/>
-              </w:rPr>
-              <w:instrText xml:space="preserve"> PAGEREF _Toc465587068 \h </w:instrText>
-            </w:r>
-            <w:r>
-              <w:rPr>
-                <w:noProof/>
-                <w:webHidden/>
-              </w:rPr>
-            </w:r>
-            <w:r>
-              <w:rPr>
-                <w:noProof/>
-                <w:webHidden/>
-              </w:rPr>
-              <w:fldChar w:fldCharType="separate"/>
-            </w:r>
-            <w:r>
-              <w:rPr>
-                <w:noProof/>
-                <w:webHidden/>
-              </w:rPr>
-              <w:t>28</w:t>
             </w:r>
             <w:r>
               <w:rPr>
@@ -3517,13 +3397,13 @@
               <w:lang w:val="en-US"/>
             </w:rPr>
           </w:pPr>
-          <w:hyperlink w:anchor="_Toc465587069" w:history="1">
+          <w:hyperlink w:anchor="_Toc465652492" w:history="1">
             <w:r>
               <w:rPr>
                 <w:rStyle w:val="Hyperlink"/>
                 <w:noProof/>
               </w:rPr>
-              <w:t>7. Test Cases</w:t>
+              <w:t>6. Database Class Diagram</w:t>
             </w:r>
             <w:r>
               <w:rPr>
@@ -3544,7 +3424,7 @@
                 <w:noProof/>
                 <w:webHidden/>
               </w:rPr>
-              <w:instrText xml:space="preserve"> PAGEREF _Toc465587069 \h </w:instrText>
+              <w:instrText xml:space="preserve"> PAGEREF _Toc465652492 \h </w:instrText>
             </w:r>
             <w:r>
               <w:rPr>
@@ -3564,7 +3444,7 @@
                 <w:noProof/>
                 <w:webHidden/>
               </w:rPr>
-              <w:t>29</w:t>
+              <w:t>28</w:t>
             </w:r>
             <w:r>
               <w:rPr>
@@ -3587,13 +3467,13 @@
               <w:lang w:val="en-US"/>
             </w:rPr>
           </w:pPr>
-          <w:hyperlink w:anchor="_Toc465587070" w:history="1">
+          <w:hyperlink w:anchor="_Toc465652493" w:history="1">
             <w:r>
               <w:rPr>
                 <w:rStyle w:val="Hyperlink"/>
                 <w:noProof/>
               </w:rPr>
-              <w:t>8. Glossary</w:t>
+              <w:t>7. Use Cases &amp; requirements</w:t>
             </w:r>
             <w:r>
               <w:rPr>
@@ -3614,7 +3494,7 @@
                 <w:noProof/>
                 <w:webHidden/>
               </w:rPr>
-              <w:instrText xml:space="preserve"> PAGEREF _Toc465587070 \h </w:instrText>
+              <w:instrText xml:space="preserve"> PAGEREF _Toc465652493 \h </w:instrText>
             </w:r>
             <w:r>
               <w:rPr>
@@ -3634,7 +3514,217 @@
                 <w:noProof/>
                 <w:webHidden/>
               </w:rPr>
-              <w:t>33</w:t>
+              <w:t>29</w:t>
+            </w:r>
+            <w:r>
+              <w:rPr>
+                <w:noProof/>
+                <w:webHidden/>
+              </w:rPr>
+              <w:fldChar w:fldCharType="end"/>
+            </w:r>
+          </w:hyperlink>
+        </w:p>
+        <w:p>
+          <w:pPr>
+            <w:pStyle w:val="TOC2"/>
+            <w:tabs>
+              <w:tab w:val="right" w:leader="dot" w:pos="9016"/>
+            </w:tabs>
+            <w:rPr>
+              <w:rFonts w:eastAsiaTheme="minorEastAsia"/>
+              <w:noProof/>
+              <w:lang w:val="en-US"/>
+            </w:rPr>
+          </w:pPr>
+          <w:hyperlink w:anchor="_Toc465652494" w:history="1">
+            <w:r>
+              <w:rPr>
+                <w:rStyle w:val="Hyperlink"/>
+                <w:noProof/>
+              </w:rPr>
+              <w:t>7.1 Use cases</w:t>
+            </w:r>
+            <w:r>
+              <w:rPr>
+                <w:noProof/>
+                <w:webHidden/>
+              </w:rPr>
+              <w:tab/>
+            </w:r>
+            <w:r>
+              <w:rPr>
+                <w:noProof/>
+                <w:webHidden/>
+              </w:rPr>
+              <w:fldChar w:fldCharType="begin"/>
+            </w:r>
+            <w:r>
+              <w:rPr>
+                <w:noProof/>
+                <w:webHidden/>
+              </w:rPr>
+              <w:instrText xml:space="preserve"> PAGEREF _Toc465652494 \h </w:instrText>
+            </w:r>
+            <w:r>
+              <w:rPr>
+                <w:noProof/>
+                <w:webHidden/>
+              </w:rPr>
+            </w:r>
+            <w:r>
+              <w:rPr>
+                <w:noProof/>
+                <w:webHidden/>
+              </w:rPr>
+              <w:fldChar w:fldCharType="separate"/>
+            </w:r>
+            <w:r>
+              <w:rPr>
+                <w:noProof/>
+                <w:webHidden/>
+              </w:rPr>
+              <w:t>29</w:t>
+            </w:r>
+            <w:r>
+              <w:rPr>
+                <w:noProof/>
+                <w:webHidden/>
+              </w:rPr>
+              <w:fldChar w:fldCharType="end"/>
+            </w:r>
+          </w:hyperlink>
+        </w:p>
+        <w:p>
+          <w:pPr>
+            <w:pStyle w:val="TOC2"/>
+            <w:tabs>
+              <w:tab w:val="right" w:leader="dot" w:pos="9016"/>
+            </w:tabs>
+            <w:rPr>
+              <w:rFonts w:eastAsiaTheme="minorEastAsia"/>
+              <w:noProof/>
+              <w:lang w:val="en-US"/>
+            </w:rPr>
+          </w:pPr>
+          <w:hyperlink w:anchor="_Toc465652495" w:history="1">
+            <w:r>
+              <w:rPr>
+                <w:rStyle w:val="Hyperlink"/>
+                <w:noProof/>
+              </w:rPr>
+              <w:t>7.2 Requirements</w:t>
+            </w:r>
+            <w:r>
+              <w:rPr>
+                <w:noProof/>
+                <w:webHidden/>
+              </w:rPr>
+              <w:tab/>
+            </w:r>
+            <w:r>
+              <w:rPr>
+                <w:noProof/>
+                <w:webHidden/>
+              </w:rPr>
+              <w:fldChar w:fldCharType="begin"/>
+            </w:r>
+            <w:r>
+              <w:rPr>
+                <w:noProof/>
+                <w:webHidden/>
+              </w:rPr>
+              <w:instrText xml:space="preserve"> PAGEREF _Toc465652495 \h </w:instrText>
+            </w:r>
+            <w:r>
+              <w:rPr>
+                <w:noProof/>
+                <w:webHidden/>
+              </w:rPr>
+            </w:r>
+            <w:r>
+              <w:rPr>
+                <w:noProof/>
+                <w:webHidden/>
+              </w:rPr>
+              <w:fldChar w:fldCharType="separate"/>
+            </w:r>
+            <w:r>
+              <w:rPr>
+                <w:noProof/>
+                <w:webHidden/>
+              </w:rPr>
+              <w:t>30</w:t>
+            </w:r>
+            <w:r>
+              <w:rPr>
+                <w:noProof/>
+                <w:webHidden/>
+              </w:rPr>
+              <w:fldChar w:fldCharType="end"/>
+            </w:r>
+          </w:hyperlink>
+        </w:p>
+        <w:p>
+          <w:pPr>
+            <w:pStyle w:val="TOC2"/>
+            <w:tabs>
+              <w:tab w:val="right" w:leader="dot" w:pos="9016"/>
+            </w:tabs>
+            <w:rPr>
+              <w:rFonts w:eastAsiaTheme="minorEastAsia"/>
+              <w:noProof/>
+              <w:lang w:val="en-US"/>
+            </w:rPr>
+          </w:pPr>
+          <w:hyperlink w:anchor="_Toc465652496" w:history="1">
+            <w:r>
+              <w:rPr>
+                <w:rStyle w:val="Hyperlink"/>
+                <w:noProof/>
+              </w:rPr>
+              <w:t>7.3 Traceability Matrix for Use cases and Requirements</w:t>
+            </w:r>
+            <w:r>
+              <w:rPr>
+                <w:noProof/>
+                <w:webHidden/>
+              </w:rPr>
+              <w:tab/>
+            </w:r>
+            <w:r>
+              <w:rPr>
+                <w:noProof/>
+                <w:webHidden/>
+              </w:rPr>
+              <w:fldChar w:fldCharType="begin"/>
+            </w:r>
+            <w:r>
+              <w:rPr>
+                <w:noProof/>
+                <w:webHidden/>
+              </w:rPr>
+              <w:instrText xml:space="preserve"> PAGEREF _Toc465652496 \h </w:instrText>
+            </w:r>
+            <w:r>
+              <w:rPr>
+                <w:noProof/>
+                <w:webHidden/>
+              </w:rPr>
+            </w:r>
+            <w:r>
+              <w:rPr>
+                <w:noProof/>
+                <w:webHidden/>
+              </w:rPr>
+              <w:fldChar w:fldCharType="separate"/>
+            </w:r>
+            <w:r>
+              <w:rPr>
+                <w:noProof/>
+                <w:webHidden/>
+              </w:rPr>
+              <w:t>31</w:t>
             </w:r>
             <w:r>
               <w:rPr>
@@ -3657,13 +3747,13 @@
               <w:lang w:val="en-US"/>
             </w:rPr>
           </w:pPr>
-          <w:hyperlink w:anchor="_Toc465587071" w:history="1">
+          <w:hyperlink w:anchor="_Toc465652497" w:history="1">
             <w:r>
               <w:rPr>
                 <w:rStyle w:val="Hyperlink"/>
                 <w:noProof/>
               </w:rPr>
-              <w:t>5. Team</w:t>
+              <w:t>8. Test Cases</w:t>
             </w:r>
             <w:r>
               <w:rPr>
@@ -3684,7 +3774,7 @@
                 <w:noProof/>
                 <w:webHidden/>
               </w:rPr>
-              <w:instrText xml:space="preserve"> PAGEREF _Toc465587071 \h </w:instrText>
+              <w:instrText xml:space="preserve"> PAGEREF _Toc465652497 \h </w:instrText>
             </w:r>
             <w:r>
               <w:rPr>
@@ -3704,7 +3794,7 @@
                 <w:noProof/>
                 <w:webHidden/>
               </w:rPr>
-              <w:t>34</w:t>
+              <w:t>33</w:t>
             </w:r>
             <w:r>
               <w:rPr>
@@ -3727,13 +3817,13 @@
               <w:lang w:val="en-US"/>
             </w:rPr>
           </w:pPr>
-          <w:hyperlink w:anchor="_Toc465587072" w:history="1">
+          <w:hyperlink w:anchor="_Toc465652498" w:history="1">
             <w:r>
               <w:rPr>
                 <w:rStyle w:val="Hyperlink"/>
                 <w:noProof/>
               </w:rPr>
-              <w:t>Appedix A:  Statement of Effort</w:t>
+              <w:t>8. Glossary</w:t>
             </w:r>
             <w:r>
               <w:rPr>
@@ -3754,7 +3844,7 @@
                 <w:noProof/>
                 <w:webHidden/>
               </w:rPr>
-              <w:instrText xml:space="preserve"> PAGEREF _Toc465587072 \h </w:instrText>
+              <w:instrText xml:space="preserve"> PAGEREF _Toc465652498 \h </w:instrText>
             </w:r>
             <w:r>
               <w:rPr>
@@ -3774,7 +3864,449 @@
                 <w:noProof/>
                 <w:webHidden/>
               </w:rPr>
-              <w:t>34</w:t>
+              <w:t>38</w:t>
+            </w:r>
+            <w:r>
+              <w:rPr>
+                <w:noProof/>
+                <w:webHidden/>
+              </w:rPr>
+              <w:fldChar w:fldCharType="end"/>
+            </w:r>
+          </w:hyperlink>
+        </w:p>
+        <w:p>
+          <w:pPr>
+            <w:pStyle w:val="TOC1"/>
+            <w:tabs>
+              <w:tab w:val="right" w:leader="dot" w:pos="9016"/>
+            </w:tabs>
+            <w:rPr>
+              <w:rFonts w:eastAsiaTheme="minorEastAsia"/>
+              <w:noProof/>
+              <w:lang w:val="en-US"/>
+            </w:rPr>
+          </w:pPr>
+          <w:hyperlink w:anchor="_Toc465652499" w:history="1">
+            <w:r>
+              <w:rPr>
+                <w:rStyle w:val="Hyperlink"/>
+                <w:noProof/>
+              </w:rPr>
+              <w:t>9. Team</w:t>
+            </w:r>
+            <w:r>
+              <w:rPr>
+                <w:noProof/>
+                <w:webHidden/>
+              </w:rPr>
+              <w:tab/>
+            </w:r>
+            <w:r>
+              <w:rPr>
+                <w:noProof/>
+                <w:webHidden/>
+              </w:rPr>
+              <w:fldChar w:fldCharType="begin"/>
+            </w:r>
+            <w:r>
+              <w:rPr>
+                <w:noProof/>
+                <w:webHidden/>
+              </w:rPr>
+              <w:instrText xml:space="preserve"> PAGEREF _Toc465652499 \h </w:instrText>
+            </w:r>
+            <w:r>
+              <w:rPr>
+                <w:noProof/>
+                <w:webHidden/>
+              </w:rPr>
+            </w:r>
+            <w:r>
+              <w:rPr>
+                <w:noProof/>
+                <w:webHidden/>
+              </w:rPr>
+              <w:fldChar w:fldCharType="separate"/>
+            </w:r>
+            <w:r>
+              <w:rPr>
+                <w:noProof/>
+                <w:webHidden/>
+              </w:rPr>
+              <w:t>39</w:t>
+            </w:r>
+            <w:r>
+              <w:rPr>
+                <w:noProof/>
+                <w:webHidden/>
+              </w:rPr>
+              <w:fldChar w:fldCharType="end"/>
+            </w:r>
+          </w:hyperlink>
+        </w:p>
+        <w:bookmarkStart w:id="0" w:name="_GoBack"/>
+        <w:p>
+          <w:pPr>
+            <w:pStyle w:val="TOC1"/>
+            <w:tabs>
+              <w:tab w:val="right" w:leader="dot" w:pos="9016"/>
+            </w:tabs>
+            <w:rPr>
+              <w:rFonts w:eastAsiaTheme="minorEastAsia"/>
+              <w:noProof/>
+              <w:lang w:val="en-US"/>
+            </w:rPr>
+          </w:pPr>
+          <w:r>
+            <w:rPr>
+              <w:rStyle w:val="Hyperlink"/>
+              <w:noProof/>
+            </w:rPr>
+            <w:fldChar w:fldCharType="begin"/>
+          </w:r>
+          <w:r>
+            <w:rPr>
+              <w:rStyle w:val="Hyperlink"/>
+              <w:noProof/>
+            </w:rPr>
+            <w:instrText xml:space="preserve"> </w:instrText>
+          </w:r>
+          <w:r>
+            <w:rPr>
+              <w:noProof/>
+            </w:rPr>
+            <w:instrText>HYPERLINK \l "_Toc465652500"</w:instrText>
+          </w:r>
+          <w:r>
+            <w:rPr>
+              <w:rStyle w:val="Hyperlink"/>
+              <w:noProof/>
+            </w:rPr>
+            <w:instrText xml:space="preserve"> </w:instrText>
+          </w:r>
+          <w:r>
+            <w:rPr>
+              <w:rStyle w:val="Hyperlink"/>
+              <w:noProof/>
+            </w:rPr>
+          </w:r>
+          <w:r>
+            <w:rPr>
+              <w:rStyle w:val="Hyperlink"/>
+              <w:noProof/>
+            </w:rPr>
+            <w:fldChar w:fldCharType="separate"/>
+          </w:r>
+          <w:r>
+            <w:rPr>
+              <w:rStyle w:val="Hyperlink"/>
+              <w:noProof/>
+            </w:rPr>
+            <w:t>10. Statement of Effort</w:t>
+          </w:r>
+          <w:r>
+            <w:rPr>
+              <w:noProof/>
+              <w:webHidden/>
+            </w:rPr>
+            <w:tab/>
+          </w:r>
+          <w:r>
+            <w:rPr>
+              <w:noProof/>
+              <w:webHidden/>
+            </w:rPr>
+            <w:fldChar w:fldCharType="begin"/>
+          </w:r>
+          <w:r>
+            <w:rPr>
+              <w:noProof/>
+              <w:webHidden/>
+            </w:rPr>
+            <w:instrText xml:space="preserve"> PAGEREF _Toc465652500 \h </w:instrText>
+          </w:r>
+          <w:r>
+            <w:rPr>
+              <w:noProof/>
+              <w:webHidden/>
+            </w:rPr>
+          </w:r>
+          <w:r>
+            <w:rPr>
+              <w:noProof/>
+              <w:webHidden/>
+            </w:rPr>
+            <w:fldChar w:fldCharType="separate"/>
+          </w:r>
+          <w:r>
+            <w:rPr>
+              <w:noProof/>
+              <w:webHidden/>
+            </w:rPr>
+            <w:t>39</w:t>
+          </w:r>
+          <w:r>
+            <w:rPr>
+              <w:noProof/>
+              <w:webHidden/>
+            </w:rPr>
+            <w:fldChar w:fldCharType="end"/>
+          </w:r>
+          <w:r>
+            <w:rPr>
+              <w:rStyle w:val="Hyperlink"/>
+              <w:noProof/>
+            </w:rPr>
+            <w:fldChar w:fldCharType="end"/>
+          </w:r>
+        </w:p>
+        <w:bookmarkEnd w:id="0"/>
+        <w:p>
+          <w:pPr>
+            <w:pStyle w:val="TOC2"/>
+            <w:tabs>
+              <w:tab w:val="right" w:leader="dot" w:pos="9016"/>
+            </w:tabs>
+            <w:rPr>
+              <w:rFonts w:eastAsiaTheme="minorEastAsia"/>
+              <w:noProof/>
+              <w:lang w:val="en-US"/>
+            </w:rPr>
+          </w:pPr>
+          <w:r>
+            <w:rPr>
+              <w:rStyle w:val="Hyperlink"/>
+              <w:noProof/>
+            </w:rPr>
+            <w:fldChar w:fldCharType="begin"/>
+          </w:r>
+          <w:r>
+            <w:rPr>
+              <w:rStyle w:val="Hyperlink"/>
+              <w:noProof/>
+            </w:rPr>
+            <w:instrText xml:space="preserve"> </w:instrText>
+          </w:r>
+          <w:r>
+            <w:rPr>
+              <w:noProof/>
+            </w:rPr>
+            <w:instrText>HYPERLINK \l "_Toc465652501"</w:instrText>
+          </w:r>
+          <w:r>
+            <w:rPr>
+              <w:rStyle w:val="Hyperlink"/>
+              <w:noProof/>
+            </w:rPr>
+            <w:instrText xml:space="preserve"> </w:instrText>
+          </w:r>
+          <w:r>
+            <w:rPr>
+              <w:rStyle w:val="Hyperlink"/>
+              <w:noProof/>
+            </w:rPr>
+          </w:r>
+          <w:r>
+            <w:rPr>
+              <w:rStyle w:val="Hyperlink"/>
+              <w:noProof/>
+            </w:rPr>
+            <w:fldChar w:fldCharType="separate"/>
+          </w:r>
+          <w:r>
+            <w:rPr>
+              <w:rStyle w:val="Hyperlink"/>
+              <w:noProof/>
+            </w:rPr>
+            <w:t>Project</w:t>
+          </w:r>
+          <w:r>
+            <w:rPr>
+              <w:noProof/>
+              <w:webHidden/>
+            </w:rPr>
+            <w:tab/>
+          </w:r>
+          <w:r>
+            <w:rPr>
+              <w:noProof/>
+              <w:webHidden/>
+            </w:rPr>
+            <w:fldChar w:fldCharType="begin"/>
+          </w:r>
+          <w:r>
+            <w:rPr>
+              <w:noProof/>
+              <w:webHidden/>
+            </w:rPr>
+            <w:instrText xml:space="preserve"> PAGEREF _Toc465652501 \h </w:instrText>
+          </w:r>
+          <w:r>
+            <w:rPr>
+              <w:noProof/>
+              <w:webHidden/>
+            </w:rPr>
+          </w:r>
+          <w:r>
+            <w:rPr>
+              <w:noProof/>
+              <w:webHidden/>
+            </w:rPr>
+            <w:fldChar w:fldCharType="separate"/>
+          </w:r>
+          <w:r>
+            <w:rPr>
+              <w:noProof/>
+              <w:webHidden/>
+            </w:rPr>
+            <w:t>39</w:t>
+          </w:r>
+          <w:r>
+            <w:rPr>
+              <w:noProof/>
+              <w:webHidden/>
+            </w:rPr>
+            <w:fldChar w:fldCharType="end"/>
+          </w:r>
+          <w:r>
+            <w:rPr>
+              <w:rStyle w:val="Hyperlink"/>
+              <w:noProof/>
+            </w:rPr>
+            <w:fldChar w:fldCharType="end"/>
+          </w:r>
+        </w:p>
+        <w:p>
+          <w:pPr>
+            <w:pStyle w:val="TOC2"/>
+            <w:tabs>
+              <w:tab w:val="right" w:leader="dot" w:pos="9016"/>
+            </w:tabs>
+            <w:rPr>
+              <w:rFonts w:eastAsiaTheme="minorEastAsia"/>
+              <w:noProof/>
+              <w:lang w:val="en-US"/>
+            </w:rPr>
+          </w:pPr>
+          <w:hyperlink w:anchor="_Toc465652502" w:history="1">
+            <w:r>
+              <w:rPr>
+                <w:rStyle w:val="Hyperlink"/>
+                <w:noProof/>
+              </w:rPr>
+              <w:t>Requirements Analysis Document</w:t>
+            </w:r>
+            <w:r>
+              <w:rPr>
+                <w:noProof/>
+                <w:webHidden/>
+              </w:rPr>
+              <w:tab/>
+            </w:r>
+            <w:r>
+              <w:rPr>
+                <w:noProof/>
+                <w:webHidden/>
+              </w:rPr>
+              <w:fldChar w:fldCharType="begin"/>
+            </w:r>
+            <w:r>
+              <w:rPr>
+                <w:noProof/>
+                <w:webHidden/>
+              </w:rPr>
+              <w:instrText xml:space="preserve"> PAGEREF _Toc465652502 \h </w:instrText>
+            </w:r>
+            <w:r>
+              <w:rPr>
+                <w:noProof/>
+                <w:webHidden/>
+              </w:rPr>
+            </w:r>
+            <w:r>
+              <w:rPr>
+                <w:noProof/>
+                <w:webHidden/>
+              </w:rPr>
+              <w:fldChar w:fldCharType="separate"/>
+            </w:r>
+            <w:r>
+              <w:rPr>
+                <w:noProof/>
+                <w:webHidden/>
+              </w:rPr>
+              <w:t>39</w:t>
+            </w:r>
+            <w:r>
+              <w:rPr>
+                <w:noProof/>
+                <w:webHidden/>
+              </w:rPr>
+              <w:fldChar w:fldCharType="end"/>
+            </w:r>
+          </w:hyperlink>
+        </w:p>
+        <w:p>
+          <w:pPr>
+            <w:pStyle w:val="TOC2"/>
+            <w:tabs>
+              <w:tab w:val="right" w:leader="dot" w:pos="9016"/>
+            </w:tabs>
+            <w:rPr>
+              <w:rFonts w:eastAsiaTheme="minorEastAsia"/>
+              <w:noProof/>
+              <w:lang w:val="en-US"/>
+            </w:rPr>
+          </w:pPr>
+          <w:hyperlink w:anchor="_Toc465652503" w:history="1">
+            <w:r>
+              <w:rPr>
+                <w:rStyle w:val="Hyperlink"/>
+                <w:noProof/>
+              </w:rPr>
+              <w:t>Architecture Description</w:t>
+            </w:r>
+            <w:r>
+              <w:rPr>
+                <w:noProof/>
+                <w:webHidden/>
+              </w:rPr>
+              <w:tab/>
+            </w:r>
+            <w:r>
+              <w:rPr>
+                <w:noProof/>
+                <w:webHidden/>
+              </w:rPr>
+              <w:fldChar w:fldCharType="begin"/>
+            </w:r>
+            <w:r>
+              <w:rPr>
+                <w:noProof/>
+                <w:webHidden/>
+              </w:rPr>
+              <w:instrText xml:space="preserve"> PAGEREF _Toc465652503 \h </w:instrText>
+            </w:r>
+            <w:r>
+              <w:rPr>
+                <w:noProof/>
+                <w:webHidden/>
+              </w:rPr>
+            </w:r>
+            <w:r>
+              <w:rPr>
+                <w:noProof/>
+                <w:webHidden/>
+              </w:rPr>
+              <w:fldChar w:fldCharType="separate"/>
+            </w:r>
+            <w:r>
+              <w:rPr>
+                <w:noProof/>
+                <w:webHidden/>
+              </w:rPr>
+              <w:t>39</w:t>
             </w:r>
             <w:r>
               <w:rPr>
@@ -3928,46 +4460,16 @@
         <w:pStyle w:val="Heading1"/>
       </w:pPr>
     </w:p>
-    <w:p>
-      <w:pPr>
-        <w:pStyle w:val="Heading1"/>
-      </w:pPr>
-    </w:p>
-    <w:p>
-      <w:pPr>
-        <w:rPr>
-          <w:rFonts w:asciiTheme="majorHAnsi" w:eastAsiaTheme="majorEastAsia" w:hAnsiTheme="majorHAnsi" w:cstheme="majorBidi"/>
-          <w:b/>
-          <w:bCs/>
-          <w:color w:val="365F91" w:themeColor="accent1" w:themeShade="BF"/>
-          <w:sz w:val="28"/>
-          <w:szCs w:val="28"/>
-        </w:rPr>
-      </w:pPr>
-    </w:p>
-    <w:p>
-      <w:pPr>
-        <w:rPr>
-          <w:rFonts w:asciiTheme="majorHAnsi" w:eastAsiaTheme="majorEastAsia" w:hAnsiTheme="majorHAnsi" w:cstheme="majorBidi"/>
-          <w:b/>
-          <w:bCs/>
-          <w:color w:val="365F91" w:themeColor="accent1" w:themeShade="BF"/>
-          <w:sz w:val="28"/>
-          <w:szCs w:val="28"/>
-        </w:rPr>
-      </w:pPr>
-    </w:p>
     <w:p/>
     <w:p>
       <w:pPr>
         <w:pStyle w:val="Heading1"/>
       </w:pPr>
-      <w:bookmarkStart w:id="0" w:name="_Toc465587032"/>
-      <w:r>
-        <w:lastRenderedPageBreak/>
+      <w:bookmarkStart w:id="1" w:name="_Toc465652456"/>
+      <w:r>
         <w:t>Executive Summary</w:t>
       </w:r>
-      <w:bookmarkEnd w:id="0"/>
+      <w:bookmarkEnd w:id="1"/>
     </w:p>
     <w:p>
       <w:r>
@@ -4047,36 +4549,28 @@
       <w:pPr>
         <w:pStyle w:val="Heading1"/>
       </w:pPr>
-      <w:bookmarkStart w:id="1" w:name="_Toc465587033"/>
+      <w:bookmarkStart w:id="2" w:name="_Toc465652457"/>
       <w:r>
         <w:t>1. Introduction</w:t>
       </w:r>
-      <w:bookmarkEnd w:id="1"/>
+      <w:bookmarkEnd w:id="2"/>
     </w:p>
     <w:p>
       <w:pPr>
         <w:pStyle w:val="Heading2"/>
       </w:pPr>
-      <w:bookmarkStart w:id="2" w:name="_Toc465587034"/>
+      <w:bookmarkStart w:id="3" w:name="_Toc465652458"/>
       <w:r>
         <w:t>1.1 Purpose of the system</w:t>
       </w:r>
-      <w:bookmarkEnd w:id="2"/>
+      <w:bookmarkEnd w:id="3"/>
     </w:p>
     <w:p>
       <w:r>
         <w:t>MD is focused on building</w:t>
       </w:r>
       <w:r>
-        <w:t xml:space="preserve"> a system that will help facilitate the borrowing and/or selling of textbooks and other books between students. The system will not allow the transfer of copyrighted materials but will rather facilitate the lending and selling of second-hand textbooks. </w:t>
-      </w:r>
-      <w:proofErr w:type="gramStart"/>
-      <w:r>
-        <w:t>i.e</w:t>
-      </w:r>
-      <w:proofErr w:type="gramEnd"/>
-      <w:r>
-        <w:t>. trading.</w:t>
+        <w:t xml:space="preserve"> a system that will help facilitate the borrowing and/or selling of textbooks and other books between students. The system will not allow the transfer of copyrighted materials but will rather facilitate the lending and selling of second-hand textbooks. i.e. trading.</w:t>
       </w:r>
     </w:p>
     <w:p>
@@ -4125,11 +4619,11 @@
       <w:pPr>
         <w:pStyle w:val="Heading2"/>
       </w:pPr>
-      <w:bookmarkStart w:id="3" w:name="_Toc465587035"/>
+      <w:bookmarkStart w:id="4" w:name="_Toc465652459"/>
       <w:r>
         <w:t>1.2 Scope of the system</w:t>
       </w:r>
-      <w:bookmarkEnd w:id="3"/>
+      <w:bookmarkEnd w:id="4"/>
     </w:p>
     <w:p>
       <w:r>
@@ -4208,12 +4702,11 @@
       <w:pPr>
         <w:pStyle w:val="Heading2"/>
       </w:pPr>
-      <w:bookmarkStart w:id="4" w:name="_Toc465587036"/>
-      <w:r>
-        <w:lastRenderedPageBreak/>
+      <w:bookmarkStart w:id="5" w:name="_Toc465652460"/>
+      <w:r>
         <w:t>1.3 Objectives and success criteria of the project</w:t>
       </w:r>
-      <w:bookmarkEnd w:id="4"/>
+      <w:bookmarkEnd w:id="5"/>
     </w:p>
     <w:p>
       <w:pPr>
@@ -4279,7 +4772,7 @@
       <w:pPr>
         <w:pStyle w:val="Heading2"/>
       </w:pPr>
-      <w:bookmarkStart w:id="5" w:name="_Toc465587037"/>
+      <w:bookmarkStart w:id="6" w:name="_Toc465652461"/>
       <w:r>
         <w:t xml:space="preserve">1.4 </w:t>
       </w:r>
@@ -4289,7 +4782,7 @@
       <w:r>
         <w:t>:</w:t>
       </w:r>
-      <w:bookmarkEnd w:id="5"/>
+      <w:bookmarkEnd w:id="6"/>
     </w:p>
     <w:p>
       <w:pPr>
@@ -4360,11 +4853,11 @@
       <w:pPr>
         <w:pStyle w:val="Heading1"/>
       </w:pPr>
-      <w:bookmarkStart w:id="6" w:name="_Toc465587038"/>
+      <w:bookmarkStart w:id="7" w:name="_Toc465652462"/>
       <w:r>
         <w:t>2. Current system</w:t>
       </w:r>
-      <w:bookmarkEnd w:id="6"/>
+      <w:bookmarkEnd w:id="7"/>
     </w:p>
     <w:p>
       <w:r>
@@ -4465,21 +4958,21 @@
       <w:pPr>
         <w:pStyle w:val="Heading1"/>
       </w:pPr>
-      <w:bookmarkStart w:id="7" w:name="_Toc465587039"/>
+      <w:bookmarkStart w:id="8" w:name="_Toc465652463"/>
       <w:r>
         <w:t>3. Proposed system</w:t>
       </w:r>
-      <w:bookmarkEnd w:id="7"/>
+      <w:bookmarkEnd w:id="8"/>
     </w:p>
     <w:p>
       <w:pPr>
         <w:pStyle w:val="Heading2"/>
       </w:pPr>
-      <w:bookmarkStart w:id="8" w:name="_Toc465587040"/>
+      <w:bookmarkStart w:id="9" w:name="_Toc465652464"/>
       <w:r>
         <w:t>3.1 Overview</w:t>
       </w:r>
-      <w:bookmarkEnd w:id="8"/>
+      <w:bookmarkEnd w:id="9"/>
     </w:p>
     <w:p>
       <w:r>
@@ -4489,15 +4982,7 @@
         <w:t xml:space="preserve"> also process user requests. EJS</w:t>
       </w:r>
       <w:r>
-        <w:t xml:space="preserve"> will be used as the templating engine which will dynamically render webpages to the user. </w:t>
-      </w:r>
-      <w:proofErr w:type="spellStart"/>
-      <w:r>
-        <w:t>MongoDb</w:t>
-      </w:r>
-      <w:proofErr w:type="spellEnd"/>
-      <w:r>
-        <w:t xml:space="preserve"> will be used for the database backend. User information, including salted passwords, transaction logs and any other functional system information will be stored here.</w:t>
+        <w:t xml:space="preserve"> will be used as the templating engine which will dynamically render webpages to the user. MongoDb will be used for the database backend. User information, including salted passwords, transaction logs and any other functional system information will be stored here.</w:t>
       </w:r>
     </w:p>
     <w:p/>
@@ -4507,12 +4992,12 @@
       <w:pPr>
         <w:pStyle w:val="Heading2"/>
       </w:pPr>
-      <w:bookmarkStart w:id="9" w:name="_Toc465587041"/>
+      <w:bookmarkStart w:id="10" w:name="_Toc465652465"/>
       <w:r>
         <w:lastRenderedPageBreak/>
         <w:t>3.2 Functional Requirements</w:t>
       </w:r>
-      <w:bookmarkEnd w:id="9"/>
+      <w:bookmarkEnd w:id="10"/>
     </w:p>
     <w:p>
       <w:pPr>
@@ -4539,28 +5024,12 @@
     </w:p>
     <w:p>
       <w:r>
-        <w:t xml:space="preserve">3.2.5 As a user, I can post books </w:t>
-      </w:r>
-      <w:proofErr w:type="spellStart"/>
-      <w:r>
-        <w:t>Im</w:t>
-      </w:r>
-      <w:proofErr w:type="spellEnd"/>
-      <w:r>
-        <w:t xml:space="preserve"> willing to trade or loan on the system.</w:t>
+        <w:t>3.2.5 As a user, I can post books Im willing to trade or loan on the system.</w:t>
       </w:r>
     </w:p>
     <w:p>
       <w:r>
-        <w:t xml:space="preserve">3.2.6 As a user, I can post books </w:t>
-      </w:r>
-      <w:proofErr w:type="spellStart"/>
-      <w:r>
-        <w:t>Im</w:t>
-      </w:r>
-      <w:proofErr w:type="spellEnd"/>
-      <w:r>
-        <w:t xml:space="preserve"> willing to sell on the system.</w:t>
+        <w:t>3.2.6 As a user, I can post books Im willing to sell on the system.</w:t>
       </w:r>
     </w:p>
     <w:p>
@@ -4590,15 +5059,7 @@
     </w:p>
     <w:p>
       <w:r>
-        <w:t xml:space="preserve">3.2.12 </w:t>
-      </w:r>
-      <w:proofErr w:type="gramStart"/>
-      <w:r>
-        <w:t>As</w:t>
-      </w:r>
-      <w:proofErr w:type="gramEnd"/>
-      <w:r>
-        <w:t xml:space="preserve"> a user, I can contact admin on the system.</w:t>
+        <w:t>3.2.12 As a user, I can contact admin on the system.</w:t>
       </w:r>
     </w:p>
     <w:p>
@@ -4611,19 +5072,11 @@
       <w:pPr>
         <w:pStyle w:val="Heading2"/>
       </w:pPr>
-      <w:bookmarkStart w:id="10" w:name="_Toc465587042"/>
-      <w:r>
-        <w:t xml:space="preserve">3.3 </w:t>
-      </w:r>
-      <w:proofErr w:type="spellStart"/>
-      <w:r>
-        <w:t>Nonfunctional</w:t>
-      </w:r>
-      <w:proofErr w:type="spellEnd"/>
-      <w:r>
-        <w:t xml:space="preserve"> requirements</w:t>
-      </w:r>
-      <w:bookmarkEnd w:id="10"/>
+      <w:bookmarkStart w:id="11" w:name="_Toc465652466"/>
+      <w:r>
+        <w:t>3.3 Nonfunctional requirements</w:t>
+      </w:r>
+      <w:bookmarkEnd w:id="11"/>
     </w:p>
     <w:p>
       <w:pPr>
@@ -4680,69 +5133,29 @@
     </w:p>
     <w:p>
       <w:r>
-        <w:t xml:space="preserve">The server backend of the system will be built using the MEAN stack, which includes </w:t>
-      </w:r>
-      <w:proofErr w:type="spellStart"/>
-      <w:r>
-        <w:t>MongoDb</w:t>
-      </w:r>
-      <w:proofErr w:type="spellEnd"/>
-      <w:r>
-        <w:t xml:space="preserve"> for the database, </w:t>
-      </w:r>
-      <w:proofErr w:type="spellStart"/>
-      <w:r>
-        <w:t>nodejs</w:t>
-      </w:r>
-      <w:proofErr w:type="spellEnd"/>
-      <w:r>
-        <w:t xml:space="preserve"> for the server backend, and </w:t>
-      </w:r>
-      <w:proofErr w:type="spellStart"/>
-      <w:r>
-        <w:t>ExpressJS</w:t>
-      </w:r>
-      <w:proofErr w:type="spellEnd"/>
-      <w:r>
-        <w:t xml:space="preserve"> for the frontend. We want to also use </w:t>
-      </w:r>
-      <w:proofErr w:type="spellStart"/>
-      <w:r>
-        <w:t>PassportJS</w:t>
-      </w:r>
-      <w:proofErr w:type="spellEnd"/>
-      <w:r>
-        <w:t xml:space="preserve"> to help us with user logins. Our tests will be done with Mocha and Chai libraries. </w:t>
-      </w:r>
-      <w:proofErr w:type="spellStart"/>
-      <w:r>
-        <w:t>WinstonJS</w:t>
-      </w:r>
-      <w:proofErr w:type="spellEnd"/>
-      <w:r>
-        <w:t xml:space="preserve"> will be used to generate server logs to help us maintain server operation.</w:t>
+        <w:t>The server backend of the system will be built using the MEAN stack, which includes MongoDb for the database, nodejs for the server backend, and ExpressJS for the frontend. We want to also use PassportJS to help us with user logins. Our tests will be done with Mocha and Chai libraries. WinstonJS will be used to generate server logs to help us maintain server operation.</w:t>
       </w:r>
     </w:p>
     <w:p>
       <w:pPr>
         <w:pStyle w:val="Heading1"/>
       </w:pPr>
-      <w:bookmarkStart w:id="11" w:name="_Toc465587043"/>
+      <w:bookmarkStart w:id="12" w:name="_Toc465652467"/>
       <w:r>
         <w:lastRenderedPageBreak/>
         <w:t>4. System Diagrams</w:t>
       </w:r>
-      <w:bookmarkEnd w:id="11"/>
+      <w:bookmarkEnd w:id="12"/>
     </w:p>
     <w:p>
       <w:pPr>
         <w:pStyle w:val="Heading2"/>
       </w:pPr>
-      <w:bookmarkStart w:id="12" w:name="_Toc465587044"/>
+      <w:bookmarkStart w:id="13" w:name="_Toc465652468"/>
       <w:r>
         <w:t>4.1 Sequence Diagrams</w:t>
       </w:r>
-      <w:bookmarkEnd w:id="12"/>
+      <w:bookmarkEnd w:id="13"/>
     </w:p>
     <w:p>
       <w:pPr>
@@ -4759,16 +5172,16 @@
           <w:noProof/>
         </w:rPr>
       </w:pPr>
-      <w:bookmarkStart w:id="13" w:name="_Toc464115641"/>
-      <w:bookmarkStart w:id="14" w:name="_Toc465587045"/>
+      <w:bookmarkStart w:id="14" w:name="_Toc464115641"/>
+      <w:bookmarkStart w:id="15" w:name="_Toc465652469"/>
       <w:r>
         <w:rPr>
           <w:noProof/>
         </w:rPr>
         <w:t>Purchase Sequence Diagram:</w:t>
       </w:r>
-      <w:bookmarkEnd w:id="13"/>
       <w:bookmarkEnd w:id="14"/>
+      <w:bookmarkEnd w:id="15"/>
     </w:p>
     <w:p>
       <w:pPr>
@@ -4784,7 +5197,6 @@
       </w:r>
     </w:p>
     <w:p>
-      <w:bookmarkStart w:id="15" w:name="_GoBack"/>
       <w:r>
         <w:rPr>
           <w:noProof/>
@@ -4833,7 +5245,6 @@
           </wp:inline>
         </w:drawing>
       </w:r>
-      <w:bookmarkEnd w:id="15"/>
     </w:p>
     <w:p>
       <w:pPr>
@@ -4892,7 +5303,7 @@
         <w:pStyle w:val="Heading3"/>
       </w:pPr>
       <w:bookmarkStart w:id="16" w:name="_Toc464115642"/>
-      <w:bookmarkStart w:id="17" w:name="_Toc465587046"/>
+      <w:bookmarkStart w:id="17" w:name="_Toc465652470"/>
       <w:r>
         <w:lastRenderedPageBreak/>
         <w:t>Contact Admin sequence diagram:</w:t>
@@ -5013,7 +5424,7 @@
         <w:pStyle w:val="Heading3"/>
       </w:pPr>
       <w:bookmarkStart w:id="18" w:name="_Toc464115643"/>
-      <w:bookmarkStart w:id="19" w:name="_Toc465587047"/>
+      <w:bookmarkStart w:id="19" w:name="_Toc465652471"/>
       <w:r>
         <w:lastRenderedPageBreak/>
         <w:t>Contact User sequence diagram:</w:t>
@@ -5123,7 +5534,7 @@
         </w:rPr>
       </w:pPr>
       <w:bookmarkStart w:id="20" w:name="_Toc464115644"/>
-      <w:bookmarkStart w:id="21" w:name="_Toc465587048"/>
+      <w:bookmarkStart w:id="21" w:name="_Toc465652472"/>
       <w:r>
         <w:rPr>
           <w:noProof/>
@@ -5198,15 +5609,7 @@
     </w:p>
     <w:p>
       <w:r>
-        <w:t xml:space="preserve">The user needs to update their details on the system. They select the </w:t>
-      </w:r>
-      <w:proofErr w:type="gramStart"/>
-      <w:r>
-        <w:t>‘settings‘ option</w:t>
-      </w:r>
-      <w:proofErr w:type="gramEnd"/>
-      <w:r>
-        <w:t xml:space="preserve"> on the page which then query’s the user’s existing details from the database. These details are displayed to the user on the page. The user can then enter their new details and send them through. The system processes the details and forwards them to the database where these new details are stored. Data validation is performed and the new details are stored, if valid, in the database. The user is then notified by the system of the successful update.</w:t>
+        <w:t>The user needs to update their details on the system. They select the ‘settings‘ option on the page which then query’s the user’s existing details from the database. These details are displayed to the user on the page. The user can then enter their new details and send them through. The system processes the details and forwards them to the database where these new details are stored. Data validation is performed and the new details are stored, if valid, in the database. The user is then notified by the system of the successful update.</w:t>
       </w:r>
     </w:p>
     <w:p/>
@@ -5230,7 +5633,7 @@
         <w:pStyle w:val="Heading3"/>
       </w:pPr>
       <w:bookmarkStart w:id="22" w:name="_Toc464115645"/>
-      <w:bookmarkStart w:id="23" w:name="_Toc465587049"/>
+      <w:bookmarkStart w:id="23" w:name="_Toc465652473"/>
       <w:r>
         <w:lastRenderedPageBreak/>
         <w:t>Discount Evaluation Sequence Diagram:</w:t>
@@ -5334,7 +5737,7 @@
         <w:pStyle w:val="Heading3"/>
       </w:pPr>
       <w:bookmarkStart w:id="24" w:name="_Toc464115646"/>
-      <w:bookmarkStart w:id="25" w:name="_Toc465587050"/>
+      <w:bookmarkStart w:id="25" w:name="_Toc465652474"/>
       <w:r>
         <w:lastRenderedPageBreak/>
         <w:t>Explore Sequence Diagram:</w:t>
@@ -5425,7 +5828,7 @@
         <w:pStyle w:val="Heading3"/>
       </w:pPr>
       <w:bookmarkStart w:id="26" w:name="_Toc464115647"/>
-      <w:bookmarkStart w:id="27" w:name="_Toc465587051"/>
+      <w:bookmarkStart w:id="27" w:name="_Toc465652475"/>
       <w:r>
         <w:lastRenderedPageBreak/>
         <w:t>Loan Sequence Diagram:</w:t>
@@ -5498,15 +5901,7 @@
     </w:p>
     <w:p>
       <w:r>
-        <w:t xml:space="preserve">The user requests to upload a new book. The system requests all the details of the book from the user. It then sends the details, once entered, to the database. After data validation is performed on the details, the database creates a new book in the </w:t>
-      </w:r>
-      <w:proofErr w:type="spellStart"/>
-      <w:r>
-        <w:t>datastore</w:t>
-      </w:r>
-      <w:proofErr w:type="spellEnd"/>
-      <w:r>
-        <w:t xml:space="preserve"> and responds with a success message to the system. The book can now be rented out to other users.</w:t>
+        <w:t>The user requests to upload a new book. The system requests all the details of the book from the user. It then sends the details, once entered, to the database. After data validation is performed on the details, the database creates a new book in the datastore and responds with a success message to the system. The book can now be rented out to other users.</w:t>
       </w:r>
     </w:p>
     <w:p/>
@@ -5518,7 +5913,7 @@
         <w:pStyle w:val="Heading3"/>
       </w:pPr>
       <w:bookmarkStart w:id="28" w:name="_Toc464115648"/>
-      <w:bookmarkStart w:id="29" w:name="_Toc465587052"/>
+      <w:bookmarkStart w:id="29" w:name="_Toc465652476"/>
       <w:r>
         <w:lastRenderedPageBreak/>
         <w:t>Login sequence diagram:</w:t>
@@ -5650,7 +6045,7 @@
         <w:pStyle w:val="Heading3"/>
       </w:pPr>
       <w:bookmarkStart w:id="30" w:name="_Toc464115649"/>
-      <w:bookmarkStart w:id="31" w:name="_Toc465587053"/>
+      <w:bookmarkStart w:id="31" w:name="_Toc465652477"/>
       <w:r>
         <w:lastRenderedPageBreak/>
         <w:t>Logout sequence diagram:</w:t>
@@ -5754,7 +6149,7 @@
         <w:pStyle w:val="Heading3"/>
       </w:pPr>
       <w:bookmarkStart w:id="32" w:name="_Toc464115650"/>
-      <w:bookmarkStart w:id="33" w:name="_Toc465587054"/>
+      <w:bookmarkStart w:id="33" w:name="_Toc465652478"/>
       <w:r>
         <w:lastRenderedPageBreak/>
         <w:t>Profile Sequence Diagram:</w:t>
@@ -5765,15 +6160,7 @@
     <w:p/>
     <w:p>
       <w:r>
-        <w:t xml:space="preserve">The following sequence diagram shows the process of the system displaying </w:t>
-      </w:r>
-      <w:proofErr w:type="spellStart"/>
-      <w:r>
-        <w:t>a users</w:t>
-      </w:r>
-      <w:proofErr w:type="spellEnd"/>
-      <w:r>
-        <w:t xml:space="preserve"> details upon request.</w:t>
+        <w:t>The following sequence diagram shows the process of the system displaying a users details upon request.</w:t>
       </w:r>
     </w:p>
     <w:p>
@@ -5877,7 +6264,7 @@
         <w:pStyle w:val="Heading3"/>
       </w:pPr>
       <w:bookmarkStart w:id="34" w:name="_Toc464115651"/>
-      <w:bookmarkStart w:id="35" w:name="_Toc465587055"/>
+      <w:bookmarkStart w:id="35" w:name="_Toc465652479"/>
       <w:r>
         <w:lastRenderedPageBreak/>
         <w:t>Rent sequence diagram:</w:t>
@@ -5962,15 +6349,7 @@
     </w:p>
     <w:p>
       <w:r>
-        <w:t xml:space="preserve">The user selects the book which they would like to rent out. They are then prompted for the quantity by the system. Once the quantity is entered, the system sends the details to the database. The database then reduces the availability of the book and monetary value from the </w:t>
-      </w:r>
-      <w:proofErr w:type="spellStart"/>
-      <w:r>
-        <w:t>datastores</w:t>
-      </w:r>
-      <w:proofErr w:type="spellEnd"/>
-      <w:r>
-        <w:t xml:space="preserve"> accordingly.</w:t>
+        <w:t>The user selects the book which they would like to rent out. They are then prompted for the quantity by the system. Once the quantity is entered, the system sends the details to the database. The database then reduces the availability of the book and monetary value from the datastores accordingly.</w:t>
       </w:r>
     </w:p>
     <w:p>
@@ -5989,7 +6368,7 @@
         <w:pStyle w:val="Heading3"/>
       </w:pPr>
       <w:bookmarkStart w:id="36" w:name="_Toc464115652"/>
-      <w:bookmarkStart w:id="37" w:name="_Toc465587056"/>
+      <w:bookmarkStart w:id="37" w:name="_Toc465652480"/>
       <w:r>
         <w:lastRenderedPageBreak/>
         <w:t>Report User Sequence Diagram</w:t>
@@ -6076,7 +6455,7 @@
         <w:pStyle w:val="Heading3"/>
       </w:pPr>
       <w:bookmarkStart w:id="38" w:name="_Toc464115653"/>
-      <w:bookmarkStart w:id="39" w:name="_Toc465587057"/>
+      <w:bookmarkStart w:id="39" w:name="_Toc465652481"/>
       <w:r>
         <w:lastRenderedPageBreak/>
         <w:t>Reset Password sequence diagram:</w:t>
@@ -6157,7 +6536,7 @@
         <w:pStyle w:val="Heading3"/>
       </w:pPr>
       <w:bookmarkStart w:id="40" w:name="_Toc464115654"/>
-      <w:bookmarkStart w:id="41" w:name="_Toc465587058"/>
+      <w:bookmarkStart w:id="41" w:name="_Toc465652482"/>
       <w:r>
         <w:lastRenderedPageBreak/>
         <w:t>Reverse Transaction Sequence Diagram</w:t>
@@ -6244,7 +6623,7 @@
         <w:pStyle w:val="Heading3"/>
       </w:pPr>
       <w:bookmarkStart w:id="42" w:name="_Toc464115655"/>
-      <w:bookmarkStart w:id="43" w:name="_Toc465587059"/>
+      <w:bookmarkStart w:id="43" w:name="_Toc465652483"/>
       <w:r>
         <w:lastRenderedPageBreak/>
         <w:t>View uploaded books sequence diagram:</w:t>
@@ -6327,7 +6706,7 @@
         <w:pStyle w:val="Heading3"/>
       </w:pPr>
       <w:bookmarkStart w:id="44" w:name="_Toc464115656"/>
-      <w:bookmarkStart w:id="45" w:name="_Toc465587060"/>
+      <w:bookmarkStart w:id="45" w:name="_Toc465652484"/>
       <w:r>
         <w:lastRenderedPageBreak/>
         <w:t>Sell sequence diagram</w:t>
@@ -6393,15 +6772,7 @@
     </w:p>
     <w:p>
       <w:r>
-        <w:t xml:space="preserve">The user selects the ‘upload book’ option. The user then enters all the details of the book which are then sent to the database. The database validates the data and creates a new book in the book </w:t>
-      </w:r>
-      <w:proofErr w:type="spellStart"/>
-      <w:r>
-        <w:t>datastore</w:t>
-      </w:r>
-      <w:proofErr w:type="spellEnd"/>
-      <w:r>
-        <w:t xml:space="preserve">. The system is notified of the successful creation of the book which is then forwarded to the user. </w:t>
+        <w:t xml:space="preserve">The user selects the ‘upload book’ option. The user then enters all the details of the book which are then sent to the database. The database validates the data and creates a new book in the book datastore. The system is notified of the successful creation of the book which is then forwarded to the user. </w:t>
       </w:r>
     </w:p>
     <w:p/>
@@ -6413,7 +6784,7 @@
         <w:pStyle w:val="Heading3"/>
       </w:pPr>
       <w:bookmarkStart w:id="46" w:name="_Toc464115657"/>
-      <w:bookmarkStart w:id="47" w:name="_Toc465587061"/>
+      <w:bookmarkStart w:id="47" w:name="_Toc465652485"/>
       <w:r>
         <w:lastRenderedPageBreak/>
         <w:t>Sign up sequence diagram:</w:t>
@@ -6480,15 +6851,7 @@
     <w:p/>
     <w:p>
       <w:r>
-        <w:t xml:space="preserve">The user selects the option to sign up. They enter their details onto the system, where the system validates them and sends them to the database. The new user is then created and stored in the </w:t>
-      </w:r>
-      <w:proofErr w:type="spellStart"/>
-      <w:r>
-        <w:t>datastore</w:t>
-      </w:r>
-      <w:proofErr w:type="spellEnd"/>
-      <w:r>
-        <w:t>.</w:t>
+        <w:t>The user selects the option to sign up. They enter their details onto the system, where the system validates them and sends them to the database. The new user is then created and stored in the datastore.</w:t>
       </w:r>
     </w:p>
     <w:p/>
@@ -6503,7 +6866,7 @@
         <w:pStyle w:val="Heading3"/>
       </w:pPr>
       <w:bookmarkStart w:id="48" w:name="_Toc464115658"/>
-      <w:bookmarkStart w:id="49" w:name="_Toc465587062"/>
+      <w:bookmarkStart w:id="49" w:name="_Toc465652486"/>
       <w:r>
         <w:lastRenderedPageBreak/>
         <w:t>System defaults sequence diagram</w:t>
@@ -6590,7 +6953,7 @@
         <w:pStyle w:val="Heading3"/>
       </w:pPr>
       <w:bookmarkStart w:id="50" w:name="_Toc464115659"/>
-      <w:bookmarkStart w:id="51" w:name="_Toc465587063"/>
+      <w:bookmarkStart w:id="51" w:name="_Toc465652487"/>
       <w:r>
         <w:lastRenderedPageBreak/>
         <w:t>System information sequence diagram</w:t>
@@ -6681,7 +7044,7 @@
       <w:pPr>
         <w:pStyle w:val="Heading1"/>
       </w:pPr>
-      <w:bookmarkStart w:id="52" w:name="_Toc465587064"/>
+      <w:bookmarkStart w:id="52" w:name="_Toc465652488"/>
       <w:r>
         <w:lastRenderedPageBreak/>
         <w:t>5. Activity Diagrams</w:t>
@@ -6697,7 +7060,7 @@
       <w:pPr>
         <w:pStyle w:val="Heading2"/>
       </w:pPr>
-      <w:bookmarkStart w:id="53" w:name="_Toc465587065"/>
+      <w:bookmarkStart w:id="53" w:name="_Toc465652489"/>
       <w:r>
         <w:t>5.1 Login Activity Diagram</w:t>
       </w:r>
@@ -6725,7 +7088,7 @@
             <v:path o:extrusionok="f" gradientshapeok="t" o:connecttype="rect"/>
             <o:lock v:ext="edit" aspectratio="t"/>
           </v:shapetype>
-          <v:shape id="_x0000_i1025" type="#_x0000_t75" style="width:450.75pt;height:632.25pt">
+          <v:shape id="_x0000_i1025" type="#_x0000_t75" style="width:450.4pt;height:632.95pt">
             <v:imagedata r:id="rId29" o:title="BorrowMyBooksLoginActivityDraw"/>
           </v:shape>
         </w:pict>
@@ -6735,25 +7098,17 @@
       <w:pPr>
         <w:pStyle w:val="Heading2"/>
       </w:pPr>
-      <w:bookmarkStart w:id="54" w:name="_Toc465587066"/>
+      <w:bookmarkStart w:id="54" w:name="_Toc465652490"/>
       <w:r>
         <w:lastRenderedPageBreak/>
-        <w:t xml:space="preserve">5.2 Sign </w:t>
-      </w:r>
-      <w:proofErr w:type="gramStart"/>
-      <w:r>
-        <w:t>Up</w:t>
-      </w:r>
-      <w:proofErr w:type="gramEnd"/>
-      <w:r>
-        <w:t xml:space="preserve"> Activity Diagram</w:t>
+        <w:t>5.2 Sign Up Activity Diagram</w:t>
       </w:r>
       <w:bookmarkEnd w:id="54"/>
     </w:p>
     <w:p>
       <w:r>
         <w:pict>
-          <v:shape id="_x0000_i1026" type="#_x0000_t75" style="width:450.75pt;height:625.5pt">
+          <v:shape id="_x0000_i1026" type="#_x0000_t75" style="width:451.25pt;height:625.4pt">
             <v:imagedata r:id="rId30" o:title="BorrowMyBooksSignupActivityDraw"/>
           </v:shape>
         </w:pict>
@@ -6765,7 +7120,7 @@
       <w:pPr>
         <w:pStyle w:val="Heading2"/>
       </w:pPr>
-      <w:bookmarkStart w:id="55" w:name="_Toc465587067"/>
+      <w:bookmarkStart w:id="55" w:name="_Toc465652491"/>
       <w:r>
         <w:lastRenderedPageBreak/>
         <w:t>5.3 Upload Book Activity Diagram</w:t>
@@ -6775,7 +7130,7 @@
     <w:p>
       <w:r>
         <w:pict>
-          <v:shape id="_x0000_i1027" type="#_x0000_t75" style="width:450.75pt;height:625.5pt">
+          <v:shape id="_x0000_i1027" type="#_x0000_t75" style="width:451.25pt;height:625.4pt">
             <v:imagedata r:id="rId31" o:title="BorrowMyBooksUploadBookActivityDraw"/>
           </v:shape>
         </w:pict>
@@ -6787,7 +7142,7 @@
       <w:pPr>
         <w:pStyle w:val="Heading1"/>
       </w:pPr>
-      <w:bookmarkStart w:id="56" w:name="_Toc465587068"/>
+      <w:bookmarkStart w:id="56" w:name="_Toc465652492"/>
       <w:r>
         <w:lastRenderedPageBreak/>
         <w:t>6. Database Class Diagram</w:t>
@@ -6802,7 +7157,7 @@
     <w:p>
       <w:r>
         <w:pict>
-          <v:shape id="_x0000_i1028" type="#_x0000_t75" style="width:450.75pt;height:299.25pt">
+          <v:shape id="_x0000_i1028" type="#_x0000_t75" style="width:451.25pt;height:298.9pt">
             <v:imagedata r:id="rId32" o:title="BorrowMyBooks Data Model Class Diagram v1"/>
           </v:shape>
         </w:pict>
@@ -6872,6 +7227,7 @@
       <w:pPr>
         <w:pStyle w:val="Heading1"/>
       </w:pPr>
+      <w:bookmarkStart w:id="57" w:name="_Toc465652493"/>
       <w:r>
         <w:lastRenderedPageBreak/>
         <w:t>7. Use Cases</w:t>
@@ -6879,6 +7235,7 @@
       <w:r>
         <w:t xml:space="preserve"> &amp; requirements</w:t>
       </w:r>
+      <w:bookmarkEnd w:id="57"/>
     </w:p>
     <w:p>
       <w:r>
@@ -6889,9 +7246,11 @@
       <w:pPr>
         <w:pStyle w:val="Heading2"/>
       </w:pPr>
+      <w:bookmarkStart w:id="58" w:name="_Toc465652494"/>
       <w:r>
         <w:t>7.1 Use cases</w:t>
       </w:r>
+      <w:bookmarkEnd w:id="58"/>
     </w:p>
     <w:p/>
     <w:tbl>
@@ -7054,13 +7413,8 @@
             <w:tcW w:w="1795" w:type="dxa"/>
           </w:tcPr>
           <w:p>
-            <w:proofErr w:type="spellStart"/>
-            <w:r>
-              <w:t>ChangePassword</w:t>
-            </w:r>
-            <w:proofErr w:type="spellEnd"/>
-            <w:r>
-              <w:t>(UC 3)</w:t>
+            <w:r>
+              <w:t>ChangePassword(UC 3)</w:t>
             </w:r>
           </w:p>
         </w:tc>
@@ -7114,15 +7468,7 @@
           </w:tcPr>
           <w:p>
             <w:r>
-              <w:t xml:space="preserve">To post books </w:t>
-            </w:r>
-            <w:proofErr w:type="spellStart"/>
-            <w:r>
-              <w:t>Im</w:t>
-            </w:r>
-            <w:proofErr w:type="spellEnd"/>
-            <w:r>
-              <w:t xml:space="preserve"> willing to trade or loan on the system.</w:t>
+              <w:t>To post books Im willing to trade or loan on the system.</w:t>
             </w:r>
           </w:p>
         </w:tc>
@@ -7157,15 +7503,7 @@
           </w:tcPr>
           <w:p>
             <w:r>
-              <w:t xml:space="preserve">To post books </w:t>
-            </w:r>
-            <w:proofErr w:type="spellStart"/>
-            <w:r>
-              <w:t>Im</w:t>
-            </w:r>
-            <w:proofErr w:type="spellEnd"/>
-            <w:r>
-              <w:t xml:space="preserve"> willing to sell on the system.</w:t>
+              <w:t>To post books Im willing to sell on the system.</w:t>
             </w:r>
           </w:p>
         </w:tc>
@@ -7238,13 +7576,8 @@
             <w:tcW w:w="1795" w:type="dxa"/>
           </w:tcPr>
           <w:p>
-            <w:proofErr w:type="spellStart"/>
-            <w:r>
-              <w:t>ReportUser</w:t>
-            </w:r>
-            <w:proofErr w:type="spellEnd"/>
-            <w:r>
-              <w:t>(UC 8)</w:t>
+            <w:r>
+              <w:t>ReportUser(UC 8)</w:t>
             </w:r>
           </w:p>
         </w:tc>
@@ -7275,13 +7608,8 @@
             <w:tcW w:w="1795" w:type="dxa"/>
           </w:tcPr>
           <w:p>
-            <w:proofErr w:type="spellStart"/>
-            <w:r>
-              <w:t>ContactAdmin</w:t>
-            </w:r>
-            <w:proofErr w:type="spellEnd"/>
-            <w:r>
-              <w:t>(UC 9)</w:t>
+            <w:r>
+              <w:t>ContactAdmin(UC 9)</w:t>
             </w:r>
           </w:p>
         </w:tc>
@@ -7312,13 +7640,8 @@
             <w:tcW w:w="1795" w:type="dxa"/>
           </w:tcPr>
           <w:p>
-            <w:proofErr w:type="spellStart"/>
-            <w:r>
-              <w:t>ResetPassword</w:t>
-            </w:r>
-            <w:proofErr w:type="spellEnd"/>
-            <w:r>
-              <w:t>(UC 10)</w:t>
+            <w:r>
+              <w:t>ResetPassword(UC 10)</w:t>
             </w:r>
           </w:p>
         </w:tc>
@@ -7340,13 +7663,8 @@
           </w:tcPr>
           <w:p>
             <w:r>
-              <w:t xml:space="preserve">To see and review which users have been reported for bad </w:t>
-            </w:r>
-            <w:proofErr w:type="gramStart"/>
-            <w:r>
-              <w:t>behaviour.</w:t>
-            </w:r>
-            <w:proofErr w:type="gramEnd"/>
+              <w:t>To see and review which users have been reported for bad behaviour.</w:t>
+            </w:r>
           </w:p>
         </w:tc>
         <w:tc>
@@ -7354,13 +7672,8 @@
             <w:tcW w:w="1795" w:type="dxa"/>
           </w:tcPr>
           <w:p>
-            <w:proofErr w:type="spellStart"/>
-            <w:r>
-              <w:t>ReviewUsers</w:t>
-            </w:r>
-            <w:proofErr w:type="spellEnd"/>
-            <w:r>
-              <w:t>(UC 11)</w:t>
+            <w:r>
+              <w:t>ReviewUsers(UC 11)</w:t>
             </w:r>
           </w:p>
         </w:tc>
@@ -7391,13 +7704,8 @@
             <w:tcW w:w="1795" w:type="dxa"/>
           </w:tcPr>
           <w:p>
-            <w:proofErr w:type="spellStart"/>
-            <w:r>
-              <w:t>ReverseTransactions</w:t>
-            </w:r>
-            <w:proofErr w:type="spellEnd"/>
-            <w:r>
-              <w:t>(UC 12)</w:t>
+            <w:r>
+              <w:t>ReverseTransactions(UC 12)</w:t>
             </w:r>
           </w:p>
         </w:tc>
@@ -7428,13 +7736,8 @@
             <w:tcW w:w="1795" w:type="dxa"/>
           </w:tcPr>
           <w:p>
-            <w:proofErr w:type="spellStart"/>
-            <w:r>
-              <w:t>ContactUser</w:t>
-            </w:r>
-            <w:proofErr w:type="spellEnd"/>
-            <w:r>
-              <w:t>(UC 13)</w:t>
+            <w:r>
+              <w:t>ContactUser(UC 13)</w:t>
             </w:r>
           </w:p>
         </w:tc>
@@ -7596,13 +7899,8 @@
             <w:tcW w:w="1795" w:type="dxa"/>
           </w:tcPr>
           <w:p>
-            <w:proofErr w:type="spellStart"/>
-            <w:r>
-              <w:t>SelfUploadedBooks</w:t>
-            </w:r>
-            <w:proofErr w:type="spellEnd"/>
-            <w:r>
-              <w:t>(UC 18)</w:t>
+            <w:r>
+              <w:t>SelfUploadedBooks(UC 18)</w:t>
             </w:r>
           </w:p>
         </w:tc>
@@ -7697,13 +7995,8 @@
             <w:tcW w:w="1795" w:type="dxa"/>
           </w:tcPr>
           <w:p>
-            <w:proofErr w:type="spellStart"/>
-            <w:r>
-              <w:t>SystemInfo</w:t>
-            </w:r>
-            <w:proofErr w:type="spellEnd"/>
-            <w:r>
-              <w:t>(UC 21)</w:t>
+            <w:r>
+              <w:t>SystemInfo(UC 21)</w:t>
             </w:r>
           </w:p>
         </w:tc>
@@ -7734,13 +8027,8 @@
             <w:tcW w:w="1795" w:type="dxa"/>
           </w:tcPr>
           <w:p>
-            <w:proofErr w:type="spellStart"/>
-            <w:r>
-              <w:t>SystemDefaults</w:t>
-            </w:r>
-            <w:proofErr w:type="spellEnd"/>
-            <w:r>
-              <w:t>(UC 22)</w:t>
+            <w:r>
+              <w:t>SystemDefaults(UC 22)</w:t>
             </w:r>
           </w:p>
         </w:tc>
@@ -7788,10 +8076,12 @@
       <w:pPr>
         <w:pStyle w:val="Heading2"/>
       </w:pPr>
+      <w:bookmarkStart w:id="59" w:name="_Toc465652495"/>
       <w:r>
         <w:lastRenderedPageBreak/>
         <w:t>7.2 Requirements</w:t>
       </w:r>
+      <w:bookmarkEnd w:id="59"/>
     </w:p>
     <w:p/>
     <w:tbl>
@@ -8080,15 +8370,7 @@
           </w:tcPr>
           <w:p>
             <w:r>
-              <w:t xml:space="preserve">The system shall allow users to browse other </w:t>
-            </w:r>
-            <w:proofErr w:type="gramStart"/>
-            <w:r>
-              <w:t>users</w:t>
-            </w:r>
-            <w:proofErr w:type="gramEnd"/>
-            <w:r>
-              <w:t xml:space="preserve"> profiles.</w:t>
+              <w:t>The system shall allow users to browse other users profiles.</w:t>
             </w:r>
           </w:p>
         </w:tc>
@@ -8280,15 +8562,7 @@
           </w:tcPr>
           <w:p>
             <w:r>
-              <w:t xml:space="preserve">The system shall allow users to logout from a </w:t>
-            </w:r>
-            <w:proofErr w:type="spellStart"/>
-            <w:r>
-              <w:t>seesion</w:t>
-            </w:r>
-            <w:proofErr w:type="spellEnd"/>
-            <w:r>
-              <w:t>.</w:t>
+              <w:t>The system shall allow users to logout from a seesion.</w:t>
             </w:r>
           </w:p>
         </w:tc>
@@ -8486,15 +8760,7 @@
           </w:tcPr>
           <w:p>
             <w:r>
-              <w:t xml:space="preserve">The system shall allow admins to review reported users and give </w:t>
-            </w:r>
-            <w:proofErr w:type="spellStart"/>
-            <w:r>
-              <w:t>neccassary</w:t>
-            </w:r>
-            <w:proofErr w:type="spellEnd"/>
-            <w:r>
-              <w:t xml:space="preserve"> punishment.</w:t>
+              <w:t>The system shall allow admins to review reported users and give neccassary punishment.</w:t>
             </w:r>
           </w:p>
         </w:tc>
@@ -8516,6 +8782,7 @@
       <w:pPr>
         <w:pStyle w:val="Heading2"/>
       </w:pPr>
+      <w:bookmarkStart w:id="60" w:name="_Toc465652496"/>
       <w:r>
         <w:lastRenderedPageBreak/>
         <w:t>7.3 Traceability Matrix</w:t>
@@ -8523,6 +8790,7 @@
       <w:r>
         <w:t xml:space="preserve"> for Use cases and Requirements</w:t>
       </w:r>
+      <w:bookmarkEnd w:id="60"/>
     </w:p>
     <w:p/>
     <w:p>
@@ -21395,18 +21663,38 @@
     </w:tbl>
     <w:p/>
     <w:p/>
+    <w:p/>
+    <w:p/>
+    <w:p/>
+    <w:p/>
+    <w:p/>
+    <w:p/>
+    <w:p/>
+    <w:p/>
+    <w:p/>
+    <w:p/>
+    <w:p/>
+    <w:p/>
+    <w:p/>
+    <w:p/>
+    <w:p/>
+    <w:p/>
+    <w:p/>
+    <w:p/>
+    <w:p/>
     <w:p>
       <w:pPr>
         <w:pStyle w:val="Heading1"/>
       </w:pPr>
-      <w:bookmarkStart w:id="57" w:name="_Toc465587069"/>
-      <w:r>
+      <w:bookmarkStart w:id="61" w:name="_Toc465652497"/>
+      <w:r>
+        <w:lastRenderedPageBreak/>
         <w:t>8</w:t>
       </w:r>
       <w:r>
         <w:t>. Test Cases</w:t>
       </w:r>
-      <w:bookmarkEnd w:id="57"/>
+      <w:bookmarkEnd w:id="61"/>
     </w:p>
     <w:p>
       <w:r>
@@ -21950,7 +22238,6 @@
                 <w:b/>
                 <w:bCs/>
               </w:rPr>
-              <w:lastRenderedPageBreak/>
               <w:t xml:space="preserve">System </w:t>
             </w:r>
             <w:r>
@@ -22081,6 +22368,7 @@
         <w:pStyle w:val="Heading4"/>
       </w:pPr>
       <w:r>
+        <w:lastRenderedPageBreak/>
         <w:t>User sign up test case:</w:t>
       </w:r>
     </w:p>
@@ -22340,39 +22628,7 @@
                 <w:b/>
                 <w:bCs/>
               </w:rPr>
-              <w:t xml:space="preserve">User Data (username, </w:t>
-            </w:r>
-            <w:proofErr w:type="spellStart"/>
-            <w:r>
-              <w:rPr>
-                <w:b/>
-                <w:bCs/>
-              </w:rPr>
-              <w:t>userId</w:t>
-            </w:r>
-            <w:proofErr w:type="spellEnd"/>
-            <w:r>
-              <w:rPr>
-                <w:b/>
-                <w:bCs/>
-              </w:rPr>
-              <w:t xml:space="preserve">, email, name, address, phone, interests, </w:t>
-            </w:r>
-            <w:proofErr w:type="spellStart"/>
-            <w:r>
-              <w:rPr>
-                <w:b/>
-                <w:bCs/>
-              </w:rPr>
-              <w:t>picUrl</w:t>
-            </w:r>
-            <w:proofErr w:type="spellEnd"/>
-            <w:r>
-              <w:rPr>
-                <w:b/>
-                <w:bCs/>
-              </w:rPr>
-              <w:t>)</w:t>
+              <w:t>User Data (username, userId, email, name, address, phone, interests, picUrl)</w:t>
             </w:r>
           </w:p>
         </w:tc>
@@ -22564,32 +22820,31 @@
                 <w:b/>
                 <w:bCs/>
               </w:rPr>
-              <w:t>ecords unsuccessful attempt in the database</w:t>
-            </w:r>
-            <w:proofErr w:type="gramStart"/>
+              <w:t>ecords unsuccessful attempt in the database;</w:t>
+            </w:r>
             <w:r>
               <w:rPr>
                 <w:b/>
                 <w:bCs/>
               </w:rPr>
-              <w:t>;</w:t>
-            </w:r>
-            <w:proofErr w:type="gramEnd"/>
+              <w:br/>
+              <w:t>prompts the user to try again</w:t>
+            </w:r>
             <w:r>
               <w:rPr>
                 <w:b/>
                 <w:bCs/>
               </w:rPr>
-              <w:br/>
-              <w:t>prompts the user to try again</w:t>
-            </w:r>
-            <w:r>
+              <w:t xml:space="preserve"> with valid credentials.</w:t>
+            </w:r>
+          </w:p>
+          <w:p>
+            <w:pPr>
               <w:rPr>
                 <w:b/>
                 <w:bCs/>
               </w:rPr>
-              <w:t xml:space="preserve"> with valid credentials.</w:t>
-            </w:r>
+            </w:pPr>
           </w:p>
           <w:p>
             <w:pPr>
@@ -22598,52 +22853,35 @@
                 <w:bCs/>
               </w:rPr>
             </w:pPr>
-          </w:p>
-          <w:p>
-            <w:pPr>
+            <w:r>
               <w:rPr>
                 <w:b/>
                 <w:bCs/>
               </w:rPr>
-            </w:pPr>
+              <w:t xml:space="preserve">System </w:t>
+            </w:r>
             <w:r>
               <w:rPr>
                 <w:b/>
                 <w:bCs/>
               </w:rPr>
-              <w:t xml:space="preserve">System </w:t>
+              <w:t>shows unsuccessful account creation message.</w:t>
             </w:r>
             <w:r>
               <w:rPr>
                 <w:b/>
                 <w:bCs/>
               </w:rPr>
-              <w:t>shows unsuccessful account creation message.</w:t>
+              <w:br/>
+              <w:t>R</w:t>
             </w:r>
             <w:r>
               <w:rPr>
                 <w:b/>
                 <w:bCs/>
               </w:rPr>
-              <w:br/>
-              <w:t>R</w:t>
-            </w:r>
-            <w:r>
-              <w:rPr>
-                <w:b/>
-                <w:bCs/>
-              </w:rPr>
-              <w:t>ecords unsuccessful attempt in the database</w:t>
-            </w:r>
-            <w:proofErr w:type="gramStart"/>
-            <w:r>
-              <w:rPr>
-                <w:b/>
-                <w:bCs/>
-              </w:rPr>
-              <w:t>;</w:t>
-            </w:r>
-            <w:proofErr w:type="gramEnd"/>
+              <w:t>ecords unsuccessful attempt in the database;</w:t>
+            </w:r>
             <w:r>
               <w:rPr>
                 <w:b/>
@@ -22833,6 +23071,7 @@
         <w:pStyle w:val="Heading4"/>
       </w:pPr>
       <w:r>
+        <w:lastRenderedPageBreak/>
         <w:t>Change password test case</w:t>
       </w:r>
     </w:p>
@@ -22960,21 +23199,12 @@
             <w:hideMark/>
           </w:tcPr>
           <w:p>
-            <w:proofErr w:type="spellStart"/>
             <w:r>
               <w:rPr>
                 <w:b/>
                 <w:bCs/>
               </w:rPr>
-              <w:t>ChangePassword</w:t>
-            </w:r>
-            <w:proofErr w:type="spellEnd"/>
-            <w:r>
-              <w:rPr>
-                <w:b/>
-                <w:bCs/>
-              </w:rPr>
-              <w:t>(UC-3)</w:t>
+              <w:t>ChangePassword(UC-3)</w:t>
             </w:r>
           </w:p>
         </w:tc>
@@ -23243,22 +23473,7 @@
                 <w:bCs/>
               </w:rPr>
               <w:br/>
-            </w:r>
-            <w:proofErr w:type="gramStart"/>
-            <w:r>
-              <w:rPr>
-                <w:b/>
-                <w:bCs/>
-              </w:rPr>
-              <w:t>records</w:t>
-            </w:r>
-            <w:proofErr w:type="gramEnd"/>
-            <w:r>
-              <w:rPr>
-                <w:b/>
-                <w:bCs/>
-              </w:rPr>
-              <w:t xml:space="preserve"> unsuccessful attempt in the database;</w:t>
+              <w:t>records unsuccessful attempt in the database;</w:t>
             </w:r>
             <w:r>
               <w:rPr>
@@ -23668,6 +23883,7 @@
           </w:tcPr>
           <w:p>
             <w:r>
+              <w:lastRenderedPageBreak/>
               <w:t>Input Data:</w:t>
             </w:r>
           </w:p>
@@ -23698,94 +23914,7 @@
                 <w:b/>
                 <w:bCs/>
               </w:rPr>
-              <w:t xml:space="preserve">Book data </w:t>
-            </w:r>
-            <w:r>
-              <w:rPr>
-                <w:b/>
-                <w:bCs/>
-              </w:rPr>
-              <w:t xml:space="preserve">(title, author, interests, </w:t>
-            </w:r>
-            <w:proofErr w:type="spellStart"/>
-            <w:r>
-              <w:rPr>
-                <w:b/>
-                <w:bCs/>
-              </w:rPr>
-              <w:t>picUrl</w:t>
-            </w:r>
-            <w:proofErr w:type="spellEnd"/>
-            <w:r>
-              <w:rPr>
-                <w:b/>
-                <w:bCs/>
-              </w:rPr>
-              <w:t xml:space="preserve">, ISBN, </w:t>
-            </w:r>
-            <w:proofErr w:type="spellStart"/>
-            <w:r>
-              <w:rPr>
-                <w:b/>
-                <w:bCs/>
-              </w:rPr>
-              <w:t>publishDate</w:t>
-            </w:r>
-            <w:proofErr w:type="spellEnd"/>
-            <w:r>
-              <w:rPr>
-                <w:b/>
-                <w:bCs/>
-              </w:rPr>
-              <w:t xml:space="preserve">, </w:t>
-            </w:r>
-            <w:proofErr w:type="spellStart"/>
-            <w:r>
-              <w:rPr>
-                <w:b/>
-                <w:bCs/>
-              </w:rPr>
-              <w:t>creationDate</w:t>
-            </w:r>
-            <w:proofErr w:type="spellEnd"/>
-            <w:r>
-              <w:rPr>
-                <w:b/>
-                <w:bCs/>
-              </w:rPr>
-              <w:t xml:space="preserve">, language, edition, </w:t>
-            </w:r>
-            <w:proofErr w:type="spellStart"/>
-            <w:r>
-              <w:rPr>
-                <w:b/>
-                <w:bCs/>
-              </w:rPr>
-              <w:t>loanPrice</w:t>
-            </w:r>
-            <w:proofErr w:type="spellEnd"/>
-            <w:r>
-              <w:rPr>
-                <w:b/>
-                <w:bCs/>
-              </w:rPr>
-              <w:t xml:space="preserve">, </w:t>
-            </w:r>
-            <w:proofErr w:type="spellStart"/>
-            <w:r>
-              <w:rPr>
-                <w:b/>
-                <w:bCs/>
-              </w:rPr>
-              <w:t>sellPrice</w:t>
-            </w:r>
-            <w:proofErr w:type="spellEnd"/>
-            <w:r>
-              <w:rPr>
-                <w:b/>
-                <w:bCs/>
-              </w:rPr>
-              <w:t>, summary)</w:t>
+              <w:t>Book data (title, author, interests, picUrl, ISBN, publishDate, creationDate, language, edition, loanPrice, sellPrice, summary)</w:t>
             </w:r>
           </w:p>
         </w:tc>
@@ -24397,87 +24526,7 @@
                 <w:b/>
                 <w:bCs/>
               </w:rPr>
-              <w:t xml:space="preserve"> data (title, author, interests, </w:t>
-            </w:r>
-            <w:proofErr w:type="spellStart"/>
-            <w:r>
-              <w:rPr>
-                <w:b/>
-                <w:bCs/>
-              </w:rPr>
-              <w:t>picUrl</w:t>
-            </w:r>
-            <w:proofErr w:type="spellEnd"/>
-            <w:r>
-              <w:rPr>
-                <w:b/>
-                <w:bCs/>
-              </w:rPr>
-              <w:t xml:space="preserve">, ISBN, </w:t>
-            </w:r>
-            <w:proofErr w:type="spellStart"/>
-            <w:r>
-              <w:rPr>
-                <w:b/>
-                <w:bCs/>
-              </w:rPr>
-              <w:t>publishDate</w:t>
-            </w:r>
-            <w:proofErr w:type="spellEnd"/>
-            <w:r>
-              <w:rPr>
-                <w:b/>
-                <w:bCs/>
-              </w:rPr>
-              <w:t xml:space="preserve">, </w:t>
-            </w:r>
-            <w:proofErr w:type="spellStart"/>
-            <w:r>
-              <w:rPr>
-                <w:b/>
-                <w:bCs/>
-              </w:rPr>
-              <w:t>creationDate</w:t>
-            </w:r>
-            <w:proofErr w:type="spellEnd"/>
-            <w:r>
-              <w:rPr>
-                <w:b/>
-                <w:bCs/>
-              </w:rPr>
-              <w:t xml:space="preserve">, language, edition, </w:t>
-            </w:r>
-            <w:proofErr w:type="spellStart"/>
-            <w:r>
-              <w:rPr>
-                <w:b/>
-                <w:bCs/>
-              </w:rPr>
-              <w:t>loanPrice</w:t>
-            </w:r>
-            <w:proofErr w:type="spellEnd"/>
-            <w:r>
-              <w:rPr>
-                <w:b/>
-                <w:bCs/>
-              </w:rPr>
-              <w:t xml:space="preserve">, </w:t>
-            </w:r>
-            <w:proofErr w:type="spellStart"/>
-            <w:r>
-              <w:rPr>
-                <w:b/>
-                <w:bCs/>
-              </w:rPr>
-              <w:t>sellPrice</w:t>
-            </w:r>
-            <w:proofErr w:type="spellEnd"/>
-            <w:r>
-              <w:rPr>
-                <w:b/>
-                <w:bCs/>
-              </w:rPr>
-              <w:t>, summary)</w:t>
+              <w:t xml:space="preserve"> data (title, author, interests, picUrl, ISBN, publishDate, creationDate, language, edition, loanPrice, sellPrice, summary)</w:t>
             </w:r>
           </w:p>
         </w:tc>
@@ -24568,6 +24617,7 @@
                 <w:b/>
                 <w:bCs/>
               </w:rPr>
+              <w:lastRenderedPageBreak/>
               <w:t xml:space="preserve">Step 1. </w:t>
             </w:r>
             <w:r>
@@ -24971,7 +25021,6 @@
           </w:tcPr>
           <w:p>
             <w:r>
-              <w:lastRenderedPageBreak/>
               <w:t>Input Data:</w:t>
             </w:r>
           </w:p>
@@ -25009,71 +25058,7 @@
                 <w:b/>
                 <w:bCs/>
               </w:rPr>
-              <w:t xml:space="preserve">, report data (message, reason, date, </w:t>
-            </w:r>
-            <w:proofErr w:type="spellStart"/>
-            <w:r>
-              <w:rPr>
-                <w:b/>
-                <w:bCs/>
-              </w:rPr>
-              <w:t>reportingUserID</w:t>
-            </w:r>
-            <w:proofErr w:type="spellEnd"/>
-            <w:r>
-              <w:rPr>
-                <w:b/>
-                <w:bCs/>
-              </w:rPr>
-              <w:t xml:space="preserve">, </w:t>
-            </w:r>
-            <w:proofErr w:type="spellStart"/>
-            <w:r>
-              <w:rPr>
-                <w:b/>
-                <w:bCs/>
-              </w:rPr>
-              <w:t>userId</w:t>
-            </w:r>
-            <w:proofErr w:type="spellEnd"/>
-            <w:r>
-              <w:rPr>
-                <w:b/>
-                <w:bCs/>
-              </w:rPr>
-              <w:t xml:space="preserve">, </w:t>
-            </w:r>
-            <w:proofErr w:type="spellStart"/>
-            <w:r>
-              <w:rPr>
-                <w:b/>
-                <w:bCs/>
-              </w:rPr>
-              <w:t>bookId</w:t>
-            </w:r>
-            <w:proofErr w:type="spellEnd"/>
-            <w:r>
-              <w:rPr>
-                <w:b/>
-                <w:bCs/>
-              </w:rPr>
-              <w:t xml:space="preserve">, </w:t>
-            </w:r>
-            <w:proofErr w:type="spellStart"/>
-            <w:r>
-              <w:rPr>
-                <w:b/>
-                <w:bCs/>
-              </w:rPr>
-              <w:t>transactionId</w:t>
-            </w:r>
-            <w:proofErr w:type="spellEnd"/>
-            <w:r>
-              <w:rPr>
-                <w:b/>
-                <w:bCs/>
-              </w:rPr>
-              <w:t>)</w:t>
+              <w:t>, report data (message, reason, date, reportingUserID, userId, bookId, transactionId)</w:t>
             </w:r>
           </w:p>
         </w:tc>
@@ -25341,9 +25326,8 @@
                 <w:b/>
                 <w:bCs/>
               </w:rPr>
-              <w:t>Notifies the administrator of the user which has been reported with all report details</w:t>
-            </w:r>
-            <w:proofErr w:type="gramStart"/>
+              <w:t>Notifies the administrator of the user which has been reported with all report details.</w:t>
+            </w:r>
             <w:r>
               <w:rPr>
                 <w:b/>
@@ -25351,14 +25335,6 @@
               </w:rPr>
               <w:t>.</w:t>
             </w:r>
-            <w:r>
-              <w:rPr>
-                <w:b/>
-                <w:bCs/>
-              </w:rPr>
-              <w:t>.</w:t>
-            </w:r>
-            <w:proofErr w:type="gramEnd"/>
           </w:p>
           <w:p/>
         </w:tc>
@@ -25404,6 +25380,7 @@
           </w:tcPr>
           <w:p>
             <w:r>
+              <w:lastRenderedPageBreak/>
               <w:t>Test-case Identifier:</w:t>
             </w:r>
           </w:p>
@@ -25572,14 +25549,7 @@
                 <w:b/>
                 <w:bCs/>
               </w:rPr>
-              <w:t xml:space="preserve">the </w:t>
-            </w:r>
-            <w:r>
-              <w:rPr>
-                <w:b/>
-                <w:bCs/>
-              </w:rPr>
-              <w:t>administrator can successfully reverse a recorded transaction on the system.</w:t>
+              <w:t>the administrator can successfully reverse a recorded transaction on the system.</w:t>
             </w:r>
           </w:p>
         </w:tc>
@@ -25639,23 +25609,7 @@
                 <w:b/>
                 <w:bCs/>
               </w:rPr>
-              <w:t>Transaction data (</w:t>
-            </w:r>
-            <w:proofErr w:type="spellStart"/>
-            <w:r>
-              <w:rPr>
-                <w:b/>
-                <w:bCs/>
-              </w:rPr>
-              <w:t>transactionId</w:t>
-            </w:r>
-            <w:proofErr w:type="spellEnd"/>
-            <w:r>
-              <w:rPr>
-                <w:b/>
-                <w:bCs/>
-              </w:rPr>
-              <w:t>)</w:t>
+              <w:t>Transaction data (transactionId)</w:t>
             </w:r>
           </w:p>
         </w:tc>
@@ -25753,23 +25707,7 @@
                 <w:b/>
                 <w:bCs/>
               </w:rPr>
-              <w:t xml:space="preserve">Admin searches for transaction by </w:t>
-            </w:r>
-            <w:proofErr w:type="spellStart"/>
-            <w:r>
-              <w:rPr>
-                <w:b/>
-                <w:bCs/>
-              </w:rPr>
-              <w:t>transactionId</w:t>
-            </w:r>
-            <w:proofErr w:type="spellEnd"/>
-            <w:r>
-              <w:rPr>
-                <w:b/>
-                <w:bCs/>
-              </w:rPr>
-              <w:t xml:space="preserve"> but enters an invalid id, and requests to reverse it</w:t>
+              <w:t>Admin searches for transaction by transactionId but enters an invalid id, and requests to reverse it</w:t>
             </w:r>
           </w:p>
         </w:tc>
@@ -25798,23 +25736,7 @@
                 <w:b/>
                 <w:bCs/>
               </w:rPr>
-              <w:t xml:space="preserve">The system searches but does not find a valid transaction with that </w:t>
-            </w:r>
-            <w:proofErr w:type="spellStart"/>
-            <w:r>
-              <w:rPr>
-                <w:b/>
-                <w:bCs/>
-              </w:rPr>
-              <w:t>transactionId</w:t>
-            </w:r>
-            <w:proofErr w:type="spellEnd"/>
-            <w:r>
-              <w:rPr>
-                <w:b/>
-                <w:bCs/>
-              </w:rPr>
-              <w:t>. Prompts admin of failed search and to re-enter the id.</w:t>
+              <w:t>The system searches but does not find a valid transaction with that transactionId. Prompts admin of failed search and to re-enter the id.</w:t>
             </w:r>
           </w:p>
         </w:tc>
@@ -25852,13 +25774,8 @@
           </w:p>
           <w:p>
             <w:r>
-              <w:t xml:space="preserve">Step 2. The user enters a valid </w:t>
-            </w:r>
-            <w:proofErr w:type="spellStart"/>
-            <w:r>
-              <w:t>transactionId</w:t>
-            </w:r>
-            <w:proofErr w:type="spellEnd"/>
+              <w:t>Step 2. The user enters a valid transactionId</w:t>
+            </w:r>
           </w:p>
         </w:tc>
         <w:tc>
@@ -25887,15 +25804,13 @@
         </w:tc>
       </w:tr>
     </w:tbl>
-    <w:p>
-      <w:bookmarkStart w:id="58" w:name="_Toc465587070"/>
-    </w:p>
+    <w:p/>
     <w:p>
       <w:pPr>
         <w:pStyle w:val="Heading1"/>
       </w:pPr>
-      <w:r>
-        <w:lastRenderedPageBreak/>
+      <w:bookmarkStart w:id="62" w:name="_Toc465652498"/>
+      <w:r>
         <w:t>8</w:t>
       </w:r>
       <w:r>
@@ -25904,7 +25819,7 @@
       <w:r>
         <w:t xml:space="preserve"> Glossary</w:t>
       </w:r>
-      <w:bookmarkEnd w:id="58"/>
+      <w:bookmarkEnd w:id="62"/>
     </w:p>
     <w:p>
       <w:pPr>
@@ -25918,31 +25833,7 @@
         <w:t>MEAN stack: A</w:t>
       </w:r>
       <w:r>
-        <w:t xml:space="preserve"> software bundle used in making dynamic web systems and information systems. It includes </w:t>
-      </w:r>
-      <w:proofErr w:type="spellStart"/>
-      <w:r>
-        <w:t>NodeJS</w:t>
-      </w:r>
-      <w:proofErr w:type="spellEnd"/>
-      <w:r>
-        <w:t xml:space="preserve">, </w:t>
-      </w:r>
-      <w:proofErr w:type="spellStart"/>
-      <w:r>
-        <w:t>ExpressJS</w:t>
-      </w:r>
-      <w:proofErr w:type="spellEnd"/>
-      <w:r>
-        <w:t xml:space="preserve">, AngularJS and </w:t>
-      </w:r>
-      <w:proofErr w:type="spellStart"/>
-      <w:r>
-        <w:t>MongoDb</w:t>
-      </w:r>
-      <w:proofErr w:type="spellEnd"/>
-      <w:r>
-        <w:t>.</w:t>
+        <w:t xml:space="preserve"> software bundle used in making dynamic web systems and information systems. It includes NodeJS, ExpressJS, AngularJS and MongoDb.</w:t>
       </w:r>
     </w:p>
     <w:p>
@@ -25953,24 +25844,11 @@
           <w:numId w:val="4"/>
         </w:numPr>
       </w:pPr>
-      <w:proofErr w:type="spellStart"/>
-      <w:r>
-        <w:t>PassportJS</w:t>
-      </w:r>
-      <w:proofErr w:type="spellEnd"/>
-      <w:r>
-        <w:t>: A</w:t>
-      </w:r>
-      <w:r>
-        <w:t xml:space="preserve"> library for </w:t>
-      </w:r>
-      <w:proofErr w:type="spellStart"/>
-      <w:r>
-        <w:t>NodeJS</w:t>
-      </w:r>
-      <w:proofErr w:type="spellEnd"/>
-      <w:r>
-        <w:t xml:space="preserve"> which is used for OAuth and user accounts on a node system.</w:t>
+      <w:r>
+        <w:t>PassportJS: A</w:t>
+      </w:r>
+      <w:r>
+        <w:t xml:space="preserve"> library for NodeJS which is used for OAuth and user accounts on a node system.</w:t>
       </w:r>
     </w:p>
     <w:p>
@@ -25981,24 +25859,11 @@
           <w:numId w:val="4"/>
         </w:numPr>
       </w:pPr>
-      <w:proofErr w:type="spellStart"/>
-      <w:r>
-        <w:t>ExpressJS</w:t>
-      </w:r>
-      <w:proofErr w:type="spellEnd"/>
-      <w:r>
-        <w:t>: A</w:t>
-      </w:r>
-      <w:r>
-        <w:t xml:space="preserve"> library for </w:t>
-      </w:r>
-      <w:proofErr w:type="spellStart"/>
-      <w:r>
-        <w:t>NodeJS</w:t>
-      </w:r>
-      <w:proofErr w:type="spellEnd"/>
-      <w:r>
-        <w:t xml:space="preserve"> which provides dynamically gen</w:t>
+      <w:r>
+        <w:t>ExpressJS: A</w:t>
+      </w:r>
+      <w:r>
+        <w:t xml:space="preserve"> library for NodeJS which provides dynamically gen</w:t>
       </w:r>
       <w:r>
         <w:t>erated frontends and RESTful API</w:t>
@@ -26019,15 +25884,7 @@
         <w:t>EJS: A</w:t>
       </w:r>
       <w:r>
-        <w:t xml:space="preserve"> templating library and language used with </w:t>
-      </w:r>
-      <w:proofErr w:type="spellStart"/>
-      <w:r>
-        <w:t>ExpressJS</w:t>
-      </w:r>
-      <w:proofErr w:type="spellEnd"/>
-      <w:r>
-        <w:t xml:space="preserve"> for web page generation.</w:t>
+        <w:t xml:space="preserve"> templating library and language used with ExpressJS for web page generation.</w:t>
       </w:r>
     </w:p>
     <w:p>
@@ -26060,24 +25917,11 @@
           <w:numId w:val="4"/>
         </w:numPr>
       </w:pPr>
-      <w:proofErr w:type="spellStart"/>
-      <w:r>
-        <w:t>WinstonJS</w:t>
-      </w:r>
-      <w:proofErr w:type="spellEnd"/>
-      <w:r>
-        <w:t>: A</w:t>
-      </w:r>
-      <w:r>
-        <w:t xml:space="preserve"> logging library used to make system logs for </w:t>
-      </w:r>
-      <w:proofErr w:type="spellStart"/>
-      <w:r>
-        <w:t>NodeJS</w:t>
-      </w:r>
-      <w:proofErr w:type="spellEnd"/>
-      <w:r>
-        <w:t>.</w:t>
+      <w:r>
+        <w:t>WinstonJS: A</w:t>
+      </w:r>
+      <w:r>
+        <w:t xml:space="preserve"> logging library used to make system logs for NodeJS.</w:t>
       </w:r>
     </w:p>
     <w:p>
@@ -26088,24 +25932,11 @@
           <w:numId w:val="4"/>
         </w:numPr>
       </w:pPr>
-      <w:proofErr w:type="spellStart"/>
-      <w:r>
-        <w:t>MongoDb</w:t>
-      </w:r>
-      <w:proofErr w:type="spellEnd"/>
-      <w:r>
-        <w:t>: A</w:t>
-      </w:r>
-      <w:r>
-        <w:t xml:space="preserve"> NoSQL or object oriented database which uses JSON objects and RESTful </w:t>
-      </w:r>
-      <w:proofErr w:type="spellStart"/>
-      <w:r>
-        <w:t>Api</w:t>
-      </w:r>
-      <w:proofErr w:type="spellEnd"/>
-      <w:r>
-        <w:t xml:space="preserve"> calls.</w:t>
+      <w:r>
+        <w:t>MongoDb: A</w:t>
+      </w:r>
+      <w:r>
+        <w:t xml:space="preserve"> NoSQL or object oriented database which uses JSON objects and RESTful Api calls.</w:t>
       </w:r>
     </w:p>
     <w:p>
@@ -26116,24 +25947,11 @@
           <w:numId w:val="4"/>
         </w:numPr>
       </w:pPr>
-      <w:proofErr w:type="spellStart"/>
-      <w:r>
-        <w:t>NodeJS</w:t>
-      </w:r>
-      <w:proofErr w:type="spellEnd"/>
-      <w:r>
-        <w:t>: A</w:t>
-      </w:r>
-      <w:r>
-        <w:t xml:space="preserve"> runtime environment which is used to build server side applications in </w:t>
-      </w:r>
-      <w:proofErr w:type="spellStart"/>
-      <w:r>
-        <w:t>Javascript</w:t>
-      </w:r>
-      <w:proofErr w:type="spellEnd"/>
-      <w:r>
-        <w:t>.</w:t>
+      <w:r>
+        <w:t>NodeJS: A</w:t>
+      </w:r>
+      <w:r>
+        <w:t xml:space="preserve"> runtime environment which is used to build server side applications in Javascript.</w:t>
       </w:r>
     </w:p>
     <w:p>
@@ -26148,15 +25966,7 @@
         <w:t xml:space="preserve">Mocha and Chai JS: </w:t>
       </w:r>
       <w:r>
-        <w:t xml:space="preserve">These are unit and business process testing frameworks (libraries) for </w:t>
-      </w:r>
-      <w:proofErr w:type="spellStart"/>
-      <w:r>
-        <w:t>NodeJS</w:t>
-      </w:r>
-      <w:proofErr w:type="spellEnd"/>
-      <w:r>
-        <w:t>.</w:t>
+        <w:t>These are unit and business process testing frameworks (libraries) for NodeJS.</w:t>
       </w:r>
     </w:p>
     <w:p>
@@ -26171,26 +25981,22 @@
         <w:t xml:space="preserve">Node system: A </w:t>
       </w:r>
       <w:r>
-        <w:t xml:space="preserve">system built on </w:t>
-      </w:r>
-      <w:proofErr w:type="spellStart"/>
-      <w:r>
-        <w:t>NodeJS</w:t>
-      </w:r>
-      <w:proofErr w:type="spellEnd"/>
-      <w:r>
-        <w:t>.</w:t>
+        <w:t>system built on NodeJS.</w:t>
       </w:r>
     </w:p>
     <w:p>
       <w:pPr>
         <w:pStyle w:val="Heading1"/>
       </w:pPr>
-      <w:bookmarkStart w:id="59" w:name="_Toc465587071"/>
-      <w:r>
-        <w:t>5. Team</w:t>
-      </w:r>
-      <w:bookmarkEnd w:id="59"/>
+      <w:bookmarkStart w:id="63" w:name="_Toc465652499"/>
+      <w:r>
+        <w:lastRenderedPageBreak/>
+        <w:t>9</w:t>
+      </w:r>
+      <w:r>
+        <w:t>. Team</w:t>
+      </w:r>
+      <w:bookmarkEnd w:id="63"/>
     </w:p>
     <w:p>
       <w:pPr>
@@ -26225,13 +26031,8 @@
         </w:numPr>
       </w:pPr>
       <w:r>
-        <w:t xml:space="preserve">The Scrum Master: </w:t>
-      </w:r>
-      <w:proofErr w:type="spellStart"/>
-      <w:r>
-        <w:t>Liron</w:t>
-      </w:r>
-      <w:proofErr w:type="spellEnd"/>
+        <w:t>The Scrum Master: Liron</w:t>
+      </w:r>
     </w:p>
     <w:p>
       <w:pPr>
@@ -26267,16 +26068,21 @@
       <w:pPr>
         <w:pStyle w:val="Heading1"/>
       </w:pPr>
-      <w:bookmarkStart w:id="60" w:name="_Toc465587072"/>
-      <w:proofErr w:type="spellStart"/>
-      <w:r>
-        <w:t>Appedix</w:t>
-      </w:r>
-      <w:proofErr w:type="spellEnd"/>
-      <w:r>
-        <w:t xml:space="preserve"> A:  Statement of Effort</w:t>
-      </w:r>
-      <w:bookmarkEnd w:id="60"/>
+      <w:bookmarkStart w:id="64" w:name="_Toc465652500"/>
+      <w:r>
+        <w:t>10. Statement of Effort</w:t>
+      </w:r>
+      <w:bookmarkEnd w:id="64"/>
+    </w:p>
+    <w:p>
+      <w:pPr>
+        <w:pStyle w:val="Heading2"/>
+      </w:pPr>
+      <w:bookmarkStart w:id="65" w:name="_Toc465652501"/>
+      <w:r>
+        <w:t>Project:</w:t>
+      </w:r>
+      <w:bookmarkEnd w:id="65"/>
     </w:p>
     <w:tbl>
       <w:tblPr>
@@ -26285,59 +26091,50 @@
         <w:tblLook w:val="04A0" w:firstRow="1" w:lastRow="0" w:firstColumn="1" w:lastColumn="0" w:noHBand="0" w:noVBand="1"/>
       </w:tblPr>
       <w:tblGrid>
-        <w:gridCol w:w="2268"/>
-        <w:gridCol w:w="2249"/>
-        <w:gridCol w:w="2249"/>
-        <w:gridCol w:w="2250"/>
+        <w:gridCol w:w="2425"/>
+        <w:gridCol w:w="2083"/>
+        <w:gridCol w:w="2254"/>
+        <w:gridCol w:w="2254"/>
       </w:tblGrid>
       <w:tr>
         <w:tc>
           <w:tcPr>
-            <w:tcW w:w="2310" w:type="dxa"/>
+            <w:tcW w:w="2425" w:type="dxa"/>
           </w:tcPr>
           <w:p/>
         </w:tc>
         <w:tc>
           <w:tcPr>
-            <w:tcW w:w="2310" w:type="dxa"/>
-          </w:tcPr>
-          <w:p>
-            <w:r>
-              <w:t>Jason Chalom</w:t>
-            </w:r>
-            <w:r>
-              <w:t xml:space="preserve"> 711985</w:t>
-            </w:r>
-          </w:p>
-        </w:tc>
-        <w:tc>
-          <w:tcPr>
-            <w:tcW w:w="2311" w:type="dxa"/>
-          </w:tcPr>
-          <w:p>
-            <w:r>
-              <w:t>Marko Vidalis</w:t>
-            </w:r>
-            <w:r>
-              <w:t xml:space="preserve"> 831987</w:t>
-            </w:r>
-          </w:p>
-        </w:tc>
-        <w:tc>
-          <w:tcPr>
-            <w:tcW w:w="2311" w:type="dxa"/>
-          </w:tcPr>
-          <w:p>
-            <w:proofErr w:type="spellStart"/>
-            <w:r>
-              <w:t>Liron</w:t>
-            </w:r>
-            <w:proofErr w:type="spellEnd"/>
-            <w:r>
-              <w:t xml:space="preserve"> Mizrahi</w:t>
-            </w:r>
-            <w:r>
-              <w:t xml:space="preserve"> 708810</w:t>
+            <w:tcW w:w="2083" w:type="dxa"/>
+          </w:tcPr>
+          <w:p>
+            <w:r>
+              <w:t>Jason Chalom (711985)</w:t>
+            </w:r>
+          </w:p>
+        </w:tc>
+        <w:tc>
+          <w:tcPr>
+            <w:tcW w:w="2254" w:type="dxa"/>
+          </w:tcPr>
+          <w:p>
+            <w:r>
+              <w:t>Liron Mizrahi</w:t>
+            </w:r>
+          </w:p>
+          <w:p>
+            <w:r>
+              <w:t>(708810)</w:t>
+            </w:r>
+          </w:p>
+        </w:tc>
+        <w:tc>
+          <w:tcPr>
+            <w:tcW w:w="2254" w:type="dxa"/>
+          </w:tcPr>
+          <w:p>
+            <w:r>
+              <w:t>Marko Vidalis (831987)</w:t>
             </w:r>
           </w:p>
         </w:tc>
@@ -26345,41 +26142,41 @@
       <w:tr>
         <w:tc>
           <w:tcPr>
-            <w:tcW w:w="2310" w:type="dxa"/>
-          </w:tcPr>
-          <w:p>
-            <w:r>
-              <w:t>Finishing</w:t>
-            </w:r>
-          </w:p>
-        </w:tc>
-        <w:tc>
-          <w:tcPr>
-            <w:tcW w:w="2310" w:type="dxa"/>
-          </w:tcPr>
-          <w:p>
-            <w:r>
-              <w:t>0</w:t>
-            </w:r>
-          </w:p>
-        </w:tc>
-        <w:tc>
-          <w:tcPr>
-            <w:tcW w:w="2311" w:type="dxa"/>
-          </w:tcPr>
-          <w:p>
-            <w:r>
-              <w:t>100</w:t>
-            </w:r>
-          </w:p>
-        </w:tc>
-        <w:tc>
-          <w:tcPr>
-            <w:tcW w:w="2311" w:type="dxa"/>
-          </w:tcPr>
-          <w:p>
-            <w:r>
-              <w:t>0</w:t>
+            <w:tcW w:w="2425" w:type="dxa"/>
+          </w:tcPr>
+          <w:p>
+            <w:r>
+              <w:t>Proof of Scrum Meetings</w:t>
+            </w:r>
+          </w:p>
+        </w:tc>
+        <w:tc>
+          <w:tcPr>
+            <w:tcW w:w="2083" w:type="dxa"/>
+          </w:tcPr>
+          <w:p>
+            <w:r>
+              <w:t>0%</w:t>
+            </w:r>
+          </w:p>
+        </w:tc>
+        <w:tc>
+          <w:tcPr>
+            <w:tcW w:w="2254" w:type="dxa"/>
+          </w:tcPr>
+          <w:p>
+            <w:r>
+              <w:t>100%</w:t>
+            </w:r>
+          </w:p>
+        </w:tc>
+        <w:tc>
+          <w:tcPr>
+            <w:tcW w:w="2254" w:type="dxa"/>
+          </w:tcPr>
+          <w:p>
+            <w:r>
+              <w:t>0%</w:t>
             </w:r>
           </w:p>
         </w:tc>
@@ -26387,41 +26184,41 @@
       <w:tr>
         <w:tc>
           <w:tcPr>
-            <w:tcW w:w="2310" w:type="dxa"/>
-          </w:tcPr>
-          <w:p>
-            <w:r>
-              <w:t>Introduction</w:t>
-            </w:r>
-          </w:p>
-        </w:tc>
-        <w:tc>
-          <w:tcPr>
-            <w:tcW w:w="2310" w:type="dxa"/>
-          </w:tcPr>
-          <w:p>
-            <w:r>
-              <w:t>33</w:t>
-            </w:r>
-          </w:p>
-        </w:tc>
-        <w:tc>
-          <w:tcPr>
-            <w:tcW w:w="2311" w:type="dxa"/>
-          </w:tcPr>
-          <w:p>
-            <w:r>
-              <w:t>33</w:t>
-            </w:r>
-          </w:p>
-        </w:tc>
-        <w:tc>
-          <w:tcPr>
-            <w:tcW w:w="2311" w:type="dxa"/>
-          </w:tcPr>
-          <w:p>
-            <w:r>
-              <w:t>33</w:t>
+            <w:tcW w:w="2425" w:type="dxa"/>
+          </w:tcPr>
+          <w:p>
+            <w:r>
+              <w:t>Software Code</w:t>
+            </w:r>
+          </w:p>
+        </w:tc>
+        <w:tc>
+          <w:tcPr>
+            <w:tcW w:w="2083" w:type="dxa"/>
+          </w:tcPr>
+          <w:p>
+            <w:r>
+              <w:t>90%</w:t>
+            </w:r>
+          </w:p>
+        </w:tc>
+        <w:tc>
+          <w:tcPr>
+            <w:tcW w:w="2254" w:type="dxa"/>
+          </w:tcPr>
+          <w:p>
+            <w:r>
+              <w:t>10%</w:t>
+            </w:r>
+          </w:p>
+        </w:tc>
+        <w:tc>
+          <w:tcPr>
+            <w:tcW w:w="2254" w:type="dxa"/>
+          </w:tcPr>
+          <w:p>
+            <w:r>
+              <w:t>0%</w:t>
             </w:r>
           </w:p>
         </w:tc>
@@ -26429,96 +26226,852 @@
       <w:tr>
         <w:tc>
           <w:tcPr>
-            <w:tcW w:w="2310" w:type="dxa"/>
-          </w:tcPr>
-          <w:p>
-            <w:r>
-              <w:t>Current System</w:t>
-            </w:r>
-          </w:p>
-        </w:tc>
-        <w:tc>
-          <w:tcPr>
-            <w:tcW w:w="2310" w:type="dxa"/>
-          </w:tcPr>
-          <w:p/>
-        </w:tc>
-        <w:tc>
-          <w:tcPr>
-            <w:tcW w:w="2311" w:type="dxa"/>
-          </w:tcPr>
-          <w:p/>
-        </w:tc>
-        <w:tc>
-          <w:tcPr>
-            <w:tcW w:w="2311" w:type="dxa"/>
-          </w:tcPr>
-          <w:p/>
+            <w:tcW w:w="2425" w:type="dxa"/>
+          </w:tcPr>
+          <w:p>
+            <w:r>
+              <w:t>Continuous Integration</w:t>
+            </w:r>
+          </w:p>
+        </w:tc>
+        <w:tc>
+          <w:tcPr>
+            <w:tcW w:w="2083" w:type="dxa"/>
+          </w:tcPr>
+          <w:p>
+            <w:r>
+              <w:t>100%</w:t>
+            </w:r>
+          </w:p>
+        </w:tc>
+        <w:tc>
+          <w:tcPr>
+            <w:tcW w:w="2254" w:type="dxa"/>
+          </w:tcPr>
+          <w:p>
+            <w:r>
+              <w:t>0%</w:t>
+            </w:r>
+          </w:p>
+        </w:tc>
+        <w:tc>
+          <w:tcPr>
+            <w:tcW w:w="2254" w:type="dxa"/>
+          </w:tcPr>
+          <w:p>
+            <w:r>
+              <w:t>0%</w:t>
+            </w:r>
+          </w:p>
         </w:tc>
       </w:tr>
       <w:tr>
         <w:tc>
           <w:tcPr>
-            <w:tcW w:w="2310" w:type="dxa"/>
-          </w:tcPr>
-          <w:p>
-            <w:r>
-              <w:t>Proposed System</w:t>
-            </w:r>
-          </w:p>
-        </w:tc>
-        <w:tc>
-          <w:tcPr>
-            <w:tcW w:w="2310" w:type="dxa"/>
-          </w:tcPr>
-          <w:p/>
-        </w:tc>
-        <w:tc>
-          <w:tcPr>
-            <w:tcW w:w="2311" w:type="dxa"/>
-          </w:tcPr>
-          <w:p/>
-        </w:tc>
-        <w:tc>
-          <w:tcPr>
-            <w:tcW w:w="2311" w:type="dxa"/>
-          </w:tcPr>
-          <w:p/>
-        </w:tc>
-      </w:tr>
-      <w:tr>
-        <w:tc>
-          <w:tcPr>
-            <w:tcW w:w="2310" w:type="dxa"/>
-          </w:tcPr>
-          <w:p>
-            <w:r>
-              <w:t>Glossary</w:t>
-            </w:r>
-          </w:p>
-        </w:tc>
-        <w:tc>
-          <w:tcPr>
-            <w:tcW w:w="2310" w:type="dxa"/>
-          </w:tcPr>
-          <w:p/>
-        </w:tc>
-        <w:tc>
-          <w:tcPr>
-            <w:tcW w:w="2311" w:type="dxa"/>
-          </w:tcPr>
-          <w:p/>
-        </w:tc>
-        <w:tc>
-          <w:tcPr>
-            <w:tcW w:w="2311" w:type="dxa"/>
-          </w:tcPr>
-          <w:p/>
+            <w:tcW w:w="2425" w:type="dxa"/>
+          </w:tcPr>
+          <w:p>
+            <w:r>
+              <w:t>Test Driven Development</w:t>
+            </w:r>
+          </w:p>
+        </w:tc>
+        <w:tc>
+          <w:tcPr>
+            <w:tcW w:w="2083" w:type="dxa"/>
+          </w:tcPr>
+          <w:p>
+            <w:r>
+              <w:t>100%</w:t>
+            </w:r>
+          </w:p>
+        </w:tc>
+        <w:tc>
+          <w:tcPr>
+            <w:tcW w:w="2254" w:type="dxa"/>
+          </w:tcPr>
+          <w:p>
+            <w:r>
+              <w:t>0%</w:t>
+            </w:r>
+          </w:p>
+        </w:tc>
+        <w:tc>
+          <w:tcPr>
+            <w:tcW w:w="2254" w:type="dxa"/>
+          </w:tcPr>
+          <w:p>
+            <w:r>
+              <w:t>0%</w:t>
+            </w:r>
+          </w:p>
         </w:tc>
       </w:tr>
     </w:tbl>
     <w:p/>
+    <w:p>
+      <w:pPr>
+        <w:pStyle w:val="Heading2"/>
+      </w:pPr>
+      <w:bookmarkStart w:id="66" w:name="_Toc465652502"/>
+      <w:r>
+        <w:t>Requirements Analysis Document:</w:t>
+      </w:r>
+      <w:bookmarkEnd w:id="66"/>
+    </w:p>
+    <w:tbl>
+      <w:tblPr>
+        <w:tblStyle w:val="TableGrid"/>
+        <w:tblW w:w="0" w:type="auto"/>
+        <w:tblLook w:val="04A0" w:firstRow="1" w:lastRow="0" w:firstColumn="1" w:lastColumn="0" w:noHBand="0" w:noVBand="1"/>
+      </w:tblPr>
+      <w:tblGrid>
+        <w:gridCol w:w="2254"/>
+        <w:gridCol w:w="2254"/>
+        <w:gridCol w:w="2254"/>
+        <w:gridCol w:w="2254"/>
+      </w:tblGrid>
+      <w:tr>
+        <w:tc>
+          <w:tcPr>
+            <w:tcW w:w="2254" w:type="dxa"/>
+          </w:tcPr>
+          <w:p/>
+        </w:tc>
+        <w:tc>
+          <w:tcPr>
+            <w:tcW w:w="2254" w:type="dxa"/>
+          </w:tcPr>
+          <w:p>
+            <w:r>
+              <w:t>Jason Chalom (711985)</w:t>
+            </w:r>
+          </w:p>
+        </w:tc>
+        <w:tc>
+          <w:tcPr>
+            <w:tcW w:w="2254" w:type="dxa"/>
+          </w:tcPr>
+          <w:p>
+            <w:r>
+              <w:t>Liron Mizrahi</w:t>
+            </w:r>
+          </w:p>
+          <w:p>
+            <w:r>
+              <w:t>(708810)</w:t>
+            </w:r>
+          </w:p>
+        </w:tc>
+        <w:tc>
+          <w:tcPr>
+            <w:tcW w:w="2254" w:type="dxa"/>
+          </w:tcPr>
+          <w:p>
+            <w:r>
+              <w:t>Marko Vidalis (831987)</w:t>
+            </w:r>
+          </w:p>
+        </w:tc>
+      </w:tr>
+      <w:tr>
+        <w:tc>
+          <w:tcPr>
+            <w:tcW w:w="2254" w:type="dxa"/>
+          </w:tcPr>
+          <w:p>
+            <w:r>
+              <w:t>Finishing</w:t>
+            </w:r>
+          </w:p>
+        </w:tc>
+        <w:tc>
+          <w:tcPr>
+            <w:tcW w:w="2254" w:type="dxa"/>
+          </w:tcPr>
+          <w:p>
+            <w:r>
+              <w:t>0%</w:t>
+            </w:r>
+          </w:p>
+        </w:tc>
+        <w:tc>
+          <w:tcPr>
+            <w:tcW w:w="2254" w:type="dxa"/>
+          </w:tcPr>
+          <w:p>
+            <w:r>
+              <w:t>0%</w:t>
+            </w:r>
+          </w:p>
+        </w:tc>
+        <w:tc>
+          <w:tcPr>
+            <w:tcW w:w="2254" w:type="dxa"/>
+          </w:tcPr>
+          <w:p>
+            <w:r>
+              <w:t>100%</w:t>
+            </w:r>
+          </w:p>
+        </w:tc>
+      </w:tr>
+      <w:tr>
+        <w:tc>
+          <w:tcPr>
+            <w:tcW w:w="2254" w:type="dxa"/>
+          </w:tcPr>
+          <w:p>
+            <w:r>
+              <w:t>Traceable</w:t>
+            </w:r>
+          </w:p>
+        </w:tc>
+        <w:tc>
+          <w:tcPr>
+            <w:tcW w:w="2254" w:type="dxa"/>
+          </w:tcPr>
+          <w:p>
+            <w:r>
+              <w:t>33%</w:t>
+            </w:r>
+          </w:p>
+        </w:tc>
+        <w:tc>
+          <w:tcPr>
+            <w:tcW w:w="2254" w:type="dxa"/>
+          </w:tcPr>
+          <w:p>
+            <w:r>
+              <w:t>33%</w:t>
+            </w:r>
+          </w:p>
+        </w:tc>
+        <w:tc>
+          <w:tcPr>
+            <w:tcW w:w="2254" w:type="dxa"/>
+          </w:tcPr>
+          <w:p>
+            <w:r>
+              <w:t>33%</w:t>
+            </w:r>
+          </w:p>
+        </w:tc>
+      </w:tr>
+      <w:tr>
+        <w:tc>
+          <w:tcPr>
+            <w:tcW w:w="2254" w:type="dxa"/>
+          </w:tcPr>
+          <w:p>
+            <w:r>
+              <w:t>Measurable</w:t>
+            </w:r>
+          </w:p>
+        </w:tc>
+        <w:tc>
+          <w:tcPr>
+            <w:tcW w:w="2254" w:type="dxa"/>
+          </w:tcPr>
+          <w:p>
+            <w:r>
+              <w:t>33%</w:t>
+            </w:r>
+          </w:p>
+        </w:tc>
+        <w:tc>
+          <w:tcPr>
+            <w:tcW w:w="2254" w:type="dxa"/>
+          </w:tcPr>
+          <w:p>
+            <w:r>
+              <w:t>33%</w:t>
+            </w:r>
+          </w:p>
+        </w:tc>
+        <w:tc>
+          <w:tcPr>
+            <w:tcW w:w="2254" w:type="dxa"/>
+          </w:tcPr>
+          <w:p>
+            <w:r>
+              <w:t>33%</w:t>
+            </w:r>
+          </w:p>
+        </w:tc>
+      </w:tr>
+      <w:tr>
+        <w:tc>
+          <w:tcPr>
+            <w:tcW w:w="2254" w:type="dxa"/>
+          </w:tcPr>
+          <w:p>
+            <w:r>
+              <w:t>Testable</w:t>
+            </w:r>
+          </w:p>
+        </w:tc>
+        <w:tc>
+          <w:tcPr>
+            <w:tcW w:w="2254" w:type="dxa"/>
+          </w:tcPr>
+          <w:p>
+            <w:r>
+              <w:t>33%</w:t>
+            </w:r>
+          </w:p>
+        </w:tc>
+        <w:tc>
+          <w:tcPr>
+            <w:tcW w:w="2254" w:type="dxa"/>
+          </w:tcPr>
+          <w:p>
+            <w:r>
+              <w:t>33%</w:t>
+            </w:r>
+          </w:p>
+        </w:tc>
+        <w:tc>
+          <w:tcPr>
+            <w:tcW w:w="2254" w:type="dxa"/>
+          </w:tcPr>
+          <w:p>
+            <w:r>
+              <w:t>33%</w:t>
+            </w:r>
+          </w:p>
+        </w:tc>
+      </w:tr>
+      <w:tr>
+        <w:tc>
+          <w:tcPr>
+            <w:tcW w:w="2254" w:type="dxa"/>
+          </w:tcPr>
+          <w:p>
+            <w:r>
+              <w:t>Introduction</w:t>
+            </w:r>
+          </w:p>
+        </w:tc>
+        <w:tc>
+          <w:tcPr>
+            <w:tcW w:w="2254" w:type="dxa"/>
+          </w:tcPr>
+          <w:p>
+            <w:r>
+              <w:t>33%</w:t>
+            </w:r>
+          </w:p>
+        </w:tc>
+        <w:tc>
+          <w:tcPr>
+            <w:tcW w:w="2254" w:type="dxa"/>
+          </w:tcPr>
+          <w:p>
+            <w:r>
+              <w:t>33%</w:t>
+            </w:r>
+          </w:p>
+        </w:tc>
+        <w:tc>
+          <w:tcPr>
+            <w:tcW w:w="2254" w:type="dxa"/>
+          </w:tcPr>
+          <w:p>
+            <w:r>
+              <w:t>33%</w:t>
+            </w:r>
+          </w:p>
+        </w:tc>
+      </w:tr>
+      <w:tr>
+        <w:tc>
+          <w:tcPr>
+            <w:tcW w:w="2254" w:type="dxa"/>
+          </w:tcPr>
+          <w:p>
+            <w:r>
+              <w:t>Functional Requirements</w:t>
+            </w:r>
+          </w:p>
+        </w:tc>
+        <w:tc>
+          <w:tcPr>
+            <w:tcW w:w="2254" w:type="dxa"/>
+          </w:tcPr>
+          <w:p>
+            <w:r>
+              <w:t>33%</w:t>
+            </w:r>
+          </w:p>
+        </w:tc>
+        <w:tc>
+          <w:tcPr>
+            <w:tcW w:w="2254" w:type="dxa"/>
+          </w:tcPr>
+          <w:p>
+            <w:r>
+              <w:t>33%</w:t>
+            </w:r>
+          </w:p>
+        </w:tc>
+        <w:tc>
+          <w:tcPr>
+            <w:tcW w:w="2254" w:type="dxa"/>
+          </w:tcPr>
+          <w:p>
+            <w:r>
+              <w:t>33%</w:t>
+            </w:r>
+          </w:p>
+        </w:tc>
+      </w:tr>
+      <w:tr>
+        <w:tc>
+          <w:tcPr>
+            <w:tcW w:w="2254" w:type="dxa"/>
+          </w:tcPr>
+          <w:p>
+            <w:r>
+              <w:t>Non-functional Requirements</w:t>
+            </w:r>
+          </w:p>
+        </w:tc>
+        <w:tc>
+          <w:tcPr>
+            <w:tcW w:w="2254" w:type="dxa"/>
+          </w:tcPr>
+          <w:p>
+            <w:r>
+              <w:t>33%</w:t>
+            </w:r>
+          </w:p>
+        </w:tc>
+        <w:tc>
+          <w:tcPr>
+            <w:tcW w:w="2254" w:type="dxa"/>
+          </w:tcPr>
+          <w:p>
+            <w:r>
+              <w:t>33%</w:t>
+            </w:r>
+          </w:p>
+        </w:tc>
+        <w:tc>
+          <w:tcPr>
+            <w:tcW w:w="2254" w:type="dxa"/>
+          </w:tcPr>
+          <w:p>
+            <w:r>
+              <w:t>33%</w:t>
+            </w:r>
+          </w:p>
+        </w:tc>
+      </w:tr>
+      <w:tr>
+        <w:tc>
+          <w:tcPr>
+            <w:tcW w:w="2254" w:type="dxa"/>
+          </w:tcPr>
+          <w:p>
+            <w:r>
+              <w:t>System Models</w:t>
+            </w:r>
+          </w:p>
+        </w:tc>
+        <w:tc>
+          <w:tcPr>
+            <w:tcW w:w="2254" w:type="dxa"/>
+          </w:tcPr>
+          <w:p>
+            <w:r>
+              <w:t>0%</w:t>
+            </w:r>
+          </w:p>
+        </w:tc>
+        <w:tc>
+          <w:tcPr>
+            <w:tcW w:w="2254" w:type="dxa"/>
+          </w:tcPr>
+          <w:p>
+            <w:r>
+              <w:t>70%</w:t>
+            </w:r>
+          </w:p>
+        </w:tc>
+        <w:tc>
+          <w:tcPr>
+            <w:tcW w:w="2254" w:type="dxa"/>
+          </w:tcPr>
+          <w:p>
+            <w:r>
+              <w:t>30%</w:t>
+            </w:r>
+          </w:p>
+        </w:tc>
+      </w:tr>
+    </w:tbl>
     <w:p/>
+    <w:p>
+      <w:pPr>
+        <w:pStyle w:val="Heading2"/>
+      </w:pPr>
+      <w:bookmarkStart w:id="67" w:name="_Toc465652503"/>
+      <w:r>
+        <w:t>Architecture Description:</w:t>
+      </w:r>
+      <w:bookmarkEnd w:id="67"/>
+    </w:p>
+    <w:tbl>
+      <w:tblPr>
+        <w:tblStyle w:val="TableGrid"/>
+        <w:tblW w:w="0" w:type="auto"/>
+        <w:tblLook w:val="04A0" w:firstRow="1" w:lastRow="0" w:firstColumn="1" w:lastColumn="0" w:noHBand="0" w:noVBand="1"/>
+      </w:tblPr>
+      <w:tblGrid>
+        <w:gridCol w:w="2254"/>
+        <w:gridCol w:w="2254"/>
+        <w:gridCol w:w="2254"/>
+        <w:gridCol w:w="2254"/>
+      </w:tblGrid>
+      <w:tr>
+        <w:tc>
+          <w:tcPr>
+            <w:tcW w:w="2254" w:type="dxa"/>
+          </w:tcPr>
+          <w:p/>
+        </w:tc>
+        <w:tc>
+          <w:tcPr>
+            <w:tcW w:w="2254" w:type="dxa"/>
+          </w:tcPr>
+          <w:p>
+            <w:r>
+              <w:t>Jason Chalom (711985)</w:t>
+            </w:r>
+          </w:p>
+        </w:tc>
+        <w:tc>
+          <w:tcPr>
+            <w:tcW w:w="2254" w:type="dxa"/>
+          </w:tcPr>
+          <w:p>
+            <w:r>
+              <w:t>Liron Mizrahi</w:t>
+            </w:r>
+          </w:p>
+          <w:p>
+            <w:r>
+              <w:t>(708810)</w:t>
+            </w:r>
+          </w:p>
+        </w:tc>
+        <w:tc>
+          <w:tcPr>
+            <w:tcW w:w="2254" w:type="dxa"/>
+          </w:tcPr>
+          <w:p>
+            <w:r>
+              <w:t>Marko Vidalis (831987)</w:t>
+            </w:r>
+          </w:p>
+        </w:tc>
+      </w:tr>
+      <w:tr>
+        <w:tc>
+          <w:tcPr>
+            <w:tcW w:w="2254" w:type="dxa"/>
+          </w:tcPr>
+          <w:p>
+            <w:r>
+              <w:t>Finishing</w:t>
+            </w:r>
+          </w:p>
+        </w:tc>
+        <w:tc>
+          <w:tcPr>
+            <w:tcW w:w="2254" w:type="dxa"/>
+          </w:tcPr>
+          <w:p>
+            <w:r>
+              <w:t>0%</w:t>
+            </w:r>
+          </w:p>
+        </w:tc>
+        <w:tc>
+          <w:tcPr>
+            <w:tcW w:w="2254" w:type="dxa"/>
+          </w:tcPr>
+          <w:p>
+            <w:r>
+              <w:t>0%</w:t>
+            </w:r>
+          </w:p>
+        </w:tc>
+        <w:tc>
+          <w:tcPr>
+            <w:tcW w:w="2254" w:type="dxa"/>
+          </w:tcPr>
+          <w:p>
+            <w:r>
+              <w:t>100%</w:t>
+            </w:r>
+          </w:p>
+        </w:tc>
+      </w:tr>
+      <w:tr>
+        <w:tc>
+          <w:tcPr>
+            <w:tcW w:w="2254" w:type="dxa"/>
+          </w:tcPr>
+          <w:p>
+            <w:r>
+              <w:t>Traceable</w:t>
+            </w:r>
+          </w:p>
+        </w:tc>
+        <w:tc>
+          <w:tcPr>
+            <w:tcW w:w="2254" w:type="dxa"/>
+          </w:tcPr>
+          <w:p>
+            <w:r>
+              <w:t>33%</w:t>
+            </w:r>
+          </w:p>
+        </w:tc>
+        <w:tc>
+          <w:tcPr>
+            <w:tcW w:w="2254" w:type="dxa"/>
+          </w:tcPr>
+          <w:p>
+            <w:r>
+              <w:t>33%</w:t>
+            </w:r>
+          </w:p>
+        </w:tc>
+        <w:tc>
+          <w:tcPr>
+            <w:tcW w:w="2254" w:type="dxa"/>
+          </w:tcPr>
+          <w:p>
+            <w:r>
+              <w:t>33%</w:t>
+            </w:r>
+          </w:p>
+        </w:tc>
+      </w:tr>
+      <w:tr>
+        <w:tc>
+          <w:tcPr>
+            <w:tcW w:w="2254" w:type="dxa"/>
+          </w:tcPr>
+          <w:p>
+            <w:r>
+              <w:t>View Points</w:t>
+            </w:r>
+          </w:p>
+        </w:tc>
+        <w:tc>
+          <w:tcPr>
+            <w:tcW w:w="2254" w:type="dxa"/>
+          </w:tcPr>
+          <w:p>
+            <w:r>
+              <w:t>0%</w:t>
+            </w:r>
+          </w:p>
+        </w:tc>
+        <w:tc>
+          <w:tcPr>
+            <w:tcW w:w="2254" w:type="dxa"/>
+          </w:tcPr>
+          <w:p>
+            <w:r>
+              <w:t>0%</w:t>
+            </w:r>
+          </w:p>
+        </w:tc>
+        <w:tc>
+          <w:tcPr>
+            <w:tcW w:w="2254" w:type="dxa"/>
+          </w:tcPr>
+          <w:p>
+            <w:r>
+              <w:t>100%</w:t>
+            </w:r>
+          </w:p>
+        </w:tc>
+      </w:tr>
+      <w:tr>
+        <w:tc>
+          <w:tcPr>
+            <w:tcW w:w="2254" w:type="dxa"/>
+          </w:tcPr>
+          <w:p>
+            <w:r>
+              <w:t>Logical View</w:t>
+            </w:r>
+          </w:p>
+        </w:tc>
+        <w:tc>
+          <w:tcPr>
+            <w:tcW w:w="2254" w:type="dxa"/>
+          </w:tcPr>
+          <w:p>
+            <w:r>
+              <w:t>40%</w:t>
+            </w:r>
+          </w:p>
+        </w:tc>
+        <w:tc>
+          <w:tcPr>
+            <w:tcW w:w="2254" w:type="dxa"/>
+          </w:tcPr>
+          <w:p>
+            <w:r>
+              <w:t>0%</w:t>
+            </w:r>
+          </w:p>
+        </w:tc>
+        <w:tc>
+          <w:tcPr>
+            <w:tcW w:w="2254" w:type="dxa"/>
+          </w:tcPr>
+          <w:p>
+            <w:r>
+              <w:t>60%</w:t>
+            </w:r>
+          </w:p>
+        </w:tc>
+      </w:tr>
+      <w:tr>
+        <w:tc>
+          <w:tcPr>
+            <w:tcW w:w="2254" w:type="dxa"/>
+          </w:tcPr>
+          <w:p>
+            <w:r>
+              <w:t>Process View</w:t>
+            </w:r>
+          </w:p>
+        </w:tc>
+        <w:tc>
+          <w:tcPr>
+            <w:tcW w:w="2254" w:type="dxa"/>
+          </w:tcPr>
+          <w:p>
+            <w:r>
+              <w:t>10%</w:t>
+            </w:r>
+          </w:p>
+        </w:tc>
+        <w:tc>
+          <w:tcPr>
+            <w:tcW w:w="2254" w:type="dxa"/>
+          </w:tcPr>
+          <w:p>
+            <w:r>
+              <w:t>0%</w:t>
+            </w:r>
+          </w:p>
+        </w:tc>
+        <w:tc>
+          <w:tcPr>
+            <w:tcW w:w="2254" w:type="dxa"/>
+          </w:tcPr>
+          <w:p>
+            <w:r>
+              <w:t>90%</w:t>
+            </w:r>
+          </w:p>
+        </w:tc>
+      </w:tr>
+      <w:tr>
+        <w:tc>
+          <w:tcPr>
+            <w:tcW w:w="2254" w:type="dxa"/>
+          </w:tcPr>
+          <w:p>
+            <w:r>
+              <w:t>Development View</w:t>
+            </w:r>
+          </w:p>
+        </w:tc>
+        <w:tc>
+          <w:tcPr>
+            <w:tcW w:w="2254" w:type="dxa"/>
+          </w:tcPr>
+          <w:p>
+            <w:r>
+              <w:t>0%</w:t>
+            </w:r>
+          </w:p>
+        </w:tc>
+        <w:tc>
+          <w:tcPr>
+            <w:tcW w:w="2254" w:type="dxa"/>
+          </w:tcPr>
+          <w:p>
+            <w:r>
+              <w:t>0%</w:t>
+            </w:r>
+          </w:p>
+        </w:tc>
+        <w:tc>
+          <w:tcPr>
+            <w:tcW w:w="2254" w:type="dxa"/>
+          </w:tcPr>
+          <w:p>
+            <w:r>
+              <w:t>100%</w:t>
+            </w:r>
+          </w:p>
+        </w:tc>
+      </w:tr>
+      <w:tr>
+        <w:tc>
+          <w:tcPr>
+            <w:tcW w:w="2254" w:type="dxa"/>
+          </w:tcPr>
+          <w:p>
+            <w:r>
+              <w:t>Physical View</w:t>
+            </w:r>
+          </w:p>
+        </w:tc>
+        <w:tc>
+          <w:tcPr>
+            <w:tcW w:w="2254" w:type="dxa"/>
+          </w:tcPr>
+          <w:p>
+            <w:r>
+              <w:t>0%</w:t>
+            </w:r>
+          </w:p>
+        </w:tc>
+        <w:tc>
+          <w:tcPr>
+            <w:tcW w:w="2254" w:type="dxa"/>
+          </w:tcPr>
+          <w:p>
+            <w:r>
+              <w:t>0%</w:t>
+            </w:r>
+          </w:p>
+        </w:tc>
+        <w:tc>
+          <w:tcPr>
+            <w:tcW w:w="2254" w:type="dxa"/>
+          </w:tcPr>
+          <w:p>
+            <w:r>
+              <w:t>100%</w:t>
+            </w:r>
+          </w:p>
+        </w:tc>
+      </w:tr>
+    </w:tbl>
     <w:p/>
     <w:sectPr>
       <w:pgSz w:w="11906" w:h="16838"/>
@@ -28245,7 +28798,7 @@
 </file>
 
 <file path=customXml/itemProps1.xml><?xml version="1.0" encoding="utf-8"?>
-<ds:datastoreItem xmlns:ds="http://schemas.openxmlformats.org/officeDocument/2006/customXml" ds:itemID="{3B2FA611-0AD2-40F3-9E66-3F4367657CFA}">
+<ds:datastoreItem xmlns:ds="http://schemas.openxmlformats.org/officeDocument/2006/customXml" ds:itemID="{C5A9500C-02BA-4174-B05C-1F3D700C3D9E}">
   <ds:schemaRefs>
     <ds:schemaRef ds:uri="http://schemas.openxmlformats.org/officeDocument/2006/bibliography"/>
   </ds:schemaRefs>

--- a/Documents/Word Documents (Raw and latest)/Requirements Analysis Document.docx
+++ b/Documents/Word Documents (Raw and latest)/Requirements Analysis Document.docx
@@ -10,6 +10,7 @@
           <w:docPartUnique/>
         </w:docPartObj>
       </w:sdtPr>
+      <w:sdtEndPr/>
       <w:sdtContent>
         <w:p>
           <w:r>
@@ -419,6 +420,7 @@
                                     <w:dataBinding w:prefixMappings="xmlns:ns0='http://schemas.microsoft.com/office/2006/coverPageProps' " w:xpath="/ns0:CoverPageProperties[1]/ns0:CompanyEmail[1]" w:storeItemID="{55AF091B-3C7A-41E3-B477-F2FDAA23CFDA}"/>
                                     <w:text/>
                                   </w:sdtPr>
+                                  <w:sdtEndPr/>
                                   <w:sdtContent>
                                     <w:r>
                                       <w:rPr>
@@ -673,6 +675,7 @@
                                   <w:dataBinding w:prefixMappings="xmlns:ns0='http://purl.org/dc/elements/1.1/' xmlns:ns1='http://schemas.openxmlformats.org/package/2006/metadata/core-properties' " w:xpath="/ns1:coreProperties[1]/ns0:subject[1]" w:storeItemID="{6C3C8BC8-F283-45AE-878A-BAB7291924A1}"/>
                                   <w:text/>
                                 </w:sdtPr>
+                                <w:sdtEndPr/>
                                 <w:sdtContent>
                                   <w:p>
                                     <w:pPr>
@@ -3945,7 +3948,6 @@
             </w:r>
           </w:hyperlink>
         </w:p>
-        <w:bookmarkStart w:id="0" w:name="_GoBack"/>
         <w:p>
           <w:pPr>
             <w:pStyle w:val="TOC1"/>
@@ -3958,110 +3960,64 @@
               <w:lang w:val="en-US"/>
             </w:rPr>
           </w:pPr>
-          <w:r>
-            <w:rPr>
-              <w:rStyle w:val="Hyperlink"/>
-              <w:noProof/>
-            </w:rPr>
-            <w:fldChar w:fldCharType="begin"/>
-          </w:r>
-          <w:r>
-            <w:rPr>
-              <w:rStyle w:val="Hyperlink"/>
-              <w:noProof/>
-            </w:rPr>
-            <w:instrText xml:space="preserve"> </w:instrText>
-          </w:r>
-          <w:r>
-            <w:rPr>
-              <w:noProof/>
-            </w:rPr>
-            <w:instrText>HYPERLINK \l "_Toc465652500"</w:instrText>
-          </w:r>
-          <w:r>
-            <w:rPr>
-              <w:rStyle w:val="Hyperlink"/>
-              <w:noProof/>
-            </w:rPr>
-            <w:instrText xml:space="preserve"> </w:instrText>
-          </w:r>
-          <w:r>
-            <w:rPr>
-              <w:rStyle w:val="Hyperlink"/>
-              <w:noProof/>
-            </w:rPr>
-          </w:r>
-          <w:r>
-            <w:rPr>
-              <w:rStyle w:val="Hyperlink"/>
-              <w:noProof/>
-            </w:rPr>
-            <w:fldChar w:fldCharType="separate"/>
-          </w:r>
-          <w:r>
-            <w:rPr>
-              <w:rStyle w:val="Hyperlink"/>
-              <w:noProof/>
-            </w:rPr>
-            <w:t>10. Statement of Effort</w:t>
-          </w:r>
-          <w:r>
-            <w:rPr>
-              <w:noProof/>
-              <w:webHidden/>
-            </w:rPr>
-            <w:tab/>
-          </w:r>
-          <w:r>
-            <w:rPr>
-              <w:noProof/>
-              <w:webHidden/>
-            </w:rPr>
-            <w:fldChar w:fldCharType="begin"/>
-          </w:r>
-          <w:r>
-            <w:rPr>
-              <w:noProof/>
-              <w:webHidden/>
-            </w:rPr>
-            <w:instrText xml:space="preserve"> PAGEREF _Toc465652500 \h </w:instrText>
-          </w:r>
-          <w:r>
-            <w:rPr>
-              <w:noProof/>
-              <w:webHidden/>
-            </w:rPr>
-          </w:r>
-          <w:r>
-            <w:rPr>
-              <w:noProof/>
-              <w:webHidden/>
-            </w:rPr>
-            <w:fldChar w:fldCharType="separate"/>
-          </w:r>
-          <w:r>
-            <w:rPr>
-              <w:noProof/>
-              <w:webHidden/>
-            </w:rPr>
-            <w:t>39</w:t>
-          </w:r>
-          <w:r>
-            <w:rPr>
-              <w:noProof/>
-              <w:webHidden/>
-            </w:rPr>
-            <w:fldChar w:fldCharType="end"/>
-          </w:r>
-          <w:r>
-            <w:rPr>
-              <w:rStyle w:val="Hyperlink"/>
-              <w:noProof/>
-            </w:rPr>
-            <w:fldChar w:fldCharType="end"/>
-          </w:r>
+          <w:hyperlink w:anchor="_Toc465652500" w:history="1">
+            <w:r>
+              <w:rPr>
+                <w:rStyle w:val="Hyperlink"/>
+                <w:noProof/>
+              </w:rPr>
+              <w:t>10. Statement of Effort</w:t>
+            </w:r>
+            <w:r>
+              <w:rPr>
+                <w:noProof/>
+                <w:webHidden/>
+              </w:rPr>
+              <w:tab/>
+            </w:r>
+            <w:r>
+              <w:rPr>
+                <w:noProof/>
+                <w:webHidden/>
+              </w:rPr>
+              <w:fldChar w:fldCharType="begin"/>
+            </w:r>
+            <w:r>
+              <w:rPr>
+                <w:noProof/>
+                <w:webHidden/>
+              </w:rPr>
+              <w:instrText xml:space="preserve"> PAGEREF _Toc465652500 \h </w:instrText>
+            </w:r>
+            <w:r>
+              <w:rPr>
+                <w:noProof/>
+                <w:webHidden/>
+              </w:rPr>
+            </w:r>
+            <w:r>
+              <w:rPr>
+                <w:noProof/>
+                <w:webHidden/>
+              </w:rPr>
+              <w:fldChar w:fldCharType="separate"/>
+            </w:r>
+            <w:r>
+              <w:rPr>
+                <w:noProof/>
+                <w:webHidden/>
+              </w:rPr>
+              <w:t>39</w:t>
+            </w:r>
+            <w:r>
+              <w:rPr>
+                <w:noProof/>
+                <w:webHidden/>
+              </w:rPr>
+              <w:fldChar w:fldCharType="end"/>
+            </w:r>
+          </w:hyperlink>
         </w:p>
-        <w:bookmarkEnd w:id="0"/>
         <w:p>
           <w:pPr>
             <w:pStyle w:val="TOC2"/>
@@ -4074,108 +4030,63 @@
               <w:lang w:val="en-US"/>
             </w:rPr>
           </w:pPr>
-          <w:r>
-            <w:rPr>
-              <w:rStyle w:val="Hyperlink"/>
-              <w:noProof/>
-            </w:rPr>
-            <w:fldChar w:fldCharType="begin"/>
-          </w:r>
-          <w:r>
-            <w:rPr>
-              <w:rStyle w:val="Hyperlink"/>
-              <w:noProof/>
-            </w:rPr>
-            <w:instrText xml:space="preserve"> </w:instrText>
-          </w:r>
-          <w:r>
-            <w:rPr>
-              <w:noProof/>
-            </w:rPr>
-            <w:instrText>HYPERLINK \l "_Toc465652501"</w:instrText>
-          </w:r>
-          <w:r>
-            <w:rPr>
-              <w:rStyle w:val="Hyperlink"/>
-              <w:noProof/>
-            </w:rPr>
-            <w:instrText xml:space="preserve"> </w:instrText>
-          </w:r>
-          <w:r>
-            <w:rPr>
-              <w:rStyle w:val="Hyperlink"/>
-              <w:noProof/>
-            </w:rPr>
-          </w:r>
-          <w:r>
-            <w:rPr>
-              <w:rStyle w:val="Hyperlink"/>
-              <w:noProof/>
-            </w:rPr>
-            <w:fldChar w:fldCharType="separate"/>
-          </w:r>
-          <w:r>
-            <w:rPr>
-              <w:rStyle w:val="Hyperlink"/>
-              <w:noProof/>
-            </w:rPr>
-            <w:t>Project</w:t>
-          </w:r>
-          <w:r>
-            <w:rPr>
-              <w:noProof/>
-              <w:webHidden/>
-            </w:rPr>
-            <w:tab/>
-          </w:r>
-          <w:r>
-            <w:rPr>
-              <w:noProof/>
-              <w:webHidden/>
-            </w:rPr>
-            <w:fldChar w:fldCharType="begin"/>
-          </w:r>
-          <w:r>
-            <w:rPr>
-              <w:noProof/>
-              <w:webHidden/>
-            </w:rPr>
-            <w:instrText xml:space="preserve"> PAGEREF _Toc465652501 \h </w:instrText>
-          </w:r>
-          <w:r>
-            <w:rPr>
-              <w:noProof/>
-              <w:webHidden/>
-            </w:rPr>
-          </w:r>
-          <w:r>
-            <w:rPr>
-              <w:noProof/>
-              <w:webHidden/>
-            </w:rPr>
-            <w:fldChar w:fldCharType="separate"/>
-          </w:r>
-          <w:r>
-            <w:rPr>
-              <w:noProof/>
-              <w:webHidden/>
-            </w:rPr>
-            <w:t>39</w:t>
-          </w:r>
-          <w:r>
-            <w:rPr>
-              <w:noProof/>
-              <w:webHidden/>
-            </w:rPr>
-            <w:fldChar w:fldCharType="end"/>
-          </w:r>
-          <w:r>
-            <w:rPr>
-              <w:rStyle w:val="Hyperlink"/>
-              <w:noProof/>
-            </w:rPr>
-            <w:fldChar w:fldCharType="end"/>
-          </w:r>
+          <w:hyperlink w:anchor="_Toc465652501" w:history="1">
+            <w:r>
+              <w:rPr>
+                <w:rStyle w:val="Hyperlink"/>
+                <w:noProof/>
+              </w:rPr>
+              <w:t>Project</w:t>
+            </w:r>
+            <w:r>
+              <w:rPr>
+                <w:noProof/>
+                <w:webHidden/>
+              </w:rPr>
+              <w:tab/>
+            </w:r>
+            <w:r>
+              <w:rPr>
+                <w:noProof/>
+                <w:webHidden/>
+              </w:rPr>
+              <w:fldChar w:fldCharType="begin"/>
+            </w:r>
+            <w:r>
+              <w:rPr>
+                <w:noProof/>
+                <w:webHidden/>
+              </w:rPr>
+              <w:instrText xml:space="preserve"> PAGEREF _Toc465652501 \h </w:instrText>
+            </w:r>
+            <w:r>
+              <w:rPr>
+                <w:noProof/>
+                <w:webHidden/>
+              </w:rPr>
+            </w:r>
+            <w:r>
+              <w:rPr>
+                <w:noProof/>
+                <w:webHidden/>
+              </w:rPr>
+              <w:fldChar w:fldCharType="separate"/>
+            </w:r>
+            <w:r>
+              <w:rPr>
+                <w:noProof/>
+                <w:webHidden/>
+              </w:rPr>
+              <w:t>39</w:t>
+            </w:r>
+            <w:r>
+              <w:rPr>
+                <w:noProof/>
+                <w:webHidden/>
+              </w:rPr>
+              <w:fldChar w:fldCharType="end"/>
+            </w:r>
+          </w:hyperlink>
         </w:p>
         <w:p>
           <w:pPr>
@@ -4465,11 +4376,11 @@
       <w:pPr>
         <w:pStyle w:val="Heading1"/>
       </w:pPr>
-      <w:bookmarkStart w:id="1" w:name="_Toc465652456"/>
+      <w:bookmarkStart w:id="0" w:name="_Toc465652456"/>
       <w:r>
         <w:t>Executive Summary</w:t>
       </w:r>
-      <w:bookmarkEnd w:id="1"/>
+      <w:bookmarkEnd w:id="0"/>
     </w:p>
     <w:p>
       <w:r>
@@ -4549,21 +4460,21 @@
       <w:pPr>
         <w:pStyle w:val="Heading1"/>
       </w:pPr>
-      <w:bookmarkStart w:id="2" w:name="_Toc465652457"/>
+      <w:bookmarkStart w:id="1" w:name="_Toc465652457"/>
       <w:r>
         <w:t>1. Introduction</w:t>
       </w:r>
-      <w:bookmarkEnd w:id="2"/>
+      <w:bookmarkEnd w:id="1"/>
     </w:p>
     <w:p>
       <w:pPr>
         <w:pStyle w:val="Heading2"/>
       </w:pPr>
-      <w:bookmarkStart w:id="3" w:name="_Toc465652458"/>
+      <w:bookmarkStart w:id="2" w:name="_Toc465652458"/>
       <w:r>
         <w:t>1.1 Purpose of the system</w:t>
       </w:r>
-      <w:bookmarkEnd w:id="3"/>
+      <w:bookmarkEnd w:id="2"/>
     </w:p>
     <w:p>
       <w:r>
@@ -4619,11 +4530,11 @@
       <w:pPr>
         <w:pStyle w:val="Heading2"/>
       </w:pPr>
-      <w:bookmarkStart w:id="4" w:name="_Toc465652459"/>
+      <w:bookmarkStart w:id="3" w:name="_Toc465652459"/>
       <w:r>
         <w:t>1.2 Scope of the system</w:t>
       </w:r>
-      <w:bookmarkEnd w:id="4"/>
+      <w:bookmarkEnd w:id="3"/>
     </w:p>
     <w:p>
       <w:r>
@@ -4702,11 +4613,11 @@
       <w:pPr>
         <w:pStyle w:val="Heading2"/>
       </w:pPr>
-      <w:bookmarkStart w:id="5" w:name="_Toc465652460"/>
+      <w:bookmarkStart w:id="4" w:name="_Toc465652460"/>
       <w:r>
         <w:t>1.3 Objectives and success criteria of the project</w:t>
       </w:r>
-      <w:bookmarkEnd w:id="5"/>
+      <w:bookmarkEnd w:id="4"/>
     </w:p>
     <w:p>
       <w:pPr>
@@ -4772,7 +4683,7 @@
       <w:pPr>
         <w:pStyle w:val="Heading2"/>
       </w:pPr>
-      <w:bookmarkStart w:id="6" w:name="_Toc465652461"/>
+      <w:bookmarkStart w:id="5" w:name="_Toc465652461"/>
       <w:r>
         <w:t xml:space="preserve">1.4 </w:t>
       </w:r>
@@ -4782,7 +4693,7 @@
       <w:r>
         <w:t>:</w:t>
       </w:r>
-      <w:bookmarkEnd w:id="6"/>
+      <w:bookmarkEnd w:id="5"/>
     </w:p>
     <w:p>
       <w:pPr>
@@ -4853,11 +4764,11 @@
       <w:pPr>
         <w:pStyle w:val="Heading1"/>
       </w:pPr>
-      <w:bookmarkStart w:id="7" w:name="_Toc465652462"/>
+      <w:bookmarkStart w:id="6" w:name="_Toc465652462"/>
       <w:r>
         <w:t>2. Current system</w:t>
       </w:r>
-      <w:bookmarkEnd w:id="7"/>
+      <w:bookmarkEnd w:id="6"/>
     </w:p>
     <w:p>
       <w:r>
@@ -4958,21 +4869,21 @@
       <w:pPr>
         <w:pStyle w:val="Heading1"/>
       </w:pPr>
-      <w:bookmarkStart w:id="8" w:name="_Toc465652463"/>
+      <w:bookmarkStart w:id="7" w:name="_Toc465652463"/>
       <w:r>
         <w:t>3. Proposed system</w:t>
       </w:r>
-      <w:bookmarkEnd w:id="8"/>
+      <w:bookmarkEnd w:id="7"/>
     </w:p>
     <w:p>
       <w:pPr>
         <w:pStyle w:val="Heading2"/>
       </w:pPr>
-      <w:bookmarkStart w:id="9" w:name="_Toc465652464"/>
+      <w:bookmarkStart w:id="8" w:name="_Toc465652464"/>
       <w:r>
         <w:t>3.1 Overview</w:t>
       </w:r>
-      <w:bookmarkEnd w:id="9"/>
+      <w:bookmarkEnd w:id="8"/>
     </w:p>
     <w:p>
       <w:r>
@@ -4992,10 +4903,89 @@
       <w:pPr>
         <w:pStyle w:val="Heading2"/>
       </w:pPr>
-      <w:bookmarkStart w:id="10" w:name="_Toc465652465"/>
+      <w:bookmarkStart w:id="9" w:name="_Toc465652465"/>
       <w:r>
         <w:lastRenderedPageBreak/>
         <w:t>3.2 Functional Requirements</w:t>
+      </w:r>
+      <w:bookmarkEnd w:id="9"/>
+    </w:p>
+    <w:p>
+      <w:pPr>
+        <w:spacing w:before="240"/>
+      </w:pPr>
+      <w:r>
+        <w:t>3.2.1 As a user, I can create an account on the system.</w:t>
+      </w:r>
+    </w:p>
+    <w:p>
+      <w:r>
+        <w:t>3.2.2 As a user, I can login to the system.</w:t>
+      </w:r>
+    </w:p>
+    <w:p>
+      <w:r>
+        <w:t>3.2.3 As a user, I can change my password.</w:t>
+      </w:r>
+    </w:p>
+    <w:p>
+      <w:r>
+        <w:t>3.2.4 As a user, I can explore books other users have posted to the system.</w:t>
+      </w:r>
+    </w:p>
+    <w:p>
+      <w:r>
+        <w:t>3.2.5 As a user, I can post books Im willing to trade or loan on the system.</w:t>
+      </w:r>
+    </w:p>
+    <w:p>
+      <w:r>
+        <w:t>3.2.6 As a user, I can post books Im willing to sell on the system.</w:t>
+      </w:r>
+    </w:p>
+    <w:p>
+      <w:r>
+        <w:t>3.2.7 As a user, I can rate my experience during a specific transaction.</w:t>
+      </w:r>
+    </w:p>
+    <w:p>
+      <w:r>
+        <w:t>3.2.8 As a user, I can report a user who has abused the system.</w:t>
+      </w:r>
+    </w:p>
+    <w:p>
+      <w:r>
+        <w:t>3.2.9 As an Admin, I can reset user passwords.</w:t>
+      </w:r>
+    </w:p>
+    <w:p>
+      <w:r>
+        <w:t>3.2.10 As an Admin, I can see and review which users have been reported for bad behaviour.</w:t>
+      </w:r>
+    </w:p>
+    <w:p>
+      <w:r>
+        <w:t>3.2.11 As an Admin, I can reverse transactions when something unexpected happens in the system.</w:t>
+      </w:r>
+    </w:p>
+    <w:p>
+      <w:r>
+        <w:t>3.2.12 As a user, I can contact admin on the system.</w:t>
+      </w:r>
+    </w:p>
+    <w:p>
+      <w:r>
+        <w:t>3.2.13 As an Admin, I can see messages sent by users and respond to them.</w:t>
+      </w:r>
+    </w:p>
+    <w:p/>
+    <w:p>
+      <w:pPr>
+        <w:pStyle w:val="Heading2"/>
+      </w:pPr>
+      <w:bookmarkStart w:id="10" w:name="_Toc465652466"/>
+      <w:r>
+        <w:t>3.3 Nonfunctional requirements</w:t>
       </w:r>
       <w:bookmarkEnd w:id="10"/>
     </w:p>
@@ -5004,85 +4994,6 @@
         <w:spacing w:before="240"/>
       </w:pPr>
       <w:r>
-        <w:t>3.2.1 As a user, I can create an account on the system.</w:t>
-      </w:r>
-    </w:p>
-    <w:p>
-      <w:r>
-        <w:t>3.2.2 As a user, I can login to the system.</w:t>
-      </w:r>
-    </w:p>
-    <w:p>
-      <w:r>
-        <w:t>3.2.3 As a user, I can change my password.</w:t>
-      </w:r>
-    </w:p>
-    <w:p>
-      <w:r>
-        <w:t>3.2.4 As a user, I can explore books other users have posted to the system.</w:t>
-      </w:r>
-    </w:p>
-    <w:p>
-      <w:r>
-        <w:t>3.2.5 As a user, I can post books Im willing to trade or loan on the system.</w:t>
-      </w:r>
-    </w:p>
-    <w:p>
-      <w:r>
-        <w:t>3.2.6 As a user, I can post books Im willing to sell on the system.</w:t>
-      </w:r>
-    </w:p>
-    <w:p>
-      <w:r>
-        <w:t>3.2.7 As a user, I can rate my experience during a specific transaction.</w:t>
-      </w:r>
-    </w:p>
-    <w:p>
-      <w:r>
-        <w:t>3.2.8 As a user, I can report a user who has abused the system.</w:t>
-      </w:r>
-    </w:p>
-    <w:p>
-      <w:r>
-        <w:t>3.2.9 As an Admin, I can reset user passwords.</w:t>
-      </w:r>
-    </w:p>
-    <w:p>
-      <w:r>
-        <w:t>3.2.10 As an Admin, I can see and review which users have been reported for bad behaviour.</w:t>
-      </w:r>
-    </w:p>
-    <w:p>
-      <w:r>
-        <w:t>3.2.11 As an Admin, I can reverse transactions when something unexpected happens in the system.</w:t>
-      </w:r>
-    </w:p>
-    <w:p>
-      <w:r>
-        <w:t>3.2.12 As a user, I can contact admin on the system.</w:t>
-      </w:r>
-    </w:p>
-    <w:p>
-      <w:r>
-        <w:t>3.2.13 As an Admin, I can see messages sent by users and respond to them.</w:t>
-      </w:r>
-    </w:p>
-    <w:p/>
-    <w:p>
-      <w:pPr>
-        <w:pStyle w:val="Heading2"/>
-      </w:pPr>
-      <w:bookmarkStart w:id="11" w:name="_Toc465652466"/>
-      <w:r>
-        <w:t>3.3 Nonfunctional requirements</w:t>
-      </w:r>
-      <w:bookmarkEnd w:id="11"/>
-    </w:p>
-    <w:p>
-      <w:pPr>
-        <w:spacing w:before="240"/>
-      </w:pPr>
-      <w:r>
         <w:t>3.3.1 Usability</w:t>
       </w:r>
     </w:p>
@@ -5140,22 +5051,22 @@
       <w:pPr>
         <w:pStyle w:val="Heading1"/>
       </w:pPr>
-      <w:bookmarkStart w:id="12" w:name="_Toc465652467"/>
+      <w:bookmarkStart w:id="11" w:name="_Toc465652467"/>
       <w:r>
         <w:lastRenderedPageBreak/>
         <w:t>4. System Diagrams</w:t>
       </w:r>
-      <w:bookmarkEnd w:id="12"/>
+      <w:bookmarkEnd w:id="11"/>
     </w:p>
     <w:p>
       <w:pPr>
         <w:pStyle w:val="Heading2"/>
       </w:pPr>
-      <w:bookmarkStart w:id="13" w:name="_Toc465652468"/>
+      <w:bookmarkStart w:id="12" w:name="_Toc465652468"/>
       <w:r>
         <w:t>4.1 Sequence Diagrams</w:t>
       </w:r>
-      <w:bookmarkEnd w:id="13"/>
+      <w:bookmarkEnd w:id="12"/>
     </w:p>
     <w:p>
       <w:pPr>
@@ -5172,16 +5083,16 @@
           <w:noProof/>
         </w:rPr>
       </w:pPr>
-      <w:bookmarkStart w:id="14" w:name="_Toc464115641"/>
-      <w:bookmarkStart w:id="15" w:name="_Toc465652469"/>
+      <w:bookmarkStart w:id="13" w:name="_Toc464115641"/>
+      <w:bookmarkStart w:id="14" w:name="_Toc465652469"/>
       <w:r>
         <w:rPr>
           <w:noProof/>
         </w:rPr>
         <w:t>Purchase Sequence Diagram:</w:t>
       </w:r>
+      <w:bookmarkEnd w:id="13"/>
       <w:bookmarkEnd w:id="14"/>
-      <w:bookmarkEnd w:id="15"/>
     </w:p>
     <w:p>
       <w:pPr>
@@ -5302,14 +5213,14 @@
       <w:pPr>
         <w:pStyle w:val="Heading3"/>
       </w:pPr>
-      <w:bookmarkStart w:id="16" w:name="_Toc464115642"/>
-      <w:bookmarkStart w:id="17" w:name="_Toc465652470"/>
+      <w:bookmarkStart w:id="15" w:name="_Toc464115642"/>
+      <w:bookmarkStart w:id="16" w:name="_Toc465652470"/>
       <w:r>
         <w:lastRenderedPageBreak/>
         <w:t>Contact Admin sequence diagram:</w:t>
       </w:r>
+      <w:bookmarkEnd w:id="15"/>
       <w:bookmarkEnd w:id="16"/>
-      <w:bookmarkEnd w:id="17"/>
     </w:p>
     <w:p/>
     <w:p>
@@ -5423,14 +5334,14 @@
       <w:pPr>
         <w:pStyle w:val="Heading3"/>
       </w:pPr>
-      <w:bookmarkStart w:id="18" w:name="_Toc464115643"/>
-      <w:bookmarkStart w:id="19" w:name="_Toc465652471"/>
+      <w:bookmarkStart w:id="17" w:name="_Toc464115643"/>
+      <w:bookmarkStart w:id="18" w:name="_Toc465652471"/>
       <w:r>
         <w:lastRenderedPageBreak/>
         <w:t>Contact User sequence diagram:</w:t>
       </w:r>
+      <w:bookmarkEnd w:id="17"/>
       <w:bookmarkEnd w:id="18"/>
-      <w:bookmarkEnd w:id="19"/>
     </w:p>
     <w:p/>
     <w:p>
@@ -5533,8 +5444,8 @@
           <w:noProof/>
         </w:rPr>
       </w:pPr>
-      <w:bookmarkStart w:id="20" w:name="_Toc464115644"/>
-      <w:bookmarkStart w:id="21" w:name="_Toc465652472"/>
+      <w:bookmarkStart w:id="19" w:name="_Toc464115644"/>
+      <w:bookmarkStart w:id="20" w:name="_Toc465652472"/>
       <w:r>
         <w:rPr>
           <w:noProof/>
@@ -5542,8 +5453,8 @@
         <w:lastRenderedPageBreak/>
         <w:t>Update user details sequence diagram:</w:t>
       </w:r>
+      <w:bookmarkEnd w:id="19"/>
       <w:bookmarkEnd w:id="20"/>
-      <w:bookmarkEnd w:id="21"/>
     </w:p>
     <w:p/>
     <w:p>
@@ -5632,14 +5543,14 @@
       <w:pPr>
         <w:pStyle w:val="Heading3"/>
       </w:pPr>
-      <w:bookmarkStart w:id="22" w:name="_Toc464115645"/>
-      <w:bookmarkStart w:id="23" w:name="_Toc465652473"/>
+      <w:bookmarkStart w:id="21" w:name="_Toc464115645"/>
+      <w:bookmarkStart w:id="22" w:name="_Toc465652473"/>
       <w:r>
         <w:lastRenderedPageBreak/>
         <w:t>Discount Evaluation Sequence Diagram:</w:t>
       </w:r>
+      <w:bookmarkEnd w:id="21"/>
       <w:bookmarkEnd w:id="22"/>
-      <w:bookmarkEnd w:id="23"/>
     </w:p>
     <w:p>
       <w:pPr>
@@ -5736,14 +5647,14 @@
       <w:pPr>
         <w:pStyle w:val="Heading3"/>
       </w:pPr>
-      <w:bookmarkStart w:id="24" w:name="_Toc464115646"/>
-      <w:bookmarkStart w:id="25" w:name="_Toc465652474"/>
+      <w:bookmarkStart w:id="23" w:name="_Toc464115646"/>
+      <w:bookmarkStart w:id="24" w:name="_Toc465652474"/>
       <w:r>
         <w:lastRenderedPageBreak/>
         <w:t>Explore Sequence Diagram:</w:t>
       </w:r>
+      <w:bookmarkEnd w:id="23"/>
       <w:bookmarkEnd w:id="24"/>
-      <w:bookmarkEnd w:id="25"/>
     </w:p>
     <w:p/>
     <w:p>
@@ -5827,14 +5738,14 @@
       <w:pPr>
         <w:pStyle w:val="Heading3"/>
       </w:pPr>
-      <w:bookmarkStart w:id="26" w:name="_Toc464115647"/>
-      <w:bookmarkStart w:id="27" w:name="_Toc465652475"/>
+      <w:bookmarkStart w:id="25" w:name="_Toc464115647"/>
+      <w:bookmarkStart w:id="26" w:name="_Toc465652475"/>
       <w:r>
         <w:lastRenderedPageBreak/>
         <w:t>Loan Sequence Diagram:</w:t>
       </w:r>
+      <w:bookmarkEnd w:id="25"/>
       <w:bookmarkEnd w:id="26"/>
-      <w:bookmarkEnd w:id="27"/>
     </w:p>
     <w:p/>
     <w:p>
@@ -5912,14 +5823,14 @@
       <w:pPr>
         <w:pStyle w:val="Heading3"/>
       </w:pPr>
-      <w:bookmarkStart w:id="28" w:name="_Toc464115648"/>
-      <w:bookmarkStart w:id="29" w:name="_Toc465652476"/>
+      <w:bookmarkStart w:id="27" w:name="_Toc464115648"/>
+      <w:bookmarkStart w:id="28" w:name="_Toc465652476"/>
       <w:r>
         <w:lastRenderedPageBreak/>
         <w:t>Login sequence diagram:</w:t>
       </w:r>
+      <w:bookmarkEnd w:id="27"/>
       <w:bookmarkEnd w:id="28"/>
-      <w:bookmarkEnd w:id="29"/>
     </w:p>
     <w:p>
       <w:r>
@@ -6044,14 +5955,14 @@
       <w:pPr>
         <w:pStyle w:val="Heading3"/>
       </w:pPr>
-      <w:bookmarkStart w:id="30" w:name="_Toc464115649"/>
-      <w:bookmarkStart w:id="31" w:name="_Toc465652477"/>
+      <w:bookmarkStart w:id="29" w:name="_Toc464115649"/>
+      <w:bookmarkStart w:id="30" w:name="_Toc465652477"/>
       <w:r>
         <w:lastRenderedPageBreak/>
         <w:t>Logout sequence diagram:</w:t>
       </w:r>
+      <w:bookmarkEnd w:id="29"/>
       <w:bookmarkEnd w:id="30"/>
-      <w:bookmarkEnd w:id="31"/>
     </w:p>
     <w:p>
       <w:pPr>
@@ -6148,14 +6059,14 @@
       <w:pPr>
         <w:pStyle w:val="Heading3"/>
       </w:pPr>
-      <w:bookmarkStart w:id="32" w:name="_Toc464115650"/>
-      <w:bookmarkStart w:id="33" w:name="_Toc465652478"/>
+      <w:bookmarkStart w:id="31" w:name="_Toc464115650"/>
+      <w:bookmarkStart w:id="32" w:name="_Toc465652478"/>
       <w:r>
         <w:lastRenderedPageBreak/>
         <w:t>Profile Sequence Diagram:</w:t>
       </w:r>
+      <w:bookmarkEnd w:id="31"/>
       <w:bookmarkEnd w:id="32"/>
-      <w:bookmarkEnd w:id="33"/>
     </w:p>
     <w:p/>
     <w:p>
@@ -6263,14 +6174,14 @@
       <w:pPr>
         <w:pStyle w:val="Heading3"/>
       </w:pPr>
-      <w:bookmarkStart w:id="34" w:name="_Toc464115651"/>
-      <w:bookmarkStart w:id="35" w:name="_Toc465652479"/>
+      <w:bookmarkStart w:id="33" w:name="_Toc464115651"/>
+      <w:bookmarkStart w:id="34" w:name="_Toc465652479"/>
       <w:r>
         <w:lastRenderedPageBreak/>
         <w:t>Rent sequence diagram:</w:t>
       </w:r>
+      <w:bookmarkEnd w:id="33"/>
       <w:bookmarkEnd w:id="34"/>
-      <w:bookmarkEnd w:id="35"/>
     </w:p>
     <w:p>
       <w:pPr>
@@ -6367,14 +6278,14 @@
       <w:pPr>
         <w:pStyle w:val="Heading3"/>
       </w:pPr>
-      <w:bookmarkStart w:id="36" w:name="_Toc464115652"/>
-      <w:bookmarkStart w:id="37" w:name="_Toc465652480"/>
+      <w:bookmarkStart w:id="35" w:name="_Toc464115652"/>
+      <w:bookmarkStart w:id="36" w:name="_Toc465652480"/>
       <w:r>
         <w:lastRenderedPageBreak/>
         <w:t>Report User Sequence Diagram</w:t>
       </w:r>
+      <w:bookmarkEnd w:id="35"/>
       <w:bookmarkEnd w:id="36"/>
-      <w:bookmarkEnd w:id="37"/>
     </w:p>
     <w:p/>
     <w:p>
@@ -6454,14 +6365,14 @@
       <w:pPr>
         <w:pStyle w:val="Heading3"/>
       </w:pPr>
-      <w:bookmarkStart w:id="38" w:name="_Toc464115653"/>
-      <w:bookmarkStart w:id="39" w:name="_Toc465652481"/>
+      <w:bookmarkStart w:id="37" w:name="_Toc464115653"/>
+      <w:bookmarkStart w:id="38" w:name="_Toc465652481"/>
       <w:r>
         <w:lastRenderedPageBreak/>
         <w:t>Reset Password sequence diagram:</w:t>
       </w:r>
+      <w:bookmarkEnd w:id="37"/>
       <w:bookmarkEnd w:id="38"/>
-      <w:bookmarkEnd w:id="39"/>
     </w:p>
     <w:p/>
     <w:p>
@@ -6535,14 +6446,14 @@
       <w:pPr>
         <w:pStyle w:val="Heading3"/>
       </w:pPr>
-      <w:bookmarkStart w:id="40" w:name="_Toc464115654"/>
-      <w:bookmarkStart w:id="41" w:name="_Toc465652482"/>
+      <w:bookmarkStart w:id="39" w:name="_Toc464115654"/>
+      <w:bookmarkStart w:id="40" w:name="_Toc465652482"/>
       <w:r>
         <w:lastRenderedPageBreak/>
         <w:t>Reverse Transaction Sequence Diagram</w:t>
       </w:r>
+      <w:bookmarkEnd w:id="39"/>
       <w:bookmarkEnd w:id="40"/>
-      <w:bookmarkEnd w:id="41"/>
     </w:p>
     <w:p/>
     <w:p>
@@ -6622,14 +6533,14 @@
       <w:pPr>
         <w:pStyle w:val="Heading3"/>
       </w:pPr>
-      <w:bookmarkStart w:id="42" w:name="_Toc464115655"/>
-      <w:bookmarkStart w:id="43" w:name="_Toc465652483"/>
+      <w:bookmarkStart w:id="41" w:name="_Toc464115655"/>
+      <w:bookmarkStart w:id="42" w:name="_Toc465652483"/>
       <w:r>
         <w:lastRenderedPageBreak/>
         <w:t>View uploaded books sequence diagram:</w:t>
       </w:r>
+      <w:bookmarkEnd w:id="41"/>
       <w:bookmarkEnd w:id="42"/>
-      <w:bookmarkEnd w:id="43"/>
     </w:p>
     <w:p/>
     <w:p>
@@ -6705,14 +6616,14 @@
       <w:pPr>
         <w:pStyle w:val="Heading3"/>
       </w:pPr>
-      <w:bookmarkStart w:id="44" w:name="_Toc464115656"/>
-      <w:bookmarkStart w:id="45" w:name="_Toc465652484"/>
+      <w:bookmarkStart w:id="43" w:name="_Toc464115656"/>
+      <w:bookmarkStart w:id="44" w:name="_Toc465652484"/>
       <w:r>
         <w:lastRenderedPageBreak/>
         <w:t>Sell sequence diagram</w:t>
       </w:r>
+      <w:bookmarkEnd w:id="43"/>
       <w:bookmarkEnd w:id="44"/>
-      <w:bookmarkEnd w:id="45"/>
     </w:p>
     <w:p/>
     <w:p>
@@ -6783,14 +6694,14 @@
       <w:pPr>
         <w:pStyle w:val="Heading3"/>
       </w:pPr>
-      <w:bookmarkStart w:id="46" w:name="_Toc464115657"/>
-      <w:bookmarkStart w:id="47" w:name="_Toc465652485"/>
+      <w:bookmarkStart w:id="45" w:name="_Toc464115657"/>
+      <w:bookmarkStart w:id="46" w:name="_Toc465652485"/>
       <w:r>
         <w:lastRenderedPageBreak/>
         <w:t>Sign up sequence diagram:</w:t>
       </w:r>
+      <w:bookmarkEnd w:id="45"/>
       <w:bookmarkEnd w:id="46"/>
-      <w:bookmarkEnd w:id="47"/>
     </w:p>
     <w:p/>
     <w:p>
@@ -6865,14 +6776,14 @@
       <w:pPr>
         <w:pStyle w:val="Heading3"/>
       </w:pPr>
-      <w:bookmarkStart w:id="48" w:name="_Toc464115658"/>
-      <w:bookmarkStart w:id="49" w:name="_Toc465652486"/>
+      <w:bookmarkStart w:id="47" w:name="_Toc464115658"/>
+      <w:bookmarkStart w:id="48" w:name="_Toc465652486"/>
       <w:r>
         <w:lastRenderedPageBreak/>
         <w:t>System defaults sequence diagram</w:t>
       </w:r>
+      <w:bookmarkEnd w:id="47"/>
       <w:bookmarkEnd w:id="48"/>
-      <w:bookmarkEnd w:id="49"/>
     </w:p>
     <w:p/>
     <w:p>
@@ -6952,14 +6863,14 @@
       <w:pPr>
         <w:pStyle w:val="Heading3"/>
       </w:pPr>
-      <w:bookmarkStart w:id="50" w:name="_Toc464115659"/>
-      <w:bookmarkStart w:id="51" w:name="_Toc465652487"/>
+      <w:bookmarkStart w:id="49" w:name="_Toc464115659"/>
+      <w:bookmarkStart w:id="50" w:name="_Toc465652487"/>
       <w:r>
         <w:lastRenderedPageBreak/>
         <w:t>System information sequence diagram</w:t>
       </w:r>
+      <w:bookmarkEnd w:id="49"/>
       <w:bookmarkEnd w:id="50"/>
-      <w:bookmarkEnd w:id="51"/>
     </w:p>
     <w:p/>
     <w:p>
@@ -7044,12 +6955,12 @@
       <w:pPr>
         <w:pStyle w:val="Heading1"/>
       </w:pPr>
-      <w:bookmarkStart w:id="52" w:name="_Toc465652488"/>
+      <w:bookmarkStart w:id="51" w:name="_Toc465652488"/>
       <w:r>
         <w:lastRenderedPageBreak/>
         <w:t>5. Activity Diagrams</w:t>
       </w:r>
-      <w:bookmarkEnd w:id="52"/>
+      <w:bookmarkEnd w:id="51"/>
     </w:p>
     <w:p>
       <w:r>
@@ -7060,11 +6971,11 @@
       <w:pPr>
         <w:pStyle w:val="Heading2"/>
       </w:pPr>
-      <w:bookmarkStart w:id="53" w:name="_Toc465652489"/>
+      <w:bookmarkStart w:id="52" w:name="_Toc465652489"/>
       <w:r>
         <w:t>5.1 Login Activity Diagram</w:t>
       </w:r>
-      <w:bookmarkEnd w:id="53"/>
+      <w:bookmarkEnd w:id="52"/>
     </w:p>
     <w:p>
       <w:r>
@@ -7098,12 +7009,12 @@
       <w:pPr>
         <w:pStyle w:val="Heading2"/>
       </w:pPr>
-      <w:bookmarkStart w:id="54" w:name="_Toc465652490"/>
+      <w:bookmarkStart w:id="53" w:name="_Toc465652490"/>
       <w:r>
         <w:lastRenderedPageBreak/>
         <w:t>5.2 Sign Up Activity Diagram</w:t>
       </w:r>
-      <w:bookmarkEnd w:id="54"/>
+      <w:bookmarkEnd w:id="53"/>
     </w:p>
     <w:p>
       <w:r>
@@ -7120,12 +7031,12 @@
       <w:pPr>
         <w:pStyle w:val="Heading2"/>
       </w:pPr>
-      <w:bookmarkStart w:id="55" w:name="_Toc465652491"/>
+      <w:bookmarkStart w:id="54" w:name="_Toc465652491"/>
       <w:r>
         <w:lastRenderedPageBreak/>
         <w:t>5.3 Upload Book Activity Diagram</w:t>
       </w:r>
-      <w:bookmarkEnd w:id="55"/>
+      <w:bookmarkEnd w:id="54"/>
     </w:p>
     <w:p>
       <w:r>
@@ -7142,12 +7053,12 @@
       <w:pPr>
         <w:pStyle w:val="Heading1"/>
       </w:pPr>
-      <w:bookmarkStart w:id="56" w:name="_Toc465652492"/>
+      <w:bookmarkStart w:id="55" w:name="_Toc465652492"/>
       <w:r>
         <w:lastRenderedPageBreak/>
         <w:t>6. Database Class Diagram</w:t>
       </w:r>
-      <w:bookmarkEnd w:id="56"/>
+      <w:bookmarkEnd w:id="55"/>
     </w:p>
     <w:p>
       <w:r>
@@ -7227,7 +7138,7 @@
       <w:pPr>
         <w:pStyle w:val="Heading1"/>
       </w:pPr>
-      <w:bookmarkStart w:id="57" w:name="_Toc465652493"/>
+      <w:bookmarkStart w:id="56" w:name="_Toc465652493"/>
       <w:r>
         <w:lastRenderedPageBreak/>
         <w:t>7. Use Cases</w:t>
@@ -7235,7 +7146,7 @@
       <w:r>
         <w:t xml:space="preserve"> &amp; requirements</w:t>
       </w:r>
-      <w:bookmarkEnd w:id="57"/>
+      <w:bookmarkEnd w:id="56"/>
     </w:p>
     <w:p>
       <w:r>
@@ -7246,11 +7157,11 @@
       <w:pPr>
         <w:pStyle w:val="Heading2"/>
       </w:pPr>
-      <w:bookmarkStart w:id="58" w:name="_Toc465652494"/>
+      <w:bookmarkStart w:id="57" w:name="_Toc465652494"/>
       <w:r>
         <w:t>7.1 Use cases</w:t>
       </w:r>
-      <w:bookmarkEnd w:id="58"/>
+      <w:bookmarkEnd w:id="57"/>
     </w:p>
     <w:p/>
     <w:tbl>
@@ -8076,12 +7987,12 @@
       <w:pPr>
         <w:pStyle w:val="Heading2"/>
       </w:pPr>
-      <w:bookmarkStart w:id="59" w:name="_Toc465652495"/>
+      <w:bookmarkStart w:id="58" w:name="_Toc465652495"/>
       <w:r>
         <w:lastRenderedPageBreak/>
         <w:t>7.2 Requirements</w:t>
       </w:r>
-      <w:bookmarkEnd w:id="59"/>
+      <w:bookmarkEnd w:id="58"/>
     </w:p>
     <w:p/>
     <w:tbl>
@@ -8782,7 +8693,7 @@
       <w:pPr>
         <w:pStyle w:val="Heading2"/>
       </w:pPr>
-      <w:bookmarkStart w:id="60" w:name="_Toc465652496"/>
+      <w:bookmarkStart w:id="59" w:name="_Toc465652496"/>
       <w:r>
         <w:lastRenderedPageBreak/>
         <w:t>7.3 Traceability Matrix</w:t>
@@ -8790,7 +8701,7 @@
       <w:r>
         <w:t xml:space="preserve"> for Use cases and Requirements</w:t>
       </w:r>
-      <w:bookmarkEnd w:id="60"/>
+      <w:bookmarkEnd w:id="59"/>
     </w:p>
     <w:p/>
     <w:p>
@@ -21686,7 +21597,7 @@
       <w:pPr>
         <w:pStyle w:val="Heading1"/>
       </w:pPr>
-      <w:bookmarkStart w:id="61" w:name="_Toc465652497"/>
+      <w:bookmarkStart w:id="60" w:name="_Toc465652497"/>
       <w:r>
         <w:lastRenderedPageBreak/>
         <w:t>8</w:t>
@@ -21694,7 +21605,7 @@
       <w:r>
         <w:t>. Test Cases</w:t>
       </w:r>
-      <w:bookmarkEnd w:id="61"/>
+      <w:bookmarkEnd w:id="60"/>
     </w:p>
     <w:p>
       <w:r>
@@ -25809,7 +25720,7 @@
       <w:pPr>
         <w:pStyle w:val="Heading1"/>
       </w:pPr>
-      <w:bookmarkStart w:id="62" w:name="_Toc465652498"/>
+      <w:bookmarkStart w:id="61" w:name="_Toc465652498"/>
       <w:r>
         <w:t>8</w:t>
       </w:r>
@@ -25819,7 +25730,7 @@
       <w:r>
         <w:t xml:space="preserve"> Glossary</w:t>
       </w:r>
-      <w:bookmarkEnd w:id="62"/>
+      <w:bookmarkEnd w:id="61"/>
     </w:p>
     <w:p>
       <w:pPr>
@@ -25988,7 +25899,7 @@
       <w:pPr>
         <w:pStyle w:val="Heading1"/>
       </w:pPr>
-      <w:bookmarkStart w:id="63" w:name="_Toc465652499"/>
+      <w:bookmarkStart w:id="62" w:name="_Toc465652499"/>
       <w:r>
         <w:lastRenderedPageBreak/>
         <w:t>9</w:t>
@@ -25996,7 +25907,7 @@
       <w:r>
         <w:t>. Team</w:t>
       </w:r>
-      <w:bookmarkEnd w:id="63"/>
+      <w:bookmarkEnd w:id="62"/>
     </w:p>
     <w:p>
       <w:pPr>
@@ -26068,9 +25979,77 @@
       <w:pPr>
         <w:pStyle w:val="Heading1"/>
       </w:pPr>
+      <w:r>
+        <w:t>10. Throughput Statistics</w:t>
+      </w:r>
+    </w:p>
+    <w:p>
+      <w:r>
+        <w:t>The following graph shows the throughput of work over the duration of the development of the Borrow My Books System.</w:t>
+      </w:r>
+      <w:bookmarkStart w:id="63" w:name="_GoBack"/>
+      <w:bookmarkEnd w:id="63"/>
+    </w:p>
+    <w:p>
+      <w:r>
+        <w:rPr>
+          <w:noProof/>
+          <w:lang w:val="en-US"/>
+        </w:rPr>
+        <w:drawing>
+          <wp:inline distT="0" distB="0" distL="0" distR="0" wp14:anchorId="2C4D4EE9" wp14:editId="5C781F27">
+            <wp:extent cx="5687369" cy="3689498"/>
+            <wp:effectExtent l="0" t="0" r="8890" b="6350"/>
+            <wp:docPr id="3" name="Picture 3"/>
+            <wp:cNvGraphicFramePr>
+              <a:graphicFrameLocks xmlns:a="http://schemas.openxmlformats.org/drawingml/2006/main" noChangeAspect="1"/>
+            </wp:cNvGraphicFramePr>
+            <a:graphic xmlns:a="http://schemas.openxmlformats.org/drawingml/2006/main">
+              <a:graphicData uri="http://schemas.openxmlformats.org/drawingml/2006/picture">
+                <pic:pic xmlns:pic="http://schemas.openxmlformats.org/drawingml/2006/picture">
+                  <pic:nvPicPr>
+                    <pic:cNvPr id="1" name=""/>
+                    <pic:cNvPicPr/>
+                  </pic:nvPicPr>
+                  <pic:blipFill rotWithShape="1">
+                    <a:blip r:embed="rId33"/>
+                    <a:srcRect l="7235" t="20019" r="30042" b="7614"/>
+                    <a:stretch/>
+                  </pic:blipFill>
+                  <pic:spPr bwMode="auto">
+                    <a:xfrm>
+                      <a:off x="0" y="0"/>
+                      <a:ext cx="5700693" cy="3698141"/>
+                    </a:xfrm>
+                    <a:prstGeom prst="rect">
+                      <a:avLst/>
+                    </a:prstGeom>
+                    <a:ln>
+                      <a:noFill/>
+                    </a:ln>
+                    <a:extLst>
+                      <a:ext uri="{53640926-AAD7-44D8-BBD7-CCE9431645EC}">
+                        <a14:shadowObscured xmlns:a14="http://schemas.microsoft.com/office/drawing/2010/main"/>
+                      </a:ext>
+                    </a:extLst>
+                  </pic:spPr>
+                </pic:pic>
+              </a:graphicData>
+            </a:graphic>
+          </wp:inline>
+        </w:drawing>
+      </w:r>
+    </w:p>
+    <w:p>
+      <w:pPr>
+        <w:pStyle w:val="Heading1"/>
+      </w:pPr>
       <w:bookmarkStart w:id="64" w:name="_Toc465652500"/>
       <w:r>
-        <w:t>10. Statement of Effort</w:t>
+        <w:t>11</w:t>
+      </w:r>
+      <w:r>
+        <w:t>. Statement of Effort</w:t>
       </w:r>
       <w:bookmarkEnd w:id="64"/>
     </w:p>
@@ -26315,6 +26294,7 @@
       </w:pPr>
       <w:bookmarkStart w:id="66" w:name="_Toc465652502"/>
       <w:r>
+        <w:lastRenderedPageBreak/>
         <w:t>Requirements Analysis Document:</w:t>
       </w:r>
       <w:bookmarkEnd w:id="66"/>
@@ -28798,7 +28778,7 @@
 </file>
 
 <file path=customXml/itemProps1.xml><?xml version="1.0" encoding="utf-8"?>
-<ds:datastoreItem xmlns:ds="http://schemas.openxmlformats.org/officeDocument/2006/customXml" ds:itemID="{C5A9500C-02BA-4174-B05C-1F3D700C3D9E}">
+<ds:datastoreItem xmlns:ds="http://schemas.openxmlformats.org/officeDocument/2006/customXml" ds:itemID="{731A7F88-9926-40F2-A715-878C16815D31}">
   <ds:schemaRefs>
     <ds:schemaRef ds:uri="http://schemas.openxmlformats.org/officeDocument/2006/bibliography"/>
   </ds:schemaRefs>
